--- a/Case Study 2/Case Study #2.docx
+++ b/Case Study 2/Case Study #2.docx
@@ -116,43 +116,25 @@
         </w:rPr>
         <w:t xml:space="preserve">. You may need to generalize the </w:t>
       </w:r>
-      <w:proofErr w:type="spellStart"/>
       <w:r>
         <w:rPr>
           <w:rFonts w:ascii="URWPalladioL" w:hAnsi="URWPalladioL"/>
           <w:color w:val="893FFF"/>
         </w:rPr>
-        <w:t>createDF</w:t>
-      </w:r>
-      <w:proofErr w:type="spellEnd"/>
+        <w:t xml:space="preserve">createDF() </w:t>
+      </w:r>
+      <w:r>
+        <w:rPr>
+          <w:rFonts w:ascii="LMRoman10" w:hAnsi="LMRoman10"/>
+        </w:rPr>
+        <w:t xml:space="preserve">and </w:t>
+      </w:r>
       <w:r>
         <w:rPr>
           <w:rFonts w:ascii="URWPalladioL" w:hAnsi="URWPalladioL"/>
           <w:color w:val="893FFF"/>
         </w:rPr>
-        <w:t xml:space="preserve">() </w:t>
-      </w:r>
-      <w:r>
-        <w:rPr>
-          <w:rFonts w:ascii="LMRoman10" w:hAnsi="LMRoman10"/>
-        </w:rPr>
-        <w:t xml:space="preserve">and </w:t>
-      </w:r>
-      <w:proofErr w:type="spellStart"/>
-      <w:r>
-        <w:rPr>
-          <w:rFonts w:ascii="URWPalladioL" w:hAnsi="URWPalladioL"/>
-          <w:color w:val="893FFF"/>
-        </w:rPr>
-        <w:t>extractVariables</w:t>
-      </w:r>
-      <w:proofErr w:type="spellEnd"/>
-      <w:r>
-        <w:rPr>
-          <w:rFonts w:ascii="URWPalladioL" w:hAnsi="URWPalladioL"/>
-          <w:color w:val="893FFF"/>
-        </w:rPr>
-        <w:t xml:space="preserve">() </w:t>
+        <w:t xml:space="preserve">extractVariables() </w:t>
       </w:r>
       <w:r>
         <w:rPr>
@@ -390,6 +372,38 @@
       </w:pPr>
       <w:r>
         <w:t>How many people are getting to the hundred mile club</w:t>
+      </w:r>
+    </w:p>
+    <w:p/>
+    <w:p/>
+    <w:p/>
+    <w:p>
+      <w:r>
+        <w:t>Assumptions:</w:t>
+      </w:r>
+    </w:p>
+    <w:p>
+      <w:pPr>
+        <w:pStyle w:val="ListParagraph"/>
+        <w:numPr>
+          <w:ilvl w:val="0"/>
+          <w:numId w:val="2"/>
+        </w:numPr>
+      </w:pPr>
+      <w:r>
+        <w:t xml:space="preserve">Runners with no time are dropped. </w:t>
+      </w:r>
+    </w:p>
+    <w:p>
+      <w:pPr>
+        <w:pStyle w:val="ListParagraph"/>
+        <w:numPr>
+          <w:ilvl w:val="0"/>
+          <w:numId w:val="2"/>
+        </w:numPr>
+      </w:pPr>
+      <w:r>
+        <w:t>Anybody not from the US will be lumped into non-US bucket</w:t>
       </w:r>
       <w:bookmarkStart w:id="4" w:name="_GoBack"/>
       <w:bookmarkEnd w:id="4"/>
@@ -543,6 +557,119 @@
 <file path=word/numbering.xml><?xml version="1.0" encoding="utf-8"?>
 <w:numbering xmlns:wpc="http://schemas.microsoft.com/office/word/2010/wordprocessingCanvas" xmlns:cx="http://schemas.microsoft.com/office/drawing/2014/chartex" xmlns:cx1="http://schemas.microsoft.com/office/drawing/2015/9/8/chartex" xmlns:cx2="http://schemas.microsoft.com/office/drawing/2015/10/21/chartex" xmlns:cx3="http://schemas.microsoft.com/office/drawing/2016/5/9/chartex" xmlns:cx4="http://schemas.microsoft.com/office/drawing/2016/5/10/chartex" xmlns:cx5="http://schemas.microsoft.com/office/drawing/2016/5/11/chartex" xmlns:cx6="http://schemas.microsoft.com/office/drawing/2016/5/12/chartex" xmlns:cx7="http://schemas.microsoft.com/office/drawing/2016/5/13/chartex" xmlns:cx8="http://schemas.microsoft.com/office/drawing/2016/5/14/chartex" xmlns:mc="http://schemas.openxmlformats.org/markup-compatibility/2006" xmlns:aink="http://schemas.microsoft.com/office/drawing/2016/ink" xmlns:am3d="http://schemas.microsoft.com/office/drawing/2017/model3d" xmlns:o="urn:schemas-microsoft-com:office:office" xmlns:r="http://schemas.openxmlformats.org/officeDocument/2006/relationships" xmlns:m="http://schemas.openxmlformats.org/officeDocument/2006/math" xmlns:v="urn:schemas-microsoft-com:vml" xmlns:wp14="http://schemas.microsoft.com/office/word/2010/wordprocessingDrawing" xmlns:wp="http://schemas.openxmlformats.org/drawingml/2006/wordprocessingDrawing" xmlns:w10="urn:schemas-microsoft-com:office:word" xmlns:w="http://schemas.openxmlformats.org/wordprocessingml/2006/main" xmlns:w14="http://schemas.microsoft.com/office/word/2010/wordml" xmlns:w15="http://schemas.microsoft.com/office/word/2012/wordml" xmlns:w16cid="http://schemas.microsoft.com/office/word/2016/wordml/cid" xmlns:w16se="http://schemas.microsoft.com/office/word/2015/wordml/symex" xmlns:wpg="http://schemas.microsoft.com/office/word/2010/wordprocessingGroup" xmlns:wpi="http://schemas.microsoft.com/office/word/2010/wordprocessingInk" xmlns:wne="http://schemas.microsoft.com/office/word/2006/wordml" xmlns:wps="http://schemas.microsoft.com/office/word/2010/wordprocessingShape" mc:Ignorable="w14 w15 w16se w16cid wp14">
   <w:abstractNum w:abstractNumId="0" w15:restartNumberingAfterBreak="0">
+    <w:nsid w:val="1E8D3814"/>
+    <w:multiLevelType w:val="hybridMultilevel"/>
+    <w:tmpl w:val="49443FAA"/>
+    <w:lvl w:ilvl="0" w:tplc="04090001">
+      <w:start w:val="1"/>
+      <w:numFmt w:val="bullet"/>
+      <w:lvlText w:val=""/>
+      <w:lvlJc w:val="left"/>
+      <w:pPr>
+        <w:ind w:left="720" w:hanging="360"/>
+      </w:pPr>
+      <w:rPr>
+        <w:rFonts w:ascii="Symbol" w:hAnsi="Symbol" w:hint="default"/>
+      </w:rPr>
+    </w:lvl>
+    <w:lvl w:ilvl="1" w:tplc="04090003" w:tentative="1">
+      <w:start w:val="1"/>
+      <w:numFmt w:val="bullet"/>
+      <w:lvlText w:val="o"/>
+      <w:lvlJc w:val="left"/>
+      <w:pPr>
+        <w:ind w:left="1440" w:hanging="360"/>
+      </w:pPr>
+      <w:rPr>
+        <w:rFonts w:ascii="Courier New" w:hAnsi="Courier New" w:cs="Courier New" w:hint="default"/>
+      </w:rPr>
+    </w:lvl>
+    <w:lvl w:ilvl="2" w:tplc="04090005" w:tentative="1">
+      <w:start w:val="1"/>
+      <w:numFmt w:val="bullet"/>
+      <w:lvlText w:val=""/>
+      <w:lvlJc w:val="left"/>
+      <w:pPr>
+        <w:ind w:left="2160" w:hanging="360"/>
+      </w:pPr>
+      <w:rPr>
+        <w:rFonts w:ascii="Wingdings" w:hAnsi="Wingdings" w:hint="default"/>
+      </w:rPr>
+    </w:lvl>
+    <w:lvl w:ilvl="3" w:tplc="04090001" w:tentative="1">
+      <w:start w:val="1"/>
+      <w:numFmt w:val="bullet"/>
+      <w:lvlText w:val=""/>
+      <w:lvlJc w:val="left"/>
+      <w:pPr>
+        <w:ind w:left="2880" w:hanging="360"/>
+      </w:pPr>
+      <w:rPr>
+        <w:rFonts w:ascii="Symbol" w:hAnsi="Symbol" w:hint="default"/>
+      </w:rPr>
+    </w:lvl>
+    <w:lvl w:ilvl="4" w:tplc="04090003" w:tentative="1">
+      <w:start w:val="1"/>
+      <w:numFmt w:val="bullet"/>
+      <w:lvlText w:val="o"/>
+      <w:lvlJc w:val="left"/>
+      <w:pPr>
+        <w:ind w:left="3600" w:hanging="360"/>
+      </w:pPr>
+      <w:rPr>
+        <w:rFonts w:ascii="Courier New" w:hAnsi="Courier New" w:cs="Courier New" w:hint="default"/>
+      </w:rPr>
+    </w:lvl>
+    <w:lvl w:ilvl="5" w:tplc="04090005" w:tentative="1">
+      <w:start w:val="1"/>
+      <w:numFmt w:val="bullet"/>
+      <w:lvlText w:val=""/>
+      <w:lvlJc w:val="left"/>
+      <w:pPr>
+        <w:ind w:left="4320" w:hanging="360"/>
+      </w:pPr>
+      <w:rPr>
+        <w:rFonts w:ascii="Wingdings" w:hAnsi="Wingdings" w:hint="default"/>
+      </w:rPr>
+    </w:lvl>
+    <w:lvl w:ilvl="6" w:tplc="04090001" w:tentative="1">
+      <w:start w:val="1"/>
+      <w:numFmt w:val="bullet"/>
+      <w:lvlText w:val=""/>
+      <w:lvlJc w:val="left"/>
+      <w:pPr>
+        <w:ind w:left="5040" w:hanging="360"/>
+      </w:pPr>
+      <w:rPr>
+        <w:rFonts w:ascii="Symbol" w:hAnsi="Symbol" w:hint="default"/>
+      </w:rPr>
+    </w:lvl>
+    <w:lvl w:ilvl="7" w:tplc="04090003" w:tentative="1">
+      <w:start w:val="1"/>
+      <w:numFmt w:val="bullet"/>
+      <w:lvlText w:val="o"/>
+      <w:lvlJc w:val="left"/>
+      <w:pPr>
+        <w:ind w:left="5760" w:hanging="360"/>
+      </w:pPr>
+      <w:rPr>
+        <w:rFonts w:ascii="Courier New" w:hAnsi="Courier New" w:cs="Courier New" w:hint="default"/>
+      </w:rPr>
+    </w:lvl>
+    <w:lvl w:ilvl="8" w:tplc="04090005" w:tentative="1">
+      <w:start w:val="1"/>
+      <w:numFmt w:val="bullet"/>
+      <w:lvlText w:val=""/>
+      <w:lvlJc w:val="left"/>
+      <w:pPr>
+        <w:ind w:left="6480" w:hanging="360"/>
+      </w:pPr>
+      <w:rPr>
+        <w:rFonts w:ascii="Wingdings" w:hAnsi="Wingdings" w:hint="default"/>
+      </w:rPr>
+    </w:lvl>
+  </w:abstractNum>
+  <w:abstractNum w:abstractNumId="1" w15:restartNumberingAfterBreak="0">
     <w:nsid w:val="7FC50225"/>
     <w:multiLevelType w:val="hybridMultilevel"/>
     <w:tmpl w:val="01963FAC"/>
@@ -656,6 +783,9 @@
     </w:lvl>
   </w:abstractNum>
   <w:num w:numId="1">
+    <w:abstractNumId w:val="1"/>
+  </w:num>
+  <w:num w:numId="2">
     <w:abstractNumId w:val="0"/>
   </w:num>
 </w:numbering>

--- a/Case Study 2/Case Study #2.docx
+++ b/Case Study 2/Case Study #2.docx
@@ -17,6 +17,9 @@
     <w:p>
       <w:pPr>
         <w:pStyle w:val="NormalWeb"/>
+        <w:rPr>
+          <w:rFonts w:ascii="LMRoman10" w:hAnsi="LMRoman10"/>
+        </w:rPr>
       </w:pPr>
       <w:r>
         <w:rPr>
@@ -116,25 +119,52 @@
         </w:rPr>
         <w:t xml:space="preserve">. You may need to generalize the </w:t>
       </w:r>
+      <w:proofErr w:type="spellStart"/>
+      <w:proofErr w:type="gramStart"/>
       <w:r>
         <w:rPr>
           <w:rFonts w:ascii="URWPalladioL" w:hAnsi="URWPalladioL"/>
           <w:color w:val="893FFF"/>
         </w:rPr>
-        <w:t xml:space="preserve">createDF() </w:t>
-      </w:r>
-      <w:r>
-        <w:rPr>
-          <w:rFonts w:ascii="LMRoman10" w:hAnsi="LMRoman10"/>
-        </w:rPr>
-        <w:t xml:space="preserve">and </w:t>
-      </w:r>
+        <w:t>createDF</w:t>
+      </w:r>
+      <w:proofErr w:type="spellEnd"/>
       <w:r>
         <w:rPr>
           <w:rFonts w:ascii="URWPalladioL" w:hAnsi="URWPalladioL"/>
           <w:color w:val="893FFF"/>
         </w:rPr>
-        <w:t xml:space="preserve">extractVariables() </w:t>
+        <w:t>(</w:t>
+      </w:r>
+      <w:proofErr w:type="gramEnd"/>
+      <w:r>
+        <w:rPr>
+          <w:rFonts w:ascii="URWPalladioL" w:hAnsi="URWPalladioL"/>
+          <w:color w:val="893FFF"/>
+        </w:rPr>
+        <w:t xml:space="preserve">) </w:t>
+      </w:r>
+      <w:r>
+        <w:rPr>
+          <w:rFonts w:ascii="LMRoman10" w:hAnsi="LMRoman10"/>
+        </w:rPr>
+        <w:t xml:space="preserve">and </w:t>
+      </w:r>
+      <w:proofErr w:type="spellStart"/>
+      <w:r>
+        <w:rPr>
+          <w:rFonts w:ascii="URWPalladioL" w:hAnsi="URWPalladioL"/>
+          <w:color w:val="893FFF"/>
+        </w:rPr>
+        <w:t>extractVariables</w:t>
+      </w:r>
+      <w:proofErr w:type="spellEnd"/>
+      <w:r>
+        <w:rPr>
+          <w:rFonts w:ascii="URWPalladioL" w:hAnsi="URWPalladioL"/>
+          <w:color w:val="893FFF"/>
+        </w:rPr>
+        <w:t xml:space="preserve">() </w:t>
       </w:r>
       <w:r>
         <w:rPr>
@@ -146,6 +176,91 @@
     <w:p>
       <w:pPr>
         <w:pStyle w:val="NormalWeb"/>
+        <w:rPr>
+          <w:rFonts w:ascii="LMRoman10" w:hAnsi="LMRoman10"/>
+        </w:rPr>
+      </w:pPr>
+    </w:p>
+    <w:p>
+      <w:pPr>
+        <w:pStyle w:val="NormalWeb"/>
+      </w:pPr>
+      <w:r>
+        <w:rPr>
+          <w:rFonts w:ascii="LMRoman10" w:hAnsi="LMRoman10"/>
+        </w:rPr>
+        <w:t xml:space="preserve">The team collected dada by </w:t>
+      </w:r>
+      <w:r>
+        <w:rPr>
+          <w:rFonts w:ascii="LMRoman10" w:hAnsi="LMRoman10"/>
+        </w:rPr>
+        <w:t>web scrapping</w:t>
+      </w:r>
+      <w:r>
+        <w:rPr>
+          <w:rFonts w:ascii="LMRoman10" w:hAnsi="LMRoman10"/>
+        </w:rPr>
+        <w:t xml:space="preserve"> data from the </w:t>
+      </w:r>
+      <w:r>
+        <w:rPr>
+          <w:rFonts w:ascii="LMRoman10" w:hAnsi="LMRoman10"/>
+        </w:rPr>
+        <w:t xml:space="preserve">Cheery Blossoms </w:t>
+      </w:r>
+      <w:r>
+        <w:rPr>
+          <w:rFonts w:ascii="LMRoman10" w:hAnsi="LMRoman10"/>
+        </w:rPr>
+        <w:t xml:space="preserve">organization’s website. These results were </w:t>
+      </w:r>
+      <w:r>
+        <w:rPr>
+          <w:rFonts w:ascii="LMRoman10" w:hAnsi="LMRoman10"/>
+        </w:rPr>
+        <w:t xml:space="preserve">obtained by accessing each years </w:t>
+      </w:r>
+      <w:r>
+        <w:rPr>
+          <w:rFonts w:ascii="LMRoman10" w:hAnsi="LMRoman10"/>
+        </w:rPr>
+        <w:t xml:space="preserve">from </w:t>
+      </w:r>
+      <w:hyperlink r:id="rId10" w:history="1">
+        <w:r>
+          <w:rPr>
+            <w:rStyle w:val="Hyperlink"/>
+            <w:rFonts w:ascii="LMRoman10" w:hAnsi="LMRoman10"/>
+          </w:rPr>
+          <w:t>http://www.cherryblossom.org/results</w:t>
+        </w:r>
+      </w:hyperlink>
+      <w:r>
+        <w:rPr>
+          <w:rFonts w:ascii="LMRoman10" w:hAnsi="LMRoman10"/>
+        </w:rPr>
+        <w:t xml:space="preserve"> URL directory.</w:t>
+      </w:r>
+      <w:r>
+        <w:rPr>
+          <w:rFonts w:ascii="LMRoman10" w:hAnsi="LMRoman10"/>
+        </w:rPr>
+        <w:t xml:space="preserve"> </w:t>
+      </w:r>
+      <w:r>
+        <w:rPr>
+          <w:rFonts w:ascii="LMRoman10" w:hAnsi="LMRoman10"/>
+        </w:rPr>
+        <w:t>Several years were stored in different formats and had different names for the same attribute. For that reason, we had to implement a function that had different sub procedures for each year to import the data.</w:t>
+      </w:r>
+    </w:p>
+    <w:p>
+      <w:pPr>
+        <w:pStyle w:val="NormalWeb"/>
+        <w:rPr>
+          <w:rFonts w:ascii="LMRoman10" w:hAnsi="LMRoman10"/>
+        </w:rPr>
       </w:pPr>
       <w:r>
         <w:rPr>
@@ -246,6 +361,37 @@
           <w:rFonts w:asciiTheme="minorHAnsi" w:eastAsiaTheme="minorHAnsi" w:hAnsiTheme="minorHAnsi" w:cstheme="minorBidi"/>
         </w:rPr>
         <w:commentReference w:id="3"/>
+      </w:r>
+    </w:p>
+    <w:p>
+      <w:pPr>
+        <w:pStyle w:val="NormalWeb"/>
+        <w:rPr>
+          <w:rFonts w:ascii="LMRoman10" w:hAnsi="LMRoman10"/>
+          <w:b/>
+          <w:bCs/>
+          <w:u w:val="single"/>
+        </w:rPr>
+      </w:pPr>
+    </w:p>
+    <w:p>
+      <w:pPr>
+        <w:pStyle w:val="NormalWeb"/>
+        <w:rPr>
+          <w:rFonts w:ascii="LMRoman10" w:hAnsi="LMRoman10"/>
+          <w:b/>
+          <w:bCs/>
+          <w:u w:val="single"/>
+        </w:rPr>
+      </w:pPr>
+      <w:r>
+        <w:rPr>
+          <w:rFonts w:ascii="LMRoman10" w:hAnsi="LMRoman10"/>
+          <w:b/>
+          <w:bCs/>
+          <w:u w:val="single"/>
+        </w:rPr>
+        <w:t xml:space="preserve">Goal of project: Can we set qualifying time to limit capacity for men and women </w:t>
       </w:r>
     </w:p>
     <w:p>
@@ -267,9 +413,17 @@
           <w:ilvl w:val="1"/>
           <w:numId w:val="1"/>
         </w:numPr>
-      </w:pPr>
-      <w:r>
-        <w:t>How many age groups</w:t>
+        <w:rPr>
+          <w:b/>
+          <w:bCs/>
+        </w:rPr>
+      </w:pPr>
+      <w:r>
+        <w:rPr>
+          <w:b/>
+          <w:bCs/>
+        </w:rPr>
+        <w:t xml:space="preserve">Has there been a change in age distribution? </w:t>
       </w:r>
     </w:p>
     <w:p>
@@ -281,6 +435,18 @@
         </w:numPr>
       </w:pPr>
       <w:r>
+        <w:t>How many age groups</w:t>
+      </w:r>
+    </w:p>
+    <w:p>
+      <w:pPr>
+        <w:pStyle w:val="ListParagraph"/>
+        <w:numPr>
+          <w:ilvl w:val="1"/>
+          <w:numId w:val="1"/>
+        </w:numPr>
+      </w:pPr>
+      <w:r>
         <w:t xml:space="preserve">Avg time per Age group </w:t>
       </w:r>
     </w:p>
@@ -303,8 +469,14 @@
           <w:ilvl w:val="1"/>
           <w:numId w:val="1"/>
         </w:numPr>
-      </w:pPr>
-      <w:r>
+        <w:rPr>
+          <w:strike/>
+        </w:rPr>
+      </w:pPr>
+      <w:r>
+        <w:rPr>
+          <w:strike/>
+        </w:rPr>
         <w:t xml:space="preserve">Avg time per country </w:t>
       </w:r>
     </w:p>
@@ -327,8 +499,14 @@
           <w:ilvl w:val="1"/>
           <w:numId w:val="1"/>
         </w:numPr>
-      </w:pPr>
-      <w:r>
+        <w:rPr>
+          <w:strike/>
+        </w:rPr>
+      </w:pPr>
+      <w:r>
+        <w:rPr>
+          <w:strike/>
+        </w:rPr>
         <w:t xml:space="preserve">Participation % that did not finish </w:t>
       </w:r>
     </w:p>
@@ -345,8 +523,16 @@
           <w:ilvl w:val="0"/>
           <w:numId w:val="1"/>
         </w:numPr>
-      </w:pPr>
-      <w:r>
+        <w:rPr>
+          <w:strike/>
+          <w:u w:val="single"/>
+        </w:rPr>
+      </w:pPr>
+      <w:r>
+        <w:rPr>
+          <w:strike/>
+          <w:u w:val="single"/>
+        </w:rPr>
         <w:t xml:space="preserve">“Group by” to find people who have ran all races. </w:t>
       </w:r>
     </w:p>
@@ -371,10 +557,18 @@
         </w:numPr>
       </w:pPr>
       <w:r>
-        <w:t>How many people are getting to the hundred mile club</w:t>
-      </w:r>
-    </w:p>
-    <w:p/>
+        <w:t xml:space="preserve">How many people are getting to the hundred mile </w:t>
+      </w:r>
+      <w:proofErr w:type="gramStart"/>
+      <w:r>
+        <w:t>club</w:t>
+      </w:r>
+      <w:proofErr w:type="gramEnd"/>
+    </w:p>
+    <w:p>
+      <w:bookmarkStart w:id="4" w:name="_GoBack"/>
+      <w:bookmarkEnd w:id="4"/>
+    </w:p>
     <w:p/>
     <w:p/>
     <w:p>
@@ -405,8 +599,6 @@
       <w:r>
         <w:t>Anybody not from the US will be lumped into non-US bucket</w:t>
       </w:r>
-      <w:bookmarkStart w:id="4" w:name="_GoBack"/>
-      <w:bookmarkEnd w:id="4"/>
     </w:p>
     <w:sectPr>
       <w:pgSz w:w="12240" w:h="15840"/>
@@ -1338,6 +1530,27 @@
       <w:contextualSpacing/>
     </w:pPr>
   </w:style>
+  <w:style w:type="character" w:styleId="Hyperlink">
+    <w:name w:val="Hyperlink"/>
+    <w:basedOn w:val="DefaultParagraphFont"/>
+    <w:uiPriority w:val="99"/>
+    <w:unhideWhenUsed/>
+    <w:rsid w:val="00EE2DFB"/>
+    <w:rPr>
+      <w:color w:val="0563C1" w:themeColor="hyperlink"/>
+      <w:u w:val="single"/>
+    </w:rPr>
+  </w:style>
+  <w:style w:type="character" w:styleId="UnresolvedMention">
+    <w:name w:val="Unresolved Mention"/>
+    <w:basedOn w:val="DefaultParagraphFont"/>
+    <w:uiPriority w:val="99"/>
+    <w:rsid w:val="00EE2DFB"/>
+    <w:rPr>
+      <w:color w:val="605E5C"/>
+      <w:shd w:val="clear" w:color="auto" w:fill="E1DFDD"/>
+    </w:rPr>
+  </w:style>
 </w:styles>
 </file>
 

--- a/Case Study 2/Case Study #2.docx
+++ b/Case Study 2/Case Study #2.docx
@@ -1,94 +1,238 @@
 
 <file path=word/document.xml><?xml version="1.0" encoding="utf-8"?>
-<w:document xmlns:wpc="http://schemas.microsoft.com/office/word/2010/wordprocessingCanvas" xmlns:cx="http://schemas.microsoft.com/office/drawing/2014/chartex" xmlns:cx1="http://schemas.microsoft.com/office/drawing/2015/9/8/chartex" xmlns:cx2="http://schemas.microsoft.com/office/drawing/2015/10/21/chartex" xmlns:cx3="http://schemas.microsoft.com/office/drawing/2016/5/9/chartex" xmlns:cx4="http://schemas.microsoft.com/office/drawing/2016/5/10/chartex" xmlns:cx5="http://schemas.microsoft.com/office/drawing/2016/5/11/chartex" xmlns:cx6="http://schemas.microsoft.com/office/drawing/2016/5/12/chartex" xmlns:cx7="http://schemas.microsoft.com/office/drawing/2016/5/13/chartex" xmlns:cx8="http://schemas.microsoft.com/office/drawing/2016/5/14/chartex" xmlns:mc="http://schemas.openxmlformats.org/markup-compatibility/2006" xmlns:aink="http://schemas.microsoft.com/office/drawing/2016/ink" xmlns:am3d="http://schemas.microsoft.com/office/drawing/2017/model3d" xmlns:o="urn:schemas-microsoft-com:office:office" xmlns:r="http://schemas.openxmlformats.org/officeDocument/2006/relationships" xmlns:m="http://schemas.openxmlformats.org/officeDocument/2006/math" xmlns:v="urn:schemas-microsoft-com:vml" xmlns:wp14="http://schemas.microsoft.com/office/word/2010/wordprocessingDrawing" xmlns:wp="http://schemas.openxmlformats.org/drawingml/2006/wordprocessingDrawing" xmlns:w10="urn:schemas-microsoft-com:office:word" xmlns:w="http://schemas.openxmlformats.org/wordprocessingml/2006/main" xmlns:w14="http://schemas.microsoft.com/office/word/2010/wordml" xmlns:w15="http://schemas.microsoft.com/office/word/2012/wordml" xmlns:w16cid="http://schemas.microsoft.com/office/word/2016/wordml/cid" xmlns:w16se="http://schemas.microsoft.com/office/word/2015/wordml/symex" xmlns:wpg="http://schemas.microsoft.com/office/word/2010/wordprocessingGroup" xmlns:wpi="http://schemas.microsoft.com/office/word/2010/wordprocessingInk" xmlns:wne="http://schemas.microsoft.com/office/word/2006/wordml" xmlns:wps="http://schemas.microsoft.com/office/word/2010/wordprocessingShape" mc:Ignorable="w14 w15 w16se w16cid wp14">
+<w:document xmlns:wpc="http://schemas.microsoft.com/office/word/2010/wordprocessingCanvas" xmlns:cx="http://schemas.microsoft.com/office/drawing/2014/chartex" xmlns:cx1="http://schemas.microsoft.com/office/drawing/2015/9/8/chartex" xmlns:cx2="http://schemas.microsoft.com/office/drawing/2015/10/21/chartex" xmlns:cx3="http://schemas.microsoft.com/office/drawing/2016/5/9/chartex" xmlns:cx4="http://schemas.microsoft.com/office/drawing/2016/5/10/chartex" xmlns:cx5="http://schemas.microsoft.com/office/drawing/2016/5/11/chartex" xmlns:cx6="http://schemas.microsoft.com/office/drawing/2016/5/12/chartex" xmlns:cx7="http://schemas.microsoft.com/office/drawing/2016/5/13/chartex" xmlns:cx8="http://schemas.microsoft.com/office/drawing/2016/5/14/chartex" xmlns:mc="http://schemas.openxmlformats.org/markup-compatibility/2006" xmlns:aink="http://schemas.microsoft.com/office/drawing/2016/ink" xmlns:am3d="http://schemas.microsoft.com/office/drawing/2017/model3d" xmlns:o="urn:schemas-microsoft-com:office:office" xmlns:r="http://schemas.openxmlformats.org/officeDocument/2006/relationships" xmlns:m="http://schemas.openxmlformats.org/officeDocument/2006/math" xmlns:v="urn:schemas-microsoft-com:vml" xmlns:wp14="http://schemas.microsoft.com/office/word/2010/wordprocessingDrawing" xmlns:wp="http://schemas.openxmlformats.org/drawingml/2006/wordprocessingDrawing" xmlns:w10="urn:schemas-microsoft-com:office:word" xmlns:w="http://schemas.openxmlformats.org/wordprocessingml/2006/main" xmlns:w14="http://schemas.microsoft.com/office/word/2010/wordml" xmlns:w15="http://schemas.microsoft.com/office/word/2012/wordml" xmlns:w16cex="http://schemas.microsoft.com/office/word/2018/wordml/cex" xmlns:w16cid="http://schemas.microsoft.com/office/word/2016/wordml/cid" xmlns:w16="http://schemas.microsoft.com/office/word/2018/wordml" xmlns:w16se="http://schemas.microsoft.com/office/word/2015/wordml/symex" xmlns:wpg="http://schemas.microsoft.com/office/word/2010/wordprocessingGroup" xmlns:wpi="http://schemas.microsoft.com/office/word/2010/wordprocessingInk" xmlns:wne="http://schemas.microsoft.com/office/word/2006/wordml" xmlns:wps="http://schemas.microsoft.com/office/word/2010/wordprocessingShape" mc:Ignorable="w14 w15 w16se w16cid w16 w16cex wp14">
   <w:body>
     <w:p>
       <w:pPr>
         <w:pStyle w:val="NormalWeb"/>
-        <w:rPr>
-          <w:rFonts w:ascii="LMRoman10" w:hAnsi="LMRoman10"/>
+        <w:spacing w:before="0" w:beforeAutospacing="0" w:after="0" w:afterAutospacing="0"/>
+        <w:rPr>
+          <w:rFonts w:asciiTheme="minorHAnsi" w:hAnsiTheme="minorHAnsi" w:cstheme="minorHAnsi"/>
           <w:b/>
           <w:bCs/>
-          <w:sz w:val="20"/>
-          <w:szCs w:val="20"/>
-        </w:rPr>
-      </w:pPr>
-    </w:p>
-    <w:p>
-      <w:pPr>
-        <w:pStyle w:val="NormalWeb"/>
-        <w:rPr>
-          <w:rFonts w:ascii="LMRoman10" w:hAnsi="LMRoman10"/>
-        </w:rPr>
-      </w:pPr>
-      <w:r>
-        <w:rPr>
-          <w:rFonts w:ascii="LMRoman10" w:hAnsi="LMRoman10"/>
+          <w:sz w:val="22"/>
+          <w:szCs w:val="22"/>
+        </w:rPr>
+      </w:pPr>
+    </w:p>
+    <w:p>
+      <w:pPr>
+        <w:pBdr>
+          <w:top w:val="single" w:sz="4" w:space="1" w:color="auto"/>
+          <w:left w:val="single" w:sz="4" w:space="4" w:color="auto"/>
+          <w:bottom w:val="single" w:sz="4" w:space="1" w:color="auto"/>
+          <w:right w:val="single" w:sz="4" w:space="4" w:color="auto"/>
+        </w:pBdr>
+        <w:jc w:val="center"/>
+        <w:rPr>
+          <w:rFonts w:cstheme="minorHAnsi"/>
           <w:b/>
           <w:bCs/>
-        </w:rPr>
-        <w:t xml:space="preserve">Q.7 </w:t>
-      </w:r>
-      <w:r>
-        <w:rPr>
-          <w:rFonts w:ascii="LMRoman10" w:hAnsi="LMRoman10"/>
-        </w:rPr>
-        <w:t xml:space="preserve">Follow the approach </w:t>
-      </w:r>
-      <w:commentRangeStart w:id="0"/>
-      <w:r>
-        <w:rPr>
-          <w:rFonts w:ascii="LMRoman10" w:hAnsi="LMRoman10"/>
-        </w:rPr>
-        <w:t xml:space="preserve">developed in Section 2.2 </w:t>
-      </w:r>
-      <w:commentRangeEnd w:id="0"/>
-      <w:r>
-        <w:rPr>
-          <w:rStyle w:val="CommentReference"/>
-          <w:rFonts w:asciiTheme="minorHAnsi" w:eastAsiaTheme="minorHAnsi" w:hAnsiTheme="minorHAnsi" w:cstheme="minorBidi"/>
-        </w:rPr>
-        <w:commentReference w:id="0"/>
-      </w:r>
-      <w:r>
-        <w:rPr>
-          <w:rFonts w:ascii="LMRoman10" w:hAnsi="LMRoman10"/>
-        </w:rPr>
-        <w:t xml:space="preserve">to </w:t>
-      </w:r>
-      <w:r>
-        <w:rPr>
-          <w:rFonts w:ascii="LMRoman10" w:hAnsi="LMRoman10"/>
-          <w:highlight w:val="green"/>
-        </w:rPr>
-        <w:t xml:space="preserve">read the files for the </w:t>
-      </w:r>
-      <w:r>
-        <w:rPr>
-          <w:rFonts w:ascii="LMRoman10" w:hAnsi="LMRoman10"/>
+          <w:sz w:val="22"/>
+          <w:szCs w:val="22"/>
+        </w:rPr>
+      </w:pPr>
+      <w:r>
+        <w:rPr>
+          <w:rFonts w:cstheme="minorHAnsi"/>
           <w:b/>
           <w:bCs/>
+          <w:sz w:val="22"/>
+          <w:szCs w:val="22"/>
+        </w:rPr>
+        <w:t>Case 2: Cherry Blossom 10 Miler</w:t>
+      </w:r>
+    </w:p>
+    <w:p>
+      <w:pPr>
+        <w:jc w:val="center"/>
+        <w:rPr>
+          <w:rFonts w:cstheme="minorHAnsi"/>
+          <w:b/>
+          <w:bCs/>
+          <w:sz w:val="22"/>
+          <w:szCs w:val="22"/>
+        </w:rPr>
+      </w:pPr>
+    </w:p>
+    <w:p>
+      <w:pPr>
+        <w:rPr>
+          <w:rFonts w:eastAsia="Times New Roman" w:cstheme="minorHAnsi"/>
+          <w:b/>
+          <w:bCs/>
+          <w:sz w:val="22"/>
+          <w:szCs w:val="22"/>
+          <w:u w:val="single"/>
+        </w:rPr>
+      </w:pPr>
+      <w:r>
+        <w:rPr>
+          <w:rFonts w:eastAsia="Times New Roman" w:cstheme="minorHAnsi"/>
+          <w:b/>
+          <w:bCs/>
+          <w:sz w:val="22"/>
+          <w:szCs w:val="22"/>
+          <w:u w:val="single"/>
+        </w:rPr>
+        <w:t>Introduction and Overview</w:t>
+      </w:r>
+    </w:p>
+    <w:p>
+      <w:pPr>
+        <w:rPr>
+          <w:rFonts w:cstheme="minorHAnsi"/>
+          <w:b/>
+          <w:bCs/>
+          <w:sz w:val="22"/>
+          <w:szCs w:val="22"/>
+        </w:rPr>
+      </w:pPr>
+    </w:p>
+    <w:p>
+      <w:pPr>
+        <w:rPr>
+          <w:rFonts w:cstheme="minorHAnsi"/>
+          <w:b/>
+          <w:bCs/>
+          <w:sz w:val="22"/>
+          <w:szCs w:val="22"/>
+        </w:rPr>
+      </w:pPr>
+    </w:p>
+    <w:p>
+      <w:pPr>
+        <w:rPr>
+          <w:rFonts w:cstheme="minorHAnsi"/>
+          <w:b/>
+          <w:bCs/>
+          <w:sz w:val="22"/>
+          <w:szCs w:val="22"/>
+          <w:u w:val="single"/>
+        </w:rPr>
+      </w:pPr>
+      <w:r>
+        <w:rPr>
+          <w:rFonts w:cstheme="minorHAnsi"/>
+          <w:b/>
+          <w:bCs/>
+          <w:sz w:val="22"/>
+          <w:szCs w:val="22"/>
+          <w:u w:val="single"/>
+        </w:rPr>
+        <w:t>Data Preparation (Q7)</w:t>
+      </w:r>
+    </w:p>
+    <w:p>
+      <w:pPr>
+        <w:rPr>
+          <w:rFonts w:cstheme="minorHAnsi"/>
+          <w:b/>
+          <w:bCs/>
+          <w:sz w:val="22"/>
+          <w:szCs w:val="22"/>
+          <w:u w:val="single"/>
+        </w:rPr>
+      </w:pPr>
+    </w:p>
+    <w:p>
+      <w:pPr>
+        <w:pStyle w:val="NormalWeb"/>
+        <w:spacing w:before="0" w:beforeAutospacing="0" w:after="0" w:afterAutospacing="0"/>
+        <w:rPr>
+          <w:rFonts w:asciiTheme="minorHAnsi" w:hAnsiTheme="minorHAnsi" w:cstheme="minorHAnsi"/>
+          <w:sz w:val="22"/>
+          <w:szCs w:val="22"/>
+        </w:rPr>
+      </w:pPr>
+      <w:r>
+        <w:rPr>
+          <w:rFonts w:asciiTheme="minorHAnsi" w:hAnsiTheme="minorHAnsi" w:cstheme="minorHAnsi"/>
+          <w:b/>
+          <w:bCs/>
+          <w:sz w:val="22"/>
+          <w:szCs w:val="22"/>
+        </w:rPr>
+        <w:t xml:space="preserve">Q.7 </w:t>
+      </w:r>
+      <w:r>
+        <w:rPr>
+          <w:rFonts w:asciiTheme="minorHAnsi" w:hAnsiTheme="minorHAnsi" w:cstheme="minorHAnsi"/>
+          <w:sz w:val="22"/>
+          <w:szCs w:val="22"/>
+        </w:rPr>
+        <w:t xml:space="preserve">Follow the approach </w:t>
+      </w:r>
+      <w:commentRangeStart w:id="0"/>
+      <w:r>
+        <w:rPr>
+          <w:rFonts w:asciiTheme="minorHAnsi" w:hAnsiTheme="minorHAnsi" w:cstheme="minorHAnsi"/>
+          <w:sz w:val="22"/>
+          <w:szCs w:val="22"/>
+        </w:rPr>
+        <w:t xml:space="preserve">developed in Section 2.2 </w:t>
+      </w:r>
+      <w:commentRangeEnd w:id="0"/>
+      <w:r>
+        <w:rPr>
+          <w:rStyle w:val="CommentReference"/>
+          <w:rFonts w:asciiTheme="minorHAnsi" w:eastAsiaTheme="minorHAnsi" w:hAnsiTheme="minorHAnsi" w:cstheme="minorHAnsi"/>
+          <w:sz w:val="22"/>
+          <w:szCs w:val="22"/>
+        </w:rPr>
+        <w:commentReference w:id="0"/>
+      </w:r>
+      <w:r>
+        <w:rPr>
+          <w:rFonts w:asciiTheme="minorHAnsi" w:hAnsiTheme="minorHAnsi" w:cstheme="minorHAnsi"/>
+          <w:sz w:val="22"/>
+          <w:szCs w:val="22"/>
+        </w:rPr>
+        <w:t xml:space="preserve">to </w:t>
+      </w:r>
+      <w:r>
+        <w:rPr>
+          <w:rFonts w:asciiTheme="minorHAnsi" w:hAnsiTheme="minorHAnsi" w:cstheme="minorHAnsi"/>
+          <w:sz w:val="22"/>
+          <w:szCs w:val="22"/>
           <w:highlight w:val="green"/>
         </w:rPr>
+        <w:t xml:space="preserve">read the files for the </w:t>
+      </w:r>
+      <w:r>
+        <w:rPr>
+          <w:rFonts w:asciiTheme="minorHAnsi" w:hAnsiTheme="minorHAnsi" w:cstheme="minorHAnsi"/>
+          <w:b/>
+          <w:bCs/>
+          <w:sz w:val="22"/>
+          <w:szCs w:val="22"/>
+          <w:highlight w:val="green"/>
+        </w:rPr>
         <w:t>female</w:t>
       </w:r>
       <w:r>
         <w:rPr>
-          <w:rFonts w:ascii="LMRoman10" w:hAnsi="LMRoman10"/>
+          <w:rFonts w:asciiTheme="minorHAnsi" w:hAnsiTheme="minorHAnsi" w:cstheme="minorHAnsi"/>
+          <w:sz w:val="22"/>
+          <w:szCs w:val="22"/>
           <w:highlight w:val="green"/>
         </w:rPr>
         <w:t xml:space="preserve"> runners</w:t>
       </w:r>
       <w:r>
         <w:rPr>
-          <w:rFonts w:ascii="LMRoman10" w:hAnsi="LMRoman10"/>
+          <w:rFonts w:asciiTheme="minorHAnsi" w:hAnsiTheme="minorHAnsi" w:cstheme="minorHAnsi"/>
+          <w:sz w:val="22"/>
+          <w:szCs w:val="22"/>
         </w:rPr>
         <w:t xml:space="preserve"> and then process them </w:t>
       </w:r>
       <w:commentRangeStart w:id="1"/>
       <w:r>
         <w:rPr>
-          <w:rFonts w:ascii="LMRoman10" w:hAnsi="LMRoman10"/>
+          <w:rFonts w:asciiTheme="minorHAnsi" w:hAnsiTheme="minorHAnsi" w:cstheme="minorHAnsi"/>
+          <w:sz w:val="22"/>
+          <w:szCs w:val="22"/>
         </w:rPr>
         <w:t xml:space="preserve">using the functions in Section 2.3 </w:t>
       </w:r>
@@ -96,26 +240,34 @@
       <w:r>
         <w:rPr>
           <w:rStyle w:val="CommentReference"/>
-          <w:rFonts w:asciiTheme="minorHAnsi" w:eastAsiaTheme="minorHAnsi" w:hAnsiTheme="minorHAnsi" w:cstheme="minorBidi"/>
+          <w:rFonts w:asciiTheme="minorHAnsi" w:eastAsiaTheme="minorHAnsi" w:hAnsiTheme="minorHAnsi" w:cstheme="minorHAnsi"/>
+          <w:sz w:val="22"/>
+          <w:szCs w:val="22"/>
         </w:rPr>
         <w:commentReference w:id="1"/>
       </w:r>
       <w:r>
         <w:rPr>
-          <w:rFonts w:ascii="LMRoman10" w:hAnsi="LMRoman10"/>
+          <w:rFonts w:asciiTheme="minorHAnsi" w:hAnsiTheme="minorHAnsi" w:cstheme="minorHAnsi"/>
+          <w:sz w:val="22"/>
+          <w:szCs w:val="22"/>
         </w:rPr>
         <w:t xml:space="preserve">to </w:t>
       </w:r>
       <w:r>
         <w:rPr>
-          <w:rFonts w:ascii="LMRoman10" w:hAnsi="LMRoman10"/>
+          <w:rFonts w:asciiTheme="minorHAnsi" w:hAnsiTheme="minorHAnsi" w:cstheme="minorHAnsi"/>
+          <w:sz w:val="22"/>
+          <w:szCs w:val="22"/>
           <w:highlight w:val="yellow"/>
         </w:rPr>
         <w:t>create a data frame for analysis</w:t>
       </w:r>
       <w:r>
         <w:rPr>
-          <w:rFonts w:ascii="LMRoman10" w:hAnsi="LMRoman10"/>
+          <w:rFonts w:asciiTheme="minorHAnsi" w:hAnsiTheme="minorHAnsi" w:cstheme="minorHAnsi"/>
+          <w:sz w:val="22"/>
+          <w:szCs w:val="22"/>
         </w:rPr>
         <w:t xml:space="preserve">. You may need to generalize the </w:t>
       </w:r>
@@ -123,52 +275,66 @@
       <w:proofErr w:type="gramStart"/>
       <w:r>
         <w:rPr>
-          <w:rFonts w:ascii="URWPalladioL" w:hAnsi="URWPalladioL"/>
+          <w:rFonts w:asciiTheme="minorHAnsi" w:hAnsiTheme="minorHAnsi" w:cstheme="minorHAnsi"/>
           <w:color w:val="893FFF"/>
+          <w:sz w:val="22"/>
+          <w:szCs w:val="22"/>
         </w:rPr>
         <w:t>createDF</w:t>
       </w:r>
       <w:proofErr w:type="spellEnd"/>
       <w:r>
         <w:rPr>
-          <w:rFonts w:ascii="URWPalladioL" w:hAnsi="URWPalladioL"/>
+          <w:rFonts w:asciiTheme="minorHAnsi" w:hAnsiTheme="minorHAnsi" w:cstheme="minorHAnsi"/>
           <w:color w:val="893FFF"/>
+          <w:sz w:val="22"/>
+          <w:szCs w:val="22"/>
         </w:rPr>
         <w:t>(</w:t>
       </w:r>
       <w:proofErr w:type="gramEnd"/>
       <w:r>
         <w:rPr>
-          <w:rFonts w:ascii="URWPalladioL" w:hAnsi="URWPalladioL"/>
+          <w:rFonts w:asciiTheme="minorHAnsi" w:hAnsiTheme="minorHAnsi" w:cstheme="minorHAnsi"/>
           <w:color w:val="893FFF"/>
+          <w:sz w:val="22"/>
+          <w:szCs w:val="22"/>
         </w:rPr>
         <w:t xml:space="preserve">) </w:t>
       </w:r>
       <w:r>
         <w:rPr>
-          <w:rFonts w:ascii="LMRoman10" w:hAnsi="LMRoman10"/>
+          <w:rFonts w:asciiTheme="minorHAnsi" w:hAnsiTheme="minorHAnsi" w:cstheme="minorHAnsi"/>
+          <w:sz w:val="22"/>
+          <w:szCs w:val="22"/>
         </w:rPr>
         <w:t xml:space="preserve">and </w:t>
       </w:r>
       <w:proofErr w:type="spellStart"/>
       <w:r>
         <w:rPr>
-          <w:rFonts w:ascii="URWPalladioL" w:hAnsi="URWPalladioL"/>
+          <w:rFonts w:asciiTheme="minorHAnsi" w:hAnsiTheme="minorHAnsi" w:cstheme="minorHAnsi"/>
           <w:color w:val="893FFF"/>
+          <w:sz w:val="22"/>
+          <w:szCs w:val="22"/>
         </w:rPr>
         <w:t>extractVariables</w:t>
       </w:r>
       <w:proofErr w:type="spellEnd"/>
       <w:r>
         <w:rPr>
-          <w:rFonts w:ascii="URWPalladioL" w:hAnsi="URWPalladioL"/>
+          <w:rFonts w:asciiTheme="minorHAnsi" w:hAnsiTheme="minorHAnsi" w:cstheme="minorHAnsi"/>
           <w:color w:val="893FFF"/>
+          <w:sz w:val="22"/>
+          <w:szCs w:val="22"/>
         </w:rPr>
         <w:t xml:space="preserve">() </w:t>
       </w:r>
       <w:r>
         <w:rPr>
-          <w:rFonts w:ascii="LMRoman10" w:hAnsi="LMRoman10"/>
+          <w:rFonts w:asciiTheme="minorHAnsi" w:hAnsiTheme="minorHAnsi" w:cstheme="minorHAnsi"/>
+          <w:sz w:val="22"/>
+          <w:szCs w:val="22"/>
         </w:rPr>
         <w:t xml:space="preserve">functions to handle additional oddities in the raw text files. </w:t>
       </w:r>
@@ -176,200 +342,522 @@
     <w:p>
       <w:pPr>
         <w:pStyle w:val="NormalWeb"/>
-        <w:rPr>
-          <w:rFonts w:ascii="LMRoman10" w:hAnsi="LMRoman10"/>
+        <w:spacing w:before="0" w:beforeAutospacing="0" w:after="0" w:afterAutospacing="0"/>
+        <w:rPr>
+          <w:rFonts w:asciiTheme="minorHAnsi" w:hAnsiTheme="minorHAnsi" w:cstheme="minorHAnsi"/>
+          <w:sz w:val="22"/>
+          <w:szCs w:val="22"/>
         </w:rPr>
       </w:pPr>
     </w:p>
     <w:p>
       <w:pPr>
         <w:pStyle w:val="NormalWeb"/>
-      </w:pPr>
-      <w:r>
-        <w:rPr>
-          <w:rFonts w:ascii="LMRoman10" w:hAnsi="LMRoman10"/>
-        </w:rPr>
-        <w:t xml:space="preserve">The team collected dada by </w:t>
-      </w:r>
-      <w:r>
-        <w:rPr>
-          <w:rFonts w:ascii="LMRoman10" w:hAnsi="LMRoman10"/>
-        </w:rPr>
-        <w:t>web scrapping</w:t>
-      </w:r>
-      <w:r>
-        <w:rPr>
-          <w:rFonts w:ascii="LMRoman10" w:hAnsi="LMRoman10"/>
-        </w:rPr>
-        <w:t xml:space="preserve"> data from the </w:t>
-      </w:r>
-      <w:r>
-        <w:rPr>
-          <w:rFonts w:ascii="LMRoman10" w:hAnsi="LMRoman10"/>
-        </w:rPr>
-        <w:t xml:space="preserve">Cheery Blossoms </w:t>
-      </w:r>
-      <w:r>
-        <w:rPr>
-          <w:rFonts w:ascii="LMRoman10" w:hAnsi="LMRoman10"/>
-        </w:rPr>
-        <w:t xml:space="preserve">organization’s website. These results were </w:t>
-      </w:r>
-      <w:r>
-        <w:rPr>
-          <w:rFonts w:ascii="LMRoman10" w:hAnsi="LMRoman10"/>
-        </w:rPr>
-        <w:t xml:space="preserve">obtained by accessing each years </w:t>
-      </w:r>
-      <w:r>
-        <w:rPr>
-          <w:rFonts w:ascii="LMRoman10" w:hAnsi="LMRoman10"/>
-        </w:rPr>
-        <w:t xml:space="preserve">from </w:t>
-      </w:r>
-      <w:hyperlink r:id="rId10" w:history="1">
+        <w:spacing w:before="0" w:beforeAutospacing="0" w:after="0" w:afterAutospacing="0"/>
+        <w:rPr>
+          <w:rFonts w:asciiTheme="minorHAnsi" w:hAnsiTheme="minorHAnsi" w:cstheme="minorHAnsi"/>
+          <w:sz w:val="22"/>
+          <w:szCs w:val="22"/>
+        </w:rPr>
+      </w:pPr>
+      <w:r>
+        <w:rPr>
+          <w:rFonts w:asciiTheme="minorHAnsi" w:hAnsiTheme="minorHAnsi" w:cstheme="minorHAnsi"/>
+          <w:sz w:val="22"/>
+          <w:szCs w:val="22"/>
+        </w:rPr>
+        <w:t>The team collected da</w:t>
+      </w:r>
+      <w:r>
+        <w:rPr>
+          <w:rFonts w:asciiTheme="minorHAnsi" w:hAnsiTheme="minorHAnsi" w:cstheme="minorHAnsi"/>
+          <w:sz w:val="22"/>
+          <w:szCs w:val="22"/>
+        </w:rPr>
+        <w:t>t</w:t>
+      </w:r>
+      <w:r>
+        <w:rPr>
+          <w:rFonts w:asciiTheme="minorHAnsi" w:hAnsiTheme="minorHAnsi" w:cstheme="minorHAnsi"/>
+          <w:sz w:val="22"/>
+          <w:szCs w:val="22"/>
+        </w:rPr>
+        <w:t xml:space="preserve">a by web scrapping </w:t>
+      </w:r>
+      <w:r>
+        <w:rPr>
+          <w:rFonts w:asciiTheme="minorHAnsi" w:hAnsiTheme="minorHAnsi" w:cstheme="minorHAnsi"/>
+          <w:sz w:val="22"/>
+          <w:szCs w:val="22"/>
+        </w:rPr>
+        <w:t xml:space="preserve">information </w:t>
+      </w:r>
+      <w:r>
+        <w:rPr>
+          <w:rFonts w:asciiTheme="minorHAnsi" w:hAnsiTheme="minorHAnsi" w:cstheme="minorHAnsi"/>
+          <w:sz w:val="22"/>
+          <w:szCs w:val="22"/>
+        </w:rPr>
+        <w:t xml:space="preserve">from the Cheery Blossoms </w:t>
+      </w:r>
+      <w:r>
+        <w:rPr>
+          <w:rFonts w:asciiTheme="minorHAnsi" w:hAnsiTheme="minorHAnsi" w:cstheme="minorHAnsi"/>
+          <w:sz w:val="22"/>
+          <w:szCs w:val="22"/>
+        </w:rPr>
+        <w:t xml:space="preserve">10 Miler website. The results for female runners were </w:t>
+      </w:r>
+      <w:r>
+        <w:rPr>
+          <w:rFonts w:asciiTheme="minorHAnsi" w:hAnsiTheme="minorHAnsi" w:cstheme="minorHAnsi"/>
+          <w:sz w:val="22"/>
+          <w:szCs w:val="22"/>
+        </w:rPr>
+        <w:t>obtained by accessing each year from</w:t>
+      </w:r>
+      <w:r>
+        <w:rPr>
+          <w:rFonts w:asciiTheme="minorHAnsi" w:hAnsiTheme="minorHAnsi" w:cstheme="minorHAnsi"/>
+          <w:sz w:val="22"/>
+          <w:szCs w:val="22"/>
+        </w:rPr>
+        <w:t xml:space="preserve"> 1999 to 2012 in the directory found at: </w:t>
+      </w:r>
+      <w:hyperlink r:id="rId11" w:history="1">
         <w:r>
           <w:rPr>
             <w:rStyle w:val="Hyperlink"/>
-            <w:rFonts w:ascii="LMRoman10" w:hAnsi="LMRoman10"/>
+            <w:rFonts w:asciiTheme="minorHAnsi" w:hAnsiTheme="minorHAnsi" w:cstheme="minorHAnsi"/>
+            <w:sz w:val="22"/>
+            <w:szCs w:val="22"/>
           </w:rPr>
           <w:t>http://www.cherryblossom.org/results</w:t>
         </w:r>
       </w:hyperlink>
       <w:r>
         <w:rPr>
-          <w:rFonts w:ascii="LMRoman10" w:hAnsi="LMRoman10"/>
-        </w:rPr>
-        <w:t xml:space="preserve"> URL directory.</w:t>
-      </w:r>
-      <w:r>
-        <w:rPr>
-          <w:rFonts w:ascii="LMRoman10" w:hAnsi="LMRoman10"/>
+          <w:rStyle w:val="Hyperlink"/>
+          <w:rFonts w:asciiTheme="minorHAnsi" w:hAnsiTheme="minorHAnsi" w:cstheme="minorHAnsi"/>
+          <w:sz w:val="22"/>
+          <w:szCs w:val="22"/>
+          <w:u w:val="none"/>
         </w:rPr>
         <w:t xml:space="preserve"> </w:t>
       </w:r>
       <w:r>
         <w:rPr>
-          <w:rFonts w:ascii="LMRoman10" w:hAnsi="LMRoman10"/>
-        </w:rPr>
-        <w:t>Several years were stored in different formats and had different names for the same attribute. For that reason, we had to implement a function that had different sub procedures for each year to import the data.</w:t>
-      </w:r>
-    </w:p>
-    <w:p>
-      <w:pPr>
-        <w:pStyle w:val="NormalWeb"/>
-        <w:rPr>
-          <w:rFonts w:ascii="LMRoman10" w:hAnsi="LMRoman10"/>
-        </w:rPr>
-      </w:pPr>
-      <w:r>
-        <w:rPr>
-          <w:rFonts w:ascii="LMRoman10" w:hAnsi="LMRoman10"/>
+          <w:rStyle w:val="Hyperlink"/>
+          <w:rFonts w:asciiTheme="minorHAnsi" w:hAnsiTheme="minorHAnsi" w:cstheme="minorHAnsi"/>
+          <w:sz w:val="22"/>
+          <w:szCs w:val="22"/>
+          <w:u w:val="none"/>
+        </w:rPr>
+        <w:t xml:space="preserve">. </w:t>
+      </w:r>
+      <w:r>
+        <w:rPr>
+          <w:rStyle w:val="Hyperlink"/>
+          <w:rFonts w:asciiTheme="minorHAnsi" w:hAnsiTheme="minorHAnsi" w:cstheme="minorHAnsi"/>
+          <w:color w:val="auto"/>
+          <w:sz w:val="22"/>
+          <w:szCs w:val="22"/>
+          <w:u w:val="none"/>
+        </w:rPr>
+        <w:t xml:space="preserve">We found that several years of data were stored in slightly different formats (i.e. </w:t>
+      </w:r>
+      <w:r>
+        <w:rPr>
+          <w:rStyle w:val="Hyperlink"/>
+          <w:rFonts w:asciiTheme="minorHAnsi" w:hAnsiTheme="minorHAnsi" w:cstheme="minorHAnsi"/>
+          <w:color w:val="auto"/>
+          <w:sz w:val="22"/>
+          <w:szCs w:val="22"/>
+          <w:highlight w:val="yellow"/>
+          <w:u w:val="none"/>
+        </w:rPr>
+        <w:t>[NOTE A FEW]</w:t>
+      </w:r>
+      <w:r>
+        <w:rPr>
+          <w:rStyle w:val="Hyperlink"/>
+          <w:rFonts w:asciiTheme="minorHAnsi" w:hAnsiTheme="minorHAnsi" w:cstheme="minorHAnsi"/>
+          <w:color w:val="auto"/>
+          <w:sz w:val="22"/>
+          <w:szCs w:val="22"/>
+          <w:u w:val="none"/>
+        </w:rPr>
+        <w:t xml:space="preserve"> and </w:t>
+      </w:r>
+      <w:r>
+        <w:rPr>
+          <w:rFonts w:asciiTheme="minorHAnsi" w:hAnsiTheme="minorHAnsi" w:cstheme="minorHAnsi"/>
+          <w:sz w:val="22"/>
+          <w:szCs w:val="22"/>
+        </w:rPr>
+        <w:t>had different names</w:t>
+      </w:r>
+      <w:r>
+        <w:rPr>
+          <w:rFonts w:asciiTheme="minorHAnsi" w:hAnsiTheme="minorHAnsi" w:cstheme="minorHAnsi"/>
+          <w:sz w:val="22"/>
+          <w:szCs w:val="22"/>
+        </w:rPr>
+        <w:t xml:space="preserve"> (i.e. [</w:t>
+      </w:r>
+      <w:r>
+        <w:rPr>
+          <w:rFonts w:asciiTheme="minorHAnsi" w:hAnsiTheme="minorHAnsi" w:cstheme="minorHAnsi"/>
+          <w:sz w:val="22"/>
+          <w:szCs w:val="22"/>
+          <w:highlight w:val="yellow"/>
+        </w:rPr>
+        <w:t>NOTE A FEW</w:t>
+      </w:r>
+      <w:r>
+        <w:rPr>
+          <w:rFonts w:asciiTheme="minorHAnsi" w:hAnsiTheme="minorHAnsi" w:cstheme="minorHAnsi"/>
+          <w:sz w:val="22"/>
+          <w:szCs w:val="22"/>
+        </w:rPr>
+        <w:t>]</w:t>
+      </w:r>
+      <w:r>
+        <w:rPr>
+          <w:rFonts w:asciiTheme="minorHAnsi" w:hAnsiTheme="minorHAnsi" w:cstheme="minorHAnsi"/>
+          <w:sz w:val="22"/>
+          <w:szCs w:val="22"/>
+        </w:rPr>
+        <w:t xml:space="preserve"> for the same attribute. For </w:t>
+      </w:r>
+      <w:r>
+        <w:rPr>
+          <w:rFonts w:asciiTheme="minorHAnsi" w:hAnsiTheme="minorHAnsi" w:cstheme="minorHAnsi"/>
+          <w:sz w:val="22"/>
+          <w:szCs w:val="22"/>
+        </w:rPr>
+        <w:t>this</w:t>
+      </w:r>
+      <w:r>
+        <w:rPr>
+          <w:rFonts w:asciiTheme="minorHAnsi" w:hAnsiTheme="minorHAnsi" w:cstheme="minorHAnsi"/>
+          <w:sz w:val="22"/>
+          <w:szCs w:val="22"/>
+        </w:rPr>
+        <w:t xml:space="preserve"> reason, we had to implement a function </w:t>
+      </w:r>
+      <w:r>
+        <w:rPr>
+          <w:rFonts w:asciiTheme="minorHAnsi" w:hAnsiTheme="minorHAnsi" w:cstheme="minorHAnsi"/>
+          <w:sz w:val="22"/>
+          <w:szCs w:val="22"/>
+        </w:rPr>
+        <w:t xml:space="preserve">with different internal </w:t>
+      </w:r>
+      <w:r>
+        <w:rPr>
+          <w:rFonts w:asciiTheme="minorHAnsi" w:hAnsiTheme="minorHAnsi" w:cstheme="minorHAnsi"/>
+          <w:sz w:val="22"/>
+          <w:szCs w:val="22"/>
+        </w:rPr>
+        <w:t>procedures for each year to import the data.</w:t>
+      </w:r>
+    </w:p>
+    <w:p>
+      <w:pPr>
+        <w:rPr>
+          <w:rFonts w:cstheme="minorHAnsi"/>
           <w:b/>
           <w:bCs/>
-        </w:rPr>
-        <w:t xml:space="preserve">Q.10 </w:t>
-      </w:r>
-      <w:r>
-        <w:rPr>
-          <w:rFonts w:ascii="LMRoman10" w:hAnsi="LMRoman10"/>
-        </w:rPr>
-        <w:t xml:space="preserve">We have seen that the 1999 runners were typically older than the 2012 runners. </w:t>
-      </w:r>
-      <w:r>
-        <w:rPr>
-          <w:rFonts w:ascii="LMRoman10" w:hAnsi="LMRoman10"/>
-          <w:highlight w:val="green"/>
-        </w:rPr>
-        <w:t xml:space="preserve">Compare the age distribution of the </w:t>
-      </w:r>
-      <w:r>
-        <w:rPr>
-          <w:rFonts w:ascii="LMRoman10" w:hAnsi="LMRoman10"/>
+          <w:sz w:val="22"/>
+          <w:szCs w:val="22"/>
+          <w:u w:val="single"/>
+        </w:rPr>
+      </w:pPr>
+    </w:p>
+    <w:p>
+      <w:pPr>
+        <w:rPr>
+          <w:rFonts w:cstheme="minorHAnsi"/>
+          <w:i/>
+          <w:iCs/>
+          <w:sz w:val="22"/>
+          <w:szCs w:val="22"/>
+        </w:rPr>
+      </w:pPr>
+      <w:r>
+        <w:rPr>
+          <w:rFonts w:cstheme="minorHAnsi"/>
+          <w:i/>
+          <w:iCs/>
+          <w:sz w:val="22"/>
+          <w:szCs w:val="22"/>
+        </w:rPr>
+        <w:t>Data Parsing</w:t>
+      </w:r>
+    </w:p>
+    <w:p>
+      <w:pPr>
+        <w:rPr>
+          <w:rFonts w:cstheme="minorHAnsi"/>
+          <w:i/>
+          <w:iCs/>
+          <w:sz w:val="22"/>
+          <w:szCs w:val="22"/>
+        </w:rPr>
+      </w:pPr>
+    </w:p>
+    <w:p>
+      <w:pPr>
+        <w:rPr>
+          <w:rFonts w:cstheme="minorHAnsi"/>
+          <w:i/>
+          <w:iCs/>
+          <w:sz w:val="22"/>
+          <w:szCs w:val="22"/>
+        </w:rPr>
+      </w:pPr>
+      <w:r>
+        <w:rPr>
+          <w:rFonts w:cstheme="minorHAnsi"/>
+          <w:i/>
+          <w:iCs/>
+          <w:sz w:val="22"/>
+          <w:szCs w:val="22"/>
+        </w:rPr>
+        <w:t>Data Dictionary</w:t>
+      </w:r>
+    </w:p>
+    <w:p>
+      <w:pPr>
+        <w:pStyle w:val="ListParagraph"/>
+        <w:numPr>
+          <w:ilvl w:val="0"/>
+          <w:numId w:val="12"/>
+        </w:numPr>
+        <w:rPr>
+          <w:rFonts w:cstheme="minorHAnsi"/>
+          <w:sz w:val="22"/>
+          <w:szCs w:val="22"/>
+        </w:rPr>
+      </w:pPr>
+      <w:r>
+        <w:rPr>
+          <w:rFonts w:cstheme="minorHAnsi"/>
+          <w:i/>
+          <w:iCs/>
+          <w:sz w:val="22"/>
+          <w:szCs w:val="22"/>
+        </w:rPr>
+        <w:softHyphen/>
+      </w:r>
+      <w:r>
+        <w:rPr>
+          <w:rFonts w:cstheme="minorHAnsi"/>
+          <w:sz w:val="22"/>
+          <w:szCs w:val="22"/>
+        </w:rPr>
+        <w:t xml:space="preserve">Gun time vs chip time vs comb time vs </w:t>
+      </w:r>
+    </w:p>
+    <w:p>
+      <w:pPr>
+        <w:rPr>
+          <w:rFonts w:cstheme="minorHAnsi"/>
+          <w:i/>
+          <w:iCs/>
+          <w:sz w:val="22"/>
+          <w:szCs w:val="22"/>
+        </w:rPr>
+      </w:pPr>
+    </w:p>
+    <w:p>
+      <w:pPr>
+        <w:rPr>
+          <w:rFonts w:cstheme="minorHAnsi"/>
           <w:b/>
           <w:bCs/>
-          <w:highlight w:val="green"/>
-        </w:rPr>
-        <w:t>[female]</w:t>
-      </w:r>
-      <w:r>
-        <w:rPr>
-          <w:rFonts w:ascii="LMRoman10" w:hAnsi="LMRoman10"/>
-          <w:highlight w:val="green"/>
-        </w:rPr>
-        <w:t xml:space="preserve"> </w:t>
-      </w:r>
-      <w:r>
-        <w:rPr>
-          <w:rFonts w:ascii="LMRoman10" w:hAnsi="LMRoman10"/>
-          <w:highlight w:val="green"/>
-        </w:rPr>
-        <w:t>runners across all 14 years of the races</w:t>
-      </w:r>
-      <w:r>
-        <w:rPr>
-          <w:rFonts w:ascii="LMRoman10" w:hAnsi="LMRoman10"/>
-        </w:rPr>
-        <w:t xml:space="preserve">. Use </w:t>
-      </w:r>
-      <w:commentRangeStart w:id="2"/>
-      <w:r>
-        <w:rPr>
-          <w:rFonts w:ascii="LMRoman10" w:hAnsi="LMRoman10"/>
-        </w:rPr>
-        <w:t>quantile–quantile plots, boxplots, and density curves</w:t>
-      </w:r>
-      <w:commentRangeEnd w:id="2"/>
-      <w:r>
-        <w:rPr>
-          <w:rStyle w:val="CommentReference"/>
-          <w:rFonts w:asciiTheme="minorHAnsi" w:eastAsiaTheme="minorHAnsi" w:hAnsiTheme="minorHAnsi" w:cstheme="minorBidi"/>
-        </w:rPr>
-        <w:commentReference w:id="2"/>
-      </w:r>
-      <w:r>
-        <w:rPr>
-          <w:rFonts w:ascii="LMRoman10" w:hAnsi="LMRoman10"/>
-        </w:rPr>
-        <w:t xml:space="preserve"> to make your comparisons. </w:t>
-      </w:r>
-      <w:r>
-        <w:rPr>
-          <w:rFonts w:ascii="LMRoman10" w:hAnsi="LMRoman10"/>
-          <w:highlight w:val="yellow"/>
-        </w:rPr>
-        <w:t xml:space="preserve">How do the distributions change over the years? </w:t>
-      </w:r>
-      <w:commentRangeStart w:id="3"/>
-      <w:r>
-        <w:rPr>
-          <w:rFonts w:ascii="LMRoman10" w:hAnsi="LMRoman10"/>
-          <w:highlight w:val="yellow"/>
-        </w:rPr>
-        <w:t>Was it a gradual change?</w:t>
-      </w:r>
-      <w:r>
-        <w:rPr>
-          <w:rFonts w:ascii="LMRoman10" w:hAnsi="LMRoman10"/>
-        </w:rPr>
-        <w:t xml:space="preserve"> </w:t>
-      </w:r>
-      <w:commentRangeEnd w:id="3"/>
-      <w:r>
-        <w:rPr>
-          <w:rStyle w:val="CommentReference"/>
-          <w:rFonts w:asciiTheme="minorHAnsi" w:eastAsiaTheme="minorHAnsi" w:hAnsiTheme="minorHAnsi" w:cstheme="minorBidi"/>
-        </w:rPr>
-        <w:commentReference w:id="3"/>
-      </w:r>
-    </w:p>
-    <w:p>
-      <w:pPr>
-        <w:pStyle w:val="NormalWeb"/>
-        <w:rPr>
-          <w:rFonts w:ascii="LMRoman10" w:hAnsi="LMRoman10"/>
+          <w:sz w:val="22"/>
+          <w:szCs w:val="22"/>
+          <w:u w:val="single"/>
+        </w:rPr>
+      </w:pPr>
+      <w:r>
+        <w:rPr>
+          <w:rFonts w:cstheme="minorHAnsi"/>
+          <w:i/>
+          <w:iCs/>
+          <w:sz w:val="22"/>
+          <w:szCs w:val="22"/>
+        </w:rPr>
+        <w:t>Assumptions</w:t>
+      </w:r>
+    </w:p>
+    <w:p>
+      <w:pPr>
+        <w:rPr>
+          <w:rFonts w:cstheme="minorHAnsi"/>
+          <w:sz w:val="22"/>
+          <w:szCs w:val="22"/>
+        </w:rPr>
+      </w:pPr>
+    </w:p>
+    <w:p>
+      <w:pPr>
+        <w:pStyle w:val="ListParagraph"/>
+        <w:numPr>
+          <w:ilvl w:val="0"/>
+          <w:numId w:val="2"/>
+        </w:numPr>
+        <w:rPr>
+          <w:rFonts w:cstheme="minorHAnsi"/>
+          <w:sz w:val="22"/>
+          <w:szCs w:val="22"/>
+        </w:rPr>
+      </w:pPr>
+      <w:r>
+        <w:rPr>
+          <w:rFonts w:cstheme="minorHAnsi"/>
+          <w:sz w:val="22"/>
+          <w:szCs w:val="22"/>
+        </w:rPr>
+        <w:t xml:space="preserve">Runners with no time are dropped. </w:t>
+      </w:r>
+    </w:p>
+    <w:p>
+      <w:pPr>
+        <w:pStyle w:val="ListParagraph"/>
+        <w:numPr>
+          <w:ilvl w:val="0"/>
+          <w:numId w:val="2"/>
+        </w:numPr>
+        <w:rPr>
+          <w:rFonts w:cstheme="minorHAnsi"/>
+          <w:sz w:val="22"/>
+          <w:szCs w:val="22"/>
+        </w:rPr>
+      </w:pPr>
+      <w:r>
+        <w:rPr>
+          <w:rFonts w:cstheme="minorHAnsi"/>
+          <w:sz w:val="22"/>
+          <w:szCs w:val="22"/>
+        </w:rPr>
+        <w:t>Anybody not from the US will be lumped into non-US bucket</w:t>
+      </w:r>
+    </w:p>
+    <w:p>
+      <w:pPr>
+        <w:pStyle w:val="ListParagraph"/>
+        <w:numPr>
+          <w:ilvl w:val="0"/>
+          <w:numId w:val="2"/>
+        </w:numPr>
+        <w:rPr>
+          <w:rFonts w:cstheme="minorHAnsi"/>
+          <w:sz w:val="22"/>
+          <w:szCs w:val="22"/>
+        </w:rPr>
+      </w:pPr>
+      <w:r>
+        <w:rPr>
+          <w:rFonts w:cstheme="minorHAnsi"/>
+          <w:sz w:val="22"/>
+          <w:szCs w:val="22"/>
+        </w:rPr>
+        <w:t>To accommodate changes in age divisions over the years, team used age divisions from 2012, which corresponded to 5-year age brackets (with exception of under 19 and 80+)</w:t>
+      </w:r>
+    </w:p>
+    <w:p>
+      <w:pPr>
+        <w:pStyle w:val="ListParagraph"/>
+        <w:numPr>
+          <w:ilvl w:val="0"/>
+          <w:numId w:val="2"/>
+        </w:numPr>
+        <w:rPr>
+          <w:rFonts w:cstheme="minorHAnsi"/>
+          <w:sz w:val="22"/>
+          <w:szCs w:val="22"/>
+        </w:rPr>
+      </w:pPr>
+      <w:r>
+        <w:rPr>
+          <w:rFonts w:cstheme="minorHAnsi"/>
+          <w:sz w:val="22"/>
+          <w:szCs w:val="22"/>
+        </w:rPr>
+        <w:t xml:space="preserve">What time to use: USTAF only uses Gun Time </w:t>
+      </w:r>
+      <w:r>
+        <w:rPr>
+          <w:rFonts w:cstheme="minorHAnsi"/>
+          <w:sz w:val="22"/>
+          <w:szCs w:val="22"/>
+        </w:rPr>
+        <w:t>/ From Cherry Blossom: “</w:t>
+      </w:r>
+      <w:r>
+        <w:rPr>
+          <w:rFonts w:ascii="Arial" w:hAnsi="Arial" w:cs="Arial"/>
+          <w:color w:val="000000"/>
+          <w:sz w:val="22"/>
+          <w:szCs w:val="22"/>
+          <w:shd w:val="clear" w:color="auto" w:fill="FFFFFF"/>
+        </w:rPr>
+        <w:t>With the wave start all runners except those finishing among the top 25 men and women will be scored and placed based on </w:t>
+      </w:r>
+      <w:r>
+        <w:rPr>
+          <w:rStyle w:val="Emphasis"/>
+          <w:rFonts w:ascii="Arial" w:hAnsi="Arial" w:cs="Arial"/>
+          <w:color w:val="000000"/>
+          <w:sz w:val="22"/>
+          <w:szCs w:val="22"/>
+          <w:shd w:val="clear" w:color="auto" w:fill="FFFFFF"/>
+        </w:rPr>
+        <w:t>net times</w:t>
+      </w:r>
+      <w:r>
+        <w:rPr>
+          <w:rStyle w:val="Emphasis"/>
+          <w:rFonts w:ascii="Arial" w:hAnsi="Arial" w:cs="Arial"/>
+          <w:color w:val="000000"/>
+          <w:sz w:val="22"/>
+          <w:szCs w:val="22"/>
+          <w:shd w:val="clear" w:color="auto" w:fill="FFFFFF"/>
+        </w:rPr>
+        <w:t xml:space="preserve">. </w:t>
+      </w:r>
+      <w:r>
+        <w:rPr>
+          <w:rFonts w:ascii="Arial" w:hAnsi="Arial" w:cs="Arial"/>
+          <w:color w:val="000000"/>
+          <w:sz w:val="22"/>
+          <w:szCs w:val="22"/>
+          <w:shd w:val="clear" w:color="auto" w:fill="FFFFFF"/>
+        </w:rPr>
+        <w:t>The top 25 men and women will be scored using gun times.</w:t>
+      </w:r>
+      <w:r>
+        <w:rPr>
+          <w:rFonts w:ascii="Arial" w:hAnsi="Arial" w:cs="Arial"/>
+          <w:color w:val="000000"/>
+          <w:sz w:val="22"/>
+          <w:szCs w:val="22"/>
+          <w:shd w:val="clear" w:color="auto" w:fill="FFFFFF"/>
+        </w:rPr>
+        <w:t>”</w:t>
+      </w:r>
+    </w:p>
+    <w:p>
+      <w:pPr>
+        <w:rPr>
+          <w:rFonts w:eastAsia="Times New Roman" w:cstheme="minorHAnsi"/>
           <w:b/>
           <w:bCs/>
+          <w:sz w:val="22"/>
+          <w:szCs w:val="22"/>
           <w:u w:val="single"/>
         </w:rPr>
       </w:pPr>
@@ -377,18 +865,996 @@
     <w:p>
       <w:pPr>
         <w:pStyle w:val="NormalWeb"/>
-        <w:rPr>
-          <w:rFonts w:ascii="LMRoman10" w:hAnsi="LMRoman10"/>
+        <w:spacing w:before="0" w:beforeAutospacing="0" w:after="0" w:afterAutospacing="0"/>
+        <w:rPr>
+          <w:rFonts w:asciiTheme="minorHAnsi" w:hAnsiTheme="minorHAnsi" w:cstheme="minorHAnsi"/>
+          <w:sz w:val="22"/>
+          <w:szCs w:val="22"/>
+        </w:rPr>
+      </w:pPr>
+    </w:p>
+    <w:p>
+      <w:pPr>
+        <w:pStyle w:val="NormalWeb"/>
+        <w:spacing w:before="0" w:beforeAutospacing="0" w:after="0" w:afterAutospacing="0"/>
+        <w:rPr>
+          <w:rFonts w:asciiTheme="minorHAnsi" w:hAnsiTheme="minorHAnsi" w:cstheme="minorHAnsi"/>
           <w:b/>
           <w:bCs/>
+          <w:sz w:val="22"/>
+          <w:szCs w:val="22"/>
           <w:u w:val="single"/>
         </w:rPr>
       </w:pPr>
       <w:r>
         <w:rPr>
-          <w:rFonts w:ascii="LMRoman10" w:hAnsi="LMRoman10"/>
+          <w:rFonts w:asciiTheme="minorHAnsi" w:hAnsiTheme="minorHAnsi" w:cstheme="minorHAnsi"/>
           <w:b/>
           <w:bCs/>
+          <w:sz w:val="22"/>
+          <w:szCs w:val="22"/>
+          <w:u w:val="single"/>
+        </w:rPr>
+        <w:t>Analysis</w:t>
+      </w:r>
+    </w:p>
+    <w:p>
+      <w:pPr>
+        <w:pStyle w:val="NormalWeb"/>
+        <w:spacing w:before="0" w:beforeAutospacing="0" w:after="0" w:afterAutospacing="0"/>
+        <w:rPr>
+          <w:rFonts w:asciiTheme="minorHAnsi" w:hAnsiTheme="minorHAnsi" w:cstheme="minorHAnsi"/>
+          <w:sz w:val="22"/>
+          <w:szCs w:val="22"/>
+        </w:rPr>
+      </w:pPr>
+    </w:p>
+    <w:p>
+      <w:pPr>
+        <w:pStyle w:val="NormalWeb"/>
+        <w:spacing w:before="0" w:beforeAutospacing="0" w:after="0" w:afterAutospacing="0"/>
+        <w:rPr>
+          <w:rFonts w:asciiTheme="minorHAnsi" w:hAnsiTheme="minorHAnsi" w:cstheme="minorHAnsi"/>
+          <w:i/>
+          <w:iCs/>
+          <w:sz w:val="22"/>
+          <w:szCs w:val="22"/>
+        </w:rPr>
+      </w:pPr>
+      <w:r>
+        <w:rPr>
+          <w:rFonts w:asciiTheme="minorHAnsi" w:hAnsiTheme="minorHAnsi" w:cstheme="minorHAnsi"/>
+          <w:i/>
+          <w:iCs/>
+          <w:sz w:val="22"/>
+          <w:szCs w:val="22"/>
+        </w:rPr>
+        <w:t>WOMEN</w:t>
+      </w:r>
+    </w:p>
+    <w:p>
+      <w:pPr>
+        <w:pStyle w:val="NormalWeb"/>
+        <w:spacing w:before="0" w:beforeAutospacing="0" w:after="0" w:afterAutospacing="0"/>
+        <w:rPr>
+          <w:rFonts w:asciiTheme="minorHAnsi" w:hAnsiTheme="minorHAnsi" w:cstheme="minorHAnsi"/>
+          <w:sz w:val="22"/>
+          <w:szCs w:val="22"/>
+        </w:rPr>
+      </w:pPr>
+      <w:r>
+        <w:rPr>
+          <w:rFonts w:asciiTheme="minorHAnsi" w:hAnsiTheme="minorHAnsi" w:cstheme="minorHAnsi"/>
+          <w:b/>
+          <w:bCs/>
+          <w:sz w:val="22"/>
+          <w:szCs w:val="22"/>
+        </w:rPr>
+        <w:t xml:space="preserve">Q.10 </w:t>
+      </w:r>
+      <w:r>
+        <w:rPr>
+          <w:rFonts w:asciiTheme="minorHAnsi" w:hAnsiTheme="minorHAnsi" w:cstheme="minorHAnsi"/>
+          <w:sz w:val="22"/>
+          <w:szCs w:val="22"/>
+        </w:rPr>
+        <w:t xml:space="preserve">We have seen that the 1999 runners were typically older than the 2012 runners. </w:t>
+      </w:r>
+      <w:r>
+        <w:rPr>
+          <w:rFonts w:asciiTheme="minorHAnsi" w:hAnsiTheme="minorHAnsi" w:cstheme="minorHAnsi"/>
+          <w:sz w:val="22"/>
+          <w:szCs w:val="22"/>
+          <w:highlight w:val="green"/>
+        </w:rPr>
+        <w:t xml:space="preserve">Compare the age distribution of the </w:t>
+      </w:r>
+      <w:r>
+        <w:rPr>
+          <w:rFonts w:asciiTheme="minorHAnsi" w:hAnsiTheme="minorHAnsi" w:cstheme="minorHAnsi"/>
+          <w:b/>
+          <w:bCs/>
+          <w:sz w:val="22"/>
+          <w:szCs w:val="22"/>
+          <w:highlight w:val="green"/>
+        </w:rPr>
+        <w:t>[female]</w:t>
+      </w:r>
+      <w:r>
+        <w:rPr>
+          <w:rFonts w:asciiTheme="minorHAnsi" w:hAnsiTheme="minorHAnsi" w:cstheme="minorHAnsi"/>
+          <w:sz w:val="22"/>
+          <w:szCs w:val="22"/>
+          <w:highlight w:val="green"/>
+        </w:rPr>
+        <w:t xml:space="preserve"> runners across all 14 years of the races</w:t>
+      </w:r>
+      <w:r>
+        <w:rPr>
+          <w:rFonts w:asciiTheme="minorHAnsi" w:hAnsiTheme="minorHAnsi" w:cstheme="minorHAnsi"/>
+          <w:sz w:val="22"/>
+          <w:szCs w:val="22"/>
+        </w:rPr>
+        <w:t xml:space="preserve">. Use </w:t>
+      </w:r>
+      <w:commentRangeStart w:id="2"/>
+      <w:r>
+        <w:rPr>
+          <w:rFonts w:asciiTheme="minorHAnsi" w:hAnsiTheme="minorHAnsi" w:cstheme="minorHAnsi"/>
+          <w:sz w:val="22"/>
+          <w:szCs w:val="22"/>
+        </w:rPr>
+        <w:t>quantile–quantile plots, boxplots, and density curves</w:t>
+      </w:r>
+      <w:commentRangeEnd w:id="2"/>
+      <w:r>
+        <w:rPr>
+          <w:rStyle w:val="CommentReference"/>
+          <w:rFonts w:asciiTheme="minorHAnsi" w:eastAsiaTheme="minorHAnsi" w:hAnsiTheme="minorHAnsi" w:cstheme="minorHAnsi"/>
+          <w:sz w:val="22"/>
+          <w:szCs w:val="22"/>
+        </w:rPr>
+        <w:commentReference w:id="2"/>
+      </w:r>
+      <w:r>
+        <w:rPr>
+          <w:rFonts w:asciiTheme="minorHAnsi" w:hAnsiTheme="minorHAnsi" w:cstheme="minorHAnsi"/>
+          <w:sz w:val="22"/>
+          <w:szCs w:val="22"/>
+        </w:rPr>
+        <w:t xml:space="preserve"> to make your comparisons. </w:t>
+      </w:r>
+      <w:r>
+        <w:rPr>
+          <w:rFonts w:asciiTheme="minorHAnsi" w:hAnsiTheme="minorHAnsi" w:cstheme="minorHAnsi"/>
+          <w:sz w:val="22"/>
+          <w:szCs w:val="22"/>
+          <w:highlight w:val="yellow"/>
+        </w:rPr>
+        <w:t xml:space="preserve">How do the distributions change over the years? </w:t>
+      </w:r>
+      <w:commentRangeStart w:id="3"/>
+      <w:r>
+        <w:rPr>
+          <w:rFonts w:asciiTheme="minorHAnsi" w:hAnsiTheme="minorHAnsi" w:cstheme="minorHAnsi"/>
+          <w:sz w:val="22"/>
+          <w:szCs w:val="22"/>
+          <w:highlight w:val="yellow"/>
+        </w:rPr>
+        <w:t>Was it a gradual change?</w:t>
+      </w:r>
+      <w:r>
+        <w:rPr>
+          <w:rFonts w:asciiTheme="minorHAnsi" w:hAnsiTheme="minorHAnsi" w:cstheme="minorHAnsi"/>
+          <w:sz w:val="22"/>
+          <w:szCs w:val="22"/>
+        </w:rPr>
+        <w:t xml:space="preserve"> </w:t>
+      </w:r>
+      <w:commentRangeEnd w:id="3"/>
+      <w:r>
+        <w:rPr>
+          <w:rStyle w:val="CommentReference"/>
+          <w:rFonts w:asciiTheme="minorHAnsi" w:eastAsiaTheme="minorHAnsi" w:hAnsiTheme="minorHAnsi" w:cstheme="minorHAnsi"/>
+          <w:sz w:val="22"/>
+          <w:szCs w:val="22"/>
+        </w:rPr>
+        <w:commentReference w:id="3"/>
+      </w:r>
+    </w:p>
+    <w:p>
+      <w:pPr>
+        <w:pStyle w:val="NormalWeb"/>
+        <w:spacing w:before="0" w:beforeAutospacing="0" w:after="0" w:afterAutospacing="0"/>
+        <w:rPr>
+          <w:rFonts w:asciiTheme="minorHAnsi" w:hAnsiTheme="minorHAnsi" w:cstheme="minorHAnsi"/>
+          <w:b/>
+          <w:bCs/>
+          <w:sz w:val="22"/>
+          <w:szCs w:val="22"/>
+          <w:u w:val="single"/>
+        </w:rPr>
+      </w:pPr>
+    </w:p>
+    <w:p>
+      <w:pPr>
+        <w:pStyle w:val="NormalWeb"/>
+        <w:spacing w:before="0" w:beforeAutospacing="0" w:after="0" w:afterAutospacing="0"/>
+        <w:rPr>
+          <w:rFonts w:asciiTheme="minorHAnsi" w:hAnsiTheme="minorHAnsi" w:cstheme="minorHAnsi"/>
+          <w:sz w:val="22"/>
+          <w:szCs w:val="22"/>
+        </w:rPr>
+      </w:pPr>
+      <w:r>
+        <w:rPr>
+          <w:rFonts w:asciiTheme="minorHAnsi" w:hAnsiTheme="minorHAnsi" w:cstheme="minorHAnsi"/>
+          <w:sz w:val="22"/>
+          <w:szCs w:val="22"/>
+        </w:rPr>
+        <w:t>Overall Age Distribution</w:t>
+      </w:r>
+    </w:p>
+    <w:p>
+      <w:pPr>
+        <w:pStyle w:val="NormalWeb"/>
+        <w:numPr>
+          <w:ilvl w:val="0"/>
+          <w:numId w:val="5"/>
+        </w:numPr>
+        <w:spacing w:before="0" w:beforeAutospacing="0" w:after="0" w:afterAutospacing="0"/>
+        <w:rPr>
+          <w:rFonts w:asciiTheme="minorHAnsi" w:hAnsiTheme="minorHAnsi" w:cstheme="minorHAnsi"/>
+          <w:sz w:val="22"/>
+          <w:szCs w:val="22"/>
+        </w:rPr>
+      </w:pPr>
+      <w:r>
+        <w:rPr>
+          <w:rFonts w:asciiTheme="minorHAnsi" w:hAnsiTheme="minorHAnsi" w:cstheme="minorHAnsi"/>
+          <w:sz w:val="22"/>
+          <w:szCs w:val="22"/>
+        </w:rPr>
+        <w:t>Visual analysis of box plot</w:t>
+      </w:r>
+    </w:p>
+    <w:p>
+      <w:pPr>
+        <w:pStyle w:val="NormalWeb"/>
+        <w:numPr>
+          <w:ilvl w:val="0"/>
+          <w:numId w:val="5"/>
+        </w:numPr>
+        <w:spacing w:before="0" w:beforeAutospacing="0" w:after="0" w:afterAutospacing="0"/>
+        <w:rPr>
+          <w:rFonts w:asciiTheme="minorHAnsi" w:hAnsiTheme="minorHAnsi" w:cstheme="minorHAnsi"/>
+          <w:sz w:val="22"/>
+          <w:szCs w:val="22"/>
+        </w:rPr>
+      </w:pPr>
+      <w:r>
+        <w:rPr>
+          <w:rFonts w:asciiTheme="minorHAnsi" w:hAnsiTheme="minorHAnsi" w:cstheme="minorHAnsi"/>
+          <w:sz w:val="22"/>
+          <w:szCs w:val="22"/>
+        </w:rPr>
+        <w:t>QQ Plot</w:t>
+      </w:r>
+    </w:p>
+    <w:p>
+      <w:pPr>
+        <w:pStyle w:val="NormalWeb"/>
+        <w:numPr>
+          <w:ilvl w:val="0"/>
+          <w:numId w:val="5"/>
+        </w:numPr>
+        <w:spacing w:before="0" w:beforeAutospacing="0" w:after="0" w:afterAutospacing="0"/>
+        <w:rPr>
+          <w:rFonts w:asciiTheme="minorHAnsi" w:hAnsiTheme="minorHAnsi" w:cstheme="minorHAnsi"/>
+          <w:sz w:val="22"/>
+          <w:szCs w:val="22"/>
+        </w:rPr>
+      </w:pPr>
+      <w:r>
+        <w:rPr>
+          <w:rFonts w:asciiTheme="minorHAnsi" w:hAnsiTheme="minorHAnsi" w:cstheme="minorHAnsi"/>
+          <w:sz w:val="22"/>
+          <w:szCs w:val="22"/>
+        </w:rPr>
+        <w:lastRenderedPageBreak/>
+        <w:t>Density Curves</w:t>
+      </w:r>
+    </w:p>
+    <w:p>
+      <w:pPr>
+        <w:pStyle w:val="NormalWeb"/>
+        <w:numPr>
+          <w:ilvl w:val="0"/>
+          <w:numId w:val="5"/>
+        </w:numPr>
+        <w:spacing w:before="0" w:beforeAutospacing="0" w:after="0" w:afterAutospacing="0"/>
+        <w:rPr>
+          <w:rFonts w:asciiTheme="minorHAnsi" w:hAnsiTheme="minorHAnsi" w:cstheme="minorHAnsi"/>
+          <w:sz w:val="22"/>
+          <w:szCs w:val="22"/>
+        </w:rPr>
+      </w:pPr>
+      <w:r>
+        <w:rPr>
+          <w:rFonts w:asciiTheme="minorHAnsi" w:hAnsiTheme="minorHAnsi" w:cstheme="minorHAnsi"/>
+          <w:sz w:val="22"/>
+          <w:szCs w:val="22"/>
+        </w:rPr>
+        <w:t>Violin Plots</w:t>
+      </w:r>
+    </w:p>
+    <w:p>
+      <w:pPr>
+        <w:pStyle w:val="NormalWeb"/>
+        <w:numPr>
+          <w:ilvl w:val="0"/>
+          <w:numId w:val="5"/>
+        </w:numPr>
+        <w:spacing w:before="0" w:beforeAutospacing="0" w:after="0" w:afterAutospacing="0"/>
+        <w:rPr>
+          <w:rFonts w:asciiTheme="minorHAnsi" w:hAnsiTheme="minorHAnsi" w:cstheme="minorHAnsi"/>
+          <w:sz w:val="22"/>
+          <w:szCs w:val="22"/>
+        </w:rPr>
+      </w:pPr>
+      <w:r>
+        <w:rPr>
+          <w:rFonts w:asciiTheme="minorHAnsi" w:hAnsiTheme="minorHAnsi" w:cstheme="minorHAnsi"/>
+          <w:sz w:val="22"/>
+          <w:szCs w:val="22"/>
+        </w:rPr>
+        <w:t>Change Point analysis</w:t>
+      </w:r>
+    </w:p>
+    <w:p>
+      <w:pPr>
+        <w:pStyle w:val="NormalWeb"/>
+        <w:spacing w:before="0" w:beforeAutospacing="0" w:after="0" w:afterAutospacing="0"/>
+        <w:rPr>
+          <w:rFonts w:asciiTheme="minorHAnsi" w:hAnsiTheme="minorHAnsi" w:cstheme="minorHAnsi"/>
+          <w:sz w:val="22"/>
+          <w:szCs w:val="22"/>
+        </w:rPr>
+      </w:pPr>
+    </w:p>
+    <w:p>
+      <w:pPr>
+        <w:pStyle w:val="NormalWeb"/>
+        <w:spacing w:before="0" w:beforeAutospacing="0" w:after="0" w:afterAutospacing="0"/>
+        <w:rPr>
+          <w:rFonts w:asciiTheme="minorHAnsi" w:hAnsiTheme="minorHAnsi" w:cstheme="minorHAnsi"/>
+          <w:sz w:val="22"/>
+          <w:szCs w:val="22"/>
+        </w:rPr>
+      </w:pPr>
+    </w:p>
+    <w:p>
+      <w:pPr>
+        <w:pStyle w:val="NormalWeb"/>
+        <w:spacing w:before="0" w:beforeAutospacing="0" w:after="0" w:afterAutospacing="0"/>
+        <w:rPr>
+          <w:rFonts w:asciiTheme="minorHAnsi" w:hAnsiTheme="minorHAnsi" w:cstheme="minorHAnsi"/>
+          <w:sz w:val="22"/>
+          <w:szCs w:val="22"/>
+        </w:rPr>
+      </w:pPr>
+      <w:r>
+        <w:rPr>
+          <w:rFonts w:asciiTheme="minorHAnsi" w:hAnsiTheme="minorHAnsi" w:cstheme="minorHAnsi"/>
+          <w:sz w:val="22"/>
+          <w:szCs w:val="22"/>
+        </w:rPr>
+        <w:t>Overall Time by Age Distribution</w:t>
+      </w:r>
+    </w:p>
+    <w:p>
+      <w:pPr>
+        <w:pStyle w:val="NormalWeb"/>
+        <w:spacing w:before="0" w:beforeAutospacing="0" w:after="0" w:afterAutospacing="0"/>
+        <w:rPr>
+          <w:rFonts w:asciiTheme="minorHAnsi" w:hAnsiTheme="minorHAnsi" w:cstheme="minorHAnsi"/>
+          <w:sz w:val="22"/>
+          <w:szCs w:val="22"/>
+        </w:rPr>
+      </w:pPr>
+    </w:p>
+    <w:p>
+      <w:pPr>
+        <w:pStyle w:val="NormalWeb"/>
+        <w:numPr>
+          <w:ilvl w:val="0"/>
+          <w:numId w:val="5"/>
+        </w:numPr>
+        <w:spacing w:before="0" w:beforeAutospacing="0" w:after="0" w:afterAutospacing="0"/>
+        <w:rPr>
+          <w:rFonts w:asciiTheme="minorHAnsi" w:hAnsiTheme="minorHAnsi" w:cstheme="minorHAnsi"/>
+          <w:sz w:val="22"/>
+          <w:szCs w:val="22"/>
+        </w:rPr>
+      </w:pPr>
+      <w:r>
+        <w:rPr>
+          <w:rFonts w:asciiTheme="minorHAnsi" w:hAnsiTheme="minorHAnsi" w:cstheme="minorHAnsi"/>
+          <w:sz w:val="22"/>
+          <w:szCs w:val="22"/>
+        </w:rPr>
+        <w:t>What is best way to do this? Series of box plots?</w:t>
+      </w:r>
+    </w:p>
+    <w:p>
+      <w:pPr>
+        <w:pStyle w:val="NormalWeb"/>
+        <w:spacing w:before="0" w:beforeAutospacing="0" w:after="0" w:afterAutospacing="0"/>
+        <w:rPr>
+          <w:rFonts w:asciiTheme="minorHAnsi" w:hAnsiTheme="minorHAnsi" w:cstheme="minorHAnsi"/>
+          <w:sz w:val="22"/>
+          <w:szCs w:val="22"/>
+        </w:rPr>
+      </w:pPr>
+    </w:p>
+    <w:p>
+      <w:pPr>
+        <w:pStyle w:val="NormalWeb"/>
+        <w:spacing w:before="0" w:beforeAutospacing="0" w:after="0" w:afterAutospacing="0"/>
+        <w:rPr>
+          <w:rFonts w:asciiTheme="minorHAnsi" w:hAnsiTheme="minorHAnsi" w:cstheme="minorHAnsi"/>
+          <w:sz w:val="22"/>
+          <w:szCs w:val="22"/>
+        </w:rPr>
+      </w:pPr>
+    </w:p>
+    <w:p>
+      <w:pPr>
+        <w:pStyle w:val="NormalWeb"/>
+        <w:spacing w:before="0" w:beforeAutospacing="0" w:after="0" w:afterAutospacing="0"/>
+        <w:rPr>
+          <w:rFonts w:asciiTheme="minorHAnsi" w:hAnsiTheme="minorHAnsi" w:cstheme="minorHAnsi"/>
+          <w:sz w:val="22"/>
+          <w:szCs w:val="22"/>
+        </w:rPr>
+      </w:pPr>
+    </w:p>
+    <w:p>
+      <w:pPr>
+        <w:pStyle w:val="NormalWeb"/>
+        <w:spacing w:before="0" w:beforeAutospacing="0" w:after="0" w:afterAutospacing="0"/>
+        <w:rPr>
+          <w:rFonts w:asciiTheme="minorHAnsi" w:hAnsiTheme="minorHAnsi" w:cstheme="minorHAnsi"/>
+          <w:b/>
+          <w:bCs/>
+          <w:sz w:val="22"/>
+          <w:szCs w:val="22"/>
+          <w:u w:val="single"/>
+        </w:rPr>
+      </w:pPr>
+    </w:p>
+    <w:p>
+      <w:pPr>
+        <w:pStyle w:val="NormalWeb"/>
+        <w:spacing w:before="0" w:beforeAutospacing="0" w:after="0" w:afterAutospacing="0"/>
+        <w:rPr>
+          <w:rFonts w:asciiTheme="minorHAnsi" w:hAnsiTheme="minorHAnsi" w:cstheme="minorHAnsi"/>
+          <w:b/>
+          <w:bCs/>
+          <w:sz w:val="22"/>
+          <w:szCs w:val="22"/>
+          <w:u w:val="single"/>
+        </w:rPr>
+      </w:pPr>
+    </w:p>
+    <w:p>
+      <w:pPr>
+        <w:pStyle w:val="NormalWeb"/>
+        <w:spacing w:before="0" w:beforeAutospacing="0" w:after="0" w:afterAutospacing="0"/>
+        <w:rPr>
+          <w:rFonts w:asciiTheme="minorHAnsi" w:hAnsiTheme="minorHAnsi" w:cstheme="minorHAnsi"/>
+          <w:b/>
+          <w:bCs/>
+          <w:sz w:val="22"/>
+          <w:szCs w:val="22"/>
+          <w:u w:val="single"/>
+        </w:rPr>
+      </w:pPr>
+    </w:p>
+    <w:p>
+      <w:pPr>
+        <w:pStyle w:val="NormalWeb"/>
+        <w:spacing w:before="0" w:beforeAutospacing="0" w:after="0" w:afterAutospacing="0"/>
+        <w:rPr>
+          <w:rFonts w:asciiTheme="minorHAnsi" w:hAnsiTheme="minorHAnsi" w:cstheme="minorHAnsi"/>
+          <w:b/>
+          <w:bCs/>
+          <w:sz w:val="22"/>
+          <w:szCs w:val="22"/>
+          <w:u w:val="single"/>
+        </w:rPr>
+      </w:pPr>
+    </w:p>
+    <w:p>
+      <w:pPr>
+        <w:pStyle w:val="NormalWeb"/>
+        <w:spacing w:before="0" w:beforeAutospacing="0" w:after="0" w:afterAutospacing="0"/>
+        <w:rPr>
+          <w:rFonts w:asciiTheme="minorHAnsi" w:hAnsiTheme="minorHAnsi" w:cstheme="minorHAnsi"/>
+          <w:b/>
+          <w:bCs/>
+          <w:sz w:val="22"/>
+          <w:szCs w:val="22"/>
+          <w:u w:val="single"/>
+        </w:rPr>
+      </w:pPr>
+    </w:p>
+    <w:p>
+      <w:pPr>
+        <w:pStyle w:val="NormalWeb"/>
+        <w:spacing w:before="0" w:beforeAutospacing="0" w:after="0" w:afterAutospacing="0"/>
+        <w:rPr>
+          <w:rFonts w:asciiTheme="minorHAnsi" w:hAnsiTheme="minorHAnsi" w:cstheme="minorHAnsi"/>
+          <w:i/>
+          <w:iCs/>
+          <w:sz w:val="22"/>
+          <w:szCs w:val="22"/>
+        </w:rPr>
+      </w:pPr>
+      <w:r>
+        <w:rPr>
+          <w:rFonts w:asciiTheme="minorHAnsi" w:hAnsiTheme="minorHAnsi" w:cstheme="minorHAnsi"/>
+          <w:i/>
+          <w:iCs/>
+          <w:sz w:val="22"/>
+          <w:szCs w:val="22"/>
+        </w:rPr>
+        <w:t>MEN</w:t>
+      </w:r>
+    </w:p>
+    <w:p>
+      <w:pPr>
+        <w:pStyle w:val="NormalWeb"/>
+        <w:spacing w:before="0" w:beforeAutospacing="0" w:after="0" w:afterAutospacing="0"/>
+        <w:rPr>
+          <w:rFonts w:asciiTheme="minorHAnsi" w:hAnsiTheme="minorHAnsi" w:cstheme="minorHAnsi"/>
+          <w:b/>
+          <w:bCs/>
+          <w:sz w:val="22"/>
+          <w:szCs w:val="22"/>
+          <w:u w:val="single"/>
+        </w:rPr>
+      </w:pPr>
+    </w:p>
+    <w:p>
+      <w:pPr>
+        <w:pStyle w:val="NormalWeb"/>
+        <w:spacing w:before="0" w:beforeAutospacing="0" w:after="0" w:afterAutospacing="0"/>
+        <w:rPr>
+          <w:rFonts w:asciiTheme="minorHAnsi" w:hAnsiTheme="minorHAnsi" w:cstheme="minorHAnsi"/>
+          <w:sz w:val="22"/>
+          <w:szCs w:val="22"/>
+        </w:rPr>
+      </w:pPr>
+      <w:r>
+        <w:rPr>
+          <w:rFonts w:asciiTheme="minorHAnsi" w:hAnsiTheme="minorHAnsi" w:cstheme="minorHAnsi"/>
+          <w:sz w:val="22"/>
+          <w:szCs w:val="22"/>
+        </w:rPr>
+        <w:t>Overall Age Distribution</w:t>
+      </w:r>
+    </w:p>
+    <w:p>
+      <w:pPr>
+        <w:pStyle w:val="NormalWeb"/>
+        <w:numPr>
+          <w:ilvl w:val="0"/>
+          <w:numId w:val="5"/>
+        </w:numPr>
+        <w:spacing w:before="0" w:beforeAutospacing="0" w:after="0" w:afterAutospacing="0"/>
+        <w:rPr>
+          <w:rFonts w:asciiTheme="minorHAnsi" w:hAnsiTheme="minorHAnsi" w:cstheme="minorHAnsi"/>
+          <w:sz w:val="22"/>
+          <w:szCs w:val="22"/>
+        </w:rPr>
+      </w:pPr>
+      <w:r>
+        <w:rPr>
+          <w:rFonts w:asciiTheme="minorHAnsi" w:hAnsiTheme="minorHAnsi" w:cstheme="minorHAnsi"/>
+          <w:sz w:val="22"/>
+          <w:szCs w:val="22"/>
+        </w:rPr>
+        <w:t>Visual analysis of box plot</w:t>
+      </w:r>
+    </w:p>
+    <w:p>
+      <w:pPr>
+        <w:pStyle w:val="NormalWeb"/>
+        <w:numPr>
+          <w:ilvl w:val="0"/>
+          <w:numId w:val="5"/>
+        </w:numPr>
+        <w:spacing w:before="0" w:beforeAutospacing="0" w:after="0" w:afterAutospacing="0"/>
+        <w:rPr>
+          <w:rFonts w:asciiTheme="minorHAnsi" w:hAnsiTheme="minorHAnsi" w:cstheme="minorHAnsi"/>
+          <w:sz w:val="22"/>
+          <w:szCs w:val="22"/>
+        </w:rPr>
+      </w:pPr>
+      <w:r>
+        <w:rPr>
+          <w:rFonts w:asciiTheme="minorHAnsi" w:hAnsiTheme="minorHAnsi" w:cstheme="minorHAnsi"/>
+          <w:sz w:val="22"/>
+          <w:szCs w:val="22"/>
+        </w:rPr>
+        <w:t>QQ Plot</w:t>
+      </w:r>
+    </w:p>
+    <w:p>
+      <w:pPr>
+        <w:pStyle w:val="NormalWeb"/>
+        <w:numPr>
+          <w:ilvl w:val="0"/>
+          <w:numId w:val="5"/>
+        </w:numPr>
+        <w:spacing w:before="0" w:beforeAutospacing="0" w:after="0" w:afterAutospacing="0"/>
+        <w:rPr>
+          <w:rFonts w:asciiTheme="minorHAnsi" w:hAnsiTheme="minorHAnsi" w:cstheme="minorHAnsi"/>
+          <w:sz w:val="22"/>
+          <w:szCs w:val="22"/>
+        </w:rPr>
+      </w:pPr>
+      <w:r>
+        <w:rPr>
+          <w:rFonts w:asciiTheme="minorHAnsi" w:hAnsiTheme="minorHAnsi" w:cstheme="minorHAnsi"/>
+          <w:sz w:val="22"/>
+          <w:szCs w:val="22"/>
+        </w:rPr>
+        <w:t>Density Curves</w:t>
+      </w:r>
+    </w:p>
+    <w:p>
+      <w:pPr>
+        <w:pStyle w:val="NormalWeb"/>
+        <w:numPr>
+          <w:ilvl w:val="0"/>
+          <w:numId w:val="5"/>
+        </w:numPr>
+        <w:spacing w:before="0" w:beforeAutospacing="0" w:after="0" w:afterAutospacing="0"/>
+        <w:rPr>
+          <w:rFonts w:asciiTheme="minorHAnsi" w:hAnsiTheme="minorHAnsi" w:cstheme="minorHAnsi"/>
+          <w:sz w:val="22"/>
+          <w:szCs w:val="22"/>
+        </w:rPr>
+      </w:pPr>
+      <w:r>
+        <w:rPr>
+          <w:rFonts w:asciiTheme="minorHAnsi" w:hAnsiTheme="minorHAnsi" w:cstheme="minorHAnsi"/>
+          <w:sz w:val="22"/>
+          <w:szCs w:val="22"/>
+        </w:rPr>
+        <w:t>Violin Plots</w:t>
+      </w:r>
+    </w:p>
+    <w:p>
+      <w:pPr>
+        <w:pStyle w:val="NormalWeb"/>
+        <w:numPr>
+          <w:ilvl w:val="0"/>
+          <w:numId w:val="5"/>
+        </w:numPr>
+        <w:spacing w:before="0" w:beforeAutospacing="0" w:after="0" w:afterAutospacing="0"/>
+        <w:rPr>
+          <w:rFonts w:asciiTheme="minorHAnsi" w:hAnsiTheme="minorHAnsi" w:cstheme="minorHAnsi"/>
+          <w:sz w:val="22"/>
+          <w:szCs w:val="22"/>
+        </w:rPr>
+      </w:pPr>
+      <w:r>
+        <w:rPr>
+          <w:rFonts w:asciiTheme="minorHAnsi" w:hAnsiTheme="minorHAnsi" w:cstheme="minorHAnsi"/>
+          <w:sz w:val="22"/>
+          <w:szCs w:val="22"/>
+        </w:rPr>
+        <w:t>Change Point analysis</w:t>
+      </w:r>
+    </w:p>
+    <w:p>
+      <w:pPr>
+        <w:pStyle w:val="NormalWeb"/>
+        <w:spacing w:before="0" w:beforeAutospacing="0" w:after="0" w:afterAutospacing="0"/>
+        <w:rPr>
+          <w:rFonts w:asciiTheme="minorHAnsi" w:hAnsiTheme="minorHAnsi" w:cstheme="minorHAnsi"/>
+          <w:sz w:val="22"/>
+          <w:szCs w:val="22"/>
+        </w:rPr>
+      </w:pPr>
+    </w:p>
+    <w:p>
+      <w:pPr>
+        <w:pStyle w:val="NormalWeb"/>
+        <w:spacing w:before="0" w:beforeAutospacing="0" w:after="0" w:afterAutospacing="0"/>
+        <w:rPr>
+          <w:rFonts w:asciiTheme="minorHAnsi" w:hAnsiTheme="minorHAnsi" w:cstheme="minorHAnsi"/>
+          <w:sz w:val="22"/>
+          <w:szCs w:val="22"/>
+        </w:rPr>
+      </w:pPr>
+    </w:p>
+    <w:p>
+      <w:pPr>
+        <w:pStyle w:val="NormalWeb"/>
+        <w:spacing w:before="0" w:beforeAutospacing="0" w:after="0" w:afterAutospacing="0"/>
+        <w:rPr>
+          <w:rFonts w:asciiTheme="minorHAnsi" w:hAnsiTheme="minorHAnsi" w:cstheme="minorHAnsi"/>
+          <w:sz w:val="22"/>
+          <w:szCs w:val="22"/>
+        </w:rPr>
+      </w:pPr>
+      <w:r>
+        <w:rPr>
+          <w:rFonts w:asciiTheme="minorHAnsi" w:hAnsiTheme="minorHAnsi" w:cstheme="minorHAnsi"/>
+          <w:sz w:val="22"/>
+          <w:szCs w:val="22"/>
+        </w:rPr>
+        <w:t>Overall Time by Age Distribution</w:t>
+      </w:r>
+    </w:p>
+    <w:p>
+      <w:pPr>
+        <w:pStyle w:val="NormalWeb"/>
+        <w:spacing w:before="0" w:beforeAutospacing="0" w:after="0" w:afterAutospacing="0"/>
+        <w:rPr>
+          <w:rFonts w:asciiTheme="minorHAnsi" w:hAnsiTheme="minorHAnsi" w:cstheme="minorHAnsi"/>
+          <w:b/>
+          <w:bCs/>
+          <w:sz w:val="22"/>
+          <w:szCs w:val="22"/>
+          <w:u w:val="single"/>
+        </w:rPr>
+      </w:pPr>
+    </w:p>
+    <w:p>
+      <w:pPr>
+        <w:pStyle w:val="NormalWeb"/>
+        <w:spacing w:before="0" w:beforeAutospacing="0" w:after="0" w:afterAutospacing="0"/>
+        <w:rPr>
+          <w:rFonts w:asciiTheme="minorHAnsi" w:hAnsiTheme="minorHAnsi" w:cstheme="minorHAnsi"/>
+          <w:b/>
+          <w:bCs/>
+          <w:sz w:val="22"/>
+          <w:szCs w:val="22"/>
+          <w:u w:val="single"/>
+        </w:rPr>
+      </w:pPr>
+    </w:p>
+    <w:p>
+      <w:pPr>
+        <w:pStyle w:val="NormalWeb"/>
+        <w:spacing w:before="0" w:beforeAutospacing="0" w:after="0" w:afterAutospacing="0"/>
+        <w:rPr>
+          <w:rFonts w:asciiTheme="minorHAnsi" w:hAnsiTheme="minorHAnsi" w:cstheme="minorHAnsi"/>
+          <w:i/>
+          <w:iCs/>
+          <w:sz w:val="22"/>
+          <w:szCs w:val="22"/>
+        </w:rPr>
+      </w:pPr>
+      <w:r>
+        <w:rPr>
+          <w:rFonts w:asciiTheme="minorHAnsi" w:hAnsiTheme="minorHAnsi" w:cstheme="minorHAnsi"/>
+          <w:i/>
+          <w:iCs/>
+          <w:sz w:val="22"/>
+          <w:szCs w:val="22"/>
+        </w:rPr>
+        <w:t>COMPARISON OF MEN VS WOMEN</w:t>
+      </w:r>
+    </w:p>
+    <w:p>
+      <w:pPr>
+        <w:pStyle w:val="NormalWeb"/>
+        <w:spacing w:before="0" w:beforeAutospacing="0" w:after="0" w:afterAutospacing="0"/>
+        <w:rPr>
+          <w:rFonts w:asciiTheme="minorHAnsi" w:hAnsiTheme="minorHAnsi" w:cstheme="minorHAnsi"/>
+          <w:i/>
+          <w:iCs/>
+          <w:sz w:val="22"/>
+          <w:szCs w:val="22"/>
+        </w:rPr>
+      </w:pPr>
+    </w:p>
+    <w:p>
+      <w:pPr>
+        <w:pStyle w:val="NormalWeb"/>
+        <w:numPr>
+          <w:ilvl w:val="0"/>
+          <w:numId w:val="5"/>
+        </w:numPr>
+        <w:spacing w:before="0" w:beforeAutospacing="0" w:after="0" w:afterAutospacing="0"/>
+        <w:rPr>
+          <w:rFonts w:asciiTheme="minorHAnsi" w:hAnsiTheme="minorHAnsi" w:cstheme="minorHAnsi"/>
+          <w:sz w:val="22"/>
+          <w:szCs w:val="22"/>
+        </w:rPr>
+      </w:pPr>
+      <w:r>
+        <w:rPr>
+          <w:rFonts w:asciiTheme="minorHAnsi" w:hAnsiTheme="minorHAnsi" w:cstheme="minorHAnsi"/>
+          <w:sz w:val="22"/>
+          <w:szCs w:val="22"/>
+        </w:rPr>
+        <w:t>Men vs Women Violin Plots</w:t>
+      </w:r>
+    </w:p>
+    <w:p>
+      <w:pPr>
+        <w:pStyle w:val="NormalWeb"/>
+        <w:numPr>
+          <w:ilvl w:val="0"/>
+          <w:numId w:val="5"/>
+        </w:numPr>
+        <w:spacing w:before="0" w:beforeAutospacing="0" w:after="0" w:afterAutospacing="0"/>
+        <w:rPr>
+          <w:rFonts w:asciiTheme="minorHAnsi" w:hAnsiTheme="minorHAnsi" w:cstheme="minorHAnsi"/>
+          <w:sz w:val="22"/>
+          <w:szCs w:val="22"/>
+        </w:rPr>
+      </w:pPr>
+      <w:r>
+        <w:rPr>
+          <w:rFonts w:asciiTheme="minorHAnsi" w:hAnsiTheme="minorHAnsi" w:cstheme="minorHAnsi"/>
+          <w:sz w:val="22"/>
+          <w:szCs w:val="22"/>
+        </w:rPr>
+        <w:t>Men vs Women Density Plots</w:t>
+      </w:r>
+    </w:p>
+    <w:p>
+      <w:pPr>
+        <w:pStyle w:val="NormalWeb"/>
+        <w:spacing w:before="0" w:beforeAutospacing="0" w:after="0" w:afterAutospacing="0"/>
+        <w:rPr>
+          <w:rFonts w:asciiTheme="minorHAnsi" w:hAnsiTheme="minorHAnsi" w:cstheme="minorHAnsi"/>
+          <w:b/>
+          <w:bCs/>
+          <w:sz w:val="22"/>
+          <w:szCs w:val="22"/>
+          <w:u w:val="single"/>
+        </w:rPr>
+      </w:pPr>
+    </w:p>
+    <w:p>
+      <w:pPr>
+        <w:pStyle w:val="NormalWeb"/>
+        <w:spacing w:before="0" w:beforeAutospacing="0" w:after="0" w:afterAutospacing="0"/>
+        <w:rPr>
+          <w:rFonts w:asciiTheme="minorHAnsi" w:hAnsiTheme="minorHAnsi" w:cstheme="minorHAnsi"/>
+          <w:b/>
+          <w:bCs/>
+          <w:sz w:val="22"/>
+          <w:szCs w:val="22"/>
+          <w:u w:val="single"/>
+        </w:rPr>
+      </w:pPr>
+      <w:r>
+        <w:rPr>
+          <w:rFonts w:asciiTheme="minorHAnsi" w:hAnsiTheme="minorHAnsi" w:cstheme="minorHAnsi"/>
+          <w:b/>
+          <w:bCs/>
+          <w:sz w:val="22"/>
+          <w:szCs w:val="22"/>
+          <w:u w:val="single"/>
+        </w:rPr>
+        <w:t>Recommendation and Conclusion</w:t>
+      </w:r>
+    </w:p>
+    <w:p>
+      <w:pPr>
+        <w:pStyle w:val="NormalWeb"/>
+        <w:spacing w:before="0" w:beforeAutospacing="0" w:after="0" w:afterAutospacing="0"/>
+        <w:rPr>
+          <w:rFonts w:asciiTheme="minorHAnsi" w:hAnsiTheme="minorHAnsi" w:cstheme="minorHAnsi"/>
+          <w:b/>
+          <w:bCs/>
+          <w:sz w:val="22"/>
+          <w:szCs w:val="22"/>
+          <w:u w:val="single"/>
+        </w:rPr>
+      </w:pPr>
+    </w:p>
+    <w:p>
+      <w:pPr>
+        <w:pStyle w:val="NormalWeb"/>
+        <w:spacing w:before="0" w:beforeAutospacing="0" w:after="0" w:afterAutospacing="0"/>
+        <w:rPr>
+          <w:rFonts w:asciiTheme="minorHAnsi" w:hAnsiTheme="minorHAnsi" w:cstheme="minorHAnsi"/>
+          <w:sz w:val="22"/>
+          <w:szCs w:val="22"/>
+        </w:rPr>
+      </w:pPr>
+      <w:r>
+        <w:rPr>
+          <w:rFonts w:asciiTheme="minorHAnsi" w:hAnsiTheme="minorHAnsi" w:cstheme="minorHAnsi"/>
+          <w:sz w:val="22"/>
+          <w:szCs w:val="22"/>
+        </w:rPr>
+        <w:t xml:space="preserve">Conclusion </w:t>
+      </w:r>
+    </w:p>
+    <w:p>
+      <w:pPr>
+        <w:pStyle w:val="NormalWeb"/>
+        <w:spacing w:before="0" w:beforeAutospacing="0" w:after="0" w:afterAutospacing="0"/>
+        <w:rPr>
+          <w:rFonts w:asciiTheme="minorHAnsi" w:hAnsiTheme="minorHAnsi" w:cstheme="minorHAnsi"/>
+          <w:sz w:val="22"/>
+          <w:szCs w:val="22"/>
+        </w:rPr>
+      </w:pPr>
+    </w:p>
+    <w:p>
+      <w:pPr>
+        <w:pStyle w:val="NormalWeb"/>
+        <w:spacing w:before="0" w:beforeAutospacing="0" w:after="0" w:afterAutospacing="0"/>
+        <w:rPr>
+          <w:rFonts w:cstheme="minorHAnsi"/>
+          <w:sz w:val="22"/>
+          <w:szCs w:val="22"/>
+        </w:rPr>
+      </w:pPr>
+      <w:r>
+        <w:rPr>
+          <w:rFonts w:asciiTheme="minorHAnsi" w:hAnsiTheme="minorHAnsi" w:cstheme="minorHAnsi"/>
+          <w:sz w:val="22"/>
+          <w:szCs w:val="22"/>
+        </w:rPr>
+        <w:t xml:space="preserve">Recommendation: </w:t>
+      </w:r>
+      <w:r>
+        <w:rPr>
+          <w:rFonts w:cstheme="minorHAnsi"/>
+          <w:sz w:val="22"/>
+          <w:szCs w:val="22"/>
+        </w:rPr>
+        <w:br w:type="page"/>
+      </w:r>
+    </w:p>
+    <w:p>
+      <w:pPr>
+        <w:pStyle w:val="NormalWeb"/>
+        <w:spacing w:before="0" w:beforeAutospacing="0" w:after="0" w:afterAutospacing="0"/>
+        <w:rPr>
+          <w:rFonts w:asciiTheme="minorHAnsi" w:hAnsiTheme="minorHAnsi" w:cstheme="minorHAnsi"/>
+          <w:b/>
+          <w:bCs/>
+          <w:sz w:val="22"/>
+          <w:szCs w:val="22"/>
+          <w:u w:val="single"/>
+        </w:rPr>
+      </w:pPr>
+    </w:p>
+    <w:p>
+      <w:pPr>
+        <w:pStyle w:val="NormalWeb"/>
+        <w:spacing w:before="0" w:beforeAutospacing="0" w:after="0" w:afterAutospacing="0"/>
+        <w:rPr>
+          <w:rFonts w:asciiTheme="minorHAnsi" w:hAnsiTheme="minorHAnsi" w:cstheme="minorHAnsi"/>
+          <w:b/>
+          <w:bCs/>
+          <w:sz w:val="22"/>
+          <w:szCs w:val="22"/>
+          <w:u w:val="single"/>
+        </w:rPr>
+      </w:pPr>
+      <w:r>
+        <w:rPr>
+          <w:rFonts w:asciiTheme="minorHAnsi" w:hAnsiTheme="minorHAnsi" w:cstheme="minorHAnsi"/>
+          <w:b/>
+          <w:bCs/>
+          <w:sz w:val="22"/>
+          <w:szCs w:val="22"/>
           <w:u w:val="single"/>
         </w:rPr>
         <w:t xml:space="preserve">Goal of project: Can we set qualifying time to limit capacity for men and women </w:t>
@@ -401,8 +1867,18 @@
           <w:ilvl w:val="0"/>
           <w:numId w:val="1"/>
         </w:numPr>
-      </w:pPr>
-      <w:r>
+        <w:rPr>
+          <w:rFonts w:cstheme="minorHAnsi"/>
+          <w:sz w:val="22"/>
+          <w:szCs w:val="22"/>
+        </w:rPr>
+      </w:pPr>
+      <w:r>
+        <w:rPr>
+          <w:rFonts w:cstheme="minorHAnsi"/>
+          <w:sz w:val="22"/>
+          <w:szCs w:val="22"/>
+        </w:rPr>
         <w:t>Question to ask</w:t>
       </w:r>
     </w:p>
@@ -414,14 +1890,20 @@
           <w:numId w:val="1"/>
         </w:numPr>
         <w:rPr>
+          <w:rFonts w:cstheme="minorHAnsi"/>
           <w:b/>
           <w:bCs/>
-        </w:rPr>
-      </w:pPr>
-      <w:r>
-        <w:rPr>
+          <w:sz w:val="22"/>
+          <w:szCs w:val="22"/>
+        </w:rPr>
+      </w:pPr>
+      <w:r>
+        <w:rPr>
+          <w:rFonts w:cstheme="minorHAnsi"/>
           <w:b/>
           <w:bCs/>
+          <w:sz w:val="22"/>
+          <w:szCs w:val="22"/>
         </w:rPr>
         <w:t xml:space="preserve">Has there been a change in age distribution? </w:t>
       </w:r>
@@ -433,8 +1915,18 @@
           <w:ilvl w:val="1"/>
           <w:numId w:val="1"/>
         </w:numPr>
-      </w:pPr>
-      <w:r>
+        <w:rPr>
+          <w:rFonts w:cstheme="minorHAnsi"/>
+          <w:sz w:val="22"/>
+          <w:szCs w:val="22"/>
+        </w:rPr>
+      </w:pPr>
+      <w:r>
+        <w:rPr>
+          <w:rFonts w:cstheme="minorHAnsi"/>
+          <w:sz w:val="22"/>
+          <w:szCs w:val="22"/>
+        </w:rPr>
         <w:t>How many age groups</w:t>
       </w:r>
     </w:p>
@@ -445,8 +1937,18 @@
           <w:ilvl w:val="1"/>
           <w:numId w:val="1"/>
         </w:numPr>
-      </w:pPr>
-      <w:r>
+        <w:rPr>
+          <w:rFonts w:cstheme="minorHAnsi"/>
+          <w:sz w:val="22"/>
+          <w:szCs w:val="22"/>
+        </w:rPr>
+      </w:pPr>
+      <w:r>
+        <w:rPr>
+          <w:rFonts w:cstheme="minorHAnsi"/>
+          <w:sz w:val="22"/>
+          <w:szCs w:val="22"/>
+        </w:rPr>
         <w:t xml:space="preserve">Avg time per Age group </w:t>
       </w:r>
     </w:p>
@@ -457,8 +1959,18 @@
           <w:ilvl w:val="2"/>
           <w:numId w:val="1"/>
         </w:numPr>
-      </w:pPr>
-      <w:r>
+        <w:rPr>
+          <w:rFonts w:cstheme="minorHAnsi"/>
+          <w:sz w:val="22"/>
+          <w:szCs w:val="22"/>
+        </w:rPr>
+      </w:pPr>
+      <w:r>
+        <w:rPr>
+          <w:rFonts w:cstheme="minorHAnsi"/>
+          <w:sz w:val="22"/>
+          <w:szCs w:val="22"/>
+        </w:rPr>
         <w:t>Avg time per mile</w:t>
       </w:r>
     </w:p>
@@ -470,12 +1982,18 @@
           <w:numId w:val="1"/>
         </w:numPr>
         <w:rPr>
+          <w:rFonts w:cstheme="minorHAnsi"/>
           <w:strike/>
-        </w:rPr>
-      </w:pPr>
-      <w:r>
-        <w:rPr>
+          <w:sz w:val="22"/>
+          <w:szCs w:val="22"/>
+        </w:rPr>
+      </w:pPr>
+      <w:r>
+        <w:rPr>
+          <w:rFonts w:cstheme="minorHAnsi"/>
           <w:strike/>
+          <w:sz w:val="22"/>
+          <w:szCs w:val="22"/>
         </w:rPr>
         <w:t xml:space="preserve">Avg time per country </w:t>
       </w:r>
@@ -487,8 +2005,18 @@
           <w:ilvl w:val="1"/>
           <w:numId w:val="1"/>
         </w:numPr>
-      </w:pPr>
-      <w:r>
+        <w:rPr>
+          <w:rFonts w:cstheme="minorHAnsi"/>
+          <w:sz w:val="22"/>
+          <w:szCs w:val="22"/>
+        </w:rPr>
+      </w:pPr>
+      <w:r>
+        <w:rPr>
+          <w:rFonts w:cstheme="minorHAnsi"/>
+          <w:sz w:val="22"/>
+          <w:szCs w:val="22"/>
+        </w:rPr>
         <w:t xml:space="preserve">Compare Men vs Women </w:t>
       </w:r>
     </w:p>
@@ -500,12 +2028,18 @@
           <w:numId w:val="1"/>
         </w:numPr>
         <w:rPr>
+          <w:rFonts w:cstheme="minorHAnsi"/>
           <w:strike/>
-        </w:rPr>
-      </w:pPr>
-      <w:r>
-        <w:rPr>
+          <w:sz w:val="22"/>
+          <w:szCs w:val="22"/>
+        </w:rPr>
+      </w:pPr>
+      <w:r>
+        <w:rPr>
+          <w:rFonts w:cstheme="minorHAnsi"/>
           <w:strike/>
+          <w:sz w:val="22"/>
+          <w:szCs w:val="22"/>
         </w:rPr>
         <w:t xml:space="preserve">Participation % that did not finish </w:t>
       </w:r>
@@ -514,6 +2048,11 @@
       <w:pPr>
         <w:pStyle w:val="ListParagraph"/>
         <w:ind w:left="1440"/>
+        <w:rPr>
+          <w:rFonts w:cstheme="minorHAnsi"/>
+          <w:sz w:val="22"/>
+          <w:szCs w:val="22"/>
+        </w:rPr>
       </w:pPr>
     </w:p>
     <w:p>
@@ -524,13 +2063,19 @@
           <w:numId w:val="1"/>
         </w:numPr>
         <w:rPr>
+          <w:rFonts w:cstheme="minorHAnsi"/>
           <w:strike/>
+          <w:sz w:val="22"/>
+          <w:szCs w:val="22"/>
           <w:u w:val="single"/>
         </w:rPr>
       </w:pPr>
       <w:r>
         <w:rPr>
+          <w:rFonts w:cstheme="minorHAnsi"/>
           <w:strike/>
+          <w:sz w:val="22"/>
+          <w:szCs w:val="22"/>
           <w:u w:val="single"/>
         </w:rPr>
         <w:t xml:space="preserve">“Group by” to find people who have ran all races. </w:t>
@@ -543,8 +2088,18 @@
           <w:ilvl w:val="0"/>
           <w:numId w:val="1"/>
         </w:numPr>
-      </w:pPr>
-      <w:r>
+        <w:rPr>
+          <w:rFonts w:cstheme="minorHAnsi"/>
+          <w:sz w:val="22"/>
+          <w:szCs w:val="22"/>
+        </w:rPr>
+      </w:pPr>
+      <w:r>
+        <w:rPr>
+          <w:rFonts w:cstheme="minorHAnsi"/>
+          <w:sz w:val="22"/>
+          <w:szCs w:val="22"/>
+        </w:rPr>
         <w:t xml:space="preserve">Group by age and get the mean time </w:t>
       </w:r>
     </w:p>
@@ -555,25 +2110,97 @@
           <w:ilvl w:val="0"/>
           <w:numId w:val="1"/>
         </w:numPr>
-      </w:pPr>
-      <w:r>
+        <w:rPr>
+          <w:rFonts w:cstheme="minorHAnsi"/>
+          <w:sz w:val="22"/>
+          <w:szCs w:val="22"/>
+        </w:rPr>
+      </w:pPr>
+      <w:r>
+        <w:rPr>
+          <w:rFonts w:cstheme="minorHAnsi"/>
+          <w:sz w:val="22"/>
+          <w:szCs w:val="22"/>
+        </w:rPr>
         <w:t xml:space="preserve">How many people are getting to the hundred mile </w:t>
       </w:r>
       <w:proofErr w:type="gramStart"/>
       <w:r>
+        <w:rPr>
+          <w:rFonts w:cstheme="minorHAnsi"/>
+          <w:sz w:val="22"/>
+          <w:szCs w:val="22"/>
+        </w:rPr>
         <w:t>club</w:t>
       </w:r>
       <w:proofErr w:type="gramEnd"/>
     </w:p>
     <w:p>
-      <w:bookmarkStart w:id="4" w:name="_GoBack"/>
-      <w:bookmarkEnd w:id="4"/>
-    </w:p>
-    <w:p/>
-    <w:p/>
-    <w:p>
-      <w:r>
-        <w:t>Assumptions:</w:t>
+      <w:pPr>
+        <w:rPr>
+          <w:rFonts w:cstheme="minorHAnsi"/>
+          <w:sz w:val="22"/>
+          <w:szCs w:val="22"/>
+        </w:rPr>
+      </w:pPr>
+    </w:p>
+    <w:p>
+      <w:pPr>
+        <w:rPr>
+          <w:rFonts w:cstheme="minorHAnsi"/>
+          <w:sz w:val="22"/>
+          <w:szCs w:val="22"/>
+        </w:rPr>
+      </w:pPr>
+    </w:p>
+    <w:p>
+      <w:pPr>
+        <w:rPr>
+          <w:rFonts w:cstheme="minorHAnsi"/>
+          <w:b/>
+          <w:bCs/>
+          <w:sz w:val="22"/>
+          <w:szCs w:val="22"/>
+          <w:u w:val="single"/>
+        </w:rPr>
+      </w:pPr>
+      <w:r>
+        <w:rPr>
+          <w:rFonts w:cstheme="minorHAnsi"/>
+          <w:b/>
+          <w:bCs/>
+          <w:sz w:val="22"/>
+          <w:szCs w:val="22"/>
+          <w:u w:val="single"/>
+        </w:rPr>
+        <w:t>MISC NOTES ABOUT CSV FILE</w:t>
+      </w:r>
+    </w:p>
+    <w:p>
+      <w:pPr>
+        <w:rPr>
+          <w:rFonts w:cstheme="minorHAnsi"/>
+          <w:sz w:val="22"/>
+          <w:szCs w:val="22"/>
+        </w:rPr>
+      </w:pPr>
+    </w:p>
+    <w:p>
+      <w:pPr>
+        <w:rPr>
+          <w:rFonts w:cstheme="minorHAnsi"/>
+          <w:sz w:val="22"/>
+          <w:szCs w:val="22"/>
+        </w:rPr>
+      </w:pPr>
+      <w:bookmarkStart w:id="4" w:name="_Hlk41669192"/>
+      <w:r>
+        <w:rPr>
+          <w:rFonts w:cstheme="minorHAnsi"/>
+          <w:sz w:val="22"/>
+          <w:szCs w:val="22"/>
+        </w:rPr>
+        <w:t>1999:</w:t>
       </w:r>
     </w:p>
     <w:p>
@@ -581,11 +2208,21 @@
         <w:pStyle w:val="ListParagraph"/>
         <w:numPr>
           <w:ilvl w:val="0"/>
-          <w:numId w:val="2"/>
+          <w:numId w:val="20"/>
         </w:numPr>
-      </w:pPr>
-      <w:r>
-        <w:t xml:space="preserve">Runners with no time are dropped. </w:t>
+        <w:rPr>
+          <w:rFonts w:cstheme="minorHAnsi"/>
+          <w:sz w:val="22"/>
+          <w:szCs w:val="22"/>
+        </w:rPr>
+      </w:pPr>
+      <w:r>
+        <w:rPr>
+          <w:rFonts w:cstheme="minorHAnsi"/>
+          <w:sz w:val="22"/>
+          <w:szCs w:val="22"/>
+        </w:rPr>
+        <w:t>Duplicate Records, NEED TO ADDRESS</w:t>
       </w:r>
     </w:p>
     <w:p>
@@ -593,14 +2230,1893 @@
         <w:pStyle w:val="ListParagraph"/>
         <w:numPr>
           <w:ilvl w:val="0"/>
-          <w:numId w:val="2"/>
+          <w:numId w:val="20"/>
         </w:numPr>
-      </w:pPr>
-      <w:r>
-        <w:t>Anybody not from the US will be lumped into non-US bucket</w:t>
-      </w:r>
+        <w:rPr>
+          <w:rFonts w:cstheme="minorHAnsi"/>
+          <w:sz w:val="22"/>
+          <w:szCs w:val="22"/>
+        </w:rPr>
+      </w:pPr>
+      <w:r>
+        <w:rPr>
+          <w:rFonts w:cstheme="minorHAnsi"/>
+          <w:sz w:val="22"/>
+          <w:szCs w:val="22"/>
+        </w:rPr>
+        <w:t xml:space="preserve">NEED TO EVALUATE times that are </w:t>
+      </w:r>
+      <w:proofErr w:type="gramStart"/>
+      <w:r>
+        <w:rPr>
+          <w:rFonts w:cstheme="minorHAnsi"/>
+          <w:sz w:val="22"/>
+          <w:szCs w:val="22"/>
+        </w:rPr>
+        <w:t>Min :</w:t>
+      </w:r>
+      <w:proofErr w:type="gramEnd"/>
+      <w:r>
+        <w:rPr>
+          <w:rFonts w:cstheme="minorHAnsi"/>
+          <w:sz w:val="22"/>
+          <w:szCs w:val="22"/>
+        </w:rPr>
+        <w:t xml:space="preserve"> Sec : </w:t>
+      </w:r>
+      <w:proofErr w:type="spellStart"/>
+      <w:r>
+        <w:rPr>
+          <w:rFonts w:cstheme="minorHAnsi"/>
+          <w:sz w:val="22"/>
+          <w:szCs w:val="22"/>
+        </w:rPr>
+        <w:t>Milisecond</w:t>
+      </w:r>
+      <w:proofErr w:type="spellEnd"/>
+      <w:r>
+        <w:rPr>
+          <w:rFonts w:cstheme="minorHAnsi"/>
+          <w:sz w:val="22"/>
+          <w:szCs w:val="22"/>
+        </w:rPr>
+        <w:t xml:space="preserve"> vs Hour : Min : Sec, did those work correctly?</w:t>
+      </w:r>
+    </w:p>
+    <w:p>
+      <w:pPr>
+        <w:pStyle w:val="ListParagraph"/>
+        <w:numPr>
+          <w:ilvl w:val="0"/>
+          <w:numId w:val="20"/>
+        </w:numPr>
+        <w:rPr>
+          <w:rFonts w:cstheme="minorHAnsi"/>
+          <w:sz w:val="22"/>
+          <w:szCs w:val="22"/>
+        </w:rPr>
+      </w:pPr>
+      <w:r>
+        <w:rPr>
+          <w:rFonts w:cstheme="minorHAnsi"/>
+          <w:sz w:val="22"/>
+          <w:szCs w:val="22"/>
+        </w:rPr>
+        <w:t>4 ages are blank, DO WE WANT TO IMPUTE? We can look at the participant database to see if we can get/calculate them</w:t>
+      </w:r>
+    </w:p>
+    <w:p>
+      <w:pPr>
+        <w:pStyle w:val="ListParagraph"/>
+        <w:numPr>
+          <w:ilvl w:val="0"/>
+          <w:numId w:val="20"/>
+        </w:numPr>
+        <w:rPr>
+          <w:rFonts w:cstheme="minorHAnsi"/>
+          <w:sz w:val="22"/>
+          <w:szCs w:val="22"/>
+        </w:rPr>
+      </w:pPr>
+      <w:r>
+        <w:rPr>
+          <w:rFonts w:cstheme="minorHAnsi"/>
+          <w:sz w:val="22"/>
+          <w:szCs w:val="22"/>
+        </w:rPr>
+        <w:t>City and State together, Country abbrev</w:t>
+      </w:r>
+    </w:p>
+    <w:p>
+      <w:pPr>
+        <w:rPr>
+          <w:rFonts w:cstheme="minorHAnsi"/>
+          <w:sz w:val="22"/>
+          <w:szCs w:val="22"/>
+        </w:rPr>
+      </w:pPr>
+    </w:p>
+    <w:p>
+      <w:pPr>
+        <w:rPr>
+          <w:rFonts w:cstheme="minorHAnsi"/>
+          <w:sz w:val="22"/>
+          <w:szCs w:val="22"/>
+        </w:rPr>
+      </w:pPr>
+      <w:r>
+        <w:rPr>
+          <w:rFonts w:cstheme="minorHAnsi"/>
+          <w:sz w:val="22"/>
+          <w:szCs w:val="22"/>
+        </w:rPr>
+        <w:t>2000:</w:t>
+      </w:r>
+    </w:p>
+    <w:p>
+      <w:pPr>
+        <w:rPr>
+          <w:rFonts w:cstheme="minorHAnsi"/>
+          <w:sz w:val="22"/>
+          <w:szCs w:val="22"/>
+        </w:rPr>
+      </w:pPr>
+      <w:r>
+        <w:rPr>
+          <w:rFonts w:cstheme="minorHAnsi"/>
+          <w:sz w:val="22"/>
+          <w:szCs w:val="22"/>
+        </w:rPr>
+        <w:t>No data, NEED TO PULL</w:t>
+      </w:r>
+    </w:p>
+    <w:p>
+      <w:pPr>
+        <w:rPr>
+          <w:rFonts w:cstheme="minorHAnsi"/>
+          <w:sz w:val="22"/>
+          <w:szCs w:val="22"/>
+        </w:rPr>
+      </w:pPr>
+    </w:p>
+    <w:p>
+      <w:pPr>
+        <w:rPr>
+          <w:rFonts w:cstheme="minorHAnsi"/>
+          <w:sz w:val="22"/>
+          <w:szCs w:val="22"/>
+        </w:rPr>
+      </w:pPr>
+      <w:r>
+        <w:rPr>
+          <w:rFonts w:cstheme="minorHAnsi"/>
+          <w:sz w:val="22"/>
+          <w:szCs w:val="22"/>
+        </w:rPr>
+        <w:t>2001:</w:t>
+      </w:r>
+    </w:p>
+    <w:p>
+      <w:pPr>
+        <w:pStyle w:val="ListParagraph"/>
+        <w:numPr>
+          <w:ilvl w:val="0"/>
+          <w:numId w:val="21"/>
+        </w:numPr>
+        <w:rPr>
+          <w:rFonts w:cstheme="minorHAnsi"/>
+          <w:sz w:val="22"/>
+          <w:szCs w:val="22"/>
+        </w:rPr>
+      </w:pPr>
+      <w:r>
+        <w:rPr>
+          <w:rFonts w:cstheme="minorHAnsi"/>
+          <w:sz w:val="22"/>
+          <w:szCs w:val="22"/>
+        </w:rPr>
+        <w:t>No pace, only net time, could calculate pace if we need it/want it</w:t>
+      </w:r>
+    </w:p>
+    <w:p>
+      <w:pPr>
+        <w:pStyle w:val="ListParagraph"/>
+        <w:numPr>
+          <w:ilvl w:val="0"/>
+          <w:numId w:val="21"/>
+        </w:numPr>
+        <w:rPr>
+          <w:rFonts w:cstheme="minorHAnsi"/>
+          <w:sz w:val="22"/>
+          <w:szCs w:val="22"/>
+        </w:rPr>
+      </w:pPr>
+      <w:r>
+        <w:rPr>
+          <w:rFonts w:cstheme="minorHAnsi"/>
+          <w:sz w:val="22"/>
+          <w:szCs w:val="22"/>
+        </w:rPr>
+        <w:t>Gun time = Comb time &lt; net time THIS IS WEIRD, NO OTHER ONE IS LIKE THIS, I’m researching it more</w:t>
+      </w:r>
+    </w:p>
+    <w:p>
+      <w:pPr>
+        <w:pStyle w:val="ListParagraph"/>
+        <w:numPr>
+          <w:ilvl w:val="0"/>
+          <w:numId w:val="21"/>
+        </w:numPr>
+        <w:rPr>
+          <w:rFonts w:cstheme="minorHAnsi"/>
+          <w:sz w:val="22"/>
+          <w:szCs w:val="22"/>
+        </w:rPr>
+      </w:pPr>
+      <w:proofErr w:type="gramStart"/>
+      <w:r>
+        <w:rPr>
+          <w:rFonts w:cstheme="minorHAnsi"/>
+          <w:sz w:val="22"/>
+          <w:szCs w:val="22"/>
+        </w:rPr>
+        <w:t>Min :</w:t>
+      </w:r>
+      <w:proofErr w:type="gramEnd"/>
+      <w:r>
+        <w:rPr>
+          <w:rFonts w:cstheme="minorHAnsi"/>
+          <w:sz w:val="22"/>
+          <w:szCs w:val="22"/>
+        </w:rPr>
+        <w:t xml:space="preserve"> Sec : </w:t>
+      </w:r>
+      <w:proofErr w:type="spellStart"/>
+      <w:r>
+        <w:rPr>
+          <w:rFonts w:cstheme="minorHAnsi"/>
+          <w:sz w:val="22"/>
+          <w:szCs w:val="22"/>
+        </w:rPr>
+        <w:t>Milisecond</w:t>
+      </w:r>
+      <w:proofErr w:type="spellEnd"/>
+      <w:r>
+        <w:rPr>
+          <w:rFonts w:cstheme="minorHAnsi"/>
+          <w:sz w:val="22"/>
+          <w:szCs w:val="22"/>
+        </w:rPr>
+        <w:t xml:space="preserve"> vs Hour : Min : Sec … IS THIS CORRECT?</w:t>
+      </w:r>
+    </w:p>
+    <w:p>
+      <w:pPr>
+        <w:pStyle w:val="ListParagraph"/>
+        <w:numPr>
+          <w:ilvl w:val="0"/>
+          <w:numId w:val="21"/>
+        </w:numPr>
+        <w:rPr>
+          <w:rFonts w:cstheme="minorHAnsi"/>
+          <w:sz w:val="22"/>
+          <w:szCs w:val="22"/>
+        </w:rPr>
+      </w:pPr>
+      <w:r>
+        <w:rPr>
+          <w:rFonts w:cstheme="minorHAnsi"/>
+          <w:sz w:val="22"/>
+          <w:szCs w:val="22"/>
+        </w:rPr>
+        <w:t>One “0” age, we can fix that.</w:t>
+      </w:r>
+    </w:p>
+    <w:p>
+      <w:pPr>
+        <w:rPr>
+          <w:rFonts w:cstheme="minorHAnsi"/>
+          <w:sz w:val="22"/>
+          <w:szCs w:val="22"/>
+        </w:rPr>
+      </w:pPr>
+    </w:p>
+    <w:p>
+      <w:pPr>
+        <w:rPr>
+          <w:rFonts w:cstheme="minorHAnsi"/>
+          <w:sz w:val="22"/>
+          <w:szCs w:val="22"/>
+        </w:rPr>
+      </w:pPr>
+      <w:r>
+        <w:rPr>
+          <w:rFonts w:cstheme="minorHAnsi"/>
+          <w:sz w:val="22"/>
+          <w:szCs w:val="22"/>
+        </w:rPr>
+        <w:t>2002:</w:t>
+      </w:r>
+    </w:p>
+    <w:p>
+      <w:pPr>
+        <w:pStyle w:val="ListParagraph"/>
+        <w:numPr>
+          <w:ilvl w:val="0"/>
+          <w:numId w:val="22"/>
+        </w:numPr>
+        <w:rPr>
+          <w:rFonts w:cstheme="minorHAnsi"/>
+          <w:sz w:val="22"/>
+          <w:szCs w:val="22"/>
+        </w:rPr>
+      </w:pPr>
+      <w:r>
+        <w:rPr>
+          <w:rFonts w:cstheme="minorHAnsi"/>
+          <w:sz w:val="22"/>
+          <w:szCs w:val="22"/>
+        </w:rPr>
+        <w:t>Gun time = comb time &gt; net time</w:t>
+      </w:r>
+    </w:p>
+    <w:p>
+      <w:pPr>
+        <w:pStyle w:val="ListParagraph"/>
+        <w:numPr>
+          <w:ilvl w:val="0"/>
+          <w:numId w:val="22"/>
+        </w:numPr>
+        <w:rPr>
+          <w:rFonts w:cstheme="minorHAnsi"/>
+          <w:sz w:val="22"/>
+          <w:szCs w:val="22"/>
+        </w:rPr>
+      </w:pPr>
+      <w:r>
+        <w:rPr>
+          <w:rFonts w:cstheme="minorHAnsi"/>
+          <w:sz w:val="22"/>
+          <w:szCs w:val="22"/>
+        </w:rPr>
+        <w:t>4 ages to impute – DO THIS</w:t>
+      </w:r>
+    </w:p>
+    <w:p>
+      <w:pPr>
+        <w:pStyle w:val="ListParagraph"/>
+        <w:numPr>
+          <w:ilvl w:val="0"/>
+          <w:numId w:val="22"/>
+        </w:numPr>
+        <w:rPr>
+          <w:rFonts w:cstheme="minorHAnsi"/>
+          <w:sz w:val="22"/>
+          <w:szCs w:val="22"/>
+        </w:rPr>
+      </w:pPr>
+      <w:r>
+        <w:rPr>
+          <w:rFonts w:cstheme="minorHAnsi"/>
+          <w:sz w:val="22"/>
+          <w:szCs w:val="22"/>
+        </w:rPr>
+        <w:t>City State together, country abbrev</w:t>
+      </w:r>
+    </w:p>
+    <w:p>
+      <w:pPr>
+        <w:pStyle w:val="ListParagraph"/>
+        <w:rPr>
+          <w:rFonts w:cstheme="minorHAnsi"/>
+          <w:sz w:val="22"/>
+          <w:szCs w:val="22"/>
+        </w:rPr>
+      </w:pPr>
+    </w:p>
+    <w:p>
+      <w:pPr>
+        <w:rPr>
+          <w:rFonts w:cstheme="minorHAnsi"/>
+          <w:sz w:val="22"/>
+          <w:szCs w:val="22"/>
+        </w:rPr>
+      </w:pPr>
+    </w:p>
+    <w:p>
+      <w:pPr>
+        <w:rPr>
+          <w:rFonts w:cstheme="minorHAnsi"/>
+          <w:sz w:val="22"/>
+          <w:szCs w:val="22"/>
+        </w:rPr>
+      </w:pPr>
+      <w:r>
+        <w:rPr>
+          <w:rFonts w:cstheme="minorHAnsi"/>
+          <w:sz w:val="22"/>
+          <w:szCs w:val="22"/>
+        </w:rPr>
+        <w:t>2003:</w:t>
+      </w:r>
+    </w:p>
+    <w:p>
+      <w:pPr>
+        <w:pStyle w:val="ListParagraph"/>
+        <w:numPr>
+          <w:ilvl w:val="0"/>
+          <w:numId w:val="23"/>
+        </w:numPr>
+        <w:rPr>
+          <w:rFonts w:cstheme="minorHAnsi"/>
+          <w:sz w:val="22"/>
+          <w:szCs w:val="22"/>
+        </w:rPr>
+      </w:pPr>
+      <w:r>
+        <w:rPr>
+          <w:rFonts w:cstheme="minorHAnsi"/>
+          <w:sz w:val="22"/>
+          <w:szCs w:val="22"/>
+        </w:rPr>
+        <w:t xml:space="preserve">Gum time = </w:t>
+      </w:r>
+      <w:proofErr w:type="spellStart"/>
+      <w:r>
+        <w:rPr>
+          <w:rFonts w:cstheme="minorHAnsi"/>
+          <w:sz w:val="22"/>
+          <w:szCs w:val="22"/>
+        </w:rPr>
+        <w:t>combTime</w:t>
+      </w:r>
+      <w:proofErr w:type="spellEnd"/>
+      <w:r>
+        <w:rPr>
+          <w:rFonts w:cstheme="minorHAnsi"/>
+          <w:sz w:val="22"/>
+          <w:szCs w:val="22"/>
+        </w:rPr>
+        <w:t xml:space="preserve"> &gt; net time</w:t>
+      </w:r>
+    </w:p>
+    <w:p>
+      <w:pPr>
+        <w:pStyle w:val="ListParagraph"/>
+        <w:numPr>
+          <w:ilvl w:val="0"/>
+          <w:numId w:val="23"/>
+        </w:numPr>
+        <w:rPr>
+          <w:rFonts w:cstheme="minorHAnsi"/>
+          <w:sz w:val="22"/>
+          <w:szCs w:val="22"/>
+        </w:rPr>
+      </w:pPr>
+      <w:r>
+        <w:rPr>
+          <w:rFonts w:cstheme="minorHAnsi"/>
+          <w:sz w:val="22"/>
+          <w:szCs w:val="22"/>
+        </w:rPr>
+        <w:t>No age blanks</w:t>
+      </w:r>
+    </w:p>
+    <w:p>
+      <w:pPr>
+        <w:pStyle w:val="ListParagraph"/>
+        <w:numPr>
+          <w:ilvl w:val="0"/>
+          <w:numId w:val="23"/>
+        </w:numPr>
+        <w:rPr>
+          <w:rFonts w:cstheme="minorHAnsi"/>
+          <w:sz w:val="22"/>
+          <w:szCs w:val="22"/>
+        </w:rPr>
+      </w:pPr>
+      <w:r>
+        <w:rPr>
+          <w:rFonts w:cstheme="minorHAnsi"/>
+          <w:sz w:val="22"/>
+          <w:szCs w:val="22"/>
+        </w:rPr>
+        <w:t xml:space="preserve">CHECK </w:t>
+      </w:r>
+      <w:proofErr w:type="gramStart"/>
+      <w:r>
+        <w:rPr>
+          <w:rFonts w:cstheme="minorHAnsi"/>
+          <w:sz w:val="22"/>
+          <w:szCs w:val="22"/>
+        </w:rPr>
+        <w:t>Min :</w:t>
+      </w:r>
+      <w:proofErr w:type="gramEnd"/>
+      <w:r>
+        <w:rPr>
+          <w:rFonts w:cstheme="minorHAnsi"/>
+          <w:sz w:val="22"/>
+          <w:szCs w:val="22"/>
+        </w:rPr>
+        <w:t xml:space="preserve"> Sec : </w:t>
+      </w:r>
+      <w:proofErr w:type="spellStart"/>
+      <w:r>
+        <w:rPr>
+          <w:rFonts w:cstheme="minorHAnsi"/>
+          <w:sz w:val="22"/>
+          <w:szCs w:val="22"/>
+        </w:rPr>
+        <w:t>Milisec</w:t>
+      </w:r>
+      <w:proofErr w:type="spellEnd"/>
+      <w:r>
+        <w:rPr>
+          <w:rFonts w:cstheme="minorHAnsi"/>
+          <w:sz w:val="22"/>
+          <w:szCs w:val="22"/>
+        </w:rPr>
+        <w:t xml:space="preserve"> vs Hour : Min : Sec</w:t>
+      </w:r>
+    </w:p>
+    <w:p>
+      <w:pPr>
+        <w:pStyle w:val="ListParagraph"/>
+        <w:numPr>
+          <w:ilvl w:val="0"/>
+          <w:numId w:val="23"/>
+        </w:numPr>
+        <w:rPr>
+          <w:rFonts w:cstheme="minorHAnsi"/>
+          <w:sz w:val="22"/>
+          <w:szCs w:val="22"/>
+        </w:rPr>
+      </w:pPr>
+      <w:r>
+        <w:rPr>
+          <w:rFonts w:cstheme="minorHAnsi"/>
+          <w:sz w:val="22"/>
+          <w:szCs w:val="22"/>
+        </w:rPr>
+        <w:lastRenderedPageBreak/>
+        <w:t>City State combined, Country Abbrev</w:t>
+      </w:r>
+    </w:p>
+    <w:p>
+      <w:pPr>
+        <w:rPr>
+          <w:rFonts w:cstheme="minorHAnsi"/>
+          <w:sz w:val="22"/>
+          <w:szCs w:val="22"/>
+        </w:rPr>
+      </w:pPr>
+    </w:p>
+    <w:p>
+      <w:pPr>
+        <w:rPr>
+          <w:rFonts w:cstheme="minorHAnsi"/>
+          <w:sz w:val="22"/>
+          <w:szCs w:val="22"/>
+        </w:rPr>
+      </w:pPr>
+      <w:r>
+        <w:rPr>
+          <w:rFonts w:cstheme="minorHAnsi"/>
+          <w:sz w:val="22"/>
+          <w:szCs w:val="22"/>
+        </w:rPr>
+        <w:t>2004:</w:t>
+      </w:r>
+    </w:p>
+    <w:p>
+      <w:pPr>
+        <w:pStyle w:val="ListParagraph"/>
+        <w:numPr>
+          <w:ilvl w:val="0"/>
+          <w:numId w:val="24"/>
+        </w:numPr>
+        <w:rPr>
+          <w:rFonts w:cstheme="minorHAnsi"/>
+          <w:sz w:val="22"/>
+          <w:szCs w:val="22"/>
+        </w:rPr>
+      </w:pPr>
+      <w:r>
+        <w:rPr>
+          <w:rFonts w:cstheme="minorHAnsi"/>
+          <w:sz w:val="22"/>
+          <w:szCs w:val="22"/>
+        </w:rPr>
+        <w:t xml:space="preserve">Gun time = </w:t>
+      </w:r>
+      <w:proofErr w:type="spellStart"/>
+      <w:r>
+        <w:rPr>
+          <w:rFonts w:cstheme="minorHAnsi"/>
+          <w:sz w:val="22"/>
+          <w:szCs w:val="22"/>
+        </w:rPr>
+        <w:t>combtime</w:t>
+      </w:r>
+      <w:proofErr w:type="spellEnd"/>
+      <w:r>
+        <w:rPr>
+          <w:rFonts w:cstheme="minorHAnsi"/>
+          <w:sz w:val="22"/>
+          <w:szCs w:val="22"/>
+        </w:rPr>
+        <w:t xml:space="preserve"> &gt; Net Time</w:t>
+      </w:r>
+    </w:p>
+    <w:p>
+      <w:pPr>
+        <w:pStyle w:val="ListParagraph"/>
+        <w:numPr>
+          <w:ilvl w:val="0"/>
+          <w:numId w:val="24"/>
+        </w:numPr>
+        <w:rPr>
+          <w:rFonts w:cstheme="minorHAnsi"/>
+          <w:sz w:val="22"/>
+          <w:szCs w:val="22"/>
+        </w:rPr>
+      </w:pPr>
+      <w:r>
+        <w:rPr>
+          <w:rFonts w:cstheme="minorHAnsi"/>
+          <w:sz w:val="22"/>
+          <w:szCs w:val="22"/>
+        </w:rPr>
+        <w:t>No age blanks</w:t>
+      </w:r>
+    </w:p>
+    <w:p>
+      <w:pPr>
+        <w:pStyle w:val="ListParagraph"/>
+        <w:numPr>
+          <w:ilvl w:val="0"/>
+          <w:numId w:val="24"/>
+        </w:numPr>
+        <w:rPr>
+          <w:rFonts w:cstheme="minorHAnsi"/>
+          <w:sz w:val="22"/>
+          <w:szCs w:val="22"/>
+        </w:rPr>
+      </w:pPr>
+      <w:r>
+        <w:rPr>
+          <w:rFonts w:cstheme="minorHAnsi"/>
+          <w:sz w:val="22"/>
+          <w:szCs w:val="22"/>
+        </w:rPr>
+        <w:t>City St combined, Country abbrev</w:t>
+      </w:r>
+    </w:p>
+    <w:p>
+      <w:pPr>
+        <w:rPr>
+          <w:rFonts w:cstheme="minorHAnsi"/>
+          <w:sz w:val="22"/>
+          <w:szCs w:val="22"/>
+        </w:rPr>
+      </w:pPr>
+    </w:p>
+    <w:p>
+      <w:pPr>
+        <w:rPr>
+          <w:rFonts w:cstheme="minorHAnsi"/>
+          <w:sz w:val="22"/>
+          <w:szCs w:val="22"/>
+        </w:rPr>
+      </w:pPr>
+    </w:p>
+    <w:p>
+      <w:pPr>
+        <w:rPr>
+          <w:rFonts w:cstheme="minorHAnsi"/>
+          <w:sz w:val="22"/>
+          <w:szCs w:val="22"/>
+        </w:rPr>
+      </w:pPr>
+      <w:r>
+        <w:rPr>
+          <w:rFonts w:cstheme="minorHAnsi"/>
+          <w:sz w:val="22"/>
+          <w:szCs w:val="22"/>
+        </w:rPr>
+        <w:t xml:space="preserve">2005: </w:t>
+      </w:r>
+    </w:p>
+    <w:p>
+      <w:pPr>
+        <w:pStyle w:val="ListParagraph"/>
+        <w:numPr>
+          <w:ilvl w:val="0"/>
+          <w:numId w:val="12"/>
+        </w:numPr>
+        <w:rPr>
+          <w:rFonts w:cstheme="minorHAnsi"/>
+          <w:sz w:val="22"/>
+          <w:szCs w:val="22"/>
+        </w:rPr>
+      </w:pPr>
+      <w:r>
+        <w:rPr>
+          <w:rFonts w:cstheme="minorHAnsi"/>
+          <w:sz w:val="22"/>
+          <w:szCs w:val="22"/>
+        </w:rPr>
+        <w:t xml:space="preserve">Gun time = </w:t>
+      </w:r>
+      <w:proofErr w:type="spellStart"/>
+      <w:r>
+        <w:rPr>
+          <w:rFonts w:cstheme="minorHAnsi"/>
+          <w:sz w:val="22"/>
+          <w:szCs w:val="22"/>
+        </w:rPr>
+        <w:t>combin</w:t>
+      </w:r>
+      <w:proofErr w:type="spellEnd"/>
+      <w:r>
+        <w:rPr>
+          <w:rFonts w:cstheme="minorHAnsi"/>
+          <w:sz w:val="22"/>
+          <w:szCs w:val="22"/>
+        </w:rPr>
+        <w:t xml:space="preserve"> time &gt; net time</w:t>
+      </w:r>
+    </w:p>
+    <w:p>
+      <w:pPr>
+        <w:pStyle w:val="ListParagraph"/>
+        <w:numPr>
+          <w:ilvl w:val="0"/>
+          <w:numId w:val="12"/>
+        </w:numPr>
+        <w:rPr>
+          <w:rFonts w:cstheme="minorHAnsi"/>
+          <w:sz w:val="22"/>
+          <w:szCs w:val="22"/>
+        </w:rPr>
+      </w:pPr>
+      <w:r>
+        <w:rPr>
+          <w:rFonts w:cstheme="minorHAnsi"/>
+          <w:sz w:val="22"/>
+          <w:szCs w:val="22"/>
+        </w:rPr>
+        <w:t>8 ages to clean up</w:t>
+      </w:r>
+      <w:r>
+        <w:rPr>
+          <w:rFonts w:cstheme="minorHAnsi"/>
+          <w:sz w:val="22"/>
+          <w:szCs w:val="22"/>
+        </w:rPr>
+        <w:t>; 8 missing</w:t>
+      </w:r>
+    </w:p>
+    <w:p>
+      <w:pPr>
+        <w:pStyle w:val="ListParagraph"/>
+        <w:numPr>
+          <w:ilvl w:val="0"/>
+          <w:numId w:val="12"/>
+        </w:numPr>
+        <w:rPr>
+          <w:rFonts w:cstheme="minorHAnsi"/>
+          <w:sz w:val="22"/>
+          <w:szCs w:val="22"/>
+        </w:rPr>
+      </w:pPr>
+      <w:r>
+        <w:rPr>
+          <w:rFonts w:cstheme="minorHAnsi"/>
+          <w:sz w:val="22"/>
+          <w:szCs w:val="22"/>
+        </w:rPr>
+        <w:t>City weirdness where we lost the first character</w:t>
+      </w:r>
+    </w:p>
+    <w:p>
+      <w:pPr>
+        <w:pStyle w:val="ListParagraph"/>
+        <w:numPr>
+          <w:ilvl w:val="0"/>
+          <w:numId w:val="12"/>
+        </w:numPr>
+        <w:rPr>
+          <w:rFonts w:cstheme="minorHAnsi"/>
+          <w:sz w:val="22"/>
+          <w:szCs w:val="22"/>
+        </w:rPr>
+      </w:pPr>
+      <w:r>
+        <w:rPr>
+          <w:rFonts w:cstheme="minorHAnsi"/>
+          <w:sz w:val="22"/>
+          <w:szCs w:val="22"/>
+        </w:rPr>
+        <w:t>Select times have # or *</w:t>
+      </w:r>
+    </w:p>
+    <w:p>
+      <w:pPr>
+        <w:pStyle w:val="ListParagraph"/>
+        <w:numPr>
+          <w:ilvl w:val="0"/>
+          <w:numId w:val="12"/>
+        </w:numPr>
+        <w:rPr>
+          <w:rFonts w:cstheme="minorHAnsi"/>
+          <w:sz w:val="22"/>
+          <w:szCs w:val="22"/>
+        </w:rPr>
+      </w:pPr>
+      <w:r>
+        <w:rPr>
+          <w:rFonts w:cstheme="minorHAnsi"/>
+          <w:sz w:val="22"/>
+          <w:szCs w:val="22"/>
+        </w:rPr>
+        <w:t>City state together, Country spelled out</w:t>
+      </w:r>
+    </w:p>
+    <w:p>
+      <w:pPr>
+        <w:ind w:left="48"/>
+        <w:rPr>
+          <w:rFonts w:cstheme="minorHAnsi"/>
+          <w:sz w:val="22"/>
+          <w:szCs w:val="22"/>
+        </w:rPr>
+      </w:pPr>
+    </w:p>
+    <w:p>
+      <w:pPr>
+        <w:ind w:left="48"/>
+        <w:rPr>
+          <w:rFonts w:cstheme="minorHAnsi"/>
+          <w:sz w:val="22"/>
+          <w:szCs w:val="22"/>
+        </w:rPr>
+      </w:pPr>
+      <w:r>
+        <w:rPr>
+          <w:rFonts w:cstheme="minorHAnsi"/>
+          <w:sz w:val="22"/>
+          <w:szCs w:val="22"/>
+        </w:rPr>
+        <w:t>2006:</w:t>
+      </w:r>
+    </w:p>
+    <w:p>
+      <w:pPr>
+        <w:pStyle w:val="ListParagraph"/>
+        <w:numPr>
+          <w:ilvl w:val="0"/>
+          <w:numId w:val="13"/>
+        </w:numPr>
+        <w:rPr>
+          <w:rFonts w:cstheme="minorHAnsi"/>
+          <w:sz w:val="22"/>
+          <w:szCs w:val="22"/>
+        </w:rPr>
+      </w:pPr>
+      <w:r>
+        <w:rPr>
+          <w:rFonts w:cstheme="minorHAnsi"/>
+          <w:sz w:val="22"/>
+          <w:szCs w:val="22"/>
+        </w:rPr>
+        <w:t>First year with pace</w:t>
+      </w:r>
+    </w:p>
+    <w:p>
+      <w:pPr>
+        <w:pStyle w:val="ListParagraph"/>
+        <w:numPr>
+          <w:ilvl w:val="0"/>
+          <w:numId w:val="13"/>
+        </w:numPr>
+        <w:rPr>
+          <w:rFonts w:cstheme="minorHAnsi"/>
+          <w:sz w:val="22"/>
+          <w:szCs w:val="22"/>
+        </w:rPr>
+      </w:pPr>
+      <w:r>
+        <w:rPr>
+          <w:rFonts w:cstheme="minorHAnsi"/>
+          <w:sz w:val="22"/>
+          <w:szCs w:val="22"/>
+        </w:rPr>
+        <w:t xml:space="preserve">Gun time = </w:t>
+      </w:r>
+      <w:proofErr w:type="spellStart"/>
+      <w:r>
+        <w:rPr>
+          <w:rFonts w:cstheme="minorHAnsi"/>
+          <w:sz w:val="22"/>
+          <w:szCs w:val="22"/>
+        </w:rPr>
+        <w:t>combtime</w:t>
+      </w:r>
+      <w:proofErr w:type="spellEnd"/>
+      <w:r>
+        <w:rPr>
+          <w:rFonts w:cstheme="minorHAnsi"/>
+          <w:sz w:val="22"/>
+          <w:szCs w:val="22"/>
+        </w:rPr>
+        <w:t xml:space="preserve"> &gt; net time</w:t>
+      </w:r>
+    </w:p>
+    <w:p>
+      <w:pPr>
+        <w:pStyle w:val="ListParagraph"/>
+        <w:numPr>
+          <w:ilvl w:val="0"/>
+          <w:numId w:val="13"/>
+        </w:numPr>
+        <w:rPr>
+          <w:rFonts w:cstheme="minorHAnsi"/>
+          <w:sz w:val="22"/>
+          <w:szCs w:val="22"/>
+        </w:rPr>
+      </w:pPr>
+      <w:r>
+        <w:rPr>
+          <w:rFonts w:cstheme="minorHAnsi"/>
+          <w:sz w:val="22"/>
+          <w:szCs w:val="22"/>
+        </w:rPr>
+        <w:t>Select times with * or #</w:t>
+      </w:r>
+    </w:p>
+    <w:p>
+      <w:pPr>
+        <w:pStyle w:val="ListParagraph"/>
+        <w:numPr>
+          <w:ilvl w:val="0"/>
+          <w:numId w:val="13"/>
+        </w:numPr>
+        <w:rPr>
+          <w:rFonts w:cstheme="minorHAnsi"/>
+          <w:sz w:val="22"/>
+          <w:szCs w:val="22"/>
+        </w:rPr>
+      </w:pPr>
+      <w:r>
+        <w:rPr>
+          <w:rFonts w:cstheme="minorHAnsi"/>
+          <w:sz w:val="22"/>
+          <w:szCs w:val="22"/>
+        </w:rPr>
+        <w:t>Lost first character of the City, no state</w:t>
+      </w:r>
+    </w:p>
+    <w:p>
+      <w:pPr>
+        <w:pStyle w:val="ListParagraph"/>
+        <w:numPr>
+          <w:ilvl w:val="0"/>
+          <w:numId w:val="13"/>
+        </w:numPr>
+        <w:rPr>
+          <w:rFonts w:cstheme="minorHAnsi"/>
+          <w:sz w:val="22"/>
+          <w:szCs w:val="22"/>
+        </w:rPr>
+      </w:pPr>
+      <w:r>
+        <w:rPr>
+          <w:rFonts w:cstheme="minorHAnsi"/>
+          <w:sz w:val="22"/>
+          <w:szCs w:val="22"/>
+        </w:rPr>
+        <w:t>1 missing age</w:t>
+      </w:r>
+    </w:p>
+    <w:p>
+      <w:pPr>
+        <w:rPr>
+          <w:rFonts w:cstheme="minorHAnsi"/>
+          <w:sz w:val="22"/>
+          <w:szCs w:val="22"/>
+        </w:rPr>
+      </w:pPr>
+    </w:p>
+    <w:p>
+      <w:pPr>
+        <w:rPr>
+          <w:rFonts w:cstheme="minorHAnsi"/>
+          <w:sz w:val="22"/>
+          <w:szCs w:val="22"/>
+        </w:rPr>
+      </w:pPr>
+      <w:r>
+        <w:rPr>
+          <w:rFonts w:cstheme="minorHAnsi"/>
+          <w:sz w:val="22"/>
+          <w:szCs w:val="22"/>
+        </w:rPr>
+        <w:t>2007:</w:t>
+      </w:r>
+    </w:p>
+    <w:p>
+      <w:pPr>
+        <w:pStyle w:val="ListParagraph"/>
+        <w:numPr>
+          <w:ilvl w:val="0"/>
+          <w:numId w:val="14"/>
+        </w:numPr>
+        <w:rPr>
+          <w:rFonts w:cstheme="minorHAnsi"/>
+          <w:sz w:val="22"/>
+          <w:szCs w:val="22"/>
+        </w:rPr>
+      </w:pPr>
+      <w:r>
+        <w:rPr>
+          <w:rFonts w:cstheme="minorHAnsi"/>
+          <w:sz w:val="22"/>
+          <w:szCs w:val="22"/>
+        </w:rPr>
+        <w:t xml:space="preserve">Gun time = </w:t>
+      </w:r>
+      <w:proofErr w:type="spellStart"/>
+      <w:r>
+        <w:rPr>
+          <w:rFonts w:cstheme="minorHAnsi"/>
+          <w:sz w:val="22"/>
+          <w:szCs w:val="22"/>
+        </w:rPr>
+        <w:t>combtime</w:t>
+      </w:r>
+      <w:proofErr w:type="spellEnd"/>
+      <w:r>
+        <w:rPr>
+          <w:rFonts w:cstheme="minorHAnsi"/>
+          <w:sz w:val="22"/>
+          <w:szCs w:val="22"/>
+        </w:rPr>
+        <w:t>, no net time</w:t>
+      </w:r>
+    </w:p>
+    <w:p>
+      <w:pPr>
+        <w:pStyle w:val="ListParagraph"/>
+        <w:numPr>
+          <w:ilvl w:val="0"/>
+          <w:numId w:val="14"/>
+        </w:numPr>
+        <w:rPr>
+          <w:rFonts w:cstheme="minorHAnsi"/>
+          <w:sz w:val="22"/>
+          <w:szCs w:val="22"/>
+        </w:rPr>
+      </w:pPr>
+      <w:r>
+        <w:rPr>
+          <w:rFonts w:cstheme="minorHAnsi"/>
+          <w:sz w:val="22"/>
+          <w:szCs w:val="22"/>
+        </w:rPr>
+        <w:t xml:space="preserve">City State together, </w:t>
+      </w:r>
+      <w:r>
+        <w:rPr>
+          <w:rFonts w:cstheme="minorHAnsi"/>
+          <w:sz w:val="22"/>
+          <w:szCs w:val="22"/>
+        </w:rPr>
+        <w:t>Country spelled out</w:t>
+      </w:r>
+    </w:p>
+    <w:p>
+      <w:pPr>
+        <w:pStyle w:val="ListParagraph"/>
+        <w:numPr>
+          <w:ilvl w:val="0"/>
+          <w:numId w:val="14"/>
+        </w:numPr>
+        <w:rPr>
+          <w:rFonts w:cstheme="minorHAnsi"/>
+          <w:sz w:val="22"/>
+          <w:szCs w:val="22"/>
+        </w:rPr>
+      </w:pPr>
+      <w:proofErr w:type="gramStart"/>
+      <w:r>
+        <w:rPr>
+          <w:rFonts w:cstheme="minorHAnsi"/>
+          <w:sz w:val="22"/>
+          <w:szCs w:val="22"/>
+        </w:rPr>
+        <w:t>Min :</w:t>
+      </w:r>
+      <w:proofErr w:type="gramEnd"/>
+      <w:r>
+        <w:rPr>
+          <w:rFonts w:cstheme="minorHAnsi"/>
+          <w:sz w:val="22"/>
+          <w:szCs w:val="22"/>
+        </w:rPr>
+        <w:t xml:space="preserve"> Sec : </w:t>
+      </w:r>
+      <w:proofErr w:type="spellStart"/>
+      <w:r>
+        <w:rPr>
+          <w:rFonts w:cstheme="minorHAnsi"/>
+          <w:sz w:val="22"/>
+          <w:szCs w:val="22"/>
+        </w:rPr>
+        <w:t>Milisecond</w:t>
+      </w:r>
+      <w:proofErr w:type="spellEnd"/>
+      <w:r>
+        <w:rPr>
+          <w:rFonts w:cstheme="minorHAnsi"/>
+          <w:sz w:val="22"/>
+          <w:szCs w:val="22"/>
+        </w:rPr>
+        <w:t xml:space="preserve"> vs Hour : Min : Sec</w:t>
+      </w:r>
+    </w:p>
+    <w:p>
+      <w:pPr>
+        <w:pStyle w:val="ListParagraph"/>
+        <w:numPr>
+          <w:ilvl w:val="0"/>
+          <w:numId w:val="14"/>
+        </w:numPr>
+        <w:rPr>
+          <w:rFonts w:cstheme="minorHAnsi"/>
+          <w:sz w:val="22"/>
+          <w:szCs w:val="22"/>
+        </w:rPr>
+      </w:pPr>
+      <w:r>
+        <w:rPr>
+          <w:rFonts w:cstheme="minorHAnsi"/>
+          <w:sz w:val="22"/>
+          <w:szCs w:val="22"/>
+        </w:rPr>
+        <w:t>2 ages missing</w:t>
+      </w:r>
+    </w:p>
+    <w:p>
+      <w:pPr>
+        <w:rPr>
+          <w:rFonts w:cstheme="minorHAnsi"/>
+          <w:sz w:val="22"/>
+          <w:szCs w:val="22"/>
+        </w:rPr>
+      </w:pPr>
+    </w:p>
+    <w:p>
+      <w:pPr>
+        <w:rPr>
+          <w:rFonts w:cstheme="minorHAnsi"/>
+          <w:sz w:val="22"/>
+          <w:szCs w:val="22"/>
+        </w:rPr>
+      </w:pPr>
+      <w:r>
+        <w:rPr>
+          <w:rFonts w:cstheme="minorHAnsi"/>
+          <w:sz w:val="22"/>
+          <w:szCs w:val="22"/>
+        </w:rPr>
+        <w:t>2008:</w:t>
+      </w:r>
+    </w:p>
+    <w:p>
+      <w:pPr>
+        <w:pStyle w:val="ListParagraph"/>
+        <w:numPr>
+          <w:ilvl w:val="0"/>
+          <w:numId w:val="15"/>
+        </w:numPr>
+        <w:rPr>
+          <w:rFonts w:cstheme="minorHAnsi"/>
+          <w:sz w:val="22"/>
+          <w:szCs w:val="22"/>
+        </w:rPr>
+      </w:pPr>
+      <w:r>
+        <w:rPr>
+          <w:rFonts w:cstheme="minorHAnsi"/>
+          <w:sz w:val="22"/>
+          <w:szCs w:val="22"/>
+        </w:rPr>
+        <w:t xml:space="preserve">Gun time = </w:t>
+      </w:r>
+      <w:proofErr w:type="spellStart"/>
+      <w:r>
+        <w:rPr>
+          <w:rFonts w:cstheme="minorHAnsi"/>
+          <w:sz w:val="22"/>
+          <w:szCs w:val="22"/>
+        </w:rPr>
+        <w:t>combtim</w:t>
+      </w:r>
+      <w:proofErr w:type="spellEnd"/>
+      <w:r>
+        <w:rPr>
+          <w:rFonts w:cstheme="minorHAnsi"/>
+          <w:sz w:val="22"/>
+          <w:szCs w:val="22"/>
+        </w:rPr>
+        <w:t>, no net time</w:t>
+      </w:r>
+    </w:p>
+    <w:p>
+      <w:pPr>
+        <w:pStyle w:val="ListParagraph"/>
+        <w:numPr>
+          <w:ilvl w:val="0"/>
+          <w:numId w:val="15"/>
+        </w:numPr>
+        <w:rPr>
+          <w:rFonts w:cstheme="minorHAnsi"/>
+          <w:sz w:val="22"/>
+          <w:szCs w:val="22"/>
+        </w:rPr>
+      </w:pPr>
+      <w:r>
+        <w:rPr>
+          <w:rFonts w:cstheme="minorHAnsi"/>
+          <w:sz w:val="22"/>
+          <w:szCs w:val="22"/>
+        </w:rPr>
+        <w:t>City state together, Country spelled out</w:t>
+      </w:r>
+    </w:p>
+    <w:p>
+      <w:pPr>
+        <w:pStyle w:val="ListParagraph"/>
+        <w:numPr>
+          <w:ilvl w:val="0"/>
+          <w:numId w:val="15"/>
+        </w:numPr>
+        <w:rPr>
+          <w:rFonts w:cstheme="minorHAnsi"/>
+          <w:sz w:val="22"/>
+          <w:szCs w:val="22"/>
+        </w:rPr>
+      </w:pPr>
+      <w:proofErr w:type="gramStart"/>
+      <w:r>
+        <w:rPr>
+          <w:rFonts w:cstheme="minorHAnsi"/>
+          <w:sz w:val="22"/>
+          <w:szCs w:val="22"/>
+        </w:rPr>
+        <w:t>Min :</w:t>
+      </w:r>
+      <w:proofErr w:type="gramEnd"/>
+      <w:r>
+        <w:rPr>
+          <w:rFonts w:cstheme="minorHAnsi"/>
+          <w:sz w:val="22"/>
+          <w:szCs w:val="22"/>
+        </w:rPr>
+        <w:t xml:space="preserve"> Sec : </w:t>
+      </w:r>
+      <w:proofErr w:type="spellStart"/>
+      <w:r>
+        <w:rPr>
+          <w:rFonts w:cstheme="minorHAnsi"/>
+          <w:sz w:val="22"/>
+          <w:szCs w:val="22"/>
+        </w:rPr>
+        <w:t>Milisecond</w:t>
+      </w:r>
+      <w:proofErr w:type="spellEnd"/>
+      <w:r>
+        <w:rPr>
+          <w:rFonts w:cstheme="minorHAnsi"/>
+          <w:sz w:val="22"/>
+          <w:szCs w:val="22"/>
+        </w:rPr>
+        <w:t xml:space="preserve"> vs Hour : Min : Sec</w:t>
+      </w:r>
+    </w:p>
+    <w:p>
+      <w:pPr>
+        <w:pStyle w:val="ListParagraph"/>
+        <w:numPr>
+          <w:ilvl w:val="0"/>
+          <w:numId w:val="15"/>
+        </w:numPr>
+        <w:rPr>
+          <w:rFonts w:cstheme="minorHAnsi"/>
+          <w:sz w:val="22"/>
+          <w:szCs w:val="22"/>
+        </w:rPr>
+      </w:pPr>
+      <w:r>
+        <w:rPr>
+          <w:rFonts w:cstheme="minorHAnsi"/>
+          <w:sz w:val="22"/>
+          <w:szCs w:val="22"/>
+        </w:rPr>
+        <w:t>Paces are weird</w:t>
+      </w:r>
+    </w:p>
+    <w:p>
+      <w:pPr>
+        <w:pStyle w:val="ListParagraph"/>
+        <w:numPr>
+          <w:ilvl w:val="0"/>
+          <w:numId w:val="15"/>
+        </w:numPr>
+        <w:rPr>
+          <w:rFonts w:cstheme="minorHAnsi"/>
+          <w:sz w:val="22"/>
+          <w:szCs w:val="22"/>
+        </w:rPr>
+      </w:pPr>
+      <w:r>
+        <w:rPr>
+          <w:rFonts w:cstheme="minorHAnsi"/>
+          <w:sz w:val="22"/>
+          <w:szCs w:val="22"/>
+        </w:rPr>
+        <w:t>No ages missing</w:t>
+      </w:r>
+    </w:p>
+    <w:p>
+      <w:pPr>
+        <w:rPr>
+          <w:rFonts w:cstheme="minorHAnsi"/>
+          <w:sz w:val="22"/>
+          <w:szCs w:val="22"/>
+        </w:rPr>
+      </w:pPr>
+    </w:p>
+    <w:p>
+      <w:pPr>
+        <w:rPr>
+          <w:rFonts w:cstheme="minorHAnsi"/>
+          <w:sz w:val="22"/>
+          <w:szCs w:val="22"/>
+        </w:rPr>
+      </w:pPr>
+      <w:r>
+        <w:rPr>
+          <w:rFonts w:cstheme="minorHAnsi"/>
+          <w:sz w:val="22"/>
+          <w:szCs w:val="22"/>
+        </w:rPr>
+        <w:t>2009:</w:t>
+      </w:r>
+    </w:p>
+    <w:p>
+      <w:pPr>
+        <w:pStyle w:val="ListParagraph"/>
+        <w:numPr>
+          <w:ilvl w:val="0"/>
+          <w:numId w:val="16"/>
+        </w:numPr>
+        <w:rPr>
+          <w:rFonts w:cstheme="minorHAnsi"/>
+          <w:sz w:val="22"/>
+          <w:szCs w:val="22"/>
+        </w:rPr>
+      </w:pPr>
+      <w:r>
+        <w:rPr>
+          <w:rFonts w:cstheme="minorHAnsi"/>
+          <w:sz w:val="22"/>
+          <w:szCs w:val="22"/>
+        </w:rPr>
+        <w:t>Age 7? Blank ages</w:t>
+      </w:r>
+      <w:r>
+        <w:rPr>
+          <w:rFonts w:cstheme="minorHAnsi"/>
+          <w:sz w:val="22"/>
+          <w:szCs w:val="22"/>
+        </w:rPr>
+        <w:t xml:space="preserve"> = 2</w:t>
+      </w:r>
+    </w:p>
+    <w:p>
+      <w:pPr>
+        <w:pStyle w:val="ListParagraph"/>
+        <w:numPr>
+          <w:ilvl w:val="0"/>
+          <w:numId w:val="16"/>
+        </w:numPr>
+        <w:rPr>
+          <w:rFonts w:cstheme="minorHAnsi"/>
+          <w:sz w:val="22"/>
+          <w:szCs w:val="22"/>
+        </w:rPr>
+      </w:pPr>
+      <w:r>
+        <w:rPr>
+          <w:rFonts w:cstheme="minorHAnsi"/>
+          <w:sz w:val="22"/>
+          <w:szCs w:val="22"/>
+        </w:rPr>
+        <w:t xml:space="preserve">Gun time = </w:t>
+      </w:r>
+      <w:proofErr w:type="spellStart"/>
+      <w:r>
+        <w:rPr>
+          <w:rFonts w:cstheme="minorHAnsi"/>
+          <w:sz w:val="22"/>
+          <w:szCs w:val="22"/>
+        </w:rPr>
+        <w:t>combtime</w:t>
+      </w:r>
+      <w:proofErr w:type="spellEnd"/>
+      <w:r>
+        <w:rPr>
+          <w:rFonts w:cstheme="minorHAnsi"/>
+          <w:sz w:val="22"/>
+          <w:szCs w:val="22"/>
+        </w:rPr>
+        <w:t xml:space="preserve"> &gt; </w:t>
+      </w:r>
+      <w:proofErr w:type="spellStart"/>
+      <w:r>
+        <w:rPr>
+          <w:rFonts w:cstheme="minorHAnsi"/>
+          <w:sz w:val="22"/>
+          <w:szCs w:val="22"/>
+        </w:rPr>
+        <w:t>netTime</w:t>
+      </w:r>
+      <w:proofErr w:type="spellEnd"/>
+    </w:p>
+    <w:p>
+      <w:pPr>
+        <w:pStyle w:val="ListParagraph"/>
+        <w:numPr>
+          <w:ilvl w:val="0"/>
+          <w:numId w:val="15"/>
+        </w:numPr>
+        <w:rPr>
+          <w:rFonts w:cstheme="minorHAnsi"/>
+          <w:sz w:val="22"/>
+          <w:szCs w:val="22"/>
+        </w:rPr>
+      </w:pPr>
+      <w:r>
+        <w:rPr>
+          <w:rFonts w:cstheme="minorHAnsi"/>
+          <w:sz w:val="22"/>
+          <w:szCs w:val="22"/>
+        </w:rPr>
+        <w:t xml:space="preserve">Check </w:t>
+      </w:r>
+      <w:proofErr w:type="gramStart"/>
+      <w:r>
+        <w:rPr>
+          <w:rFonts w:cstheme="minorHAnsi"/>
+          <w:sz w:val="22"/>
+          <w:szCs w:val="22"/>
+        </w:rPr>
+        <w:t>Min :</w:t>
+      </w:r>
+      <w:proofErr w:type="gramEnd"/>
+      <w:r>
+        <w:rPr>
+          <w:rFonts w:cstheme="minorHAnsi"/>
+          <w:sz w:val="22"/>
+          <w:szCs w:val="22"/>
+        </w:rPr>
+        <w:t xml:space="preserve"> Sec : </w:t>
+      </w:r>
+      <w:proofErr w:type="spellStart"/>
+      <w:r>
+        <w:rPr>
+          <w:rFonts w:cstheme="minorHAnsi"/>
+          <w:sz w:val="22"/>
+          <w:szCs w:val="22"/>
+        </w:rPr>
+        <w:t>Milisecond</w:t>
+      </w:r>
+      <w:proofErr w:type="spellEnd"/>
+      <w:r>
+        <w:rPr>
+          <w:rFonts w:cstheme="minorHAnsi"/>
+          <w:sz w:val="22"/>
+          <w:szCs w:val="22"/>
+        </w:rPr>
+        <w:t xml:space="preserve"> vs Hour : Min : Sec</w:t>
+      </w:r>
+    </w:p>
+    <w:p>
+      <w:pPr>
+        <w:rPr>
+          <w:rFonts w:cstheme="minorHAnsi"/>
+          <w:sz w:val="22"/>
+          <w:szCs w:val="22"/>
+        </w:rPr>
+      </w:pPr>
+    </w:p>
+    <w:p>
+      <w:pPr>
+        <w:rPr>
+          <w:rFonts w:cstheme="minorHAnsi"/>
+          <w:sz w:val="22"/>
+          <w:szCs w:val="22"/>
+        </w:rPr>
+      </w:pPr>
+      <w:r>
+        <w:rPr>
+          <w:rFonts w:cstheme="minorHAnsi"/>
+          <w:sz w:val="22"/>
+          <w:szCs w:val="22"/>
+        </w:rPr>
+        <w:t>2010:</w:t>
+      </w:r>
+    </w:p>
+    <w:p>
+      <w:pPr>
+        <w:pStyle w:val="ListParagraph"/>
+        <w:numPr>
+          <w:ilvl w:val="0"/>
+          <w:numId w:val="15"/>
+        </w:numPr>
+        <w:rPr>
+          <w:rFonts w:cstheme="minorHAnsi"/>
+          <w:sz w:val="22"/>
+          <w:szCs w:val="22"/>
+        </w:rPr>
+      </w:pPr>
+      <w:r>
+        <w:rPr>
+          <w:rFonts w:cstheme="minorHAnsi"/>
+          <w:sz w:val="22"/>
+          <w:szCs w:val="22"/>
+        </w:rPr>
+        <w:t xml:space="preserve">Gun time = </w:t>
+      </w:r>
+      <w:proofErr w:type="spellStart"/>
+      <w:r>
+        <w:rPr>
+          <w:rFonts w:cstheme="minorHAnsi"/>
+          <w:sz w:val="22"/>
+          <w:szCs w:val="22"/>
+        </w:rPr>
+        <w:t>Combtime</w:t>
+      </w:r>
+      <w:proofErr w:type="spellEnd"/>
+      <w:r>
+        <w:rPr>
+          <w:rFonts w:cstheme="minorHAnsi"/>
+          <w:sz w:val="22"/>
+          <w:szCs w:val="22"/>
+        </w:rPr>
+        <w:t xml:space="preserve"> &gt; net Time</w:t>
+      </w:r>
+    </w:p>
+    <w:p>
+      <w:pPr>
+        <w:pStyle w:val="ListParagraph"/>
+        <w:numPr>
+          <w:ilvl w:val="0"/>
+          <w:numId w:val="15"/>
+        </w:numPr>
+        <w:rPr>
+          <w:rFonts w:cstheme="minorHAnsi"/>
+          <w:sz w:val="22"/>
+          <w:szCs w:val="22"/>
+        </w:rPr>
+      </w:pPr>
+      <w:r>
+        <w:rPr>
+          <w:rFonts w:cstheme="minorHAnsi"/>
+          <w:sz w:val="22"/>
+          <w:szCs w:val="22"/>
+        </w:rPr>
+        <w:t>No age missing</w:t>
+      </w:r>
+    </w:p>
+    <w:p>
+      <w:pPr>
+        <w:pStyle w:val="ListParagraph"/>
+        <w:numPr>
+          <w:ilvl w:val="0"/>
+          <w:numId w:val="15"/>
+        </w:numPr>
+        <w:rPr>
+          <w:rFonts w:cstheme="minorHAnsi"/>
+          <w:sz w:val="22"/>
+          <w:szCs w:val="22"/>
+        </w:rPr>
+      </w:pPr>
+      <w:r>
+        <w:rPr>
+          <w:rFonts w:cstheme="minorHAnsi"/>
+          <w:sz w:val="22"/>
+          <w:szCs w:val="22"/>
+        </w:rPr>
+        <w:t>City State</w:t>
+      </w:r>
+    </w:p>
+    <w:p>
+      <w:pPr>
+        <w:rPr>
+          <w:rFonts w:cstheme="minorHAnsi"/>
+          <w:sz w:val="22"/>
+          <w:szCs w:val="22"/>
+        </w:rPr>
+      </w:pPr>
+    </w:p>
+    <w:p>
+      <w:pPr>
+        <w:rPr>
+          <w:rFonts w:cstheme="minorHAnsi"/>
+          <w:sz w:val="22"/>
+          <w:szCs w:val="22"/>
+        </w:rPr>
+      </w:pPr>
+      <w:r>
+        <w:rPr>
+          <w:rFonts w:cstheme="minorHAnsi"/>
+          <w:sz w:val="22"/>
+          <w:szCs w:val="22"/>
+        </w:rPr>
+        <w:t>2011:</w:t>
+      </w:r>
+    </w:p>
+    <w:p>
+      <w:pPr>
+        <w:pStyle w:val="ListParagraph"/>
+        <w:numPr>
+          <w:ilvl w:val="0"/>
+          <w:numId w:val="17"/>
+        </w:numPr>
+        <w:rPr>
+          <w:rFonts w:cstheme="minorHAnsi"/>
+          <w:sz w:val="22"/>
+          <w:szCs w:val="22"/>
+        </w:rPr>
+      </w:pPr>
+      <w:r>
+        <w:rPr>
+          <w:rFonts w:cstheme="minorHAnsi"/>
+          <w:sz w:val="22"/>
+          <w:szCs w:val="22"/>
+        </w:rPr>
+        <w:lastRenderedPageBreak/>
+        <w:t xml:space="preserve">One row off: Marie-Laure </w:t>
+      </w:r>
+      <w:proofErr w:type="spellStart"/>
+      <w:r>
+        <w:rPr>
+          <w:rFonts w:cstheme="minorHAnsi"/>
+          <w:sz w:val="22"/>
+          <w:szCs w:val="22"/>
+        </w:rPr>
+        <w:t>Poir</w:t>
+      </w:r>
+      <w:proofErr w:type="spellEnd"/>
+    </w:p>
+    <w:p>
+      <w:pPr>
+        <w:pStyle w:val="ListParagraph"/>
+        <w:numPr>
+          <w:ilvl w:val="0"/>
+          <w:numId w:val="17"/>
+        </w:numPr>
+        <w:rPr>
+          <w:rFonts w:cstheme="minorHAnsi"/>
+          <w:sz w:val="22"/>
+          <w:szCs w:val="22"/>
+        </w:rPr>
+      </w:pPr>
+      <w:r>
+        <w:rPr>
+          <w:rFonts w:cstheme="minorHAnsi"/>
+          <w:sz w:val="22"/>
+          <w:szCs w:val="22"/>
+        </w:rPr>
+        <w:t>Paces are weird</w:t>
+      </w:r>
+    </w:p>
+    <w:p>
+      <w:pPr>
+        <w:pStyle w:val="ListParagraph"/>
+        <w:numPr>
+          <w:ilvl w:val="0"/>
+          <w:numId w:val="17"/>
+        </w:numPr>
+        <w:rPr>
+          <w:rFonts w:cstheme="minorHAnsi"/>
+          <w:sz w:val="22"/>
+          <w:szCs w:val="22"/>
+        </w:rPr>
+      </w:pPr>
+      <w:r>
+        <w:rPr>
+          <w:rFonts w:cstheme="minorHAnsi"/>
+          <w:sz w:val="22"/>
+          <w:szCs w:val="22"/>
+        </w:rPr>
+        <w:t xml:space="preserve">Gum time = </w:t>
+      </w:r>
+      <w:proofErr w:type="spellStart"/>
+      <w:r>
+        <w:rPr>
+          <w:rFonts w:cstheme="minorHAnsi"/>
+          <w:sz w:val="22"/>
+          <w:szCs w:val="22"/>
+        </w:rPr>
+        <w:t>CombTime</w:t>
+      </w:r>
+      <w:proofErr w:type="spellEnd"/>
+      <w:r>
+        <w:rPr>
+          <w:rFonts w:cstheme="minorHAnsi"/>
+          <w:sz w:val="22"/>
+          <w:szCs w:val="22"/>
+        </w:rPr>
+        <w:t xml:space="preserve"> &gt; </w:t>
+      </w:r>
+      <w:proofErr w:type="spellStart"/>
+      <w:r>
+        <w:rPr>
+          <w:rFonts w:cstheme="minorHAnsi"/>
+          <w:sz w:val="22"/>
+          <w:szCs w:val="22"/>
+        </w:rPr>
+        <w:t>netTime</w:t>
+      </w:r>
+      <w:proofErr w:type="spellEnd"/>
+    </w:p>
+    <w:p>
+      <w:pPr>
+        <w:pStyle w:val="ListParagraph"/>
+        <w:numPr>
+          <w:ilvl w:val="0"/>
+          <w:numId w:val="17"/>
+        </w:numPr>
+        <w:rPr>
+          <w:rFonts w:cstheme="minorHAnsi"/>
+          <w:sz w:val="22"/>
+          <w:szCs w:val="22"/>
+        </w:rPr>
+      </w:pPr>
+      <w:r>
+        <w:rPr>
+          <w:rFonts w:cstheme="minorHAnsi"/>
+          <w:sz w:val="22"/>
+          <w:szCs w:val="22"/>
+        </w:rPr>
+        <w:t>No missing ages</w:t>
+      </w:r>
+    </w:p>
+    <w:p>
+      <w:pPr>
+        <w:rPr>
+          <w:rFonts w:cstheme="minorHAnsi"/>
+          <w:sz w:val="22"/>
+          <w:szCs w:val="22"/>
+        </w:rPr>
+      </w:pPr>
+    </w:p>
+    <w:p>
+      <w:pPr>
+        <w:rPr>
+          <w:rFonts w:cstheme="minorHAnsi"/>
+          <w:sz w:val="22"/>
+          <w:szCs w:val="22"/>
+        </w:rPr>
+      </w:pPr>
+      <w:r>
+        <w:rPr>
+          <w:rFonts w:cstheme="minorHAnsi"/>
+          <w:sz w:val="22"/>
+          <w:szCs w:val="22"/>
+        </w:rPr>
+        <w:t>2012:</w:t>
+      </w:r>
+    </w:p>
+    <w:p>
+      <w:pPr>
+        <w:pStyle w:val="ListParagraph"/>
+        <w:numPr>
+          <w:ilvl w:val="0"/>
+          <w:numId w:val="18"/>
+        </w:numPr>
+        <w:rPr>
+          <w:rFonts w:cstheme="minorHAnsi"/>
+          <w:sz w:val="22"/>
+          <w:szCs w:val="22"/>
+        </w:rPr>
+      </w:pPr>
+      <w:r>
+        <w:rPr>
+          <w:rFonts w:cstheme="minorHAnsi"/>
+          <w:sz w:val="22"/>
+          <w:szCs w:val="22"/>
+        </w:rPr>
+        <w:t>Gun time = Comb Time, no net Time</w:t>
+      </w:r>
+    </w:p>
+    <w:p>
+      <w:pPr>
+        <w:pStyle w:val="ListParagraph"/>
+        <w:numPr>
+          <w:ilvl w:val="0"/>
+          <w:numId w:val="18"/>
+        </w:numPr>
+        <w:rPr>
+          <w:rFonts w:cstheme="minorHAnsi"/>
+          <w:sz w:val="22"/>
+          <w:szCs w:val="22"/>
+        </w:rPr>
+      </w:pPr>
+      <w:r>
+        <w:rPr>
+          <w:rFonts w:cstheme="minorHAnsi"/>
+          <w:sz w:val="22"/>
+          <w:szCs w:val="22"/>
+        </w:rPr>
+        <w:t>Paces are weird</w:t>
+      </w:r>
+    </w:p>
+    <w:bookmarkEnd w:id="4"/>
+    <w:p>
+      <w:pPr>
+        <w:pStyle w:val="ListParagraph"/>
+        <w:ind w:left="360"/>
+        <w:rPr>
+          <w:rFonts w:cstheme="minorHAnsi"/>
+          <w:sz w:val="22"/>
+          <w:szCs w:val="22"/>
+        </w:rPr>
+      </w:pPr>
+    </w:p>
+    <w:p>
+      <w:pPr>
+        <w:rPr>
+          <w:rFonts w:cstheme="minorHAnsi"/>
+          <w:sz w:val="22"/>
+          <w:szCs w:val="22"/>
+        </w:rPr>
+      </w:pPr>
+    </w:p>
+    <w:p>
+      <w:pPr>
+        <w:rPr>
+          <w:rFonts w:cstheme="minorHAnsi"/>
+          <w:sz w:val="22"/>
+          <w:szCs w:val="22"/>
+        </w:rPr>
+      </w:pPr>
+    </w:p>
+    <w:p>
+      <w:pPr>
+        <w:rPr>
+          <w:rFonts w:cstheme="minorHAnsi"/>
+          <w:sz w:val="22"/>
+          <w:szCs w:val="22"/>
+        </w:rPr>
+      </w:pPr>
+    </w:p>
+    <w:p>
+      <w:pPr>
+        <w:rPr>
+          <w:rFonts w:cstheme="minorHAnsi"/>
+          <w:sz w:val="22"/>
+          <w:szCs w:val="22"/>
+        </w:rPr>
+      </w:pPr>
     </w:p>
     <w:sectPr>
+      <w:headerReference w:type="default" r:id="rId12"/>
       <w:pgSz w:w="12240" w:h="15840"/>
       <w:pgMar w:top="1440" w:right="1440" w:bottom="1440" w:left="1440" w:header="720" w:footer="720" w:gutter="0"/>
       <w:cols w:space="720"/>
@@ -611,7 +4127,7 @@
 </file>
 
 <file path=word/comments.xml><?xml version="1.0" encoding="utf-8"?>
-<w:comments xmlns:wpc="http://schemas.microsoft.com/office/word/2010/wordprocessingCanvas" xmlns:cx="http://schemas.microsoft.com/office/drawing/2014/chartex" xmlns:cx1="http://schemas.microsoft.com/office/drawing/2015/9/8/chartex" xmlns:cx2="http://schemas.microsoft.com/office/drawing/2015/10/21/chartex" xmlns:cx3="http://schemas.microsoft.com/office/drawing/2016/5/9/chartex" xmlns:cx4="http://schemas.microsoft.com/office/drawing/2016/5/10/chartex" xmlns:cx5="http://schemas.microsoft.com/office/drawing/2016/5/11/chartex" xmlns:cx6="http://schemas.microsoft.com/office/drawing/2016/5/12/chartex" xmlns:cx7="http://schemas.microsoft.com/office/drawing/2016/5/13/chartex" xmlns:cx8="http://schemas.microsoft.com/office/drawing/2016/5/14/chartex" xmlns:mc="http://schemas.openxmlformats.org/markup-compatibility/2006" xmlns:aink="http://schemas.microsoft.com/office/drawing/2016/ink" xmlns:am3d="http://schemas.microsoft.com/office/drawing/2017/model3d" xmlns:o="urn:schemas-microsoft-com:office:office" xmlns:r="http://schemas.openxmlformats.org/officeDocument/2006/relationships" xmlns:m="http://schemas.openxmlformats.org/officeDocument/2006/math" xmlns:v="urn:schemas-microsoft-com:vml" xmlns:wp14="http://schemas.microsoft.com/office/word/2010/wordprocessingDrawing" xmlns:wp="http://schemas.openxmlformats.org/drawingml/2006/wordprocessingDrawing" xmlns:w10="urn:schemas-microsoft-com:office:word" xmlns:w="http://schemas.openxmlformats.org/wordprocessingml/2006/main" xmlns:w14="http://schemas.microsoft.com/office/word/2010/wordml" xmlns:w15="http://schemas.microsoft.com/office/word/2012/wordml" xmlns:w16cid="http://schemas.microsoft.com/office/word/2016/wordml/cid" xmlns:w16se="http://schemas.microsoft.com/office/word/2015/wordml/symex" xmlns:wpg="http://schemas.microsoft.com/office/word/2010/wordprocessingGroup" xmlns:wpi="http://schemas.microsoft.com/office/word/2010/wordprocessingInk" xmlns:wne="http://schemas.microsoft.com/office/word/2006/wordml" xmlns:wps="http://schemas.microsoft.com/office/word/2010/wordprocessingShape" mc:Ignorable="w14 w15 w16se w16cid wp14">
+<w:comments xmlns:wpc="http://schemas.microsoft.com/office/word/2010/wordprocessingCanvas" xmlns:cx="http://schemas.microsoft.com/office/drawing/2014/chartex" xmlns:cx1="http://schemas.microsoft.com/office/drawing/2015/9/8/chartex" xmlns:cx2="http://schemas.microsoft.com/office/drawing/2015/10/21/chartex" xmlns:cx3="http://schemas.microsoft.com/office/drawing/2016/5/9/chartex" xmlns:cx4="http://schemas.microsoft.com/office/drawing/2016/5/10/chartex" xmlns:cx5="http://schemas.microsoft.com/office/drawing/2016/5/11/chartex" xmlns:cx6="http://schemas.microsoft.com/office/drawing/2016/5/12/chartex" xmlns:cx7="http://schemas.microsoft.com/office/drawing/2016/5/13/chartex" xmlns:cx8="http://schemas.microsoft.com/office/drawing/2016/5/14/chartex" xmlns:mc="http://schemas.openxmlformats.org/markup-compatibility/2006" xmlns:aink="http://schemas.microsoft.com/office/drawing/2016/ink" xmlns:am3d="http://schemas.microsoft.com/office/drawing/2017/model3d" xmlns:o="urn:schemas-microsoft-com:office:office" xmlns:r="http://schemas.openxmlformats.org/officeDocument/2006/relationships" xmlns:m="http://schemas.openxmlformats.org/officeDocument/2006/math" xmlns:v="urn:schemas-microsoft-com:vml" xmlns:wp14="http://schemas.microsoft.com/office/word/2010/wordprocessingDrawing" xmlns:wp="http://schemas.openxmlformats.org/drawingml/2006/wordprocessingDrawing" xmlns:w10="urn:schemas-microsoft-com:office:word" xmlns:w="http://schemas.openxmlformats.org/wordprocessingml/2006/main" xmlns:w14="http://schemas.microsoft.com/office/word/2010/wordml" xmlns:w15="http://schemas.microsoft.com/office/word/2012/wordml" xmlns:w16cex="http://schemas.microsoft.com/office/word/2018/wordml/cex" xmlns:w16cid="http://schemas.microsoft.com/office/word/2016/wordml/cid" xmlns:w16="http://schemas.microsoft.com/office/word/2018/wordml" xmlns:w16se="http://schemas.microsoft.com/office/word/2015/wordml/symex" xmlns:wpg="http://schemas.microsoft.com/office/word/2010/wordprocessingGroup" xmlns:wpi="http://schemas.microsoft.com/office/word/2010/wordprocessingInk" xmlns:wne="http://schemas.microsoft.com/office/word/2006/wordml" xmlns:wps="http://schemas.microsoft.com/office/word/2010/wordprocessingShape" mc:Ignorable="w14 w15 w16se w16cid w16 w16cex wp14">
   <w:comment w:id="0" w:author="Bradley A Blanchard" w:date="2020-05-19T21:55:00Z" w:initials="BAB">
     <w:p>
       <w:pPr>
@@ -683,9 +4199,9 @@
 </file>
 
 <file path=word/commentsExtended.xml><?xml version="1.0" encoding="utf-8"?>
-<w15:commentsEx xmlns:wpc="http://schemas.microsoft.com/office/word/2010/wordprocessingCanvas" xmlns:cx="http://schemas.microsoft.com/office/drawing/2014/chartex" xmlns:cx1="http://schemas.microsoft.com/office/drawing/2015/9/8/chartex" xmlns:cx2="http://schemas.microsoft.com/office/drawing/2015/10/21/chartex" xmlns:cx3="http://schemas.microsoft.com/office/drawing/2016/5/9/chartex" xmlns:cx4="http://schemas.microsoft.com/office/drawing/2016/5/10/chartex" xmlns:cx5="http://schemas.microsoft.com/office/drawing/2016/5/11/chartex" xmlns:cx6="http://schemas.microsoft.com/office/drawing/2016/5/12/chartex" xmlns:cx7="http://schemas.microsoft.com/office/drawing/2016/5/13/chartex" xmlns:cx8="http://schemas.microsoft.com/office/drawing/2016/5/14/chartex" xmlns:mc="http://schemas.openxmlformats.org/markup-compatibility/2006" xmlns:aink="http://schemas.microsoft.com/office/drawing/2016/ink" xmlns:am3d="http://schemas.microsoft.com/office/drawing/2017/model3d" xmlns:o="urn:schemas-microsoft-com:office:office" xmlns:r="http://schemas.openxmlformats.org/officeDocument/2006/relationships" xmlns:m="http://schemas.openxmlformats.org/officeDocument/2006/math" xmlns:v="urn:schemas-microsoft-com:vml" xmlns:wp14="http://schemas.microsoft.com/office/word/2010/wordprocessingDrawing" xmlns:wp="http://schemas.openxmlformats.org/drawingml/2006/wordprocessingDrawing" xmlns:w10="urn:schemas-microsoft-com:office:word" xmlns:w="http://schemas.openxmlformats.org/wordprocessingml/2006/main" xmlns:w14="http://schemas.microsoft.com/office/word/2010/wordml" xmlns:w15="http://schemas.microsoft.com/office/word/2012/wordml" xmlns:w16cid="http://schemas.microsoft.com/office/word/2016/wordml/cid" xmlns:w16se="http://schemas.microsoft.com/office/word/2015/wordml/symex" xmlns:wpg="http://schemas.microsoft.com/office/word/2010/wordprocessingGroup" xmlns:wpi="http://schemas.microsoft.com/office/word/2010/wordprocessingInk" xmlns:wne="http://schemas.microsoft.com/office/word/2006/wordml" xmlns:wps="http://schemas.microsoft.com/office/word/2010/wordprocessingShape" mc:Ignorable="w14 w15 w16se w16cid wp14">
-  <w15:commentEx w15:paraId="1E291DBC" w15:done="0"/>
-  <w15:commentEx w15:paraId="161A12F1" w15:done="0"/>
+<w15:commentsEx xmlns:wpc="http://schemas.microsoft.com/office/word/2010/wordprocessingCanvas" xmlns:cx="http://schemas.microsoft.com/office/drawing/2014/chartex" xmlns:cx1="http://schemas.microsoft.com/office/drawing/2015/9/8/chartex" xmlns:cx2="http://schemas.microsoft.com/office/drawing/2015/10/21/chartex" xmlns:cx3="http://schemas.microsoft.com/office/drawing/2016/5/9/chartex" xmlns:cx4="http://schemas.microsoft.com/office/drawing/2016/5/10/chartex" xmlns:cx5="http://schemas.microsoft.com/office/drawing/2016/5/11/chartex" xmlns:cx6="http://schemas.microsoft.com/office/drawing/2016/5/12/chartex" xmlns:cx7="http://schemas.microsoft.com/office/drawing/2016/5/13/chartex" xmlns:cx8="http://schemas.microsoft.com/office/drawing/2016/5/14/chartex" xmlns:mc="http://schemas.openxmlformats.org/markup-compatibility/2006" xmlns:aink="http://schemas.microsoft.com/office/drawing/2016/ink" xmlns:am3d="http://schemas.microsoft.com/office/drawing/2017/model3d" xmlns:o="urn:schemas-microsoft-com:office:office" xmlns:r="http://schemas.openxmlformats.org/officeDocument/2006/relationships" xmlns:m="http://schemas.openxmlformats.org/officeDocument/2006/math" xmlns:v="urn:schemas-microsoft-com:vml" xmlns:wp14="http://schemas.microsoft.com/office/word/2010/wordprocessingDrawing" xmlns:wp="http://schemas.openxmlformats.org/drawingml/2006/wordprocessingDrawing" xmlns:w10="urn:schemas-microsoft-com:office:word" xmlns:w="http://schemas.openxmlformats.org/wordprocessingml/2006/main" xmlns:w14="http://schemas.microsoft.com/office/word/2010/wordml" xmlns:w15="http://schemas.microsoft.com/office/word/2012/wordml" xmlns:w16cex="http://schemas.microsoft.com/office/word/2018/wordml/cex" xmlns:w16cid="http://schemas.microsoft.com/office/word/2016/wordml/cid" xmlns:w16="http://schemas.microsoft.com/office/word/2018/wordml" xmlns:w16se="http://schemas.microsoft.com/office/word/2015/wordml/symex" xmlns:wpg="http://schemas.microsoft.com/office/word/2010/wordprocessingGroup" xmlns:wpi="http://schemas.microsoft.com/office/word/2010/wordprocessingInk" xmlns:wne="http://schemas.microsoft.com/office/word/2006/wordml" xmlns:wps="http://schemas.microsoft.com/office/word/2010/wordprocessingShape" mc:Ignorable="w14 w15 w16se w16cid w16 w16cex wp14">
+  <w15:commentEx w15:paraId="034D7B6F" w15:done="0"/>
+  <w15:commentEx w15:paraId="4E85052D" w15:done="0"/>
   <w15:commentEx w15:paraId="5A2D90C7" w15:done="0"/>
   <w15:commentEx w15:paraId="0B18690F" w15:done="0"/>
 </w15:commentsEx>
@@ -693,23 +4209,23 @@
 
 <file path=word/commentsExtensible.xml><?xml version="1.0" encoding="utf-8"?>
 <w16cex:commentsExtensible xmlns:wpc="http://schemas.microsoft.com/office/word/2010/wordprocessingCanvas" xmlns:cx="http://schemas.microsoft.com/office/drawing/2014/chartex" xmlns:cx1="http://schemas.microsoft.com/office/drawing/2015/9/8/chartex" xmlns:cx2="http://schemas.microsoft.com/office/drawing/2015/10/21/chartex" xmlns:cx3="http://schemas.microsoft.com/office/drawing/2016/5/9/chartex" xmlns:cx4="http://schemas.microsoft.com/office/drawing/2016/5/10/chartex" xmlns:cx5="http://schemas.microsoft.com/office/drawing/2016/5/11/chartex" xmlns:cx6="http://schemas.microsoft.com/office/drawing/2016/5/12/chartex" xmlns:cx7="http://schemas.microsoft.com/office/drawing/2016/5/13/chartex" xmlns:cx8="http://schemas.microsoft.com/office/drawing/2016/5/14/chartex" xmlns:mc="http://schemas.openxmlformats.org/markup-compatibility/2006" xmlns:aink="http://schemas.microsoft.com/office/drawing/2016/ink" xmlns:am3d="http://schemas.microsoft.com/office/drawing/2017/model3d" xmlns:o="urn:schemas-microsoft-com:office:office" xmlns:r="http://schemas.openxmlformats.org/officeDocument/2006/relationships" xmlns:m="http://schemas.openxmlformats.org/officeDocument/2006/math" xmlns:v="urn:schemas-microsoft-com:vml" xmlns:wp14="http://schemas.microsoft.com/office/word/2010/wordprocessingDrawing" xmlns:wp="http://schemas.openxmlformats.org/drawingml/2006/wordprocessingDrawing" xmlns:w10="urn:schemas-microsoft-com:office:word" xmlns:w="http://schemas.openxmlformats.org/wordprocessingml/2006/main" xmlns:w14="http://schemas.microsoft.com/office/word/2010/wordml" xmlns:w15="http://schemas.microsoft.com/office/word/2012/wordml" xmlns:w16cex="http://schemas.microsoft.com/office/word/2018/wordml/cex" xmlns:w16cid="http://schemas.microsoft.com/office/word/2016/wordml/cid" xmlns:w16="http://schemas.microsoft.com/office/word/2018/wordml" xmlns:w16se="http://schemas.microsoft.com/office/word/2015/wordml/symex" xmlns:wpg="http://schemas.microsoft.com/office/word/2010/wordprocessingGroup" xmlns:wpi="http://schemas.microsoft.com/office/word/2010/wordprocessingInk" xmlns:wne="http://schemas.microsoft.com/office/word/2006/wordml" xmlns:wps="http://schemas.microsoft.com/office/word/2010/wordprocessingShape" mc:Ignorable="w14 w15 w16se w16cid w16 w16cex wp14">
-  <w16cex:commentExtensible w16cex:durableId="226ED444" w16cex:dateUtc="2020-05-20T02:55:00Z"/>
-  <w16cex:commentExtensible w16cex:durableId="226EBDFE" w16cex:dateUtc="2020-05-20T01:20:00Z"/>
+  <w16cex:commentExtensible w16cex:durableId="227B8E30" w16cex:dateUtc="2020-05-20T02:55:00Z"/>
+  <w16cex:commentExtensible w16cex:durableId="227B8E2F" w16cex:dateUtc="2020-05-20T01:20:00Z"/>
   <w16cex:commentExtensible w16cex:durableId="226ED462" w16cex:dateUtc="2020-05-20T02:55:00Z"/>
 </w16cex:commentsExtensible>
 </file>
 
 <file path=word/commentsIds.xml><?xml version="1.0" encoding="utf-8"?>
-<w16cid:commentsIds xmlns:wpc="http://schemas.microsoft.com/office/word/2010/wordprocessingCanvas" xmlns:cx="http://schemas.microsoft.com/office/drawing/2014/chartex" xmlns:cx1="http://schemas.microsoft.com/office/drawing/2015/9/8/chartex" xmlns:cx2="http://schemas.microsoft.com/office/drawing/2015/10/21/chartex" xmlns:cx3="http://schemas.microsoft.com/office/drawing/2016/5/9/chartex" xmlns:cx4="http://schemas.microsoft.com/office/drawing/2016/5/10/chartex" xmlns:cx5="http://schemas.microsoft.com/office/drawing/2016/5/11/chartex" xmlns:cx6="http://schemas.microsoft.com/office/drawing/2016/5/12/chartex" xmlns:cx7="http://schemas.microsoft.com/office/drawing/2016/5/13/chartex" xmlns:cx8="http://schemas.microsoft.com/office/drawing/2016/5/14/chartex" xmlns:mc="http://schemas.openxmlformats.org/markup-compatibility/2006" xmlns:aink="http://schemas.microsoft.com/office/drawing/2016/ink" xmlns:am3d="http://schemas.microsoft.com/office/drawing/2017/model3d" xmlns:o="urn:schemas-microsoft-com:office:office" xmlns:r="http://schemas.openxmlformats.org/officeDocument/2006/relationships" xmlns:m="http://schemas.openxmlformats.org/officeDocument/2006/math" xmlns:v="urn:schemas-microsoft-com:vml" xmlns:wp14="http://schemas.microsoft.com/office/word/2010/wordprocessingDrawing" xmlns:wp="http://schemas.openxmlformats.org/drawingml/2006/wordprocessingDrawing" xmlns:w10="urn:schemas-microsoft-com:office:word" xmlns:w="http://schemas.openxmlformats.org/wordprocessingml/2006/main" xmlns:w14="http://schemas.microsoft.com/office/word/2010/wordml" xmlns:w15="http://schemas.microsoft.com/office/word/2012/wordml" xmlns:w16cid="http://schemas.microsoft.com/office/word/2016/wordml/cid" xmlns:w16se="http://schemas.microsoft.com/office/word/2015/wordml/symex" xmlns:wpg="http://schemas.microsoft.com/office/word/2010/wordprocessingGroup" xmlns:wpi="http://schemas.microsoft.com/office/word/2010/wordprocessingInk" xmlns:wne="http://schemas.microsoft.com/office/word/2006/wordml" xmlns:wps="http://schemas.microsoft.com/office/word/2010/wordprocessingShape" mc:Ignorable="w14 w15 w16se w16cid wp14">
-  <w16cid:commentId w16cid:paraId="1E291DBC" w16cid:durableId="226ED444"/>
-  <w16cid:commentId w16cid:paraId="161A12F1" w16cid:durableId="226EBDFE"/>
+<w16cid:commentsIds xmlns:wpc="http://schemas.microsoft.com/office/word/2010/wordprocessingCanvas" xmlns:cx="http://schemas.microsoft.com/office/drawing/2014/chartex" xmlns:cx1="http://schemas.microsoft.com/office/drawing/2015/9/8/chartex" xmlns:cx2="http://schemas.microsoft.com/office/drawing/2015/10/21/chartex" xmlns:cx3="http://schemas.microsoft.com/office/drawing/2016/5/9/chartex" xmlns:cx4="http://schemas.microsoft.com/office/drawing/2016/5/10/chartex" xmlns:cx5="http://schemas.microsoft.com/office/drawing/2016/5/11/chartex" xmlns:cx6="http://schemas.microsoft.com/office/drawing/2016/5/12/chartex" xmlns:cx7="http://schemas.microsoft.com/office/drawing/2016/5/13/chartex" xmlns:cx8="http://schemas.microsoft.com/office/drawing/2016/5/14/chartex" xmlns:mc="http://schemas.openxmlformats.org/markup-compatibility/2006" xmlns:aink="http://schemas.microsoft.com/office/drawing/2016/ink" xmlns:am3d="http://schemas.microsoft.com/office/drawing/2017/model3d" xmlns:o="urn:schemas-microsoft-com:office:office" xmlns:r="http://schemas.openxmlformats.org/officeDocument/2006/relationships" xmlns:m="http://schemas.openxmlformats.org/officeDocument/2006/math" xmlns:v="urn:schemas-microsoft-com:vml" xmlns:wp14="http://schemas.microsoft.com/office/word/2010/wordprocessingDrawing" xmlns:wp="http://schemas.openxmlformats.org/drawingml/2006/wordprocessingDrawing" xmlns:w10="urn:schemas-microsoft-com:office:word" xmlns:w="http://schemas.openxmlformats.org/wordprocessingml/2006/main" xmlns:w14="http://schemas.microsoft.com/office/word/2010/wordml" xmlns:w15="http://schemas.microsoft.com/office/word/2012/wordml" xmlns:w16cex="http://schemas.microsoft.com/office/word/2018/wordml/cex" xmlns:w16cid="http://schemas.microsoft.com/office/word/2016/wordml/cid" xmlns:w16="http://schemas.microsoft.com/office/word/2018/wordml" xmlns:w16se="http://schemas.microsoft.com/office/word/2015/wordml/symex" xmlns:wpg="http://schemas.microsoft.com/office/word/2010/wordprocessingGroup" xmlns:wpi="http://schemas.microsoft.com/office/word/2010/wordprocessingInk" xmlns:wne="http://schemas.microsoft.com/office/word/2006/wordml" xmlns:wps="http://schemas.microsoft.com/office/word/2010/wordprocessingShape" mc:Ignorable="w14 w15 w16se w16cid w16 w16cex wp14">
+  <w16cid:commentId w16cid:paraId="034D7B6F" w16cid:durableId="227B8E30"/>
+  <w16cid:commentId w16cid:paraId="4E85052D" w16cid:durableId="227B8E2F"/>
   <w16cid:commentId w16cid:paraId="5A2D90C7" w16cid:durableId="226ED462"/>
   <w16cid:commentId w16cid:paraId="0B18690F" w16cid:durableId="2273A1B7"/>
 </w16cid:commentsIds>
 </file>
 
 <file path=word/endnotes.xml><?xml version="1.0" encoding="utf-8"?>
-<w:endnotes xmlns:wpc="http://schemas.microsoft.com/office/word/2010/wordprocessingCanvas" xmlns:cx="http://schemas.microsoft.com/office/drawing/2014/chartex" xmlns:cx1="http://schemas.microsoft.com/office/drawing/2015/9/8/chartex" xmlns:cx2="http://schemas.microsoft.com/office/drawing/2015/10/21/chartex" xmlns:cx3="http://schemas.microsoft.com/office/drawing/2016/5/9/chartex" xmlns:cx4="http://schemas.microsoft.com/office/drawing/2016/5/10/chartex" xmlns:cx5="http://schemas.microsoft.com/office/drawing/2016/5/11/chartex" xmlns:cx6="http://schemas.microsoft.com/office/drawing/2016/5/12/chartex" xmlns:cx7="http://schemas.microsoft.com/office/drawing/2016/5/13/chartex" xmlns:cx8="http://schemas.microsoft.com/office/drawing/2016/5/14/chartex" xmlns:mc="http://schemas.openxmlformats.org/markup-compatibility/2006" xmlns:aink="http://schemas.microsoft.com/office/drawing/2016/ink" xmlns:am3d="http://schemas.microsoft.com/office/drawing/2017/model3d" xmlns:o="urn:schemas-microsoft-com:office:office" xmlns:r="http://schemas.openxmlformats.org/officeDocument/2006/relationships" xmlns:m="http://schemas.openxmlformats.org/officeDocument/2006/math" xmlns:v="urn:schemas-microsoft-com:vml" xmlns:wp14="http://schemas.microsoft.com/office/word/2010/wordprocessingDrawing" xmlns:wp="http://schemas.openxmlformats.org/drawingml/2006/wordprocessingDrawing" xmlns:w10="urn:schemas-microsoft-com:office:word" xmlns:w="http://schemas.openxmlformats.org/wordprocessingml/2006/main" xmlns:w14="http://schemas.microsoft.com/office/word/2010/wordml" xmlns:w15="http://schemas.microsoft.com/office/word/2012/wordml" xmlns:w16cid="http://schemas.microsoft.com/office/word/2016/wordml/cid" xmlns:w16se="http://schemas.microsoft.com/office/word/2015/wordml/symex" xmlns:wpg="http://schemas.microsoft.com/office/word/2010/wordprocessingGroup" xmlns:wpi="http://schemas.microsoft.com/office/word/2010/wordprocessingInk" xmlns:wne="http://schemas.microsoft.com/office/word/2006/wordml" xmlns:wps="http://schemas.microsoft.com/office/word/2010/wordprocessingShape" mc:Ignorable="w14 w15 w16se w16cid wp14">
+<w:endnotes xmlns:wpc="http://schemas.microsoft.com/office/word/2010/wordprocessingCanvas" xmlns:cx="http://schemas.microsoft.com/office/drawing/2014/chartex" xmlns:cx1="http://schemas.microsoft.com/office/drawing/2015/9/8/chartex" xmlns:cx2="http://schemas.microsoft.com/office/drawing/2015/10/21/chartex" xmlns:cx3="http://schemas.microsoft.com/office/drawing/2016/5/9/chartex" xmlns:cx4="http://schemas.microsoft.com/office/drawing/2016/5/10/chartex" xmlns:cx5="http://schemas.microsoft.com/office/drawing/2016/5/11/chartex" xmlns:cx6="http://schemas.microsoft.com/office/drawing/2016/5/12/chartex" xmlns:cx7="http://schemas.microsoft.com/office/drawing/2016/5/13/chartex" xmlns:cx8="http://schemas.microsoft.com/office/drawing/2016/5/14/chartex" xmlns:mc="http://schemas.openxmlformats.org/markup-compatibility/2006" xmlns:aink="http://schemas.microsoft.com/office/drawing/2016/ink" xmlns:am3d="http://schemas.microsoft.com/office/drawing/2017/model3d" xmlns:o="urn:schemas-microsoft-com:office:office" xmlns:r="http://schemas.openxmlformats.org/officeDocument/2006/relationships" xmlns:m="http://schemas.openxmlformats.org/officeDocument/2006/math" xmlns:v="urn:schemas-microsoft-com:vml" xmlns:wp14="http://schemas.microsoft.com/office/word/2010/wordprocessingDrawing" xmlns:wp="http://schemas.openxmlformats.org/drawingml/2006/wordprocessingDrawing" xmlns:w10="urn:schemas-microsoft-com:office:word" xmlns:w="http://schemas.openxmlformats.org/wordprocessingml/2006/main" xmlns:w14="http://schemas.microsoft.com/office/word/2010/wordml" xmlns:w15="http://schemas.microsoft.com/office/word/2012/wordml" xmlns:w16cex="http://schemas.microsoft.com/office/word/2018/wordml/cex" xmlns:w16cid="http://schemas.microsoft.com/office/word/2016/wordml/cid" xmlns:w16="http://schemas.microsoft.com/office/word/2018/wordml" xmlns:w16se="http://schemas.microsoft.com/office/word/2015/wordml/symex" xmlns:wpg="http://schemas.microsoft.com/office/word/2010/wordprocessingGroup" xmlns:wpi="http://schemas.microsoft.com/office/word/2010/wordprocessingInk" xmlns:wne="http://schemas.microsoft.com/office/word/2006/wordml" xmlns:wps="http://schemas.microsoft.com/office/word/2010/wordprocessingShape" mc:Ignorable="w14 w15 w16se w16cid w16 w16cex wp14">
   <w:endnote w:type="separator" w:id="-1">
     <w:p>
       <w:r>
@@ -728,7 +4244,7 @@
 </file>
 
 <file path=word/footnotes.xml><?xml version="1.0" encoding="utf-8"?>
-<w:footnotes xmlns:wpc="http://schemas.microsoft.com/office/word/2010/wordprocessingCanvas" xmlns:cx="http://schemas.microsoft.com/office/drawing/2014/chartex" xmlns:cx1="http://schemas.microsoft.com/office/drawing/2015/9/8/chartex" xmlns:cx2="http://schemas.microsoft.com/office/drawing/2015/10/21/chartex" xmlns:cx3="http://schemas.microsoft.com/office/drawing/2016/5/9/chartex" xmlns:cx4="http://schemas.microsoft.com/office/drawing/2016/5/10/chartex" xmlns:cx5="http://schemas.microsoft.com/office/drawing/2016/5/11/chartex" xmlns:cx6="http://schemas.microsoft.com/office/drawing/2016/5/12/chartex" xmlns:cx7="http://schemas.microsoft.com/office/drawing/2016/5/13/chartex" xmlns:cx8="http://schemas.microsoft.com/office/drawing/2016/5/14/chartex" xmlns:mc="http://schemas.openxmlformats.org/markup-compatibility/2006" xmlns:aink="http://schemas.microsoft.com/office/drawing/2016/ink" xmlns:am3d="http://schemas.microsoft.com/office/drawing/2017/model3d" xmlns:o="urn:schemas-microsoft-com:office:office" xmlns:r="http://schemas.openxmlformats.org/officeDocument/2006/relationships" xmlns:m="http://schemas.openxmlformats.org/officeDocument/2006/math" xmlns:v="urn:schemas-microsoft-com:vml" xmlns:wp14="http://schemas.microsoft.com/office/word/2010/wordprocessingDrawing" xmlns:wp="http://schemas.openxmlformats.org/drawingml/2006/wordprocessingDrawing" xmlns:w10="urn:schemas-microsoft-com:office:word" xmlns:w="http://schemas.openxmlformats.org/wordprocessingml/2006/main" xmlns:w14="http://schemas.microsoft.com/office/word/2010/wordml" xmlns:w15="http://schemas.microsoft.com/office/word/2012/wordml" xmlns:w16cid="http://schemas.microsoft.com/office/word/2016/wordml/cid" xmlns:w16se="http://schemas.microsoft.com/office/word/2015/wordml/symex" xmlns:wpg="http://schemas.microsoft.com/office/word/2010/wordprocessingGroup" xmlns:wpi="http://schemas.microsoft.com/office/word/2010/wordprocessingInk" xmlns:wne="http://schemas.microsoft.com/office/word/2006/wordml" xmlns:wps="http://schemas.microsoft.com/office/word/2010/wordprocessingShape" mc:Ignorable="w14 w15 w16se w16cid wp14">
+<w:footnotes xmlns:wpc="http://schemas.microsoft.com/office/word/2010/wordprocessingCanvas" xmlns:cx="http://schemas.microsoft.com/office/drawing/2014/chartex" xmlns:cx1="http://schemas.microsoft.com/office/drawing/2015/9/8/chartex" xmlns:cx2="http://schemas.microsoft.com/office/drawing/2015/10/21/chartex" xmlns:cx3="http://schemas.microsoft.com/office/drawing/2016/5/9/chartex" xmlns:cx4="http://schemas.microsoft.com/office/drawing/2016/5/10/chartex" xmlns:cx5="http://schemas.microsoft.com/office/drawing/2016/5/11/chartex" xmlns:cx6="http://schemas.microsoft.com/office/drawing/2016/5/12/chartex" xmlns:cx7="http://schemas.microsoft.com/office/drawing/2016/5/13/chartex" xmlns:cx8="http://schemas.microsoft.com/office/drawing/2016/5/14/chartex" xmlns:mc="http://schemas.openxmlformats.org/markup-compatibility/2006" xmlns:aink="http://schemas.microsoft.com/office/drawing/2016/ink" xmlns:am3d="http://schemas.microsoft.com/office/drawing/2017/model3d" xmlns:o="urn:schemas-microsoft-com:office:office" xmlns:r="http://schemas.openxmlformats.org/officeDocument/2006/relationships" xmlns:m="http://schemas.openxmlformats.org/officeDocument/2006/math" xmlns:v="urn:schemas-microsoft-com:vml" xmlns:wp14="http://schemas.microsoft.com/office/word/2010/wordprocessingDrawing" xmlns:wp="http://schemas.openxmlformats.org/drawingml/2006/wordprocessingDrawing" xmlns:w10="urn:schemas-microsoft-com:office:word" xmlns:w="http://schemas.openxmlformats.org/wordprocessingml/2006/main" xmlns:w14="http://schemas.microsoft.com/office/word/2010/wordml" xmlns:w15="http://schemas.microsoft.com/office/word/2012/wordml" xmlns:w16cex="http://schemas.microsoft.com/office/word/2018/wordml/cex" xmlns:w16cid="http://schemas.microsoft.com/office/word/2016/wordml/cid" xmlns:w16="http://schemas.microsoft.com/office/word/2018/wordml" xmlns:w16se="http://schemas.microsoft.com/office/word/2015/wordml/symex" xmlns:wpg="http://schemas.microsoft.com/office/word/2010/wordprocessingGroup" xmlns:wpi="http://schemas.microsoft.com/office/word/2010/wordprocessingInk" xmlns:wne="http://schemas.microsoft.com/office/word/2006/wordml" xmlns:wps="http://schemas.microsoft.com/office/word/2010/wordprocessingShape" mc:Ignorable="w14 w15 w16se w16cid w16 w16cex wp14">
   <w:footnote w:type="separator" w:id="-1">
     <w:p>
       <w:r>
@@ -746,9 +4262,509 @@
 </w:footnotes>
 </file>
 
+<file path=word/header1.xml><?xml version="1.0" encoding="utf-8"?>
+<w:hdr xmlns:wpc="http://schemas.microsoft.com/office/word/2010/wordprocessingCanvas" xmlns:cx="http://schemas.microsoft.com/office/drawing/2014/chartex" xmlns:cx1="http://schemas.microsoft.com/office/drawing/2015/9/8/chartex" xmlns:cx2="http://schemas.microsoft.com/office/drawing/2015/10/21/chartex" xmlns:cx3="http://schemas.microsoft.com/office/drawing/2016/5/9/chartex" xmlns:cx4="http://schemas.microsoft.com/office/drawing/2016/5/10/chartex" xmlns:cx5="http://schemas.microsoft.com/office/drawing/2016/5/11/chartex" xmlns:cx6="http://schemas.microsoft.com/office/drawing/2016/5/12/chartex" xmlns:cx7="http://schemas.microsoft.com/office/drawing/2016/5/13/chartex" xmlns:cx8="http://schemas.microsoft.com/office/drawing/2016/5/14/chartex" xmlns:mc="http://schemas.openxmlformats.org/markup-compatibility/2006" xmlns:aink="http://schemas.microsoft.com/office/drawing/2016/ink" xmlns:am3d="http://schemas.microsoft.com/office/drawing/2017/model3d" xmlns:o="urn:schemas-microsoft-com:office:office" xmlns:r="http://schemas.openxmlformats.org/officeDocument/2006/relationships" xmlns:m="http://schemas.openxmlformats.org/officeDocument/2006/math" xmlns:v="urn:schemas-microsoft-com:vml" xmlns:wp14="http://schemas.microsoft.com/office/word/2010/wordprocessingDrawing" xmlns:wp="http://schemas.openxmlformats.org/drawingml/2006/wordprocessingDrawing" xmlns:w10="urn:schemas-microsoft-com:office:word" xmlns:w="http://schemas.openxmlformats.org/wordprocessingml/2006/main" xmlns:w14="http://schemas.microsoft.com/office/word/2010/wordml" xmlns:w15="http://schemas.microsoft.com/office/word/2012/wordml" xmlns:w16cex="http://schemas.microsoft.com/office/word/2018/wordml/cex" xmlns:w16cid="http://schemas.microsoft.com/office/word/2016/wordml/cid" xmlns:w16="http://schemas.microsoft.com/office/word/2018/wordml" xmlns:w16se="http://schemas.microsoft.com/office/word/2015/wordml/symex" xmlns:wpg="http://schemas.microsoft.com/office/word/2010/wordprocessingGroup" xmlns:wpi="http://schemas.microsoft.com/office/word/2010/wordprocessingInk" xmlns:wne="http://schemas.microsoft.com/office/word/2006/wordml" xmlns:wps="http://schemas.microsoft.com/office/word/2010/wordprocessingShape" mc:Ignorable="w14 w15 w16se w16cid w16 w16cex wp14">
+  <w:p>
+    <w:pPr>
+      <w:pStyle w:val="Header"/>
+      <w:jc w:val="right"/>
+    </w:pPr>
+    <w:r>
+      <w:t xml:space="preserve">Steven Hayden, Kevin </w:t>
+    </w:r>
+    <w:proofErr w:type="spellStart"/>
+    <w:r>
+      <w:t>Mendonsa</w:t>
+    </w:r>
+    <w:proofErr w:type="spellEnd"/>
+    <w:r>
+      <w:t>,</w:t>
+    </w:r>
+  </w:p>
+  <w:p>
+    <w:pPr>
+      <w:pStyle w:val="Header"/>
+      <w:jc w:val="right"/>
+    </w:pPr>
+    <w:r>
+      <w:t xml:space="preserve">Joe </w:t>
+    </w:r>
+    <w:proofErr w:type="spellStart"/>
+    <w:r>
+      <w:t>Schueder</w:t>
+    </w:r>
+    <w:proofErr w:type="spellEnd"/>
+    <w:r>
+      <w:t>, Nicole Wittlin</w:t>
+    </w:r>
+  </w:p>
+  <w:p>
+    <w:pPr>
+      <w:pStyle w:val="Header"/>
+      <w:jc w:val="right"/>
+    </w:pPr>
+    <w:r>
+      <w:t>7333 QTW Case 2</w:t>
+    </w:r>
+  </w:p>
+</w:hdr>
+</file>
+
 <file path=word/numbering.xml><?xml version="1.0" encoding="utf-8"?>
-<w:numbering xmlns:wpc="http://schemas.microsoft.com/office/word/2010/wordprocessingCanvas" xmlns:cx="http://schemas.microsoft.com/office/drawing/2014/chartex" xmlns:cx1="http://schemas.microsoft.com/office/drawing/2015/9/8/chartex" xmlns:cx2="http://schemas.microsoft.com/office/drawing/2015/10/21/chartex" xmlns:cx3="http://schemas.microsoft.com/office/drawing/2016/5/9/chartex" xmlns:cx4="http://schemas.microsoft.com/office/drawing/2016/5/10/chartex" xmlns:cx5="http://schemas.microsoft.com/office/drawing/2016/5/11/chartex" xmlns:cx6="http://schemas.microsoft.com/office/drawing/2016/5/12/chartex" xmlns:cx7="http://schemas.microsoft.com/office/drawing/2016/5/13/chartex" xmlns:cx8="http://schemas.microsoft.com/office/drawing/2016/5/14/chartex" xmlns:mc="http://schemas.openxmlformats.org/markup-compatibility/2006" xmlns:aink="http://schemas.microsoft.com/office/drawing/2016/ink" xmlns:am3d="http://schemas.microsoft.com/office/drawing/2017/model3d" xmlns:o="urn:schemas-microsoft-com:office:office" xmlns:r="http://schemas.openxmlformats.org/officeDocument/2006/relationships" xmlns:m="http://schemas.openxmlformats.org/officeDocument/2006/math" xmlns:v="urn:schemas-microsoft-com:vml" xmlns:wp14="http://schemas.microsoft.com/office/word/2010/wordprocessingDrawing" xmlns:wp="http://schemas.openxmlformats.org/drawingml/2006/wordprocessingDrawing" xmlns:w10="urn:schemas-microsoft-com:office:word" xmlns:w="http://schemas.openxmlformats.org/wordprocessingml/2006/main" xmlns:w14="http://schemas.microsoft.com/office/word/2010/wordml" xmlns:w15="http://schemas.microsoft.com/office/word/2012/wordml" xmlns:w16cid="http://schemas.microsoft.com/office/word/2016/wordml/cid" xmlns:w16se="http://schemas.microsoft.com/office/word/2015/wordml/symex" xmlns:wpg="http://schemas.microsoft.com/office/word/2010/wordprocessingGroup" xmlns:wpi="http://schemas.microsoft.com/office/word/2010/wordprocessingInk" xmlns:wne="http://schemas.microsoft.com/office/word/2006/wordml" xmlns:wps="http://schemas.microsoft.com/office/word/2010/wordprocessingShape" mc:Ignorable="w14 w15 w16se w16cid wp14">
+<w:numbering xmlns:wpc="http://schemas.microsoft.com/office/word/2010/wordprocessingCanvas" xmlns:cx="http://schemas.microsoft.com/office/drawing/2014/chartex" xmlns:cx1="http://schemas.microsoft.com/office/drawing/2015/9/8/chartex" xmlns:cx2="http://schemas.microsoft.com/office/drawing/2015/10/21/chartex" xmlns:cx3="http://schemas.microsoft.com/office/drawing/2016/5/9/chartex" xmlns:cx4="http://schemas.microsoft.com/office/drawing/2016/5/10/chartex" xmlns:cx5="http://schemas.microsoft.com/office/drawing/2016/5/11/chartex" xmlns:cx6="http://schemas.microsoft.com/office/drawing/2016/5/12/chartex" xmlns:cx7="http://schemas.microsoft.com/office/drawing/2016/5/13/chartex" xmlns:cx8="http://schemas.microsoft.com/office/drawing/2016/5/14/chartex" xmlns:mc="http://schemas.openxmlformats.org/markup-compatibility/2006" xmlns:aink="http://schemas.microsoft.com/office/drawing/2016/ink" xmlns:am3d="http://schemas.microsoft.com/office/drawing/2017/model3d" xmlns:o="urn:schemas-microsoft-com:office:office" xmlns:r="http://schemas.openxmlformats.org/officeDocument/2006/relationships" xmlns:m="http://schemas.openxmlformats.org/officeDocument/2006/math" xmlns:v="urn:schemas-microsoft-com:vml" xmlns:wp14="http://schemas.microsoft.com/office/word/2010/wordprocessingDrawing" xmlns:wp="http://schemas.openxmlformats.org/drawingml/2006/wordprocessingDrawing" xmlns:w10="urn:schemas-microsoft-com:office:word" xmlns:w="http://schemas.openxmlformats.org/wordprocessingml/2006/main" xmlns:w14="http://schemas.microsoft.com/office/word/2010/wordml" xmlns:w15="http://schemas.microsoft.com/office/word/2012/wordml" xmlns:w16cex="http://schemas.microsoft.com/office/word/2018/wordml/cex" xmlns:w16cid="http://schemas.microsoft.com/office/word/2016/wordml/cid" xmlns:w16="http://schemas.microsoft.com/office/word/2018/wordml" xmlns:w16se="http://schemas.microsoft.com/office/word/2015/wordml/symex" xmlns:wpg="http://schemas.microsoft.com/office/word/2010/wordprocessingGroup" xmlns:wpi="http://schemas.microsoft.com/office/word/2010/wordprocessingInk" xmlns:wne="http://schemas.microsoft.com/office/word/2006/wordml" xmlns:wps="http://schemas.microsoft.com/office/word/2010/wordprocessingShape" mc:Ignorable="w14 w15 w16se w16cid w16 w16cex wp14">
   <w:abstractNum w:abstractNumId="0" w15:restartNumberingAfterBreak="0">
+    <w:nsid w:val="0DBD334F"/>
+    <w:multiLevelType w:val="hybridMultilevel"/>
+    <w:tmpl w:val="53CC4AA2"/>
+    <w:lvl w:ilvl="0" w:tplc="04090001">
+      <w:start w:val="1"/>
+      <w:numFmt w:val="bullet"/>
+      <w:lvlText w:val=""/>
+      <w:lvlJc w:val="left"/>
+      <w:pPr>
+        <w:ind w:left="360" w:hanging="360"/>
+      </w:pPr>
+      <w:rPr>
+        <w:rFonts w:ascii="Symbol" w:hAnsi="Symbol" w:hint="default"/>
+      </w:rPr>
+    </w:lvl>
+    <w:lvl w:ilvl="1" w:tplc="04090003" w:tentative="1">
+      <w:start w:val="1"/>
+      <w:numFmt w:val="bullet"/>
+      <w:lvlText w:val="o"/>
+      <w:lvlJc w:val="left"/>
+      <w:pPr>
+        <w:ind w:left="1080" w:hanging="360"/>
+      </w:pPr>
+      <w:rPr>
+        <w:rFonts w:ascii="Courier New" w:hAnsi="Courier New" w:cs="Courier New" w:hint="default"/>
+      </w:rPr>
+    </w:lvl>
+    <w:lvl w:ilvl="2" w:tplc="04090005" w:tentative="1">
+      <w:start w:val="1"/>
+      <w:numFmt w:val="bullet"/>
+      <w:lvlText w:val=""/>
+      <w:lvlJc w:val="left"/>
+      <w:pPr>
+        <w:ind w:left="1800" w:hanging="360"/>
+      </w:pPr>
+      <w:rPr>
+        <w:rFonts w:ascii="Wingdings" w:hAnsi="Wingdings" w:hint="default"/>
+      </w:rPr>
+    </w:lvl>
+    <w:lvl w:ilvl="3" w:tplc="04090001" w:tentative="1">
+      <w:start w:val="1"/>
+      <w:numFmt w:val="bullet"/>
+      <w:lvlText w:val=""/>
+      <w:lvlJc w:val="left"/>
+      <w:pPr>
+        <w:ind w:left="2520" w:hanging="360"/>
+      </w:pPr>
+      <w:rPr>
+        <w:rFonts w:ascii="Symbol" w:hAnsi="Symbol" w:hint="default"/>
+      </w:rPr>
+    </w:lvl>
+    <w:lvl w:ilvl="4" w:tplc="04090003" w:tentative="1">
+      <w:start w:val="1"/>
+      <w:numFmt w:val="bullet"/>
+      <w:lvlText w:val="o"/>
+      <w:lvlJc w:val="left"/>
+      <w:pPr>
+        <w:ind w:left="3240" w:hanging="360"/>
+      </w:pPr>
+      <w:rPr>
+        <w:rFonts w:ascii="Courier New" w:hAnsi="Courier New" w:cs="Courier New" w:hint="default"/>
+      </w:rPr>
+    </w:lvl>
+    <w:lvl w:ilvl="5" w:tplc="04090005" w:tentative="1">
+      <w:start w:val="1"/>
+      <w:numFmt w:val="bullet"/>
+      <w:lvlText w:val=""/>
+      <w:lvlJc w:val="left"/>
+      <w:pPr>
+        <w:ind w:left="3960" w:hanging="360"/>
+      </w:pPr>
+      <w:rPr>
+        <w:rFonts w:ascii="Wingdings" w:hAnsi="Wingdings" w:hint="default"/>
+      </w:rPr>
+    </w:lvl>
+    <w:lvl w:ilvl="6" w:tplc="04090001" w:tentative="1">
+      <w:start w:val="1"/>
+      <w:numFmt w:val="bullet"/>
+      <w:lvlText w:val=""/>
+      <w:lvlJc w:val="left"/>
+      <w:pPr>
+        <w:ind w:left="4680" w:hanging="360"/>
+      </w:pPr>
+      <w:rPr>
+        <w:rFonts w:ascii="Symbol" w:hAnsi="Symbol" w:hint="default"/>
+      </w:rPr>
+    </w:lvl>
+    <w:lvl w:ilvl="7" w:tplc="04090003" w:tentative="1">
+      <w:start w:val="1"/>
+      <w:numFmt w:val="bullet"/>
+      <w:lvlText w:val="o"/>
+      <w:lvlJc w:val="left"/>
+      <w:pPr>
+        <w:ind w:left="5400" w:hanging="360"/>
+      </w:pPr>
+      <w:rPr>
+        <w:rFonts w:ascii="Courier New" w:hAnsi="Courier New" w:cs="Courier New" w:hint="default"/>
+      </w:rPr>
+    </w:lvl>
+    <w:lvl w:ilvl="8" w:tplc="04090005" w:tentative="1">
+      <w:start w:val="1"/>
+      <w:numFmt w:val="bullet"/>
+      <w:lvlText w:val=""/>
+      <w:lvlJc w:val="left"/>
+      <w:pPr>
+        <w:ind w:left="6120" w:hanging="360"/>
+      </w:pPr>
+      <w:rPr>
+        <w:rFonts w:ascii="Wingdings" w:hAnsi="Wingdings" w:hint="default"/>
+      </w:rPr>
+    </w:lvl>
+  </w:abstractNum>
+  <w:abstractNum w:abstractNumId="1" w15:restartNumberingAfterBreak="0">
+    <w:nsid w:val="131121C7"/>
+    <w:multiLevelType w:val="hybridMultilevel"/>
+    <w:tmpl w:val="07BE7C72"/>
+    <w:lvl w:ilvl="0" w:tplc="34586D06">
+      <w:start w:val="7333"/>
+      <w:numFmt w:val="bullet"/>
+      <w:lvlText w:val="-"/>
+      <w:lvlJc w:val="left"/>
+      <w:pPr>
+        <w:ind w:left="360" w:hanging="360"/>
+      </w:pPr>
+      <w:rPr>
+        <w:rFonts w:ascii="Calibri" w:eastAsia="Times New Roman" w:hAnsi="Calibri" w:cs="Calibri" w:hint="default"/>
+      </w:rPr>
+    </w:lvl>
+    <w:lvl w:ilvl="1" w:tplc="04090003" w:tentative="1">
+      <w:start w:val="1"/>
+      <w:numFmt w:val="bullet"/>
+      <w:lvlText w:val="o"/>
+      <w:lvlJc w:val="left"/>
+      <w:pPr>
+        <w:ind w:left="1080" w:hanging="360"/>
+      </w:pPr>
+      <w:rPr>
+        <w:rFonts w:ascii="Courier New" w:hAnsi="Courier New" w:cs="Courier New" w:hint="default"/>
+      </w:rPr>
+    </w:lvl>
+    <w:lvl w:ilvl="2" w:tplc="04090005" w:tentative="1">
+      <w:start w:val="1"/>
+      <w:numFmt w:val="bullet"/>
+      <w:lvlText w:val=""/>
+      <w:lvlJc w:val="left"/>
+      <w:pPr>
+        <w:ind w:left="1800" w:hanging="360"/>
+      </w:pPr>
+      <w:rPr>
+        <w:rFonts w:ascii="Wingdings" w:hAnsi="Wingdings" w:hint="default"/>
+      </w:rPr>
+    </w:lvl>
+    <w:lvl w:ilvl="3" w:tplc="04090001" w:tentative="1">
+      <w:start w:val="1"/>
+      <w:numFmt w:val="bullet"/>
+      <w:lvlText w:val=""/>
+      <w:lvlJc w:val="left"/>
+      <w:pPr>
+        <w:ind w:left="2520" w:hanging="360"/>
+      </w:pPr>
+      <w:rPr>
+        <w:rFonts w:ascii="Symbol" w:hAnsi="Symbol" w:hint="default"/>
+      </w:rPr>
+    </w:lvl>
+    <w:lvl w:ilvl="4" w:tplc="04090003" w:tentative="1">
+      <w:start w:val="1"/>
+      <w:numFmt w:val="bullet"/>
+      <w:lvlText w:val="o"/>
+      <w:lvlJc w:val="left"/>
+      <w:pPr>
+        <w:ind w:left="3240" w:hanging="360"/>
+      </w:pPr>
+      <w:rPr>
+        <w:rFonts w:ascii="Courier New" w:hAnsi="Courier New" w:cs="Courier New" w:hint="default"/>
+      </w:rPr>
+    </w:lvl>
+    <w:lvl w:ilvl="5" w:tplc="04090005" w:tentative="1">
+      <w:start w:val="1"/>
+      <w:numFmt w:val="bullet"/>
+      <w:lvlText w:val=""/>
+      <w:lvlJc w:val="left"/>
+      <w:pPr>
+        <w:ind w:left="3960" w:hanging="360"/>
+      </w:pPr>
+      <w:rPr>
+        <w:rFonts w:ascii="Wingdings" w:hAnsi="Wingdings" w:hint="default"/>
+      </w:rPr>
+    </w:lvl>
+    <w:lvl w:ilvl="6" w:tplc="04090001" w:tentative="1">
+      <w:start w:val="1"/>
+      <w:numFmt w:val="bullet"/>
+      <w:lvlText w:val=""/>
+      <w:lvlJc w:val="left"/>
+      <w:pPr>
+        <w:ind w:left="4680" w:hanging="360"/>
+      </w:pPr>
+      <w:rPr>
+        <w:rFonts w:ascii="Symbol" w:hAnsi="Symbol" w:hint="default"/>
+      </w:rPr>
+    </w:lvl>
+    <w:lvl w:ilvl="7" w:tplc="04090003" w:tentative="1">
+      <w:start w:val="1"/>
+      <w:numFmt w:val="bullet"/>
+      <w:lvlText w:val="o"/>
+      <w:lvlJc w:val="left"/>
+      <w:pPr>
+        <w:ind w:left="5400" w:hanging="360"/>
+      </w:pPr>
+      <w:rPr>
+        <w:rFonts w:ascii="Courier New" w:hAnsi="Courier New" w:cs="Courier New" w:hint="default"/>
+      </w:rPr>
+    </w:lvl>
+    <w:lvl w:ilvl="8" w:tplc="04090005" w:tentative="1">
+      <w:start w:val="1"/>
+      <w:numFmt w:val="bullet"/>
+      <w:lvlText w:val=""/>
+      <w:lvlJc w:val="left"/>
+      <w:pPr>
+        <w:ind w:left="6120" w:hanging="360"/>
+      </w:pPr>
+      <w:rPr>
+        <w:rFonts w:ascii="Wingdings" w:hAnsi="Wingdings" w:hint="default"/>
+      </w:rPr>
+    </w:lvl>
+  </w:abstractNum>
+  <w:abstractNum w:abstractNumId="2" w15:restartNumberingAfterBreak="0">
+    <w:nsid w:val="13D867F5"/>
+    <w:multiLevelType w:val="hybridMultilevel"/>
+    <w:tmpl w:val="F4808BFC"/>
+    <w:lvl w:ilvl="0" w:tplc="34586D06">
+      <w:start w:val="7333"/>
+      <w:numFmt w:val="bullet"/>
+      <w:lvlText w:val="-"/>
+      <w:lvlJc w:val="left"/>
+      <w:pPr>
+        <w:ind w:left="720" w:hanging="360"/>
+      </w:pPr>
+      <w:rPr>
+        <w:rFonts w:ascii="Calibri" w:eastAsia="Times New Roman" w:hAnsi="Calibri" w:cs="Calibri" w:hint="default"/>
+      </w:rPr>
+    </w:lvl>
+    <w:lvl w:ilvl="1" w:tplc="04090003" w:tentative="1">
+      <w:start w:val="1"/>
+      <w:numFmt w:val="bullet"/>
+      <w:lvlText w:val="o"/>
+      <w:lvlJc w:val="left"/>
+      <w:pPr>
+        <w:ind w:left="1440" w:hanging="360"/>
+      </w:pPr>
+      <w:rPr>
+        <w:rFonts w:ascii="Courier New" w:hAnsi="Courier New" w:cs="Courier New" w:hint="default"/>
+      </w:rPr>
+    </w:lvl>
+    <w:lvl w:ilvl="2" w:tplc="04090005" w:tentative="1">
+      <w:start w:val="1"/>
+      <w:numFmt w:val="bullet"/>
+      <w:lvlText w:val=""/>
+      <w:lvlJc w:val="left"/>
+      <w:pPr>
+        <w:ind w:left="2160" w:hanging="360"/>
+      </w:pPr>
+      <w:rPr>
+        <w:rFonts w:ascii="Wingdings" w:hAnsi="Wingdings" w:hint="default"/>
+      </w:rPr>
+    </w:lvl>
+    <w:lvl w:ilvl="3" w:tplc="04090001" w:tentative="1">
+      <w:start w:val="1"/>
+      <w:numFmt w:val="bullet"/>
+      <w:lvlText w:val=""/>
+      <w:lvlJc w:val="left"/>
+      <w:pPr>
+        <w:ind w:left="2880" w:hanging="360"/>
+      </w:pPr>
+      <w:rPr>
+        <w:rFonts w:ascii="Symbol" w:hAnsi="Symbol" w:hint="default"/>
+      </w:rPr>
+    </w:lvl>
+    <w:lvl w:ilvl="4" w:tplc="04090003" w:tentative="1">
+      <w:start w:val="1"/>
+      <w:numFmt w:val="bullet"/>
+      <w:lvlText w:val="o"/>
+      <w:lvlJc w:val="left"/>
+      <w:pPr>
+        <w:ind w:left="3600" w:hanging="360"/>
+      </w:pPr>
+      <w:rPr>
+        <w:rFonts w:ascii="Courier New" w:hAnsi="Courier New" w:cs="Courier New" w:hint="default"/>
+      </w:rPr>
+    </w:lvl>
+    <w:lvl w:ilvl="5" w:tplc="04090005" w:tentative="1">
+      <w:start w:val="1"/>
+      <w:numFmt w:val="bullet"/>
+      <w:lvlText w:val=""/>
+      <w:lvlJc w:val="left"/>
+      <w:pPr>
+        <w:ind w:left="4320" w:hanging="360"/>
+      </w:pPr>
+      <w:rPr>
+        <w:rFonts w:ascii="Wingdings" w:hAnsi="Wingdings" w:hint="default"/>
+      </w:rPr>
+    </w:lvl>
+    <w:lvl w:ilvl="6" w:tplc="04090001" w:tentative="1">
+      <w:start w:val="1"/>
+      <w:numFmt w:val="bullet"/>
+      <w:lvlText w:val=""/>
+      <w:lvlJc w:val="left"/>
+      <w:pPr>
+        <w:ind w:left="5040" w:hanging="360"/>
+      </w:pPr>
+      <w:rPr>
+        <w:rFonts w:ascii="Symbol" w:hAnsi="Symbol" w:hint="default"/>
+      </w:rPr>
+    </w:lvl>
+    <w:lvl w:ilvl="7" w:tplc="04090003" w:tentative="1">
+      <w:start w:val="1"/>
+      <w:numFmt w:val="bullet"/>
+      <w:lvlText w:val="o"/>
+      <w:lvlJc w:val="left"/>
+      <w:pPr>
+        <w:ind w:left="5760" w:hanging="360"/>
+      </w:pPr>
+      <w:rPr>
+        <w:rFonts w:ascii="Courier New" w:hAnsi="Courier New" w:cs="Courier New" w:hint="default"/>
+      </w:rPr>
+    </w:lvl>
+    <w:lvl w:ilvl="8" w:tplc="04090005" w:tentative="1">
+      <w:start w:val="1"/>
+      <w:numFmt w:val="bullet"/>
+      <w:lvlText w:val=""/>
+      <w:lvlJc w:val="left"/>
+      <w:pPr>
+        <w:ind w:left="6480" w:hanging="360"/>
+      </w:pPr>
+      <w:rPr>
+        <w:rFonts w:ascii="Wingdings" w:hAnsi="Wingdings" w:hint="default"/>
+      </w:rPr>
+    </w:lvl>
+  </w:abstractNum>
+  <w:abstractNum w:abstractNumId="3" w15:restartNumberingAfterBreak="0">
+    <w:nsid w:val="156E4DA8"/>
+    <w:multiLevelType w:val="hybridMultilevel"/>
+    <w:tmpl w:val="C67E75EE"/>
+    <w:lvl w:ilvl="0" w:tplc="34586D06">
+      <w:start w:val="7333"/>
+      <w:numFmt w:val="bullet"/>
+      <w:lvlText w:val="-"/>
+      <w:lvlJc w:val="left"/>
+      <w:pPr>
+        <w:ind w:left="3600" w:hanging="360"/>
+      </w:pPr>
+      <w:rPr>
+        <w:rFonts w:ascii="Calibri" w:eastAsia="Times New Roman" w:hAnsi="Calibri" w:cs="Calibri" w:hint="default"/>
+      </w:rPr>
+    </w:lvl>
+    <w:lvl w:ilvl="1" w:tplc="04090003" w:tentative="1">
+      <w:start w:val="1"/>
+      <w:numFmt w:val="bullet"/>
+      <w:lvlText w:val="o"/>
+      <w:lvlJc w:val="left"/>
+      <w:pPr>
+        <w:ind w:left="4320" w:hanging="360"/>
+      </w:pPr>
+      <w:rPr>
+        <w:rFonts w:ascii="Courier New" w:hAnsi="Courier New" w:cs="Courier New" w:hint="default"/>
+      </w:rPr>
+    </w:lvl>
+    <w:lvl w:ilvl="2" w:tplc="04090005" w:tentative="1">
+      <w:start w:val="1"/>
+      <w:numFmt w:val="bullet"/>
+      <w:lvlText w:val=""/>
+      <w:lvlJc w:val="left"/>
+      <w:pPr>
+        <w:ind w:left="5040" w:hanging="360"/>
+      </w:pPr>
+      <w:rPr>
+        <w:rFonts w:ascii="Wingdings" w:hAnsi="Wingdings" w:hint="default"/>
+      </w:rPr>
+    </w:lvl>
+    <w:lvl w:ilvl="3" w:tplc="04090001" w:tentative="1">
+      <w:start w:val="1"/>
+      <w:numFmt w:val="bullet"/>
+      <w:lvlText w:val=""/>
+      <w:lvlJc w:val="left"/>
+      <w:pPr>
+        <w:ind w:left="5760" w:hanging="360"/>
+      </w:pPr>
+      <w:rPr>
+        <w:rFonts w:ascii="Symbol" w:hAnsi="Symbol" w:hint="default"/>
+      </w:rPr>
+    </w:lvl>
+    <w:lvl w:ilvl="4" w:tplc="04090003" w:tentative="1">
+      <w:start w:val="1"/>
+      <w:numFmt w:val="bullet"/>
+      <w:lvlText w:val="o"/>
+      <w:lvlJc w:val="left"/>
+      <w:pPr>
+        <w:ind w:left="6480" w:hanging="360"/>
+      </w:pPr>
+      <w:rPr>
+        <w:rFonts w:ascii="Courier New" w:hAnsi="Courier New" w:cs="Courier New" w:hint="default"/>
+      </w:rPr>
+    </w:lvl>
+    <w:lvl w:ilvl="5" w:tplc="04090005" w:tentative="1">
+      <w:start w:val="1"/>
+      <w:numFmt w:val="bullet"/>
+      <w:lvlText w:val=""/>
+      <w:lvlJc w:val="left"/>
+      <w:pPr>
+        <w:ind w:left="7200" w:hanging="360"/>
+      </w:pPr>
+      <w:rPr>
+        <w:rFonts w:ascii="Wingdings" w:hAnsi="Wingdings" w:hint="default"/>
+      </w:rPr>
+    </w:lvl>
+    <w:lvl w:ilvl="6" w:tplc="04090001" w:tentative="1">
+      <w:start w:val="1"/>
+      <w:numFmt w:val="bullet"/>
+      <w:lvlText w:val=""/>
+      <w:lvlJc w:val="left"/>
+      <w:pPr>
+        <w:ind w:left="7920" w:hanging="360"/>
+      </w:pPr>
+      <w:rPr>
+        <w:rFonts w:ascii="Symbol" w:hAnsi="Symbol" w:hint="default"/>
+      </w:rPr>
+    </w:lvl>
+    <w:lvl w:ilvl="7" w:tplc="04090003" w:tentative="1">
+      <w:start w:val="1"/>
+      <w:numFmt w:val="bullet"/>
+      <w:lvlText w:val="o"/>
+      <w:lvlJc w:val="left"/>
+      <w:pPr>
+        <w:ind w:left="8640" w:hanging="360"/>
+      </w:pPr>
+      <w:rPr>
+        <w:rFonts w:ascii="Courier New" w:hAnsi="Courier New" w:cs="Courier New" w:hint="default"/>
+      </w:rPr>
+    </w:lvl>
+    <w:lvl w:ilvl="8" w:tplc="04090005" w:tentative="1">
+      <w:start w:val="1"/>
+      <w:numFmt w:val="bullet"/>
+      <w:lvlText w:val=""/>
+      <w:lvlJc w:val="left"/>
+      <w:pPr>
+        <w:ind w:left="9360" w:hanging="360"/>
+      </w:pPr>
+      <w:rPr>
+        <w:rFonts w:ascii="Wingdings" w:hAnsi="Wingdings" w:hint="default"/>
+      </w:rPr>
+    </w:lvl>
+  </w:abstractNum>
+  <w:abstractNum w:abstractNumId="4" w15:restartNumberingAfterBreak="0">
     <w:nsid w:val="1E8D3814"/>
     <w:multiLevelType w:val="hybridMultilevel"/>
     <w:tmpl w:val="49443FAA"/>
@@ -861,7 +4877,2041 @@
       </w:rPr>
     </w:lvl>
   </w:abstractNum>
-  <w:abstractNum w:abstractNumId="1" w15:restartNumberingAfterBreak="0">
+  <w:abstractNum w:abstractNumId="5" w15:restartNumberingAfterBreak="0">
+    <w:nsid w:val="20D5469D"/>
+    <w:multiLevelType w:val="hybridMultilevel"/>
+    <w:tmpl w:val="83303AC2"/>
+    <w:lvl w:ilvl="0" w:tplc="04090001">
+      <w:start w:val="1"/>
+      <w:numFmt w:val="bullet"/>
+      <w:lvlText w:val=""/>
+      <w:lvlJc w:val="left"/>
+      <w:pPr>
+        <w:ind w:left="360" w:hanging="360"/>
+      </w:pPr>
+      <w:rPr>
+        <w:rFonts w:ascii="Symbol" w:hAnsi="Symbol" w:hint="default"/>
+      </w:rPr>
+    </w:lvl>
+    <w:lvl w:ilvl="1" w:tplc="04090003" w:tentative="1">
+      <w:start w:val="1"/>
+      <w:numFmt w:val="bullet"/>
+      <w:lvlText w:val="o"/>
+      <w:lvlJc w:val="left"/>
+      <w:pPr>
+        <w:ind w:left="1080" w:hanging="360"/>
+      </w:pPr>
+      <w:rPr>
+        <w:rFonts w:ascii="Courier New" w:hAnsi="Courier New" w:cs="Courier New" w:hint="default"/>
+      </w:rPr>
+    </w:lvl>
+    <w:lvl w:ilvl="2" w:tplc="04090005" w:tentative="1">
+      <w:start w:val="1"/>
+      <w:numFmt w:val="bullet"/>
+      <w:lvlText w:val=""/>
+      <w:lvlJc w:val="left"/>
+      <w:pPr>
+        <w:ind w:left="1800" w:hanging="360"/>
+      </w:pPr>
+      <w:rPr>
+        <w:rFonts w:ascii="Wingdings" w:hAnsi="Wingdings" w:hint="default"/>
+      </w:rPr>
+    </w:lvl>
+    <w:lvl w:ilvl="3" w:tplc="04090001" w:tentative="1">
+      <w:start w:val="1"/>
+      <w:numFmt w:val="bullet"/>
+      <w:lvlText w:val=""/>
+      <w:lvlJc w:val="left"/>
+      <w:pPr>
+        <w:ind w:left="2520" w:hanging="360"/>
+      </w:pPr>
+      <w:rPr>
+        <w:rFonts w:ascii="Symbol" w:hAnsi="Symbol" w:hint="default"/>
+      </w:rPr>
+    </w:lvl>
+    <w:lvl w:ilvl="4" w:tplc="04090003" w:tentative="1">
+      <w:start w:val="1"/>
+      <w:numFmt w:val="bullet"/>
+      <w:lvlText w:val="o"/>
+      <w:lvlJc w:val="left"/>
+      <w:pPr>
+        <w:ind w:left="3240" w:hanging="360"/>
+      </w:pPr>
+      <w:rPr>
+        <w:rFonts w:ascii="Courier New" w:hAnsi="Courier New" w:cs="Courier New" w:hint="default"/>
+      </w:rPr>
+    </w:lvl>
+    <w:lvl w:ilvl="5" w:tplc="04090005" w:tentative="1">
+      <w:start w:val="1"/>
+      <w:numFmt w:val="bullet"/>
+      <w:lvlText w:val=""/>
+      <w:lvlJc w:val="left"/>
+      <w:pPr>
+        <w:ind w:left="3960" w:hanging="360"/>
+      </w:pPr>
+      <w:rPr>
+        <w:rFonts w:ascii="Wingdings" w:hAnsi="Wingdings" w:hint="default"/>
+      </w:rPr>
+    </w:lvl>
+    <w:lvl w:ilvl="6" w:tplc="04090001" w:tentative="1">
+      <w:start w:val="1"/>
+      <w:numFmt w:val="bullet"/>
+      <w:lvlText w:val=""/>
+      <w:lvlJc w:val="left"/>
+      <w:pPr>
+        <w:ind w:left="4680" w:hanging="360"/>
+      </w:pPr>
+      <w:rPr>
+        <w:rFonts w:ascii="Symbol" w:hAnsi="Symbol" w:hint="default"/>
+      </w:rPr>
+    </w:lvl>
+    <w:lvl w:ilvl="7" w:tplc="04090003" w:tentative="1">
+      <w:start w:val="1"/>
+      <w:numFmt w:val="bullet"/>
+      <w:lvlText w:val="o"/>
+      <w:lvlJc w:val="left"/>
+      <w:pPr>
+        <w:ind w:left="5400" w:hanging="360"/>
+      </w:pPr>
+      <w:rPr>
+        <w:rFonts w:ascii="Courier New" w:hAnsi="Courier New" w:cs="Courier New" w:hint="default"/>
+      </w:rPr>
+    </w:lvl>
+    <w:lvl w:ilvl="8" w:tplc="04090005" w:tentative="1">
+      <w:start w:val="1"/>
+      <w:numFmt w:val="bullet"/>
+      <w:lvlText w:val=""/>
+      <w:lvlJc w:val="left"/>
+      <w:pPr>
+        <w:ind w:left="6120" w:hanging="360"/>
+      </w:pPr>
+      <w:rPr>
+        <w:rFonts w:ascii="Wingdings" w:hAnsi="Wingdings" w:hint="default"/>
+      </w:rPr>
+    </w:lvl>
+  </w:abstractNum>
+  <w:abstractNum w:abstractNumId="6" w15:restartNumberingAfterBreak="0">
+    <w:nsid w:val="326D3323"/>
+    <w:multiLevelType w:val="hybridMultilevel"/>
+    <w:tmpl w:val="01D82D22"/>
+    <w:lvl w:ilvl="0" w:tplc="04090001">
+      <w:start w:val="1"/>
+      <w:numFmt w:val="bullet"/>
+      <w:lvlText w:val=""/>
+      <w:lvlJc w:val="left"/>
+      <w:pPr>
+        <w:ind w:left="720" w:hanging="360"/>
+      </w:pPr>
+      <w:rPr>
+        <w:rFonts w:ascii="Symbol" w:hAnsi="Symbol" w:hint="default"/>
+      </w:rPr>
+    </w:lvl>
+    <w:lvl w:ilvl="1" w:tplc="04090003" w:tentative="1">
+      <w:start w:val="1"/>
+      <w:numFmt w:val="bullet"/>
+      <w:lvlText w:val="o"/>
+      <w:lvlJc w:val="left"/>
+      <w:pPr>
+        <w:ind w:left="1440" w:hanging="360"/>
+      </w:pPr>
+      <w:rPr>
+        <w:rFonts w:ascii="Courier New" w:hAnsi="Courier New" w:cs="Courier New" w:hint="default"/>
+      </w:rPr>
+    </w:lvl>
+    <w:lvl w:ilvl="2" w:tplc="04090005" w:tentative="1">
+      <w:start w:val="1"/>
+      <w:numFmt w:val="bullet"/>
+      <w:lvlText w:val=""/>
+      <w:lvlJc w:val="left"/>
+      <w:pPr>
+        <w:ind w:left="2160" w:hanging="360"/>
+      </w:pPr>
+      <w:rPr>
+        <w:rFonts w:ascii="Wingdings" w:hAnsi="Wingdings" w:hint="default"/>
+      </w:rPr>
+    </w:lvl>
+    <w:lvl w:ilvl="3" w:tplc="04090001" w:tentative="1">
+      <w:start w:val="1"/>
+      <w:numFmt w:val="bullet"/>
+      <w:lvlText w:val=""/>
+      <w:lvlJc w:val="left"/>
+      <w:pPr>
+        <w:ind w:left="2880" w:hanging="360"/>
+      </w:pPr>
+      <w:rPr>
+        <w:rFonts w:ascii="Symbol" w:hAnsi="Symbol" w:hint="default"/>
+      </w:rPr>
+    </w:lvl>
+    <w:lvl w:ilvl="4" w:tplc="04090003" w:tentative="1">
+      <w:start w:val="1"/>
+      <w:numFmt w:val="bullet"/>
+      <w:lvlText w:val="o"/>
+      <w:lvlJc w:val="left"/>
+      <w:pPr>
+        <w:ind w:left="3600" w:hanging="360"/>
+      </w:pPr>
+      <w:rPr>
+        <w:rFonts w:ascii="Courier New" w:hAnsi="Courier New" w:cs="Courier New" w:hint="default"/>
+      </w:rPr>
+    </w:lvl>
+    <w:lvl w:ilvl="5" w:tplc="04090005" w:tentative="1">
+      <w:start w:val="1"/>
+      <w:numFmt w:val="bullet"/>
+      <w:lvlText w:val=""/>
+      <w:lvlJc w:val="left"/>
+      <w:pPr>
+        <w:ind w:left="4320" w:hanging="360"/>
+      </w:pPr>
+      <w:rPr>
+        <w:rFonts w:ascii="Wingdings" w:hAnsi="Wingdings" w:hint="default"/>
+      </w:rPr>
+    </w:lvl>
+    <w:lvl w:ilvl="6" w:tplc="04090001" w:tentative="1">
+      <w:start w:val="1"/>
+      <w:numFmt w:val="bullet"/>
+      <w:lvlText w:val=""/>
+      <w:lvlJc w:val="left"/>
+      <w:pPr>
+        <w:ind w:left="5040" w:hanging="360"/>
+      </w:pPr>
+      <w:rPr>
+        <w:rFonts w:ascii="Symbol" w:hAnsi="Symbol" w:hint="default"/>
+      </w:rPr>
+    </w:lvl>
+    <w:lvl w:ilvl="7" w:tplc="04090003" w:tentative="1">
+      <w:start w:val="1"/>
+      <w:numFmt w:val="bullet"/>
+      <w:lvlText w:val="o"/>
+      <w:lvlJc w:val="left"/>
+      <w:pPr>
+        <w:ind w:left="5760" w:hanging="360"/>
+      </w:pPr>
+      <w:rPr>
+        <w:rFonts w:ascii="Courier New" w:hAnsi="Courier New" w:cs="Courier New" w:hint="default"/>
+      </w:rPr>
+    </w:lvl>
+    <w:lvl w:ilvl="8" w:tplc="04090005" w:tentative="1">
+      <w:start w:val="1"/>
+      <w:numFmt w:val="bullet"/>
+      <w:lvlText w:val=""/>
+      <w:lvlJc w:val="left"/>
+      <w:pPr>
+        <w:ind w:left="6480" w:hanging="360"/>
+      </w:pPr>
+      <w:rPr>
+        <w:rFonts w:ascii="Wingdings" w:hAnsi="Wingdings" w:hint="default"/>
+      </w:rPr>
+    </w:lvl>
+  </w:abstractNum>
+  <w:abstractNum w:abstractNumId="7" w15:restartNumberingAfterBreak="0">
+    <w:nsid w:val="34433433"/>
+    <w:multiLevelType w:val="hybridMultilevel"/>
+    <w:tmpl w:val="81366DC8"/>
+    <w:lvl w:ilvl="0" w:tplc="04090001">
+      <w:start w:val="1"/>
+      <w:numFmt w:val="bullet"/>
+      <w:lvlText w:val=""/>
+      <w:lvlJc w:val="left"/>
+      <w:pPr>
+        <w:ind w:left="360" w:hanging="360"/>
+      </w:pPr>
+      <w:rPr>
+        <w:rFonts w:ascii="Symbol" w:hAnsi="Symbol" w:hint="default"/>
+      </w:rPr>
+    </w:lvl>
+    <w:lvl w:ilvl="1" w:tplc="04090003" w:tentative="1">
+      <w:start w:val="1"/>
+      <w:numFmt w:val="bullet"/>
+      <w:lvlText w:val="o"/>
+      <w:lvlJc w:val="left"/>
+      <w:pPr>
+        <w:ind w:left="1080" w:hanging="360"/>
+      </w:pPr>
+      <w:rPr>
+        <w:rFonts w:ascii="Courier New" w:hAnsi="Courier New" w:cs="Courier New" w:hint="default"/>
+      </w:rPr>
+    </w:lvl>
+    <w:lvl w:ilvl="2" w:tplc="04090005" w:tentative="1">
+      <w:start w:val="1"/>
+      <w:numFmt w:val="bullet"/>
+      <w:lvlText w:val=""/>
+      <w:lvlJc w:val="left"/>
+      <w:pPr>
+        <w:ind w:left="1800" w:hanging="360"/>
+      </w:pPr>
+      <w:rPr>
+        <w:rFonts w:ascii="Wingdings" w:hAnsi="Wingdings" w:hint="default"/>
+      </w:rPr>
+    </w:lvl>
+    <w:lvl w:ilvl="3" w:tplc="04090001" w:tentative="1">
+      <w:start w:val="1"/>
+      <w:numFmt w:val="bullet"/>
+      <w:lvlText w:val=""/>
+      <w:lvlJc w:val="left"/>
+      <w:pPr>
+        <w:ind w:left="2520" w:hanging="360"/>
+      </w:pPr>
+      <w:rPr>
+        <w:rFonts w:ascii="Symbol" w:hAnsi="Symbol" w:hint="default"/>
+      </w:rPr>
+    </w:lvl>
+    <w:lvl w:ilvl="4" w:tplc="04090003" w:tentative="1">
+      <w:start w:val="1"/>
+      <w:numFmt w:val="bullet"/>
+      <w:lvlText w:val="o"/>
+      <w:lvlJc w:val="left"/>
+      <w:pPr>
+        <w:ind w:left="3240" w:hanging="360"/>
+      </w:pPr>
+      <w:rPr>
+        <w:rFonts w:ascii="Courier New" w:hAnsi="Courier New" w:cs="Courier New" w:hint="default"/>
+      </w:rPr>
+    </w:lvl>
+    <w:lvl w:ilvl="5" w:tplc="04090005" w:tentative="1">
+      <w:start w:val="1"/>
+      <w:numFmt w:val="bullet"/>
+      <w:lvlText w:val=""/>
+      <w:lvlJc w:val="left"/>
+      <w:pPr>
+        <w:ind w:left="3960" w:hanging="360"/>
+      </w:pPr>
+      <w:rPr>
+        <w:rFonts w:ascii="Wingdings" w:hAnsi="Wingdings" w:hint="default"/>
+      </w:rPr>
+    </w:lvl>
+    <w:lvl w:ilvl="6" w:tplc="04090001" w:tentative="1">
+      <w:start w:val="1"/>
+      <w:numFmt w:val="bullet"/>
+      <w:lvlText w:val=""/>
+      <w:lvlJc w:val="left"/>
+      <w:pPr>
+        <w:ind w:left="4680" w:hanging="360"/>
+      </w:pPr>
+      <w:rPr>
+        <w:rFonts w:ascii="Symbol" w:hAnsi="Symbol" w:hint="default"/>
+      </w:rPr>
+    </w:lvl>
+    <w:lvl w:ilvl="7" w:tplc="04090003" w:tentative="1">
+      <w:start w:val="1"/>
+      <w:numFmt w:val="bullet"/>
+      <w:lvlText w:val="o"/>
+      <w:lvlJc w:val="left"/>
+      <w:pPr>
+        <w:ind w:left="5400" w:hanging="360"/>
+      </w:pPr>
+      <w:rPr>
+        <w:rFonts w:ascii="Courier New" w:hAnsi="Courier New" w:cs="Courier New" w:hint="default"/>
+      </w:rPr>
+    </w:lvl>
+    <w:lvl w:ilvl="8" w:tplc="04090005" w:tentative="1">
+      <w:start w:val="1"/>
+      <w:numFmt w:val="bullet"/>
+      <w:lvlText w:val=""/>
+      <w:lvlJc w:val="left"/>
+      <w:pPr>
+        <w:ind w:left="6120" w:hanging="360"/>
+      </w:pPr>
+      <w:rPr>
+        <w:rFonts w:ascii="Wingdings" w:hAnsi="Wingdings" w:hint="default"/>
+      </w:rPr>
+    </w:lvl>
+  </w:abstractNum>
+  <w:abstractNum w:abstractNumId="8" w15:restartNumberingAfterBreak="0">
+    <w:nsid w:val="34D221D9"/>
+    <w:multiLevelType w:val="hybridMultilevel"/>
+    <w:tmpl w:val="73668BFC"/>
+    <w:lvl w:ilvl="0" w:tplc="04090001">
+      <w:start w:val="1"/>
+      <w:numFmt w:val="bullet"/>
+      <w:lvlText w:val=""/>
+      <w:lvlJc w:val="left"/>
+      <w:pPr>
+        <w:ind w:left="408" w:hanging="360"/>
+      </w:pPr>
+      <w:rPr>
+        <w:rFonts w:ascii="Symbol" w:hAnsi="Symbol" w:hint="default"/>
+      </w:rPr>
+    </w:lvl>
+    <w:lvl w:ilvl="1" w:tplc="04090003" w:tentative="1">
+      <w:start w:val="1"/>
+      <w:numFmt w:val="bullet"/>
+      <w:lvlText w:val="o"/>
+      <w:lvlJc w:val="left"/>
+      <w:pPr>
+        <w:ind w:left="1128" w:hanging="360"/>
+      </w:pPr>
+      <w:rPr>
+        <w:rFonts w:ascii="Courier New" w:hAnsi="Courier New" w:cs="Courier New" w:hint="default"/>
+      </w:rPr>
+    </w:lvl>
+    <w:lvl w:ilvl="2" w:tplc="04090005" w:tentative="1">
+      <w:start w:val="1"/>
+      <w:numFmt w:val="bullet"/>
+      <w:lvlText w:val=""/>
+      <w:lvlJc w:val="left"/>
+      <w:pPr>
+        <w:ind w:left="1848" w:hanging="360"/>
+      </w:pPr>
+      <w:rPr>
+        <w:rFonts w:ascii="Wingdings" w:hAnsi="Wingdings" w:hint="default"/>
+      </w:rPr>
+    </w:lvl>
+    <w:lvl w:ilvl="3" w:tplc="04090001" w:tentative="1">
+      <w:start w:val="1"/>
+      <w:numFmt w:val="bullet"/>
+      <w:lvlText w:val=""/>
+      <w:lvlJc w:val="left"/>
+      <w:pPr>
+        <w:ind w:left="2568" w:hanging="360"/>
+      </w:pPr>
+      <w:rPr>
+        <w:rFonts w:ascii="Symbol" w:hAnsi="Symbol" w:hint="default"/>
+      </w:rPr>
+    </w:lvl>
+    <w:lvl w:ilvl="4" w:tplc="04090003" w:tentative="1">
+      <w:start w:val="1"/>
+      <w:numFmt w:val="bullet"/>
+      <w:lvlText w:val="o"/>
+      <w:lvlJc w:val="left"/>
+      <w:pPr>
+        <w:ind w:left="3288" w:hanging="360"/>
+      </w:pPr>
+      <w:rPr>
+        <w:rFonts w:ascii="Courier New" w:hAnsi="Courier New" w:cs="Courier New" w:hint="default"/>
+      </w:rPr>
+    </w:lvl>
+    <w:lvl w:ilvl="5" w:tplc="04090005" w:tentative="1">
+      <w:start w:val="1"/>
+      <w:numFmt w:val="bullet"/>
+      <w:lvlText w:val=""/>
+      <w:lvlJc w:val="left"/>
+      <w:pPr>
+        <w:ind w:left="4008" w:hanging="360"/>
+      </w:pPr>
+      <w:rPr>
+        <w:rFonts w:ascii="Wingdings" w:hAnsi="Wingdings" w:hint="default"/>
+      </w:rPr>
+    </w:lvl>
+    <w:lvl w:ilvl="6" w:tplc="04090001" w:tentative="1">
+      <w:start w:val="1"/>
+      <w:numFmt w:val="bullet"/>
+      <w:lvlText w:val=""/>
+      <w:lvlJc w:val="left"/>
+      <w:pPr>
+        <w:ind w:left="4728" w:hanging="360"/>
+      </w:pPr>
+      <w:rPr>
+        <w:rFonts w:ascii="Symbol" w:hAnsi="Symbol" w:hint="default"/>
+      </w:rPr>
+    </w:lvl>
+    <w:lvl w:ilvl="7" w:tplc="04090003" w:tentative="1">
+      <w:start w:val="1"/>
+      <w:numFmt w:val="bullet"/>
+      <w:lvlText w:val="o"/>
+      <w:lvlJc w:val="left"/>
+      <w:pPr>
+        <w:ind w:left="5448" w:hanging="360"/>
+      </w:pPr>
+      <w:rPr>
+        <w:rFonts w:ascii="Courier New" w:hAnsi="Courier New" w:cs="Courier New" w:hint="default"/>
+      </w:rPr>
+    </w:lvl>
+    <w:lvl w:ilvl="8" w:tplc="04090005" w:tentative="1">
+      <w:start w:val="1"/>
+      <w:numFmt w:val="bullet"/>
+      <w:lvlText w:val=""/>
+      <w:lvlJc w:val="left"/>
+      <w:pPr>
+        <w:ind w:left="6168" w:hanging="360"/>
+      </w:pPr>
+      <w:rPr>
+        <w:rFonts w:ascii="Wingdings" w:hAnsi="Wingdings" w:hint="default"/>
+      </w:rPr>
+    </w:lvl>
+  </w:abstractNum>
+  <w:abstractNum w:abstractNumId="9" w15:restartNumberingAfterBreak="0">
+    <w:nsid w:val="3ACD002C"/>
+    <w:multiLevelType w:val="hybridMultilevel"/>
+    <w:tmpl w:val="AED25FFE"/>
+    <w:lvl w:ilvl="0" w:tplc="34586D06">
+      <w:start w:val="7333"/>
+      <w:numFmt w:val="bullet"/>
+      <w:lvlText w:val="-"/>
+      <w:lvlJc w:val="left"/>
+      <w:pPr>
+        <w:ind w:left="3600" w:hanging="360"/>
+      </w:pPr>
+      <w:rPr>
+        <w:rFonts w:ascii="Calibri" w:eastAsia="Times New Roman" w:hAnsi="Calibri" w:cs="Calibri" w:hint="default"/>
+      </w:rPr>
+    </w:lvl>
+    <w:lvl w:ilvl="1" w:tplc="04090003" w:tentative="1">
+      <w:start w:val="1"/>
+      <w:numFmt w:val="bullet"/>
+      <w:lvlText w:val="o"/>
+      <w:lvlJc w:val="left"/>
+      <w:pPr>
+        <w:ind w:left="4320" w:hanging="360"/>
+      </w:pPr>
+      <w:rPr>
+        <w:rFonts w:ascii="Courier New" w:hAnsi="Courier New" w:cs="Courier New" w:hint="default"/>
+      </w:rPr>
+    </w:lvl>
+    <w:lvl w:ilvl="2" w:tplc="04090005" w:tentative="1">
+      <w:start w:val="1"/>
+      <w:numFmt w:val="bullet"/>
+      <w:lvlText w:val=""/>
+      <w:lvlJc w:val="left"/>
+      <w:pPr>
+        <w:ind w:left="5040" w:hanging="360"/>
+      </w:pPr>
+      <w:rPr>
+        <w:rFonts w:ascii="Wingdings" w:hAnsi="Wingdings" w:hint="default"/>
+      </w:rPr>
+    </w:lvl>
+    <w:lvl w:ilvl="3" w:tplc="04090001" w:tentative="1">
+      <w:start w:val="1"/>
+      <w:numFmt w:val="bullet"/>
+      <w:lvlText w:val=""/>
+      <w:lvlJc w:val="left"/>
+      <w:pPr>
+        <w:ind w:left="5760" w:hanging="360"/>
+      </w:pPr>
+      <w:rPr>
+        <w:rFonts w:ascii="Symbol" w:hAnsi="Symbol" w:hint="default"/>
+      </w:rPr>
+    </w:lvl>
+    <w:lvl w:ilvl="4" w:tplc="04090003" w:tentative="1">
+      <w:start w:val="1"/>
+      <w:numFmt w:val="bullet"/>
+      <w:lvlText w:val="o"/>
+      <w:lvlJc w:val="left"/>
+      <w:pPr>
+        <w:ind w:left="6480" w:hanging="360"/>
+      </w:pPr>
+      <w:rPr>
+        <w:rFonts w:ascii="Courier New" w:hAnsi="Courier New" w:cs="Courier New" w:hint="default"/>
+      </w:rPr>
+    </w:lvl>
+    <w:lvl w:ilvl="5" w:tplc="04090005" w:tentative="1">
+      <w:start w:val="1"/>
+      <w:numFmt w:val="bullet"/>
+      <w:lvlText w:val=""/>
+      <w:lvlJc w:val="left"/>
+      <w:pPr>
+        <w:ind w:left="7200" w:hanging="360"/>
+      </w:pPr>
+      <w:rPr>
+        <w:rFonts w:ascii="Wingdings" w:hAnsi="Wingdings" w:hint="default"/>
+      </w:rPr>
+    </w:lvl>
+    <w:lvl w:ilvl="6" w:tplc="04090001" w:tentative="1">
+      <w:start w:val="1"/>
+      <w:numFmt w:val="bullet"/>
+      <w:lvlText w:val=""/>
+      <w:lvlJc w:val="left"/>
+      <w:pPr>
+        <w:ind w:left="7920" w:hanging="360"/>
+      </w:pPr>
+      <w:rPr>
+        <w:rFonts w:ascii="Symbol" w:hAnsi="Symbol" w:hint="default"/>
+      </w:rPr>
+    </w:lvl>
+    <w:lvl w:ilvl="7" w:tplc="04090003" w:tentative="1">
+      <w:start w:val="1"/>
+      <w:numFmt w:val="bullet"/>
+      <w:lvlText w:val="o"/>
+      <w:lvlJc w:val="left"/>
+      <w:pPr>
+        <w:ind w:left="8640" w:hanging="360"/>
+      </w:pPr>
+      <w:rPr>
+        <w:rFonts w:ascii="Courier New" w:hAnsi="Courier New" w:cs="Courier New" w:hint="default"/>
+      </w:rPr>
+    </w:lvl>
+    <w:lvl w:ilvl="8" w:tplc="04090005" w:tentative="1">
+      <w:start w:val="1"/>
+      <w:numFmt w:val="bullet"/>
+      <w:lvlText w:val=""/>
+      <w:lvlJc w:val="left"/>
+      <w:pPr>
+        <w:ind w:left="9360" w:hanging="360"/>
+      </w:pPr>
+      <w:rPr>
+        <w:rFonts w:ascii="Wingdings" w:hAnsi="Wingdings" w:hint="default"/>
+      </w:rPr>
+    </w:lvl>
+  </w:abstractNum>
+  <w:abstractNum w:abstractNumId="10" w15:restartNumberingAfterBreak="0">
+    <w:nsid w:val="41D8343F"/>
+    <w:multiLevelType w:val="hybridMultilevel"/>
+    <w:tmpl w:val="08063504"/>
+    <w:lvl w:ilvl="0" w:tplc="34586D06">
+      <w:start w:val="7333"/>
+      <w:numFmt w:val="bullet"/>
+      <w:lvlText w:val="-"/>
+      <w:lvlJc w:val="left"/>
+      <w:pPr>
+        <w:ind w:left="3600" w:hanging="360"/>
+      </w:pPr>
+      <w:rPr>
+        <w:rFonts w:ascii="Calibri" w:eastAsia="Times New Roman" w:hAnsi="Calibri" w:cs="Calibri" w:hint="default"/>
+      </w:rPr>
+    </w:lvl>
+    <w:lvl w:ilvl="1" w:tplc="04090003" w:tentative="1">
+      <w:start w:val="1"/>
+      <w:numFmt w:val="bullet"/>
+      <w:lvlText w:val="o"/>
+      <w:lvlJc w:val="left"/>
+      <w:pPr>
+        <w:ind w:left="4320" w:hanging="360"/>
+      </w:pPr>
+      <w:rPr>
+        <w:rFonts w:ascii="Courier New" w:hAnsi="Courier New" w:cs="Courier New" w:hint="default"/>
+      </w:rPr>
+    </w:lvl>
+    <w:lvl w:ilvl="2" w:tplc="04090005" w:tentative="1">
+      <w:start w:val="1"/>
+      <w:numFmt w:val="bullet"/>
+      <w:lvlText w:val=""/>
+      <w:lvlJc w:val="left"/>
+      <w:pPr>
+        <w:ind w:left="5040" w:hanging="360"/>
+      </w:pPr>
+      <w:rPr>
+        <w:rFonts w:ascii="Wingdings" w:hAnsi="Wingdings" w:hint="default"/>
+      </w:rPr>
+    </w:lvl>
+    <w:lvl w:ilvl="3" w:tplc="04090001" w:tentative="1">
+      <w:start w:val="1"/>
+      <w:numFmt w:val="bullet"/>
+      <w:lvlText w:val=""/>
+      <w:lvlJc w:val="left"/>
+      <w:pPr>
+        <w:ind w:left="5760" w:hanging="360"/>
+      </w:pPr>
+      <w:rPr>
+        <w:rFonts w:ascii="Symbol" w:hAnsi="Symbol" w:hint="default"/>
+      </w:rPr>
+    </w:lvl>
+    <w:lvl w:ilvl="4" w:tplc="04090003" w:tentative="1">
+      <w:start w:val="1"/>
+      <w:numFmt w:val="bullet"/>
+      <w:lvlText w:val="o"/>
+      <w:lvlJc w:val="left"/>
+      <w:pPr>
+        <w:ind w:left="6480" w:hanging="360"/>
+      </w:pPr>
+      <w:rPr>
+        <w:rFonts w:ascii="Courier New" w:hAnsi="Courier New" w:cs="Courier New" w:hint="default"/>
+      </w:rPr>
+    </w:lvl>
+    <w:lvl w:ilvl="5" w:tplc="04090005" w:tentative="1">
+      <w:start w:val="1"/>
+      <w:numFmt w:val="bullet"/>
+      <w:lvlText w:val=""/>
+      <w:lvlJc w:val="left"/>
+      <w:pPr>
+        <w:ind w:left="7200" w:hanging="360"/>
+      </w:pPr>
+      <w:rPr>
+        <w:rFonts w:ascii="Wingdings" w:hAnsi="Wingdings" w:hint="default"/>
+      </w:rPr>
+    </w:lvl>
+    <w:lvl w:ilvl="6" w:tplc="04090001" w:tentative="1">
+      <w:start w:val="1"/>
+      <w:numFmt w:val="bullet"/>
+      <w:lvlText w:val=""/>
+      <w:lvlJc w:val="left"/>
+      <w:pPr>
+        <w:ind w:left="7920" w:hanging="360"/>
+      </w:pPr>
+      <w:rPr>
+        <w:rFonts w:ascii="Symbol" w:hAnsi="Symbol" w:hint="default"/>
+      </w:rPr>
+    </w:lvl>
+    <w:lvl w:ilvl="7" w:tplc="04090003" w:tentative="1">
+      <w:start w:val="1"/>
+      <w:numFmt w:val="bullet"/>
+      <w:lvlText w:val="o"/>
+      <w:lvlJc w:val="left"/>
+      <w:pPr>
+        <w:ind w:left="8640" w:hanging="360"/>
+      </w:pPr>
+      <w:rPr>
+        <w:rFonts w:ascii="Courier New" w:hAnsi="Courier New" w:cs="Courier New" w:hint="default"/>
+      </w:rPr>
+    </w:lvl>
+    <w:lvl w:ilvl="8" w:tplc="04090005" w:tentative="1">
+      <w:start w:val="1"/>
+      <w:numFmt w:val="bullet"/>
+      <w:lvlText w:val=""/>
+      <w:lvlJc w:val="left"/>
+      <w:pPr>
+        <w:ind w:left="9360" w:hanging="360"/>
+      </w:pPr>
+      <w:rPr>
+        <w:rFonts w:ascii="Wingdings" w:hAnsi="Wingdings" w:hint="default"/>
+      </w:rPr>
+    </w:lvl>
+  </w:abstractNum>
+  <w:abstractNum w:abstractNumId="11" w15:restartNumberingAfterBreak="0">
+    <w:nsid w:val="46D4763A"/>
+    <w:multiLevelType w:val="hybridMultilevel"/>
+    <w:tmpl w:val="2FCC047A"/>
+    <w:lvl w:ilvl="0" w:tplc="04090001">
+      <w:start w:val="1"/>
+      <w:numFmt w:val="bullet"/>
+      <w:lvlText w:val=""/>
+      <w:lvlJc w:val="left"/>
+      <w:pPr>
+        <w:ind w:left="408" w:hanging="360"/>
+      </w:pPr>
+      <w:rPr>
+        <w:rFonts w:ascii="Symbol" w:hAnsi="Symbol" w:hint="default"/>
+      </w:rPr>
+    </w:lvl>
+    <w:lvl w:ilvl="1" w:tplc="04090003">
+      <w:start w:val="1"/>
+      <w:numFmt w:val="bullet"/>
+      <w:lvlText w:val="o"/>
+      <w:lvlJc w:val="left"/>
+      <w:pPr>
+        <w:ind w:left="1128" w:hanging="360"/>
+      </w:pPr>
+      <w:rPr>
+        <w:rFonts w:ascii="Courier New" w:hAnsi="Courier New" w:cs="Courier New" w:hint="default"/>
+      </w:rPr>
+    </w:lvl>
+    <w:lvl w:ilvl="2" w:tplc="04090005" w:tentative="1">
+      <w:start w:val="1"/>
+      <w:numFmt w:val="bullet"/>
+      <w:lvlText w:val=""/>
+      <w:lvlJc w:val="left"/>
+      <w:pPr>
+        <w:ind w:left="1848" w:hanging="360"/>
+      </w:pPr>
+      <w:rPr>
+        <w:rFonts w:ascii="Wingdings" w:hAnsi="Wingdings" w:hint="default"/>
+      </w:rPr>
+    </w:lvl>
+    <w:lvl w:ilvl="3" w:tplc="04090001" w:tentative="1">
+      <w:start w:val="1"/>
+      <w:numFmt w:val="bullet"/>
+      <w:lvlText w:val=""/>
+      <w:lvlJc w:val="left"/>
+      <w:pPr>
+        <w:ind w:left="2568" w:hanging="360"/>
+      </w:pPr>
+      <w:rPr>
+        <w:rFonts w:ascii="Symbol" w:hAnsi="Symbol" w:hint="default"/>
+      </w:rPr>
+    </w:lvl>
+    <w:lvl w:ilvl="4" w:tplc="04090003" w:tentative="1">
+      <w:start w:val="1"/>
+      <w:numFmt w:val="bullet"/>
+      <w:lvlText w:val="o"/>
+      <w:lvlJc w:val="left"/>
+      <w:pPr>
+        <w:ind w:left="3288" w:hanging="360"/>
+      </w:pPr>
+      <w:rPr>
+        <w:rFonts w:ascii="Courier New" w:hAnsi="Courier New" w:cs="Courier New" w:hint="default"/>
+      </w:rPr>
+    </w:lvl>
+    <w:lvl w:ilvl="5" w:tplc="04090005" w:tentative="1">
+      <w:start w:val="1"/>
+      <w:numFmt w:val="bullet"/>
+      <w:lvlText w:val=""/>
+      <w:lvlJc w:val="left"/>
+      <w:pPr>
+        <w:ind w:left="4008" w:hanging="360"/>
+      </w:pPr>
+      <w:rPr>
+        <w:rFonts w:ascii="Wingdings" w:hAnsi="Wingdings" w:hint="default"/>
+      </w:rPr>
+    </w:lvl>
+    <w:lvl w:ilvl="6" w:tplc="04090001" w:tentative="1">
+      <w:start w:val="1"/>
+      <w:numFmt w:val="bullet"/>
+      <w:lvlText w:val=""/>
+      <w:lvlJc w:val="left"/>
+      <w:pPr>
+        <w:ind w:left="4728" w:hanging="360"/>
+      </w:pPr>
+      <w:rPr>
+        <w:rFonts w:ascii="Symbol" w:hAnsi="Symbol" w:hint="default"/>
+      </w:rPr>
+    </w:lvl>
+    <w:lvl w:ilvl="7" w:tplc="04090003" w:tentative="1">
+      <w:start w:val="1"/>
+      <w:numFmt w:val="bullet"/>
+      <w:lvlText w:val="o"/>
+      <w:lvlJc w:val="left"/>
+      <w:pPr>
+        <w:ind w:left="5448" w:hanging="360"/>
+      </w:pPr>
+      <w:rPr>
+        <w:rFonts w:ascii="Courier New" w:hAnsi="Courier New" w:cs="Courier New" w:hint="default"/>
+      </w:rPr>
+    </w:lvl>
+    <w:lvl w:ilvl="8" w:tplc="04090005" w:tentative="1">
+      <w:start w:val="1"/>
+      <w:numFmt w:val="bullet"/>
+      <w:lvlText w:val=""/>
+      <w:lvlJc w:val="left"/>
+      <w:pPr>
+        <w:ind w:left="6168" w:hanging="360"/>
+      </w:pPr>
+      <w:rPr>
+        <w:rFonts w:ascii="Wingdings" w:hAnsi="Wingdings" w:hint="default"/>
+      </w:rPr>
+    </w:lvl>
+  </w:abstractNum>
+  <w:abstractNum w:abstractNumId="12" w15:restartNumberingAfterBreak="0">
+    <w:nsid w:val="46E222AD"/>
+    <w:multiLevelType w:val="hybridMultilevel"/>
+    <w:tmpl w:val="B87847BA"/>
+    <w:lvl w:ilvl="0" w:tplc="04090001">
+      <w:start w:val="1"/>
+      <w:numFmt w:val="bullet"/>
+      <w:lvlText w:val=""/>
+      <w:lvlJc w:val="left"/>
+      <w:pPr>
+        <w:ind w:left="360" w:hanging="360"/>
+      </w:pPr>
+      <w:rPr>
+        <w:rFonts w:ascii="Symbol" w:hAnsi="Symbol" w:hint="default"/>
+      </w:rPr>
+    </w:lvl>
+    <w:lvl w:ilvl="1" w:tplc="04090003" w:tentative="1">
+      <w:start w:val="1"/>
+      <w:numFmt w:val="bullet"/>
+      <w:lvlText w:val="o"/>
+      <w:lvlJc w:val="left"/>
+      <w:pPr>
+        <w:ind w:left="1080" w:hanging="360"/>
+      </w:pPr>
+      <w:rPr>
+        <w:rFonts w:ascii="Courier New" w:hAnsi="Courier New" w:cs="Courier New" w:hint="default"/>
+      </w:rPr>
+    </w:lvl>
+    <w:lvl w:ilvl="2" w:tplc="04090005" w:tentative="1">
+      <w:start w:val="1"/>
+      <w:numFmt w:val="bullet"/>
+      <w:lvlText w:val=""/>
+      <w:lvlJc w:val="left"/>
+      <w:pPr>
+        <w:ind w:left="1800" w:hanging="360"/>
+      </w:pPr>
+      <w:rPr>
+        <w:rFonts w:ascii="Wingdings" w:hAnsi="Wingdings" w:hint="default"/>
+      </w:rPr>
+    </w:lvl>
+    <w:lvl w:ilvl="3" w:tplc="04090001" w:tentative="1">
+      <w:start w:val="1"/>
+      <w:numFmt w:val="bullet"/>
+      <w:lvlText w:val=""/>
+      <w:lvlJc w:val="left"/>
+      <w:pPr>
+        <w:ind w:left="2520" w:hanging="360"/>
+      </w:pPr>
+      <w:rPr>
+        <w:rFonts w:ascii="Symbol" w:hAnsi="Symbol" w:hint="default"/>
+      </w:rPr>
+    </w:lvl>
+    <w:lvl w:ilvl="4" w:tplc="04090003" w:tentative="1">
+      <w:start w:val="1"/>
+      <w:numFmt w:val="bullet"/>
+      <w:lvlText w:val="o"/>
+      <w:lvlJc w:val="left"/>
+      <w:pPr>
+        <w:ind w:left="3240" w:hanging="360"/>
+      </w:pPr>
+      <w:rPr>
+        <w:rFonts w:ascii="Courier New" w:hAnsi="Courier New" w:cs="Courier New" w:hint="default"/>
+      </w:rPr>
+    </w:lvl>
+    <w:lvl w:ilvl="5" w:tplc="04090005" w:tentative="1">
+      <w:start w:val="1"/>
+      <w:numFmt w:val="bullet"/>
+      <w:lvlText w:val=""/>
+      <w:lvlJc w:val="left"/>
+      <w:pPr>
+        <w:ind w:left="3960" w:hanging="360"/>
+      </w:pPr>
+      <w:rPr>
+        <w:rFonts w:ascii="Wingdings" w:hAnsi="Wingdings" w:hint="default"/>
+      </w:rPr>
+    </w:lvl>
+    <w:lvl w:ilvl="6" w:tplc="04090001" w:tentative="1">
+      <w:start w:val="1"/>
+      <w:numFmt w:val="bullet"/>
+      <w:lvlText w:val=""/>
+      <w:lvlJc w:val="left"/>
+      <w:pPr>
+        <w:ind w:left="4680" w:hanging="360"/>
+      </w:pPr>
+      <w:rPr>
+        <w:rFonts w:ascii="Symbol" w:hAnsi="Symbol" w:hint="default"/>
+      </w:rPr>
+    </w:lvl>
+    <w:lvl w:ilvl="7" w:tplc="04090003" w:tentative="1">
+      <w:start w:val="1"/>
+      <w:numFmt w:val="bullet"/>
+      <w:lvlText w:val="o"/>
+      <w:lvlJc w:val="left"/>
+      <w:pPr>
+        <w:ind w:left="5400" w:hanging="360"/>
+      </w:pPr>
+      <w:rPr>
+        <w:rFonts w:ascii="Courier New" w:hAnsi="Courier New" w:cs="Courier New" w:hint="default"/>
+      </w:rPr>
+    </w:lvl>
+    <w:lvl w:ilvl="8" w:tplc="04090005" w:tentative="1">
+      <w:start w:val="1"/>
+      <w:numFmt w:val="bullet"/>
+      <w:lvlText w:val=""/>
+      <w:lvlJc w:val="left"/>
+      <w:pPr>
+        <w:ind w:left="6120" w:hanging="360"/>
+      </w:pPr>
+      <w:rPr>
+        <w:rFonts w:ascii="Wingdings" w:hAnsi="Wingdings" w:hint="default"/>
+      </w:rPr>
+    </w:lvl>
+  </w:abstractNum>
+  <w:abstractNum w:abstractNumId="13" w15:restartNumberingAfterBreak="0">
+    <w:nsid w:val="49B907E1"/>
+    <w:multiLevelType w:val="hybridMultilevel"/>
+    <w:tmpl w:val="13D6441C"/>
+    <w:lvl w:ilvl="0" w:tplc="CF8A8C34">
+      <w:start w:val="7333"/>
+      <w:numFmt w:val="bullet"/>
+      <w:lvlText w:val="-"/>
+      <w:lvlJc w:val="left"/>
+      <w:pPr>
+        <w:ind w:left="720" w:hanging="360"/>
+      </w:pPr>
+      <w:rPr>
+        <w:rFonts w:ascii="Calibri" w:eastAsia="Times New Roman" w:hAnsi="Calibri" w:cs="Calibri" w:hint="default"/>
+      </w:rPr>
+    </w:lvl>
+    <w:lvl w:ilvl="1" w:tplc="04090003" w:tentative="1">
+      <w:start w:val="1"/>
+      <w:numFmt w:val="bullet"/>
+      <w:lvlText w:val="o"/>
+      <w:lvlJc w:val="left"/>
+      <w:pPr>
+        <w:ind w:left="1440" w:hanging="360"/>
+      </w:pPr>
+      <w:rPr>
+        <w:rFonts w:ascii="Courier New" w:hAnsi="Courier New" w:cs="Courier New" w:hint="default"/>
+      </w:rPr>
+    </w:lvl>
+    <w:lvl w:ilvl="2" w:tplc="04090005" w:tentative="1">
+      <w:start w:val="1"/>
+      <w:numFmt w:val="bullet"/>
+      <w:lvlText w:val=""/>
+      <w:lvlJc w:val="left"/>
+      <w:pPr>
+        <w:ind w:left="2160" w:hanging="360"/>
+      </w:pPr>
+      <w:rPr>
+        <w:rFonts w:ascii="Wingdings" w:hAnsi="Wingdings" w:hint="default"/>
+      </w:rPr>
+    </w:lvl>
+    <w:lvl w:ilvl="3" w:tplc="04090001" w:tentative="1">
+      <w:start w:val="1"/>
+      <w:numFmt w:val="bullet"/>
+      <w:lvlText w:val=""/>
+      <w:lvlJc w:val="left"/>
+      <w:pPr>
+        <w:ind w:left="2880" w:hanging="360"/>
+      </w:pPr>
+      <w:rPr>
+        <w:rFonts w:ascii="Symbol" w:hAnsi="Symbol" w:hint="default"/>
+      </w:rPr>
+    </w:lvl>
+    <w:lvl w:ilvl="4" w:tplc="04090003" w:tentative="1">
+      <w:start w:val="1"/>
+      <w:numFmt w:val="bullet"/>
+      <w:lvlText w:val="o"/>
+      <w:lvlJc w:val="left"/>
+      <w:pPr>
+        <w:ind w:left="3600" w:hanging="360"/>
+      </w:pPr>
+      <w:rPr>
+        <w:rFonts w:ascii="Courier New" w:hAnsi="Courier New" w:cs="Courier New" w:hint="default"/>
+      </w:rPr>
+    </w:lvl>
+    <w:lvl w:ilvl="5" w:tplc="04090005" w:tentative="1">
+      <w:start w:val="1"/>
+      <w:numFmt w:val="bullet"/>
+      <w:lvlText w:val=""/>
+      <w:lvlJc w:val="left"/>
+      <w:pPr>
+        <w:ind w:left="4320" w:hanging="360"/>
+      </w:pPr>
+      <w:rPr>
+        <w:rFonts w:ascii="Wingdings" w:hAnsi="Wingdings" w:hint="default"/>
+      </w:rPr>
+    </w:lvl>
+    <w:lvl w:ilvl="6" w:tplc="04090001" w:tentative="1">
+      <w:start w:val="1"/>
+      <w:numFmt w:val="bullet"/>
+      <w:lvlText w:val=""/>
+      <w:lvlJc w:val="left"/>
+      <w:pPr>
+        <w:ind w:left="5040" w:hanging="360"/>
+      </w:pPr>
+      <w:rPr>
+        <w:rFonts w:ascii="Symbol" w:hAnsi="Symbol" w:hint="default"/>
+      </w:rPr>
+    </w:lvl>
+    <w:lvl w:ilvl="7" w:tplc="04090003" w:tentative="1">
+      <w:start w:val="1"/>
+      <w:numFmt w:val="bullet"/>
+      <w:lvlText w:val="o"/>
+      <w:lvlJc w:val="left"/>
+      <w:pPr>
+        <w:ind w:left="5760" w:hanging="360"/>
+      </w:pPr>
+      <w:rPr>
+        <w:rFonts w:ascii="Courier New" w:hAnsi="Courier New" w:cs="Courier New" w:hint="default"/>
+      </w:rPr>
+    </w:lvl>
+    <w:lvl w:ilvl="8" w:tplc="04090005" w:tentative="1">
+      <w:start w:val="1"/>
+      <w:numFmt w:val="bullet"/>
+      <w:lvlText w:val=""/>
+      <w:lvlJc w:val="left"/>
+      <w:pPr>
+        <w:ind w:left="6480" w:hanging="360"/>
+      </w:pPr>
+      <w:rPr>
+        <w:rFonts w:ascii="Wingdings" w:hAnsi="Wingdings" w:hint="default"/>
+      </w:rPr>
+    </w:lvl>
+  </w:abstractNum>
+  <w:abstractNum w:abstractNumId="14" w15:restartNumberingAfterBreak="0">
+    <w:nsid w:val="4A3E6647"/>
+    <w:multiLevelType w:val="hybridMultilevel"/>
+    <w:tmpl w:val="0DC82EF4"/>
+    <w:lvl w:ilvl="0" w:tplc="04090001">
+      <w:start w:val="1"/>
+      <w:numFmt w:val="bullet"/>
+      <w:lvlText w:val=""/>
+      <w:lvlJc w:val="left"/>
+      <w:pPr>
+        <w:ind w:left="720" w:hanging="360"/>
+      </w:pPr>
+      <w:rPr>
+        <w:rFonts w:ascii="Symbol" w:hAnsi="Symbol" w:hint="default"/>
+      </w:rPr>
+    </w:lvl>
+    <w:lvl w:ilvl="1" w:tplc="04090003" w:tentative="1">
+      <w:start w:val="1"/>
+      <w:numFmt w:val="bullet"/>
+      <w:lvlText w:val="o"/>
+      <w:lvlJc w:val="left"/>
+      <w:pPr>
+        <w:ind w:left="1440" w:hanging="360"/>
+      </w:pPr>
+      <w:rPr>
+        <w:rFonts w:ascii="Courier New" w:hAnsi="Courier New" w:cs="Courier New" w:hint="default"/>
+      </w:rPr>
+    </w:lvl>
+    <w:lvl w:ilvl="2" w:tplc="04090005" w:tentative="1">
+      <w:start w:val="1"/>
+      <w:numFmt w:val="bullet"/>
+      <w:lvlText w:val=""/>
+      <w:lvlJc w:val="left"/>
+      <w:pPr>
+        <w:ind w:left="2160" w:hanging="360"/>
+      </w:pPr>
+      <w:rPr>
+        <w:rFonts w:ascii="Wingdings" w:hAnsi="Wingdings" w:hint="default"/>
+      </w:rPr>
+    </w:lvl>
+    <w:lvl w:ilvl="3" w:tplc="04090001" w:tentative="1">
+      <w:start w:val="1"/>
+      <w:numFmt w:val="bullet"/>
+      <w:lvlText w:val=""/>
+      <w:lvlJc w:val="left"/>
+      <w:pPr>
+        <w:ind w:left="2880" w:hanging="360"/>
+      </w:pPr>
+      <w:rPr>
+        <w:rFonts w:ascii="Symbol" w:hAnsi="Symbol" w:hint="default"/>
+      </w:rPr>
+    </w:lvl>
+    <w:lvl w:ilvl="4" w:tplc="04090003" w:tentative="1">
+      <w:start w:val="1"/>
+      <w:numFmt w:val="bullet"/>
+      <w:lvlText w:val="o"/>
+      <w:lvlJc w:val="left"/>
+      <w:pPr>
+        <w:ind w:left="3600" w:hanging="360"/>
+      </w:pPr>
+      <w:rPr>
+        <w:rFonts w:ascii="Courier New" w:hAnsi="Courier New" w:cs="Courier New" w:hint="default"/>
+      </w:rPr>
+    </w:lvl>
+    <w:lvl w:ilvl="5" w:tplc="04090005" w:tentative="1">
+      <w:start w:val="1"/>
+      <w:numFmt w:val="bullet"/>
+      <w:lvlText w:val=""/>
+      <w:lvlJc w:val="left"/>
+      <w:pPr>
+        <w:ind w:left="4320" w:hanging="360"/>
+      </w:pPr>
+      <w:rPr>
+        <w:rFonts w:ascii="Wingdings" w:hAnsi="Wingdings" w:hint="default"/>
+      </w:rPr>
+    </w:lvl>
+    <w:lvl w:ilvl="6" w:tplc="04090001" w:tentative="1">
+      <w:start w:val="1"/>
+      <w:numFmt w:val="bullet"/>
+      <w:lvlText w:val=""/>
+      <w:lvlJc w:val="left"/>
+      <w:pPr>
+        <w:ind w:left="5040" w:hanging="360"/>
+      </w:pPr>
+      <w:rPr>
+        <w:rFonts w:ascii="Symbol" w:hAnsi="Symbol" w:hint="default"/>
+      </w:rPr>
+    </w:lvl>
+    <w:lvl w:ilvl="7" w:tplc="04090003" w:tentative="1">
+      <w:start w:val="1"/>
+      <w:numFmt w:val="bullet"/>
+      <w:lvlText w:val="o"/>
+      <w:lvlJc w:val="left"/>
+      <w:pPr>
+        <w:ind w:left="5760" w:hanging="360"/>
+      </w:pPr>
+      <w:rPr>
+        <w:rFonts w:ascii="Courier New" w:hAnsi="Courier New" w:cs="Courier New" w:hint="default"/>
+      </w:rPr>
+    </w:lvl>
+    <w:lvl w:ilvl="8" w:tplc="04090005" w:tentative="1">
+      <w:start w:val="1"/>
+      <w:numFmt w:val="bullet"/>
+      <w:lvlText w:val=""/>
+      <w:lvlJc w:val="left"/>
+      <w:pPr>
+        <w:ind w:left="6480" w:hanging="360"/>
+      </w:pPr>
+      <w:rPr>
+        <w:rFonts w:ascii="Wingdings" w:hAnsi="Wingdings" w:hint="default"/>
+      </w:rPr>
+    </w:lvl>
+  </w:abstractNum>
+  <w:abstractNum w:abstractNumId="15" w15:restartNumberingAfterBreak="0">
+    <w:nsid w:val="4A4E647D"/>
+    <w:multiLevelType w:val="hybridMultilevel"/>
+    <w:tmpl w:val="16ECDCA8"/>
+    <w:lvl w:ilvl="0" w:tplc="04090001">
+      <w:start w:val="1"/>
+      <w:numFmt w:val="bullet"/>
+      <w:lvlText w:val=""/>
+      <w:lvlJc w:val="left"/>
+      <w:pPr>
+        <w:ind w:left="360" w:hanging="360"/>
+      </w:pPr>
+      <w:rPr>
+        <w:rFonts w:ascii="Symbol" w:hAnsi="Symbol" w:hint="default"/>
+      </w:rPr>
+    </w:lvl>
+    <w:lvl w:ilvl="1" w:tplc="04090003" w:tentative="1">
+      <w:start w:val="1"/>
+      <w:numFmt w:val="bullet"/>
+      <w:lvlText w:val="o"/>
+      <w:lvlJc w:val="left"/>
+      <w:pPr>
+        <w:ind w:left="1080" w:hanging="360"/>
+      </w:pPr>
+      <w:rPr>
+        <w:rFonts w:ascii="Courier New" w:hAnsi="Courier New" w:cs="Courier New" w:hint="default"/>
+      </w:rPr>
+    </w:lvl>
+    <w:lvl w:ilvl="2" w:tplc="04090005" w:tentative="1">
+      <w:start w:val="1"/>
+      <w:numFmt w:val="bullet"/>
+      <w:lvlText w:val=""/>
+      <w:lvlJc w:val="left"/>
+      <w:pPr>
+        <w:ind w:left="1800" w:hanging="360"/>
+      </w:pPr>
+      <w:rPr>
+        <w:rFonts w:ascii="Wingdings" w:hAnsi="Wingdings" w:hint="default"/>
+      </w:rPr>
+    </w:lvl>
+    <w:lvl w:ilvl="3" w:tplc="04090001" w:tentative="1">
+      <w:start w:val="1"/>
+      <w:numFmt w:val="bullet"/>
+      <w:lvlText w:val=""/>
+      <w:lvlJc w:val="left"/>
+      <w:pPr>
+        <w:ind w:left="2520" w:hanging="360"/>
+      </w:pPr>
+      <w:rPr>
+        <w:rFonts w:ascii="Symbol" w:hAnsi="Symbol" w:hint="default"/>
+      </w:rPr>
+    </w:lvl>
+    <w:lvl w:ilvl="4" w:tplc="04090003" w:tentative="1">
+      <w:start w:val="1"/>
+      <w:numFmt w:val="bullet"/>
+      <w:lvlText w:val="o"/>
+      <w:lvlJc w:val="left"/>
+      <w:pPr>
+        <w:ind w:left="3240" w:hanging="360"/>
+      </w:pPr>
+      <w:rPr>
+        <w:rFonts w:ascii="Courier New" w:hAnsi="Courier New" w:cs="Courier New" w:hint="default"/>
+      </w:rPr>
+    </w:lvl>
+    <w:lvl w:ilvl="5" w:tplc="04090005" w:tentative="1">
+      <w:start w:val="1"/>
+      <w:numFmt w:val="bullet"/>
+      <w:lvlText w:val=""/>
+      <w:lvlJc w:val="left"/>
+      <w:pPr>
+        <w:ind w:left="3960" w:hanging="360"/>
+      </w:pPr>
+      <w:rPr>
+        <w:rFonts w:ascii="Wingdings" w:hAnsi="Wingdings" w:hint="default"/>
+      </w:rPr>
+    </w:lvl>
+    <w:lvl w:ilvl="6" w:tplc="04090001" w:tentative="1">
+      <w:start w:val="1"/>
+      <w:numFmt w:val="bullet"/>
+      <w:lvlText w:val=""/>
+      <w:lvlJc w:val="left"/>
+      <w:pPr>
+        <w:ind w:left="4680" w:hanging="360"/>
+      </w:pPr>
+      <w:rPr>
+        <w:rFonts w:ascii="Symbol" w:hAnsi="Symbol" w:hint="default"/>
+      </w:rPr>
+    </w:lvl>
+    <w:lvl w:ilvl="7" w:tplc="04090003" w:tentative="1">
+      <w:start w:val="1"/>
+      <w:numFmt w:val="bullet"/>
+      <w:lvlText w:val="o"/>
+      <w:lvlJc w:val="left"/>
+      <w:pPr>
+        <w:ind w:left="5400" w:hanging="360"/>
+      </w:pPr>
+      <w:rPr>
+        <w:rFonts w:ascii="Courier New" w:hAnsi="Courier New" w:cs="Courier New" w:hint="default"/>
+      </w:rPr>
+    </w:lvl>
+    <w:lvl w:ilvl="8" w:tplc="04090005" w:tentative="1">
+      <w:start w:val="1"/>
+      <w:numFmt w:val="bullet"/>
+      <w:lvlText w:val=""/>
+      <w:lvlJc w:val="left"/>
+      <w:pPr>
+        <w:ind w:left="6120" w:hanging="360"/>
+      </w:pPr>
+      <w:rPr>
+        <w:rFonts w:ascii="Wingdings" w:hAnsi="Wingdings" w:hint="default"/>
+      </w:rPr>
+    </w:lvl>
+  </w:abstractNum>
+  <w:abstractNum w:abstractNumId="16" w15:restartNumberingAfterBreak="0">
+    <w:nsid w:val="4AEC7688"/>
+    <w:multiLevelType w:val="hybridMultilevel"/>
+    <w:tmpl w:val="3BCC50D2"/>
+    <w:lvl w:ilvl="0" w:tplc="04090001">
+      <w:start w:val="1"/>
+      <w:numFmt w:val="bullet"/>
+      <w:lvlText w:val=""/>
+      <w:lvlJc w:val="left"/>
+      <w:pPr>
+        <w:ind w:left="360" w:hanging="360"/>
+      </w:pPr>
+      <w:rPr>
+        <w:rFonts w:ascii="Symbol" w:hAnsi="Symbol" w:hint="default"/>
+      </w:rPr>
+    </w:lvl>
+    <w:lvl w:ilvl="1" w:tplc="04090003" w:tentative="1">
+      <w:start w:val="1"/>
+      <w:numFmt w:val="bullet"/>
+      <w:lvlText w:val="o"/>
+      <w:lvlJc w:val="left"/>
+      <w:pPr>
+        <w:ind w:left="1080" w:hanging="360"/>
+      </w:pPr>
+      <w:rPr>
+        <w:rFonts w:ascii="Courier New" w:hAnsi="Courier New" w:cs="Courier New" w:hint="default"/>
+      </w:rPr>
+    </w:lvl>
+    <w:lvl w:ilvl="2" w:tplc="04090005" w:tentative="1">
+      <w:start w:val="1"/>
+      <w:numFmt w:val="bullet"/>
+      <w:lvlText w:val=""/>
+      <w:lvlJc w:val="left"/>
+      <w:pPr>
+        <w:ind w:left="1800" w:hanging="360"/>
+      </w:pPr>
+      <w:rPr>
+        <w:rFonts w:ascii="Wingdings" w:hAnsi="Wingdings" w:hint="default"/>
+      </w:rPr>
+    </w:lvl>
+    <w:lvl w:ilvl="3" w:tplc="04090001" w:tentative="1">
+      <w:start w:val="1"/>
+      <w:numFmt w:val="bullet"/>
+      <w:lvlText w:val=""/>
+      <w:lvlJc w:val="left"/>
+      <w:pPr>
+        <w:ind w:left="2520" w:hanging="360"/>
+      </w:pPr>
+      <w:rPr>
+        <w:rFonts w:ascii="Symbol" w:hAnsi="Symbol" w:hint="default"/>
+      </w:rPr>
+    </w:lvl>
+    <w:lvl w:ilvl="4" w:tplc="04090003" w:tentative="1">
+      <w:start w:val="1"/>
+      <w:numFmt w:val="bullet"/>
+      <w:lvlText w:val="o"/>
+      <w:lvlJc w:val="left"/>
+      <w:pPr>
+        <w:ind w:left="3240" w:hanging="360"/>
+      </w:pPr>
+      <w:rPr>
+        <w:rFonts w:ascii="Courier New" w:hAnsi="Courier New" w:cs="Courier New" w:hint="default"/>
+      </w:rPr>
+    </w:lvl>
+    <w:lvl w:ilvl="5" w:tplc="04090005" w:tentative="1">
+      <w:start w:val="1"/>
+      <w:numFmt w:val="bullet"/>
+      <w:lvlText w:val=""/>
+      <w:lvlJc w:val="left"/>
+      <w:pPr>
+        <w:ind w:left="3960" w:hanging="360"/>
+      </w:pPr>
+      <w:rPr>
+        <w:rFonts w:ascii="Wingdings" w:hAnsi="Wingdings" w:hint="default"/>
+      </w:rPr>
+    </w:lvl>
+    <w:lvl w:ilvl="6" w:tplc="04090001" w:tentative="1">
+      <w:start w:val="1"/>
+      <w:numFmt w:val="bullet"/>
+      <w:lvlText w:val=""/>
+      <w:lvlJc w:val="left"/>
+      <w:pPr>
+        <w:ind w:left="4680" w:hanging="360"/>
+      </w:pPr>
+      <w:rPr>
+        <w:rFonts w:ascii="Symbol" w:hAnsi="Symbol" w:hint="default"/>
+      </w:rPr>
+    </w:lvl>
+    <w:lvl w:ilvl="7" w:tplc="04090003" w:tentative="1">
+      <w:start w:val="1"/>
+      <w:numFmt w:val="bullet"/>
+      <w:lvlText w:val="o"/>
+      <w:lvlJc w:val="left"/>
+      <w:pPr>
+        <w:ind w:left="5400" w:hanging="360"/>
+      </w:pPr>
+      <w:rPr>
+        <w:rFonts w:ascii="Courier New" w:hAnsi="Courier New" w:cs="Courier New" w:hint="default"/>
+      </w:rPr>
+    </w:lvl>
+    <w:lvl w:ilvl="8" w:tplc="04090005" w:tentative="1">
+      <w:start w:val="1"/>
+      <w:numFmt w:val="bullet"/>
+      <w:lvlText w:val=""/>
+      <w:lvlJc w:val="left"/>
+      <w:pPr>
+        <w:ind w:left="6120" w:hanging="360"/>
+      </w:pPr>
+      <w:rPr>
+        <w:rFonts w:ascii="Wingdings" w:hAnsi="Wingdings" w:hint="default"/>
+      </w:rPr>
+    </w:lvl>
+  </w:abstractNum>
+  <w:abstractNum w:abstractNumId="17" w15:restartNumberingAfterBreak="0">
+    <w:nsid w:val="5D140406"/>
+    <w:multiLevelType w:val="hybridMultilevel"/>
+    <w:tmpl w:val="1B0E3234"/>
+    <w:lvl w:ilvl="0" w:tplc="04090001">
+      <w:start w:val="1"/>
+      <w:numFmt w:val="bullet"/>
+      <w:lvlText w:val=""/>
+      <w:lvlJc w:val="left"/>
+      <w:pPr>
+        <w:ind w:left="360" w:hanging="360"/>
+      </w:pPr>
+      <w:rPr>
+        <w:rFonts w:ascii="Symbol" w:hAnsi="Symbol" w:hint="default"/>
+      </w:rPr>
+    </w:lvl>
+    <w:lvl w:ilvl="1" w:tplc="04090003" w:tentative="1">
+      <w:start w:val="1"/>
+      <w:numFmt w:val="bullet"/>
+      <w:lvlText w:val="o"/>
+      <w:lvlJc w:val="left"/>
+      <w:pPr>
+        <w:ind w:left="1080" w:hanging="360"/>
+      </w:pPr>
+      <w:rPr>
+        <w:rFonts w:ascii="Courier New" w:hAnsi="Courier New" w:cs="Courier New" w:hint="default"/>
+      </w:rPr>
+    </w:lvl>
+    <w:lvl w:ilvl="2" w:tplc="04090005" w:tentative="1">
+      <w:start w:val="1"/>
+      <w:numFmt w:val="bullet"/>
+      <w:lvlText w:val=""/>
+      <w:lvlJc w:val="left"/>
+      <w:pPr>
+        <w:ind w:left="1800" w:hanging="360"/>
+      </w:pPr>
+      <w:rPr>
+        <w:rFonts w:ascii="Wingdings" w:hAnsi="Wingdings" w:hint="default"/>
+      </w:rPr>
+    </w:lvl>
+    <w:lvl w:ilvl="3" w:tplc="04090001" w:tentative="1">
+      <w:start w:val="1"/>
+      <w:numFmt w:val="bullet"/>
+      <w:lvlText w:val=""/>
+      <w:lvlJc w:val="left"/>
+      <w:pPr>
+        <w:ind w:left="2520" w:hanging="360"/>
+      </w:pPr>
+      <w:rPr>
+        <w:rFonts w:ascii="Symbol" w:hAnsi="Symbol" w:hint="default"/>
+      </w:rPr>
+    </w:lvl>
+    <w:lvl w:ilvl="4" w:tplc="04090003" w:tentative="1">
+      <w:start w:val="1"/>
+      <w:numFmt w:val="bullet"/>
+      <w:lvlText w:val="o"/>
+      <w:lvlJc w:val="left"/>
+      <w:pPr>
+        <w:ind w:left="3240" w:hanging="360"/>
+      </w:pPr>
+      <w:rPr>
+        <w:rFonts w:ascii="Courier New" w:hAnsi="Courier New" w:cs="Courier New" w:hint="default"/>
+      </w:rPr>
+    </w:lvl>
+    <w:lvl w:ilvl="5" w:tplc="04090005" w:tentative="1">
+      <w:start w:val="1"/>
+      <w:numFmt w:val="bullet"/>
+      <w:lvlText w:val=""/>
+      <w:lvlJc w:val="left"/>
+      <w:pPr>
+        <w:ind w:left="3960" w:hanging="360"/>
+      </w:pPr>
+      <w:rPr>
+        <w:rFonts w:ascii="Wingdings" w:hAnsi="Wingdings" w:hint="default"/>
+      </w:rPr>
+    </w:lvl>
+    <w:lvl w:ilvl="6" w:tplc="04090001" w:tentative="1">
+      <w:start w:val="1"/>
+      <w:numFmt w:val="bullet"/>
+      <w:lvlText w:val=""/>
+      <w:lvlJc w:val="left"/>
+      <w:pPr>
+        <w:ind w:left="4680" w:hanging="360"/>
+      </w:pPr>
+      <w:rPr>
+        <w:rFonts w:ascii="Symbol" w:hAnsi="Symbol" w:hint="default"/>
+      </w:rPr>
+    </w:lvl>
+    <w:lvl w:ilvl="7" w:tplc="04090003" w:tentative="1">
+      <w:start w:val="1"/>
+      <w:numFmt w:val="bullet"/>
+      <w:lvlText w:val="o"/>
+      <w:lvlJc w:val="left"/>
+      <w:pPr>
+        <w:ind w:left="5400" w:hanging="360"/>
+      </w:pPr>
+      <w:rPr>
+        <w:rFonts w:ascii="Courier New" w:hAnsi="Courier New" w:cs="Courier New" w:hint="default"/>
+      </w:rPr>
+    </w:lvl>
+    <w:lvl w:ilvl="8" w:tplc="04090005" w:tentative="1">
+      <w:start w:val="1"/>
+      <w:numFmt w:val="bullet"/>
+      <w:lvlText w:val=""/>
+      <w:lvlJc w:val="left"/>
+      <w:pPr>
+        <w:ind w:left="6120" w:hanging="360"/>
+      </w:pPr>
+      <w:rPr>
+        <w:rFonts w:ascii="Wingdings" w:hAnsi="Wingdings" w:hint="default"/>
+      </w:rPr>
+    </w:lvl>
+  </w:abstractNum>
+  <w:abstractNum w:abstractNumId="18" w15:restartNumberingAfterBreak="0">
+    <w:nsid w:val="677D6691"/>
+    <w:multiLevelType w:val="hybridMultilevel"/>
+    <w:tmpl w:val="0DD4DE52"/>
+    <w:lvl w:ilvl="0" w:tplc="04090001">
+      <w:start w:val="1"/>
+      <w:numFmt w:val="bullet"/>
+      <w:lvlText w:val=""/>
+      <w:lvlJc w:val="left"/>
+      <w:pPr>
+        <w:ind w:left="360" w:hanging="360"/>
+      </w:pPr>
+      <w:rPr>
+        <w:rFonts w:ascii="Symbol" w:hAnsi="Symbol" w:hint="default"/>
+      </w:rPr>
+    </w:lvl>
+    <w:lvl w:ilvl="1" w:tplc="04090003" w:tentative="1">
+      <w:start w:val="1"/>
+      <w:numFmt w:val="bullet"/>
+      <w:lvlText w:val="o"/>
+      <w:lvlJc w:val="left"/>
+      <w:pPr>
+        <w:ind w:left="1080" w:hanging="360"/>
+      </w:pPr>
+      <w:rPr>
+        <w:rFonts w:ascii="Courier New" w:hAnsi="Courier New" w:cs="Courier New" w:hint="default"/>
+      </w:rPr>
+    </w:lvl>
+    <w:lvl w:ilvl="2" w:tplc="04090005" w:tentative="1">
+      <w:start w:val="1"/>
+      <w:numFmt w:val="bullet"/>
+      <w:lvlText w:val=""/>
+      <w:lvlJc w:val="left"/>
+      <w:pPr>
+        <w:ind w:left="1800" w:hanging="360"/>
+      </w:pPr>
+      <w:rPr>
+        <w:rFonts w:ascii="Wingdings" w:hAnsi="Wingdings" w:hint="default"/>
+      </w:rPr>
+    </w:lvl>
+    <w:lvl w:ilvl="3" w:tplc="04090001" w:tentative="1">
+      <w:start w:val="1"/>
+      <w:numFmt w:val="bullet"/>
+      <w:lvlText w:val=""/>
+      <w:lvlJc w:val="left"/>
+      <w:pPr>
+        <w:ind w:left="2520" w:hanging="360"/>
+      </w:pPr>
+      <w:rPr>
+        <w:rFonts w:ascii="Symbol" w:hAnsi="Symbol" w:hint="default"/>
+      </w:rPr>
+    </w:lvl>
+    <w:lvl w:ilvl="4" w:tplc="04090003" w:tentative="1">
+      <w:start w:val="1"/>
+      <w:numFmt w:val="bullet"/>
+      <w:lvlText w:val="o"/>
+      <w:lvlJc w:val="left"/>
+      <w:pPr>
+        <w:ind w:left="3240" w:hanging="360"/>
+      </w:pPr>
+      <w:rPr>
+        <w:rFonts w:ascii="Courier New" w:hAnsi="Courier New" w:cs="Courier New" w:hint="default"/>
+      </w:rPr>
+    </w:lvl>
+    <w:lvl w:ilvl="5" w:tplc="04090005" w:tentative="1">
+      <w:start w:val="1"/>
+      <w:numFmt w:val="bullet"/>
+      <w:lvlText w:val=""/>
+      <w:lvlJc w:val="left"/>
+      <w:pPr>
+        <w:ind w:left="3960" w:hanging="360"/>
+      </w:pPr>
+      <w:rPr>
+        <w:rFonts w:ascii="Wingdings" w:hAnsi="Wingdings" w:hint="default"/>
+      </w:rPr>
+    </w:lvl>
+    <w:lvl w:ilvl="6" w:tplc="04090001" w:tentative="1">
+      <w:start w:val="1"/>
+      <w:numFmt w:val="bullet"/>
+      <w:lvlText w:val=""/>
+      <w:lvlJc w:val="left"/>
+      <w:pPr>
+        <w:ind w:left="4680" w:hanging="360"/>
+      </w:pPr>
+      <w:rPr>
+        <w:rFonts w:ascii="Symbol" w:hAnsi="Symbol" w:hint="default"/>
+      </w:rPr>
+    </w:lvl>
+    <w:lvl w:ilvl="7" w:tplc="04090003" w:tentative="1">
+      <w:start w:val="1"/>
+      <w:numFmt w:val="bullet"/>
+      <w:lvlText w:val="o"/>
+      <w:lvlJc w:val="left"/>
+      <w:pPr>
+        <w:ind w:left="5400" w:hanging="360"/>
+      </w:pPr>
+      <w:rPr>
+        <w:rFonts w:ascii="Courier New" w:hAnsi="Courier New" w:cs="Courier New" w:hint="default"/>
+      </w:rPr>
+    </w:lvl>
+    <w:lvl w:ilvl="8" w:tplc="04090005" w:tentative="1">
+      <w:start w:val="1"/>
+      <w:numFmt w:val="bullet"/>
+      <w:lvlText w:val=""/>
+      <w:lvlJc w:val="left"/>
+      <w:pPr>
+        <w:ind w:left="6120" w:hanging="360"/>
+      </w:pPr>
+      <w:rPr>
+        <w:rFonts w:ascii="Wingdings" w:hAnsi="Wingdings" w:hint="default"/>
+      </w:rPr>
+    </w:lvl>
+  </w:abstractNum>
+  <w:abstractNum w:abstractNumId="19" w15:restartNumberingAfterBreak="0">
+    <w:nsid w:val="6C594FC1"/>
+    <w:multiLevelType w:val="hybridMultilevel"/>
+    <w:tmpl w:val="70980F08"/>
+    <w:lvl w:ilvl="0" w:tplc="0C4ABE4E">
+      <w:start w:val="7333"/>
+      <w:numFmt w:val="bullet"/>
+      <w:lvlText w:val="-"/>
+      <w:lvlJc w:val="left"/>
+      <w:pPr>
+        <w:ind w:left="720" w:hanging="360"/>
+      </w:pPr>
+      <w:rPr>
+        <w:rFonts w:ascii="Calibri" w:eastAsiaTheme="minorHAnsi" w:hAnsi="Calibri" w:cs="Calibri" w:hint="default"/>
+      </w:rPr>
+    </w:lvl>
+    <w:lvl w:ilvl="1" w:tplc="04090003" w:tentative="1">
+      <w:start w:val="1"/>
+      <w:numFmt w:val="bullet"/>
+      <w:lvlText w:val="o"/>
+      <w:lvlJc w:val="left"/>
+      <w:pPr>
+        <w:ind w:left="1440" w:hanging="360"/>
+      </w:pPr>
+      <w:rPr>
+        <w:rFonts w:ascii="Courier New" w:hAnsi="Courier New" w:cs="Courier New" w:hint="default"/>
+      </w:rPr>
+    </w:lvl>
+    <w:lvl w:ilvl="2" w:tplc="04090005" w:tentative="1">
+      <w:start w:val="1"/>
+      <w:numFmt w:val="bullet"/>
+      <w:lvlText w:val=""/>
+      <w:lvlJc w:val="left"/>
+      <w:pPr>
+        <w:ind w:left="2160" w:hanging="360"/>
+      </w:pPr>
+      <w:rPr>
+        <w:rFonts w:ascii="Wingdings" w:hAnsi="Wingdings" w:hint="default"/>
+      </w:rPr>
+    </w:lvl>
+    <w:lvl w:ilvl="3" w:tplc="04090001" w:tentative="1">
+      <w:start w:val="1"/>
+      <w:numFmt w:val="bullet"/>
+      <w:lvlText w:val=""/>
+      <w:lvlJc w:val="left"/>
+      <w:pPr>
+        <w:ind w:left="2880" w:hanging="360"/>
+      </w:pPr>
+      <w:rPr>
+        <w:rFonts w:ascii="Symbol" w:hAnsi="Symbol" w:hint="default"/>
+      </w:rPr>
+    </w:lvl>
+    <w:lvl w:ilvl="4" w:tplc="04090003" w:tentative="1">
+      <w:start w:val="1"/>
+      <w:numFmt w:val="bullet"/>
+      <w:lvlText w:val="o"/>
+      <w:lvlJc w:val="left"/>
+      <w:pPr>
+        <w:ind w:left="3600" w:hanging="360"/>
+      </w:pPr>
+      <w:rPr>
+        <w:rFonts w:ascii="Courier New" w:hAnsi="Courier New" w:cs="Courier New" w:hint="default"/>
+      </w:rPr>
+    </w:lvl>
+    <w:lvl w:ilvl="5" w:tplc="04090005" w:tentative="1">
+      <w:start w:val="1"/>
+      <w:numFmt w:val="bullet"/>
+      <w:lvlText w:val=""/>
+      <w:lvlJc w:val="left"/>
+      <w:pPr>
+        <w:ind w:left="4320" w:hanging="360"/>
+      </w:pPr>
+      <w:rPr>
+        <w:rFonts w:ascii="Wingdings" w:hAnsi="Wingdings" w:hint="default"/>
+      </w:rPr>
+    </w:lvl>
+    <w:lvl w:ilvl="6" w:tplc="04090001" w:tentative="1">
+      <w:start w:val="1"/>
+      <w:numFmt w:val="bullet"/>
+      <w:lvlText w:val=""/>
+      <w:lvlJc w:val="left"/>
+      <w:pPr>
+        <w:ind w:left="5040" w:hanging="360"/>
+      </w:pPr>
+      <w:rPr>
+        <w:rFonts w:ascii="Symbol" w:hAnsi="Symbol" w:hint="default"/>
+      </w:rPr>
+    </w:lvl>
+    <w:lvl w:ilvl="7" w:tplc="04090003" w:tentative="1">
+      <w:start w:val="1"/>
+      <w:numFmt w:val="bullet"/>
+      <w:lvlText w:val="o"/>
+      <w:lvlJc w:val="left"/>
+      <w:pPr>
+        <w:ind w:left="5760" w:hanging="360"/>
+      </w:pPr>
+      <w:rPr>
+        <w:rFonts w:ascii="Courier New" w:hAnsi="Courier New" w:cs="Courier New" w:hint="default"/>
+      </w:rPr>
+    </w:lvl>
+    <w:lvl w:ilvl="8" w:tplc="04090005" w:tentative="1">
+      <w:start w:val="1"/>
+      <w:numFmt w:val="bullet"/>
+      <w:lvlText w:val=""/>
+      <w:lvlJc w:val="left"/>
+      <w:pPr>
+        <w:ind w:left="6480" w:hanging="360"/>
+      </w:pPr>
+      <w:rPr>
+        <w:rFonts w:ascii="Wingdings" w:hAnsi="Wingdings" w:hint="default"/>
+      </w:rPr>
+    </w:lvl>
+  </w:abstractNum>
+  <w:abstractNum w:abstractNumId="20" w15:restartNumberingAfterBreak="0">
+    <w:nsid w:val="6E1B5635"/>
+    <w:multiLevelType w:val="hybridMultilevel"/>
+    <w:tmpl w:val="D0B89FCE"/>
+    <w:lvl w:ilvl="0" w:tplc="34586D06">
+      <w:start w:val="7333"/>
+      <w:numFmt w:val="bullet"/>
+      <w:lvlText w:val="-"/>
+      <w:lvlJc w:val="left"/>
+      <w:pPr>
+        <w:ind w:left="3600" w:hanging="360"/>
+      </w:pPr>
+      <w:rPr>
+        <w:rFonts w:ascii="Calibri" w:eastAsia="Times New Roman" w:hAnsi="Calibri" w:cs="Calibri" w:hint="default"/>
+      </w:rPr>
+    </w:lvl>
+    <w:lvl w:ilvl="1" w:tplc="04090003" w:tentative="1">
+      <w:start w:val="1"/>
+      <w:numFmt w:val="bullet"/>
+      <w:lvlText w:val="o"/>
+      <w:lvlJc w:val="left"/>
+      <w:pPr>
+        <w:ind w:left="4320" w:hanging="360"/>
+      </w:pPr>
+      <w:rPr>
+        <w:rFonts w:ascii="Courier New" w:hAnsi="Courier New" w:cs="Courier New" w:hint="default"/>
+      </w:rPr>
+    </w:lvl>
+    <w:lvl w:ilvl="2" w:tplc="04090005" w:tentative="1">
+      <w:start w:val="1"/>
+      <w:numFmt w:val="bullet"/>
+      <w:lvlText w:val=""/>
+      <w:lvlJc w:val="left"/>
+      <w:pPr>
+        <w:ind w:left="5040" w:hanging="360"/>
+      </w:pPr>
+      <w:rPr>
+        <w:rFonts w:ascii="Wingdings" w:hAnsi="Wingdings" w:hint="default"/>
+      </w:rPr>
+    </w:lvl>
+    <w:lvl w:ilvl="3" w:tplc="04090001" w:tentative="1">
+      <w:start w:val="1"/>
+      <w:numFmt w:val="bullet"/>
+      <w:lvlText w:val=""/>
+      <w:lvlJc w:val="left"/>
+      <w:pPr>
+        <w:ind w:left="5760" w:hanging="360"/>
+      </w:pPr>
+      <w:rPr>
+        <w:rFonts w:ascii="Symbol" w:hAnsi="Symbol" w:hint="default"/>
+      </w:rPr>
+    </w:lvl>
+    <w:lvl w:ilvl="4" w:tplc="04090003" w:tentative="1">
+      <w:start w:val="1"/>
+      <w:numFmt w:val="bullet"/>
+      <w:lvlText w:val="o"/>
+      <w:lvlJc w:val="left"/>
+      <w:pPr>
+        <w:ind w:left="6480" w:hanging="360"/>
+      </w:pPr>
+      <w:rPr>
+        <w:rFonts w:ascii="Courier New" w:hAnsi="Courier New" w:cs="Courier New" w:hint="default"/>
+      </w:rPr>
+    </w:lvl>
+    <w:lvl w:ilvl="5" w:tplc="04090005" w:tentative="1">
+      <w:start w:val="1"/>
+      <w:numFmt w:val="bullet"/>
+      <w:lvlText w:val=""/>
+      <w:lvlJc w:val="left"/>
+      <w:pPr>
+        <w:ind w:left="7200" w:hanging="360"/>
+      </w:pPr>
+      <w:rPr>
+        <w:rFonts w:ascii="Wingdings" w:hAnsi="Wingdings" w:hint="default"/>
+      </w:rPr>
+    </w:lvl>
+    <w:lvl w:ilvl="6" w:tplc="04090001" w:tentative="1">
+      <w:start w:val="1"/>
+      <w:numFmt w:val="bullet"/>
+      <w:lvlText w:val=""/>
+      <w:lvlJc w:val="left"/>
+      <w:pPr>
+        <w:ind w:left="7920" w:hanging="360"/>
+      </w:pPr>
+      <w:rPr>
+        <w:rFonts w:ascii="Symbol" w:hAnsi="Symbol" w:hint="default"/>
+      </w:rPr>
+    </w:lvl>
+    <w:lvl w:ilvl="7" w:tplc="04090003" w:tentative="1">
+      <w:start w:val="1"/>
+      <w:numFmt w:val="bullet"/>
+      <w:lvlText w:val="o"/>
+      <w:lvlJc w:val="left"/>
+      <w:pPr>
+        <w:ind w:left="8640" w:hanging="360"/>
+      </w:pPr>
+      <w:rPr>
+        <w:rFonts w:ascii="Courier New" w:hAnsi="Courier New" w:cs="Courier New" w:hint="default"/>
+      </w:rPr>
+    </w:lvl>
+    <w:lvl w:ilvl="8" w:tplc="04090005" w:tentative="1">
+      <w:start w:val="1"/>
+      <w:numFmt w:val="bullet"/>
+      <w:lvlText w:val=""/>
+      <w:lvlJc w:val="left"/>
+      <w:pPr>
+        <w:ind w:left="9360" w:hanging="360"/>
+      </w:pPr>
+      <w:rPr>
+        <w:rFonts w:ascii="Wingdings" w:hAnsi="Wingdings" w:hint="default"/>
+      </w:rPr>
+    </w:lvl>
+  </w:abstractNum>
+  <w:abstractNum w:abstractNumId="21" w15:restartNumberingAfterBreak="0">
+    <w:nsid w:val="6F586157"/>
+    <w:multiLevelType w:val="hybridMultilevel"/>
+    <w:tmpl w:val="43E65E32"/>
+    <w:lvl w:ilvl="0" w:tplc="04090001">
+      <w:start w:val="1"/>
+      <w:numFmt w:val="bullet"/>
+      <w:lvlText w:val=""/>
+      <w:lvlJc w:val="left"/>
+      <w:pPr>
+        <w:ind w:left="1080" w:hanging="360"/>
+      </w:pPr>
+      <w:rPr>
+        <w:rFonts w:ascii="Symbol" w:hAnsi="Symbol" w:hint="default"/>
+      </w:rPr>
+    </w:lvl>
+    <w:lvl w:ilvl="1" w:tplc="04090003" w:tentative="1">
+      <w:start w:val="1"/>
+      <w:numFmt w:val="bullet"/>
+      <w:lvlText w:val="o"/>
+      <w:lvlJc w:val="left"/>
+      <w:pPr>
+        <w:ind w:left="1800" w:hanging="360"/>
+      </w:pPr>
+      <w:rPr>
+        <w:rFonts w:ascii="Courier New" w:hAnsi="Courier New" w:cs="Courier New" w:hint="default"/>
+      </w:rPr>
+    </w:lvl>
+    <w:lvl w:ilvl="2" w:tplc="04090005" w:tentative="1">
+      <w:start w:val="1"/>
+      <w:numFmt w:val="bullet"/>
+      <w:lvlText w:val=""/>
+      <w:lvlJc w:val="left"/>
+      <w:pPr>
+        <w:ind w:left="2520" w:hanging="360"/>
+      </w:pPr>
+      <w:rPr>
+        <w:rFonts w:ascii="Wingdings" w:hAnsi="Wingdings" w:hint="default"/>
+      </w:rPr>
+    </w:lvl>
+    <w:lvl w:ilvl="3" w:tplc="04090001" w:tentative="1">
+      <w:start w:val="1"/>
+      <w:numFmt w:val="bullet"/>
+      <w:lvlText w:val=""/>
+      <w:lvlJc w:val="left"/>
+      <w:pPr>
+        <w:ind w:left="3240" w:hanging="360"/>
+      </w:pPr>
+      <w:rPr>
+        <w:rFonts w:ascii="Symbol" w:hAnsi="Symbol" w:hint="default"/>
+      </w:rPr>
+    </w:lvl>
+    <w:lvl w:ilvl="4" w:tplc="04090003" w:tentative="1">
+      <w:start w:val="1"/>
+      <w:numFmt w:val="bullet"/>
+      <w:lvlText w:val="o"/>
+      <w:lvlJc w:val="left"/>
+      <w:pPr>
+        <w:ind w:left="3960" w:hanging="360"/>
+      </w:pPr>
+      <w:rPr>
+        <w:rFonts w:ascii="Courier New" w:hAnsi="Courier New" w:cs="Courier New" w:hint="default"/>
+      </w:rPr>
+    </w:lvl>
+    <w:lvl w:ilvl="5" w:tplc="04090005" w:tentative="1">
+      <w:start w:val="1"/>
+      <w:numFmt w:val="bullet"/>
+      <w:lvlText w:val=""/>
+      <w:lvlJc w:val="left"/>
+      <w:pPr>
+        <w:ind w:left="4680" w:hanging="360"/>
+      </w:pPr>
+      <w:rPr>
+        <w:rFonts w:ascii="Wingdings" w:hAnsi="Wingdings" w:hint="default"/>
+      </w:rPr>
+    </w:lvl>
+    <w:lvl w:ilvl="6" w:tplc="04090001" w:tentative="1">
+      <w:start w:val="1"/>
+      <w:numFmt w:val="bullet"/>
+      <w:lvlText w:val=""/>
+      <w:lvlJc w:val="left"/>
+      <w:pPr>
+        <w:ind w:left="5400" w:hanging="360"/>
+      </w:pPr>
+      <w:rPr>
+        <w:rFonts w:ascii="Symbol" w:hAnsi="Symbol" w:hint="default"/>
+      </w:rPr>
+    </w:lvl>
+    <w:lvl w:ilvl="7" w:tplc="04090003" w:tentative="1">
+      <w:start w:val="1"/>
+      <w:numFmt w:val="bullet"/>
+      <w:lvlText w:val="o"/>
+      <w:lvlJc w:val="left"/>
+      <w:pPr>
+        <w:ind w:left="6120" w:hanging="360"/>
+      </w:pPr>
+      <w:rPr>
+        <w:rFonts w:ascii="Courier New" w:hAnsi="Courier New" w:cs="Courier New" w:hint="default"/>
+      </w:rPr>
+    </w:lvl>
+    <w:lvl w:ilvl="8" w:tplc="04090005" w:tentative="1">
+      <w:start w:val="1"/>
+      <w:numFmt w:val="bullet"/>
+      <w:lvlText w:val=""/>
+      <w:lvlJc w:val="left"/>
+      <w:pPr>
+        <w:ind w:left="6840" w:hanging="360"/>
+      </w:pPr>
+      <w:rPr>
+        <w:rFonts w:ascii="Wingdings" w:hAnsi="Wingdings" w:hint="default"/>
+      </w:rPr>
+    </w:lvl>
+  </w:abstractNum>
+  <w:abstractNum w:abstractNumId="22" w15:restartNumberingAfterBreak="0">
+    <w:nsid w:val="747617D7"/>
+    <w:multiLevelType w:val="hybridMultilevel"/>
+    <w:tmpl w:val="9E0EEEE8"/>
+    <w:lvl w:ilvl="0" w:tplc="04090001">
+      <w:start w:val="1"/>
+      <w:numFmt w:val="bullet"/>
+      <w:lvlText w:val=""/>
+      <w:lvlJc w:val="left"/>
+      <w:pPr>
+        <w:ind w:left="360" w:hanging="360"/>
+      </w:pPr>
+      <w:rPr>
+        <w:rFonts w:ascii="Symbol" w:hAnsi="Symbol" w:hint="default"/>
+      </w:rPr>
+    </w:lvl>
+    <w:lvl w:ilvl="1" w:tplc="04090003" w:tentative="1">
+      <w:start w:val="1"/>
+      <w:numFmt w:val="bullet"/>
+      <w:lvlText w:val="o"/>
+      <w:lvlJc w:val="left"/>
+      <w:pPr>
+        <w:ind w:left="1080" w:hanging="360"/>
+      </w:pPr>
+      <w:rPr>
+        <w:rFonts w:ascii="Courier New" w:hAnsi="Courier New" w:cs="Courier New" w:hint="default"/>
+      </w:rPr>
+    </w:lvl>
+    <w:lvl w:ilvl="2" w:tplc="04090005" w:tentative="1">
+      <w:start w:val="1"/>
+      <w:numFmt w:val="bullet"/>
+      <w:lvlText w:val=""/>
+      <w:lvlJc w:val="left"/>
+      <w:pPr>
+        <w:ind w:left="1800" w:hanging="360"/>
+      </w:pPr>
+      <w:rPr>
+        <w:rFonts w:ascii="Wingdings" w:hAnsi="Wingdings" w:hint="default"/>
+      </w:rPr>
+    </w:lvl>
+    <w:lvl w:ilvl="3" w:tplc="04090001" w:tentative="1">
+      <w:start w:val="1"/>
+      <w:numFmt w:val="bullet"/>
+      <w:lvlText w:val=""/>
+      <w:lvlJc w:val="left"/>
+      <w:pPr>
+        <w:ind w:left="2520" w:hanging="360"/>
+      </w:pPr>
+      <w:rPr>
+        <w:rFonts w:ascii="Symbol" w:hAnsi="Symbol" w:hint="default"/>
+      </w:rPr>
+    </w:lvl>
+    <w:lvl w:ilvl="4" w:tplc="04090003" w:tentative="1">
+      <w:start w:val="1"/>
+      <w:numFmt w:val="bullet"/>
+      <w:lvlText w:val="o"/>
+      <w:lvlJc w:val="left"/>
+      <w:pPr>
+        <w:ind w:left="3240" w:hanging="360"/>
+      </w:pPr>
+      <w:rPr>
+        <w:rFonts w:ascii="Courier New" w:hAnsi="Courier New" w:cs="Courier New" w:hint="default"/>
+      </w:rPr>
+    </w:lvl>
+    <w:lvl w:ilvl="5" w:tplc="04090005" w:tentative="1">
+      <w:start w:val="1"/>
+      <w:numFmt w:val="bullet"/>
+      <w:lvlText w:val=""/>
+      <w:lvlJc w:val="left"/>
+      <w:pPr>
+        <w:ind w:left="3960" w:hanging="360"/>
+      </w:pPr>
+      <w:rPr>
+        <w:rFonts w:ascii="Wingdings" w:hAnsi="Wingdings" w:hint="default"/>
+      </w:rPr>
+    </w:lvl>
+    <w:lvl w:ilvl="6" w:tplc="04090001" w:tentative="1">
+      <w:start w:val="1"/>
+      <w:numFmt w:val="bullet"/>
+      <w:lvlText w:val=""/>
+      <w:lvlJc w:val="left"/>
+      <w:pPr>
+        <w:ind w:left="4680" w:hanging="360"/>
+      </w:pPr>
+      <w:rPr>
+        <w:rFonts w:ascii="Symbol" w:hAnsi="Symbol" w:hint="default"/>
+      </w:rPr>
+    </w:lvl>
+    <w:lvl w:ilvl="7" w:tplc="04090003" w:tentative="1">
+      <w:start w:val="1"/>
+      <w:numFmt w:val="bullet"/>
+      <w:lvlText w:val="o"/>
+      <w:lvlJc w:val="left"/>
+      <w:pPr>
+        <w:ind w:left="5400" w:hanging="360"/>
+      </w:pPr>
+      <w:rPr>
+        <w:rFonts w:ascii="Courier New" w:hAnsi="Courier New" w:cs="Courier New" w:hint="default"/>
+      </w:rPr>
+    </w:lvl>
+    <w:lvl w:ilvl="8" w:tplc="04090005" w:tentative="1">
+      <w:start w:val="1"/>
+      <w:numFmt w:val="bullet"/>
+      <w:lvlText w:val=""/>
+      <w:lvlJc w:val="left"/>
+      <w:pPr>
+        <w:ind w:left="6120" w:hanging="360"/>
+      </w:pPr>
+      <w:rPr>
+        <w:rFonts w:ascii="Wingdings" w:hAnsi="Wingdings" w:hint="default"/>
+      </w:rPr>
+    </w:lvl>
+  </w:abstractNum>
+  <w:abstractNum w:abstractNumId="23" w15:restartNumberingAfterBreak="0">
     <w:nsid w:val="7FC50225"/>
     <w:multiLevelType w:val="hybridMultilevel"/>
     <w:tmpl w:val="01963FAC"/>
@@ -975,16 +7025,82 @@
     </w:lvl>
   </w:abstractNum>
   <w:num w:numId="1">
+    <w:abstractNumId w:val="23"/>
+  </w:num>
+  <w:num w:numId="2">
+    <w:abstractNumId w:val="4"/>
+  </w:num>
+  <w:num w:numId="3">
+    <w:abstractNumId w:val="13"/>
+  </w:num>
+  <w:num w:numId="4">
+    <w:abstractNumId w:val="21"/>
+  </w:num>
+  <w:num w:numId="5">
+    <w:abstractNumId w:val="2"/>
+  </w:num>
+  <w:num w:numId="6">
+    <w:abstractNumId w:val="10"/>
+  </w:num>
+  <w:num w:numId="7">
+    <w:abstractNumId w:val="3"/>
+  </w:num>
+  <w:num w:numId="8">
+    <w:abstractNumId w:val="20"/>
+  </w:num>
+  <w:num w:numId="9">
     <w:abstractNumId w:val="1"/>
   </w:num>
-  <w:num w:numId="2">
+  <w:num w:numId="10">
+    <w:abstractNumId w:val="9"/>
+  </w:num>
+  <w:num w:numId="11">
+    <w:abstractNumId w:val="19"/>
+  </w:num>
+  <w:num w:numId="12">
+    <w:abstractNumId w:val="11"/>
+  </w:num>
+  <w:num w:numId="13">
+    <w:abstractNumId w:val="8"/>
+  </w:num>
+  <w:num w:numId="14">
+    <w:abstractNumId w:val="5"/>
+  </w:num>
+  <w:num w:numId="15">
+    <w:abstractNumId w:val="12"/>
+  </w:num>
+  <w:num w:numId="16">
+    <w:abstractNumId w:val="16"/>
+  </w:num>
+  <w:num w:numId="17">
+    <w:abstractNumId w:val="15"/>
+  </w:num>
+  <w:num w:numId="18">
     <w:abstractNumId w:val="0"/>
+  </w:num>
+  <w:num w:numId="19">
+    <w:abstractNumId w:val="7"/>
+  </w:num>
+  <w:num w:numId="20">
+    <w:abstractNumId w:val="17"/>
+  </w:num>
+  <w:num w:numId="21">
+    <w:abstractNumId w:val="6"/>
+  </w:num>
+  <w:num w:numId="22">
+    <w:abstractNumId w:val="14"/>
+  </w:num>
+  <w:num w:numId="23">
+    <w:abstractNumId w:val="22"/>
+  </w:num>
+  <w:num w:numId="24">
+    <w:abstractNumId w:val="18"/>
   </w:num>
 </w:numbering>
 </file>
 
 <file path=word/people.xml><?xml version="1.0" encoding="utf-8"?>
-<w15:people xmlns:wpc="http://schemas.microsoft.com/office/word/2010/wordprocessingCanvas" xmlns:cx="http://schemas.microsoft.com/office/drawing/2014/chartex" xmlns:cx1="http://schemas.microsoft.com/office/drawing/2015/9/8/chartex" xmlns:cx2="http://schemas.microsoft.com/office/drawing/2015/10/21/chartex" xmlns:cx3="http://schemas.microsoft.com/office/drawing/2016/5/9/chartex" xmlns:cx4="http://schemas.microsoft.com/office/drawing/2016/5/10/chartex" xmlns:cx5="http://schemas.microsoft.com/office/drawing/2016/5/11/chartex" xmlns:cx6="http://schemas.microsoft.com/office/drawing/2016/5/12/chartex" xmlns:cx7="http://schemas.microsoft.com/office/drawing/2016/5/13/chartex" xmlns:cx8="http://schemas.microsoft.com/office/drawing/2016/5/14/chartex" xmlns:mc="http://schemas.openxmlformats.org/markup-compatibility/2006" xmlns:aink="http://schemas.microsoft.com/office/drawing/2016/ink" xmlns:am3d="http://schemas.microsoft.com/office/drawing/2017/model3d" xmlns:o="urn:schemas-microsoft-com:office:office" xmlns:r="http://schemas.openxmlformats.org/officeDocument/2006/relationships" xmlns:m="http://schemas.openxmlformats.org/officeDocument/2006/math" xmlns:v="urn:schemas-microsoft-com:vml" xmlns:wp14="http://schemas.microsoft.com/office/word/2010/wordprocessingDrawing" xmlns:wp="http://schemas.openxmlformats.org/drawingml/2006/wordprocessingDrawing" xmlns:w10="urn:schemas-microsoft-com:office:word" xmlns:w="http://schemas.openxmlformats.org/wordprocessingml/2006/main" xmlns:w14="http://schemas.microsoft.com/office/word/2010/wordml" xmlns:w15="http://schemas.microsoft.com/office/word/2012/wordml" xmlns:w16cid="http://schemas.microsoft.com/office/word/2016/wordml/cid" xmlns:w16se="http://schemas.microsoft.com/office/word/2015/wordml/symex" xmlns:wpg="http://schemas.microsoft.com/office/word/2010/wordprocessingGroup" xmlns:wpi="http://schemas.microsoft.com/office/word/2010/wordprocessingInk" xmlns:wne="http://schemas.microsoft.com/office/word/2006/wordml" xmlns:wps="http://schemas.microsoft.com/office/word/2010/wordprocessingShape" mc:Ignorable="w14 w15 w16se w16cid wp14">
+<w15:people xmlns:wpc="http://schemas.microsoft.com/office/word/2010/wordprocessingCanvas" xmlns:cx="http://schemas.microsoft.com/office/drawing/2014/chartex" xmlns:cx1="http://schemas.microsoft.com/office/drawing/2015/9/8/chartex" xmlns:cx2="http://schemas.microsoft.com/office/drawing/2015/10/21/chartex" xmlns:cx3="http://schemas.microsoft.com/office/drawing/2016/5/9/chartex" xmlns:cx4="http://schemas.microsoft.com/office/drawing/2016/5/10/chartex" xmlns:cx5="http://schemas.microsoft.com/office/drawing/2016/5/11/chartex" xmlns:cx6="http://schemas.microsoft.com/office/drawing/2016/5/12/chartex" xmlns:cx7="http://schemas.microsoft.com/office/drawing/2016/5/13/chartex" xmlns:cx8="http://schemas.microsoft.com/office/drawing/2016/5/14/chartex" xmlns:mc="http://schemas.openxmlformats.org/markup-compatibility/2006" xmlns:aink="http://schemas.microsoft.com/office/drawing/2016/ink" xmlns:am3d="http://schemas.microsoft.com/office/drawing/2017/model3d" xmlns:o="urn:schemas-microsoft-com:office:office" xmlns:r="http://schemas.openxmlformats.org/officeDocument/2006/relationships" xmlns:m="http://schemas.openxmlformats.org/officeDocument/2006/math" xmlns:v="urn:schemas-microsoft-com:vml" xmlns:wp14="http://schemas.microsoft.com/office/word/2010/wordprocessingDrawing" xmlns:wp="http://schemas.openxmlformats.org/drawingml/2006/wordprocessingDrawing" xmlns:w10="urn:schemas-microsoft-com:office:word" xmlns:w="http://schemas.openxmlformats.org/wordprocessingml/2006/main" xmlns:w14="http://schemas.microsoft.com/office/word/2010/wordml" xmlns:w15="http://schemas.microsoft.com/office/word/2012/wordml" xmlns:w16cex="http://schemas.microsoft.com/office/word/2018/wordml/cex" xmlns:w16cid="http://schemas.microsoft.com/office/word/2016/wordml/cid" xmlns:w16="http://schemas.microsoft.com/office/word/2018/wordml" xmlns:w16se="http://schemas.microsoft.com/office/word/2015/wordml/symex" xmlns:wpg="http://schemas.microsoft.com/office/word/2010/wordprocessingGroup" xmlns:wpi="http://schemas.microsoft.com/office/word/2010/wordprocessingInk" xmlns:wne="http://schemas.microsoft.com/office/word/2006/wordml" xmlns:wps="http://schemas.microsoft.com/office/word/2010/wordprocessingShape" mc:Ignorable="w14 w15 w16se w16cid w16 w16cex wp14">
   <w15:person w15:author="Bradley A Blanchard">
     <w15:presenceInfo w15:providerId="AD" w15:userId="S::bradley.a.blanchard@pwc.com::7713fe89-6656-424d-95ef-810a6dc5feda"/>
   </w15:person>
@@ -995,7 +7111,7 @@
 </file>
 
 <file path=word/styles.xml><?xml version="1.0" encoding="utf-8"?>
-<w:styles xmlns:mc="http://schemas.openxmlformats.org/markup-compatibility/2006" xmlns:r="http://schemas.openxmlformats.org/officeDocument/2006/relationships" xmlns:w="http://schemas.openxmlformats.org/wordprocessingml/2006/main" xmlns:w14="http://schemas.microsoft.com/office/word/2010/wordml" xmlns:w15="http://schemas.microsoft.com/office/word/2012/wordml" xmlns:w16cid="http://schemas.microsoft.com/office/word/2016/wordml/cid" xmlns:w16se="http://schemas.microsoft.com/office/word/2015/wordml/symex" mc:Ignorable="w14 w15 w16se w16cid">
+<w:styles xmlns:mc="http://schemas.openxmlformats.org/markup-compatibility/2006" xmlns:r="http://schemas.openxmlformats.org/officeDocument/2006/relationships" xmlns:w="http://schemas.openxmlformats.org/wordprocessingml/2006/main" xmlns:w14="http://schemas.microsoft.com/office/word/2010/wordml" xmlns:w15="http://schemas.microsoft.com/office/word/2012/wordml" xmlns:w16cex="http://schemas.microsoft.com/office/word/2018/wordml/cex" xmlns:w16cid="http://schemas.microsoft.com/office/word/2016/wordml/cid" xmlns:w16="http://schemas.microsoft.com/office/word/2018/wordml" xmlns:w16se="http://schemas.microsoft.com/office/word/2015/wordml/symex" mc:Ignorable="w14 w15 w16se w16cid w16 w16cex">
   <w:docDefaults>
     <w:rPrDefault>
       <w:rPr>
@@ -1417,7 +7533,6 @@
     <w:name w:val="Normal (Web)"/>
     <w:basedOn w:val="Normal"/>
     <w:uiPriority w:val="99"/>
-    <w:semiHidden/>
     <w:unhideWhenUsed/>
     <w:rsid w:val="00CF5DBC"/>
     <w:pPr>
@@ -1549,6 +7664,59 @@
     <w:rPr>
       <w:color w:val="605E5C"/>
       <w:shd w:val="clear" w:color="auto" w:fill="E1DFDD"/>
+    </w:rPr>
+  </w:style>
+  <w:style w:type="paragraph" w:styleId="Header">
+    <w:name w:val="header"/>
+    <w:basedOn w:val="Normal"/>
+    <w:link w:val="HeaderChar"/>
+    <w:uiPriority w:val="99"/>
+    <w:unhideWhenUsed/>
+    <w:rsid w:val="001E3812"/>
+    <w:pPr>
+      <w:tabs>
+        <w:tab w:val="center" w:pos="4680"/>
+        <w:tab w:val="right" w:pos="9360"/>
+      </w:tabs>
+    </w:pPr>
+  </w:style>
+  <w:style w:type="character" w:customStyle="1" w:styleId="HeaderChar">
+    <w:name w:val="Header Char"/>
+    <w:basedOn w:val="DefaultParagraphFont"/>
+    <w:link w:val="Header"/>
+    <w:uiPriority w:val="99"/>
+    <w:rsid w:val="001E3812"/>
+  </w:style>
+  <w:style w:type="paragraph" w:styleId="Footer">
+    <w:name w:val="footer"/>
+    <w:basedOn w:val="Normal"/>
+    <w:link w:val="FooterChar"/>
+    <w:uiPriority w:val="99"/>
+    <w:unhideWhenUsed/>
+    <w:rsid w:val="001E3812"/>
+    <w:pPr>
+      <w:tabs>
+        <w:tab w:val="center" w:pos="4680"/>
+        <w:tab w:val="right" w:pos="9360"/>
+      </w:tabs>
+    </w:pPr>
+  </w:style>
+  <w:style w:type="character" w:customStyle="1" w:styleId="FooterChar">
+    <w:name w:val="Footer Char"/>
+    <w:basedOn w:val="DefaultParagraphFont"/>
+    <w:link w:val="Footer"/>
+    <w:uiPriority w:val="99"/>
+    <w:rsid w:val="001E3812"/>
+  </w:style>
+  <w:style w:type="character" w:styleId="Emphasis">
+    <w:name w:val="Emphasis"/>
+    <w:basedOn w:val="DefaultParagraphFont"/>
+    <w:uiPriority w:val="20"/>
+    <w:qFormat/>
+    <w:rsid w:val="006E4C29"/>
+    <w:rPr>
+      <w:i/>
+      <w:iCs/>
     </w:rPr>
   </w:style>
 </w:styles>

--- a/Case Study 2/Case Study #2.docx
+++ b/Case Study 2/Case Study #2.docx
@@ -108,20 +108,59 @@
           <w:bCs/>
           <w:sz w:val="22"/>
           <w:szCs w:val="22"/>
-          <w:u w:val="single"/>
-        </w:rPr>
-      </w:pPr>
-      <w:r>
+        </w:rPr>
+      </w:pPr>
+      <w:r>
+        <w:rPr>
+          <w:noProof/>
+        </w:rPr>
+        <w:drawing>
+          <wp:inline distT="0" distB="0" distL="0" distR="0" wp14:anchorId="43F3072B" wp14:editId="77C1443E">
+            <wp:extent cx="2501900" cy="2240216"/>
+            <wp:effectExtent l="0" t="0" r="0" b="8255"/>
+            <wp:docPr id="1" name="Picture 1"/>
+            <wp:cNvGraphicFramePr>
+              <a:graphicFrameLocks xmlns:a="http://schemas.openxmlformats.org/drawingml/2006/main" noChangeAspect="1"/>
+            </wp:cNvGraphicFramePr>
+            <a:graphic xmlns:a="http://schemas.openxmlformats.org/drawingml/2006/main">
+              <a:graphicData uri="http://schemas.openxmlformats.org/drawingml/2006/picture">
+                <pic:pic xmlns:pic="http://schemas.openxmlformats.org/drawingml/2006/picture">
+                  <pic:nvPicPr>
+                    <pic:cNvPr id="1" name=""/>
+                    <pic:cNvPicPr/>
+                  </pic:nvPicPr>
+                  <pic:blipFill>
+                    <a:blip r:embed="rId7"/>
+                    <a:stretch>
+                      <a:fillRect/>
+                    </a:stretch>
+                  </pic:blipFill>
+                  <pic:spPr>
+                    <a:xfrm>
+                      <a:off x="0" y="0"/>
+                      <a:ext cx="2510379" cy="2247808"/>
+                    </a:xfrm>
+                    <a:prstGeom prst="rect">
+                      <a:avLst/>
+                    </a:prstGeom>
+                  </pic:spPr>
+                </pic:pic>
+              </a:graphicData>
+            </a:graphic>
+          </wp:inline>
+        </w:drawing>
+      </w:r>
+    </w:p>
+    <w:p>
+      <w:pPr>
         <w:rPr>
           <w:rFonts w:cstheme="minorHAnsi"/>
           <w:b/>
           <w:bCs/>
           <w:sz w:val="22"/>
           <w:szCs w:val="22"/>
-          <w:u w:val="single"/>
-        </w:rPr>
-        <w:t>Data Preparation (Q7)</w:t>
-      </w:r>
+        </w:rPr>
+      </w:pPr>
     </w:p>
     <w:p>
       <w:pPr>
@@ -131,6 +170,40 @@
           <w:bCs/>
           <w:sz w:val="22"/>
           <w:szCs w:val="22"/>
+        </w:rPr>
+      </w:pPr>
+    </w:p>
+    <w:p>
+      <w:pPr>
+        <w:rPr>
+          <w:rFonts w:cstheme="minorHAnsi"/>
+          <w:b/>
+          <w:bCs/>
+          <w:sz w:val="22"/>
+          <w:szCs w:val="22"/>
+          <w:u w:val="single"/>
+        </w:rPr>
+      </w:pPr>
+      <w:r>
+        <w:rPr>
+          <w:rFonts w:cstheme="minorHAnsi"/>
+          <w:b/>
+          <w:bCs/>
+          <w:sz w:val="22"/>
+          <w:szCs w:val="22"/>
+          <w:u w:val="single"/>
+        </w:rPr>
+        <w:t>Data Preparation (Q7)</w:t>
+      </w:r>
+    </w:p>
+    <w:p>
+      <w:pPr>
+        <w:rPr>
+          <w:rFonts w:cstheme="minorHAnsi"/>
+          <w:b/>
+          <w:bCs/>
+          <w:sz w:val="22"/>
+          <w:szCs w:val="22"/>
           <w:u w:val="single"/>
         </w:rPr>
       </w:pPr>
@@ -271,8 +344,6 @@
         </w:rPr>
         <w:t xml:space="preserve">. You may need to generalize the </w:t>
       </w:r>
-      <w:proofErr w:type="spellStart"/>
-      <w:proofErr w:type="gramStart"/>
       <w:r>
         <w:rPr>
           <w:rFonts w:asciiTheme="minorHAnsi" w:hAnsiTheme="minorHAnsi" w:cstheme="minorHAnsi"/>
@@ -280,9 +351,16 @@
           <w:sz w:val="22"/>
           <w:szCs w:val="22"/>
         </w:rPr>
-        <w:t>createDF</w:t>
-      </w:r>
-      <w:proofErr w:type="spellEnd"/>
+        <w:t xml:space="preserve">createDF() </w:t>
+      </w:r>
+      <w:r>
+        <w:rPr>
+          <w:rFonts w:asciiTheme="minorHAnsi" w:hAnsiTheme="minorHAnsi" w:cstheme="minorHAnsi"/>
+          <w:sz w:val="22"/>
+          <w:szCs w:val="22"/>
+        </w:rPr>
+        <w:t xml:space="preserve">and </w:t>
+      </w:r>
       <w:r>
         <w:rPr>
           <w:rFonts w:asciiTheme="minorHAnsi" w:hAnsiTheme="minorHAnsi" w:cstheme="minorHAnsi"/>
@@ -290,45 +368,7 @@
           <w:sz w:val="22"/>
           <w:szCs w:val="22"/>
         </w:rPr>
-        <w:t>(</w:t>
-      </w:r>
-      <w:proofErr w:type="gramEnd"/>
-      <w:r>
-        <w:rPr>
-          <w:rFonts w:asciiTheme="minorHAnsi" w:hAnsiTheme="minorHAnsi" w:cstheme="minorHAnsi"/>
-          <w:color w:val="893FFF"/>
-          <w:sz w:val="22"/>
-          <w:szCs w:val="22"/>
-        </w:rPr>
-        <w:t xml:space="preserve">) </w:t>
-      </w:r>
-      <w:r>
-        <w:rPr>
-          <w:rFonts w:asciiTheme="minorHAnsi" w:hAnsiTheme="minorHAnsi" w:cstheme="minorHAnsi"/>
-          <w:sz w:val="22"/>
-          <w:szCs w:val="22"/>
-        </w:rPr>
-        <w:t xml:space="preserve">and </w:t>
-      </w:r>
-      <w:proofErr w:type="spellStart"/>
-      <w:r>
-        <w:rPr>
-          <w:rFonts w:asciiTheme="minorHAnsi" w:hAnsiTheme="minorHAnsi" w:cstheme="minorHAnsi"/>
-          <w:color w:val="893FFF"/>
-          <w:sz w:val="22"/>
-          <w:szCs w:val="22"/>
-        </w:rPr>
-        <w:t>extractVariables</w:t>
-      </w:r>
-      <w:proofErr w:type="spellEnd"/>
-      <w:r>
-        <w:rPr>
-          <w:rFonts w:asciiTheme="minorHAnsi" w:hAnsiTheme="minorHAnsi" w:cstheme="minorHAnsi"/>
-          <w:color w:val="893FFF"/>
-          <w:sz w:val="22"/>
-          <w:szCs w:val="22"/>
-        </w:rPr>
-        <w:t xml:space="preserve">() </w:t>
+        <w:t xml:space="preserve">extractVariables() </w:t>
       </w:r>
       <w:r>
         <w:rPr>
@@ -424,7 +464,7 @@
         </w:rPr>
         <w:t xml:space="preserve"> 1999 to 2012 in the directory found at: </w:t>
       </w:r>
-      <w:hyperlink r:id="rId11" w:history="1">
+      <w:hyperlink r:id="rId12" w:history="1">
         <w:r>
           <w:rPr>
             <w:rStyle w:val="Hyperlink"/>
@@ -598,6 +638,42 @@
     </w:p>
     <w:p>
       <w:pPr>
+        <w:pStyle w:val="ListParagraph"/>
+        <w:numPr>
+          <w:ilvl w:val="0"/>
+          <w:numId w:val="25"/>
+        </w:numPr>
+        <w:rPr>
+          <w:rFonts w:cstheme="minorHAnsi"/>
+          <w:sz w:val="22"/>
+          <w:szCs w:val="22"/>
+        </w:rPr>
+      </w:pPr>
+      <w:r>
+        <w:rPr>
+          <w:rFonts w:cstheme="minorHAnsi"/>
+          <w:sz w:val="22"/>
+          <w:szCs w:val="22"/>
+        </w:rPr>
+        <w:t>Cross referenced missing ages with Searchable results on Cherry Blossom site to enter any ages found</w:t>
+      </w:r>
+    </w:p>
+    <w:p>
+      <w:pPr>
+        <w:pStyle w:val="ListParagraph"/>
+        <w:numPr>
+          <w:ilvl w:val="0"/>
+          <w:numId w:val="25"/>
+        </w:numPr>
+        <w:rPr>
+          <w:rFonts w:cstheme="minorHAnsi"/>
+          <w:sz w:val="22"/>
+          <w:szCs w:val="22"/>
+        </w:rPr>
+      </w:pPr>
+    </w:p>
+    <w:p>
+      <w:pPr>
         <w:rPr>
           <w:rFonts w:cstheme="minorHAnsi"/>
           <w:i/>
@@ -765,6 +841,7 @@
           <w:sz w:val="22"/>
           <w:szCs w:val="22"/>
         </w:rPr>
+        <w:lastRenderedPageBreak/>
         <w:t>To accommodate changes in age divisions over the years, team used age divisions from 2012, which corresponded to 5-year age brackets (with exception of under 19 and 80+)</w:t>
       </w:r>
     </w:p>
@@ -816,19 +893,32 @@
           <w:szCs w:val="22"/>
           <w:shd w:val="clear" w:color="auto" w:fill="FFFFFF"/>
         </w:rPr>
-        <w:t>net times</w:t>
-      </w:r>
-      <w:r>
-        <w:rPr>
-          <w:rStyle w:val="Emphasis"/>
+        <w:t xml:space="preserve">net times. </w:t>
+      </w:r>
+      <w:r>
+        <w:rPr>
           <w:rFonts w:ascii="Arial" w:hAnsi="Arial" w:cs="Arial"/>
           <w:color w:val="000000"/>
           <w:sz w:val="22"/>
           <w:szCs w:val="22"/>
           <w:shd w:val="clear" w:color="auto" w:fill="FFFFFF"/>
         </w:rPr>
-        <w:t xml:space="preserve">. </w:t>
-      </w:r>
+        <w:t>The top 25 men and women will be scored using gun times.”</w:t>
+      </w:r>
+    </w:p>
+    <w:p>
+      <w:pPr>
+        <w:pStyle w:val="ListParagraph"/>
+        <w:numPr>
+          <w:ilvl w:val="0"/>
+          <w:numId w:val="2"/>
+        </w:numPr>
+        <w:rPr>
+          <w:rFonts w:cstheme="minorHAnsi"/>
+          <w:sz w:val="22"/>
+          <w:szCs w:val="22"/>
+        </w:rPr>
+      </w:pPr>
       <w:r>
         <w:rPr>
           <w:rFonts w:ascii="Arial" w:hAnsi="Arial" w:cs="Arial"/>
@@ -837,17 +927,7 @@
           <w:szCs w:val="22"/>
           <w:shd w:val="clear" w:color="auto" w:fill="FFFFFF"/>
         </w:rPr>
-        <w:t>The top 25 men and women will be scored using gun times.</w:t>
-      </w:r>
-      <w:r>
-        <w:rPr>
-          <w:rFonts w:ascii="Arial" w:hAnsi="Arial" w:cs="Arial"/>
-          <w:color w:val="000000"/>
-          <w:sz w:val="22"/>
-          <w:szCs w:val="22"/>
-          <w:shd w:val="clear" w:color="auto" w:fill="FFFFFF"/>
-        </w:rPr>
-        <w:t>”</w:t>
+        <w:t>Ages 14 and under for 10 Miler may be questionable, but took data at face value; recognize that the younger ages might not make difference in race</w:t>
       </w:r>
     </w:p>
     <w:p>
@@ -1161,7 +1241,6 @@
           <w:sz w:val="22"/>
           <w:szCs w:val="22"/>
         </w:rPr>
-        <w:lastRenderedPageBreak/>
         <w:t>Density Curves</w:t>
       </w:r>
     </w:p>
@@ -2122,18 +2201,8 @@
           <w:sz w:val="22"/>
           <w:szCs w:val="22"/>
         </w:rPr>
-        <w:t xml:space="preserve">How many people are getting to the hundred mile </w:t>
-      </w:r>
-      <w:proofErr w:type="gramStart"/>
-      <w:r>
-        <w:rPr>
-          <w:rFonts w:cstheme="minorHAnsi"/>
-          <w:sz w:val="22"/>
-          <w:szCs w:val="22"/>
-        </w:rPr>
-        <w:t>club</w:t>
-      </w:r>
-      <w:proofErr w:type="gramEnd"/>
+        <w:t>How many people are getting to the hundred mile club</w:t>
+      </w:r>
     </w:p>
     <w:p>
       <w:pPr>
@@ -2244,43 +2313,7 @@
           <w:sz w:val="22"/>
           <w:szCs w:val="22"/>
         </w:rPr>
-        <w:t xml:space="preserve">NEED TO EVALUATE times that are </w:t>
-      </w:r>
-      <w:proofErr w:type="gramStart"/>
-      <w:r>
-        <w:rPr>
-          <w:rFonts w:cstheme="minorHAnsi"/>
-          <w:sz w:val="22"/>
-          <w:szCs w:val="22"/>
-        </w:rPr>
-        <w:t>Min :</w:t>
-      </w:r>
-      <w:proofErr w:type="gramEnd"/>
-      <w:r>
-        <w:rPr>
-          <w:rFonts w:cstheme="minorHAnsi"/>
-          <w:sz w:val="22"/>
-          <w:szCs w:val="22"/>
-        </w:rPr>
-        <w:t xml:space="preserve"> Sec : </w:t>
-      </w:r>
-      <w:proofErr w:type="spellStart"/>
-      <w:r>
-        <w:rPr>
-          <w:rFonts w:cstheme="minorHAnsi"/>
-          <w:sz w:val="22"/>
-          <w:szCs w:val="22"/>
-        </w:rPr>
-        <w:t>Milisecond</w:t>
-      </w:r>
-      <w:proofErr w:type="spellEnd"/>
-      <w:r>
-        <w:rPr>
-          <w:rFonts w:cstheme="minorHAnsi"/>
-          <w:sz w:val="22"/>
-          <w:szCs w:val="22"/>
-        </w:rPr>
-        <w:t xml:space="preserve"> vs Hour : Min : Sec, did those work correctly?</w:t>
+        <w:t>NEED TO EVALUATE times that are Min : Sec : Milisecond vs Hour : Min : Sec, did those work correctly?</w:t>
       </w:r>
     </w:p>
     <w:p>
@@ -2453,41 +2486,13 @@
           <w:szCs w:val="22"/>
         </w:rPr>
       </w:pPr>
-      <w:proofErr w:type="gramStart"/>
-      <w:r>
-        <w:rPr>
-          <w:rFonts w:cstheme="minorHAnsi"/>
-          <w:sz w:val="22"/>
-          <w:szCs w:val="22"/>
-        </w:rPr>
-        <w:t>Min :</w:t>
-      </w:r>
-      <w:proofErr w:type="gramEnd"/>
-      <w:r>
-        <w:rPr>
-          <w:rFonts w:cstheme="minorHAnsi"/>
-          <w:sz w:val="22"/>
-          <w:szCs w:val="22"/>
-        </w:rPr>
-        <w:t xml:space="preserve"> Sec : </w:t>
-      </w:r>
-      <w:proofErr w:type="spellStart"/>
-      <w:r>
-        <w:rPr>
-          <w:rFonts w:cstheme="minorHAnsi"/>
-          <w:sz w:val="22"/>
-          <w:szCs w:val="22"/>
-        </w:rPr>
-        <w:t>Milisecond</w:t>
-      </w:r>
-      <w:proofErr w:type="spellEnd"/>
-      <w:r>
-        <w:rPr>
-          <w:rFonts w:cstheme="minorHAnsi"/>
-          <w:sz w:val="22"/>
-          <w:szCs w:val="22"/>
-        </w:rPr>
-        <w:t xml:space="preserve"> vs Hour : Min : Sec … IS THIS CORRECT?</w:t>
+      <w:r>
+        <w:rPr>
+          <w:rFonts w:cstheme="minorHAnsi"/>
+          <w:sz w:val="22"/>
+          <w:szCs w:val="22"/>
+        </w:rPr>
+        <w:t>Min : Sec : Milisecond vs Hour : Min : Sec … IS THIS CORRECT?</w:t>
       </w:r>
     </w:p>
     <w:p>
@@ -2659,25 +2664,7 @@
           <w:sz w:val="22"/>
           <w:szCs w:val="22"/>
         </w:rPr>
-        <w:t xml:space="preserve">Gum time = </w:t>
-      </w:r>
-      <w:proofErr w:type="spellStart"/>
-      <w:r>
-        <w:rPr>
-          <w:rFonts w:cstheme="minorHAnsi"/>
-          <w:sz w:val="22"/>
-          <w:szCs w:val="22"/>
-        </w:rPr>
-        <w:t>combTime</w:t>
-      </w:r>
-      <w:proofErr w:type="spellEnd"/>
-      <w:r>
-        <w:rPr>
-          <w:rFonts w:cstheme="minorHAnsi"/>
-          <w:sz w:val="22"/>
-          <w:szCs w:val="22"/>
-        </w:rPr>
-        <w:t xml:space="preserve"> &gt; net time</w:t>
+        <w:t>Gum time = combTime &gt; net time</w:t>
       </w:r>
     </w:p>
     <w:p>
@@ -2721,43 +2708,7 @@
           <w:sz w:val="22"/>
           <w:szCs w:val="22"/>
         </w:rPr>
-        <w:t xml:space="preserve">CHECK </w:t>
-      </w:r>
-      <w:proofErr w:type="gramStart"/>
-      <w:r>
-        <w:rPr>
-          <w:rFonts w:cstheme="minorHAnsi"/>
-          <w:sz w:val="22"/>
-          <w:szCs w:val="22"/>
-        </w:rPr>
-        <w:t>Min :</w:t>
-      </w:r>
-      <w:proofErr w:type="gramEnd"/>
-      <w:r>
-        <w:rPr>
-          <w:rFonts w:cstheme="minorHAnsi"/>
-          <w:sz w:val="22"/>
-          <w:szCs w:val="22"/>
-        </w:rPr>
-        <w:t xml:space="preserve"> Sec : </w:t>
-      </w:r>
-      <w:proofErr w:type="spellStart"/>
-      <w:r>
-        <w:rPr>
-          <w:rFonts w:cstheme="minorHAnsi"/>
-          <w:sz w:val="22"/>
-          <w:szCs w:val="22"/>
-        </w:rPr>
-        <w:t>Milisec</w:t>
-      </w:r>
-      <w:proofErr w:type="spellEnd"/>
-      <w:r>
-        <w:rPr>
-          <w:rFonts w:cstheme="minorHAnsi"/>
-          <w:sz w:val="22"/>
-          <w:szCs w:val="22"/>
-        </w:rPr>
-        <w:t xml:space="preserve"> vs Hour : Min : Sec</w:t>
+        <w:t>CHECK Min : Sec : Milisec vs Hour : Min : Sec</w:t>
       </w:r>
     </w:p>
     <w:p>
@@ -2828,25 +2779,7 @@
           <w:sz w:val="22"/>
           <w:szCs w:val="22"/>
         </w:rPr>
-        <w:t xml:space="preserve">Gun time = </w:t>
-      </w:r>
-      <w:proofErr w:type="spellStart"/>
-      <w:r>
-        <w:rPr>
-          <w:rFonts w:cstheme="minorHAnsi"/>
-          <w:sz w:val="22"/>
-          <w:szCs w:val="22"/>
-        </w:rPr>
-        <w:t>combtime</w:t>
-      </w:r>
-      <w:proofErr w:type="spellEnd"/>
-      <w:r>
-        <w:rPr>
-          <w:rFonts w:cstheme="minorHAnsi"/>
-          <w:sz w:val="22"/>
-          <w:szCs w:val="22"/>
-        </w:rPr>
-        <w:t xml:space="preserve"> &gt; Net Time</w:t>
+        <w:t>Gun time = combtime &gt; Net Time</w:t>
       </w:r>
     </w:p>
     <w:p>
@@ -2947,25 +2880,7 @@
           <w:sz w:val="22"/>
           <w:szCs w:val="22"/>
         </w:rPr>
-        <w:t xml:space="preserve">Gun time = </w:t>
-      </w:r>
-      <w:proofErr w:type="spellStart"/>
-      <w:r>
-        <w:rPr>
-          <w:rFonts w:cstheme="minorHAnsi"/>
-          <w:sz w:val="22"/>
-          <w:szCs w:val="22"/>
-        </w:rPr>
-        <w:t>combin</w:t>
-      </w:r>
-      <w:proofErr w:type="spellEnd"/>
-      <w:r>
-        <w:rPr>
-          <w:rFonts w:cstheme="minorHAnsi"/>
-          <w:sz w:val="22"/>
-          <w:szCs w:val="22"/>
-        </w:rPr>
-        <w:t xml:space="preserve"> time &gt; net time</w:t>
+        <w:t>Gun time = combin time &gt; net time</w:t>
       </w:r>
     </w:p>
     <w:p>
@@ -3133,25 +3048,7 @@
           <w:sz w:val="22"/>
           <w:szCs w:val="22"/>
         </w:rPr>
-        <w:t xml:space="preserve">Gun time = </w:t>
-      </w:r>
-      <w:proofErr w:type="spellStart"/>
-      <w:r>
-        <w:rPr>
-          <w:rFonts w:cstheme="minorHAnsi"/>
-          <w:sz w:val="22"/>
-          <w:szCs w:val="22"/>
-        </w:rPr>
-        <w:t>combtime</w:t>
-      </w:r>
-      <w:proofErr w:type="spellEnd"/>
-      <w:r>
-        <w:rPr>
-          <w:rFonts w:cstheme="minorHAnsi"/>
-          <w:sz w:val="22"/>
-          <w:szCs w:val="22"/>
-        </w:rPr>
-        <w:t xml:space="preserve"> &gt; net time</w:t>
+        <w:t>Gun time = combtime &gt; net time</w:t>
       </w:r>
     </w:p>
     <w:p>
@@ -3265,25 +3162,7 @@
           <w:sz w:val="22"/>
           <w:szCs w:val="22"/>
         </w:rPr>
-        <w:t xml:space="preserve">Gun time = </w:t>
-      </w:r>
-      <w:proofErr w:type="spellStart"/>
-      <w:r>
-        <w:rPr>
-          <w:rFonts w:cstheme="minorHAnsi"/>
-          <w:sz w:val="22"/>
-          <w:szCs w:val="22"/>
-        </w:rPr>
-        <w:t>combtime</w:t>
-      </w:r>
-      <w:proofErr w:type="spellEnd"/>
-      <w:r>
-        <w:rPr>
-          <w:rFonts w:cstheme="minorHAnsi"/>
-          <w:sz w:val="22"/>
-          <w:szCs w:val="22"/>
-        </w:rPr>
-        <w:t>, no net time</w:t>
+        <w:t>Gun time = combtime, no net time</w:t>
       </w:r>
     </w:p>
     <w:p>
@@ -3329,41 +3208,13 @@
           <w:szCs w:val="22"/>
         </w:rPr>
       </w:pPr>
-      <w:proofErr w:type="gramStart"/>
-      <w:r>
-        <w:rPr>
-          <w:rFonts w:cstheme="minorHAnsi"/>
-          <w:sz w:val="22"/>
-          <w:szCs w:val="22"/>
-        </w:rPr>
-        <w:t>Min :</w:t>
-      </w:r>
-      <w:proofErr w:type="gramEnd"/>
-      <w:r>
-        <w:rPr>
-          <w:rFonts w:cstheme="minorHAnsi"/>
-          <w:sz w:val="22"/>
-          <w:szCs w:val="22"/>
-        </w:rPr>
-        <w:t xml:space="preserve"> Sec : </w:t>
-      </w:r>
-      <w:proofErr w:type="spellStart"/>
-      <w:r>
-        <w:rPr>
-          <w:rFonts w:cstheme="minorHAnsi"/>
-          <w:sz w:val="22"/>
-          <w:szCs w:val="22"/>
-        </w:rPr>
-        <w:t>Milisecond</w:t>
-      </w:r>
-      <w:proofErr w:type="spellEnd"/>
-      <w:r>
-        <w:rPr>
-          <w:rFonts w:cstheme="minorHAnsi"/>
-          <w:sz w:val="22"/>
-          <w:szCs w:val="22"/>
-        </w:rPr>
-        <w:t xml:space="preserve"> vs Hour : Min : Sec</w:t>
+      <w:r>
+        <w:rPr>
+          <w:rFonts w:cstheme="minorHAnsi"/>
+          <w:sz w:val="22"/>
+          <w:szCs w:val="22"/>
+        </w:rPr>
+        <w:t>Min : Sec : Milisecond vs Hour : Min : Sec</w:t>
       </w:r>
     </w:p>
     <w:p>
@@ -3433,25 +3284,7 @@
           <w:sz w:val="22"/>
           <w:szCs w:val="22"/>
         </w:rPr>
-        <w:t xml:space="preserve">Gun time = </w:t>
-      </w:r>
-      <w:proofErr w:type="spellStart"/>
-      <w:r>
-        <w:rPr>
-          <w:rFonts w:cstheme="minorHAnsi"/>
-          <w:sz w:val="22"/>
-          <w:szCs w:val="22"/>
-        </w:rPr>
-        <w:t>combtim</w:t>
-      </w:r>
-      <w:proofErr w:type="spellEnd"/>
-      <w:r>
-        <w:rPr>
-          <w:rFonts w:cstheme="minorHAnsi"/>
-          <w:sz w:val="22"/>
-          <w:szCs w:val="22"/>
-        </w:rPr>
-        <w:t>, no net time</w:t>
+        <w:t>Gun time = combtim, no net time</w:t>
       </w:r>
     </w:p>
     <w:p>
@@ -3489,41 +3322,13 @@
           <w:szCs w:val="22"/>
         </w:rPr>
       </w:pPr>
-      <w:proofErr w:type="gramStart"/>
-      <w:r>
-        <w:rPr>
-          <w:rFonts w:cstheme="minorHAnsi"/>
-          <w:sz w:val="22"/>
-          <w:szCs w:val="22"/>
-        </w:rPr>
-        <w:t>Min :</w:t>
-      </w:r>
-      <w:proofErr w:type="gramEnd"/>
-      <w:r>
-        <w:rPr>
-          <w:rFonts w:cstheme="minorHAnsi"/>
-          <w:sz w:val="22"/>
-          <w:szCs w:val="22"/>
-        </w:rPr>
-        <w:t xml:space="preserve"> Sec : </w:t>
-      </w:r>
-      <w:proofErr w:type="spellStart"/>
-      <w:r>
-        <w:rPr>
-          <w:rFonts w:cstheme="minorHAnsi"/>
-          <w:sz w:val="22"/>
-          <w:szCs w:val="22"/>
-        </w:rPr>
-        <w:t>Milisecond</w:t>
-      </w:r>
-      <w:proofErr w:type="spellEnd"/>
-      <w:r>
-        <w:rPr>
-          <w:rFonts w:cstheme="minorHAnsi"/>
-          <w:sz w:val="22"/>
-          <w:szCs w:val="22"/>
-        </w:rPr>
-        <w:t xml:space="preserve"> vs Hour : Min : Sec</w:t>
+      <w:r>
+        <w:rPr>
+          <w:rFonts w:cstheme="minorHAnsi"/>
+          <w:sz w:val="22"/>
+          <w:szCs w:val="22"/>
+        </w:rPr>
+        <w:t>Min : Sec : Milisecond vs Hour : Min : Sec</w:t>
       </w:r>
     </w:p>
     <w:p>
@@ -3645,36 +3450,8 @@
           <w:sz w:val="22"/>
           <w:szCs w:val="22"/>
         </w:rPr>
-        <w:t xml:space="preserve">Gun time = </w:t>
-      </w:r>
-      <w:proofErr w:type="spellStart"/>
-      <w:r>
-        <w:rPr>
-          <w:rFonts w:cstheme="minorHAnsi"/>
-          <w:sz w:val="22"/>
-          <w:szCs w:val="22"/>
-        </w:rPr>
-        <w:t>combtime</w:t>
-      </w:r>
-      <w:proofErr w:type="spellEnd"/>
-      <w:r>
-        <w:rPr>
-          <w:rFonts w:cstheme="minorHAnsi"/>
-          <w:sz w:val="22"/>
-          <w:szCs w:val="22"/>
-        </w:rPr>
-        <w:t xml:space="preserve"> &gt; </w:t>
-      </w:r>
-      <w:proofErr w:type="spellStart"/>
-      <w:r>
-        <w:rPr>
-          <w:rFonts w:cstheme="minorHAnsi"/>
-          <w:sz w:val="22"/>
-          <w:szCs w:val="22"/>
-        </w:rPr>
-        <w:t>netTime</w:t>
-      </w:r>
-      <w:proofErr w:type="spellEnd"/>
+        <w:t>Gun time = combtime &gt; netTime</w:t>
+      </w:r>
     </w:p>
     <w:p>
       <w:pPr>
@@ -3695,43 +3472,7 @@
           <w:sz w:val="22"/>
           <w:szCs w:val="22"/>
         </w:rPr>
-        <w:t xml:space="preserve">Check </w:t>
-      </w:r>
-      <w:proofErr w:type="gramStart"/>
-      <w:r>
-        <w:rPr>
-          <w:rFonts w:cstheme="minorHAnsi"/>
-          <w:sz w:val="22"/>
-          <w:szCs w:val="22"/>
-        </w:rPr>
-        <w:t>Min :</w:t>
-      </w:r>
-      <w:proofErr w:type="gramEnd"/>
-      <w:r>
-        <w:rPr>
-          <w:rFonts w:cstheme="minorHAnsi"/>
-          <w:sz w:val="22"/>
-          <w:szCs w:val="22"/>
-        </w:rPr>
-        <w:t xml:space="preserve"> Sec : </w:t>
-      </w:r>
-      <w:proofErr w:type="spellStart"/>
-      <w:r>
-        <w:rPr>
-          <w:rFonts w:cstheme="minorHAnsi"/>
-          <w:sz w:val="22"/>
-          <w:szCs w:val="22"/>
-        </w:rPr>
-        <w:t>Milisecond</w:t>
-      </w:r>
-      <w:proofErr w:type="spellEnd"/>
-      <w:r>
-        <w:rPr>
-          <w:rFonts w:cstheme="minorHAnsi"/>
-          <w:sz w:val="22"/>
-          <w:szCs w:val="22"/>
-        </w:rPr>
-        <w:t xml:space="preserve"> vs Hour : Min : Sec</w:t>
+        <w:t>Check Min : Sec : Milisecond vs Hour : Min : Sec</w:t>
       </w:r>
     </w:p>
     <w:p>
@@ -3779,25 +3520,7 @@
           <w:sz w:val="22"/>
           <w:szCs w:val="22"/>
         </w:rPr>
-        <w:t xml:space="preserve">Gun time = </w:t>
-      </w:r>
-      <w:proofErr w:type="spellStart"/>
-      <w:r>
-        <w:rPr>
-          <w:rFonts w:cstheme="minorHAnsi"/>
-          <w:sz w:val="22"/>
-          <w:szCs w:val="22"/>
-        </w:rPr>
-        <w:t>Combtime</w:t>
-      </w:r>
-      <w:proofErr w:type="spellEnd"/>
-      <w:r>
-        <w:rPr>
-          <w:rFonts w:cstheme="minorHAnsi"/>
-          <w:sz w:val="22"/>
-          <w:szCs w:val="22"/>
-        </w:rPr>
-        <w:t xml:space="preserve"> &gt; net Time</w:t>
+        <w:t>Gun time = Combtime &gt; net Time</w:t>
       </w:r>
     </w:p>
     <w:p>
@@ -3890,18 +3613,8 @@
           <w:szCs w:val="22"/>
         </w:rPr>
         <w:lastRenderedPageBreak/>
-        <w:t xml:space="preserve">One row off: Marie-Laure </w:t>
-      </w:r>
-      <w:proofErr w:type="spellStart"/>
-      <w:r>
-        <w:rPr>
-          <w:rFonts w:cstheme="minorHAnsi"/>
-          <w:sz w:val="22"/>
-          <w:szCs w:val="22"/>
-        </w:rPr>
-        <w:t>Poir</w:t>
-      </w:r>
-      <w:proofErr w:type="spellEnd"/>
+        <w:t>One row off: Marie-Laure Poir</w:t>
+      </w:r>
     </w:p>
     <w:p>
       <w:pPr>
@@ -3944,36 +3657,8 @@
           <w:sz w:val="22"/>
           <w:szCs w:val="22"/>
         </w:rPr>
-        <w:t xml:space="preserve">Gum time = </w:t>
-      </w:r>
-      <w:proofErr w:type="spellStart"/>
-      <w:r>
-        <w:rPr>
-          <w:rFonts w:cstheme="minorHAnsi"/>
-          <w:sz w:val="22"/>
-          <w:szCs w:val="22"/>
-        </w:rPr>
-        <w:t>CombTime</w:t>
-      </w:r>
-      <w:proofErr w:type="spellEnd"/>
-      <w:r>
-        <w:rPr>
-          <w:rFonts w:cstheme="minorHAnsi"/>
-          <w:sz w:val="22"/>
-          <w:szCs w:val="22"/>
-        </w:rPr>
-        <w:t xml:space="preserve"> &gt; </w:t>
-      </w:r>
-      <w:proofErr w:type="spellStart"/>
-      <w:r>
-        <w:rPr>
-          <w:rFonts w:cstheme="minorHAnsi"/>
-          <w:sz w:val="22"/>
-          <w:szCs w:val="22"/>
-        </w:rPr>
-        <w:t>netTime</w:t>
-      </w:r>
-      <w:proofErr w:type="spellEnd"/>
+        <w:t>Gum time = CombTime &gt; netTime</w:t>
+      </w:r>
     </w:p>
     <w:p>
       <w:pPr>
@@ -4116,7 +3801,7 @@
       </w:pPr>
     </w:p>
     <w:sectPr>
-      <w:headerReference w:type="default" r:id="rId12"/>
+      <w:headerReference w:type="default" r:id="rId13"/>
       <w:pgSz w:w="12240" w:h="15840"/>
       <w:pgMar w:top="1440" w:right="1440" w:bottom="1440" w:left="1440" w:header="720" w:footer="720" w:gutter="0"/>
       <w:cols w:space="720"/>
@@ -4270,15 +3955,7 @@
       <w:jc w:val="right"/>
     </w:pPr>
     <w:r>
-      <w:t xml:space="preserve">Steven Hayden, Kevin </w:t>
-    </w:r>
-    <w:proofErr w:type="spellStart"/>
-    <w:r>
-      <w:t>Mendonsa</w:t>
-    </w:r>
-    <w:proofErr w:type="spellEnd"/>
-    <w:r>
-      <w:t>,</w:t>
+      <w:t>Steven Hayden, Kevin Mendonsa,</w:t>
     </w:r>
   </w:p>
   <w:p>
@@ -4287,15 +3964,7 @@
       <w:jc w:val="right"/>
     </w:pPr>
     <w:r>
-      <w:t xml:space="preserve">Joe </w:t>
-    </w:r>
-    <w:proofErr w:type="spellStart"/>
-    <w:r>
-      <w:t>Schueder</w:t>
-    </w:r>
-    <w:proofErr w:type="spellEnd"/>
-    <w:r>
-      <w:t>, Nicole Wittlin</w:t>
+      <w:t>Joe Schueder, Nicole Wittlin</w:t>
     </w:r>
   </w:p>
   <w:p>
@@ -5556,6 +5225,119 @@
     </w:lvl>
   </w:abstractNum>
   <w:abstractNum w:abstractNumId="11" w15:restartNumberingAfterBreak="0">
+    <w:nsid w:val="45947DD7"/>
+    <w:multiLevelType w:val="hybridMultilevel"/>
+    <w:tmpl w:val="0524A130"/>
+    <w:lvl w:ilvl="0" w:tplc="04090001">
+      <w:start w:val="1"/>
+      <w:numFmt w:val="bullet"/>
+      <w:lvlText w:val=""/>
+      <w:lvlJc w:val="left"/>
+      <w:pPr>
+        <w:ind w:left="720" w:hanging="360"/>
+      </w:pPr>
+      <w:rPr>
+        <w:rFonts w:ascii="Symbol" w:hAnsi="Symbol" w:hint="default"/>
+      </w:rPr>
+    </w:lvl>
+    <w:lvl w:ilvl="1" w:tplc="04090003" w:tentative="1">
+      <w:start w:val="1"/>
+      <w:numFmt w:val="bullet"/>
+      <w:lvlText w:val="o"/>
+      <w:lvlJc w:val="left"/>
+      <w:pPr>
+        <w:ind w:left="1440" w:hanging="360"/>
+      </w:pPr>
+      <w:rPr>
+        <w:rFonts w:ascii="Courier New" w:hAnsi="Courier New" w:cs="Courier New" w:hint="default"/>
+      </w:rPr>
+    </w:lvl>
+    <w:lvl w:ilvl="2" w:tplc="04090005" w:tentative="1">
+      <w:start w:val="1"/>
+      <w:numFmt w:val="bullet"/>
+      <w:lvlText w:val=""/>
+      <w:lvlJc w:val="left"/>
+      <w:pPr>
+        <w:ind w:left="2160" w:hanging="360"/>
+      </w:pPr>
+      <w:rPr>
+        <w:rFonts w:ascii="Wingdings" w:hAnsi="Wingdings" w:hint="default"/>
+      </w:rPr>
+    </w:lvl>
+    <w:lvl w:ilvl="3" w:tplc="04090001" w:tentative="1">
+      <w:start w:val="1"/>
+      <w:numFmt w:val="bullet"/>
+      <w:lvlText w:val=""/>
+      <w:lvlJc w:val="left"/>
+      <w:pPr>
+        <w:ind w:left="2880" w:hanging="360"/>
+      </w:pPr>
+      <w:rPr>
+        <w:rFonts w:ascii="Symbol" w:hAnsi="Symbol" w:hint="default"/>
+      </w:rPr>
+    </w:lvl>
+    <w:lvl w:ilvl="4" w:tplc="04090003" w:tentative="1">
+      <w:start w:val="1"/>
+      <w:numFmt w:val="bullet"/>
+      <w:lvlText w:val="o"/>
+      <w:lvlJc w:val="left"/>
+      <w:pPr>
+        <w:ind w:left="3600" w:hanging="360"/>
+      </w:pPr>
+      <w:rPr>
+        <w:rFonts w:ascii="Courier New" w:hAnsi="Courier New" w:cs="Courier New" w:hint="default"/>
+      </w:rPr>
+    </w:lvl>
+    <w:lvl w:ilvl="5" w:tplc="04090005" w:tentative="1">
+      <w:start w:val="1"/>
+      <w:numFmt w:val="bullet"/>
+      <w:lvlText w:val=""/>
+      <w:lvlJc w:val="left"/>
+      <w:pPr>
+        <w:ind w:left="4320" w:hanging="360"/>
+      </w:pPr>
+      <w:rPr>
+        <w:rFonts w:ascii="Wingdings" w:hAnsi="Wingdings" w:hint="default"/>
+      </w:rPr>
+    </w:lvl>
+    <w:lvl w:ilvl="6" w:tplc="04090001" w:tentative="1">
+      <w:start w:val="1"/>
+      <w:numFmt w:val="bullet"/>
+      <w:lvlText w:val=""/>
+      <w:lvlJc w:val="left"/>
+      <w:pPr>
+        <w:ind w:left="5040" w:hanging="360"/>
+      </w:pPr>
+      <w:rPr>
+        <w:rFonts w:ascii="Symbol" w:hAnsi="Symbol" w:hint="default"/>
+      </w:rPr>
+    </w:lvl>
+    <w:lvl w:ilvl="7" w:tplc="04090003" w:tentative="1">
+      <w:start w:val="1"/>
+      <w:numFmt w:val="bullet"/>
+      <w:lvlText w:val="o"/>
+      <w:lvlJc w:val="left"/>
+      <w:pPr>
+        <w:ind w:left="5760" w:hanging="360"/>
+      </w:pPr>
+      <w:rPr>
+        <w:rFonts w:ascii="Courier New" w:hAnsi="Courier New" w:cs="Courier New" w:hint="default"/>
+      </w:rPr>
+    </w:lvl>
+    <w:lvl w:ilvl="8" w:tplc="04090005" w:tentative="1">
+      <w:start w:val="1"/>
+      <w:numFmt w:val="bullet"/>
+      <w:lvlText w:val=""/>
+      <w:lvlJc w:val="left"/>
+      <w:pPr>
+        <w:ind w:left="6480" w:hanging="360"/>
+      </w:pPr>
+      <w:rPr>
+        <w:rFonts w:ascii="Wingdings" w:hAnsi="Wingdings" w:hint="default"/>
+      </w:rPr>
+    </w:lvl>
+  </w:abstractNum>
+  <w:abstractNum w:abstractNumId="12" w15:restartNumberingAfterBreak="0">
     <w:nsid w:val="46D4763A"/>
     <w:multiLevelType w:val="hybridMultilevel"/>
     <w:tmpl w:val="2FCC047A"/>
@@ -5668,7 +5450,7 @@
       </w:rPr>
     </w:lvl>
   </w:abstractNum>
-  <w:abstractNum w:abstractNumId="12" w15:restartNumberingAfterBreak="0">
+  <w:abstractNum w:abstractNumId="13" w15:restartNumberingAfterBreak="0">
     <w:nsid w:val="46E222AD"/>
     <w:multiLevelType w:val="hybridMultilevel"/>
     <w:tmpl w:val="B87847BA"/>
@@ -5781,7 +5563,7 @@
       </w:rPr>
     </w:lvl>
   </w:abstractNum>
-  <w:abstractNum w:abstractNumId="13" w15:restartNumberingAfterBreak="0">
+  <w:abstractNum w:abstractNumId="14" w15:restartNumberingAfterBreak="0">
     <w:nsid w:val="49B907E1"/>
     <w:multiLevelType w:val="hybridMultilevel"/>
     <w:tmpl w:val="13D6441C"/>
@@ -5894,7 +5676,7 @@
       </w:rPr>
     </w:lvl>
   </w:abstractNum>
-  <w:abstractNum w:abstractNumId="14" w15:restartNumberingAfterBreak="0">
+  <w:abstractNum w:abstractNumId="15" w15:restartNumberingAfterBreak="0">
     <w:nsid w:val="4A3E6647"/>
     <w:multiLevelType w:val="hybridMultilevel"/>
     <w:tmpl w:val="0DC82EF4"/>
@@ -6007,7 +5789,7 @@
       </w:rPr>
     </w:lvl>
   </w:abstractNum>
-  <w:abstractNum w:abstractNumId="15" w15:restartNumberingAfterBreak="0">
+  <w:abstractNum w:abstractNumId="16" w15:restartNumberingAfterBreak="0">
     <w:nsid w:val="4A4E647D"/>
     <w:multiLevelType w:val="hybridMultilevel"/>
     <w:tmpl w:val="16ECDCA8"/>
@@ -6120,7 +5902,7 @@
       </w:rPr>
     </w:lvl>
   </w:abstractNum>
-  <w:abstractNum w:abstractNumId="16" w15:restartNumberingAfterBreak="0">
+  <w:abstractNum w:abstractNumId="17" w15:restartNumberingAfterBreak="0">
     <w:nsid w:val="4AEC7688"/>
     <w:multiLevelType w:val="hybridMultilevel"/>
     <w:tmpl w:val="3BCC50D2"/>
@@ -6233,7 +6015,7 @@
       </w:rPr>
     </w:lvl>
   </w:abstractNum>
-  <w:abstractNum w:abstractNumId="17" w15:restartNumberingAfterBreak="0">
+  <w:abstractNum w:abstractNumId="18" w15:restartNumberingAfterBreak="0">
     <w:nsid w:val="5D140406"/>
     <w:multiLevelType w:val="hybridMultilevel"/>
     <w:tmpl w:val="1B0E3234"/>
@@ -6346,7 +6128,7 @@
       </w:rPr>
     </w:lvl>
   </w:abstractNum>
-  <w:abstractNum w:abstractNumId="18" w15:restartNumberingAfterBreak="0">
+  <w:abstractNum w:abstractNumId="19" w15:restartNumberingAfterBreak="0">
     <w:nsid w:val="677D6691"/>
     <w:multiLevelType w:val="hybridMultilevel"/>
     <w:tmpl w:val="0DD4DE52"/>
@@ -6459,7 +6241,7 @@
       </w:rPr>
     </w:lvl>
   </w:abstractNum>
-  <w:abstractNum w:abstractNumId="19" w15:restartNumberingAfterBreak="0">
+  <w:abstractNum w:abstractNumId="20" w15:restartNumberingAfterBreak="0">
     <w:nsid w:val="6C594FC1"/>
     <w:multiLevelType w:val="hybridMultilevel"/>
     <w:tmpl w:val="70980F08"/>
@@ -6572,7 +6354,7 @@
       </w:rPr>
     </w:lvl>
   </w:abstractNum>
-  <w:abstractNum w:abstractNumId="20" w15:restartNumberingAfterBreak="0">
+  <w:abstractNum w:abstractNumId="21" w15:restartNumberingAfterBreak="0">
     <w:nsid w:val="6E1B5635"/>
     <w:multiLevelType w:val="hybridMultilevel"/>
     <w:tmpl w:val="D0B89FCE"/>
@@ -6685,7 +6467,7 @@
       </w:rPr>
     </w:lvl>
   </w:abstractNum>
-  <w:abstractNum w:abstractNumId="21" w15:restartNumberingAfterBreak="0">
+  <w:abstractNum w:abstractNumId="22" w15:restartNumberingAfterBreak="0">
     <w:nsid w:val="6F586157"/>
     <w:multiLevelType w:val="hybridMultilevel"/>
     <w:tmpl w:val="43E65E32"/>
@@ -6798,7 +6580,7 @@
       </w:rPr>
     </w:lvl>
   </w:abstractNum>
-  <w:abstractNum w:abstractNumId="22" w15:restartNumberingAfterBreak="0">
+  <w:abstractNum w:abstractNumId="23" w15:restartNumberingAfterBreak="0">
     <w:nsid w:val="747617D7"/>
     <w:multiLevelType w:val="hybridMultilevel"/>
     <w:tmpl w:val="9E0EEEE8"/>
@@ -6911,7 +6693,7 @@
       </w:rPr>
     </w:lvl>
   </w:abstractNum>
-  <w:abstractNum w:abstractNumId="23" w15:restartNumberingAfterBreak="0">
+  <w:abstractNum w:abstractNumId="24" w15:restartNumberingAfterBreak="0">
     <w:nsid w:val="7FC50225"/>
     <w:multiLevelType w:val="hybridMultilevel"/>
     <w:tmpl w:val="01963FAC"/>
@@ -7025,16 +6807,16 @@
     </w:lvl>
   </w:abstractNum>
   <w:num w:numId="1">
-    <w:abstractNumId w:val="23"/>
+    <w:abstractNumId w:val="24"/>
   </w:num>
   <w:num w:numId="2">
     <w:abstractNumId w:val="4"/>
   </w:num>
   <w:num w:numId="3">
-    <w:abstractNumId w:val="13"/>
+    <w:abstractNumId w:val="14"/>
   </w:num>
   <w:num w:numId="4">
-    <w:abstractNumId w:val="21"/>
+    <w:abstractNumId w:val="22"/>
   </w:num>
   <w:num w:numId="5">
     <w:abstractNumId w:val="2"/>
@@ -7046,7 +6828,7 @@
     <w:abstractNumId w:val="3"/>
   </w:num>
   <w:num w:numId="8">
-    <w:abstractNumId w:val="20"/>
+    <w:abstractNumId w:val="21"/>
   </w:num>
   <w:num w:numId="9">
     <w:abstractNumId w:val="1"/>
@@ -7055,10 +6837,10 @@
     <w:abstractNumId w:val="9"/>
   </w:num>
   <w:num w:numId="11">
-    <w:abstractNumId w:val="19"/>
+    <w:abstractNumId w:val="20"/>
   </w:num>
   <w:num w:numId="12">
-    <w:abstractNumId w:val="11"/>
+    <w:abstractNumId w:val="12"/>
   </w:num>
   <w:num w:numId="13">
     <w:abstractNumId w:val="8"/>
@@ -7067,13 +6849,13 @@
     <w:abstractNumId w:val="5"/>
   </w:num>
   <w:num w:numId="15">
-    <w:abstractNumId w:val="12"/>
+    <w:abstractNumId w:val="13"/>
   </w:num>
   <w:num w:numId="16">
-    <w:abstractNumId w:val="16"/>
+    <w:abstractNumId w:val="17"/>
   </w:num>
   <w:num w:numId="17">
-    <w:abstractNumId w:val="15"/>
+    <w:abstractNumId w:val="16"/>
   </w:num>
   <w:num w:numId="18">
     <w:abstractNumId w:val="0"/>
@@ -7082,19 +6864,22 @@
     <w:abstractNumId w:val="7"/>
   </w:num>
   <w:num w:numId="20">
-    <w:abstractNumId w:val="17"/>
+    <w:abstractNumId w:val="18"/>
   </w:num>
   <w:num w:numId="21">
     <w:abstractNumId w:val="6"/>
   </w:num>
   <w:num w:numId="22">
-    <w:abstractNumId w:val="14"/>
+    <w:abstractNumId w:val="15"/>
   </w:num>
   <w:num w:numId="23">
-    <w:abstractNumId w:val="22"/>
+    <w:abstractNumId w:val="23"/>
   </w:num>
   <w:num w:numId="24">
-    <w:abstractNumId w:val="18"/>
+    <w:abstractNumId w:val="19"/>
+  </w:num>
+  <w:num w:numId="25">
+    <w:abstractNumId w:val="11"/>
   </w:num>
 </w:numbering>
 </file>

--- a/Case Study 2/Case Study #2.docx
+++ b/Case Study 2/Case Study #2.docx
@@ -93,12 +93,120 @@
       <w:pPr>
         <w:rPr>
           <w:rFonts w:cstheme="minorHAnsi"/>
+          <w:sz w:val="22"/>
+          <w:szCs w:val="22"/>
+        </w:rPr>
+      </w:pPr>
+      <w:r>
+        <w:rPr>
+          <w:rFonts w:cstheme="minorHAnsi"/>
+          <w:sz w:val="22"/>
+          <w:szCs w:val="22"/>
+        </w:rPr>
+        <w:t>Cherry Blossom 10 Mile race in DC – one of most popular, part of</w:t>
+      </w:r>
+      <w:r>
+        <w:rPr>
+          <w:rFonts w:cstheme="minorHAnsi"/>
+          <w:sz w:val="22"/>
+          <w:szCs w:val="22"/>
+        </w:rPr>
+        <w:t xml:space="preserve"> Professional Road Running Organization circuit. In years from 1999 to 2012 the race has seen [WHAT SORT OF GROWTH] in participation, where women have [WHAT] and men have [WHAT]. The annual event has also grown in complexity, with seeding of elite runners, a fundraising opportunity that guarantees a lottery system to grant entry to runners, a team entry system, and a lottery that assigns additional entry. </w:t>
+      </w:r>
+    </w:p>
+    <w:p>
+      <w:pPr>
+        <w:rPr>
+          <w:rFonts w:cstheme="minorHAnsi"/>
+          <w:sz w:val="22"/>
+          <w:szCs w:val="22"/>
+        </w:rPr>
+      </w:pPr>
+    </w:p>
+    <w:p>
+      <w:pPr>
+        <w:rPr>
+          <w:rFonts w:cstheme="minorHAnsi"/>
+          <w:sz w:val="22"/>
+          <w:szCs w:val="22"/>
+        </w:rPr>
+      </w:pPr>
+      <w:r>
+        <w:rPr>
+          <w:rFonts w:cstheme="minorHAnsi"/>
+          <w:sz w:val="22"/>
+          <w:szCs w:val="22"/>
+        </w:rPr>
+        <w:t>The city of Washington DC has put pressure on Cherry Blossom race organizers to limit the time of the race. Given the other Cherry Blossom activity happening around the same time, it has become more difficult to keep the road closed for the many hours needed to set up and run the race.</w:t>
+      </w:r>
+      <w:r>
+        <w:rPr>
+          <w:rFonts w:cstheme="minorHAnsi"/>
+          <w:sz w:val="22"/>
+          <w:szCs w:val="22"/>
+        </w:rPr>
+        <w:t xml:space="preserve"> As a result, the race needs to be shorter in time with less participants. </w:t>
+      </w:r>
+    </w:p>
+    <w:p>
+      <w:pPr>
+        <w:rPr>
+          <w:rFonts w:cstheme="minorHAnsi"/>
+          <w:sz w:val="22"/>
+          <w:szCs w:val="22"/>
+        </w:rPr>
+      </w:pPr>
+    </w:p>
+    <w:p>
+      <w:pPr>
+        <w:rPr>
+          <w:rFonts w:cstheme="minorHAnsi"/>
           <w:b/>
           <w:bCs/>
           <w:sz w:val="22"/>
           <w:szCs w:val="22"/>
         </w:rPr>
       </w:pPr>
+      <w:r>
+        <w:rPr>
+          <w:rFonts w:cstheme="minorHAnsi"/>
+          <w:sz w:val="22"/>
+          <w:szCs w:val="22"/>
+        </w:rPr>
+        <w:t>The race committee has asked our team to assess the past 13 years of race results to understand how the race has grown, how the distribution of the age of runners has changed, how the pace of our runners has changed</w:t>
+      </w:r>
+      <w:r>
+        <w:rPr>
+          <w:rFonts w:cstheme="minorHAnsi"/>
+          <w:sz w:val="22"/>
+          <w:szCs w:val="22"/>
+        </w:rPr>
+        <w:t>, to ultimately to suggest an option for how to shrink the race.</w:t>
+      </w:r>
+      <w:r>
+        <w:rPr>
+          <w:rFonts w:cstheme="minorHAnsi"/>
+          <w:sz w:val="22"/>
+          <w:szCs w:val="22"/>
+        </w:rPr>
+        <w:t xml:space="preserve"> </w:t>
+      </w:r>
+      <w:r>
+        <w:rPr>
+          <w:rFonts w:cstheme="minorHAnsi"/>
+          <w:sz w:val="22"/>
+          <w:szCs w:val="22"/>
+        </w:rPr>
+        <w:t>The 2012 race had X participants, who had to finish within 2 hours and 20 minutes (2020 requirement)</w:t>
+      </w:r>
+      <w:r>
+        <w:rPr>
+          <w:rFonts w:cstheme="minorHAnsi"/>
+          <w:sz w:val="22"/>
+          <w:szCs w:val="22"/>
+        </w:rPr>
+        <w:t>, and we are looking to recommend a new set of qualifying times that reflects the age and pace of past participants while also reducing the overall number of runners.</w:t>
+      </w:r>
     </w:p>
     <w:p>
       <w:pPr>
@@ -110,46 +218,6 @@
           <w:szCs w:val="22"/>
         </w:rPr>
       </w:pPr>
-      <w:r>
-        <w:rPr>
-          <w:noProof/>
-        </w:rPr>
-        <w:drawing>
-          <wp:inline distT="0" distB="0" distL="0" distR="0" wp14:anchorId="43F3072B" wp14:editId="77C1443E">
-            <wp:extent cx="2501900" cy="2240216"/>
-            <wp:effectExtent l="0" t="0" r="0" b="8255"/>
-            <wp:docPr id="1" name="Picture 1"/>
-            <wp:cNvGraphicFramePr>
-              <a:graphicFrameLocks xmlns:a="http://schemas.openxmlformats.org/drawingml/2006/main" noChangeAspect="1"/>
-            </wp:cNvGraphicFramePr>
-            <a:graphic xmlns:a="http://schemas.openxmlformats.org/drawingml/2006/main">
-              <a:graphicData uri="http://schemas.openxmlformats.org/drawingml/2006/picture">
-                <pic:pic xmlns:pic="http://schemas.openxmlformats.org/drawingml/2006/picture">
-                  <pic:nvPicPr>
-                    <pic:cNvPr id="1" name=""/>
-                    <pic:cNvPicPr/>
-                  </pic:nvPicPr>
-                  <pic:blipFill>
-                    <a:blip r:embed="rId7"/>
-                    <a:stretch>
-                      <a:fillRect/>
-                    </a:stretch>
-                  </pic:blipFill>
-                  <pic:spPr>
-                    <a:xfrm>
-                      <a:off x="0" y="0"/>
-                      <a:ext cx="2510379" cy="2247808"/>
-                    </a:xfrm>
-                    <a:prstGeom prst="rect">
-                      <a:avLst/>
-                    </a:prstGeom>
-                  </pic:spPr>
-                </pic:pic>
-              </a:graphicData>
-            </a:graphic>
-          </wp:inline>
-        </w:drawing>
-      </w:r>
     </w:p>
     <w:p>
       <w:pPr>
@@ -170,11 +238,10 @@
           <w:bCs/>
           <w:sz w:val="22"/>
           <w:szCs w:val="22"/>
-        </w:rPr>
-      </w:pPr>
-    </w:p>
-    <w:p>
-      <w:pPr>
+          <w:u w:val="single"/>
+        </w:rPr>
+      </w:pPr>
+      <w:r>
         <w:rPr>
           <w:rFonts w:cstheme="minorHAnsi"/>
           <w:b/>
@@ -183,8 +250,11 @@
           <w:szCs w:val="22"/>
           <w:u w:val="single"/>
         </w:rPr>
-      </w:pPr>
-      <w:r>
+        <w:t>Data Preparation (Q7)</w:t>
+      </w:r>
+    </w:p>
+    <w:p>
+      <w:pPr>
         <w:rPr>
           <w:rFonts w:cstheme="minorHAnsi"/>
           <w:b/>
@@ -193,31 +263,72 @@
           <w:szCs w:val="22"/>
           <w:u w:val="single"/>
         </w:rPr>
-        <w:t>Data Preparation (Q7)</w:t>
-      </w:r>
-    </w:p>
-    <w:p>
-      <w:pPr>
-        <w:rPr>
-          <w:rFonts w:cstheme="minorHAnsi"/>
+      </w:pPr>
+    </w:p>
+    <w:p>
+      <w:pPr>
+        <w:pStyle w:val="NormalWeb"/>
+        <w:spacing w:before="0" w:beforeAutospacing="0" w:after="0" w:afterAutospacing="0"/>
+        <w:rPr>
+          <w:rFonts w:asciiTheme="minorHAnsi" w:hAnsiTheme="minorHAnsi" w:cstheme="minorHAnsi"/>
+          <w:sz w:val="22"/>
+          <w:szCs w:val="22"/>
+        </w:rPr>
+      </w:pPr>
+      <w:r>
+        <w:rPr>
+          <w:rFonts w:asciiTheme="minorHAnsi" w:hAnsiTheme="minorHAnsi" w:cstheme="minorHAnsi"/>
           <w:b/>
           <w:bCs/>
           <w:sz w:val="22"/>
           <w:szCs w:val="22"/>
-          <w:u w:val="single"/>
-        </w:rPr>
-      </w:pPr>
-    </w:p>
-    <w:p>
-      <w:pPr>
-        <w:pStyle w:val="NormalWeb"/>
-        <w:spacing w:before="0" w:beforeAutospacing="0" w:after="0" w:afterAutospacing="0"/>
-        <w:rPr>
-          <w:rFonts w:asciiTheme="minorHAnsi" w:hAnsiTheme="minorHAnsi" w:cstheme="minorHAnsi"/>
-          <w:sz w:val="22"/>
-          <w:szCs w:val="22"/>
-        </w:rPr>
-      </w:pPr>
+        </w:rPr>
+        <w:t xml:space="preserve">Q.7 </w:t>
+      </w:r>
+      <w:r>
+        <w:rPr>
+          <w:rFonts w:asciiTheme="minorHAnsi" w:hAnsiTheme="minorHAnsi" w:cstheme="minorHAnsi"/>
+          <w:sz w:val="22"/>
+          <w:szCs w:val="22"/>
+        </w:rPr>
+        <w:t xml:space="preserve">Follow the approach </w:t>
+      </w:r>
+      <w:commentRangeStart w:id="0"/>
+      <w:r>
+        <w:rPr>
+          <w:rFonts w:asciiTheme="minorHAnsi" w:hAnsiTheme="minorHAnsi" w:cstheme="minorHAnsi"/>
+          <w:sz w:val="22"/>
+          <w:szCs w:val="22"/>
+        </w:rPr>
+        <w:t xml:space="preserve">developed in Section 2.2 </w:t>
+      </w:r>
+      <w:commentRangeEnd w:id="0"/>
+      <w:r>
+        <w:rPr>
+          <w:rStyle w:val="CommentReference"/>
+          <w:rFonts w:asciiTheme="minorHAnsi" w:eastAsiaTheme="minorHAnsi" w:hAnsiTheme="minorHAnsi" w:cstheme="minorHAnsi"/>
+          <w:sz w:val="22"/>
+          <w:szCs w:val="22"/>
+        </w:rPr>
+        <w:commentReference w:id="0"/>
+      </w:r>
+      <w:r>
+        <w:rPr>
+          <w:rFonts w:asciiTheme="minorHAnsi" w:hAnsiTheme="minorHAnsi" w:cstheme="minorHAnsi"/>
+          <w:sz w:val="22"/>
+          <w:szCs w:val="22"/>
+        </w:rPr>
+        <w:t xml:space="preserve">to </w:t>
+      </w:r>
+      <w:r>
+        <w:rPr>
+          <w:rFonts w:asciiTheme="minorHAnsi" w:hAnsiTheme="minorHAnsi" w:cstheme="minorHAnsi"/>
+          <w:sz w:val="22"/>
+          <w:szCs w:val="22"/>
+          <w:highlight w:val="green"/>
+        </w:rPr>
+        <w:t xml:space="preserve">read the files for the </w:t>
+      </w:r>
       <w:r>
         <w:rPr>
           <w:rFonts w:asciiTheme="minorHAnsi" w:hAnsiTheme="minorHAnsi" w:cstheme="minorHAnsi"/>
@@ -225,27 +336,37 @@
           <w:bCs/>
           <w:sz w:val="22"/>
           <w:szCs w:val="22"/>
-        </w:rPr>
-        <w:t xml:space="preserve">Q.7 </w:t>
-      </w:r>
-      <w:r>
-        <w:rPr>
-          <w:rFonts w:asciiTheme="minorHAnsi" w:hAnsiTheme="minorHAnsi" w:cstheme="minorHAnsi"/>
-          <w:sz w:val="22"/>
-          <w:szCs w:val="22"/>
-        </w:rPr>
-        <w:t xml:space="preserve">Follow the approach </w:t>
-      </w:r>
-      <w:commentRangeStart w:id="0"/>
-      <w:r>
-        <w:rPr>
-          <w:rFonts w:asciiTheme="minorHAnsi" w:hAnsiTheme="minorHAnsi" w:cstheme="minorHAnsi"/>
-          <w:sz w:val="22"/>
-          <w:szCs w:val="22"/>
-        </w:rPr>
-        <w:t xml:space="preserve">developed in Section 2.2 </w:t>
-      </w:r>
-      <w:commentRangeEnd w:id="0"/>
+          <w:highlight w:val="green"/>
+        </w:rPr>
+        <w:t>female</w:t>
+      </w:r>
+      <w:r>
+        <w:rPr>
+          <w:rFonts w:asciiTheme="minorHAnsi" w:hAnsiTheme="minorHAnsi" w:cstheme="minorHAnsi"/>
+          <w:sz w:val="22"/>
+          <w:szCs w:val="22"/>
+          <w:highlight w:val="green"/>
+        </w:rPr>
+        <w:t xml:space="preserve"> runners</w:t>
+      </w:r>
+      <w:r>
+        <w:rPr>
+          <w:rFonts w:asciiTheme="minorHAnsi" w:hAnsiTheme="minorHAnsi" w:cstheme="minorHAnsi"/>
+          <w:sz w:val="22"/>
+          <w:szCs w:val="22"/>
+        </w:rPr>
+        <w:t xml:space="preserve"> and then process them </w:t>
+      </w:r>
+      <w:commentRangeStart w:id="1"/>
+      <w:r>
+        <w:rPr>
+          <w:rFonts w:asciiTheme="minorHAnsi" w:hAnsiTheme="minorHAnsi" w:cstheme="minorHAnsi"/>
+          <w:sz w:val="22"/>
+          <w:szCs w:val="22"/>
+        </w:rPr>
+        <w:t xml:space="preserve">using the functions in Section 2.3 </w:t>
+      </w:r>
+      <w:commentRangeEnd w:id="1"/>
       <w:r>
         <w:rPr>
           <w:rStyle w:val="CommentReference"/>
@@ -253,7 +374,7 @@
           <w:sz w:val="22"/>
           <w:szCs w:val="22"/>
         </w:rPr>
-        <w:commentReference w:id="0"/>
+        <w:commentReference w:id="1"/>
       </w:r>
       <w:r>
         <w:rPr>
@@ -268,70 +389,6 @@
           <w:rFonts w:asciiTheme="minorHAnsi" w:hAnsiTheme="minorHAnsi" w:cstheme="minorHAnsi"/>
           <w:sz w:val="22"/>
           <w:szCs w:val="22"/>
-          <w:highlight w:val="green"/>
-        </w:rPr>
-        <w:t xml:space="preserve">read the files for the </w:t>
-      </w:r>
-      <w:r>
-        <w:rPr>
-          <w:rFonts w:asciiTheme="minorHAnsi" w:hAnsiTheme="minorHAnsi" w:cstheme="minorHAnsi"/>
-          <w:b/>
-          <w:bCs/>
-          <w:sz w:val="22"/>
-          <w:szCs w:val="22"/>
-          <w:highlight w:val="green"/>
-        </w:rPr>
-        <w:t>female</w:t>
-      </w:r>
-      <w:r>
-        <w:rPr>
-          <w:rFonts w:asciiTheme="minorHAnsi" w:hAnsiTheme="minorHAnsi" w:cstheme="minorHAnsi"/>
-          <w:sz w:val="22"/>
-          <w:szCs w:val="22"/>
-          <w:highlight w:val="green"/>
-        </w:rPr>
-        <w:t xml:space="preserve"> runners</w:t>
-      </w:r>
-      <w:r>
-        <w:rPr>
-          <w:rFonts w:asciiTheme="minorHAnsi" w:hAnsiTheme="minorHAnsi" w:cstheme="minorHAnsi"/>
-          <w:sz w:val="22"/>
-          <w:szCs w:val="22"/>
-        </w:rPr>
-        <w:t xml:space="preserve"> and then process them </w:t>
-      </w:r>
-      <w:commentRangeStart w:id="1"/>
-      <w:r>
-        <w:rPr>
-          <w:rFonts w:asciiTheme="minorHAnsi" w:hAnsiTheme="minorHAnsi" w:cstheme="minorHAnsi"/>
-          <w:sz w:val="22"/>
-          <w:szCs w:val="22"/>
-        </w:rPr>
-        <w:t xml:space="preserve">using the functions in Section 2.3 </w:t>
-      </w:r>
-      <w:commentRangeEnd w:id="1"/>
-      <w:r>
-        <w:rPr>
-          <w:rStyle w:val="CommentReference"/>
-          <w:rFonts w:asciiTheme="minorHAnsi" w:eastAsiaTheme="minorHAnsi" w:hAnsiTheme="minorHAnsi" w:cstheme="minorHAnsi"/>
-          <w:sz w:val="22"/>
-          <w:szCs w:val="22"/>
-        </w:rPr>
-        <w:commentReference w:id="1"/>
-      </w:r>
-      <w:r>
-        <w:rPr>
-          <w:rFonts w:asciiTheme="minorHAnsi" w:hAnsiTheme="minorHAnsi" w:cstheme="minorHAnsi"/>
-          <w:sz w:val="22"/>
-          <w:szCs w:val="22"/>
-        </w:rPr>
-        <w:t xml:space="preserve">to </w:t>
-      </w:r>
-      <w:r>
-        <w:rPr>
-          <w:rFonts w:asciiTheme="minorHAnsi" w:hAnsiTheme="minorHAnsi" w:cstheme="minorHAnsi"/>
-          <w:sz w:val="22"/>
-          <w:szCs w:val="22"/>
           <w:highlight w:val="yellow"/>
         </w:rPr>
         <w:t>create a data frame for analysis</w:t>
@@ -464,7 +521,7 @@
         </w:rPr>
         <w:t xml:space="preserve"> 1999 to 2012 in the directory found at: </w:t>
       </w:r>
-      <w:hyperlink r:id="rId12" w:history="1">
+      <w:hyperlink r:id="rId11" w:history="1">
         <w:r>
           <w:rPr>
             <w:rStyle w:val="Hyperlink"/>
@@ -657,6 +714,22 @@
         </w:rPr>
         <w:t>Cross referenced missing ages with Searchable results on Cherry Blossom site to enter any ages found</w:t>
       </w:r>
+      <w:r>
+        <w:rPr>
+          <w:rFonts w:cstheme="minorHAnsi"/>
+          <w:sz w:val="22"/>
+          <w:szCs w:val="22"/>
+        </w:rPr>
+        <w:t xml:space="preserve"> (43 looked up, some found/some NA)   33 under age of 12 – reviewed those as well</w:t>
+      </w:r>
+      <w:r>
+        <w:rPr>
+          <w:rFonts w:cstheme="minorHAnsi"/>
+          <w:sz w:val="22"/>
+          <w:szCs w:val="22"/>
+        </w:rPr>
+        <w:t xml:space="preserve">, </w:t>
+      </w:r>
     </w:p>
     <w:p>
       <w:pPr>
@@ -733,7 +806,29 @@
           <w:sz w:val="22"/>
           <w:szCs w:val="22"/>
         </w:rPr>
-        <w:t xml:space="preserve">Gun time vs chip time vs comb time vs </w:t>
+        <w:t>Gun time vs chip time vs comb time vs</w:t>
+      </w:r>
+    </w:p>
+    <w:p>
+      <w:pPr>
+        <w:pStyle w:val="ListParagraph"/>
+        <w:numPr>
+          <w:ilvl w:val="0"/>
+          <w:numId w:val="12"/>
+        </w:numPr>
+        <w:rPr>
+          <w:rFonts w:cstheme="minorHAnsi"/>
+          <w:sz w:val="22"/>
+          <w:szCs w:val="22"/>
+        </w:rPr>
+      </w:pPr>
+      <w:r>
+        <w:rPr>
+          <w:rFonts w:cstheme="minorHAnsi"/>
+          <w:sz w:val="22"/>
+          <w:szCs w:val="22"/>
+        </w:rPr>
+        <w:t>Gender, Year, Name, Div_Total, Age, hometown, time, pace, numId, guntime, nettime, combtime</w:t>
       </w:r>
     </w:p>
     <w:p>
@@ -766,6 +861,7 @@
           <w:sz w:val="22"/>
           <w:szCs w:val="22"/>
         </w:rPr>
+        <w:lastRenderedPageBreak/>
         <w:t>Assumptions</w:t>
       </w:r>
     </w:p>
@@ -841,8 +937,15 @@
           <w:sz w:val="22"/>
           <w:szCs w:val="22"/>
         </w:rPr>
-        <w:lastRenderedPageBreak/>
         <w:t>To accommodate changes in age divisions over the years, team used age divisions from 2012, which corresponded to 5-year age brackets (with exception of under 19 and 80+)</w:t>
+      </w:r>
+      <w:r>
+        <w:rPr>
+          <w:rFonts w:cstheme="minorHAnsi"/>
+          <w:sz w:val="22"/>
+          <w:szCs w:val="22"/>
+        </w:rPr>
+        <w:t xml:space="preserve"> Also have age by 10 year increments as well.</w:t>
       </w:r>
     </w:p>
     <w:p>
@@ -952,6 +1055,66 @@
           <w:szCs w:val="22"/>
         </w:rPr>
       </w:pPr>
+      <w:r>
+        <w:rPr>
+          <w:rFonts w:asciiTheme="minorHAnsi" w:hAnsiTheme="minorHAnsi" w:cstheme="minorHAnsi"/>
+          <w:sz w:val="22"/>
+          <w:szCs w:val="22"/>
+        </w:rPr>
+        <w:t xml:space="preserve">We used what time – nettime, guntime, or combin time. </w:t>
+      </w:r>
+    </w:p>
+    <w:p>
+      <w:pPr>
+        <w:pStyle w:val="NormalWeb"/>
+        <w:spacing w:before="0" w:beforeAutospacing="0" w:after="0" w:afterAutospacing="0"/>
+        <w:rPr>
+          <w:rFonts w:asciiTheme="minorHAnsi" w:hAnsiTheme="minorHAnsi" w:cstheme="minorHAnsi"/>
+          <w:sz w:val="22"/>
+          <w:szCs w:val="22"/>
+        </w:rPr>
+      </w:pPr>
+    </w:p>
+    <w:p>
+      <w:pPr>
+        <w:pStyle w:val="NormalWeb"/>
+        <w:spacing w:before="0" w:beforeAutospacing="0" w:after="0" w:afterAutospacing="0"/>
+        <w:rPr>
+          <w:rFonts w:asciiTheme="minorHAnsi" w:hAnsiTheme="minorHAnsi" w:cstheme="minorHAnsi"/>
+          <w:sz w:val="22"/>
+          <w:szCs w:val="22"/>
+        </w:rPr>
+      </w:pPr>
+      <w:r>
+        <w:rPr>
+          <w:rFonts w:asciiTheme="minorHAnsi" w:hAnsiTheme="minorHAnsi" w:cstheme="minorHAnsi"/>
+          <w:sz w:val="22"/>
+          <w:szCs w:val="22"/>
+        </w:rPr>
+        <w:t xml:space="preserve">We calculated the pace of runners with their time and distance, did not use the Pace from Cherry Blossom site as there were too many error. </w:t>
+      </w:r>
+    </w:p>
+    <w:p>
+      <w:pPr>
+        <w:pStyle w:val="NormalWeb"/>
+        <w:spacing w:before="0" w:beforeAutospacing="0" w:after="0" w:afterAutospacing="0"/>
+        <w:rPr>
+          <w:rFonts w:asciiTheme="minorHAnsi" w:hAnsiTheme="minorHAnsi" w:cstheme="minorHAnsi"/>
+          <w:sz w:val="22"/>
+          <w:szCs w:val="22"/>
+        </w:rPr>
+      </w:pPr>
+    </w:p>
+    <w:p>
+      <w:pPr>
+        <w:pStyle w:val="NormalWeb"/>
+        <w:spacing w:before="0" w:beforeAutospacing="0" w:after="0" w:afterAutospacing="0"/>
+        <w:rPr>
+          <w:rFonts w:asciiTheme="minorHAnsi" w:hAnsiTheme="minorHAnsi" w:cstheme="minorHAnsi"/>
+          <w:sz w:val="22"/>
+          <w:szCs w:val="22"/>
+        </w:rPr>
+      </w:pPr>
     </w:p>
     <w:p>
       <w:pPr>
@@ -1164,16 +1327,1046 @@
           <w:rFonts w:asciiTheme="minorHAnsi" w:hAnsiTheme="minorHAnsi" w:cstheme="minorHAnsi"/>
           <w:sz w:val="22"/>
           <w:szCs w:val="22"/>
-        </w:rPr>
-      </w:pPr>
-      <w:r>
-        <w:rPr>
-          <w:rFonts w:asciiTheme="minorHAnsi" w:hAnsiTheme="minorHAnsi" w:cstheme="minorHAnsi"/>
-          <w:sz w:val="22"/>
-          <w:szCs w:val="22"/>
+          <w:u w:val="single"/>
+        </w:rPr>
+      </w:pPr>
+      <w:r>
+        <w:rPr>
+          <w:rFonts w:asciiTheme="minorHAnsi" w:hAnsiTheme="minorHAnsi" w:cstheme="minorHAnsi"/>
+          <w:sz w:val="22"/>
+          <w:szCs w:val="22"/>
+          <w:u w:val="single"/>
         </w:rPr>
         <w:t>Overall Age Distribution</w:t>
       </w:r>
+    </w:p>
+    <w:p>
+      <w:pPr>
+        <w:pStyle w:val="NormalWeb"/>
+        <w:spacing w:before="0" w:beforeAutospacing="0" w:after="0" w:afterAutospacing="0"/>
+        <w:rPr>
+          <w:rFonts w:asciiTheme="minorHAnsi" w:hAnsiTheme="minorHAnsi" w:cstheme="minorHAnsi"/>
+          <w:sz w:val="22"/>
+          <w:szCs w:val="22"/>
+          <w:u w:val="single"/>
+        </w:rPr>
+      </w:pPr>
+    </w:p>
+    <w:p>
+      <w:pPr>
+        <w:pStyle w:val="NormalWeb"/>
+        <w:spacing w:before="0" w:beforeAutospacing="0" w:after="0" w:afterAutospacing="0"/>
+        <w:rPr>
+          <w:rFonts w:asciiTheme="minorHAnsi" w:hAnsiTheme="minorHAnsi" w:cstheme="minorHAnsi"/>
+          <w:sz w:val="22"/>
+          <w:szCs w:val="22"/>
+        </w:rPr>
+      </w:pPr>
+      <w:r>
+        <w:rPr>
+          <w:rFonts w:asciiTheme="minorHAnsi" w:hAnsiTheme="minorHAnsi" w:cstheme="minorHAnsi"/>
+          <w:sz w:val="22"/>
+          <w:szCs w:val="22"/>
+        </w:rPr>
+        <w:t>First, conducted a basic visual analysis of box plot series showing age distribution. [WHAT DID WE FIND]</w:t>
+      </w:r>
+    </w:p>
+    <w:p>
+      <w:pPr>
+        <w:pStyle w:val="NormalWeb"/>
+        <w:spacing w:before="0" w:beforeAutospacing="0" w:after="0" w:afterAutospacing="0"/>
+        <w:rPr>
+          <w:rFonts w:asciiTheme="minorHAnsi" w:hAnsiTheme="minorHAnsi" w:cstheme="minorHAnsi"/>
+          <w:sz w:val="22"/>
+          <w:szCs w:val="22"/>
+        </w:rPr>
+      </w:pPr>
+    </w:p>
+    <w:p>
+      <w:pPr>
+        <w:pStyle w:val="NormalWeb"/>
+        <w:spacing w:before="0" w:beforeAutospacing="0" w:after="0" w:afterAutospacing="0"/>
+        <w:rPr>
+          <w:rFonts w:asciiTheme="minorHAnsi" w:hAnsiTheme="minorHAnsi" w:cstheme="minorHAnsi"/>
+          <w:sz w:val="22"/>
+          <w:szCs w:val="22"/>
+        </w:rPr>
+      </w:pPr>
+      <w:r>
+        <w:rPr>
+          <w:rFonts w:asciiTheme="minorHAnsi" w:hAnsiTheme="minorHAnsi" w:cstheme="minorHAnsi"/>
+          <w:sz w:val="22"/>
+          <w:szCs w:val="22"/>
+        </w:rPr>
+        <w:t>Then, dug into age distribution more, [WHAT DID WE FIND].</w:t>
+      </w:r>
+    </w:p>
+    <w:p>
+      <w:pPr>
+        <w:pStyle w:val="NormalWeb"/>
+        <w:numPr>
+          <w:ilvl w:val="0"/>
+          <w:numId w:val="26"/>
+        </w:numPr>
+        <w:spacing w:before="0" w:beforeAutospacing="0" w:after="0" w:afterAutospacing="0"/>
+        <w:rPr>
+          <w:rFonts w:asciiTheme="minorHAnsi" w:hAnsiTheme="minorHAnsi" w:cstheme="minorHAnsi"/>
+          <w:sz w:val="22"/>
+          <w:szCs w:val="22"/>
+        </w:rPr>
+      </w:pPr>
+      <w:r>
+        <w:rPr>
+          <w:rFonts w:asciiTheme="minorHAnsi" w:hAnsiTheme="minorHAnsi" w:cstheme="minorHAnsi"/>
+          <w:sz w:val="22"/>
+          <w:szCs w:val="22"/>
+        </w:rPr>
+        <w:t>QQ plot here?</w:t>
+      </w:r>
+    </w:p>
+    <w:p>
+      <w:pPr>
+        <w:pStyle w:val="NormalWeb"/>
+        <w:spacing w:before="0" w:beforeAutospacing="0" w:after="0" w:afterAutospacing="0"/>
+        <w:rPr>
+          <w:rFonts w:asciiTheme="minorHAnsi" w:hAnsiTheme="minorHAnsi" w:cstheme="minorHAnsi"/>
+          <w:sz w:val="22"/>
+          <w:szCs w:val="22"/>
+        </w:rPr>
+      </w:pPr>
+    </w:p>
+    <w:p>
+      <w:pPr>
+        <w:pStyle w:val="NormalWeb"/>
+        <w:spacing w:before="0" w:beforeAutospacing="0" w:after="0" w:afterAutospacing="0"/>
+        <w:rPr>
+          <w:rFonts w:asciiTheme="minorHAnsi" w:hAnsiTheme="minorHAnsi" w:cstheme="minorHAnsi"/>
+          <w:sz w:val="22"/>
+          <w:szCs w:val="22"/>
+        </w:rPr>
+      </w:pPr>
+      <w:r>
+        <w:rPr>
+          <w:rFonts w:asciiTheme="minorHAnsi" w:hAnsiTheme="minorHAnsi" w:cstheme="minorHAnsi"/>
+          <w:sz w:val="22"/>
+          <w:szCs w:val="22"/>
+        </w:rPr>
+        <w:t xml:space="preserve">Next, </w:t>
+      </w:r>
+    </w:p>
+    <w:p>
+      <w:pPr>
+        <w:pStyle w:val="NormalWeb"/>
+        <w:numPr>
+          <w:ilvl w:val="0"/>
+          <w:numId w:val="26"/>
+        </w:numPr>
+        <w:spacing w:before="0" w:beforeAutospacing="0" w:after="0" w:afterAutospacing="0"/>
+        <w:rPr>
+          <w:rFonts w:asciiTheme="minorHAnsi" w:hAnsiTheme="minorHAnsi" w:cstheme="minorHAnsi"/>
+          <w:sz w:val="22"/>
+          <w:szCs w:val="22"/>
+        </w:rPr>
+      </w:pPr>
+      <w:r>
+        <w:rPr>
+          <w:rFonts w:asciiTheme="minorHAnsi" w:hAnsiTheme="minorHAnsi" w:cstheme="minorHAnsi"/>
+          <w:sz w:val="22"/>
+          <w:szCs w:val="22"/>
+        </w:rPr>
+        <w:t>Density or violin curves</w:t>
+      </w:r>
+    </w:p>
+    <w:p>
+      <w:pPr>
+        <w:pStyle w:val="NormalWeb"/>
+        <w:spacing w:before="0" w:beforeAutospacing="0" w:after="0" w:afterAutospacing="0"/>
+        <w:rPr>
+          <w:rFonts w:asciiTheme="minorHAnsi" w:hAnsiTheme="minorHAnsi" w:cstheme="minorHAnsi"/>
+          <w:sz w:val="22"/>
+          <w:szCs w:val="22"/>
+        </w:rPr>
+      </w:pPr>
+    </w:p>
+    <w:p>
+      <w:pPr>
+        <w:pStyle w:val="NormalWeb"/>
+        <w:spacing w:before="0" w:beforeAutospacing="0" w:after="0" w:afterAutospacing="0"/>
+        <w:rPr>
+          <w:rFonts w:asciiTheme="minorHAnsi" w:hAnsiTheme="minorHAnsi" w:cstheme="minorHAnsi"/>
+          <w:sz w:val="22"/>
+          <w:szCs w:val="22"/>
+        </w:rPr>
+      </w:pPr>
+      <w:r>
+        <w:rPr>
+          <w:rFonts w:asciiTheme="minorHAnsi" w:hAnsiTheme="minorHAnsi" w:cstheme="minorHAnsi"/>
+          <w:sz w:val="22"/>
+          <w:szCs w:val="22"/>
+        </w:rPr>
+        <w:t>Lastly, conducted statistical assessment / change point analysis / what other method to use</w:t>
+      </w:r>
+    </w:p>
+    <w:p>
+      <w:pPr>
+        <w:pStyle w:val="NormalWeb"/>
+        <w:spacing w:before="0" w:beforeAutospacing="0" w:after="0" w:afterAutospacing="0"/>
+        <w:rPr>
+          <w:rFonts w:asciiTheme="minorHAnsi" w:hAnsiTheme="minorHAnsi" w:cstheme="minorHAnsi"/>
+          <w:sz w:val="22"/>
+          <w:szCs w:val="22"/>
+        </w:rPr>
+      </w:pPr>
+    </w:p>
+    <w:p>
+      <w:pPr>
+        <w:pStyle w:val="NormalWeb"/>
+        <w:spacing w:before="0" w:beforeAutospacing="0" w:after="0" w:afterAutospacing="0"/>
+        <w:rPr>
+          <w:rFonts w:asciiTheme="minorHAnsi" w:hAnsiTheme="minorHAnsi" w:cstheme="minorHAnsi"/>
+          <w:sz w:val="22"/>
+          <w:szCs w:val="22"/>
+        </w:rPr>
+      </w:pPr>
+      <w:r>
+        <w:rPr>
+          <w:rFonts w:asciiTheme="minorHAnsi" w:hAnsiTheme="minorHAnsi" w:cstheme="minorHAnsi"/>
+          <w:sz w:val="22"/>
+          <w:szCs w:val="22"/>
+        </w:rPr>
+        <w:t>CONCLUSION – the distributions [did/did not] change. The change was [gradual/sudden/non-existent].</w:t>
+      </w:r>
+    </w:p>
+    <w:p>
+      <w:pPr>
+        <w:pStyle w:val="NormalWeb"/>
+        <w:spacing w:before="0" w:beforeAutospacing="0" w:after="0" w:afterAutospacing="0"/>
+        <w:rPr>
+          <w:rFonts w:asciiTheme="minorHAnsi" w:hAnsiTheme="minorHAnsi" w:cstheme="minorHAnsi"/>
+          <w:sz w:val="22"/>
+          <w:szCs w:val="22"/>
+        </w:rPr>
+      </w:pPr>
+    </w:p>
+    <w:p>
+      <w:pPr>
+        <w:pStyle w:val="NormalWeb"/>
+        <w:spacing w:before="0" w:beforeAutospacing="0" w:after="0" w:afterAutospacing="0"/>
+        <w:rPr>
+          <w:rFonts w:asciiTheme="minorHAnsi" w:hAnsiTheme="minorHAnsi" w:cstheme="minorHAnsi"/>
+          <w:sz w:val="22"/>
+          <w:szCs w:val="22"/>
+          <w:u w:val="single"/>
+        </w:rPr>
+      </w:pPr>
+      <w:r>
+        <w:rPr>
+          <w:rFonts w:asciiTheme="minorHAnsi" w:hAnsiTheme="minorHAnsi" w:cstheme="minorHAnsi"/>
+          <w:sz w:val="22"/>
+          <w:szCs w:val="22"/>
+          <w:u w:val="single"/>
+        </w:rPr>
+        <w:t>Overall Time by Age Distribution</w:t>
+      </w:r>
+    </w:p>
+    <w:p>
+      <w:pPr>
+        <w:pStyle w:val="NormalWeb"/>
+        <w:spacing w:before="0" w:beforeAutospacing="0" w:after="0" w:afterAutospacing="0"/>
+        <w:rPr>
+          <w:rFonts w:asciiTheme="minorHAnsi" w:hAnsiTheme="minorHAnsi" w:cstheme="minorHAnsi"/>
+          <w:sz w:val="22"/>
+          <w:szCs w:val="22"/>
+        </w:rPr>
+      </w:pPr>
+    </w:p>
+    <w:p>
+      <w:pPr>
+        <w:pStyle w:val="NormalWeb"/>
+        <w:spacing w:before="0" w:beforeAutospacing="0" w:after="0" w:afterAutospacing="0"/>
+        <w:rPr>
+          <w:rFonts w:asciiTheme="minorHAnsi" w:hAnsiTheme="minorHAnsi" w:cstheme="minorHAnsi"/>
+          <w:sz w:val="22"/>
+          <w:szCs w:val="22"/>
+        </w:rPr>
+      </w:pPr>
+      <w:r>
+        <w:rPr>
+          <w:rFonts w:asciiTheme="minorHAnsi" w:hAnsiTheme="minorHAnsi" w:cstheme="minorHAnsi"/>
+          <w:sz w:val="22"/>
+          <w:szCs w:val="22"/>
+        </w:rPr>
+        <w:t>First, conducted a basic visual analysis of box plot series showing age distribution</w:t>
+      </w:r>
+      <w:r>
+        <w:rPr>
+          <w:rFonts w:asciiTheme="minorHAnsi" w:hAnsiTheme="minorHAnsi" w:cstheme="minorHAnsi"/>
+          <w:sz w:val="22"/>
+          <w:szCs w:val="22"/>
+        </w:rPr>
+        <w:t xml:space="preserve"> as related to overall race time</w:t>
+      </w:r>
+      <w:r>
+        <w:rPr>
+          <w:rFonts w:asciiTheme="minorHAnsi" w:hAnsiTheme="minorHAnsi" w:cstheme="minorHAnsi"/>
+          <w:sz w:val="22"/>
+          <w:szCs w:val="22"/>
+        </w:rPr>
+        <w:t>. [WHAT DID WE FIND]</w:t>
+      </w:r>
+    </w:p>
+    <w:p>
+      <w:pPr>
+        <w:pStyle w:val="NormalWeb"/>
+        <w:spacing w:before="0" w:beforeAutospacing="0" w:after="0" w:afterAutospacing="0"/>
+        <w:rPr>
+          <w:rFonts w:asciiTheme="minorHAnsi" w:hAnsiTheme="minorHAnsi" w:cstheme="minorHAnsi"/>
+          <w:sz w:val="22"/>
+          <w:szCs w:val="22"/>
+        </w:rPr>
+      </w:pPr>
+    </w:p>
+    <w:p>
+      <w:pPr>
+        <w:pStyle w:val="NormalWeb"/>
+        <w:spacing w:before="0" w:beforeAutospacing="0" w:after="0" w:afterAutospacing="0"/>
+        <w:rPr>
+          <w:rFonts w:asciiTheme="minorHAnsi" w:hAnsiTheme="minorHAnsi" w:cstheme="minorHAnsi"/>
+          <w:sz w:val="22"/>
+          <w:szCs w:val="22"/>
+        </w:rPr>
+      </w:pPr>
+      <w:r>
+        <w:rPr>
+          <w:rFonts w:asciiTheme="minorHAnsi" w:hAnsiTheme="minorHAnsi" w:cstheme="minorHAnsi"/>
+          <w:sz w:val="22"/>
+          <w:szCs w:val="22"/>
+        </w:rPr>
+        <w:t>Then, dug into</w:t>
+      </w:r>
+      <w:r>
+        <w:rPr>
+          <w:rFonts w:asciiTheme="minorHAnsi" w:hAnsiTheme="minorHAnsi" w:cstheme="minorHAnsi"/>
+          <w:sz w:val="22"/>
+          <w:szCs w:val="22"/>
+        </w:rPr>
+        <w:t xml:space="preserve"> /</w:t>
+      </w:r>
+      <w:r>
+        <w:rPr>
+          <w:rFonts w:asciiTheme="minorHAnsi" w:hAnsiTheme="minorHAnsi" w:cstheme="minorHAnsi"/>
+          <w:sz w:val="22"/>
+          <w:szCs w:val="22"/>
+        </w:rPr>
+        <w:t xml:space="preserve"> age</w:t>
+      </w:r>
+      <w:r>
+        <w:rPr>
+          <w:rFonts w:asciiTheme="minorHAnsi" w:hAnsiTheme="minorHAnsi" w:cstheme="minorHAnsi"/>
+          <w:sz w:val="22"/>
+          <w:szCs w:val="22"/>
+        </w:rPr>
+        <w:t xml:space="preserve"> time </w:t>
+      </w:r>
+      <w:r>
+        <w:rPr>
+          <w:rFonts w:asciiTheme="minorHAnsi" w:hAnsiTheme="minorHAnsi" w:cstheme="minorHAnsi"/>
+          <w:sz w:val="22"/>
+          <w:szCs w:val="22"/>
+        </w:rPr>
+        <w:t>distribution more, [WHAT DID WE FIND].</w:t>
+      </w:r>
+    </w:p>
+    <w:p>
+      <w:pPr>
+        <w:pStyle w:val="NormalWeb"/>
+        <w:numPr>
+          <w:ilvl w:val="0"/>
+          <w:numId w:val="26"/>
+        </w:numPr>
+        <w:spacing w:before="0" w:beforeAutospacing="0" w:after="0" w:afterAutospacing="0"/>
+        <w:rPr>
+          <w:rFonts w:asciiTheme="minorHAnsi" w:hAnsiTheme="minorHAnsi" w:cstheme="minorHAnsi"/>
+          <w:sz w:val="22"/>
+          <w:szCs w:val="22"/>
+        </w:rPr>
+      </w:pPr>
+      <w:r>
+        <w:rPr>
+          <w:rFonts w:asciiTheme="minorHAnsi" w:hAnsiTheme="minorHAnsi" w:cstheme="minorHAnsi"/>
+          <w:sz w:val="22"/>
+          <w:szCs w:val="22"/>
+        </w:rPr>
+        <w:lastRenderedPageBreak/>
+        <w:t>QQ plot here?</w:t>
+      </w:r>
+    </w:p>
+    <w:p>
+      <w:pPr>
+        <w:pStyle w:val="NormalWeb"/>
+        <w:spacing w:before="0" w:beforeAutospacing="0" w:after="0" w:afterAutospacing="0"/>
+        <w:rPr>
+          <w:rFonts w:asciiTheme="minorHAnsi" w:hAnsiTheme="minorHAnsi" w:cstheme="minorHAnsi"/>
+          <w:sz w:val="22"/>
+          <w:szCs w:val="22"/>
+        </w:rPr>
+      </w:pPr>
+    </w:p>
+    <w:p>
+      <w:pPr>
+        <w:pStyle w:val="NormalWeb"/>
+        <w:spacing w:before="0" w:beforeAutospacing="0" w:after="0" w:afterAutospacing="0"/>
+        <w:rPr>
+          <w:rFonts w:asciiTheme="minorHAnsi" w:hAnsiTheme="minorHAnsi" w:cstheme="minorHAnsi"/>
+          <w:sz w:val="22"/>
+          <w:szCs w:val="22"/>
+        </w:rPr>
+      </w:pPr>
+      <w:r>
+        <w:rPr>
+          <w:rFonts w:asciiTheme="minorHAnsi" w:hAnsiTheme="minorHAnsi" w:cstheme="minorHAnsi"/>
+          <w:sz w:val="22"/>
+          <w:szCs w:val="22"/>
+        </w:rPr>
+        <w:t xml:space="preserve">Next, </w:t>
+      </w:r>
+    </w:p>
+    <w:p>
+      <w:pPr>
+        <w:pStyle w:val="NormalWeb"/>
+        <w:numPr>
+          <w:ilvl w:val="0"/>
+          <w:numId w:val="26"/>
+        </w:numPr>
+        <w:spacing w:before="0" w:beforeAutospacing="0" w:after="0" w:afterAutospacing="0"/>
+        <w:rPr>
+          <w:rFonts w:asciiTheme="minorHAnsi" w:hAnsiTheme="minorHAnsi" w:cstheme="minorHAnsi"/>
+          <w:sz w:val="22"/>
+          <w:szCs w:val="22"/>
+        </w:rPr>
+      </w:pPr>
+      <w:r>
+        <w:rPr>
+          <w:rFonts w:asciiTheme="minorHAnsi" w:hAnsiTheme="minorHAnsi" w:cstheme="minorHAnsi"/>
+          <w:sz w:val="22"/>
+          <w:szCs w:val="22"/>
+        </w:rPr>
+        <w:t>Density or violin curves</w:t>
+      </w:r>
+    </w:p>
+    <w:p>
+      <w:pPr>
+        <w:pStyle w:val="NormalWeb"/>
+        <w:spacing w:before="0" w:beforeAutospacing="0" w:after="0" w:afterAutospacing="0"/>
+        <w:rPr>
+          <w:rFonts w:asciiTheme="minorHAnsi" w:hAnsiTheme="minorHAnsi" w:cstheme="minorHAnsi"/>
+          <w:sz w:val="22"/>
+          <w:szCs w:val="22"/>
+        </w:rPr>
+      </w:pPr>
+    </w:p>
+    <w:p>
+      <w:pPr>
+        <w:pStyle w:val="NormalWeb"/>
+        <w:spacing w:before="0" w:beforeAutospacing="0" w:after="0" w:afterAutospacing="0"/>
+        <w:rPr>
+          <w:rFonts w:asciiTheme="minorHAnsi" w:hAnsiTheme="minorHAnsi" w:cstheme="minorHAnsi"/>
+          <w:sz w:val="22"/>
+          <w:szCs w:val="22"/>
+        </w:rPr>
+      </w:pPr>
+      <w:r>
+        <w:rPr>
+          <w:rFonts w:asciiTheme="minorHAnsi" w:hAnsiTheme="minorHAnsi" w:cstheme="minorHAnsi"/>
+          <w:sz w:val="22"/>
+          <w:szCs w:val="22"/>
+        </w:rPr>
+        <w:t>Lastly, conducted statistical assessment / change point analysis / what other method to use</w:t>
+      </w:r>
+    </w:p>
+    <w:p>
+      <w:pPr>
+        <w:pStyle w:val="NormalWeb"/>
+        <w:spacing w:before="0" w:beforeAutospacing="0" w:after="0" w:afterAutospacing="0"/>
+        <w:rPr>
+          <w:rFonts w:asciiTheme="minorHAnsi" w:hAnsiTheme="minorHAnsi" w:cstheme="minorHAnsi"/>
+          <w:sz w:val="22"/>
+          <w:szCs w:val="22"/>
+        </w:rPr>
+      </w:pPr>
+    </w:p>
+    <w:p>
+      <w:pPr>
+        <w:pStyle w:val="NormalWeb"/>
+        <w:spacing w:before="0" w:beforeAutospacing="0" w:after="0" w:afterAutospacing="0"/>
+        <w:rPr>
+          <w:rFonts w:asciiTheme="minorHAnsi" w:hAnsiTheme="minorHAnsi" w:cstheme="minorHAnsi"/>
+          <w:sz w:val="22"/>
+          <w:szCs w:val="22"/>
+        </w:rPr>
+      </w:pPr>
+      <w:r>
+        <w:rPr>
+          <w:rFonts w:asciiTheme="minorHAnsi" w:hAnsiTheme="minorHAnsi" w:cstheme="minorHAnsi"/>
+          <w:sz w:val="22"/>
+          <w:szCs w:val="22"/>
+        </w:rPr>
+        <w:t>CONCLUSION – the distributions [did/did not] change. The change was [gradual/sudden/non-existent].</w:t>
+      </w:r>
+    </w:p>
+    <w:p>
+      <w:pPr>
+        <w:pStyle w:val="NormalWeb"/>
+        <w:spacing w:before="0" w:beforeAutospacing="0" w:after="0" w:afterAutospacing="0"/>
+        <w:rPr>
+          <w:rFonts w:asciiTheme="minorHAnsi" w:hAnsiTheme="minorHAnsi" w:cstheme="minorHAnsi"/>
+          <w:b/>
+          <w:bCs/>
+          <w:sz w:val="22"/>
+          <w:szCs w:val="22"/>
+          <w:u w:val="single"/>
+        </w:rPr>
+      </w:pPr>
+    </w:p>
+    <w:p>
+      <w:pPr>
+        <w:pStyle w:val="NormalWeb"/>
+        <w:spacing w:before="0" w:beforeAutospacing="0" w:after="0" w:afterAutospacing="0"/>
+        <w:rPr>
+          <w:rFonts w:asciiTheme="minorHAnsi" w:hAnsiTheme="minorHAnsi" w:cstheme="minorHAnsi"/>
+          <w:i/>
+          <w:iCs/>
+          <w:sz w:val="22"/>
+          <w:szCs w:val="22"/>
+        </w:rPr>
+      </w:pPr>
+      <w:r>
+        <w:rPr>
+          <w:rFonts w:asciiTheme="minorHAnsi" w:hAnsiTheme="minorHAnsi" w:cstheme="minorHAnsi"/>
+          <w:i/>
+          <w:iCs/>
+          <w:sz w:val="22"/>
+          <w:szCs w:val="22"/>
+        </w:rPr>
+        <w:t>MEN</w:t>
+      </w:r>
+    </w:p>
+    <w:p>
+      <w:pPr>
+        <w:pStyle w:val="NormalWeb"/>
+        <w:spacing w:before="0" w:beforeAutospacing="0" w:after="0" w:afterAutospacing="0"/>
+        <w:rPr>
+          <w:rFonts w:asciiTheme="minorHAnsi" w:hAnsiTheme="minorHAnsi" w:cstheme="minorHAnsi"/>
+          <w:b/>
+          <w:bCs/>
+          <w:sz w:val="22"/>
+          <w:szCs w:val="22"/>
+          <w:u w:val="single"/>
+        </w:rPr>
+      </w:pPr>
+    </w:p>
+    <w:p>
+      <w:pPr>
+        <w:pStyle w:val="NormalWeb"/>
+        <w:spacing w:before="0" w:beforeAutospacing="0" w:after="0" w:afterAutospacing="0"/>
+        <w:rPr>
+          <w:rFonts w:asciiTheme="minorHAnsi" w:hAnsiTheme="minorHAnsi" w:cstheme="minorHAnsi"/>
+          <w:sz w:val="22"/>
+          <w:szCs w:val="22"/>
+        </w:rPr>
+      </w:pPr>
+      <w:r>
+        <w:rPr>
+          <w:rFonts w:asciiTheme="minorHAnsi" w:hAnsiTheme="minorHAnsi" w:cstheme="minorHAnsi"/>
+          <w:sz w:val="22"/>
+          <w:szCs w:val="22"/>
+        </w:rPr>
+        <w:t>First, conducted a basic visual analysis of box plot series showing age distribution. [WHAT DID WE FIND]</w:t>
+      </w:r>
+    </w:p>
+    <w:p>
+      <w:pPr>
+        <w:pStyle w:val="NormalWeb"/>
+        <w:spacing w:before="0" w:beforeAutospacing="0" w:after="0" w:afterAutospacing="0"/>
+        <w:rPr>
+          <w:rFonts w:asciiTheme="minorHAnsi" w:hAnsiTheme="minorHAnsi" w:cstheme="minorHAnsi"/>
+          <w:sz w:val="22"/>
+          <w:szCs w:val="22"/>
+        </w:rPr>
+      </w:pPr>
+    </w:p>
+    <w:p>
+      <w:pPr>
+        <w:pStyle w:val="NormalWeb"/>
+        <w:spacing w:before="0" w:beforeAutospacing="0" w:after="0" w:afterAutospacing="0"/>
+        <w:rPr>
+          <w:rFonts w:asciiTheme="minorHAnsi" w:hAnsiTheme="minorHAnsi" w:cstheme="minorHAnsi"/>
+          <w:sz w:val="22"/>
+          <w:szCs w:val="22"/>
+        </w:rPr>
+      </w:pPr>
+      <w:r>
+        <w:rPr>
+          <w:rFonts w:asciiTheme="minorHAnsi" w:hAnsiTheme="minorHAnsi" w:cstheme="minorHAnsi"/>
+          <w:sz w:val="22"/>
+          <w:szCs w:val="22"/>
+        </w:rPr>
+        <w:t>Then, dug into age distribution more, [WHAT DID WE FIND].</w:t>
+      </w:r>
+    </w:p>
+    <w:p>
+      <w:pPr>
+        <w:pStyle w:val="NormalWeb"/>
+        <w:numPr>
+          <w:ilvl w:val="0"/>
+          <w:numId w:val="26"/>
+        </w:numPr>
+        <w:spacing w:before="0" w:beforeAutospacing="0" w:after="0" w:afterAutospacing="0"/>
+        <w:rPr>
+          <w:rFonts w:asciiTheme="minorHAnsi" w:hAnsiTheme="minorHAnsi" w:cstheme="minorHAnsi"/>
+          <w:sz w:val="22"/>
+          <w:szCs w:val="22"/>
+        </w:rPr>
+      </w:pPr>
+      <w:r>
+        <w:rPr>
+          <w:rFonts w:asciiTheme="minorHAnsi" w:hAnsiTheme="minorHAnsi" w:cstheme="minorHAnsi"/>
+          <w:sz w:val="22"/>
+          <w:szCs w:val="22"/>
+        </w:rPr>
+        <w:t>QQ plot here?</w:t>
+      </w:r>
+    </w:p>
+    <w:p>
+      <w:pPr>
+        <w:pStyle w:val="NormalWeb"/>
+        <w:spacing w:before="0" w:beforeAutospacing="0" w:after="0" w:afterAutospacing="0"/>
+        <w:rPr>
+          <w:rFonts w:asciiTheme="minorHAnsi" w:hAnsiTheme="minorHAnsi" w:cstheme="minorHAnsi"/>
+          <w:sz w:val="22"/>
+          <w:szCs w:val="22"/>
+        </w:rPr>
+      </w:pPr>
+    </w:p>
+    <w:p>
+      <w:pPr>
+        <w:pStyle w:val="NormalWeb"/>
+        <w:spacing w:before="0" w:beforeAutospacing="0" w:after="0" w:afterAutospacing="0"/>
+        <w:rPr>
+          <w:rFonts w:asciiTheme="minorHAnsi" w:hAnsiTheme="minorHAnsi" w:cstheme="minorHAnsi"/>
+          <w:sz w:val="22"/>
+          <w:szCs w:val="22"/>
+        </w:rPr>
+      </w:pPr>
+      <w:r>
+        <w:rPr>
+          <w:rFonts w:asciiTheme="minorHAnsi" w:hAnsiTheme="minorHAnsi" w:cstheme="minorHAnsi"/>
+          <w:sz w:val="22"/>
+          <w:szCs w:val="22"/>
+        </w:rPr>
+        <w:t xml:space="preserve">Next, </w:t>
+      </w:r>
+    </w:p>
+    <w:p>
+      <w:pPr>
+        <w:pStyle w:val="NormalWeb"/>
+        <w:numPr>
+          <w:ilvl w:val="0"/>
+          <w:numId w:val="26"/>
+        </w:numPr>
+        <w:spacing w:before="0" w:beforeAutospacing="0" w:after="0" w:afterAutospacing="0"/>
+        <w:rPr>
+          <w:rFonts w:asciiTheme="minorHAnsi" w:hAnsiTheme="minorHAnsi" w:cstheme="minorHAnsi"/>
+          <w:sz w:val="22"/>
+          <w:szCs w:val="22"/>
+        </w:rPr>
+      </w:pPr>
+      <w:r>
+        <w:rPr>
+          <w:rFonts w:asciiTheme="minorHAnsi" w:hAnsiTheme="minorHAnsi" w:cstheme="minorHAnsi"/>
+          <w:sz w:val="22"/>
+          <w:szCs w:val="22"/>
+        </w:rPr>
+        <w:t>Density or violin curves</w:t>
+      </w:r>
+    </w:p>
+    <w:p>
+      <w:pPr>
+        <w:pStyle w:val="NormalWeb"/>
+        <w:spacing w:before="0" w:beforeAutospacing="0" w:after="0" w:afterAutospacing="0"/>
+        <w:rPr>
+          <w:rFonts w:asciiTheme="minorHAnsi" w:hAnsiTheme="minorHAnsi" w:cstheme="minorHAnsi"/>
+          <w:sz w:val="22"/>
+          <w:szCs w:val="22"/>
+        </w:rPr>
+      </w:pPr>
+    </w:p>
+    <w:p>
+      <w:pPr>
+        <w:pStyle w:val="NormalWeb"/>
+        <w:spacing w:before="0" w:beforeAutospacing="0" w:after="0" w:afterAutospacing="0"/>
+        <w:rPr>
+          <w:rFonts w:asciiTheme="minorHAnsi" w:hAnsiTheme="minorHAnsi" w:cstheme="minorHAnsi"/>
+          <w:sz w:val="22"/>
+          <w:szCs w:val="22"/>
+        </w:rPr>
+      </w:pPr>
+      <w:r>
+        <w:rPr>
+          <w:rFonts w:asciiTheme="minorHAnsi" w:hAnsiTheme="minorHAnsi" w:cstheme="minorHAnsi"/>
+          <w:sz w:val="22"/>
+          <w:szCs w:val="22"/>
+        </w:rPr>
+        <w:t>Lastly, conducted statistical assessment / change point analysis / what other method to use</w:t>
+      </w:r>
+    </w:p>
+    <w:p>
+      <w:pPr>
+        <w:pStyle w:val="NormalWeb"/>
+        <w:spacing w:before="0" w:beforeAutospacing="0" w:after="0" w:afterAutospacing="0"/>
+        <w:rPr>
+          <w:rFonts w:asciiTheme="minorHAnsi" w:hAnsiTheme="minorHAnsi" w:cstheme="minorHAnsi"/>
+          <w:sz w:val="22"/>
+          <w:szCs w:val="22"/>
+        </w:rPr>
+      </w:pPr>
+    </w:p>
+    <w:p>
+      <w:pPr>
+        <w:pStyle w:val="NormalWeb"/>
+        <w:spacing w:before="0" w:beforeAutospacing="0" w:after="0" w:afterAutospacing="0"/>
+        <w:rPr>
+          <w:rFonts w:asciiTheme="minorHAnsi" w:hAnsiTheme="minorHAnsi" w:cstheme="minorHAnsi"/>
+          <w:sz w:val="22"/>
+          <w:szCs w:val="22"/>
+        </w:rPr>
+      </w:pPr>
+      <w:r>
+        <w:rPr>
+          <w:rFonts w:asciiTheme="minorHAnsi" w:hAnsiTheme="minorHAnsi" w:cstheme="minorHAnsi"/>
+          <w:sz w:val="22"/>
+          <w:szCs w:val="22"/>
+        </w:rPr>
+        <w:t>CONCLUSION – the distributions [did/did not] change. The change was [gradual/sudden/non-existent].</w:t>
+      </w:r>
+    </w:p>
+    <w:p>
+      <w:pPr>
+        <w:pStyle w:val="NormalWeb"/>
+        <w:spacing w:before="0" w:beforeAutospacing="0" w:after="0" w:afterAutospacing="0"/>
+        <w:rPr>
+          <w:rFonts w:asciiTheme="minorHAnsi" w:hAnsiTheme="minorHAnsi" w:cstheme="minorHAnsi"/>
+          <w:sz w:val="22"/>
+          <w:szCs w:val="22"/>
+        </w:rPr>
+      </w:pPr>
+    </w:p>
+    <w:p>
+      <w:pPr>
+        <w:pStyle w:val="NormalWeb"/>
+        <w:spacing w:before="0" w:beforeAutospacing="0" w:after="0" w:afterAutospacing="0"/>
+        <w:rPr>
+          <w:rFonts w:asciiTheme="minorHAnsi" w:hAnsiTheme="minorHAnsi" w:cstheme="minorHAnsi"/>
+          <w:sz w:val="22"/>
+          <w:szCs w:val="22"/>
+        </w:rPr>
+      </w:pPr>
+    </w:p>
+    <w:p>
+      <w:pPr>
+        <w:pStyle w:val="NormalWeb"/>
+        <w:spacing w:before="0" w:beforeAutospacing="0" w:after="0" w:afterAutospacing="0"/>
+        <w:rPr>
+          <w:rFonts w:asciiTheme="minorHAnsi" w:hAnsiTheme="minorHAnsi" w:cstheme="minorHAnsi"/>
+          <w:sz w:val="22"/>
+          <w:szCs w:val="22"/>
+        </w:rPr>
+      </w:pPr>
+      <w:r>
+        <w:rPr>
+          <w:rFonts w:asciiTheme="minorHAnsi" w:hAnsiTheme="minorHAnsi" w:cstheme="minorHAnsi"/>
+          <w:sz w:val="22"/>
+          <w:szCs w:val="22"/>
+        </w:rPr>
+        <w:t>Overall Time by Age Distribution</w:t>
+      </w:r>
+    </w:p>
+    <w:p>
+      <w:pPr>
+        <w:pStyle w:val="NormalWeb"/>
+        <w:spacing w:before="0" w:beforeAutospacing="0" w:after="0" w:afterAutospacing="0"/>
+        <w:rPr>
+          <w:rFonts w:asciiTheme="minorHAnsi" w:hAnsiTheme="minorHAnsi" w:cstheme="minorHAnsi"/>
+          <w:sz w:val="22"/>
+          <w:szCs w:val="22"/>
+          <w:u w:val="single"/>
+        </w:rPr>
+      </w:pPr>
+    </w:p>
+    <w:p>
+      <w:pPr>
+        <w:pStyle w:val="NormalWeb"/>
+        <w:spacing w:before="0" w:beforeAutospacing="0" w:after="0" w:afterAutospacing="0"/>
+        <w:rPr>
+          <w:rFonts w:asciiTheme="minorHAnsi" w:hAnsiTheme="minorHAnsi" w:cstheme="minorHAnsi"/>
+          <w:sz w:val="22"/>
+          <w:szCs w:val="22"/>
+        </w:rPr>
+      </w:pPr>
+      <w:r>
+        <w:rPr>
+          <w:rFonts w:asciiTheme="minorHAnsi" w:hAnsiTheme="minorHAnsi" w:cstheme="minorHAnsi"/>
+          <w:sz w:val="22"/>
+          <w:szCs w:val="22"/>
+        </w:rPr>
+        <w:t>First, conducted a basic visual analysis of box plot series showing age</w:t>
+      </w:r>
+      <w:r>
+        <w:rPr>
+          <w:rFonts w:asciiTheme="minorHAnsi" w:hAnsiTheme="minorHAnsi" w:cstheme="minorHAnsi"/>
+          <w:sz w:val="22"/>
+          <w:szCs w:val="22"/>
+        </w:rPr>
+        <w:t xml:space="preserve"> time</w:t>
+      </w:r>
+      <w:r>
+        <w:rPr>
+          <w:rFonts w:asciiTheme="minorHAnsi" w:hAnsiTheme="minorHAnsi" w:cstheme="minorHAnsi"/>
+          <w:sz w:val="22"/>
+          <w:szCs w:val="22"/>
+        </w:rPr>
+        <w:t xml:space="preserve"> distribution. [WHAT DID WE FIND]</w:t>
+      </w:r>
+    </w:p>
+    <w:p>
+      <w:pPr>
+        <w:pStyle w:val="NormalWeb"/>
+        <w:spacing w:before="0" w:beforeAutospacing="0" w:after="0" w:afterAutospacing="0"/>
+        <w:rPr>
+          <w:rFonts w:asciiTheme="minorHAnsi" w:hAnsiTheme="minorHAnsi" w:cstheme="minorHAnsi"/>
+          <w:sz w:val="22"/>
+          <w:szCs w:val="22"/>
+        </w:rPr>
+      </w:pPr>
+    </w:p>
+    <w:p>
+      <w:pPr>
+        <w:pStyle w:val="NormalWeb"/>
+        <w:spacing w:before="0" w:beforeAutospacing="0" w:after="0" w:afterAutospacing="0"/>
+        <w:rPr>
+          <w:rFonts w:asciiTheme="minorHAnsi" w:hAnsiTheme="minorHAnsi" w:cstheme="minorHAnsi"/>
+          <w:sz w:val="22"/>
+          <w:szCs w:val="22"/>
+        </w:rPr>
+      </w:pPr>
+      <w:r>
+        <w:rPr>
+          <w:rFonts w:asciiTheme="minorHAnsi" w:hAnsiTheme="minorHAnsi" w:cstheme="minorHAnsi"/>
+          <w:sz w:val="22"/>
+          <w:szCs w:val="22"/>
+        </w:rPr>
+        <w:t>Then, dug into age distribution more, [WHAT DID WE FIND].</w:t>
+      </w:r>
+    </w:p>
+    <w:p>
+      <w:pPr>
+        <w:pStyle w:val="NormalWeb"/>
+        <w:numPr>
+          <w:ilvl w:val="0"/>
+          <w:numId w:val="26"/>
+        </w:numPr>
+        <w:spacing w:before="0" w:beforeAutospacing="0" w:after="0" w:afterAutospacing="0"/>
+        <w:rPr>
+          <w:rFonts w:asciiTheme="minorHAnsi" w:hAnsiTheme="minorHAnsi" w:cstheme="minorHAnsi"/>
+          <w:sz w:val="22"/>
+          <w:szCs w:val="22"/>
+        </w:rPr>
+      </w:pPr>
+      <w:r>
+        <w:rPr>
+          <w:rFonts w:asciiTheme="minorHAnsi" w:hAnsiTheme="minorHAnsi" w:cstheme="minorHAnsi"/>
+          <w:sz w:val="22"/>
+          <w:szCs w:val="22"/>
+        </w:rPr>
+        <w:t>QQ plot here?</w:t>
+      </w:r>
+    </w:p>
+    <w:p>
+      <w:pPr>
+        <w:pStyle w:val="NormalWeb"/>
+        <w:spacing w:before="0" w:beforeAutospacing="0" w:after="0" w:afterAutospacing="0"/>
+        <w:rPr>
+          <w:rFonts w:asciiTheme="minorHAnsi" w:hAnsiTheme="minorHAnsi" w:cstheme="minorHAnsi"/>
+          <w:sz w:val="22"/>
+          <w:szCs w:val="22"/>
+        </w:rPr>
+      </w:pPr>
+    </w:p>
+    <w:p>
+      <w:pPr>
+        <w:pStyle w:val="NormalWeb"/>
+        <w:spacing w:before="0" w:beforeAutospacing="0" w:after="0" w:afterAutospacing="0"/>
+        <w:rPr>
+          <w:rFonts w:asciiTheme="minorHAnsi" w:hAnsiTheme="minorHAnsi" w:cstheme="minorHAnsi"/>
+          <w:sz w:val="22"/>
+          <w:szCs w:val="22"/>
+        </w:rPr>
+      </w:pPr>
+      <w:r>
+        <w:rPr>
+          <w:rFonts w:asciiTheme="minorHAnsi" w:hAnsiTheme="minorHAnsi" w:cstheme="minorHAnsi"/>
+          <w:sz w:val="22"/>
+          <w:szCs w:val="22"/>
+        </w:rPr>
+        <w:t xml:space="preserve">Next, </w:t>
+      </w:r>
+    </w:p>
+    <w:p>
+      <w:pPr>
+        <w:pStyle w:val="NormalWeb"/>
+        <w:numPr>
+          <w:ilvl w:val="0"/>
+          <w:numId w:val="26"/>
+        </w:numPr>
+        <w:spacing w:before="0" w:beforeAutospacing="0" w:after="0" w:afterAutospacing="0"/>
+        <w:rPr>
+          <w:rFonts w:asciiTheme="minorHAnsi" w:hAnsiTheme="minorHAnsi" w:cstheme="minorHAnsi"/>
+          <w:sz w:val="22"/>
+          <w:szCs w:val="22"/>
+        </w:rPr>
+      </w:pPr>
+      <w:r>
+        <w:rPr>
+          <w:rFonts w:asciiTheme="minorHAnsi" w:hAnsiTheme="minorHAnsi" w:cstheme="minorHAnsi"/>
+          <w:sz w:val="22"/>
+          <w:szCs w:val="22"/>
+        </w:rPr>
+        <w:t>Density or violin curves</w:t>
+      </w:r>
+    </w:p>
+    <w:p>
+      <w:pPr>
+        <w:pStyle w:val="NormalWeb"/>
+        <w:spacing w:before="0" w:beforeAutospacing="0" w:after="0" w:afterAutospacing="0"/>
+        <w:rPr>
+          <w:rFonts w:asciiTheme="minorHAnsi" w:hAnsiTheme="minorHAnsi" w:cstheme="minorHAnsi"/>
+          <w:sz w:val="22"/>
+          <w:szCs w:val="22"/>
+        </w:rPr>
+      </w:pPr>
+    </w:p>
+    <w:p>
+      <w:pPr>
+        <w:pStyle w:val="NormalWeb"/>
+        <w:spacing w:before="0" w:beforeAutospacing="0" w:after="0" w:afterAutospacing="0"/>
+        <w:rPr>
+          <w:rFonts w:asciiTheme="minorHAnsi" w:hAnsiTheme="minorHAnsi" w:cstheme="minorHAnsi"/>
+          <w:sz w:val="22"/>
+          <w:szCs w:val="22"/>
+        </w:rPr>
+      </w:pPr>
+      <w:r>
+        <w:rPr>
+          <w:rFonts w:asciiTheme="minorHAnsi" w:hAnsiTheme="minorHAnsi" w:cstheme="minorHAnsi"/>
+          <w:sz w:val="22"/>
+          <w:szCs w:val="22"/>
+        </w:rPr>
+        <w:t>Lastly, conducted statistical assessment / change point analysis / what other method to use</w:t>
+      </w:r>
+    </w:p>
+    <w:p>
+      <w:pPr>
+        <w:pStyle w:val="NormalWeb"/>
+        <w:spacing w:before="0" w:beforeAutospacing="0" w:after="0" w:afterAutospacing="0"/>
+        <w:rPr>
+          <w:rFonts w:asciiTheme="minorHAnsi" w:hAnsiTheme="minorHAnsi" w:cstheme="minorHAnsi"/>
+          <w:sz w:val="22"/>
+          <w:szCs w:val="22"/>
+        </w:rPr>
+      </w:pPr>
+    </w:p>
+    <w:p>
+      <w:pPr>
+        <w:pStyle w:val="NormalWeb"/>
+        <w:spacing w:before="0" w:beforeAutospacing="0" w:after="0" w:afterAutospacing="0"/>
+        <w:rPr>
+          <w:rFonts w:asciiTheme="minorHAnsi" w:hAnsiTheme="minorHAnsi" w:cstheme="minorHAnsi"/>
+          <w:sz w:val="22"/>
+          <w:szCs w:val="22"/>
+        </w:rPr>
+      </w:pPr>
+      <w:r>
+        <w:rPr>
+          <w:rFonts w:asciiTheme="minorHAnsi" w:hAnsiTheme="minorHAnsi" w:cstheme="minorHAnsi"/>
+          <w:sz w:val="22"/>
+          <w:szCs w:val="22"/>
+        </w:rPr>
+        <w:t>CONCLUSION – the distributions [did/did not] change. The change was [gradual/sudden/non-existent].</w:t>
+      </w:r>
+    </w:p>
+    <w:p>
+      <w:pPr>
+        <w:pStyle w:val="NormalWeb"/>
+        <w:spacing w:before="0" w:beforeAutospacing="0" w:after="0" w:afterAutospacing="0"/>
+        <w:rPr>
+          <w:rFonts w:asciiTheme="minorHAnsi" w:hAnsiTheme="minorHAnsi" w:cstheme="minorHAnsi"/>
+          <w:b/>
+          <w:bCs/>
+          <w:sz w:val="22"/>
+          <w:szCs w:val="22"/>
+          <w:u w:val="single"/>
+        </w:rPr>
+      </w:pPr>
+    </w:p>
+    <w:p>
+      <w:pPr>
+        <w:pStyle w:val="NormalWeb"/>
+        <w:spacing w:before="0" w:beforeAutospacing="0" w:after="0" w:afterAutospacing="0"/>
+        <w:rPr>
+          <w:rFonts w:asciiTheme="minorHAnsi" w:hAnsiTheme="minorHAnsi" w:cstheme="minorHAnsi"/>
+          <w:b/>
+          <w:bCs/>
+          <w:sz w:val="22"/>
+          <w:szCs w:val="22"/>
+          <w:u w:val="single"/>
+        </w:rPr>
+      </w:pPr>
+    </w:p>
+    <w:p>
+      <w:pPr>
+        <w:pStyle w:val="NormalWeb"/>
+        <w:spacing w:before="0" w:beforeAutospacing="0" w:after="0" w:afterAutospacing="0"/>
+        <w:rPr>
+          <w:rFonts w:asciiTheme="minorHAnsi" w:hAnsiTheme="minorHAnsi" w:cstheme="minorHAnsi"/>
+          <w:i/>
+          <w:iCs/>
+          <w:sz w:val="22"/>
+          <w:szCs w:val="22"/>
+        </w:rPr>
+      </w:pPr>
+      <w:r>
+        <w:rPr>
+          <w:rFonts w:asciiTheme="minorHAnsi" w:hAnsiTheme="minorHAnsi" w:cstheme="minorHAnsi"/>
+          <w:i/>
+          <w:iCs/>
+          <w:sz w:val="22"/>
+          <w:szCs w:val="22"/>
+        </w:rPr>
+        <w:t>COMPARISON OF MEN VS WOMEN</w:t>
+      </w:r>
+    </w:p>
+    <w:p>
+      <w:pPr>
+        <w:pStyle w:val="NormalWeb"/>
+        <w:spacing w:before="0" w:beforeAutospacing="0" w:after="0" w:afterAutospacing="0"/>
+        <w:rPr>
+          <w:rFonts w:asciiTheme="minorHAnsi" w:hAnsiTheme="minorHAnsi" w:cstheme="minorHAnsi"/>
+          <w:i/>
+          <w:iCs/>
+          <w:sz w:val="22"/>
+          <w:szCs w:val="22"/>
+        </w:rPr>
+      </w:pPr>
     </w:p>
     <w:p>
       <w:pPr>
@@ -1195,7 +2388,7 @@
           <w:sz w:val="22"/>
           <w:szCs w:val="22"/>
         </w:rPr>
-        <w:t>Visual analysis of box plot</w:t>
+        <w:t>Men vs Women Violin Plots</w:t>
       </w:r>
     </w:p>
     <w:p>
@@ -1218,185 +2411,8 @@
           <w:sz w:val="22"/>
           <w:szCs w:val="22"/>
         </w:rPr>
-        <w:t>QQ Plot</w:t>
-      </w:r>
-    </w:p>
-    <w:p>
-      <w:pPr>
-        <w:pStyle w:val="NormalWeb"/>
-        <w:numPr>
-          <w:ilvl w:val="0"/>
-          <w:numId w:val="5"/>
-        </w:numPr>
-        <w:spacing w:before="0" w:beforeAutospacing="0" w:after="0" w:afterAutospacing="0"/>
-        <w:rPr>
-          <w:rFonts w:asciiTheme="minorHAnsi" w:hAnsiTheme="minorHAnsi" w:cstheme="minorHAnsi"/>
-          <w:sz w:val="22"/>
-          <w:szCs w:val="22"/>
-        </w:rPr>
-      </w:pPr>
-      <w:r>
-        <w:rPr>
-          <w:rFonts w:asciiTheme="minorHAnsi" w:hAnsiTheme="minorHAnsi" w:cstheme="minorHAnsi"/>
-          <w:sz w:val="22"/>
-          <w:szCs w:val="22"/>
-        </w:rPr>
-        <w:t>Density Curves</w:t>
-      </w:r>
-    </w:p>
-    <w:p>
-      <w:pPr>
-        <w:pStyle w:val="NormalWeb"/>
-        <w:numPr>
-          <w:ilvl w:val="0"/>
-          <w:numId w:val="5"/>
-        </w:numPr>
-        <w:spacing w:before="0" w:beforeAutospacing="0" w:after="0" w:afterAutospacing="0"/>
-        <w:rPr>
-          <w:rFonts w:asciiTheme="minorHAnsi" w:hAnsiTheme="minorHAnsi" w:cstheme="minorHAnsi"/>
-          <w:sz w:val="22"/>
-          <w:szCs w:val="22"/>
-        </w:rPr>
-      </w:pPr>
-      <w:r>
-        <w:rPr>
-          <w:rFonts w:asciiTheme="minorHAnsi" w:hAnsiTheme="minorHAnsi" w:cstheme="minorHAnsi"/>
-          <w:sz w:val="22"/>
-          <w:szCs w:val="22"/>
-        </w:rPr>
-        <w:t>Violin Plots</w:t>
-      </w:r>
-    </w:p>
-    <w:p>
-      <w:pPr>
-        <w:pStyle w:val="NormalWeb"/>
-        <w:numPr>
-          <w:ilvl w:val="0"/>
-          <w:numId w:val="5"/>
-        </w:numPr>
-        <w:spacing w:before="0" w:beforeAutospacing="0" w:after="0" w:afterAutospacing="0"/>
-        <w:rPr>
-          <w:rFonts w:asciiTheme="minorHAnsi" w:hAnsiTheme="minorHAnsi" w:cstheme="minorHAnsi"/>
-          <w:sz w:val="22"/>
-          <w:szCs w:val="22"/>
-        </w:rPr>
-      </w:pPr>
-      <w:r>
-        <w:rPr>
-          <w:rFonts w:asciiTheme="minorHAnsi" w:hAnsiTheme="minorHAnsi" w:cstheme="minorHAnsi"/>
-          <w:sz w:val="22"/>
-          <w:szCs w:val="22"/>
-        </w:rPr>
-        <w:t>Change Point analysis</w:t>
-      </w:r>
-    </w:p>
-    <w:p>
-      <w:pPr>
-        <w:pStyle w:val="NormalWeb"/>
-        <w:spacing w:before="0" w:beforeAutospacing="0" w:after="0" w:afterAutospacing="0"/>
-        <w:rPr>
-          <w:rFonts w:asciiTheme="minorHAnsi" w:hAnsiTheme="minorHAnsi" w:cstheme="minorHAnsi"/>
-          <w:sz w:val="22"/>
-          <w:szCs w:val="22"/>
-        </w:rPr>
-      </w:pPr>
-    </w:p>
-    <w:p>
-      <w:pPr>
-        <w:pStyle w:val="NormalWeb"/>
-        <w:spacing w:before="0" w:beforeAutospacing="0" w:after="0" w:afterAutospacing="0"/>
-        <w:rPr>
-          <w:rFonts w:asciiTheme="minorHAnsi" w:hAnsiTheme="minorHAnsi" w:cstheme="minorHAnsi"/>
-          <w:sz w:val="22"/>
-          <w:szCs w:val="22"/>
-        </w:rPr>
-      </w:pPr>
-    </w:p>
-    <w:p>
-      <w:pPr>
-        <w:pStyle w:val="NormalWeb"/>
-        <w:spacing w:before="0" w:beforeAutospacing="0" w:after="0" w:afterAutospacing="0"/>
-        <w:rPr>
-          <w:rFonts w:asciiTheme="minorHAnsi" w:hAnsiTheme="minorHAnsi" w:cstheme="minorHAnsi"/>
-          <w:sz w:val="22"/>
-          <w:szCs w:val="22"/>
-        </w:rPr>
-      </w:pPr>
-      <w:r>
-        <w:rPr>
-          <w:rFonts w:asciiTheme="minorHAnsi" w:hAnsiTheme="minorHAnsi" w:cstheme="minorHAnsi"/>
-          <w:sz w:val="22"/>
-          <w:szCs w:val="22"/>
-        </w:rPr>
-        <w:t>Overall Time by Age Distribution</w:t>
-      </w:r>
-    </w:p>
-    <w:p>
-      <w:pPr>
-        <w:pStyle w:val="NormalWeb"/>
-        <w:spacing w:before="0" w:beforeAutospacing="0" w:after="0" w:afterAutospacing="0"/>
-        <w:rPr>
-          <w:rFonts w:asciiTheme="minorHAnsi" w:hAnsiTheme="minorHAnsi" w:cstheme="minorHAnsi"/>
-          <w:sz w:val="22"/>
-          <w:szCs w:val="22"/>
-        </w:rPr>
-      </w:pPr>
-    </w:p>
-    <w:p>
-      <w:pPr>
-        <w:pStyle w:val="NormalWeb"/>
-        <w:numPr>
-          <w:ilvl w:val="0"/>
-          <w:numId w:val="5"/>
-        </w:numPr>
-        <w:spacing w:before="0" w:beforeAutospacing="0" w:after="0" w:afterAutospacing="0"/>
-        <w:rPr>
-          <w:rFonts w:asciiTheme="minorHAnsi" w:hAnsiTheme="minorHAnsi" w:cstheme="minorHAnsi"/>
-          <w:sz w:val="22"/>
-          <w:szCs w:val="22"/>
-        </w:rPr>
-      </w:pPr>
-      <w:r>
-        <w:rPr>
-          <w:rFonts w:asciiTheme="minorHAnsi" w:hAnsiTheme="minorHAnsi" w:cstheme="minorHAnsi"/>
-          <w:sz w:val="22"/>
-          <w:szCs w:val="22"/>
-        </w:rPr>
-        <w:t>What is best way to do this? Series of box plots?</w:t>
-      </w:r>
-    </w:p>
-    <w:p>
-      <w:pPr>
-        <w:pStyle w:val="NormalWeb"/>
-        <w:spacing w:before="0" w:beforeAutospacing="0" w:after="0" w:afterAutospacing="0"/>
-        <w:rPr>
-          <w:rFonts w:asciiTheme="minorHAnsi" w:hAnsiTheme="minorHAnsi" w:cstheme="minorHAnsi"/>
-          <w:sz w:val="22"/>
-          <w:szCs w:val="22"/>
-        </w:rPr>
-      </w:pPr>
-    </w:p>
-    <w:p>
-      <w:pPr>
-        <w:pStyle w:val="NormalWeb"/>
-        <w:spacing w:before="0" w:beforeAutospacing="0" w:after="0" w:afterAutospacing="0"/>
-        <w:rPr>
-          <w:rFonts w:asciiTheme="minorHAnsi" w:hAnsiTheme="minorHAnsi" w:cstheme="minorHAnsi"/>
-          <w:sz w:val="22"/>
-          <w:szCs w:val="22"/>
-        </w:rPr>
-      </w:pPr>
-    </w:p>
-    <w:p>
-      <w:pPr>
-        <w:pStyle w:val="NormalWeb"/>
-        <w:spacing w:before="0" w:beforeAutospacing="0" w:after="0" w:afterAutospacing="0"/>
-        <w:rPr>
-          <w:rFonts w:asciiTheme="minorHAnsi" w:hAnsiTheme="minorHAnsi" w:cstheme="minorHAnsi"/>
-          <w:sz w:val="22"/>
-          <w:szCs w:val="22"/>
-        </w:rPr>
-      </w:pPr>
+        <w:t>Men vs Women Density Plots</w:t>
+      </w:r>
     </w:p>
     <w:p>
       <w:pPr>
@@ -1425,11 +2441,7 @@
           <w:u w:val="single"/>
         </w:rPr>
       </w:pPr>
-    </w:p>
-    <w:p>
-      <w:pPr>
-        <w:pStyle w:val="NormalWeb"/>
-        <w:spacing w:before="0" w:beforeAutospacing="0" w:after="0" w:afterAutospacing="0"/>
+      <w:r>
         <w:rPr>
           <w:rFonts w:asciiTheme="minorHAnsi" w:hAnsiTheme="minorHAnsi" w:cstheme="minorHAnsi"/>
           <w:b/>
@@ -1438,7 +2450,8 @@
           <w:szCs w:val="22"/>
           <w:u w:val="single"/>
         </w:rPr>
-      </w:pPr>
+        <w:t>Recommendation and Conclusion</w:t>
+      </w:r>
     </w:p>
     <w:p>
       <w:pPr>
@@ -1460,436 +2473,113 @@
         <w:spacing w:before="0" w:beforeAutospacing="0" w:after="0" w:afterAutospacing="0"/>
         <w:rPr>
           <w:rFonts w:asciiTheme="minorHAnsi" w:hAnsiTheme="minorHAnsi" w:cstheme="minorHAnsi"/>
-          <w:b/>
-          <w:bCs/>
-          <w:sz w:val="22"/>
-          <w:szCs w:val="22"/>
-          <w:u w:val="single"/>
-        </w:rPr>
-      </w:pPr>
-    </w:p>
-    <w:p>
-      <w:pPr>
-        <w:pStyle w:val="NormalWeb"/>
-        <w:spacing w:before="0" w:beforeAutospacing="0" w:after="0" w:afterAutospacing="0"/>
-        <w:rPr>
-          <w:rFonts w:asciiTheme="minorHAnsi" w:hAnsiTheme="minorHAnsi" w:cstheme="minorHAnsi"/>
-          <w:i/>
-          <w:iCs/>
-          <w:sz w:val="22"/>
-          <w:szCs w:val="22"/>
-        </w:rPr>
-      </w:pPr>
-      <w:r>
-        <w:rPr>
-          <w:rFonts w:asciiTheme="minorHAnsi" w:hAnsiTheme="minorHAnsi" w:cstheme="minorHAnsi"/>
-          <w:i/>
-          <w:iCs/>
-          <w:sz w:val="22"/>
-          <w:szCs w:val="22"/>
-        </w:rPr>
-        <w:t>MEN</w:t>
-      </w:r>
-    </w:p>
-    <w:p>
-      <w:pPr>
-        <w:pStyle w:val="NormalWeb"/>
-        <w:spacing w:before="0" w:beforeAutospacing="0" w:after="0" w:afterAutospacing="0"/>
-        <w:rPr>
-          <w:rFonts w:asciiTheme="minorHAnsi" w:hAnsiTheme="minorHAnsi" w:cstheme="minorHAnsi"/>
-          <w:b/>
-          <w:bCs/>
-          <w:sz w:val="22"/>
-          <w:szCs w:val="22"/>
-          <w:u w:val="single"/>
-        </w:rPr>
-      </w:pPr>
-    </w:p>
-    <w:p>
-      <w:pPr>
-        <w:pStyle w:val="NormalWeb"/>
-        <w:spacing w:before="0" w:beforeAutospacing="0" w:after="0" w:afterAutospacing="0"/>
-        <w:rPr>
-          <w:rFonts w:asciiTheme="minorHAnsi" w:hAnsiTheme="minorHAnsi" w:cstheme="minorHAnsi"/>
-          <w:sz w:val="22"/>
-          <w:szCs w:val="22"/>
-        </w:rPr>
-      </w:pPr>
-      <w:r>
-        <w:rPr>
-          <w:rFonts w:asciiTheme="minorHAnsi" w:hAnsiTheme="minorHAnsi" w:cstheme="minorHAnsi"/>
-          <w:sz w:val="22"/>
-          <w:szCs w:val="22"/>
-        </w:rPr>
-        <w:t>Overall Age Distribution</w:t>
-      </w:r>
-    </w:p>
-    <w:p>
-      <w:pPr>
-        <w:pStyle w:val="NormalWeb"/>
-        <w:numPr>
-          <w:ilvl w:val="0"/>
-          <w:numId w:val="5"/>
-        </w:numPr>
-        <w:spacing w:before="0" w:beforeAutospacing="0" w:after="0" w:afterAutospacing="0"/>
-        <w:rPr>
-          <w:rFonts w:asciiTheme="minorHAnsi" w:hAnsiTheme="minorHAnsi" w:cstheme="minorHAnsi"/>
-          <w:sz w:val="22"/>
-          <w:szCs w:val="22"/>
-        </w:rPr>
-      </w:pPr>
-      <w:r>
-        <w:rPr>
-          <w:rFonts w:asciiTheme="minorHAnsi" w:hAnsiTheme="minorHAnsi" w:cstheme="minorHAnsi"/>
-          <w:sz w:val="22"/>
-          <w:szCs w:val="22"/>
-        </w:rPr>
-        <w:t>Visual analysis of box plot</w:t>
-      </w:r>
-    </w:p>
-    <w:p>
-      <w:pPr>
-        <w:pStyle w:val="NormalWeb"/>
-        <w:numPr>
-          <w:ilvl w:val="0"/>
-          <w:numId w:val="5"/>
-        </w:numPr>
-        <w:spacing w:before="0" w:beforeAutospacing="0" w:after="0" w:afterAutospacing="0"/>
-        <w:rPr>
-          <w:rFonts w:asciiTheme="minorHAnsi" w:hAnsiTheme="minorHAnsi" w:cstheme="minorHAnsi"/>
-          <w:sz w:val="22"/>
-          <w:szCs w:val="22"/>
-        </w:rPr>
-      </w:pPr>
-      <w:r>
-        <w:rPr>
-          <w:rFonts w:asciiTheme="minorHAnsi" w:hAnsiTheme="minorHAnsi" w:cstheme="minorHAnsi"/>
-          <w:sz w:val="22"/>
-          <w:szCs w:val="22"/>
-        </w:rPr>
-        <w:t>QQ Plot</w:t>
-      </w:r>
-    </w:p>
-    <w:p>
-      <w:pPr>
-        <w:pStyle w:val="NormalWeb"/>
-        <w:numPr>
-          <w:ilvl w:val="0"/>
-          <w:numId w:val="5"/>
-        </w:numPr>
-        <w:spacing w:before="0" w:beforeAutospacing="0" w:after="0" w:afterAutospacing="0"/>
-        <w:rPr>
-          <w:rFonts w:asciiTheme="minorHAnsi" w:hAnsiTheme="minorHAnsi" w:cstheme="minorHAnsi"/>
-          <w:sz w:val="22"/>
-          <w:szCs w:val="22"/>
-        </w:rPr>
-      </w:pPr>
-      <w:r>
-        <w:rPr>
-          <w:rFonts w:asciiTheme="minorHAnsi" w:hAnsiTheme="minorHAnsi" w:cstheme="minorHAnsi"/>
-          <w:sz w:val="22"/>
-          <w:szCs w:val="22"/>
-        </w:rPr>
-        <w:t>Density Curves</w:t>
-      </w:r>
-    </w:p>
-    <w:p>
-      <w:pPr>
-        <w:pStyle w:val="NormalWeb"/>
-        <w:numPr>
-          <w:ilvl w:val="0"/>
-          <w:numId w:val="5"/>
-        </w:numPr>
-        <w:spacing w:before="0" w:beforeAutospacing="0" w:after="0" w:afterAutospacing="0"/>
-        <w:rPr>
-          <w:rFonts w:asciiTheme="minorHAnsi" w:hAnsiTheme="minorHAnsi" w:cstheme="minorHAnsi"/>
-          <w:sz w:val="22"/>
-          <w:szCs w:val="22"/>
-        </w:rPr>
-      </w:pPr>
-      <w:r>
-        <w:rPr>
-          <w:rFonts w:asciiTheme="minorHAnsi" w:hAnsiTheme="minorHAnsi" w:cstheme="minorHAnsi"/>
-          <w:sz w:val="22"/>
-          <w:szCs w:val="22"/>
-        </w:rPr>
-        <w:t>Violin Plots</w:t>
-      </w:r>
-    </w:p>
-    <w:p>
-      <w:pPr>
-        <w:pStyle w:val="NormalWeb"/>
-        <w:numPr>
-          <w:ilvl w:val="0"/>
-          <w:numId w:val="5"/>
-        </w:numPr>
-        <w:spacing w:before="0" w:beforeAutospacing="0" w:after="0" w:afterAutospacing="0"/>
-        <w:rPr>
-          <w:rFonts w:asciiTheme="minorHAnsi" w:hAnsiTheme="minorHAnsi" w:cstheme="minorHAnsi"/>
-          <w:sz w:val="22"/>
-          <w:szCs w:val="22"/>
-        </w:rPr>
-      </w:pPr>
-      <w:r>
-        <w:rPr>
-          <w:rFonts w:asciiTheme="minorHAnsi" w:hAnsiTheme="minorHAnsi" w:cstheme="minorHAnsi"/>
-          <w:sz w:val="22"/>
-          <w:szCs w:val="22"/>
-        </w:rPr>
-        <w:t>Change Point analysis</w:t>
-      </w:r>
-    </w:p>
-    <w:p>
-      <w:pPr>
-        <w:pStyle w:val="NormalWeb"/>
-        <w:spacing w:before="0" w:beforeAutospacing="0" w:after="0" w:afterAutospacing="0"/>
-        <w:rPr>
-          <w:rFonts w:asciiTheme="minorHAnsi" w:hAnsiTheme="minorHAnsi" w:cstheme="minorHAnsi"/>
-          <w:sz w:val="22"/>
-          <w:szCs w:val="22"/>
-        </w:rPr>
-      </w:pPr>
-    </w:p>
-    <w:p>
-      <w:pPr>
-        <w:pStyle w:val="NormalWeb"/>
-        <w:spacing w:before="0" w:beforeAutospacing="0" w:after="0" w:afterAutospacing="0"/>
-        <w:rPr>
-          <w:rFonts w:asciiTheme="minorHAnsi" w:hAnsiTheme="minorHAnsi" w:cstheme="minorHAnsi"/>
-          <w:sz w:val="22"/>
-          <w:szCs w:val="22"/>
-        </w:rPr>
-      </w:pPr>
-    </w:p>
-    <w:p>
-      <w:pPr>
-        <w:pStyle w:val="NormalWeb"/>
-        <w:spacing w:before="0" w:beforeAutospacing="0" w:after="0" w:afterAutospacing="0"/>
-        <w:rPr>
-          <w:rFonts w:asciiTheme="minorHAnsi" w:hAnsiTheme="minorHAnsi" w:cstheme="minorHAnsi"/>
-          <w:sz w:val="22"/>
-          <w:szCs w:val="22"/>
-        </w:rPr>
-      </w:pPr>
-      <w:r>
-        <w:rPr>
-          <w:rFonts w:asciiTheme="minorHAnsi" w:hAnsiTheme="minorHAnsi" w:cstheme="minorHAnsi"/>
-          <w:sz w:val="22"/>
-          <w:szCs w:val="22"/>
-        </w:rPr>
-        <w:t>Overall Time by Age Distribution</w:t>
-      </w:r>
-    </w:p>
-    <w:p>
-      <w:pPr>
-        <w:pStyle w:val="NormalWeb"/>
-        <w:spacing w:before="0" w:beforeAutospacing="0" w:after="0" w:afterAutospacing="0"/>
-        <w:rPr>
-          <w:rFonts w:asciiTheme="minorHAnsi" w:hAnsiTheme="minorHAnsi" w:cstheme="minorHAnsi"/>
-          <w:b/>
-          <w:bCs/>
-          <w:sz w:val="22"/>
-          <w:szCs w:val="22"/>
-          <w:u w:val="single"/>
-        </w:rPr>
-      </w:pPr>
-    </w:p>
-    <w:p>
-      <w:pPr>
-        <w:pStyle w:val="NormalWeb"/>
-        <w:spacing w:before="0" w:beforeAutospacing="0" w:after="0" w:afterAutospacing="0"/>
-        <w:rPr>
-          <w:rFonts w:asciiTheme="minorHAnsi" w:hAnsiTheme="minorHAnsi" w:cstheme="minorHAnsi"/>
-          <w:b/>
-          <w:bCs/>
-          <w:sz w:val="22"/>
-          <w:szCs w:val="22"/>
-          <w:u w:val="single"/>
-        </w:rPr>
-      </w:pPr>
-    </w:p>
-    <w:p>
-      <w:pPr>
-        <w:pStyle w:val="NormalWeb"/>
-        <w:spacing w:before="0" w:beforeAutospacing="0" w:after="0" w:afterAutospacing="0"/>
-        <w:rPr>
-          <w:rFonts w:asciiTheme="minorHAnsi" w:hAnsiTheme="minorHAnsi" w:cstheme="minorHAnsi"/>
-          <w:i/>
-          <w:iCs/>
-          <w:sz w:val="22"/>
-          <w:szCs w:val="22"/>
-        </w:rPr>
-      </w:pPr>
-      <w:r>
-        <w:rPr>
-          <w:rFonts w:asciiTheme="minorHAnsi" w:hAnsiTheme="minorHAnsi" w:cstheme="minorHAnsi"/>
-          <w:i/>
-          <w:iCs/>
-          <w:sz w:val="22"/>
-          <w:szCs w:val="22"/>
-        </w:rPr>
-        <w:t>COMPARISON OF MEN VS WOMEN</w:t>
-      </w:r>
-    </w:p>
-    <w:p>
-      <w:pPr>
-        <w:pStyle w:val="NormalWeb"/>
-        <w:spacing w:before="0" w:beforeAutospacing="0" w:after="0" w:afterAutospacing="0"/>
-        <w:rPr>
-          <w:rFonts w:asciiTheme="minorHAnsi" w:hAnsiTheme="minorHAnsi" w:cstheme="minorHAnsi"/>
-          <w:i/>
-          <w:iCs/>
-          <w:sz w:val="22"/>
-          <w:szCs w:val="22"/>
-        </w:rPr>
-      </w:pPr>
-    </w:p>
-    <w:p>
-      <w:pPr>
-        <w:pStyle w:val="NormalWeb"/>
-        <w:numPr>
-          <w:ilvl w:val="0"/>
-          <w:numId w:val="5"/>
-        </w:numPr>
-        <w:spacing w:before="0" w:beforeAutospacing="0" w:after="0" w:afterAutospacing="0"/>
-        <w:rPr>
-          <w:rFonts w:asciiTheme="minorHAnsi" w:hAnsiTheme="minorHAnsi" w:cstheme="minorHAnsi"/>
-          <w:sz w:val="22"/>
-          <w:szCs w:val="22"/>
-        </w:rPr>
-      </w:pPr>
-      <w:r>
-        <w:rPr>
-          <w:rFonts w:asciiTheme="minorHAnsi" w:hAnsiTheme="minorHAnsi" w:cstheme="minorHAnsi"/>
-          <w:sz w:val="22"/>
-          <w:szCs w:val="22"/>
-        </w:rPr>
-        <w:t>Men vs Women Violin Plots</w:t>
-      </w:r>
-    </w:p>
-    <w:p>
-      <w:pPr>
-        <w:pStyle w:val="NormalWeb"/>
-        <w:numPr>
-          <w:ilvl w:val="0"/>
-          <w:numId w:val="5"/>
-        </w:numPr>
-        <w:spacing w:before="0" w:beforeAutospacing="0" w:after="0" w:afterAutospacing="0"/>
-        <w:rPr>
-          <w:rFonts w:asciiTheme="minorHAnsi" w:hAnsiTheme="minorHAnsi" w:cstheme="minorHAnsi"/>
-          <w:sz w:val="22"/>
-          <w:szCs w:val="22"/>
-        </w:rPr>
-      </w:pPr>
-      <w:r>
-        <w:rPr>
-          <w:rFonts w:asciiTheme="minorHAnsi" w:hAnsiTheme="minorHAnsi" w:cstheme="minorHAnsi"/>
-          <w:sz w:val="22"/>
-          <w:szCs w:val="22"/>
-        </w:rPr>
-        <w:t>Men vs Women Density Plots</w:t>
-      </w:r>
-    </w:p>
-    <w:p>
-      <w:pPr>
-        <w:pStyle w:val="NormalWeb"/>
-        <w:spacing w:before="0" w:beforeAutospacing="0" w:after="0" w:afterAutospacing="0"/>
-        <w:rPr>
-          <w:rFonts w:asciiTheme="minorHAnsi" w:hAnsiTheme="minorHAnsi" w:cstheme="minorHAnsi"/>
-          <w:b/>
-          <w:bCs/>
-          <w:sz w:val="22"/>
-          <w:szCs w:val="22"/>
-          <w:u w:val="single"/>
-        </w:rPr>
-      </w:pPr>
-    </w:p>
-    <w:p>
-      <w:pPr>
-        <w:pStyle w:val="NormalWeb"/>
-        <w:spacing w:before="0" w:beforeAutospacing="0" w:after="0" w:afterAutospacing="0"/>
-        <w:rPr>
-          <w:rFonts w:asciiTheme="minorHAnsi" w:hAnsiTheme="minorHAnsi" w:cstheme="minorHAnsi"/>
-          <w:b/>
-          <w:bCs/>
-          <w:sz w:val="22"/>
-          <w:szCs w:val="22"/>
-          <w:u w:val="single"/>
-        </w:rPr>
-      </w:pPr>
-      <w:r>
-        <w:rPr>
-          <w:rFonts w:asciiTheme="minorHAnsi" w:hAnsiTheme="minorHAnsi" w:cstheme="minorHAnsi"/>
-          <w:b/>
-          <w:bCs/>
-          <w:sz w:val="22"/>
-          <w:szCs w:val="22"/>
-          <w:u w:val="single"/>
-        </w:rPr>
-        <w:t>Recommendation and Conclusion</w:t>
-      </w:r>
-    </w:p>
-    <w:p>
-      <w:pPr>
-        <w:pStyle w:val="NormalWeb"/>
-        <w:spacing w:before="0" w:beforeAutospacing="0" w:after="0" w:afterAutospacing="0"/>
-        <w:rPr>
-          <w:rFonts w:asciiTheme="minorHAnsi" w:hAnsiTheme="minorHAnsi" w:cstheme="minorHAnsi"/>
-          <w:b/>
-          <w:bCs/>
-          <w:sz w:val="22"/>
-          <w:szCs w:val="22"/>
-          <w:u w:val="single"/>
-        </w:rPr>
-      </w:pPr>
-    </w:p>
-    <w:p>
-      <w:pPr>
-        <w:pStyle w:val="NormalWeb"/>
-        <w:spacing w:before="0" w:beforeAutospacing="0" w:after="0" w:afterAutospacing="0"/>
-        <w:rPr>
-          <w:rFonts w:asciiTheme="minorHAnsi" w:hAnsiTheme="minorHAnsi" w:cstheme="minorHAnsi"/>
-          <w:sz w:val="22"/>
-          <w:szCs w:val="22"/>
-        </w:rPr>
-      </w:pPr>
-      <w:r>
-        <w:rPr>
-          <w:rFonts w:asciiTheme="minorHAnsi" w:hAnsiTheme="minorHAnsi" w:cstheme="minorHAnsi"/>
-          <w:sz w:val="22"/>
-          <w:szCs w:val="22"/>
-        </w:rPr>
-        <w:t xml:space="preserve">Conclusion </w:t>
-      </w:r>
-    </w:p>
-    <w:p>
-      <w:pPr>
-        <w:pStyle w:val="NormalWeb"/>
-        <w:spacing w:before="0" w:beforeAutospacing="0" w:after="0" w:afterAutospacing="0"/>
-        <w:rPr>
-          <w:rFonts w:asciiTheme="minorHAnsi" w:hAnsiTheme="minorHAnsi" w:cstheme="minorHAnsi"/>
-          <w:sz w:val="22"/>
-          <w:szCs w:val="22"/>
-        </w:rPr>
-      </w:pPr>
-    </w:p>
-    <w:p>
-      <w:pPr>
-        <w:pStyle w:val="NormalWeb"/>
-        <w:spacing w:before="0" w:beforeAutospacing="0" w:after="0" w:afterAutospacing="0"/>
-        <w:rPr>
-          <w:rFonts w:cstheme="minorHAnsi"/>
-          <w:sz w:val="22"/>
-          <w:szCs w:val="22"/>
-        </w:rPr>
-      </w:pPr>
-      <w:r>
-        <w:rPr>
-          <w:rFonts w:asciiTheme="minorHAnsi" w:hAnsiTheme="minorHAnsi" w:cstheme="minorHAnsi"/>
-          <w:sz w:val="22"/>
-          <w:szCs w:val="22"/>
-        </w:rPr>
-        <w:t xml:space="preserve">Recommendation: </w:t>
+          <w:sz w:val="22"/>
+          <w:szCs w:val="22"/>
+        </w:rPr>
+      </w:pPr>
+      <w:r>
+        <w:rPr>
+          <w:rFonts w:asciiTheme="minorHAnsi" w:hAnsiTheme="minorHAnsi" w:cstheme="minorHAnsi"/>
+          <w:sz w:val="22"/>
+          <w:szCs w:val="22"/>
+        </w:rPr>
+        <w:lastRenderedPageBreak/>
+        <w:t>Conclusion</w:t>
+      </w:r>
+      <w:r>
+        <w:rPr>
+          <w:rFonts w:asciiTheme="minorHAnsi" w:hAnsiTheme="minorHAnsi" w:cstheme="minorHAnsi"/>
+          <w:sz w:val="22"/>
+          <w:szCs w:val="22"/>
+        </w:rPr>
+        <w:t>.</w:t>
+      </w:r>
+    </w:p>
+    <w:p>
+      <w:pPr>
+        <w:pStyle w:val="NormalWeb"/>
+        <w:spacing w:before="0" w:beforeAutospacing="0" w:after="0" w:afterAutospacing="0"/>
+        <w:rPr>
+          <w:rFonts w:asciiTheme="minorHAnsi" w:hAnsiTheme="minorHAnsi" w:cstheme="minorHAnsi"/>
+          <w:sz w:val="22"/>
+          <w:szCs w:val="22"/>
+        </w:rPr>
+      </w:pPr>
+      <w:r>
+        <w:rPr>
+          <w:rFonts w:asciiTheme="minorHAnsi" w:hAnsiTheme="minorHAnsi" w:cstheme="minorHAnsi"/>
+          <w:sz w:val="22"/>
+          <w:szCs w:val="22"/>
+        </w:rPr>
+        <w:t>The age distribution of men and the age distribution of women [BLAH BLAH BLAH]. This indicates [WHAT]? What do we think about this? How can this help make the race shorter?</w:t>
+      </w:r>
+    </w:p>
+    <w:p>
+      <w:pPr>
+        <w:pStyle w:val="NormalWeb"/>
+        <w:spacing w:before="0" w:beforeAutospacing="0" w:after="0" w:afterAutospacing="0"/>
+        <w:rPr>
+          <w:rFonts w:asciiTheme="minorHAnsi" w:hAnsiTheme="minorHAnsi" w:cstheme="minorHAnsi"/>
+          <w:sz w:val="22"/>
+          <w:szCs w:val="22"/>
+        </w:rPr>
+      </w:pPr>
+    </w:p>
+    <w:p>
+      <w:pPr>
+        <w:pStyle w:val="NormalWeb"/>
+        <w:spacing w:before="0" w:beforeAutospacing="0" w:after="0" w:afterAutospacing="0"/>
+        <w:rPr>
+          <w:rFonts w:asciiTheme="minorHAnsi" w:hAnsiTheme="minorHAnsi" w:cstheme="minorHAnsi"/>
+          <w:sz w:val="22"/>
+          <w:szCs w:val="22"/>
+        </w:rPr>
+      </w:pPr>
+      <w:r>
+        <w:rPr>
+          <w:rFonts w:asciiTheme="minorHAnsi" w:hAnsiTheme="minorHAnsi" w:cstheme="minorHAnsi"/>
+          <w:sz w:val="22"/>
+          <w:szCs w:val="22"/>
+        </w:rPr>
+        <w:t>Recommendation</w:t>
+      </w:r>
+    </w:p>
+    <w:p>
+      <w:pPr>
+        <w:pStyle w:val="NormalWeb"/>
+        <w:spacing w:before="0" w:beforeAutospacing="0" w:after="0" w:afterAutospacing="0"/>
+        <w:rPr>
+          <w:rFonts w:asciiTheme="minorHAnsi" w:hAnsiTheme="minorHAnsi" w:cstheme="minorHAnsi"/>
+          <w:sz w:val="22"/>
+          <w:szCs w:val="22"/>
+        </w:rPr>
+      </w:pPr>
+      <w:r>
+        <w:rPr>
+          <w:rFonts w:asciiTheme="minorHAnsi" w:hAnsiTheme="minorHAnsi" w:cstheme="minorHAnsi"/>
+          <w:sz w:val="22"/>
+          <w:szCs w:val="22"/>
+        </w:rPr>
+        <w:t>Propose new set of times for age groups to target</w:t>
+      </w:r>
+    </w:p>
+    <w:p>
+      <w:pPr>
+        <w:pStyle w:val="NormalWeb"/>
+        <w:spacing w:before="0" w:beforeAutospacing="0" w:after="0" w:afterAutospacing="0"/>
+        <w:rPr>
+          <w:rFonts w:asciiTheme="minorHAnsi" w:hAnsiTheme="minorHAnsi" w:cstheme="minorHAnsi"/>
+          <w:sz w:val="22"/>
+          <w:szCs w:val="22"/>
+        </w:rPr>
+      </w:pPr>
+      <w:r>
+        <w:rPr>
+          <w:rFonts w:asciiTheme="minorHAnsi" w:hAnsiTheme="minorHAnsi" w:cstheme="minorHAnsi"/>
+          <w:sz w:val="22"/>
+          <w:szCs w:val="22"/>
+        </w:rPr>
+        <w:t>Take off what %</w:t>
       </w:r>
       <w:r>
         <w:rPr>
@@ -3801,7 +4491,7 @@
       </w:pPr>
     </w:p>
     <w:sectPr>
-      <w:headerReference w:type="default" r:id="rId13"/>
+      <w:headerReference w:type="default" r:id="rId12"/>
       <w:pgSz w:w="12240" w:h="15840"/>
       <w:pgMar w:top="1440" w:right="1440" w:bottom="1440" w:left="1440" w:header="720" w:footer="720" w:gutter="0"/>
       <w:cols w:space="720"/>
@@ -6355,6 +7045,118 @@
     </w:lvl>
   </w:abstractNum>
   <w:abstractNum w:abstractNumId="21" w15:restartNumberingAfterBreak="0">
+    <w:nsid w:val="6CE85B97"/>
+    <w:multiLevelType w:val="hybridMultilevel"/>
+    <w:tmpl w:val="93A4905C"/>
+    <w:lvl w:ilvl="0" w:tplc="5754BD16">
+      <w:numFmt w:val="bullet"/>
+      <w:lvlText w:val="-"/>
+      <w:lvlJc w:val="left"/>
+      <w:pPr>
+        <w:ind w:left="720" w:hanging="360"/>
+      </w:pPr>
+      <w:rPr>
+        <w:rFonts w:ascii="Calibri" w:eastAsia="Times New Roman" w:hAnsi="Calibri" w:cs="Calibri" w:hint="default"/>
+      </w:rPr>
+    </w:lvl>
+    <w:lvl w:ilvl="1" w:tplc="04090003" w:tentative="1">
+      <w:start w:val="1"/>
+      <w:numFmt w:val="bullet"/>
+      <w:lvlText w:val="o"/>
+      <w:lvlJc w:val="left"/>
+      <w:pPr>
+        <w:ind w:left="1440" w:hanging="360"/>
+      </w:pPr>
+      <w:rPr>
+        <w:rFonts w:ascii="Courier New" w:hAnsi="Courier New" w:cs="Courier New" w:hint="default"/>
+      </w:rPr>
+    </w:lvl>
+    <w:lvl w:ilvl="2" w:tplc="04090005" w:tentative="1">
+      <w:start w:val="1"/>
+      <w:numFmt w:val="bullet"/>
+      <w:lvlText w:val=""/>
+      <w:lvlJc w:val="left"/>
+      <w:pPr>
+        <w:ind w:left="2160" w:hanging="360"/>
+      </w:pPr>
+      <w:rPr>
+        <w:rFonts w:ascii="Wingdings" w:hAnsi="Wingdings" w:hint="default"/>
+      </w:rPr>
+    </w:lvl>
+    <w:lvl w:ilvl="3" w:tplc="04090001" w:tentative="1">
+      <w:start w:val="1"/>
+      <w:numFmt w:val="bullet"/>
+      <w:lvlText w:val=""/>
+      <w:lvlJc w:val="left"/>
+      <w:pPr>
+        <w:ind w:left="2880" w:hanging="360"/>
+      </w:pPr>
+      <w:rPr>
+        <w:rFonts w:ascii="Symbol" w:hAnsi="Symbol" w:hint="default"/>
+      </w:rPr>
+    </w:lvl>
+    <w:lvl w:ilvl="4" w:tplc="04090003" w:tentative="1">
+      <w:start w:val="1"/>
+      <w:numFmt w:val="bullet"/>
+      <w:lvlText w:val="o"/>
+      <w:lvlJc w:val="left"/>
+      <w:pPr>
+        <w:ind w:left="3600" w:hanging="360"/>
+      </w:pPr>
+      <w:rPr>
+        <w:rFonts w:ascii="Courier New" w:hAnsi="Courier New" w:cs="Courier New" w:hint="default"/>
+      </w:rPr>
+    </w:lvl>
+    <w:lvl w:ilvl="5" w:tplc="04090005" w:tentative="1">
+      <w:start w:val="1"/>
+      <w:numFmt w:val="bullet"/>
+      <w:lvlText w:val=""/>
+      <w:lvlJc w:val="left"/>
+      <w:pPr>
+        <w:ind w:left="4320" w:hanging="360"/>
+      </w:pPr>
+      <w:rPr>
+        <w:rFonts w:ascii="Wingdings" w:hAnsi="Wingdings" w:hint="default"/>
+      </w:rPr>
+    </w:lvl>
+    <w:lvl w:ilvl="6" w:tplc="04090001" w:tentative="1">
+      <w:start w:val="1"/>
+      <w:numFmt w:val="bullet"/>
+      <w:lvlText w:val=""/>
+      <w:lvlJc w:val="left"/>
+      <w:pPr>
+        <w:ind w:left="5040" w:hanging="360"/>
+      </w:pPr>
+      <w:rPr>
+        <w:rFonts w:ascii="Symbol" w:hAnsi="Symbol" w:hint="default"/>
+      </w:rPr>
+    </w:lvl>
+    <w:lvl w:ilvl="7" w:tplc="04090003" w:tentative="1">
+      <w:start w:val="1"/>
+      <w:numFmt w:val="bullet"/>
+      <w:lvlText w:val="o"/>
+      <w:lvlJc w:val="left"/>
+      <w:pPr>
+        <w:ind w:left="5760" w:hanging="360"/>
+      </w:pPr>
+      <w:rPr>
+        <w:rFonts w:ascii="Courier New" w:hAnsi="Courier New" w:cs="Courier New" w:hint="default"/>
+      </w:rPr>
+    </w:lvl>
+    <w:lvl w:ilvl="8" w:tplc="04090005" w:tentative="1">
+      <w:start w:val="1"/>
+      <w:numFmt w:val="bullet"/>
+      <w:lvlText w:val=""/>
+      <w:lvlJc w:val="left"/>
+      <w:pPr>
+        <w:ind w:left="6480" w:hanging="360"/>
+      </w:pPr>
+      <w:rPr>
+        <w:rFonts w:ascii="Wingdings" w:hAnsi="Wingdings" w:hint="default"/>
+      </w:rPr>
+    </w:lvl>
+  </w:abstractNum>
+  <w:abstractNum w:abstractNumId="22" w15:restartNumberingAfterBreak="0">
     <w:nsid w:val="6E1B5635"/>
     <w:multiLevelType w:val="hybridMultilevel"/>
     <w:tmpl w:val="D0B89FCE"/>
@@ -6467,7 +7269,7 @@
       </w:rPr>
     </w:lvl>
   </w:abstractNum>
-  <w:abstractNum w:abstractNumId="22" w15:restartNumberingAfterBreak="0">
+  <w:abstractNum w:abstractNumId="23" w15:restartNumberingAfterBreak="0">
     <w:nsid w:val="6F586157"/>
     <w:multiLevelType w:val="hybridMultilevel"/>
     <w:tmpl w:val="43E65E32"/>
@@ -6580,7 +7382,7 @@
       </w:rPr>
     </w:lvl>
   </w:abstractNum>
-  <w:abstractNum w:abstractNumId="23" w15:restartNumberingAfterBreak="0">
+  <w:abstractNum w:abstractNumId="24" w15:restartNumberingAfterBreak="0">
     <w:nsid w:val="747617D7"/>
     <w:multiLevelType w:val="hybridMultilevel"/>
     <w:tmpl w:val="9E0EEEE8"/>
@@ -6693,7 +7495,7 @@
       </w:rPr>
     </w:lvl>
   </w:abstractNum>
-  <w:abstractNum w:abstractNumId="24" w15:restartNumberingAfterBreak="0">
+  <w:abstractNum w:abstractNumId="25" w15:restartNumberingAfterBreak="0">
     <w:nsid w:val="7FC50225"/>
     <w:multiLevelType w:val="hybridMultilevel"/>
     <w:tmpl w:val="01963FAC"/>
@@ -6807,7 +7609,7 @@
     </w:lvl>
   </w:abstractNum>
   <w:num w:numId="1">
-    <w:abstractNumId w:val="24"/>
+    <w:abstractNumId w:val="25"/>
   </w:num>
   <w:num w:numId="2">
     <w:abstractNumId w:val="4"/>
@@ -6816,7 +7618,7 @@
     <w:abstractNumId w:val="14"/>
   </w:num>
   <w:num w:numId="4">
-    <w:abstractNumId w:val="22"/>
+    <w:abstractNumId w:val="23"/>
   </w:num>
   <w:num w:numId="5">
     <w:abstractNumId w:val="2"/>
@@ -6828,7 +7630,7 @@
     <w:abstractNumId w:val="3"/>
   </w:num>
   <w:num w:numId="8">
-    <w:abstractNumId w:val="21"/>
+    <w:abstractNumId w:val="22"/>
   </w:num>
   <w:num w:numId="9">
     <w:abstractNumId w:val="1"/>
@@ -6873,13 +7675,16 @@
     <w:abstractNumId w:val="15"/>
   </w:num>
   <w:num w:numId="23">
-    <w:abstractNumId w:val="23"/>
+    <w:abstractNumId w:val="24"/>
   </w:num>
   <w:num w:numId="24">
     <w:abstractNumId w:val="19"/>
   </w:num>
   <w:num w:numId="25">
     <w:abstractNumId w:val="11"/>
+  </w:num>
+  <w:num w:numId="26">
+    <w:abstractNumId w:val="21"/>
   </w:num>
 </w:numbering>
 </file>

--- a/Case Study 2/Case Study #2.docx
+++ b/Case Study 2/Case Study #2.docx
@@ -173,23 +173,7 @@
           <w:sz w:val="22"/>
           <w:szCs w:val="22"/>
         </w:rPr>
-        <w:t>The race committee has asked our team to assess the past 13 years of race results to understand how the race has grown, how the distribution of the age of runners has changed, how the pace of our runners has changed</w:t>
-      </w:r>
-      <w:r>
-        <w:rPr>
-          <w:rFonts w:cstheme="minorHAnsi"/>
-          <w:sz w:val="22"/>
-          <w:szCs w:val="22"/>
-        </w:rPr>
-        <w:t>, to ultimately to suggest an option for how to shrink the race.</w:t>
-      </w:r>
-      <w:r>
-        <w:rPr>
-          <w:rFonts w:cstheme="minorHAnsi"/>
-          <w:sz w:val="22"/>
-          <w:szCs w:val="22"/>
-        </w:rPr>
-        <w:t xml:space="preserve"> </w:t>
+        <w:t xml:space="preserve">The race committee has asked our team to assess the past 13 years of race results to understand how the race has grown, how the distribution of the age of runners has changed, how the pace of our runners has changed, to ultimately to suggest an option for how to shrink the race. </w:t>
       </w:r>
       <w:r>
         <w:rPr>
@@ -229,29 +213,27 @@
           <w:szCs w:val="22"/>
         </w:rPr>
       </w:pPr>
-    </w:p>
-    <w:p>
-      <w:pPr>
+      <w:r>
         <w:rPr>
           <w:rFonts w:cstheme="minorHAnsi"/>
           <w:b/>
           <w:bCs/>
           <w:sz w:val="22"/>
           <w:szCs w:val="22"/>
-          <w:u w:val="single"/>
-        </w:rPr>
-      </w:pPr>
-      <w:r>
+        </w:rPr>
+        <w:t xml:space="preserve">** cut off times … </w:t>
+      </w:r>
+    </w:p>
+    <w:p>
+      <w:pPr>
         <w:rPr>
           <w:rFonts w:cstheme="minorHAnsi"/>
           <w:b/>
           <w:bCs/>
           <w:sz w:val="22"/>
           <w:szCs w:val="22"/>
-          <w:u w:val="single"/>
-        </w:rPr>
-        <w:t>Data Preparation (Q7)</w:t>
-      </w:r>
+        </w:rPr>
+      </w:pPr>
     </w:p>
     <w:p>
       <w:pPr>
@@ -261,28 +243,147 @@
           <w:bCs/>
           <w:sz w:val="22"/>
           <w:szCs w:val="22"/>
-          <w:u w:val="single"/>
-        </w:rPr>
-      </w:pPr>
-    </w:p>
-    <w:p>
-      <w:pPr>
-        <w:pStyle w:val="NormalWeb"/>
-        <w:spacing w:before="0" w:beforeAutospacing="0" w:after="0" w:afterAutospacing="0"/>
-        <w:rPr>
-          <w:rFonts w:asciiTheme="minorHAnsi" w:hAnsiTheme="minorHAnsi" w:cstheme="minorHAnsi"/>
-          <w:sz w:val="22"/>
-          <w:szCs w:val="22"/>
-        </w:rPr>
-      </w:pPr>
-      <w:r>
-        <w:rPr>
-          <w:rFonts w:asciiTheme="minorHAnsi" w:hAnsiTheme="minorHAnsi" w:cstheme="minorHAnsi"/>
+        </w:rPr>
+      </w:pPr>
+      <w:r>
+        <w:rPr>
+          <w:rFonts w:cstheme="minorHAnsi"/>
           <w:b/>
           <w:bCs/>
           <w:sz w:val="22"/>
           <w:szCs w:val="22"/>
         </w:rPr>
+        <w:t xml:space="preserve">** also </w:t>
+      </w:r>
+    </w:p>
+    <w:p>
+      <w:pPr>
+        <w:rPr>
+          <w:rFonts w:cstheme="minorHAnsi"/>
+          <w:b/>
+          <w:bCs/>
+          <w:sz w:val="22"/>
+          <w:szCs w:val="22"/>
+        </w:rPr>
+      </w:pPr>
+    </w:p>
+    <w:p>
+      <w:pPr>
+        <w:rPr>
+          <w:rFonts w:cstheme="minorHAnsi"/>
+          <w:b/>
+          <w:bCs/>
+          <w:sz w:val="22"/>
+          <w:szCs w:val="22"/>
+        </w:rPr>
+      </w:pPr>
+      <w:r>
+        <w:rPr>
+          <w:rFonts w:cstheme="minorHAnsi"/>
+          <w:b/>
+          <w:bCs/>
+          <w:sz w:val="22"/>
+          <w:szCs w:val="22"/>
+        </w:rPr>
+        <w:t>Joe – 2009 data</w:t>
+      </w:r>
+    </w:p>
+    <w:p>
+      <w:pPr>
+        <w:rPr>
+          <w:rFonts w:cstheme="minorHAnsi"/>
+          <w:b/>
+          <w:bCs/>
+          <w:sz w:val="22"/>
+          <w:szCs w:val="22"/>
+        </w:rPr>
+      </w:pPr>
+      <w:r>
+        <w:rPr>
+          <w:rFonts w:cstheme="minorHAnsi"/>
+          <w:b/>
+          <w:bCs/>
+          <w:sz w:val="22"/>
+          <w:szCs w:val="22"/>
+        </w:rPr>
+        <w:t>Steven – flesh out the t-test, confidence internal, try one sided</w:t>
+      </w:r>
+    </w:p>
+    <w:p>
+      <w:pPr>
+        <w:rPr>
+          <w:rFonts w:cstheme="minorHAnsi"/>
+          <w:b/>
+          <w:bCs/>
+          <w:sz w:val="22"/>
+          <w:szCs w:val="22"/>
+        </w:rPr>
+      </w:pPr>
+    </w:p>
+    <w:p>
+      <w:pPr>
+        <w:rPr>
+          <w:rFonts w:cstheme="minorHAnsi"/>
+          <w:b/>
+          <w:bCs/>
+          <w:sz w:val="22"/>
+          <w:szCs w:val="22"/>
+        </w:rPr>
+      </w:pPr>
+    </w:p>
+    <w:p>
+      <w:pPr>
+        <w:rPr>
+          <w:rFonts w:cstheme="minorHAnsi"/>
+          <w:b/>
+          <w:bCs/>
+          <w:sz w:val="22"/>
+          <w:szCs w:val="22"/>
+          <w:u w:val="single"/>
+        </w:rPr>
+      </w:pPr>
+      <w:r>
+        <w:rPr>
+          <w:rFonts w:cstheme="minorHAnsi"/>
+          <w:b/>
+          <w:bCs/>
+          <w:sz w:val="22"/>
+          <w:szCs w:val="22"/>
+          <w:u w:val="single"/>
+        </w:rPr>
+        <w:t>Data Preparation (Q7)</w:t>
+      </w:r>
+    </w:p>
+    <w:p>
+      <w:pPr>
+        <w:rPr>
+          <w:rFonts w:cstheme="minorHAnsi"/>
+          <w:b/>
+          <w:bCs/>
+          <w:sz w:val="22"/>
+          <w:szCs w:val="22"/>
+          <w:u w:val="single"/>
+        </w:rPr>
+      </w:pPr>
+    </w:p>
+    <w:p>
+      <w:pPr>
+        <w:pStyle w:val="NormalWeb"/>
+        <w:spacing w:before="0" w:beforeAutospacing="0" w:after="0" w:afterAutospacing="0"/>
+        <w:rPr>
+          <w:rFonts w:asciiTheme="minorHAnsi" w:hAnsiTheme="minorHAnsi" w:cstheme="minorHAnsi"/>
+          <w:sz w:val="22"/>
+          <w:szCs w:val="22"/>
+        </w:rPr>
+      </w:pPr>
+      <w:r>
+        <w:rPr>
+          <w:rFonts w:asciiTheme="minorHAnsi" w:hAnsiTheme="minorHAnsi" w:cstheme="minorHAnsi"/>
+          <w:b/>
+          <w:bCs/>
+          <w:sz w:val="22"/>
+          <w:szCs w:val="22"/>
+        </w:rPr>
         <w:t xml:space="preserve">Q.7 </w:t>
       </w:r>
       <w:r>
@@ -401,6 +502,7 @@
         </w:rPr>
         <w:t xml:space="preserve">. You may need to generalize the </w:t>
       </w:r>
+      <w:proofErr w:type="spellStart"/>
       <w:r>
         <w:rPr>
           <w:rFonts w:asciiTheme="minorHAnsi" w:hAnsiTheme="minorHAnsi" w:cstheme="minorHAnsi"/>
@@ -408,7 +510,17 @@
           <w:sz w:val="22"/>
           <w:szCs w:val="22"/>
         </w:rPr>
-        <w:t xml:space="preserve">createDF() </w:t>
+        <w:t>createDF</w:t>
+      </w:r>
+      <w:proofErr w:type="spellEnd"/>
+      <w:r>
+        <w:rPr>
+          <w:rFonts w:asciiTheme="minorHAnsi" w:hAnsiTheme="minorHAnsi" w:cstheme="minorHAnsi"/>
+          <w:color w:val="893FFF"/>
+          <w:sz w:val="22"/>
+          <w:szCs w:val="22"/>
+        </w:rPr>
+        <w:t xml:space="preserve">() </w:t>
       </w:r>
       <w:r>
         <w:rPr>
@@ -418,6 +530,7 @@
         </w:rPr>
         <w:t xml:space="preserve">and </w:t>
       </w:r>
+      <w:proofErr w:type="spellStart"/>
       <w:r>
         <w:rPr>
           <w:rFonts w:asciiTheme="minorHAnsi" w:hAnsiTheme="minorHAnsi" w:cstheme="minorHAnsi"/>
@@ -425,7 +538,17 @@
           <w:sz w:val="22"/>
           <w:szCs w:val="22"/>
         </w:rPr>
-        <w:t xml:space="preserve">extractVariables() </w:t>
+        <w:t>extractVariables</w:t>
+      </w:r>
+      <w:proofErr w:type="spellEnd"/>
+      <w:r>
+        <w:rPr>
+          <w:rFonts w:asciiTheme="minorHAnsi" w:hAnsiTheme="minorHAnsi" w:cstheme="minorHAnsi"/>
+          <w:color w:val="893FFF"/>
+          <w:sz w:val="22"/>
+          <w:szCs w:val="22"/>
+        </w:rPr>
+        <w:t xml:space="preserve">() </w:t>
       </w:r>
       <w:r>
         <w:rPr>
@@ -712,6 +835,7 @@
           <w:sz w:val="22"/>
           <w:szCs w:val="22"/>
         </w:rPr>
+        <w:lastRenderedPageBreak/>
         <w:t>Cross referenced missing ages with Searchable results on Cherry Blossom site to enter any ages found</w:t>
       </w:r>
       <w:r>
@@ -728,7 +852,7 @@
           <w:sz w:val="22"/>
           <w:szCs w:val="22"/>
         </w:rPr>
-        <w:t xml:space="preserve">, </w:t>
+        <w:t xml:space="preserve">; </w:t>
       </w:r>
     </w:p>
     <w:p>
@@ -744,6 +868,14 @@
           <w:szCs w:val="22"/>
         </w:rPr>
       </w:pPr>
+      <w:r>
+        <w:rPr>
+          <w:rFonts w:cstheme="minorHAnsi"/>
+          <w:sz w:val="22"/>
+          <w:szCs w:val="22"/>
+        </w:rPr>
+        <w:t>Needed to spend a good amount of time on 2009 Men’s data, required much more cleaning and parsing; appeared that original layout was in Word. End of line &lt;/pre&gt;&lt;pre&gt;</w:t>
+      </w:r>
     </w:p>
     <w:p>
       <w:pPr>
@@ -828,7 +960,79 @@
           <w:sz w:val="22"/>
           <w:szCs w:val="22"/>
         </w:rPr>
-        <w:t>Gender, Year, Name, Div_Total, Age, hometown, time, pace, numId, guntime, nettime, combtime</w:t>
+        <w:t xml:space="preserve">Gender, Year, Name, </w:t>
+      </w:r>
+      <w:proofErr w:type="spellStart"/>
+      <w:r>
+        <w:rPr>
+          <w:rFonts w:cstheme="minorHAnsi"/>
+          <w:sz w:val="22"/>
+          <w:szCs w:val="22"/>
+        </w:rPr>
+        <w:t>Div_Total</w:t>
+      </w:r>
+      <w:proofErr w:type="spellEnd"/>
+      <w:r>
+        <w:rPr>
+          <w:rFonts w:cstheme="minorHAnsi"/>
+          <w:sz w:val="22"/>
+          <w:szCs w:val="22"/>
+        </w:rPr>
+        <w:t xml:space="preserve">, Age, hometown, time, pace, </w:t>
+      </w:r>
+      <w:proofErr w:type="spellStart"/>
+      <w:r>
+        <w:rPr>
+          <w:rFonts w:cstheme="minorHAnsi"/>
+          <w:sz w:val="22"/>
+          <w:szCs w:val="22"/>
+        </w:rPr>
+        <w:t>numId</w:t>
+      </w:r>
+      <w:proofErr w:type="spellEnd"/>
+      <w:r>
+        <w:rPr>
+          <w:rFonts w:cstheme="minorHAnsi"/>
+          <w:sz w:val="22"/>
+          <w:szCs w:val="22"/>
+        </w:rPr>
+        <w:t xml:space="preserve">, </w:t>
+      </w:r>
+      <w:proofErr w:type="spellStart"/>
+      <w:r>
+        <w:rPr>
+          <w:rFonts w:cstheme="minorHAnsi"/>
+          <w:sz w:val="22"/>
+          <w:szCs w:val="22"/>
+        </w:rPr>
+        <w:t>guntime</w:t>
+      </w:r>
+      <w:proofErr w:type="spellEnd"/>
+      <w:r>
+        <w:rPr>
+          <w:rFonts w:cstheme="minorHAnsi"/>
+          <w:sz w:val="22"/>
+          <w:szCs w:val="22"/>
+        </w:rPr>
+        <w:t xml:space="preserve">, nettime, </w:t>
+      </w:r>
+      <w:proofErr w:type="spellStart"/>
+      <w:r>
+        <w:rPr>
+          <w:rFonts w:cstheme="minorHAnsi"/>
+          <w:sz w:val="22"/>
+          <w:szCs w:val="22"/>
+        </w:rPr>
+        <w:t>combtime</w:t>
+      </w:r>
+      <w:proofErr w:type="spellEnd"/>
+      <w:r>
+        <w:rPr>
+          <w:rFonts w:cstheme="minorHAnsi"/>
+          <w:sz w:val="22"/>
+          <w:szCs w:val="22"/>
+        </w:rPr>
+        <w:t>.</w:t>
       </w:r>
     </w:p>
     <w:p>
@@ -861,7 +1065,6 @@
           <w:sz w:val="22"/>
           <w:szCs w:val="22"/>
         </w:rPr>
-        <w:lastRenderedPageBreak/>
         <w:t>Assumptions</w:t>
       </w:r>
     </w:p>
@@ -915,7 +1118,7 @@
           <w:sz w:val="22"/>
           <w:szCs w:val="22"/>
         </w:rPr>
-        <w:t>Anybody not from the US will be lumped into non-US bucket</w:t>
+        <w:t xml:space="preserve">Use the 5 year intervals, lumped see the Box plots. </w:t>
       </w:r>
     </w:p>
     <w:p>
@@ -1061,7 +1264,43 @@
           <w:sz w:val="22"/>
           <w:szCs w:val="22"/>
         </w:rPr>
-        <w:t xml:space="preserve">We used what time – nettime, guntime, or combin time. </w:t>
+        <w:t xml:space="preserve">We used what time – nettime, </w:t>
+      </w:r>
+      <w:proofErr w:type="spellStart"/>
+      <w:r>
+        <w:rPr>
+          <w:rFonts w:asciiTheme="minorHAnsi" w:hAnsiTheme="minorHAnsi" w:cstheme="minorHAnsi"/>
+          <w:sz w:val="22"/>
+          <w:szCs w:val="22"/>
+        </w:rPr>
+        <w:t>guntime</w:t>
+      </w:r>
+      <w:proofErr w:type="spellEnd"/>
+      <w:r>
+        <w:rPr>
+          <w:rFonts w:asciiTheme="minorHAnsi" w:hAnsiTheme="minorHAnsi" w:cstheme="minorHAnsi"/>
+          <w:sz w:val="22"/>
+          <w:szCs w:val="22"/>
+        </w:rPr>
+        <w:t xml:space="preserve">, or </w:t>
+      </w:r>
+      <w:proofErr w:type="spellStart"/>
+      <w:r>
+        <w:rPr>
+          <w:rFonts w:asciiTheme="minorHAnsi" w:hAnsiTheme="minorHAnsi" w:cstheme="minorHAnsi"/>
+          <w:sz w:val="22"/>
+          <w:szCs w:val="22"/>
+        </w:rPr>
+        <w:t>combin</w:t>
+      </w:r>
+      <w:proofErr w:type="spellEnd"/>
+      <w:r>
+        <w:rPr>
+          <w:rFonts w:asciiTheme="minorHAnsi" w:hAnsiTheme="minorHAnsi" w:cstheme="minorHAnsi"/>
+          <w:sz w:val="22"/>
+          <w:szCs w:val="22"/>
+        </w:rPr>
+        <w:t xml:space="preserve"> time. </w:t>
       </w:r>
     </w:p>
     <w:p>
@@ -1303,6 +1542,73 @@
           <w:szCs w:val="22"/>
         </w:rPr>
         <w:commentReference w:id="3"/>
+      </w:r>
+    </w:p>
+    <w:p>
+      <w:pPr>
+        <w:pStyle w:val="NormalWeb"/>
+        <w:spacing w:before="0" w:beforeAutospacing="0" w:after="0" w:afterAutospacing="0"/>
+        <w:rPr>
+          <w:rFonts w:asciiTheme="minorHAnsi" w:hAnsiTheme="minorHAnsi" w:cstheme="minorHAnsi"/>
+          <w:sz w:val="22"/>
+          <w:szCs w:val="22"/>
+        </w:rPr>
+      </w:pPr>
+      <w:r>
+        <w:rPr>
+          <w:rFonts w:asciiTheme="minorHAnsi" w:hAnsiTheme="minorHAnsi" w:cstheme="minorHAnsi"/>
+          <w:sz w:val="22"/>
+          <w:szCs w:val="22"/>
+        </w:rPr>
+        <w:t xml:space="preserve">** Slight change, confirm with test </w:t>
+      </w:r>
+      <w:proofErr w:type="spellStart"/>
+      <w:r>
+        <w:rPr>
+          <w:rFonts w:asciiTheme="minorHAnsi" w:hAnsiTheme="minorHAnsi" w:cstheme="minorHAnsi"/>
+          <w:sz w:val="22"/>
+          <w:szCs w:val="22"/>
+        </w:rPr>
+        <w:t>stastic</w:t>
+      </w:r>
+      <w:proofErr w:type="spellEnd"/>
+    </w:p>
+    <w:p>
+      <w:pPr>
+        <w:pStyle w:val="NormalWeb"/>
+        <w:spacing w:before="0" w:beforeAutospacing="0" w:after="0" w:afterAutospacing="0"/>
+        <w:rPr>
+          <w:rFonts w:asciiTheme="minorHAnsi" w:hAnsiTheme="minorHAnsi" w:cstheme="minorHAnsi"/>
+          <w:sz w:val="22"/>
+          <w:szCs w:val="22"/>
+        </w:rPr>
+      </w:pPr>
+      <w:r>
+        <w:rPr>
+          <w:rFonts w:asciiTheme="minorHAnsi" w:hAnsiTheme="minorHAnsi" w:cstheme="minorHAnsi"/>
+          <w:sz w:val="22"/>
+          <w:szCs w:val="22"/>
+        </w:rPr>
+        <w:t xml:space="preserve">** is age getting longer or is time getting longer </w:t>
+      </w:r>
+    </w:p>
+    <w:p>
+      <w:pPr>
+        <w:pStyle w:val="NormalWeb"/>
+        <w:spacing w:before="0" w:beforeAutospacing="0" w:after="0" w:afterAutospacing="0"/>
+        <w:rPr>
+          <w:rFonts w:asciiTheme="minorHAnsi" w:hAnsiTheme="minorHAnsi" w:cstheme="minorHAnsi"/>
+          <w:sz w:val="22"/>
+          <w:szCs w:val="22"/>
+        </w:rPr>
+      </w:pPr>
+      <w:r>
+        <w:rPr>
+          <w:rFonts w:asciiTheme="minorHAnsi" w:hAnsiTheme="minorHAnsi" w:cstheme="minorHAnsi"/>
+          <w:sz w:val="22"/>
+          <w:szCs w:val="22"/>
+        </w:rPr>
+        <w:t xml:space="preserve">** participants by year bar chart with linear growth, and the age distribution, </w:t>
       </w:r>
     </w:p>
     <w:p>
@@ -1423,6 +1729,14 @@
         </w:rPr>
         <w:t>QQ plot here?</w:t>
       </w:r>
+      <w:r>
+        <w:rPr>
+          <w:rFonts w:asciiTheme="minorHAnsi" w:hAnsiTheme="minorHAnsi" w:cstheme="minorHAnsi"/>
+          <w:sz w:val="22"/>
+          <w:szCs w:val="22"/>
+        </w:rPr>
+        <w:t xml:space="preserve"> … for each year, by age and gender </w:t>
+      </w:r>
     </w:p>
     <w:p>
       <w:pPr>
@@ -1474,8 +1788,88 @@
           <w:sz w:val="22"/>
           <w:szCs w:val="22"/>
         </w:rPr>
+        <w:lastRenderedPageBreak/>
         <w:t>Density or violin curves</w:t>
       </w:r>
+      <w:r>
+        <w:rPr>
+          <w:rFonts w:asciiTheme="minorHAnsi" w:hAnsiTheme="minorHAnsi" w:cstheme="minorHAnsi"/>
+          <w:sz w:val="22"/>
+          <w:szCs w:val="22"/>
+        </w:rPr>
+        <w:t xml:space="preserve"> … Combo Violin Density </w:t>
+      </w:r>
+    </w:p>
+    <w:p>
+      <w:pPr>
+        <w:pStyle w:val="NormalWeb"/>
+        <w:spacing w:before="0" w:beforeAutospacing="0" w:after="0" w:afterAutospacing="0"/>
+        <w:rPr>
+          <w:rFonts w:asciiTheme="minorHAnsi" w:hAnsiTheme="minorHAnsi" w:cstheme="minorHAnsi"/>
+          <w:sz w:val="22"/>
+          <w:szCs w:val="22"/>
+        </w:rPr>
+      </w:pPr>
+    </w:p>
+    <w:p>
+      <w:pPr>
+        <w:pStyle w:val="NormalWeb"/>
+        <w:spacing w:before="0" w:beforeAutospacing="0" w:after="0" w:afterAutospacing="0"/>
+        <w:rPr>
+          <w:rFonts w:asciiTheme="minorHAnsi" w:hAnsiTheme="minorHAnsi" w:cstheme="minorHAnsi"/>
+          <w:sz w:val="22"/>
+          <w:szCs w:val="22"/>
+        </w:rPr>
+      </w:pPr>
+      <w:r>
+        <w:rPr>
+          <w:rFonts w:asciiTheme="minorHAnsi" w:hAnsiTheme="minorHAnsi" w:cstheme="minorHAnsi"/>
+          <w:sz w:val="22"/>
+          <w:szCs w:val="22"/>
+        </w:rPr>
+        <w:t xml:space="preserve">Pink Series of Charts: </w:t>
+      </w:r>
+    </w:p>
+    <w:p>
+      <w:pPr>
+        <w:pStyle w:val="NormalWeb"/>
+        <w:spacing w:before="0" w:beforeAutospacing="0" w:after="0" w:afterAutospacing="0"/>
+        <w:rPr>
+          <w:rFonts w:asciiTheme="minorHAnsi" w:hAnsiTheme="minorHAnsi" w:cstheme="minorHAnsi"/>
+          <w:sz w:val="22"/>
+          <w:szCs w:val="22"/>
+        </w:rPr>
+      </w:pPr>
+    </w:p>
+    <w:p>
+      <w:pPr>
+        <w:pStyle w:val="NormalWeb"/>
+        <w:spacing w:before="0" w:beforeAutospacing="0" w:after="0" w:afterAutospacing="0"/>
+        <w:rPr>
+          <w:rFonts w:asciiTheme="minorHAnsi" w:hAnsiTheme="minorHAnsi" w:cstheme="minorHAnsi"/>
+          <w:sz w:val="22"/>
+          <w:szCs w:val="22"/>
+        </w:rPr>
+      </w:pPr>
+      <w:r>
+        <w:rPr>
+          <w:rFonts w:asciiTheme="minorHAnsi" w:hAnsiTheme="minorHAnsi" w:cstheme="minorHAnsi"/>
+          <w:sz w:val="22"/>
+          <w:szCs w:val="22"/>
+        </w:rPr>
+        <w:t xml:space="preserve">Density is higher, and they show that there are differences. 1999 is higher, 2010 is lower, is this telling us they are not equal? The tails are much further apart…the spread is not as wide. </w:t>
+      </w:r>
+    </w:p>
+    <w:p>
+      <w:pPr>
+        <w:pStyle w:val="NormalWeb"/>
+        <w:spacing w:before="0" w:beforeAutospacing="0" w:after="0" w:afterAutospacing="0"/>
+        <w:rPr>
+          <w:rFonts w:asciiTheme="minorHAnsi" w:hAnsiTheme="minorHAnsi" w:cstheme="minorHAnsi"/>
+          <w:sz w:val="22"/>
+          <w:szCs w:val="22"/>
+        </w:rPr>
+      </w:pPr>
     </w:p>
     <w:p>
       <w:pPr>
@@ -1505,6 +1899,14 @@
           <w:szCs w:val="22"/>
         </w:rPr>
         <w:t>Lastly, conducted statistical assessment / change point analysis / what other method to use</w:t>
+      </w:r>
+      <w:r>
+        <w:rPr>
+          <w:rFonts w:asciiTheme="minorHAnsi" w:hAnsiTheme="minorHAnsi" w:cstheme="minorHAnsi"/>
+          <w:sz w:val="22"/>
+          <w:szCs w:val="22"/>
+        </w:rPr>
+        <w:t xml:space="preserve"> – t-test</w:t>
       </w:r>
     </w:p>
     <w:p>
@@ -1697,7 +2099,6 @@
           <w:sz w:val="22"/>
           <w:szCs w:val="22"/>
         </w:rPr>
-        <w:lastRenderedPageBreak/>
         <w:t>QQ plot here?</w:t>
       </w:r>
     </w:p>
@@ -1783,6 +2184,14 @@
         </w:rPr>
         <w:t>Lastly, conducted statistical assessment / change point analysis / what other method to use</w:t>
       </w:r>
+      <w:r>
+        <w:rPr>
+          <w:rFonts w:asciiTheme="minorHAnsi" w:hAnsiTheme="minorHAnsi" w:cstheme="minorHAnsi"/>
+          <w:sz w:val="22"/>
+          <w:szCs w:val="22"/>
+        </w:rPr>
+        <w:t xml:space="preserve"> – t-test</w:t>
+      </w:r>
     </w:p>
     <w:p>
       <w:pPr>
@@ -2019,6 +2428,14 @@
         </w:rPr>
         <w:t>Lastly, conducted statistical assessment / change point analysis / what other method to use</w:t>
       </w:r>
+      <w:r>
+        <w:rPr>
+          <w:rFonts w:asciiTheme="minorHAnsi" w:hAnsiTheme="minorHAnsi" w:cstheme="minorHAnsi"/>
+          <w:sz w:val="22"/>
+          <w:szCs w:val="22"/>
+        </w:rPr>
+        <w:t xml:space="preserve"> – t-test</w:t>
+      </w:r>
     </w:p>
     <w:p>
       <w:pPr>
@@ -2119,52 +2536,37 @@
           <w:sz w:val="22"/>
           <w:szCs w:val="22"/>
         </w:rPr>
-        <w:t>First, conducted a basic visual analysis of box plot series showing age</w:t>
-      </w:r>
-      <w:r>
-        <w:rPr>
-          <w:rFonts w:asciiTheme="minorHAnsi" w:hAnsiTheme="minorHAnsi" w:cstheme="minorHAnsi"/>
-          <w:sz w:val="22"/>
-          <w:szCs w:val="22"/>
-        </w:rPr>
-        <w:t xml:space="preserve"> time</w:t>
-      </w:r>
-      <w:r>
-        <w:rPr>
-          <w:rFonts w:asciiTheme="minorHAnsi" w:hAnsiTheme="minorHAnsi" w:cstheme="minorHAnsi"/>
-          <w:sz w:val="22"/>
-          <w:szCs w:val="22"/>
-        </w:rPr>
-        <w:t xml:space="preserve"> distribution. [WHAT DID WE FIND]</w:t>
-      </w:r>
-    </w:p>
-    <w:p>
-      <w:pPr>
-        <w:pStyle w:val="NormalWeb"/>
-        <w:spacing w:before="0" w:beforeAutospacing="0" w:after="0" w:afterAutospacing="0"/>
-        <w:rPr>
-          <w:rFonts w:asciiTheme="minorHAnsi" w:hAnsiTheme="minorHAnsi" w:cstheme="minorHAnsi"/>
-          <w:sz w:val="22"/>
-          <w:szCs w:val="22"/>
-        </w:rPr>
-      </w:pPr>
-    </w:p>
-    <w:p>
-      <w:pPr>
-        <w:pStyle w:val="NormalWeb"/>
-        <w:spacing w:before="0" w:beforeAutospacing="0" w:after="0" w:afterAutospacing="0"/>
-        <w:rPr>
-          <w:rFonts w:asciiTheme="minorHAnsi" w:hAnsiTheme="minorHAnsi" w:cstheme="minorHAnsi"/>
-          <w:sz w:val="22"/>
-          <w:szCs w:val="22"/>
-        </w:rPr>
-      </w:pPr>
-      <w:r>
-        <w:rPr>
-          <w:rFonts w:asciiTheme="minorHAnsi" w:hAnsiTheme="minorHAnsi" w:cstheme="minorHAnsi"/>
-          <w:sz w:val="22"/>
-          <w:szCs w:val="22"/>
-        </w:rPr>
+        <w:t>First, conducted a basic visual analysis of box plot series showing age time distribution. [WHAT DID WE FIND]</w:t>
+      </w:r>
+    </w:p>
+    <w:p>
+      <w:pPr>
+        <w:pStyle w:val="NormalWeb"/>
+        <w:spacing w:before="0" w:beforeAutospacing="0" w:after="0" w:afterAutospacing="0"/>
+        <w:rPr>
+          <w:rFonts w:asciiTheme="minorHAnsi" w:hAnsiTheme="minorHAnsi" w:cstheme="minorHAnsi"/>
+          <w:sz w:val="22"/>
+          <w:szCs w:val="22"/>
+        </w:rPr>
+      </w:pPr>
+    </w:p>
+    <w:p>
+      <w:pPr>
+        <w:pStyle w:val="NormalWeb"/>
+        <w:spacing w:before="0" w:beforeAutospacing="0" w:after="0" w:afterAutospacing="0"/>
+        <w:rPr>
+          <w:rFonts w:asciiTheme="minorHAnsi" w:hAnsiTheme="minorHAnsi" w:cstheme="minorHAnsi"/>
+          <w:sz w:val="22"/>
+          <w:szCs w:val="22"/>
+        </w:rPr>
+      </w:pPr>
+      <w:r>
+        <w:rPr>
+          <w:rFonts w:asciiTheme="minorHAnsi" w:hAnsiTheme="minorHAnsi" w:cstheme="minorHAnsi"/>
+          <w:sz w:val="22"/>
+          <w:szCs w:val="22"/>
+        </w:rPr>
+        <w:lastRenderedPageBreak/>
         <w:t>Then, dug into age distribution more, [WHAT DID WE FIND].</w:t>
       </w:r>
     </w:p>
@@ -2273,6 +2675,14 @@
         </w:rPr>
         <w:t>Lastly, conducted statistical assessment / change point analysis / what other method to use</w:t>
       </w:r>
+      <w:r>
+        <w:rPr>
+          <w:rFonts w:asciiTheme="minorHAnsi" w:hAnsiTheme="minorHAnsi" w:cstheme="minorHAnsi"/>
+          <w:sz w:val="22"/>
+          <w:szCs w:val="22"/>
+        </w:rPr>
+        <w:t xml:space="preserve"> – t-test</w:t>
+      </w:r>
     </w:p>
     <w:p>
       <w:pPr>
@@ -2353,6 +2763,101 @@
           <w:szCs w:val="22"/>
         </w:rPr>
         <w:t>COMPARISON OF MEN VS WOMEN</w:t>
+      </w:r>
+    </w:p>
+    <w:p>
+      <w:pPr>
+        <w:pStyle w:val="NormalWeb"/>
+        <w:spacing w:before="0" w:beforeAutospacing="0" w:after="0" w:afterAutospacing="0"/>
+        <w:rPr>
+          <w:rFonts w:asciiTheme="minorHAnsi" w:hAnsiTheme="minorHAnsi" w:cstheme="minorHAnsi"/>
+          <w:i/>
+          <w:iCs/>
+          <w:sz w:val="22"/>
+          <w:szCs w:val="22"/>
+        </w:rPr>
+      </w:pPr>
+    </w:p>
+    <w:p>
+      <w:pPr>
+        <w:pStyle w:val="NormalWeb"/>
+        <w:spacing w:before="0" w:beforeAutospacing="0" w:after="0" w:afterAutospacing="0"/>
+        <w:rPr>
+          <w:rFonts w:asciiTheme="minorHAnsi" w:hAnsiTheme="minorHAnsi" w:cstheme="minorHAnsi"/>
+          <w:i/>
+          <w:iCs/>
+          <w:sz w:val="22"/>
+          <w:szCs w:val="22"/>
+        </w:rPr>
+      </w:pPr>
+      <w:r>
+        <w:rPr>
+          <w:rFonts w:asciiTheme="minorHAnsi" w:hAnsiTheme="minorHAnsi" w:cstheme="minorHAnsi"/>
+          <w:i/>
+          <w:iCs/>
+          <w:sz w:val="22"/>
+          <w:szCs w:val="22"/>
+        </w:rPr>
+        <w:t>Difference between duration ran for men and women</w:t>
+      </w:r>
+    </w:p>
+    <w:p>
+      <w:pPr>
+        <w:pStyle w:val="NormalWeb"/>
+        <w:spacing w:before="0" w:beforeAutospacing="0" w:after="0" w:afterAutospacing="0"/>
+        <w:rPr>
+          <w:rFonts w:asciiTheme="minorHAnsi" w:hAnsiTheme="minorHAnsi" w:cstheme="minorHAnsi"/>
+          <w:i/>
+          <w:iCs/>
+          <w:sz w:val="22"/>
+          <w:szCs w:val="22"/>
+        </w:rPr>
+      </w:pPr>
+      <w:r>
+        <w:rPr>
+          <w:rFonts w:asciiTheme="minorHAnsi" w:hAnsiTheme="minorHAnsi" w:cstheme="minorHAnsi"/>
+          <w:i/>
+          <w:iCs/>
+          <w:sz w:val="22"/>
+          <w:szCs w:val="22"/>
+        </w:rPr>
+        <w:t xml:space="preserve">Difference in age between men and women </w:t>
+      </w:r>
+    </w:p>
+    <w:p>
+      <w:pPr>
+        <w:pStyle w:val="NormalWeb"/>
+        <w:spacing w:before="0" w:beforeAutospacing="0" w:after="0" w:afterAutospacing="0"/>
+        <w:rPr>
+          <w:rFonts w:asciiTheme="minorHAnsi" w:hAnsiTheme="minorHAnsi" w:cstheme="minorHAnsi"/>
+          <w:i/>
+          <w:iCs/>
+          <w:sz w:val="22"/>
+          <w:szCs w:val="22"/>
+        </w:rPr>
+      </w:pPr>
+    </w:p>
+    <w:p>
+      <w:pPr>
+        <w:pStyle w:val="NormalWeb"/>
+        <w:spacing w:before="0" w:beforeAutospacing="0" w:after="0" w:afterAutospacing="0"/>
+        <w:rPr>
+          <w:rFonts w:asciiTheme="minorHAnsi" w:hAnsiTheme="minorHAnsi" w:cstheme="minorHAnsi"/>
+          <w:i/>
+          <w:iCs/>
+          <w:sz w:val="22"/>
+          <w:szCs w:val="22"/>
+        </w:rPr>
+      </w:pPr>
+      <w:r>
+        <w:rPr>
+          <w:rFonts w:asciiTheme="minorHAnsi" w:hAnsiTheme="minorHAnsi" w:cstheme="minorHAnsi"/>
+          <w:i/>
+          <w:iCs/>
+          <w:sz w:val="22"/>
+          <w:szCs w:val="22"/>
+        </w:rPr>
+        <w:t>Do a test of medians for age and paces?? Simple regression – is it a positive or negative relationship</w:t>
       </w:r>
     </w:p>
     <w:p>
@@ -2483,7 +2988,6 @@
           <w:sz w:val="22"/>
           <w:szCs w:val="22"/>
         </w:rPr>
-        <w:lastRenderedPageBreak/>
         <w:t>Conclusion</w:t>
       </w:r>
       <w:r>
@@ -2580,6 +3084,389 @@
           <w:szCs w:val="22"/>
         </w:rPr>
         <w:t>Take off what %</w:t>
+      </w:r>
+    </w:p>
+    <w:p>
+      <w:pPr>
+        <w:pStyle w:val="NormalWeb"/>
+        <w:spacing w:before="0" w:beforeAutospacing="0" w:after="0" w:afterAutospacing="0"/>
+        <w:rPr>
+          <w:rFonts w:asciiTheme="minorHAnsi" w:hAnsiTheme="minorHAnsi" w:cstheme="minorHAnsi"/>
+          <w:sz w:val="22"/>
+          <w:szCs w:val="22"/>
+        </w:rPr>
+      </w:pPr>
+    </w:p>
+    <w:p>
+      <w:pPr>
+        <w:pStyle w:val="NormalWeb"/>
+        <w:spacing w:before="0" w:beforeAutospacing="0" w:after="0" w:afterAutospacing="0"/>
+        <w:rPr>
+          <w:rFonts w:asciiTheme="minorHAnsi" w:hAnsiTheme="minorHAnsi" w:cstheme="minorHAnsi"/>
+          <w:sz w:val="22"/>
+          <w:szCs w:val="22"/>
+        </w:rPr>
+      </w:pPr>
+    </w:p>
+    <w:p>
+      <w:pPr>
+        <w:pStyle w:val="NormalWeb"/>
+        <w:spacing w:before="0" w:beforeAutospacing="0" w:after="0" w:afterAutospacing="0"/>
+        <w:rPr>
+          <w:rFonts w:asciiTheme="minorHAnsi" w:hAnsiTheme="minorHAnsi" w:cstheme="minorHAnsi"/>
+          <w:sz w:val="22"/>
+          <w:szCs w:val="22"/>
+        </w:rPr>
+      </w:pPr>
+    </w:p>
+    <w:p>
+      <w:pPr>
+        <w:pStyle w:val="NormalWeb"/>
+        <w:spacing w:before="0" w:beforeAutospacing="0" w:after="0" w:afterAutospacing="0"/>
+        <w:rPr>
+          <w:rFonts w:asciiTheme="minorHAnsi" w:hAnsiTheme="minorHAnsi" w:cstheme="minorHAnsi"/>
+          <w:sz w:val="22"/>
+          <w:szCs w:val="22"/>
+        </w:rPr>
+      </w:pPr>
+      <w:r>
+        <w:rPr>
+          <w:rFonts w:asciiTheme="minorHAnsi" w:hAnsiTheme="minorHAnsi" w:cstheme="minorHAnsi"/>
+          <w:sz w:val="22"/>
+          <w:szCs w:val="22"/>
+        </w:rPr>
+        <w:t>** Green charts – regression fitted line, i.e. your time vs age, slopes of lines are mostly the same. From a straight regression perspective, people are just getting slightly older.</w:t>
+      </w:r>
+    </w:p>
+    <w:p>
+      <w:pPr>
+        <w:pStyle w:val="NormalWeb"/>
+        <w:spacing w:before="0" w:beforeAutospacing="0" w:after="0" w:afterAutospacing="0"/>
+        <w:rPr>
+          <w:rFonts w:asciiTheme="minorHAnsi" w:hAnsiTheme="minorHAnsi" w:cstheme="minorHAnsi"/>
+          <w:sz w:val="22"/>
+          <w:szCs w:val="22"/>
+        </w:rPr>
+      </w:pPr>
+    </w:p>
+    <w:p>
+      <w:pPr>
+        <w:pStyle w:val="NormalWeb"/>
+        <w:spacing w:before="0" w:beforeAutospacing="0" w:after="0" w:afterAutospacing="0"/>
+        <w:rPr>
+          <w:rFonts w:asciiTheme="minorHAnsi" w:hAnsiTheme="minorHAnsi" w:cstheme="minorHAnsi"/>
+          <w:sz w:val="22"/>
+          <w:szCs w:val="22"/>
+        </w:rPr>
+      </w:pPr>
+      <w:r>
+        <w:rPr>
+          <w:rFonts w:asciiTheme="minorHAnsi" w:hAnsiTheme="minorHAnsi" w:cstheme="minorHAnsi"/>
+          <w:sz w:val="22"/>
+          <w:szCs w:val="22"/>
+        </w:rPr>
+        <w:t xml:space="preserve">** attempted Change Point, with Loess and Change Point </w:t>
+      </w:r>
+    </w:p>
+    <w:p>
+      <w:pPr>
+        <w:pStyle w:val="NormalWeb"/>
+        <w:spacing w:before="0" w:beforeAutospacing="0" w:after="0" w:afterAutospacing="0"/>
+        <w:rPr>
+          <w:rFonts w:asciiTheme="minorHAnsi" w:hAnsiTheme="minorHAnsi" w:cstheme="minorHAnsi"/>
+          <w:sz w:val="22"/>
+          <w:szCs w:val="22"/>
+        </w:rPr>
+      </w:pPr>
+    </w:p>
+    <w:p>
+      <w:pPr>
+        <w:pStyle w:val="NormalWeb"/>
+        <w:spacing w:before="0" w:beforeAutospacing="0" w:after="0" w:afterAutospacing="0"/>
+        <w:rPr>
+          <w:rFonts w:asciiTheme="minorHAnsi" w:hAnsiTheme="minorHAnsi" w:cstheme="minorHAnsi"/>
+          <w:sz w:val="22"/>
+          <w:szCs w:val="22"/>
+        </w:rPr>
+      </w:pPr>
+      <w:r>
+        <w:rPr>
+          <w:rFonts w:asciiTheme="minorHAnsi" w:hAnsiTheme="minorHAnsi" w:cstheme="minorHAnsi"/>
+          <w:sz w:val="22"/>
+          <w:szCs w:val="22"/>
+        </w:rPr>
+        <w:t xml:space="preserve">** R change point model – converted from Python. Not super helpful </w:t>
+      </w:r>
+    </w:p>
+    <w:p>
+      <w:pPr>
+        <w:pStyle w:val="NormalWeb"/>
+        <w:spacing w:before="0" w:beforeAutospacing="0" w:after="0" w:afterAutospacing="0"/>
+        <w:rPr>
+          <w:rFonts w:asciiTheme="minorHAnsi" w:hAnsiTheme="minorHAnsi" w:cstheme="minorHAnsi"/>
+          <w:sz w:val="22"/>
+          <w:szCs w:val="22"/>
+        </w:rPr>
+      </w:pPr>
+      <w:r>
+        <w:rPr>
+          <w:rFonts w:asciiTheme="minorHAnsi" w:hAnsiTheme="minorHAnsi" w:cstheme="minorHAnsi"/>
+          <w:sz w:val="22"/>
+          <w:szCs w:val="22"/>
+        </w:rPr>
+        <w:t xml:space="preserve">** Python does not have elbow </w:t>
+      </w:r>
+    </w:p>
+    <w:p>
+      <w:pPr>
+        <w:pStyle w:val="NormalWeb"/>
+        <w:spacing w:before="0" w:beforeAutospacing="0" w:after="0" w:afterAutospacing="0"/>
+        <w:rPr>
+          <w:rFonts w:asciiTheme="minorHAnsi" w:hAnsiTheme="minorHAnsi" w:cstheme="minorHAnsi"/>
+          <w:sz w:val="22"/>
+          <w:szCs w:val="22"/>
+        </w:rPr>
+      </w:pPr>
+      <w:r>
+        <w:rPr>
+          <w:rFonts w:asciiTheme="minorHAnsi" w:hAnsiTheme="minorHAnsi" w:cstheme="minorHAnsi"/>
+          <w:sz w:val="22"/>
+          <w:szCs w:val="22"/>
+        </w:rPr>
+        <w:t xml:space="preserve">** Regression line from Age to Time, straight linear regression model – are there different slopes for different age groups? </w:t>
+      </w:r>
+    </w:p>
+    <w:p>
+      <w:pPr>
+        <w:pStyle w:val="NormalWeb"/>
+        <w:spacing w:before="0" w:beforeAutospacing="0" w:after="0" w:afterAutospacing="0"/>
+        <w:rPr>
+          <w:rFonts w:asciiTheme="minorHAnsi" w:hAnsiTheme="minorHAnsi" w:cstheme="minorHAnsi"/>
+          <w:sz w:val="22"/>
+          <w:szCs w:val="22"/>
+        </w:rPr>
+      </w:pPr>
+      <w:r>
+        <w:rPr>
+          <w:rFonts w:asciiTheme="minorHAnsi" w:hAnsiTheme="minorHAnsi" w:cstheme="minorHAnsi"/>
+          <w:sz w:val="22"/>
+          <w:szCs w:val="22"/>
+        </w:rPr>
+        <w:t xml:space="preserve">** LASSO Path – should be similar to piecewise, different slopes for different buckets. </w:t>
+      </w:r>
+    </w:p>
+    <w:p>
+      <w:pPr>
+        <w:pStyle w:val="NormalWeb"/>
+        <w:spacing w:before="0" w:beforeAutospacing="0" w:after="0" w:afterAutospacing="0"/>
+        <w:rPr>
+          <w:rFonts w:asciiTheme="minorHAnsi" w:hAnsiTheme="minorHAnsi" w:cstheme="minorHAnsi"/>
+          <w:sz w:val="22"/>
+          <w:szCs w:val="22"/>
+        </w:rPr>
+      </w:pPr>
+      <w:r>
+        <w:rPr>
+          <w:rFonts w:asciiTheme="minorHAnsi" w:hAnsiTheme="minorHAnsi" w:cstheme="minorHAnsi"/>
+          <w:sz w:val="22"/>
+          <w:szCs w:val="22"/>
+        </w:rPr>
+        <w:t xml:space="preserve">** Extra testing are t-test … </w:t>
+      </w:r>
+      <w:proofErr w:type="spellStart"/>
+      <w:r>
+        <w:rPr>
+          <w:rFonts w:asciiTheme="minorHAnsi" w:hAnsiTheme="minorHAnsi" w:cstheme="minorHAnsi"/>
+          <w:sz w:val="22"/>
+          <w:szCs w:val="22"/>
+        </w:rPr>
+        <w:t>Sklearn</w:t>
+      </w:r>
+      <w:proofErr w:type="spellEnd"/>
+      <w:r>
+        <w:rPr>
+          <w:rFonts w:asciiTheme="minorHAnsi" w:hAnsiTheme="minorHAnsi" w:cstheme="minorHAnsi"/>
+          <w:sz w:val="22"/>
+          <w:szCs w:val="22"/>
+        </w:rPr>
+        <w:t xml:space="preserve"> Lars Path, looks similar to the Change Point …. Is duration changing over time? </w:t>
+      </w:r>
+    </w:p>
+    <w:p>
+      <w:pPr>
+        <w:pStyle w:val="NormalWeb"/>
+        <w:spacing w:before="0" w:beforeAutospacing="0" w:after="0" w:afterAutospacing="0"/>
+        <w:rPr>
+          <w:rFonts w:asciiTheme="minorHAnsi" w:hAnsiTheme="minorHAnsi" w:cstheme="minorHAnsi"/>
+          <w:sz w:val="22"/>
+          <w:szCs w:val="22"/>
+        </w:rPr>
+      </w:pPr>
+    </w:p>
+    <w:p>
+      <w:pPr>
+        <w:pStyle w:val="NormalWeb"/>
+        <w:spacing w:before="0" w:beforeAutospacing="0" w:after="0" w:afterAutospacing="0"/>
+        <w:rPr>
+          <w:rFonts w:asciiTheme="minorHAnsi" w:hAnsiTheme="minorHAnsi" w:cstheme="minorHAnsi"/>
+          <w:sz w:val="22"/>
+          <w:szCs w:val="22"/>
+        </w:rPr>
+      </w:pPr>
+      <w:r>
+        <w:rPr>
+          <w:rFonts w:asciiTheme="minorHAnsi" w:hAnsiTheme="minorHAnsi" w:cstheme="minorHAnsi"/>
+          <w:sz w:val="22"/>
+          <w:szCs w:val="22"/>
+        </w:rPr>
+        <w:t xml:space="preserve">** Six chart with the colors … </w:t>
+      </w:r>
+    </w:p>
+    <w:p>
+      <w:pPr>
+        <w:pStyle w:val="NormalWeb"/>
+        <w:spacing w:before="0" w:beforeAutospacing="0" w:after="0" w:afterAutospacing="0"/>
+        <w:rPr>
+          <w:rFonts w:asciiTheme="minorHAnsi" w:hAnsiTheme="minorHAnsi" w:cstheme="minorHAnsi"/>
+          <w:sz w:val="22"/>
+          <w:szCs w:val="22"/>
+        </w:rPr>
+      </w:pPr>
+    </w:p>
+    <w:p>
+      <w:pPr>
+        <w:pStyle w:val="NormalWeb"/>
+        <w:spacing w:before="0" w:beforeAutospacing="0" w:after="0" w:afterAutospacing="0"/>
+        <w:rPr>
+          <w:rFonts w:asciiTheme="minorHAnsi" w:hAnsiTheme="minorHAnsi" w:cstheme="minorHAnsi"/>
+          <w:sz w:val="22"/>
+          <w:szCs w:val="22"/>
+        </w:rPr>
+      </w:pPr>
+      <w:r>
+        <w:rPr>
+          <w:rFonts w:asciiTheme="minorHAnsi" w:hAnsiTheme="minorHAnsi" w:cstheme="minorHAnsi"/>
+          <w:sz w:val="22"/>
+          <w:szCs w:val="22"/>
+        </w:rPr>
+        <w:t>** Violin plots – with Men and Women, men is slightly flatter than women, spread on men’s curve is wider, the variation on the women’s side is a little less, and men are more spread out. Looked at normalcy – the variance between the groups are different…</w:t>
+      </w:r>
+    </w:p>
+    <w:p>
+      <w:pPr>
+        <w:pStyle w:val="NormalWeb"/>
+        <w:spacing w:before="0" w:beforeAutospacing="0" w:after="0" w:afterAutospacing="0"/>
+        <w:rPr>
+          <w:rFonts w:asciiTheme="minorHAnsi" w:hAnsiTheme="minorHAnsi" w:cstheme="minorHAnsi"/>
+          <w:sz w:val="22"/>
+          <w:szCs w:val="22"/>
+        </w:rPr>
+      </w:pPr>
+    </w:p>
+    <w:p>
+      <w:pPr>
+        <w:pStyle w:val="NormalWeb"/>
+        <w:spacing w:before="0" w:beforeAutospacing="0" w:after="0" w:afterAutospacing="0"/>
+        <w:rPr>
+          <w:rFonts w:asciiTheme="minorHAnsi" w:hAnsiTheme="minorHAnsi" w:cstheme="minorHAnsi"/>
+          <w:sz w:val="22"/>
+          <w:szCs w:val="22"/>
+        </w:rPr>
+      </w:pPr>
+      <w:r>
+        <w:rPr>
+          <w:rFonts w:asciiTheme="minorHAnsi" w:hAnsiTheme="minorHAnsi" w:cstheme="minorHAnsi"/>
+          <w:sz w:val="22"/>
+          <w:szCs w:val="22"/>
+        </w:rPr>
+        <w:t xml:space="preserve">** the t-test is too perfect. 0.001 are the average age of women equal to men; </w:t>
+      </w:r>
+    </w:p>
+    <w:p>
+      <w:pPr>
+        <w:pStyle w:val="NormalWeb"/>
+        <w:spacing w:before="0" w:beforeAutospacing="0" w:after="0" w:afterAutospacing="0"/>
+        <w:rPr>
+          <w:rFonts w:asciiTheme="minorHAnsi" w:hAnsiTheme="minorHAnsi" w:cstheme="minorHAnsi"/>
+          <w:sz w:val="22"/>
+          <w:szCs w:val="22"/>
+        </w:rPr>
+      </w:pPr>
+    </w:p>
+    <w:p>
+      <w:pPr>
+        <w:pStyle w:val="NormalWeb"/>
+        <w:spacing w:before="0" w:beforeAutospacing="0" w:after="0" w:afterAutospacing="0"/>
+        <w:rPr>
+          <w:rFonts w:asciiTheme="minorHAnsi" w:hAnsiTheme="minorHAnsi" w:cstheme="minorHAnsi"/>
+          <w:sz w:val="22"/>
+          <w:szCs w:val="22"/>
+        </w:rPr>
+      </w:pPr>
+      <w:r>
+        <w:rPr>
+          <w:rFonts w:asciiTheme="minorHAnsi" w:hAnsiTheme="minorHAnsi" w:cstheme="minorHAnsi"/>
+          <w:sz w:val="22"/>
+          <w:szCs w:val="22"/>
+        </w:rPr>
+        <w:t xml:space="preserve">** overall, </w:t>
+      </w:r>
+      <w:r>
+        <w:rPr>
+          <w:rFonts w:asciiTheme="minorHAnsi" w:hAnsiTheme="minorHAnsi" w:cstheme="minorHAnsi"/>
+          <w:sz w:val="22"/>
+          <w:szCs w:val="22"/>
+        </w:rPr>
+        <w:t xml:space="preserve">is there change from </w:t>
+      </w:r>
+    </w:p>
+    <w:p>
+      <w:pPr>
+        <w:pStyle w:val="NormalWeb"/>
+        <w:spacing w:before="0" w:beforeAutospacing="0" w:after="0" w:afterAutospacing="0"/>
+        <w:rPr>
+          <w:rFonts w:asciiTheme="minorHAnsi" w:hAnsiTheme="minorHAnsi" w:cstheme="minorHAnsi"/>
+          <w:sz w:val="22"/>
+          <w:szCs w:val="22"/>
+        </w:rPr>
+      </w:pPr>
+    </w:p>
+    <w:p>
+      <w:pPr>
+        <w:pStyle w:val="NormalWeb"/>
+        <w:spacing w:before="0" w:beforeAutospacing="0" w:after="0" w:afterAutospacing="0"/>
+        <w:rPr>
+          <w:rFonts w:asciiTheme="minorHAnsi" w:hAnsiTheme="minorHAnsi" w:cstheme="minorHAnsi"/>
+          <w:sz w:val="22"/>
+          <w:szCs w:val="22"/>
+        </w:rPr>
+      </w:pPr>
+      <w:r>
+        <w:rPr>
+          <w:rFonts w:asciiTheme="minorHAnsi" w:hAnsiTheme="minorHAnsi" w:cstheme="minorHAnsi"/>
+          <w:sz w:val="22"/>
+          <w:szCs w:val="22"/>
+        </w:rPr>
+        <w:t xml:space="preserve">** in 2012 are younger people not </w:t>
+      </w:r>
+    </w:p>
+    <w:p>
+      <w:pPr>
+        <w:pStyle w:val="NormalWeb"/>
+        <w:spacing w:before="0" w:beforeAutospacing="0" w:after="0" w:afterAutospacing="0"/>
+        <w:rPr>
+          <w:rFonts w:asciiTheme="minorHAnsi" w:hAnsiTheme="minorHAnsi" w:cstheme="minorHAnsi"/>
+          <w:sz w:val="22"/>
+          <w:szCs w:val="22"/>
+        </w:rPr>
+      </w:pPr>
+      <w:r>
+        <w:rPr>
+          <w:rFonts w:asciiTheme="minorHAnsi" w:hAnsiTheme="minorHAnsi" w:cstheme="minorHAnsi"/>
+          <w:sz w:val="22"/>
+          <w:szCs w:val="22"/>
+        </w:rPr>
+        <w:t xml:space="preserve">** Side by Side Histogram…looks at age against the total. </w:t>
       </w:r>
       <w:r>
         <w:rPr>
@@ -3003,7 +3890,25 @@
           <w:sz w:val="22"/>
           <w:szCs w:val="22"/>
         </w:rPr>
-        <w:t>NEED TO EVALUATE times that are Min : Sec : Milisecond vs Hour : Min : Sec, did those work correctly?</w:t>
+        <w:t xml:space="preserve">NEED TO EVALUATE times that are Min : Sec : </w:t>
+      </w:r>
+      <w:proofErr w:type="spellStart"/>
+      <w:r>
+        <w:rPr>
+          <w:rFonts w:cstheme="minorHAnsi"/>
+          <w:sz w:val="22"/>
+          <w:szCs w:val="22"/>
+        </w:rPr>
+        <w:t>Milisecond</w:t>
+      </w:r>
+      <w:proofErr w:type="spellEnd"/>
+      <w:r>
+        <w:rPr>
+          <w:rFonts w:cstheme="minorHAnsi"/>
+          <w:sz w:val="22"/>
+          <w:szCs w:val="22"/>
+        </w:rPr>
+        <w:t xml:space="preserve"> vs Hour : Min : Sec, did those work correctly?</w:t>
       </w:r>
     </w:p>
     <w:p>
@@ -3182,7 +4087,25 @@
           <w:sz w:val="22"/>
           <w:szCs w:val="22"/>
         </w:rPr>
-        <w:t>Min : Sec : Milisecond vs Hour : Min : Sec … IS THIS CORRECT?</w:t>
+        <w:t xml:space="preserve">Min : Sec : </w:t>
+      </w:r>
+      <w:proofErr w:type="spellStart"/>
+      <w:r>
+        <w:rPr>
+          <w:rFonts w:cstheme="minorHAnsi"/>
+          <w:sz w:val="22"/>
+          <w:szCs w:val="22"/>
+        </w:rPr>
+        <w:t>Milisecond</w:t>
+      </w:r>
+      <w:proofErr w:type="spellEnd"/>
+      <w:r>
+        <w:rPr>
+          <w:rFonts w:cstheme="minorHAnsi"/>
+          <w:sz w:val="22"/>
+          <w:szCs w:val="22"/>
+        </w:rPr>
+        <w:t xml:space="preserve"> vs Hour : Min : Sec … IS THIS CORRECT?</w:t>
       </w:r>
     </w:p>
     <w:p>
@@ -3354,7 +4277,25 @@
           <w:sz w:val="22"/>
           <w:szCs w:val="22"/>
         </w:rPr>
-        <w:t>Gum time = combTime &gt; net time</w:t>
+        <w:t xml:space="preserve">Gum time = </w:t>
+      </w:r>
+      <w:proofErr w:type="spellStart"/>
+      <w:r>
+        <w:rPr>
+          <w:rFonts w:cstheme="minorHAnsi"/>
+          <w:sz w:val="22"/>
+          <w:szCs w:val="22"/>
+        </w:rPr>
+        <w:t>combTime</w:t>
+      </w:r>
+      <w:proofErr w:type="spellEnd"/>
+      <w:r>
+        <w:rPr>
+          <w:rFonts w:cstheme="minorHAnsi"/>
+          <w:sz w:val="22"/>
+          <w:szCs w:val="22"/>
+        </w:rPr>
+        <w:t xml:space="preserve"> &gt; net time</w:t>
       </w:r>
     </w:p>
     <w:p>
@@ -3398,7 +4339,25 @@
           <w:sz w:val="22"/>
           <w:szCs w:val="22"/>
         </w:rPr>
-        <w:t>CHECK Min : Sec : Milisec vs Hour : Min : Sec</w:t>
+        <w:t xml:space="preserve">CHECK Min : Sec : </w:t>
+      </w:r>
+      <w:proofErr w:type="spellStart"/>
+      <w:r>
+        <w:rPr>
+          <w:rFonts w:cstheme="minorHAnsi"/>
+          <w:sz w:val="22"/>
+          <w:szCs w:val="22"/>
+        </w:rPr>
+        <w:t>Milisec</w:t>
+      </w:r>
+      <w:proofErr w:type="spellEnd"/>
+      <w:r>
+        <w:rPr>
+          <w:rFonts w:cstheme="minorHAnsi"/>
+          <w:sz w:val="22"/>
+          <w:szCs w:val="22"/>
+        </w:rPr>
+        <w:t xml:space="preserve"> vs Hour : Min : Sec</w:t>
       </w:r>
     </w:p>
     <w:p>
@@ -3469,7 +4428,25 @@
           <w:sz w:val="22"/>
           <w:szCs w:val="22"/>
         </w:rPr>
-        <w:t>Gun time = combtime &gt; Net Time</w:t>
+        <w:t xml:space="preserve">Gun time = </w:t>
+      </w:r>
+      <w:proofErr w:type="spellStart"/>
+      <w:r>
+        <w:rPr>
+          <w:rFonts w:cstheme="minorHAnsi"/>
+          <w:sz w:val="22"/>
+          <w:szCs w:val="22"/>
+        </w:rPr>
+        <w:t>combtime</w:t>
+      </w:r>
+      <w:proofErr w:type="spellEnd"/>
+      <w:r>
+        <w:rPr>
+          <w:rFonts w:cstheme="minorHAnsi"/>
+          <w:sz w:val="22"/>
+          <w:szCs w:val="22"/>
+        </w:rPr>
+        <w:t xml:space="preserve"> &gt; Net Time</w:t>
       </w:r>
     </w:p>
     <w:p>
@@ -3570,7 +4547,25 @@
           <w:sz w:val="22"/>
           <w:szCs w:val="22"/>
         </w:rPr>
-        <w:t>Gun time = combin time &gt; net time</w:t>
+        <w:t xml:space="preserve">Gun time = </w:t>
+      </w:r>
+      <w:proofErr w:type="spellStart"/>
+      <w:r>
+        <w:rPr>
+          <w:rFonts w:cstheme="minorHAnsi"/>
+          <w:sz w:val="22"/>
+          <w:szCs w:val="22"/>
+        </w:rPr>
+        <w:t>combin</w:t>
+      </w:r>
+      <w:proofErr w:type="spellEnd"/>
+      <w:r>
+        <w:rPr>
+          <w:rFonts w:cstheme="minorHAnsi"/>
+          <w:sz w:val="22"/>
+          <w:szCs w:val="22"/>
+        </w:rPr>
+        <w:t xml:space="preserve"> time &gt; net time</w:t>
       </w:r>
     </w:p>
     <w:p>
@@ -3738,7 +4733,25 @@
           <w:sz w:val="22"/>
           <w:szCs w:val="22"/>
         </w:rPr>
-        <w:t>Gun time = combtime &gt; net time</w:t>
+        <w:t xml:space="preserve">Gun time = </w:t>
+      </w:r>
+      <w:proofErr w:type="spellStart"/>
+      <w:r>
+        <w:rPr>
+          <w:rFonts w:cstheme="minorHAnsi"/>
+          <w:sz w:val="22"/>
+          <w:szCs w:val="22"/>
+        </w:rPr>
+        <w:t>combtime</w:t>
+      </w:r>
+      <w:proofErr w:type="spellEnd"/>
+      <w:r>
+        <w:rPr>
+          <w:rFonts w:cstheme="minorHAnsi"/>
+          <w:sz w:val="22"/>
+          <w:szCs w:val="22"/>
+        </w:rPr>
+        <w:t xml:space="preserve"> &gt; net time</w:t>
       </w:r>
     </w:p>
     <w:p>
@@ -3852,7 +4865,25 @@
           <w:sz w:val="22"/>
           <w:szCs w:val="22"/>
         </w:rPr>
-        <w:t>Gun time = combtime, no net time</w:t>
+        <w:t xml:space="preserve">Gun time = </w:t>
+      </w:r>
+      <w:proofErr w:type="spellStart"/>
+      <w:r>
+        <w:rPr>
+          <w:rFonts w:cstheme="minorHAnsi"/>
+          <w:sz w:val="22"/>
+          <w:szCs w:val="22"/>
+        </w:rPr>
+        <w:t>combtime</w:t>
+      </w:r>
+      <w:proofErr w:type="spellEnd"/>
+      <w:r>
+        <w:rPr>
+          <w:rFonts w:cstheme="minorHAnsi"/>
+          <w:sz w:val="22"/>
+          <w:szCs w:val="22"/>
+        </w:rPr>
+        <w:t>, no net time</w:t>
       </w:r>
     </w:p>
     <w:p>
@@ -3904,7 +4935,25 @@
           <w:sz w:val="22"/>
           <w:szCs w:val="22"/>
         </w:rPr>
-        <w:t>Min : Sec : Milisecond vs Hour : Min : Sec</w:t>
+        <w:t xml:space="preserve">Min : Sec : </w:t>
+      </w:r>
+      <w:proofErr w:type="spellStart"/>
+      <w:r>
+        <w:rPr>
+          <w:rFonts w:cstheme="minorHAnsi"/>
+          <w:sz w:val="22"/>
+          <w:szCs w:val="22"/>
+        </w:rPr>
+        <w:t>Milisecond</w:t>
+      </w:r>
+      <w:proofErr w:type="spellEnd"/>
+      <w:r>
+        <w:rPr>
+          <w:rFonts w:cstheme="minorHAnsi"/>
+          <w:sz w:val="22"/>
+          <w:szCs w:val="22"/>
+        </w:rPr>
+        <w:t xml:space="preserve"> vs Hour : Min : Sec</w:t>
       </w:r>
     </w:p>
     <w:p>
@@ -3974,7 +5023,25 @@
           <w:sz w:val="22"/>
           <w:szCs w:val="22"/>
         </w:rPr>
-        <w:t>Gun time = combtim, no net time</w:t>
+        <w:t xml:space="preserve">Gun time = </w:t>
+      </w:r>
+      <w:proofErr w:type="spellStart"/>
+      <w:r>
+        <w:rPr>
+          <w:rFonts w:cstheme="minorHAnsi"/>
+          <w:sz w:val="22"/>
+          <w:szCs w:val="22"/>
+        </w:rPr>
+        <w:t>combtim</w:t>
+      </w:r>
+      <w:proofErr w:type="spellEnd"/>
+      <w:r>
+        <w:rPr>
+          <w:rFonts w:cstheme="minorHAnsi"/>
+          <w:sz w:val="22"/>
+          <w:szCs w:val="22"/>
+        </w:rPr>
+        <w:t>, no net time</w:t>
       </w:r>
     </w:p>
     <w:p>
@@ -4018,7 +5085,25 @@
           <w:sz w:val="22"/>
           <w:szCs w:val="22"/>
         </w:rPr>
-        <w:t>Min : Sec : Milisecond vs Hour : Min : Sec</w:t>
+        <w:t xml:space="preserve">Min : Sec : </w:t>
+      </w:r>
+      <w:proofErr w:type="spellStart"/>
+      <w:r>
+        <w:rPr>
+          <w:rFonts w:cstheme="minorHAnsi"/>
+          <w:sz w:val="22"/>
+          <w:szCs w:val="22"/>
+        </w:rPr>
+        <w:t>Milisecond</w:t>
+      </w:r>
+      <w:proofErr w:type="spellEnd"/>
+      <w:r>
+        <w:rPr>
+          <w:rFonts w:cstheme="minorHAnsi"/>
+          <w:sz w:val="22"/>
+          <w:szCs w:val="22"/>
+        </w:rPr>
+        <w:t xml:space="preserve"> vs Hour : Min : Sec</w:t>
       </w:r>
     </w:p>
     <w:p>
@@ -4140,8 +5225,36 @@
           <w:sz w:val="22"/>
           <w:szCs w:val="22"/>
         </w:rPr>
-        <w:t>Gun time = combtime &gt; netTime</w:t>
-      </w:r>
+        <w:t xml:space="preserve">Gun time = </w:t>
+      </w:r>
+      <w:proofErr w:type="spellStart"/>
+      <w:r>
+        <w:rPr>
+          <w:rFonts w:cstheme="minorHAnsi"/>
+          <w:sz w:val="22"/>
+          <w:szCs w:val="22"/>
+        </w:rPr>
+        <w:t>combtime</w:t>
+      </w:r>
+      <w:proofErr w:type="spellEnd"/>
+      <w:r>
+        <w:rPr>
+          <w:rFonts w:cstheme="minorHAnsi"/>
+          <w:sz w:val="22"/>
+          <w:szCs w:val="22"/>
+        </w:rPr>
+        <w:t xml:space="preserve"> &gt; </w:t>
+      </w:r>
+      <w:proofErr w:type="spellStart"/>
+      <w:r>
+        <w:rPr>
+          <w:rFonts w:cstheme="minorHAnsi"/>
+          <w:sz w:val="22"/>
+          <w:szCs w:val="22"/>
+        </w:rPr>
+        <w:t>netTime</w:t>
+      </w:r>
+      <w:proofErr w:type="spellEnd"/>
     </w:p>
     <w:p>
       <w:pPr>
@@ -4162,7 +5275,25 @@
           <w:sz w:val="22"/>
           <w:szCs w:val="22"/>
         </w:rPr>
-        <w:t>Check Min : Sec : Milisecond vs Hour : Min : Sec</w:t>
+        <w:t xml:space="preserve">Check Min : Sec : </w:t>
+      </w:r>
+      <w:proofErr w:type="spellStart"/>
+      <w:r>
+        <w:rPr>
+          <w:rFonts w:cstheme="minorHAnsi"/>
+          <w:sz w:val="22"/>
+          <w:szCs w:val="22"/>
+        </w:rPr>
+        <w:t>Milisecond</w:t>
+      </w:r>
+      <w:proofErr w:type="spellEnd"/>
+      <w:r>
+        <w:rPr>
+          <w:rFonts w:cstheme="minorHAnsi"/>
+          <w:sz w:val="22"/>
+          <w:szCs w:val="22"/>
+        </w:rPr>
+        <w:t xml:space="preserve"> vs Hour : Min : Sec</w:t>
       </w:r>
     </w:p>
     <w:p>
@@ -4210,7 +5341,25 @@
           <w:sz w:val="22"/>
           <w:szCs w:val="22"/>
         </w:rPr>
-        <w:t>Gun time = Combtime &gt; net Time</w:t>
+        <w:t xml:space="preserve">Gun time = </w:t>
+      </w:r>
+      <w:proofErr w:type="spellStart"/>
+      <w:r>
+        <w:rPr>
+          <w:rFonts w:cstheme="minorHAnsi"/>
+          <w:sz w:val="22"/>
+          <w:szCs w:val="22"/>
+        </w:rPr>
+        <w:t>Combtime</w:t>
+      </w:r>
+      <w:proofErr w:type="spellEnd"/>
+      <w:r>
+        <w:rPr>
+          <w:rFonts w:cstheme="minorHAnsi"/>
+          <w:sz w:val="22"/>
+          <w:szCs w:val="22"/>
+        </w:rPr>
+        <w:t xml:space="preserve"> &gt; net Time</w:t>
       </w:r>
     </w:p>
     <w:p>
@@ -4303,8 +5452,18 @@
           <w:szCs w:val="22"/>
         </w:rPr>
         <w:lastRenderedPageBreak/>
-        <w:t>One row off: Marie-Laure Poir</w:t>
-      </w:r>
+        <w:t xml:space="preserve">One row off: Marie-Laure </w:t>
+      </w:r>
+      <w:proofErr w:type="spellStart"/>
+      <w:r>
+        <w:rPr>
+          <w:rFonts w:cstheme="minorHAnsi"/>
+          <w:sz w:val="22"/>
+          <w:szCs w:val="22"/>
+        </w:rPr>
+        <w:t>Poir</w:t>
+      </w:r>
+      <w:proofErr w:type="spellEnd"/>
     </w:p>
     <w:p>
       <w:pPr>
@@ -4347,8 +5506,36 @@
           <w:sz w:val="22"/>
           <w:szCs w:val="22"/>
         </w:rPr>
-        <w:t>Gum time = CombTime &gt; netTime</w:t>
-      </w:r>
+        <w:t xml:space="preserve">Gum time = </w:t>
+      </w:r>
+      <w:proofErr w:type="spellStart"/>
+      <w:r>
+        <w:rPr>
+          <w:rFonts w:cstheme="minorHAnsi"/>
+          <w:sz w:val="22"/>
+          <w:szCs w:val="22"/>
+        </w:rPr>
+        <w:t>CombTime</w:t>
+      </w:r>
+      <w:proofErr w:type="spellEnd"/>
+      <w:r>
+        <w:rPr>
+          <w:rFonts w:cstheme="minorHAnsi"/>
+          <w:sz w:val="22"/>
+          <w:szCs w:val="22"/>
+        </w:rPr>
+        <w:t xml:space="preserve"> &gt; </w:t>
+      </w:r>
+      <w:proofErr w:type="spellStart"/>
+      <w:r>
+        <w:rPr>
+          <w:rFonts w:cstheme="minorHAnsi"/>
+          <w:sz w:val="22"/>
+          <w:szCs w:val="22"/>
+        </w:rPr>
+        <w:t>netTime</w:t>
+      </w:r>
+      <w:proofErr w:type="spellEnd"/>
     </w:p>
     <w:p>
       <w:pPr>
@@ -4645,7 +5832,15 @@
       <w:jc w:val="right"/>
     </w:pPr>
     <w:r>
-      <w:t>Steven Hayden, Kevin Mendonsa,</w:t>
+      <w:t xml:space="preserve">Steven Hayden, Kevin </w:t>
+    </w:r>
+    <w:proofErr w:type="spellStart"/>
+    <w:r>
+      <w:t>Mendonsa</w:t>
+    </w:r>
+    <w:proofErr w:type="spellEnd"/>
+    <w:r>
+      <w:t>,</w:t>
     </w:r>
   </w:p>
   <w:p>
@@ -4654,7 +5849,15 @@
       <w:jc w:val="right"/>
     </w:pPr>
     <w:r>
-      <w:t>Joe Schueder, Nicole Wittlin</w:t>
+      <w:t xml:space="preserve">Joe </w:t>
+    </w:r>
+    <w:proofErr w:type="spellStart"/>
+    <w:r>
+      <w:t>Schueder</w:t>
+    </w:r>
+    <w:proofErr w:type="spellEnd"/>
+    <w:r>
+      <w:t>, Nicole Wittlin</w:t>
     </w:r>
   </w:p>
   <w:p>
@@ -5126,7 +6329,7 @@
   <w:abstractNum w:abstractNumId="4" w15:restartNumberingAfterBreak="0">
     <w:nsid w:val="1E8D3814"/>
     <w:multiLevelType w:val="hybridMultilevel"/>
-    <w:tmpl w:val="49443FAA"/>
+    <w:tmpl w:val="CE3C5766"/>
     <w:lvl w:ilvl="0" w:tplc="04090001">
       <w:start w:val="1"/>
       <w:numFmt w:val="bullet"/>

--- a/Case Study 2/Case Study #2.docx
+++ b/Case Study 2/Case Study #2.docx
@@ -211,6 +211,7 @@
           <w:bCs/>
           <w:sz w:val="22"/>
           <w:szCs w:val="22"/>
+          <w:u w:val="single"/>
         </w:rPr>
       </w:pPr>
       <w:r>
@@ -220,8 +221,9 @@
           <w:bCs/>
           <w:sz w:val="22"/>
           <w:szCs w:val="22"/>
-        </w:rPr>
-        <w:t xml:space="preserve">** cut off times … </w:t>
+          <w:u w:val="single"/>
+        </w:rPr>
+        <w:t>Data Preparation (Q7)</w:t>
       </w:r>
     </w:p>
     <w:p>
@@ -232,343 +234,9 @@
           <w:bCs/>
           <w:sz w:val="22"/>
           <w:szCs w:val="22"/>
-        </w:rPr>
-      </w:pPr>
-    </w:p>
-    <w:p>
-      <w:pPr>
-        <w:rPr>
-          <w:rFonts w:cstheme="minorHAnsi"/>
-          <w:b/>
-          <w:bCs/>
-          <w:sz w:val="22"/>
-          <w:szCs w:val="22"/>
-        </w:rPr>
-      </w:pPr>
-      <w:r>
-        <w:rPr>
-          <w:rFonts w:cstheme="minorHAnsi"/>
-          <w:b/>
-          <w:bCs/>
-          <w:sz w:val="22"/>
-          <w:szCs w:val="22"/>
-        </w:rPr>
-        <w:t xml:space="preserve">** also </w:t>
-      </w:r>
-    </w:p>
-    <w:p>
-      <w:pPr>
-        <w:rPr>
-          <w:rFonts w:cstheme="minorHAnsi"/>
-          <w:b/>
-          <w:bCs/>
-          <w:sz w:val="22"/>
-          <w:szCs w:val="22"/>
-        </w:rPr>
-      </w:pPr>
-    </w:p>
-    <w:p>
-      <w:pPr>
-        <w:rPr>
-          <w:rFonts w:cstheme="minorHAnsi"/>
-          <w:b/>
-          <w:bCs/>
-          <w:sz w:val="22"/>
-          <w:szCs w:val="22"/>
-        </w:rPr>
-      </w:pPr>
-      <w:r>
-        <w:rPr>
-          <w:rFonts w:cstheme="minorHAnsi"/>
-          <w:b/>
-          <w:bCs/>
-          <w:sz w:val="22"/>
-          <w:szCs w:val="22"/>
-        </w:rPr>
-        <w:t>Joe – 2009 data</w:t>
-      </w:r>
-    </w:p>
-    <w:p>
-      <w:pPr>
-        <w:rPr>
-          <w:rFonts w:cstheme="minorHAnsi"/>
-          <w:b/>
-          <w:bCs/>
-          <w:sz w:val="22"/>
-          <w:szCs w:val="22"/>
-        </w:rPr>
-      </w:pPr>
-      <w:r>
-        <w:rPr>
-          <w:rFonts w:cstheme="minorHAnsi"/>
-          <w:b/>
-          <w:bCs/>
-          <w:sz w:val="22"/>
-          <w:szCs w:val="22"/>
-        </w:rPr>
-        <w:t>Steven – flesh out the t-test, confidence internal, try one sided</w:t>
-      </w:r>
-    </w:p>
-    <w:p>
-      <w:pPr>
-        <w:rPr>
-          <w:rFonts w:cstheme="minorHAnsi"/>
-          <w:b/>
-          <w:bCs/>
-          <w:sz w:val="22"/>
-          <w:szCs w:val="22"/>
-        </w:rPr>
-      </w:pPr>
-    </w:p>
-    <w:p>
-      <w:pPr>
-        <w:rPr>
-          <w:rFonts w:cstheme="minorHAnsi"/>
-          <w:b/>
-          <w:bCs/>
-          <w:sz w:val="22"/>
-          <w:szCs w:val="22"/>
-        </w:rPr>
-      </w:pPr>
-    </w:p>
-    <w:p>
-      <w:pPr>
-        <w:rPr>
-          <w:rFonts w:cstheme="minorHAnsi"/>
-          <w:b/>
-          <w:bCs/>
-          <w:sz w:val="22"/>
-          <w:szCs w:val="22"/>
           <w:u w:val="single"/>
         </w:rPr>
       </w:pPr>
-      <w:r>
-        <w:rPr>
-          <w:rFonts w:cstheme="minorHAnsi"/>
-          <w:b/>
-          <w:bCs/>
-          <w:sz w:val="22"/>
-          <w:szCs w:val="22"/>
-          <w:u w:val="single"/>
-        </w:rPr>
-        <w:t>Data Preparation (Q7)</w:t>
-      </w:r>
-    </w:p>
-    <w:p>
-      <w:pPr>
-        <w:rPr>
-          <w:rFonts w:cstheme="minorHAnsi"/>
-          <w:b/>
-          <w:bCs/>
-          <w:sz w:val="22"/>
-          <w:szCs w:val="22"/>
-          <w:u w:val="single"/>
-        </w:rPr>
-      </w:pPr>
-    </w:p>
-    <w:p>
-      <w:pPr>
-        <w:pStyle w:val="NormalWeb"/>
-        <w:spacing w:before="0" w:beforeAutospacing="0" w:after="0" w:afterAutospacing="0"/>
-        <w:rPr>
-          <w:rFonts w:asciiTheme="minorHAnsi" w:hAnsiTheme="minorHAnsi" w:cstheme="minorHAnsi"/>
-          <w:sz w:val="22"/>
-          <w:szCs w:val="22"/>
-        </w:rPr>
-      </w:pPr>
-      <w:r>
-        <w:rPr>
-          <w:rFonts w:asciiTheme="minorHAnsi" w:hAnsiTheme="minorHAnsi" w:cstheme="minorHAnsi"/>
-          <w:b/>
-          <w:bCs/>
-          <w:sz w:val="22"/>
-          <w:szCs w:val="22"/>
-        </w:rPr>
-        <w:t xml:space="preserve">Q.7 </w:t>
-      </w:r>
-      <w:r>
-        <w:rPr>
-          <w:rFonts w:asciiTheme="minorHAnsi" w:hAnsiTheme="minorHAnsi" w:cstheme="minorHAnsi"/>
-          <w:sz w:val="22"/>
-          <w:szCs w:val="22"/>
-        </w:rPr>
-        <w:t xml:space="preserve">Follow the approach </w:t>
-      </w:r>
-      <w:commentRangeStart w:id="0"/>
-      <w:r>
-        <w:rPr>
-          <w:rFonts w:asciiTheme="minorHAnsi" w:hAnsiTheme="minorHAnsi" w:cstheme="minorHAnsi"/>
-          <w:sz w:val="22"/>
-          <w:szCs w:val="22"/>
-        </w:rPr>
-        <w:t xml:space="preserve">developed in Section 2.2 </w:t>
-      </w:r>
-      <w:commentRangeEnd w:id="0"/>
-      <w:r>
-        <w:rPr>
-          <w:rStyle w:val="CommentReference"/>
-          <w:rFonts w:asciiTheme="minorHAnsi" w:eastAsiaTheme="minorHAnsi" w:hAnsiTheme="minorHAnsi" w:cstheme="minorHAnsi"/>
-          <w:sz w:val="22"/>
-          <w:szCs w:val="22"/>
-        </w:rPr>
-        <w:commentReference w:id="0"/>
-      </w:r>
-      <w:r>
-        <w:rPr>
-          <w:rFonts w:asciiTheme="minorHAnsi" w:hAnsiTheme="minorHAnsi" w:cstheme="minorHAnsi"/>
-          <w:sz w:val="22"/>
-          <w:szCs w:val="22"/>
-        </w:rPr>
-        <w:t xml:space="preserve">to </w:t>
-      </w:r>
-      <w:r>
-        <w:rPr>
-          <w:rFonts w:asciiTheme="minorHAnsi" w:hAnsiTheme="minorHAnsi" w:cstheme="minorHAnsi"/>
-          <w:sz w:val="22"/>
-          <w:szCs w:val="22"/>
-          <w:highlight w:val="green"/>
-        </w:rPr>
-        <w:t xml:space="preserve">read the files for the </w:t>
-      </w:r>
-      <w:r>
-        <w:rPr>
-          <w:rFonts w:asciiTheme="minorHAnsi" w:hAnsiTheme="minorHAnsi" w:cstheme="minorHAnsi"/>
-          <w:b/>
-          <w:bCs/>
-          <w:sz w:val="22"/>
-          <w:szCs w:val="22"/>
-          <w:highlight w:val="green"/>
-        </w:rPr>
-        <w:t>female</w:t>
-      </w:r>
-      <w:r>
-        <w:rPr>
-          <w:rFonts w:asciiTheme="minorHAnsi" w:hAnsiTheme="minorHAnsi" w:cstheme="minorHAnsi"/>
-          <w:sz w:val="22"/>
-          <w:szCs w:val="22"/>
-          <w:highlight w:val="green"/>
-        </w:rPr>
-        <w:t xml:space="preserve"> runners</w:t>
-      </w:r>
-      <w:r>
-        <w:rPr>
-          <w:rFonts w:asciiTheme="minorHAnsi" w:hAnsiTheme="minorHAnsi" w:cstheme="minorHAnsi"/>
-          <w:sz w:val="22"/>
-          <w:szCs w:val="22"/>
-        </w:rPr>
-        <w:t xml:space="preserve"> and then process them </w:t>
-      </w:r>
-      <w:commentRangeStart w:id="1"/>
-      <w:r>
-        <w:rPr>
-          <w:rFonts w:asciiTheme="minorHAnsi" w:hAnsiTheme="minorHAnsi" w:cstheme="minorHAnsi"/>
-          <w:sz w:val="22"/>
-          <w:szCs w:val="22"/>
-        </w:rPr>
-        <w:t xml:space="preserve">using the functions in Section 2.3 </w:t>
-      </w:r>
-      <w:commentRangeEnd w:id="1"/>
-      <w:r>
-        <w:rPr>
-          <w:rStyle w:val="CommentReference"/>
-          <w:rFonts w:asciiTheme="minorHAnsi" w:eastAsiaTheme="minorHAnsi" w:hAnsiTheme="minorHAnsi" w:cstheme="minorHAnsi"/>
-          <w:sz w:val="22"/>
-          <w:szCs w:val="22"/>
-        </w:rPr>
-        <w:commentReference w:id="1"/>
-      </w:r>
-      <w:r>
-        <w:rPr>
-          <w:rFonts w:asciiTheme="minorHAnsi" w:hAnsiTheme="minorHAnsi" w:cstheme="minorHAnsi"/>
-          <w:sz w:val="22"/>
-          <w:szCs w:val="22"/>
-        </w:rPr>
-        <w:t xml:space="preserve">to </w:t>
-      </w:r>
-      <w:r>
-        <w:rPr>
-          <w:rFonts w:asciiTheme="minorHAnsi" w:hAnsiTheme="minorHAnsi" w:cstheme="minorHAnsi"/>
-          <w:sz w:val="22"/>
-          <w:szCs w:val="22"/>
-          <w:highlight w:val="yellow"/>
-        </w:rPr>
-        <w:t>create a data frame for analysis</w:t>
-      </w:r>
-      <w:r>
-        <w:rPr>
-          <w:rFonts w:asciiTheme="minorHAnsi" w:hAnsiTheme="minorHAnsi" w:cstheme="minorHAnsi"/>
-          <w:sz w:val="22"/>
-          <w:szCs w:val="22"/>
-        </w:rPr>
-        <w:t xml:space="preserve">. You may need to generalize the </w:t>
-      </w:r>
-      <w:proofErr w:type="spellStart"/>
-      <w:r>
-        <w:rPr>
-          <w:rFonts w:asciiTheme="minorHAnsi" w:hAnsiTheme="minorHAnsi" w:cstheme="minorHAnsi"/>
-          <w:color w:val="893FFF"/>
-          <w:sz w:val="22"/>
-          <w:szCs w:val="22"/>
-        </w:rPr>
-        <w:t>createDF</w:t>
-      </w:r>
-      <w:proofErr w:type="spellEnd"/>
-      <w:r>
-        <w:rPr>
-          <w:rFonts w:asciiTheme="minorHAnsi" w:hAnsiTheme="minorHAnsi" w:cstheme="minorHAnsi"/>
-          <w:color w:val="893FFF"/>
-          <w:sz w:val="22"/>
-          <w:szCs w:val="22"/>
-        </w:rPr>
-        <w:t xml:space="preserve">() </w:t>
-      </w:r>
-      <w:r>
-        <w:rPr>
-          <w:rFonts w:asciiTheme="minorHAnsi" w:hAnsiTheme="minorHAnsi" w:cstheme="minorHAnsi"/>
-          <w:sz w:val="22"/>
-          <w:szCs w:val="22"/>
-        </w:rPr>
-        <w:t xml:space="preserve">and </w:t>
-      </w:r>
-      <w:proofErr w:type="spellStart"/>
-      <w:r>
-        <w:rPr>
-          <w:rFonts w:asciiTheme="minorHAnsi" w:hAnsiTheme="minorHAnsi" w:cstheme="minorHAnsi"/>
-          <w:color w:val="893FFF"/>
-          <w:sz w:val="22"/>
-          <w:szCs w:val="22"/>
-        </w:rPr>
-        <w:t>extractVariables</w:t>
-      </w:r>
-      <w:proofErr w:type="spellEnd"/>
-      <w:r>
-        <w:rPr>
-          <w:rFonts w:asciiTheme="minorHAnsi" w:hAnsiTheme="minorHAnsi" w:cstheme="minorHAnsi"/>
-          <w:color w:val="893FFF"/>
-          <w:sz w:val="22"/>
-          <w:szCs w:val="22"/>
-        </w:rPr>
-        <w:t xml:space="preserve">() </w:t>
-      </w:r>
-      <w:r>
-        <w:rPr>
-          <w:rFonts w:asciiTheme="minorHAnsi" w:hAnsiTheme="minorHAnsi" w:cstheme="minorHAnsi"/>
-          <w:sz w:val="22"/>
-          <w:szCs w:val="22"/>
-        </w:rPr>
-        <w:t xml:space="preserve">functions to handle additional oddities in the raw text files. </w:t>
-      </w:r>
-    </w:p>
-    <w:p>
-      <w:pPr>
-        <w:pStyle w:val="NormalWeb"/>
-        <w:spacing w:before="0" w:beforeAutospacing="0" w:after="0" w:afterAutospacing="0"/>
-        <w:rPr>
-          <w:rFonts w:asciiTheme="minorHAnsi" w:hAnsiTheme="minorHAnsi" w:cstheme="minorHAnsi"/>
-          <w:sz w:val="22"/>
-          <w:szCs w:val="22"/>
-        </w:rPr>
-      </w:pPr>
     </w:p>
     <w:p>
       <w:pPr>
@@ -618,7 +286,23 @@
           <w:sz w:val="22"/>
           <w:szCs w:val="22"/>
         </w:rPr>
-        <w:t xml:space="preserve">from the Cheery Blossoms </w:t>
+        <w:t>from the Che</w:t>
+      </w:r>
+      <w:r>
+        <w:rPr>
+          <w:rFonts w:asciiTheme="minorHAnsi" w:hAnsiTheme="minorHAnsi" w:cstheme="minorHAnsi"/>
+          <w:sz w:val="22"/>
+          <w:szCs w:val="22"/>
+        </w:rPr>
+        <w:t>r</w:t>
+      </w:r>
+      <w:r>
+        <w:rPr>
+          <w:rFonts w:asciiTheme="minorHAnsi" w:hAnsiTheme="minorHAnsi" w:cstheme="minorHAnsi"/>
+          <w:sz w:val="22"/>
+          <w:szCs w:val="22"/>
+        </w:rPr>
+        <w:t xml:space="preserve">ry Blossoms </w:t>
       </w:r>
       <w:r>
         <w:rPr>
@@ -644,7 +328,7 @@
         </w:rPr>
         <w:t xml:space="preserve"> 1999 to 2012 in the directory found at: </w:t>
       </w:r>
-      <w:hyperlink r:id="rId11" w:history="1">
+      <w:hyperlink r:id="rId7" w:history="1">
         <w:r>
           <w:rPr>
             <w:rStyle w:val="Hyperlink"/>
@@ -659,21 +343,33 @@
         <w:rPr>
           <w:rStyle w:val="Hyperlink"/>
           <w:rFonts w:asciiTheme="minorHAnsi" w:hAnsiTheme="minorHAnsi" w:cstheme="minorHAnsi"/>
+          <w:color w:val="auto"/>
           <w:sz w:val="22"/>
           <w:szCs w:val="22"/>
           <w:u w:val="none"/>
         </w:rPr>
+        <w:t>.</w:t>
+      </w:r>
+      <w:r>
+        <w:rPr>
+          <w:rStyle w:val="Hyperlink"/>
+          <w:rFonts w:asciiTheme="minorHAnsi" w:hAnsiTheme="minorHAnsi" w:cstheme="minorHAnsi"/>
+          <w:sz w:val="22"/>
+          <w:szCs w:val="22"/>
+          <w:u w:val="none"/>
+        </w:rPr>
         <w:t xml:space="preserve"> </w:t>
       </w:r>
       <w:r>
         <w:rPr>
           <w:rStyle w:val="Hyperlink"/>
           <w:rFonts w:asciiTheme="minorHAnsi" w:hAnsiTheme="minorHAnsi" w:cstheme="minorHAnsi"/>
+          <w:color w:val="auto"/>
           <w:sz w:val="22"/>
           <w:szCs w:val="22"/>
           <w:u w:val="none"/>
         </w:rPr>
-        <w:t xml:space="preserve">. </w:t>
+        <w:t xml:space="preserve">We found that several years of data were stored in slightly different formats (i.e. </w:t>
       </w:r>
       <w:r>
         <w:rPr>
@@ -684,7 +380,7 @@
           <w:szCs w:val="22"/>
           <w:u w:val="none"/>
         </w:rPr>
-        <w:t xml:space="preserve">We found that several years of data were stored in slightly different formats (i.e. </w:t>
+        <w:t xml:space="preserve">wider page headers, variable spaces between lines of data) </w:t>
       </w:r>
       <w:r>
         <w:rPr>
@@ -693,21 +389,9 @@
           <w:color w:val="auto"/>
           <w:sz w:val="22"/>
           <w:szCs w:val="22"/>
-          <w:highlight w:val="yellow"/>
           <w:u w:val="none"/>
         </w:rPr>
-        <w:t>[NOTE A FEW]</w:t>
-      </w:r>
-      <w:r>
-        <w:rPr>
-          <w:rStyle w:val="Hyperlink"/>
-          <w:rFonts w:asciiTheme="minorHAnsi" w:hAnsiTheme="minorHAnsi" w:cstheme="minorHAnsi"/>
-          <w:color w:val="auto"/>
-          <w:sz w:val="22"/>
-          <w:szCs w:val="22"/>
-          <w:u w:val="none"/>
-        </w:rPr>
-        <w:t xml:space="preserve"> and </w:t>
+        <w:t xml:space="preserve">and </w:t>
       </w:r>
       <w:r>
         <w:rPr>
@@ -723,24 +407,15 @@
           <w:sz w:val="22"/>
           <w:szCs w:val="22"/>
         </w:rPr>
-        <w:t xml:space="preserve"> (i.e. [</w:t>
-      </w:r>
-      <w:r>
-        <w:rPr>
-          <w:rFonts w:asciiTheme="minorHAnsi" w:hAnsiTheme="minorHAnsi" w:cstheme="minorHAnsi"/>
-          <w:sz w:val="22"/>
-          <w:szCs w:val="22"/>
-          <w:highlight w:val="yellow"/>
-        </w:rPr>
-        <w:t>NOTE A FEW</w:t>
-      </w:r>
-      <w:r>
-        <w:rPr>
-          <w:rFonts w:asciiTheme="minorHAnsi" w:hAnsiTheme="minorHAnsi" w:cstheme="minorHAnsi"/>
-          <w:sz w:val="22"/>
-          <w:szCs w:val="22"/>
-        </w:rPr>
-        <w:t>]</w:t>
+        <w:t xml:space="preserve"> (i.e. </w:t>
+      </w:r>
+      <w:r>
+        <w:rPr>
+          <w:rFonts w:asciiTheme="minorHAnsi" w:hAnsiTheme="minorHAnsi" w:cstheme="minorHAnsi"/>
+          <w:sz w:val="22"/>
+          <w:szCs w:val="22"/>
+        </w:rPr>
+        <w:t>time vs net time vs gun time)</w:t>
       </w:r>
       <w:r>
         <w:rPr>
@@ -781,6 +456,463 @@
           <w:szCs w:val="22"/>
         </w:rPr>
         <w:t>procedures for each year to import the data.</w:t>
+      </w:r>
+    </w:p>
+    <w:p>
+      <w:pPr>
+        <w:pStyle w:val="NormalWeb"/>
+        <w:spacing w:before="0" w:beforeAutospacing="0" w:after="0" w:afterAutospacing="0"/>
+        <w:rPr>
+          <w:rFonts w:asciiTheme="minorHAnsi" w:hAnsiTheme="minorHAnsi" w:cstheme="minorHAnsi"/>
+          <w:sz w:val="22"/>
+          <w:szCs w:val="22"/>
+        </w:rPr>
+      </w:pPr>
+    </w:p>
+    <w:p>
+      <w:pPr>
+        <w:pStyle w:val="NormalWeb"/>
+        <w:spacing w:before="0" w:beforeAutospacing="0" w:after="0" w:afterAutospacing="0"/>
+        <w:rPr>
+          <w:rFonts w:asciiTheme="minorHAnsi" w:hAnsiTheme="minorHAnsi" w:cstheme="minorHAnsi"/>
+          <w:i/>
+          <w:iCs/>
+          <w:sz w:val="22"/>
+          <w:szCs w:val="22"/>
+        </w:rPr>
+      </w:pPr>
+      <w:r>
+        <w:rPr>
+          <w:rFonts w:asciiTheme="minorHAnsi" w:hAnsiTheme="minorHAnsi" w:cstheme="minorHAnsi"/>
+          <w:i/>
+          <w:iCs/>
+          <w:sz w:val="22"/>
+          <w:szCs w:val="22"/>
+        </w:rPr>
+        <w:t>Data Scraping and Parsing</w:t>
+      </w:r>
+    </w:p>
+    <w:p>
+      <w:pPr>
+        <w:pStyle w:val="NormalWeb"/>
+        <w:spacing w:before="0" w:beforeAutospacing="0" w:after="0" w:afterAutospacing="0"/>
+        <w:rPr>
+          <w:rFonts w:asciiTheme="minorHAnsi" w:hAnsiTheme="minorHAnsi" w:cstheme="minorHAnsi"/>
+          <w:sz w:val="22"/>
+          <w:szCs w:val="22"/>
+        </w:rPr>
+      </w:pPr>
+      <w:r>
+        <w:rPr>
+          <w:rFonts w:asciiTheme="minorHAnsi" w:hAnsiTheme="minorHAnsi" w:cstheme="minorHAnsi"/>
+          <w:sz w:val="22"/>
+          <w:szCs w:val="22"/>
+        </w:rPr>
+        <w:t>A comprehensive description of the steps we took to scrape and parse data from the Cherry Blossom website can be found in our respective R and Python notebooks. See CODE DIRECTORY at end of write up. The following are highlights of issues encountered by the team.</w:t>
+      </w:r>
+    </w:p>
+    <w:p>
+      <w:pPr>
+        <w:pStyle w:val="NormalWeb"/>
+        <w:spacing w:before="0" w:beforeAutospacing="0" w:after="0" w:afterAutospacing="0"/>
+        <w:rPr>
+          <w:rFonts w:asciiTheme="minorHAnsi" w:hAnsiTheme="minorHAnsi" w:cstheme="minorHAnsi"/>
+          <w:sz w:val="22"/>
+          <w:szCs w:val="22"/>
+        </w:rPr>
+      </w:pPr>
+    </w:p>
+    <w:p>
+      <w:pPr>
+        <w:pStyle w:val="xmsonormal"/>
+        <w:shd w:val="clear" w:color="auto" w:fill="FFFFFF"/>
+        <w:spacing w:before="0" w:beforeAutospacing="0" w:after="0" w:afterAutospacing="0"/>
+        <w:rPr>
+          <w:rFonts w:ascii="Calibri" w:hAnsi="Calibri" w:cs="Calibri"/>
+          <w:color w:val="201F1E"/>
+          <w:sz w:val="22"/>
+          <w:szCs w:val="22"/>
+        </w:rPr>
+      </w:pPr>
+      <w:r>
+        <w:rPr>
+          <w:rFonts w:ascii="Calibri" w:hAnsi="Calibri" w:cs="Calibri"/>
+          <w:color w:val="201F1E"/>
+          <w:sz w:val="22"/>
+          <w:szCs w:val="22"/>
+          <w:u w:val="single"/>
+        </w:rPr>
+        <w:t>Women’s Data</w:t>
+      </w:r>
+    </w:p>
+    <w:p>
+      <w:pPr>
+        <w:pStyle w:val="xmsonormal"/>
+        <w:numPr>
+          <w:ilvl w:val="0"/>
+          <w:numId w:val="29"/>
+        </w:numPr>
+        <w:shd w:val="clear" w:color="auto" w:fill="FFFFFF"/>
+        <w:spacing w:before="0" w:beforeAutospacing="0" w:after="0" w:afterAutospacing="0"/>
+        <w:rPr>
+          <w:rFonts w:ascii="Calibri" w:hAnsi="Calibri" w:cs="Calibri"/>
+          <w:color w:val="201F1E"/>
+          <w:sz w:val="22"/>
+          <w:szCs w:val="22"/>
+        </w:rPr>
+      </w:pPr>
+      <w:r>
+        <w:rPr>
+          <w:rFonts w:ascii="Calibri" w:hAnsi="Calibri" w:cs="Calibri"/>
+          <w:color w:val="201F1E"/>
+          <w:sz w:val="22"/>
+          <w:szCs w:val="22"/>
+        </w:rPr>
+        <w:t>For most years the data is fairly consistent but there are anomalies that exist that required additional specialized treatment for some years.</w:t>
+      </w:r>
+    </w:p>
+    <w:p>
+      <w:pPr>
+        <w:pStyle w:val="xmsonormal"/>
+        <w:numPr>
+          <w:ilvl w:val="0"/>
+          <w:numId w:val="29"/>
+        </w:numPr>
+        <w:shd w:val="clear" w:color="auto" w:fill="FFFFFF"/>
+        <w:spacing w:before="0" w:beforeAutospacing="0" w:after="0" w:afterAutospacing="0"/>
+        <w:rPr>
+          <w:rFonts w:ascii="Calibri" w:hAnsi="Calibri" w:cs="Calibri"/>
+          <w:color w:val="201F1E"/>
+          <w:sz w:val="22"/>
+          <w:szCs w:val="22"/>
+        </w:rPr>
+      </w:pPr>
+      <w:r>
+        <w:rPr>
+          <w:rFonts w:ascii="Calibri" w:hAnsi="Calibri" w:cs="Calibri"/>
+          <w:color w:val="201F1E"/>
+          <w:sz w:val="22"/>
+          <w:szCs w:val="22"/>
+        </w:rPr>
+        <w:t>For the 1999 data the //</w:t>
+      </w:r>
+      <w:proofErr w:type="spellStart"/>
+      <w:r>
+        <w:rPr>
+          <w:rFonts w:ascii="Calibri" w:hAnsi="Calibri" w:cs="Calibri"/>
+          <w:color w:val="201F1E"/>
+          <w:sz w:val="22"/>
+          <w:szCs w:val="22"/>
+        </w:rPr>
+        <w:t>pre</w:t>
+      </w:r>
+      <w:proofErr w:type="spellEnd"/>
+      <w:r>
+        <w:rPr>
+          <w:rFonts w:ascii="Calibri" w:hAnsi="Calibri" w:cs="Calibri"/>
+          <w:color w:val="201F1E"/>
+          <w:sz w:val="22"/>
+          <w:szCs w:val="22"/>
+        </w:rPr>
+        <w:t xml:space="preserve"> node worked while for 2000 we had to use the //font node to obtain the data. Furthermore, for 1999 the linefeed carriage </w:t>
+      </w:r>
+      <w:proofErr w:type="gramStart"/>
+      <w:r>
+        <w:rPr>
+          <w:rFonts w:ascii="Calibri" w:hAnsi="Calibri" w:cs="Calibri"/>
+          <w:color w:val="201F1E"/>
+          <w:sz w:val="22"/>
+          <w:szCs w:val="22"/>
+        </w:rPr>
+        <w:t>return</w:t>
+      </w:r>
+      <w:proofErr w:type="gramEnd"/>
+      <w:r>
+        <w:rPr>
+          <w:rFonts w:ascii="Calibri" w:hAnsi="Calibri" w:cs="Calibri"/>
+          <w:color w:val="201F1E"/>
+          <w:sz w:val="22"/>
+          <w:szCs w:val="22"/>
+        </w:rPr>
+        <w:t xml:space="preserve"> character “\r” was missing so the newline character “\n” was used instead.</w:t>
+      </w:r>
+    </w:p>
+    <w:p>
+      <w:pPr>
+        <w:pStyle w:val="xmsolistparagraph"/>
+        <w:numPr>
+          <w:ilvl w:val="0"/>
+          <w:numId w:val="27"/>
+        </w:numPr>
+        <w:shd w:val="clear" w:color="auto" w:fill="FFFFFF"/>
+        <w:spacing w:before="0" w:beforeAutospacing="0" w:after="0" w:afterAutospacing="0" w:line="233" w:lineRule="atLeast"/>
+        <w:rPr>
+          <w:rFonts w:ascii="Calibri" w:hAnsi="Calibri" w:cs="Calibri"/>
+          <w:color w:val="201F1E"/>
+          <w:sz w:val="22"/>
+          <w:szCs w:val="22"/>
+        </w:rPr>
+      </w:pPr>
+      <w:r>
+        <w:rPr>
+          <w:rFonts w:ascii="Calibri" w:hAnsi="Calibri" w:cs="Calibri"/>
+          <w:color w:val="201F1E"/>
+          <w:sz w:val="22"/>
+          <w:szCs w:val="22"/>
+        </w:rPr>
+        <w:t>Additionally, the header line “====” is not present for all years making it rather difficult to find the header and the spacer columns.  This required manual intervention to establish the variable lengths. This was the case for years 2001 and 2002.</w:t>
+      </w:r>
+    </w:p>
+    <w:p>
+      <w:pPr>
+        <w:pStyle w:val="xmsolistparagraph"/>
+        <w:numPr>
+          <w:ilvl w:val="0"/>
+          <w:numId w:val="31"/>
+        </w:numPr>
+        <w:shd w:val="clear" w:color="auto" w:fill="FFFFFF"/>
+        <w:spacing w:before="0" w:beforeAutospacing="0" w:after="0" w:afterAutospacing="0" w:line="233" w:lineRule="atLeast"/>
+        <w:rPr>
+          <w:rFonts w:ascii="Calibri" w:hAnsi="Calibri" w:cs="Calibri"/>
+          <w:color w:val="201F1E"/>
+          <w:sz w:val="22"/>
+          <w:szCs w:val="22"/>
+        </w:rPr>
+      </w:pPr>
+      <w:r>
+        <w:rPr>
+          <w:rFonts w:ascii="Calibri" w:hAnsi="Calibri" w:cs="Calibri"/>
+          <w:color w:val="201F1E"/>
+          <w:sz w:val="22"/>
+          <w:szCs w:val="22"/>
+        </w:rPr>
+        <w:t>Remove leading and trailing whitespaces</w:t>
+      </w:r>
+      <w:r>
+        <w:rPr>
+          <w:rFonts w:ascii="Calibri" w:hAnsi="Calibri" w:cs="Calibri"/>
+          <w:color w:val="201F1E"/>
+          <w:sz w:val="22"/>
+          <w:szCs w:val="22"/>
+        </w:rPr>
+        <w:t xml:space="preserve"> in data (</w:t>
+      </w:r>
+      <w:r>
+        <w:rPr>
+          <w:rFonts w:ascii="Calibri" w:hAnsi="Calibri" w:cs="Calibri"/>
+          <w:color w:val="201F1E"/>
+          <w:sz w:val="22"/>
+          <w:szCs w:val="22"/>
+        </w:rPr>
+        <w:t xml:space="preserve">using </w:t>
+      </w:r>
+      <w:proofErr w:type="spellStart"/>
+      <w:r>
+        <w:rPr>
+          <w:rFonts w:ascii="Calibri" w:hAnsi="Calibri" w:cs="Calibri"/>
+          <w:color w:val="201F1E"/>
+          <w:sz w:val="22"/>
+          <w:szCs w:val="22"/>
+        </w:rPr>
+        <w:t>trimws</w:t>
+      </w:r>
+      <w:proofErr w:type="spellEnd"/>
+      <w:r>
+        <w:rPr>
+          <w:rFonts w:ascii="Calibri" w:hAnsi="Calibri" w:cs="Calibri"/>
+          <w:color w:val="201F1E"/>
+          <w:sz w:val="22"/>
+          <w:szCs w:val="22"/>
+        </w:rPr>
+        <w:t xml:space="preserve"> in R)</w:t>
+      </w:r>
+    </w:p>
+    <w:p>
+      <w:pPr>
+        <w:pStyle w:val="xmsonormal"/>
+        <w:shd w:val="clear" w:color="auto" w:fill="FFFFFF"/>
+        <w:spacing w:before="0" w:beforeAutospacing="0" w:after="0" w:afterAutospacing="0"/>
+        <w:rPr>
+          <w:rFonts w:ascii="Calibri" w:hAnsi="Calibri" w:cs="Calibri"/>
+          <w:color w:val="201F1E"/>
+          <w:sz w:val="22"/>
+          <w:szCs w:val="22"/>
+        </w:rPr>
+      </w:pPr>
+      <w:r>
+        <w:rPr>
+          <w:rFonts w:ascii="Calibri" w:hAnsi="Calibri" w:cs="Calibri"/>
+          <w:b/>
+          <w:bCs/>
+          <w:color w:val="201F1E"/>
+          <w:sz w:val="22"/>
+          <w:szCs w:val="22"/>
+        </w:rPr>
+        <w:lastRenderedPageBreak/>
+        <w:t> </w:t>
+      </w:r>
+    </w:p>
+    <w:p>
+      <w:pPr>
+        <w:pStyle w:val="xmsonormal"/>
+        <w:shd w:val="clear" w:color="auto" w:fill="FFFFFF"/>
+        <w:spacing w:before="0" w:beforeAutospacing="0" w:after="0" w:afterAutospacing="0"/>
+        <w:rPr>
+          <w:rFonts w:ascii="Calibri" w:hAnsi="Calibri" w:cs="Calibri"/>
+          <w:color w:val="201F1E"/>
+          <w:sz w:val="22"/>
+          <w:szCs w:val="22"/>
+          <w:u w:val="single"/>
+        </w:rPr>
+      </w:pPr>
+      <w:r>
+        <w:rPr>
+          <w:rFonts w:ascii="Calibri" w:hAnsi="Calibri" w:cs="Calibri"/>
+          <w:color w:val="201F1E"/>
+          <w:sz w:val="22"/>
+          <w:szCs w:val="22"/>
+          <w:u w:val="single"/>
+        </w:rPr>
+        <w:t>Men’s Data</w:t>
+      </w:r>
+    </w:p>
+    <w:p>
+      <w:pPr>
+        <w:pStyle w:val="xmsonormal"/>
+        <w:shd w:val="clear" w:color="auto" w:fill="FFFFFF"/>
+        <w:spacing w:before="0" w:beforeAutospacing="0" w:after="0" w:afterAutospacing="0"/>
+        <w:rPr>
+          <w:rFonts w:ascii="Calibri" w:hAnsi="Calibri" w:cs="Calibri"/>
+          <w:color w:val="201F1E"/>
+          <w:sz w:val="22"/>
+          <w:szCs w:val="22"/>
+        </w:rPr>
+      </w:pPr>
+      <w:r>
+        <w:rPr>
+          <w:rFonts w:ascii="Calibri" w:hAnsi="Calibri" w:cs="Calibri"/>
+          <w:color w:val="201F1E"/>
+          <w:sz w:val="22"/>
+          <w:szCs w:val="22"/>
+        </w:rPr>
+        <w:t>Similar issues existed for the men’s</w:t>
+      </w:r>
+      <w:r>
+        <w:rPr>
+          <w:rFonts w:ascii="Calibri" w:hAnsi="Calibri" w:cs="Calibri"/>
+          <w:color w:val="201F1E"/>
+          <w:sz w:val="22"/>
+          <w:szCs w:val="22"/>
+        </w:rPr>
+        <w:t xml:space="preserve"> </w:t>
+      </w:r>
+      <w:r>
+        <w:rPr>
+          <w:rFonts w:ascii="Calibri" w:hAnsi="Calibri" w:cs="Calibri"/>
+          <w:color w:val="201F1E"/>
+          <w:sz w:val="22"/>
+          <w:szCs w:val="22"/>
+        </w:rPr>
+        <w:t>data as the women’s data with some exceptions. The biggest challenge in scraping the men’s data was year 2009. It required additional work to effectively scrape the data.</w:t>
+      </w:r>
+      <w:r>
+        <w:rPr>
+          <w:rFonts w:ascii="Calibri" w:hAnsi="Calibri" w:cs="Calibri"/>
+          <w:color w:val="201F1E"/>
+          <w:sz w:val="22"/>
+          <w:szCs w:val="22"/>
+        </w:rPr>
+        <w:t xml:space="preserve"> Essentially, 2009 data was formatted in a Word-like document where the end of each data line was indicated by &lt;/pre&gt;&lt;pre&gt;. This required a separate function to scrape and parse the data. </w:t>
+      </w:r>
+    </w:p>
+    <w:p>
+      <w:pPr>
+        <w:pStyle w:val="xmsonormal"/>
+        <w:shd w:val="clear" w:color="auto" w:fill="FFFFFF"/>
+        <w:spacing w:before="0" w:beforeAutospacing="0" w:after="0" w:afterAutospacing="0"/>
+        <w:rPr>
+          <w:rFonts w:ascii="Calibri" w:hAnsi="Calibri" w:cs="Calibri"/>
+          <w:color w:val="201F1E"/>
+          <w:sz w:val="22"/>
+          <w:szCs w:val="22"/>
+        </w:rPr>
+      </w:pPr>
+      <w:r>
+        <w:rPr>
+          <w:rFonts w:ascii="Calibri" w:hAnsi="Calibri" w:cs="Calibri"/>
+          <w:color w:val="201F1E"/>
+          <w:sz w:val="22"/>
+          <w:szCs w:val="22"/>
+        </w:rPr>
+        <w:t> </w:t>
+      </w:r>
+    </w:p>
+    <w:p>
+      <w:pPr>
+        <w:pStyle w:val="NormalWeb"/>
+        <w:spacing w:before="0" w:beforeAutospacing="0" w:after="0" w:afterAutospacing="0"/>
+        <w:rPr>
+          <w:rFonts w:asciiTheme="minorHAnsi" w:hAnsiTheme="minorHAnsi" w:cstheme="minorHAnsi"/>
+          <w:i/>
+          <w:iCs/>
+          <w:sz w:val="22"/>
+          <w:szCs w:val="22"/>
+        </w:rPr>
+      </w:pPr>
+      <w:r>
+        <w:rPr>
+          <w:rFonts w:asciiTheme="minorHAnsi" w:hAnsiTheme="minorHAnsi" w:cstheme="minorHAnsi"/>
+          <w:i/>
+          <w:iCs/>
+          <w:sz w:val="22"/>
+          <w:szCs w:val="22"/>
+        </w:rPr>
+        <w:t>Data Cleaning</w:t>
+      </w:r>
+    </w:p>
+    <w:p>
+      <w:pPr>
+        <w:pStyle w:val="NormalWeb"/>
+        <w:spacing w:before="0" w:beforeAutospacing="0" w:after="0" w:afterAutospacing="0"/>
+        <w:rPr>
+          <w:rFonts w:asciiTheme="minorHAnsi" w:hAnsiTheme="minorHAnsi" w:cstheme="minorHAnsi"/>
+          <w:i/>
+          <w:iCs/>
+          <w:sz w:val="22"/>
+          <w:szCs w:val="22"/>
+        </w:rPr>
+      </w:pPr>
+      <w:r>
+        <w:rPr>
+          <w:rFonts w:asciiTheme="minorHAnsi" w:hAnsiTheme="minorHAnsi" w:cstheme="minorHAnsi"/>
+          <w:sz w:val="22"/>
+          <w:szCs w:val="22"/>
+        </w:rPr>
+        <w:t>Our initial review of our data once scraped and organized revealed additional inconsistencies and</w:t>
+      </w:r>
+      <w:r>
+        <w:rPr>
+          <w:rFonts w:asciiTheme="minorHAnsi" w:hAnsiTheme="minorHAnsi" w:cstheme="minorHAnsi"/>
+          <w:sz w:val="22"/>
+          <w:szCs w:val="22"/>
+        </w:rPr>
+        <w:t xml:space="preserve"> </w:t>
+      </w:r>
+      <w:r>
+        <w:rPr>
+          <w:rFonts w:asciiTheme="minorHAnsi" w:hAnsiTheme="minorHAnsi" w:cstheme="minorHAnsi"/>
+          <w:sz w:val="22"/>
+          <w:szCs w:val="22"/>
+        </w:rPr>
+        <w:t xml:space="preserve">missing data. The team invested time to cross reference participants with missing ages against the “Searchable Results” page on the Cherry Blossom website; information was </w:t>
+      </w:r>
+      <w:r>
+        <w:rPr>
+          <w:rFonts w:asciiTheme="minorHAnsi" w:hAnsiTheme="minorHAnsi" w:cstheme="minorHAnsi"/>
+          <w:sz w:val="22"/>
+          <w:szCs w:val="22"/>
+        </w:rPr>
+        <w:t xml:space="preserve">updated or marked as missing for more than 85 records. We also reviewed times for participants under the age of 12; while times for some of these young runners may be questionable, the information published was taken at face value, with the assumption that they would not significantly impact the analysis.  </w:t>
       </w:r>
     </w:p>
     <w:p>
@@ -799,8 +931,6 @@
       <w:pPr>
         <w:rPr>
           <w:rFonts w:cstheme="minorHAnsi"/>
-          <w:i/>
-          <w:iCs/>
           <w:sz w:val="22"/>
           <w:szCs w:val="22"/>
         </w:rPr>
@@ -808,12 +938,10 @@
       <w:r>
         <w:rPr>
           <w:rFonts w:cstheme="minorHAnsi"/>
-          <w:i/>
-          <w:iCs/>
-          <w:sz w:val="22"/>
-          <w:szCs w:val="22"/>
-        </w:rPr>
-        <w:t>Data Parsing</w:t>
+          <w:sz w:val="22"/>
+          <w:szCs w:val="22"/>
+        </w:rPr>
+        <w:t>Additional data cleaning and preparation included:</w:t>
       </w:r>
     </w:p>
     <w:p>
@@ -821,7 +949,7 @@
         <w:pStyle w:val="ListParagraph"/>
         <w:numPr>
           <w:ilvl w:val="0"/>
-          <w:numId w:val="25"/>
+          <w:numId w:val="30"/>
         </w:numPr>
         <w:rPr>
           <w:rFonts w:cstheme="minorHAnsi"/>
@@ -835,24 +963,7 @@
           <w:sz w:val="22"/>
           <w:szCs w:val="22"/>
         </w:rPr>
-        <w:lastRenderedPageBreak/>
-        <w:t>Cross referenced missing ages with Searchable results on Cherry Blossom site to enter any ages found</w:t>
-      </w:r>
-      <w:r>
-        <w:rPr>
-          <w:rFonts w:cstheme="minorHAnsi"/>
-          <w:sz w:val="22"/>
-          <w:szCs w:val="22"/>
-        </w:rPr>
-        <w:t xml:space="preserve"> (43 looked up, some found/some NA)   33 under age of 12 – reviewed those as well</w:t>
-      </w:r>
-      <w:r>
-        <w:rPr>
-          <w:rFonts w:cstheme="minorHAnsi"/>
-          <w:sz w:val="22"/>
-          <w:szCs w:val="22"/>
-        </w:rPr>
-        <w:t xml:space="preserve">; </w:t>
+        <w:t xml:space="preserve">Runners with no time were dropped from the data set. </w:t>
       </w:r>
     </w:p>
     <w:p>
@@ -860,7 +971,7 @@
         <w:pStyle w:val="ListParagraph"/>
         <w:numPr>
           <w:ilvl w:val="0"/>
-          <w:numId w:val="25"/>
+          <w:numId w:val="30"/>
         </w:numPr>
         <w:rPr>
           <w:rFonts w:cstheme="minorHAnsi"/>
@@ -874,39 +985,7 @@
           <w:sz w:val="22"/>
           <w:szCs w:val="22"/>
         </w:rPr>
-        <w:t>Needed to spend a good amount of time on 2009 Men’s data, required much more cleaning and parsing; appeared that original layout was in Word. End of line &lt;/pre&gt;&lt;pre&gt;</w:t>
-      </w:r>
-    </w:p>
-    <w:p>
-      <w:pPr>
-        <w:rPr>
-          <w:rFonts w:cstheme="minorHAnsi"/>
-          <w:i/>
-          <w:iCs/>
-          <w:sz w:val="22"/>
-          <w:szCs w:val="22"/>
-        </w:rPr>
-      </w:pPr>
-    </w:p>
-    <w:p>
-      <w:pPr>
-        <w:rPr>
-          <w:rFonts w:cstheme="minorHAnsi"/>
-          <w:i/>
-          <w:iCs/>
-          <w:sz w:val="22"/>
-          <w:szCs w:val="22"/>
-        </w:rPr>
-      </w:pPr>
-      <w:r>
-        <w:rPr>
-          <w:rFonts w:cstheme="minorHAnsi"/>
-          <w:i/>
-          <w:iCs/>
-          <w:sz w:val="22"/>
-          <w:szCs w:val="22"/>
-        </w:rPr>
-        <w:t>Data Dictionary</w:t>
+        <w:t>Used “Time” when available; for runners with multiple time entries, used “Net Time” then “Gun Time” then “Comb Time” for time variable.</w:t>
       </w:r>
     </w:p>
     <w:p>
@@ -914,7 +993,7 @@
         <w:pStyle w:val="ListParagraph"/>
         <w:numPr>
           <w:ilvl w:val="0"/>
-          <w:numId w:val="12"/>
+          <w:numId w:val="30"/>
         </w:numPr>
         <w:rPr>
           <w:rFonts w:cstheme="minorHAnsi"/>
@@ -925,20 +1004,10 @@
       <w:r>
         <w:rPr>
           <w:rFonts w:cstheme="minorHAnsi"/>
-          <w:i/>
-          <w:iCs/>
-          <w:sz w:val="22"/>
-          <w:szCs w:val="22"/>
-        </w:rPr>
-        <w:softHyphen/>
-      </w:r>
-      <w:r>
-        <w:rPr>
-          <w:rFonts w:cstheme="minorHAnsi"/>
-          <w:sz w:val="22"/>
-          <w:szCs w:val="22"/>
-        </w:rPr>
-        <w:t>Gun time vs chip time vs comb time vs</w:t>
+          <w:sz w:val="22"/>
+          <w:szCs w:val="22"/>
+        </w:rPr>
+        <w:t xml:space="preserve">Created age divisions in 5-year age brackets (with exception of under 19 and above 80); this is consistent with the Cherry Blossom race divisions in 2012; also created 10-year increments if needed. </w:t>
       </w:r>
     </w:p>
     <w:p>
@@ -946,7 +1015,7 @@
         <w:pStyle w:val="ListParagraph"/>
         <w:numPr>
           <w:ilvl w:val="0"/>
-          <w:numId w:val="12"/>
+          <w:numId w:val="30"/>
         </w:numPr>
         <w:rPr>
           <w:rFonts w:cstheme="minorHAnsi"/>
@@ -960,96 +1029,330 @@
           <w:sz w:val="22"/>
           <w:szCs w:val="22"/>
         </w:rPr>
-        <w:t xml:space="preserve">Gender, Year, Name, </w:t>
-      </w:r>
-      <w:proofErr w:type="spellStart"/>
+        <w:t xml:space="preserve">Created variables to </w:t>
+      </w:r>
       <w:r>
         <w:rPr>
           <w:rFonts w:cstheme="minorHAnsi"/>
           <w:sz w:val="22"/>
           <w:szCs w:val="22"/>
         </w:rPr>
-        <w:t>Div_Total</w:t>
-      </w:r>
-      <w:proofErr w:type="spellEnd"/>
-      <w:r>
-        <w:rPr>
-          <w:rFonts w:cstheme="minorHAnsi"/>
-          <w:sz w:val="22"/>
-          <w:szCs w:val="22"/>
-        </w:rPr>
-        <w:t xml:space="preserve">, Age, hometown, time, pace, </w:t>
-      </w:r>
-      <w:proofErr w:type="spellStart"/>
-      <w:r>
-        <w:rPr>
-          <w:rFonts w:cstheme="minorHAnsi"/>
-          <w:sz w:val="22"/>
-          <w:szCs w:val="22"/>
-        </w:rPr>
-        <w:t>numId</w:t>
-      </w:r>
-      <w:proofErr w:type="spellEnd"/>
-      <w:r>
-        <w:rPr>
-          <w:rFonts w:cstheme="minorHAnsi"/>
-          <w:sz w:val="22"/>
-          <w:szCs w:val="22"/>
-        </w:rPr>
-        <w:t xml:space="preserve">, </w:t>
-      </w:r>
-      <w:proofErr w:type="spellStart"/>
-      <w:r>
-        <w:rPr>
-          <w:rFonts w:cstheme="minorHAnsi"/>
-          <w:sz w:val="22"/>
-          <w:szCs w:val="22"/>
-        </w:rPr>
-        <w:t>guntime</w:t>
-      </w:r>
-      <w:proofErr w:type="spellEnd"/>
-      <w:r>
-        <w:rPr>
-          <w:rFonts w:cstheme="minorHAnsi"/>
-          <w:sz w:val="22"/>
-          <w:szCs w:val="22"/>
-        </w:rPr>
-        <w:t xml:space="preserve">, nettime, </w:t>
-      </w:r>
-      <w:proofErr w:type="spellStart"/>
-      <w:r>
-        <w:rPr>
-          <w:rFonts w:cstheme="minorHAnsi"/>
-          <w:sz w:val="22"/>
-          <w:szCs w:val="22"/>
-        </w:rPr>
-        <w:t>combtime</w:t>
-      </w:r>
-      <w:proofErr w:type="spellEnd"/>
-      <w:r>
-        <w:rPr>
-          <w:rFonts w:cstheme="minorHAnsi"/>
-          <w:sz w:val="22"/>
-          <w:szCs w:val="22"/>
-        </w:rPr>
-        <w:t>.</w:t>
-      </w:r>
-    </w:p>
-    <w:p>
-      <w:pPr>
-        <w:rPr>
-          <w:rFonts w:cstheme="minorHAnsi"/>
+        <w:t>assist in managing hours, minutes, seconds, and milliseconds of time variable; used this information to calculate pace mathematically (as pace from Cherry Blossom website had errors).</w:t>
+      </w:r>
+    </w:p>
+    <w:p>
+      <w:pPr>
+        <w:pStyle w:val="NormalWeb"/>
+        <w:spacing w:before="0" w:beforeAutospacing="0" w:after="0" w:afterAutospacing="0"/>
+        <w:rPr>
+          <w:rFonts w:asciiTheme="minorHAnsi" w:hAnsiTheme="minorHAnsi" w:cstheme="minorHAnsi"/>
+          <w:sz w:val="22"/>
+          <w:szCs w:val="22"/>
+        </w:rPr>
+      </w:pPr>
+    </w:p>
+    <w:p>
+      <w:pPr>
+        <w:pStyle w:val="NormalWeb"/>
+        <w:spacing w:before="0" w:beforeAutospacing="0" w:after="0" w:afterAutospacing="0"/>
+        <w:rPr>
+          <w:rFonts w:asciiTheme="minorHAnsi" w:hAnsiTheme="minorHAnsi" w:cstheme="minorHAnsi"/>
+          <w:b/>
+          <w:bCs/>
+          <w:sz w:val="22"/>
+          <w:szCs w:val="22"/>
+          <w:u w:val="single"/>
+        </w:rPr>
+      </w:pPr>
+      <w:r>
+        <w:rPr>
+          <w:rFonts w:asciiTheme="minorHAnsi" w:hAnsiTheme="minorHAnsi" w:cstheme="minorHAnsi"/>
+          <w:b/>
+          <w:bCs/>
+          <w:sz w:val="22"/>
+          <w:szCs w:val="22"/>
+          <w:u w:val="single"/>
+        </w:rPr>
+        <w:t>Analysis</w:t>
+      </w:r>
+      <w:r>
+        <w:rPr>
+          <w:rFonts w:asciiTheme="minorHAnsi" w:hAnsiTheme="minorHAnsi" w:cstheme="minorHAnsi"/>
+          <w:b/>
+          <w:bCs/>
+          <w:sz w:val="22"/>
+          <w:szCs w:val="22"/>
+          <w:u w:val="single"/>
+        </w:rPr>
+        <w:t xml:space="preserve"> (Q10)</w:t>
+      </w:r>
+    </w:p>
+    <w:p>
+      <w:pPr>
+        <w:pStyle w:val="NormalWeb"/>
+        <w:spacing w:before="0" w:beforeAutospacing="0" w:after="0" w:afterAutospacing="0"/>
+        <w:rPr>
+          <w:rFonts w:asciiTheme="minorHAnsi" w:hAnsiTheme="minorHAnsi" w:cstheme="minorHAnsi"/>
+          <w:sz w:val="22"/>
+          <w:szCs w:val="22"/>
+        </w:rPr>
+      </w:pPr>
+    </w:p>
+    <w:p>
+      <w:pPr>
+        <w:pStyle w:val="NormalWeb"/>
+        <w:spacing w:before="0" w:beforeAutospacing="0" w:after="0" w:afterAutospacing="0"/>
+        <w:rPr>
+          <w:rFonts w:asciiTheme="minorHAnsi" w:hAnsiTheme="minorHAnsi" w:cstheme="minorHAnsi"/>
           <w:i/>
           <w:iCs/>
           <w:sz w:val="22"/>
           <w:szCs w:val="22"/>
         </w:rPr>
       </w:pPr>
-    </w:p>
-    <w:p>
-      <w:pPr>
-        <w:rPr>
-          <w:rFonts w:cstheme="minorHAnsi"/>
+      <w:r>
+        <w:rPr>
+          <w:rFonts w:asciiTheme="minorHAnsi" w:hAnsiTheme="minorHAnsi" w:cstheme="minorHAnsi"/>
+          <w:i/>
+          <w:iCs/>
+          <w:sz w:val="22"/>
+          <w:szCs w:val="22"/>
+        </w:rPr>
+        <w:t>WOMEN</w:t>
+      </w:r>
+    </w:p>
+    <w:p>
+      <w:pPr>
+        <w:pStyle w:val="NormalWeb"/>
+        <w:spacing w:before="0" w:beforeAutospacing="0" w:after="0" w:afterAutospacing="0"/>
+        <w:rPr>
+          <w:rFonts w:asciiTheme="minorHAnsi" w:hAnsiTheme="minorHAnsi" w:cstheme="minorHAnsi"/>
+          <w:i/>
+          <w:iCs/>
+          <w:sz w:val="22"/>
+          <w:szCs w:val="22"/>
+        </w:rPr>
+      </w:pPr>
+    </w:p>
+    <w:p>
+      <w:pPr>
+        <w:pStyle w:val="NormalWeb"/>
+        <w:spacing w:before="0" w:beforeAutospacing="0" w:after="0" w:afterAutospacing="0"/>
+        <w:rPr>
+          <w:rFonts w:asciiTheme="minorHAnsi" w:hAnsiTheme="minorHAnsi" w:cstheme="minorHAnsi"/>
+          <w:sz w:val="22"/>
+          <w:szCs w:val="22"/>
+        </w:rPr>
+      </w:pPr>
+      <w:r>
+        <w:rPr>
+          <w:rFonts w:asciiTheme="minorHAnsi" w:hAnsiTheme="minorHAnsi" w:cstheme="minorHAnsi"/>
+          <w:sz w:val="22"/>
+          <w:szCs w:val="22"/>
+        </w:rPr>
+        <w:t>Box Plots</w:t>
+      </w:r>
+    </w:p>
+    <w:p>
+      <w:pPr>
+        <w:pStyle w:val="NormalWeb"/>
+        <w:spacing w:before="0" w:beforeAutospacing="0" w:after="0" w:afterAutospacing="0"/>
+        <w:rPr>
+          <w:rFonts w:asciiTheme="minorHAnsi" w:hAnsiTheme="minorHAnsi" w:cstheme="minorHAnsi"/>
+          <w:sz w:val="22"/>
+          <w:szCs w:val="22"/>
+        </w:rPr>
+      </w:pPr>
+    </w:p>
+    <w:tbl>
+      <w:tblPr>
+        <w:tblStyle w:val="TableGrid"/>
+        <w:tblW w:w="0" w:type="auto"/>
+        <w:tblLook w:val="04A0" w:firstRow="1" w:lastRow="0" w:firstColumn="1" w:lastColumn="0" w:noHBand="0" w:noVBand="1"/>
+      </w:tblPr>
+      <w:tblGrid>
+        <w:gridCol w:w="4565"/>
+        <w:gridCol w:w="4785"/>
+      </w:tblGrid>
+      <w:tr>
+        <w:tc>
+          <w:tcPr>
+            <w:tcW w:w="4675" w:type="dxa"/>
+          </w:tcPr>
+          <w:p>
+            <w:pPr>
+              <w:pStyle w:val="NormalWeb"/>
+              <w:spacing w:before="0" w:beforeAutospacing="0" w:after="0" w:afterAutospacing="0"/>
+              <w:jc w:val="center"/>
+              <w:rPr>
+                <w:rFonts w:asciiTheme="minorHAnsi" w:hAnsiTheme="minorHAnsi" w:cstheme="minorHAnsi"/>
+                <w:sz w:val="22"/>
+                <w:szCs w:val="22"/>
+              </w:rPr>
+            </w:pPr>
+            <w:r>
+              <w:rPr>
+                <w:rFonts w:asciiTheme="minorHAnsi" w:hAnsiTheme="minorHAnsi" w:cstheme="minorHAnsi"/>
+                <w:sz w:val="22"/>
+                <w:szCs w:val="22"/>
+              </w:rPr>
+              <w:t>AGE</w:t>
+            </w:r>
+          </w:p>
+        </w:tc>
+        <w:tc>
+          <w:tcPr>
+            <w:tcW w:w="4675" w:type="dxa"/>
+          </w:tcPr>
+          <w:p>
+            <w:pPr>
+              <w:pStyle w:val="NormalWeb"/>
+              <w:spacing w:before="0" w:beforeAutospacing="0" w:after="0" w:afterAutospacing="0"/>
+              <w:jc w:val="center"/>
+              <w:rPr>
+                <w:rFonts w:asciiTheme="minorHAnsi" w:hAnsiTheme="minorHAnsi" w:cstheme="minorHAnsi"/>
+                <w:sz w:val="22"/>
+                <w:szCs w:val="22"/>
+              </w:rPr>
+            </w:pPr>
+            <w:r>
+              <w:rPr>
+                <w:rFonts w:asciiTheme="minorHAnsi" w:hAnsiTheme="minorHAnsi" w:cstheme="minorHAnsi"/>
+                <w:sz w:val="22"/>
+                <w:szCs w:val="22"/>
+              </w:rPr>
+              <w:t>TIME</w:t>
+            </w:r>
+          </w:p>
+        </w:tc>
+      </w:tr>
+      <w:tr>
+        <w:tc>
+          <w:tcPr>
+            <w:tcW w:w="4675" w:type="dxa"/>
+          </w:tcPr>
+          <w:p>
+            <w:pPr>
+              <w:pStyle w:val="NormalWeb"/>
+              <w:spacing w:before="0" w:beforeAutospacing="0" w:after="0" w:afterAutospacing="0"/>
+              <w:rPr>
+                <w:rFonts w:asciiTheme="minorHAnsi" w:hAnsiTheme="minorHAnsi" w:cstheme="minorHAnsi"/>
+                <w:b/>
+                <w:bCs/>
+                <w:sz w:val="22"/>
+                <w:szCs w:val="22"/>
+                <w:u w:val="single"/>
+              </w:rPr>
+            </w:pPr>
+            <w:r>
+              <w:rPr>
+                <w:noProof/>
+              </w:rPr>
+              <w:drawing>
+                <wp:inline distT="0" distB="0" distL="0" distR="0" wp14:anchorId="0B05758C" wp14:editId="519A8E99">
+                  <wp:extent cx="2764234" cy="1542828"/>
+                  <wp:effectExtent l="0" t="0" r="0" b="635"/>
+                  <wp:docPr id="5" name="Picture 5"/>
+                  <wp:cNvGraphicFramePr>
+                    <a:graphicFrameLocks xmlns:a="http://schemas.openxmlformats.org/drawingml/2006/main" noChangeAspect="1"/>
+                  </wp:cNvGraphicFramePr>
+                  <a:graphic xmlns:a="http://schemas.openxmlformats.org/drawingml/2006/main">
+                    <a:graphicData uri="http://schemas.openxmlformats.org/drawingml/2006/picture">
+                      <pic:pic xmlns:pic="http://schemas.openxmlformats.org/drawingml/2006/picture">
+                        <pic:nvPicPr>
+                          <pic:cNvPr id="1" name=""/>
+                          <pic:cNvPicPr/>
+                        </pic:nvPicPr>
+                        <pic:blipFill>
+                          <a:blip r:embed="rId8"/>
+                          <a:stretch>
+                            <a:fillRect/>
+                          </a:stretch>
+                        </pic:blipFill>
+                        <pic:spPr>
+                          <a:xfrm>
+                            <a:off x="0" y="0"/>
+                            <a:ext cx="2842382" cy="1586446"/>
+                          </a:xfrm>
+                          <a:prstGeom prst="rect">
+                            <a:avLst/>
+                          </a:prstGeom>
+                        </pic:spPr>
+                      </pic:pic>
+                    </a:graphicData>
+                  </a:graphic>
+                </wp:inline>
+              </w:drawing>
+            </w:r>
+          </w:p>
+        </w:tc>
+        <w:tc>
+          <w:tcPr>
+            <w:tcW w:w="4675" w:type="dxa"/>
+          </w:tcPr>
+          <w:p>
+            <w:pPr>
+              <w:pStyle w:val="NormalWeb"/>
+              <w:spacing w:before="0" w:beforeAutospacing="0" w:after="0" w:afterAutospacing="0"/>
+              <w:rPr>
+                <w:rFonts w:asciiTheme="minorHAnsi" w:hAnsiTheme="minorHAnsi" w:cstheme="minorHAnsi"/>
+                <w:b/>
+                <w:bCs/>
+                <w:sz w:val="22"/>
+                <w:szCs w:val="22"/>
+                <w:u w:val="single"/>
+              </w:rPr>
+            </w:pPr>
+            <w:r>
+              <w:rPr>
+                <w:noProof/>
+              </w:rPr>
+              <w:drawing>
+                <wp:inline distT="0" distB="0" distL="0" distR="0" wp14:anchorId="497067A9" wp14:editId="21A84258">
+                  <wp:extent cx="2904661" cy="1565910"/>
+                  <wp:effectExtent l="0" t="0" r="0" b="0"/>
+                  <wp:docPr id="6" name="Picture 6"/>
+                  <wp:cNvGraphicFramePr>
+                    <a:graphicFrameLocks xmlns:a="http://schemas.openxmlformats.org/drawingml/2006/main" noChangeAspect="1"/>
+                  </wp:cNvGraphicFramePr>
+                  <a:graphic xmlns:a="http://schemas.openxmlformats.org/drawingml/2006/main">
+                    <a:graphicData uri="http://schemas.openxmlformats.org/drawingml/2006/picture">
+                      <pic:pic xmlns:pic="http://schemas.openxmlformats.org/drawingml/2006/picture">
+                        <pic:nvPicPr>
+                          <pic:cNvPr id="1" name=""/>
+                          <pic:cNvPicPr/>
+                        </pic:nvPicPr>
+                        <pic:blipFill>
+                          <a:blip r:embed="rId9"/>
+                          <a:stretch>
+                            <a:fillRect/>
+                          </a:stretch>
+                        </pic:blipFill>
+                        <pic:spPr>
+                          <a:xfrm>
+                            <a:off x="0" y="0"/>
+                            <a:ext cx="2910490" cy="1569053"/>
+                          </a:xfrm>
+                          <a:prstGeom prst="rect">
+                            <a:avLst/>
+                          </a:prstGeom>
+                        </pic:spPr>
+                      </pic:pic>
+                    </a:graphicData>
+                  </a:graphic>
+                </wp:inline>
+              </w:drawing>
+            </w:r>
+          </w:p>
+        </w:tc>
+      </w:tr>
+    </w:tbl>
+    <w:p>
+      <w:pPr>
+        <w:pStyle w:val="NormalWeb"/>
+        <w:spacing w:before="0" w:beforeAutospacing="0" w:after="0" w:afterAutospacing="0"/>
+        <w:rPr>
+          <w:rFonts w:asciiTheme="minorHAnsi" w:hAnsiTheme="minorHAnsi" w:cstheme="minorHAnsi"/>
           <w:b/>
           <w:bCs/>
           <w:sz w:val="22"/>
@@ -1057,191 +1360,13 @@
           <w:u w:val="single"/>
         </w:rPr>
       </w:pPr>
-      <w:r>
-        <w:rPr>
-          <w:rFonts w:cstheme="minorHAnsi"/>
-          <w:i/>
-          <w:iCs/>
-          <w:sz w:val="22"/>
-          <w:szCs w:val="22"/>
-        </w:rPr>
-        <w:t>Assumptions</w:t>
-      </w:r>
-    </w:p>
-    <w:p>
-      <w:pPr>
-        <w:rPr>
-          <w:rFonts w:cstheme="minorHAnsi"/>
-          <w:sz w:val="22"/>
-          <w:szCs w:val="22"/>
-        </w:rPr>
-      </w:pPr>
-    </w:p>
-    <w:p>
-      <w:pPr>
-        <w:pStyle w:val="ListParagraph"/>
-        <w:numPr>
-          <w:ilvl w:val="0"/>
-          <w:numId w:val="2"/>
-        </w:numPr>
-        <w:rPr>
-          <w:rFonts w:cstheme="minorHAnsi"/>
-          <w:sz w:val="22"/>
-          <w:szCs w:val="22"/>
-        </w:rPr>
-      </w:pPr>
-      <w:r>
-        <w:rPr>
-          <w:rFonts w:cstheme="minorHAnsi"/>
-          <w:sz w:val="22"/>
-          <w:szCs w:val="22"/>
-        </w:rPr>
-        <w:t xml:space="preserve">Runners with no time are dropped. </w:t>
-      </w:r>
-    </w:p>
-    <w:p>
-      <w:pPr>
-        <w:pStyle w:val="ListParagraph"/>
-        <w:numPr>
-          <w:ilvl w:val="0"/>
-          <w:numId w:val="2"/>
-        </w:numPr>
-        <w:rPr>
-          <w:rFonts w:cstheme="minorHAnsi"/>
-          <w:sz w:val="22"/>
-          <w:szCs w:val="22"/>
-        </w:rPr>
-      </w:pPr>
-      <w:r>
-        <w:rPr>
-          <w:rFonts w:cstheme="minorHAnsi"/>
-          <w:sz w:val="22"/>
-          <w:szCs w:val="22"/>
-        </w:rPr>
-        <w:t xml:space="preserve">Use the 5 year intervals, lumped see the Box plots. </w:t>
-      </w:r>
-    </w:p>
-    <w:p>
-      <w:pPr>
-        <w:pStyle w:val="ListParagraph"/>
-        <w:numPr>
-          <w:ilvl w:val="0"/>
-          <w:numId w:val="2"/>
-        </w:numPr>
-        <w:rPr>
-          <w:rFonts w:cstheme="minorHAnsi"/>
-          <w:sz w:val="22"/>
-          <w:szCs w:val="22"/>
-        </w:rPr>
-      </w:pPr>
-      <w:r>
-        <w:rPr>
-          <w:rFonts w:cstheme="minorHAnsi"/>
-          <w:sz w:val="22"/>
-          <w:szCs w:val="22"/>
-        </w:rPr>
-        <w:t>To accommodate changes in age divisions over the years, team used age divisions from 2012, which corresponded to 5-year age brackets (with exception of under 19 and 80+)</w:t>
-      </w:r>
-      <w:r>
-        <w:rPr>
-          <w:rFonts w:cstheme="minorHAnsi"/>
-          <w:sz w:val="22"/>
-          <w:szCs w:val="22"/>
-        </w:rPr>
-        <w:t xml:space="preserve"> Also have age by 10 year increments as well.</w:t>
-      </w:r>
-    </w:p>
-    <w:p>
-      <w:pPr>
-        <w:pStyle w:val="ListParagraph"/>
-        <w:numPr>
-          <w:ilvl w:val="0"/>
-          <w:numId w:val="2"/>
-        </w:numPr>
-        <w:rPr>
-          <w:rFonts w:cstheme="minorHAnsi"/>
-          <w:sz w:val="22"/>
-          <w:szCs w:val="22"/>
-        </w:rPr>
-      </w:pPr>
-      <w:r>
-        <w:rPr>
-          <w:rFonts w:cstheme="minorHAnsi"/>
-          <w:sz w:val="22"/>
-          <w:szCs w:val="22"/>
-        </w:rPr>
-        <w:t xml:space="preserve">What time to use: USTAF only uses Gun Time </w:t>
-      </w:r>
-      <w:r>
-        <w:rPr>
-          <w:rFonts w:cstheme="minorHAnsi"/>
-          <w:sz w:val="22"/>
-          <w:szCs w:val="22"/>
-        </w:rPr>
-        <w:t>/ From Cherry Blossom: “</w:t>
-      </w:r>
-      <w:r>
-        <w:rPr>
-          <w:rFonts w:ascii="Arial" w:hAnsi="Arial" w:cs="Arial"/>
-          <w:color w:val="000000"/>
-          <w:sz w:val="22"/>
-          <w:szCs w:val="22"/>
-          <w:shd w:val="clear" w:color="auto" w:fill="FFFFFF"/>
-        </w:rPr>
-        <w:t>With the wave start all runners except those finishing among the top 25 men and women will be scored and placed based on </w:t>
-      </w:r>
-      <w:r>
-        <w:rPr>
-          <w:rStyle w:val="Emphasis"/>
-          <w:rFonts w:ascii="Arial" w:hAnsi="Arial" w:cs="Arial"/>
-          <w:color w:val="000000"/>
-          <w:sz w:val="22"/>
-          <w:szCs w:val="22"/>
-          <w:shd w:val="clear" w:color="auto" w:fill="FFFFFF"/>
-        </w:rPr>
-        <w:t xml:space="preserve">net times. </w:t>
-      </w:r>
-      <w:r>
-        <w:rPr>
-          <w:rFonts w:ascii="Arial" w:hAnsi="Arial" w:cs="Arial"/>
-          <w:color w:val="000000"/>
-          <w:sz w:val="22"/>
-          <w:szCs w:val="22"/>
-          <w:shd w:val="clear" w:color="auto" w:fill="FFFFFF"/>
-        </w:rPr>
-        <w:t>The top 25 men and women will be scored using gun times.”</w:t>
-      </w:r>
-    </w:p>
-    <w:p>
-      <w:pPr>
-        <w:pStyle w:val="ListParagraph"/>
-        <w:numPr>
-          <w:ilvl w:val="0"/>
-          <w:numId w:val="2"/>
-        </w:numPr>
-        <w:rPr>
-          <w:rFonts w:cstheme="minorHAnsi"/>
-          <w:sz w:val="22"/>
-          <w:szCs w:val="22"/>
-        </w:rPr>
-      </w:pPr>
-      <w:r>
-        <w:rPr>
-          <w:rFonts w:ascii="Arial" w:hAnsi="Arial" w:cs="Arial"/>
-          <w:color w:val="000000"/>
-          <w:sz w:val="22"/>
-          <w:szCs w:val="22"/>
-          <w:shd w:val="clear" w:color="auto" w:fill="FFFFFF"/>
-        </w:rPr>
-        <w:t>Ages 14 and under for 10 Miler may be questionable, but took data at face value; recognize that the younger ages might not make difference in race</w:t>
-      </w:r>
-    </w:p>
-    <w:p>
-      <w:pPr>
-        <w:rPr>
-          <w:rFonts w:eastAsia="Times New Roman" w:cstheme="minorHAnsi"/>
-          <w:b/>
-          <w:bCs/>
+    </w:p>
+    <w:p>
+      <w:pPr>
+        <w:pStyle w:val="NormalWeb"/>
+        <w:spacing w:before="0" w:beforeAutospacing="0" w:after="0" w:afterAutospacing="0"/>
+        <w:rPr>
+          <w:rFonts w:asciiTheme="minorHAnsi" w:hAnsiTheme="minorHAnsi" w:cstheme="minorHAnsi"/>
           <w:sz w:val="22"/>
           <w:szCs w:val="22"/>
           <w:u w:val="single"/>
@@ -1256,369 +1381,327 @@
           <w:rFonts w:asciiTheme="minorHAnsi" w:hAnsiTheme="minorHAnsi" w:cstheme="minorHAnsi"/>
           <w:sz w:val="22"/>
           <w:szCs w:val="22"/>
-        </w:rPr>
-      </w:pPr>
-      <w:r>
-        <w:rPr>
-          <w:rFonts w:asciiTheme="minorHAnsi" w:hAnsiTheme="minorHAnsi" w:cstheme="minorHAnsi"/>
-          <w:sz w:val="22"/>
-          <w:szCs w:val="22"/>
-        </w:rPr>
-        <w:t xml:space="preserve">We used what time – nettime, </w:t>
-      </w:r>
-      <w:proofErr w:type="spellStart"/>
-      <w:r>
-        <w:rPr>
-          <w:rFonts w:asciiTheme="minorHAnsi" w:hAnsiTheme="minorHAnsi" w:cstheme="minorHAnsi"/>
-          <w:sz w:val="22"/>
-          <w:szCs w:val="22"/>
-        </w:rPr>
-        <w:t>guntime</w:t>
-      </w:r>
-      <w:proofErr w:type="spellEnd"/>
-      <w:r>
-        <w:rPr>
-          <w:rFonts w:asciiTheme="minorHAnsi" w:hAnsiTheme="minorHAnsi" w:cstheme="minorHAnsi"/>
-          <w:sz w:val="22"/>
-          <w:szCs w:val="22"/>
-        </w:rPr>
-        <w:t xml:space="preserve">, or </w:t>
-      </w:r>
-      <w:proofErr w:type="spellStart"/>
-      <w:r>
-        <w:rPr>
-          <w:rFonts w:asciiTheme="minorHAnsi" w:hAnsiTheme="minorHAnsi" w:cstheme="minorHAnsi"/>
-          <w:sz w:val="22"/>
-          <w:szCs w:val="22"/>
-        </w:rPr>
-        <w:t>combin</w:t>
-      </w:r>
-      <w:proofErr w:type="spellEnd"/>
-      <w:r>
-        <w:rPr>
-          <w:rFonts w:asciiTheme="minorHAnsi" w:hAnsiTheme="minorHAnsi" w:cstheme="minorHAnsi"/>
-          <w:sz w:val="22"/>
-          <w:szCs w:val="22"/>
-        </w:rPr>
-        <w:t xml:space="preserve"> time. </w:t>
-      </w:r>
-    </w:p>
-    <w:p>
-      <w:pPr>
-        <w:pStyle w:val="NormalWeb"/>
-        <w:spacing w:before="0" w:beforeAutospacing="0" w:after="0" w:afterAutospacing="0"/>
-        <w:rPr>
-          <w:rFonts w:asciiTheme="minorHAnsi" w:hAnsiTheme="minorHAnsi" w:cstheme="minorHAnsi"/>
-          <w:sz w:val="22"/>
-          <w:szCs w:val="22"/>
-        </w:rPr>
-      </w:pPr>
-    </w:p>
-    <w:p>
-      <w:pPr>
-        <w:pStyle w:val="NormalWeb"/>
-        <w:spacing w:before="0" w:beforeAutospacing="0" w:after="0" w:afterAutospacing="0"/>
-        <w:rPr>
-          <w:rFonts w:asciiTheme="minorHAnsi" w:hAnsiTheme="minorHAnsi" w:cstheme="minorHAnsi"/>
-          <w:sz w:val="22"/>
-          <w:szCs w:val="22"/>
-        </w:rPr>
-      </w:pPr>
-      <w:r>
-        <w:rPr>
-          <w:rFonts w:asciiTheme="minorHAnsi" w:hAnsiTheme="minorHAnsi" w:cstheme="minorHAnsi"/>
-          <w:sz w:val="22"/>
-          <w:szCs w:val="22"/>
-        </w:rPr>
-        <w:t xml:space="preserve">We calculated the pace of runners with their time and distance, did not use the Pace from Cherry Blossom site as there were too many error. </w:t>
-      </w:r>
-    </w:p>
-    <w:p>
-      <w:pPr>
-        <w:pStyle w:val="NormalWeb"/>
-        <w:spacing w:before="0" w:beforeAutospacing="0" w:after="0" w:afterAutospacing="0"/>
-        <w:rPr>
-          <w:rFonts w:asciiTheme="minorHAnsi" w:hAnsiTheme="minorHAnsi" w:cstheme="minorHAnsi"/>
-          <w:sz w:val="22"/>
-          <w:szCs w:val="22"/>
-        </w:rPr>
-      </w:pPr>
-    </w:p>
-    <w:p>
-      <w:pPr>
-        <w:pStyle w:val="NormalWeb"/>
-        <w:spacing w:before="0" w:beforeAutospacing="0" w:after="0" w:afterAutospacing="0"/>
-        <w:rPr>
-          <w:rFonts w:asciiTheme="minorHAnsi" w:hAnsiTheme="minorHAnsi" w:cstheme="minorHAnsi"/>
-          <w:sz w:val="22"/>
-          <w:szCs w:val="22"/>
-        </w:rPr>
-      </w:pPr>
-    </w:p>
-    <w:p>
-      <w:pPr>
-        <w:pStyle w:val="NormalWeb"/>
-        <w:spacing w:before="0" w:beforeAutospacing="0" w:after="0" w:afterAutospacing="0"/>
-        <w:rPr>
-          <w:rFonts w:asciiTheme="minorHAnsi" w:hAnsiTheme="minorHAnsi" w:cstheme="minorHAnsi"/>
-          <w:b/>
-          <w:bCs/>
-          <w:sz w:val="22"/>
-          <w:szCs w:val="22"/>
           <w:u w:val="single"/>
         </w:rPr>
       </w:pPr>
-      <w:r>
-        <w:rPr>
-          <w:rFonts w:asciiTheme="minorHAnsi" w:hAnsiTheme="minorHAnsi" w:cstheme="minorHAnsi"/>
-          <w:b/>
-          <w:bCs/>
+    </w:p>
+    <w:p>
+      <w:pPr>
+        <w:pStyle w:val="NormalWeb"/>
+        <w:spacing w:before="0" w:beforeAutospacing="0" w:after="0" w:afterAutospacing="0"/>
+        <w:rPr>
+          <w:rFonts w:asciiTheme="minorHAnsi" w:hAnsiTheme="minorHAnsi" w:cstheme="minorHAnsi"/>
           <w:sz w:val="22"/>
           <w:szCs w:val="22"/>
           <w:u w:val="single"/>
         </w:rPr>
-        <w:t>Analysis</w:t>
-      </w:r>
-    </w:p>
-    <w:p>
-      <w:pPr>
-        <w:pStyle w:val="NormalWeb"/>
-        <w:spacing w:before="0" w:beforeAutospacing="0" w:after="0" w:afterAutospacing="0"/>
-        <w:rPr>
-          <w:rFonts w:asciiTheme="minorHAnsi" w:hAnsiTheme="minorHAnsi" w:cstheme="minorHAnsi"/>
-          <w:sz w:val="22"/>
-          <w:szCs w:val="22"/>
-        </w:rPr>
-      </w:pPr>
-    </w:p>
-    <w:p>
-      <w:pPr>
-        <w:pStyle w:val="NormalWeb"/>
-        <w:spacing w:before="0" w:beforeAutospacing="0" w:after="0" w:afterAutospacing="0"/>
-        <w:rPr>
-          <w:rFonts w:asciiTheme="minorHAnsi" w:hAnsiTheme="minorHAnsi" w:cstheme="minorHAnsi"/>
-          <w:i/>
-          <w:iCs/>
-          <w:sz w:val="22"/>
-          <w:szCs w:val="22"/>
-        </w:rPr>
-      </w:pPr>
-      <w:r>
-        <w:rPr>
-          <w:rFonts w:asciiTheme="minorHAnsi" w:hAnsiTheme="minorHAnsi" w:cstheme="minorHAnsi"/>
-          <w:i/>
-          <w:iCs/>
-          <w:sz w:val="22"/>
-          <w:szCs w:val="22"/>
-        </w:rPr>
-        <w:t>WOMEN</w:t>
-      </w:r>
-    </w:p>
-    <w:p>
-      <w:pPr>
-        <w:pStyle w:val="NormalWeb"/>
-        <w:spacing w:before="0" w:beforeAutospacing="0" w:after="0" w:afterAutospacing="0"/>
-        <w:rPr>
-          <w:rFonts w:asciiTheme="minorHAnsi" w:hAnsiTheme="minorHAnsi" w:cstheme="minorHAnsi"/>
-          <w:sz w:val="22"/>
-          <w:szCs w:val="22"/>
-        </w:rPr>
-      </w:pPr>
-      <w:r>
-        <w:rPr>
-          <w:rFonts w:asciiTheme="minorHAnsi" w:hAnsiTheme="minorHAnsi" w:cstheme="minorHAnsi"/>
-          <w:b/>
-          <w:bCs/>
-          <w:sz w:val="22"/>
-          <w:szCs w:val="22"/>
-        </w:rPr>
-        <w:t xml:space="preserve">Q.10 </w:t>
-      </w:r>
-      <w:r>
-        <w:rPr>
-          <w:rFonts w:asciiTheme="minorHAnsi" w:hAnsiTheme="minorHAnsi" w:cstheme="minorHAnsi"/>
-          <w:sz w:val="22"/>
-          <w:szCs w:val="22"/>
-        </w:rPr>
-        <w:t xml:space="preserve">We have seen that the 1999 runners were typically older than the 2012 runners. </w:t>
-      </w:r>
-      <w:r>
-        <w:rPr>
-          <w:rFonts w:asciiTheme="minorHAnsi" w:hAnsiTheme="minorHAnsi" w:cstheme="minorHAnsi"/>
-          <w:sz w:val="22"/>
-          <w:szCs w:val="22"/>
-          <w:highlight w:val="green"/>
-        </w:rPr>
-        <w:t xml:space="preserve">Compare the age distribution of the </w:t>
-      </w:r>
-      <w:r>
-        <w:rPr>
-          <w:rFonts w:asciiTheme="minorHAnsi" w:hAnsiTheme="minorHAnsi" w:cstheme="minorHAnsi"/>
-          <w:b/>
-          <w:bCs/>
-          <w:sz w:val="22"/>
-          <w:szCs w:val="22"/>
-          <w:highlight w:val="green"/>
-        </w:rPr>
-        <w:t>[female]</w:t>
-      </w:r>
-      <w:r>
-        <w:rPr>
-          <w:rFonts w:asciiTheme="minorHAnsi" w:hAnsiTheme="minorHAnsi" w:cstheme="minorHAnsi"/>
-          <w:sz w:val="22"/>
-          <w:szCs w:val="22"/>
-          <w:highlight w:val="green"/>
-        </w:rPr>
-        <w:t xml:space="preserve"> runners across all 14 years of the races</w:t>
-      </w:r>
-      <w:r>
-        <w:rPr>
-          <w:rFonts w:asciiTheme="minorHAnsi" w:hAnsiTheme="minorHAnsi" w:cstheme="minorHAnsi"/>
-          <w:sz w:val="22"/>
-          <w:szCs w:val="22"/>
-        </w:rPr>
-        <w:t xml:space="preserve">. Use </w:t>
-      </w:r>
-      <w:commentRangeStart w:id="2"/>
-      <w:r>
-        <w:rPr>
-          <w:rFonts w:asciiTheme="minorHAnsi" w:hAnsiTheme="minorHAnsi" w:cstheme="minorHAnsi"/>
-          <w:sz w:val="22"/>
-          <w:szCs w:val="22"/>
-        </w:rPr>
-        <w:t>quantile–quantile plots, boxplots, and density curves</w:t>
-      </w:r>
-      <w:commentRangeEnd w:id="2"/>
-      <w:r>
-        <w:rPr>
-          <w:rStyle w:val="CommentReference"/>
-          <w:rFonts w:asciiTheme="minorHAnsi" w:eastAsiaTheme="minorHAnsi" w:hAnsiTheme="minorHAnsi" w:cstheme="minorHAnsi"/>
-          <w:sz w:val="22"/>
-          <w:szCs w:val="22"/>
-        </w:rPr>
-        <w:commentReference w:id="2"/>
-      </w:r>
-      <w:r>
-        <w:rPr>
-          <w:rFonts w:asciiTheme="minorHAnsi" w:hAnsiTheme="minorHAnsi" w:cstheme="minorHAnsi"/>
-          <w:sz w:val="22"/>
-          <w:szCs w:val="22"/>
-        </w:rPr>
-        <w:t xml:space="preserve"> to make your comparisons. </w:t>
-      </w:r>
-      <w:r>
-        <w:rPr>
-          <w:rFonts w:asciiTheme="minorHAnsi" w:hAnsiTheme="minorHAnsi" w:cstheme="minorHAnsi"/>
-          <w:sz w:val="22"/>
-          <w:szCs w:val="22"/>
-          <w:highlight w:val="yellow"/>
-        </w:rPr>
-        <w:t xml:space="preserve">How do the distributions change over the years? </w:t>
-      </w:r>
-      <w:commentRangeStart w:id="3"/>
-      <w:r>
-        <w:rPr>
-          <w:rFonts w:asciiTheme="minorHAnsi" w:hAnsiTheme="minorHAnsi" w:cstheme="minorHAnsi"/>
-          <w:sz w:val="22"/>
-          <w:szCs w:val="22"/>
-          <w:highlight w:val="yellow"/>
-        </w:rPr>
-        <w:t>Was it a gradual change?</w:t>
-      </w:r>
-      <w:r>
-        <w:rPr>
-          <w:rFonts w:asciiTheme="minorHAnsi" w:hAnsiTheme="minorHAnsi" w:cstheme="minorHAnsi"/>
-          <w:sz w:val="22"/>
-          <w:szCs w:val="22"/>
-        </w:rPr>
-        <w:t xml:space="preserve"> </w:t>
-      </w:r>
-      <w:commentRangeEnd w:id="3"/>
-      <w:r>
-        <w:rPr>
-          <w:rStyle w:val="CommentReference"/>
-          <w:rFonts w:asciiTheme="minorHAnsi" w:eastAsiaTheme="minorHAnsi" w:hAnsiTheme="minorHAnsi" w:cstheme="minorHAnsi"/>
-          <w:sz w:val="22"/>
-          <w:szCs w:val="22"/>
-        </w:rPr>
-        <w:commentReference w:id="3"/>
-      </w:r>
-    </w:p>
-    <w:p>
-      <w:pPr>
-        <w:pStyle w:val="NormalWeb"/>
-        <w:spacing w:before="0" w:beforeAutospacing="0" w:after="0" w:afterAutospacing="0"/>
-        <w:rPr>
-          <w:rFonts w:asciiTheme="minorHAnsi" w:hAnsiTheme="minorHAnsi" w:cstheme="minorHAnsi"/>
-          <w:sz w:val="22"/>
-          <w:szCs w:val="22"/>
-        </w:rPr>
-      </w:pPr>
-      <w:r>
-        <w:rPr>
-          <w:rFonts w:asciiTheme="minorHAnsi" w:hAnsiTheme="minorHAnsi" w:cstheme="minorHAnsi"/>
-          <w:sz w:val="22"/>
-          <w:szCs w:val="22"/>
-        </w:rPr>
-        <w:t xml:space="preserve">** Slight change, confirm with test </w:t>
-      </w:r>
-      <w:proofErr w:type="spellStart"/>
-      <w:r>
-        <w:rPr>
-          <w:rFonts w:asciiTheme="minorHAnsi" w:hAnsiTheme="minorHAnsi" w:cstheme="minorHAnsi"/>
-          <w:sz w:val="22"/>
-          <w:szCs w:val="22"/>
-        </w:rPr>
-        <w:t>stastic</w:t>
-      </w:r>
-      <w:proofErr w:type="spellEnd"/>
-    </w:p>
-    <w:p>
-      <w:pPr>
-        <w:pStyle w:val="NormalWeb"/>
-        <w:spacing w:before="0" w:beforeAutospacing="0" w:after="0" w:afterAutospacing="0"/>
-        <w:rPr>
-          <w:rFonts w:asciiTheme="minorHAnsi" w:hAnsiTheme="minorHAnsi" w:cstheme="minorHAnsi"/>
-          <w:sz w:val="22"/>
-          <w:szCs w:val="22"/>
-        </w:rPr>
-      </w:pPr>
-      <w:r>
-        <w:rPr>
-          <w:rFonts w:asciiTheme="minorHAnsi" w:hAnsiTheme="minorHAnsi" w:cstheme="minorHAnsi"/>
-          <w:sz w:val="22"/>
-          <w:szCs w:val="22"/>
-        </w:rPr>
-        <w:t xml:space="preserve">** is age getting longer or is time getting longer </w:t>
-      </w:r>
-    </w:p>
-    <w:p>
-      <w:pPr>
-        <w:pStyle w:val="NormalWeb"/>
-        <w:spacing w:before="0" w:beforeAutospacing="0" w:after="0" w:afterAutospacing="0"/>
-        <w:rPr>
-          <w:rFonts w:asciiTheme="minorHAnsi" w:hAnsiTheme="minorHAnsi" w:cstheme="minorHAnsi"/>
-          <w:sz w:val="22"/>
-          <w:szCs w:val="22"/>
-        </w:rPr>
-      </w:pPr>
-      <w:r>
-        <w:rPr>
-          <w:rFonts w:asciiTheme="minorHAnsi" w:hAnsiTheme="minorHAnsi" w:cstheme="minorHAnsi"/>
-          <w:sz w:val="22"/>
-          <w:szCs w:val="22"/>
-        </w:rPr>
-        <w:t xml:space="preserve">** participants by year bar chart with linear growth, and the age distribution, </w:t>
-      </w:r>
-    </w:p>
-    <w:p>
-      <w:pPr>
-        <w:pStyle w:val="NormalWeb"/>
-        <w:spacing w:before="0" w:beforeAutospacing="0" w:after="0" w:afterAutospacing="0"/>
-        <w:rPr>
-          <w:rFonts w:asciiTheme="minorHAnsi" w:hAnsiTheme="minorHAnsi" w:cstheme="minorHAnsi"/>
-          <w:b/>
-          <w:bCs/>
+      </w:pPr>
+    </w:p>
+    <w:p>
+      <w:pPr>
+        <w:pStyle w:val="NormalWeb"/>
+        <w:spacing w:before="0" w:beforeAutospacing="0" w:after="0" w:afterAutospacing="0"/>
+        <w:rPr>
+          <w:rFonts w:asciiTheme="minorHAnsi" w:hAnsiTheme="minorHAnsi" w:cstheme="minorHAnsi"/>
+          <w:sz w:val="22"/>
+          <w:szCs w:val="22"/>
+          <w:u w:val="single"/>
+        </w:rPr>
+      </w:pPr>
+    </w:p>
+    <w:p>
+      <w:pPr>
+        <w:pStyle w:val="NormalWeb"/>
+        <w:spacing w:before="0" w:beforeAutospacing="0" w:after="0" w:afterAutospacing="0"/>
+        <w:rPr>
+          <w:rFonts w:asciiTheme="minorHAnsi" w:hAnsiTheme="minorHAnsi" w:cstheme="minorHAnsi"/>
+          <w:sz w:val="22"/>
+          <w:szCs w:val="22"/>
+        </w:rPr>
+      </w:pPr>
+      <w:r>
+        <w:rPr>
+          <w:rFonts w:asciiTheme="minorHAnsi" w:hAnsiTheme="minorHAnsi" w:cstheme="minorHAnsi"/>
+          <w:sz w:val="22"/>
+          <w:szCs w:val="22"/>
+        </w:rPr>
+        <w:lastRenderedPageBreak/>
+        <w:t>QQ Plots</w:t>
+      </w:r>
+    </w:p>
+    <w:tbl>
+      <w:tblPr>
+        <w:tblStyle w:val="TableGrid"/>
+        <w:tblW w:w="0" w:type="auto"/>
+        <w:tblLook w:val="04A0" w:firstRow="1" w:lastRow="0" w:firstColumn="1" w:lastColumn="0" w:noHBand="0" w:noVBand="1"/>
+      </w:tblPr>
+      <w:tblGrid>
+        <w:gridCol w:w="4675"/>
+        <w:gridCol w:w="4675"/>
+      </w:tblGrid>
+      <w:tr>
+        <w:tc>
+          <w:tcPr>
+            <w:tcW w:w="4675" w:type="dxa"/>
+          </w:tcPr>
+          <w:p>
+            <w:pPr>
+              <w:pStyle w:val="NormalWeb"/>
+              <w:spacing w:before="0" w:beforeAutospacing="0" w:after="0" w:afterAutospacing="0"/>
+              <w:jc w:val="center"/>
+              <w:rPr>
+                <w:rFonts w:asciiTheme="minorHAnsi" w:hAnsiTheme="minorHAnsi" w:cstheme="minorHAnsi"/>
+                <w:sz w:val="22"/>
+                <w:szCs w:val="22"/>
+              </w:rPr>
+            </w:pPr>
+            <w:r>
+              <w:rPr>
+                <w:rFonts w:asciiTheme="minorHAnsi" w:hAnsiTheme="minorHAnsi" w:cstheme="minorHAnsi"/>
+                <w:sz w:val="22"/>
+                <w:szCs w:val="22"/>
+              </w:rPr>
+              <w:t>AGE</w:t>
+            </w:r>
+          </w:p>
+        </w:tc>
+        <w:tc>
+          <w:tcPr>
+            <w:tcW w:w="4675" w:type="dxa"/>
+          </w:tcPr>
+          <w:p>
+            <w:pPr>
+              <w:pStyle w:val="NormalWeb"/>
+              <w:spacing w:before="0" w:beforeAutospacing="0" w:after="0" w:afterAutospacing="0"/>
+              <w:jc w:val="center"/>
+              <w:rPr>
+                <w:rFonts w:asciiTheme="minorHAnsi" w:hAnsiTheme="minorHAnsi" w:cstheme="minorHAnsi"/>
+                <w:sz w:val="22"/>
+                <w:szCs w:val="22"/>
+              </w:rPr>
+            </w:pPr>
+            <w:r>
+              <w:rPr>
+                <w:rFonts w:asciiTheme="minorHAnsi" w:hAnsiTheme="minorHAnsi" w:cstheme="minorHAnsi"/>
+                <w:sz w:val="22"/>
+                <w:szCs w:val="22"/>
+              </w:rPr>
+              <w:t>TIME</w:t>
+            </w:r>
+          </w:p>
+        </w:tc>
+      </w:tr>
+      <w:tr>
+        <w:tc>
+          <w:tcPr>
+            <w:tcW w:w="4675" w:type="dxa"/>
+          </w:tcPr>
+          <w:p>
+            <w:pPr>
+              <w:pStyle w:val="NormalWeb"/>
+              <w:spacing w:before="0" w:beforeAutospacing="0" w:after="0" w:afterAutospacing="0"/>
+              <w:rPr>
+                <w:rFonts w:asciiTheme="minorHAnsi" w:hAnsiTheme="minorHAnsi" w:cstheme="minorHAnsi"/>
+                <w:b/>
+                <w:bCs/>
+                <w:sz w:val="22"/>
+                <w:szCs w:val="22"/>
+                <w:u w:val="single"/>
+              </w:rPr>
+            </w:pPr>
+            <w:r>
+              <w:rPr>
+                <w:noProof/>
+              </w:rPr>
+              <w:drawing>
+                <wp:inline distT="0" distB="0" distL="0" distR="0" wp14:anchorId="08C8C0AA" wp14:editId="31ECFA1E">
+                  <wp:extent cx="2809875" cy="1484491"/>
+                  <wp:effectExtent l="0" t="0" r="0" b="1905"/>
+                  <wp:docPr id="9" name="Picture 9"/>
+                  <wp:cNvGraphicFramePr>
+                    <a:graphicFrameLocks xmlns:a="http://schemas.openxmlformats.org/drawingml/2006/main" noChangeAspect="1"/>
+                  </wp:cNvGraphicFramePr>
+                  <a:graphic xmlns:a="http://schemas.openxmlformats.org/drawingml/2006/main">
+                    <a:graphicData uri="http://schemas.openxmlformats.org/drawingml/2006/picture">
+                      <pic:pic xmlns:pic="http://schemas.openxmlformats.org/drawingml/2006/picture">
+                        <pic:nvPicPr>
+                          <pic:cNvPr id="1" name=""/>
+                          <pic:cNvPicPr/>
+                        </pic:nvPicPr>
+                        <pic:blipFill>
+                          <a:blip r:embed="rId10"/>
+                          <a:stretch>
+                            <a:fillRect/>
+                          </a:stretch>
+                        </pic:blipFill>
+                        <pic:spPr>
+                          <a:xfrm>
+                            <a:off x="0" y="0"/>
+                            <a:ext cx="2822126" cy="1490963"/>
+                          </a:xfrm>
+                          <a:prstGeom prst="rect">
+                            <a:avLst/>
+                          </a:prstGeom>
+                        </pic:spPr>
+                      </pic:pic>
+                    </a:graphicData>
+                  </a:graphic>
+                </wp:inline>
+              </w:drawing>
+            </w:r>
+          </w:p>
+        </w:tc>
+        <w:tc>
+          <w:tcPr>
+            <w:tcW w:w="4675" w:type="dxa"/>
+          </w:tcPr>
+          <w:p>
+            <w:pPr>
+              <w:pStyle w:val="NormalWeb"/>
+              <w:spacing w:before="0" w:beforeAutospacing="0" w:after="0" w:afterAutospacing="0"/>
+              <w:rPr>
+                <w:rFonts w:asciiTheme="minorHAnsi" w:hAnsiTheme="minorHAnsi" w:cstheme="minorHAnsi"/>
+                <w:b/>
+                <w:bCs/>
+                <w:sz w:val="22"/>
+                <w:szCs w:val="22"/>
+                <w:u w:val="single"/>
+              </w:rPr>
+            </w:pPr>
+            <w:r>
+              <w:rPr>
+                <w:noProof/>
+              </w:rPr>
+              <w:drawing>
+                <wp:inline distT="0" distB="0" distL="0" distR="0" wp14:anchorId="64C62FC2" wp14:editId="14C95B4A">
+                  <wp:extent cx="2803585" cy="1428750"/>
+                  <wp:effectExtent l="0" t="0" r="0" b="0"/>
+                  <wp:docPr id="10" name="Picture 10"/>
+                  <wp:cNvGraphicFramePr>
+                    <a:graphicFrameLocks xmlns:a="http://schemas.openxmlformats.org/drawingml/2006/main" noChangeAspect="1"/>
+                  </wp:cNvGraphicFramePr>
+                  <a:graphic xmlns:a="http://schemas.openxmlformats.org/drawingml/2006/main">
+                    <a:graphicData uri="http://schemas.openxmlformats.org/drawingml/2006/picture">
+                      <pic:pic xmlns:pic="http://schemas.openxmlformats.org/drawingml/2006/picture">
+                        <pic:nvPicPr>
+                          <pic:cNvPr id="1" name=""/>
+                          <pic:cNvPicPr/>
+                        </pic:nvPicPr>
+                        <pic:blipFill>
+                          <a:blip r:embed="rId11"/>
+                          <a:stretch>
+                            <a:fillRect/>
+                          </a:stretch>
+                        </pic:blipFill>
+                        <pic:spPr>
+                          <a:xfrm>
+                            <a:off x="0" y="0"/>
+                            <a:ext cx="2817526" cy="1435855"/>
+                          </a:xfrm>
+                          <a:prstGeom prst="rect">
+                            <a:avLst/>
+                          </a:prstGeom>
+                        </pic:spPr>
+                      </pic:pic>
+                    </a:graphicData>
+                  </a:graphic>
+                </wp:inline>
+              </w:drawing>
+            </w:r>
+          </w:p>
+        </w:tc>
+      </w:tr>
+    </w:tbl>
+    <w:p>
+      <w:pPr>
+        <w:pStyle w:val="NormalWeb"/>
+        <w:spacing w:before="0" w:beforeAutospacing="0" w:after="0" w:afterAutospacing="0"/>
+        <w:rPr>
+          <w:rFonts w:asciiTheme="minorHAnsi" w:hAnsiTheme="minorHAnsi" w:cstheme="minorHAnsi"/>
+          <w:sz w:val="22"/>
+          <w:szCs w:val="22"/>
+          <w:u w:val="single"/>
+        </w:rPr>
+      </w:pPr>
+    </w:p>
+    <w:p>
+      <w:pPr>
+        <w:pStyle w:val="NormalWeb"/>
+        <w:spacing w:before="0" w:beforeAutospacing="0" w:after="0" w:afterAutospacing="0"/>
+        <w:rPr>
+          <w:rFonts w:asciiTheme="minorHAnsi" w:hAnsiTheme="minorHAnsi" w:cstheme="minorHAnsi"/>
+          <w:sz w:val="22"/>
+          <w:szCs w:val="22"/>
+          <w:u w:val="single"/>
+        </w:rPr>
+      </w:pPr>
+    </w:p>
+    <w:p>
+      <w:pPr>
+        <w:pStyle w:val="NormalWeb"/>
+        <w:spacing w:before="0" w:beforeAutospacing="0" w:after="0" w:afterAutospacing="0"/>
+        <w:rPr>
+          <w:rFonts w:asciiTheme="minorHAnsi" w:hAnsiTheme="minorHAnsi" w:cstheme="minorHAnsi"/>
+          <w:sz w:val="22"/>
+          <w:szCs w:val="22"/>
+          <w:u w:val="single"/>
+        </w:rPr>
+      </w:pPr>
+    </w:p>
+    <w:p>
+      <w:pPr>
+        <w:pStyle w:val="NormalWeb"/>
+        <w:spacing w:before="0" w:beforeAutospacing="0" w:after="0" w:afterAutospacing="0"/>
+        <w:rPr>
+          <w:rFonts w:asciiTheme="minorHAnsi" w:hAnsiTheme="minorHAnsi" w:cstheme="minorHAnsi"/>
+          <w:sz w:val="22"/>
+          <w:szCs w:val="22"/>
+          <w:u w:val="single"/>
+        </w:rPr>
+      </w:pPr>
+    </w:p>
+    <w:p>
+      <w:pPr>
+        <w:pStyle w:val="NormalWeb"/>
+        <w:spacing w:before="0" w:beforeAutospacing="0" w:after="0" w:afterAutospacing="0"/>
+        <w:rPr>
+          <w:rFonts w:asciiTheme="minorHAnsi" w:hAnsiTheme="minorHAnsi" w:cstheme="minorHAnsi"/>
+          <w:sz w:val="22"/>
+          <w:szCs w:val="22"/>
+          <w:u w:val="single"/>
+        </w:rPr>
+      </w:pPr>
+    </w:p>
+    <w:p>
+      <w:pPr>
+        <w:pStyle w:val="NormalWeb"/>
+        <w:spacing w:before="0" w:beforeAutospacing="0" w:after="0" w:afterAutospacing="0"/>
+        <w:rPr>
+          <w:rFonts w:asciiTheme="minorHAnsi" w:hAnsiTheme="minorHAnsi" w:cstheme="minorHAnsi"/>
+          <w:sz w:val="22"/>
+          <w:szCs w:val="22"/>
+          <w:u w:val="single"/>
+        </w:rPr>
+      </w:pPr>
+    </w:p>
+    <w:p>
+      <w:pPr>
+        <w:pStyle w:val="NormalWeb"/>
+        <w:spacing w:before="0" w:beforeAutospacing="0" w:after="0" w:afterAutospacing="0"/>
+        <w:rPr>
+          <w:rFonts w:asciiTheme="minorHAnsi" w:hAnsiTheme="minorHAnsi" w:cstheme="minorHAnsi"/>
+          <w:sz w:val="22"/>
+          <w:szCs w:val="22"/>
+          <w:u w:val="single"/>
+        </w:rPr>
+      </w:pPr>
+    </w:p>
+    <w:p>
+      <w:pPr>
+        <w:pStyle w:val="NormalWeb"/>
+        <w:spacing w:before="0" w:beforeAutospacing="0" w:after="0" w:afterAutospacing="0"/>
+        <w:rPr>
+          <w:rFonts w:asciiTheme="minorHAnsi" w:hAnsiTheme="minorHAnsi" w:cstheme="minorHAnsi"/>
           <w:sz w:val="22"/>
           <w:szCs w:val="22"/>
           <w:u w:val="single"/>
@@ -1788,7 +1871,6 @@
           <w:sz w:val="22"/>
           <w:szCs w:val="22"/>
         </w:rPr>
-        <w:lastRenderedPageBreak/>
         <w:t>Density or violin curves</w:t>
       </w:r>
       <w:r>
@@ -2129,6 +2211,7 @@
           <w:sz w:val="22"/>
           <w:szCs w:val="22"/>
         </w:rPr>
+        <w:lastRenderedPageBreak/>
         <w:t xml:space="preserve">Next, </w:t>
       </w:r>
     </w:p>
@@ -2566,7 +2649,6 @@
           <w:sz w:val="22"/>
           <w:szCs w:val="22"/>
         </w:rPr>
-        <w:lastRenderedPageBreak/>
         <w:t>Then, dug into age distribution more, [WHAT DID WE FIND].</w:t>
       </w:r>
     </w:p>
@@ -2876,47 +2958,127 @@
     <w:p>
       <w:pPr>
         <w:pStyle w:val="NormalWeb"/>
-        <w:numPr>
-          <w:ilvl w:val="0"/>
-          <w:numId w:val="5"/>
-        </w:numPr>
-        <w:spacing w:before="0" w:beforeAutospacing="0" w:after="0" w:afterAutospacing="0"/>
-        <w:rPr>
-          <w:rFonts w:asciiTheme="minorHAnsi" w:hAnsiTheme="minorHAnsi" w:cstheme="minorHAnsi"/>
-          <w:sz w:val="22"/>
-          <w:szCs w:val="22"/>
-        </w:rPr>
-      </w:pPr>
-      <w:r>
-        <w:rPr>
-          <w:rFonts w:asciiTheme="minorHAnsi" w:hAnsiTheme="minorHAnsi" w:cstheme="minorHAnsi"/>
-          <w:sz w:val="22"/>
-          <w:szCs w:val="22"/>
-        </w:rPr>
-        <w:t>Men vs Women Violin Plots</w:t>
-      </w:r>
-    </w:p>
-    <w:p>
-      <w:pPr>
-        <w:pStyle w:val="NormalWeb"/>
-        <w:numPr>
-          <w:ilvl w:val="0"/>
-          <w:numId w:val="5"/>
-        </w:numPr>
-        <w:spacing w:before="0" w:beforeAutospacing="0" w:after="0" w:afterAutospacing="0"/>
-        <w:rPr>
-          <w:rFonts w:asciiTheme="minorHAnsi" w:hAnsiTheme="minorHAnsi" w:cstheme="minorHAnsi"/>
-          <w:sz w:val="22"/>
-          <w:szCs w:val="22"/>
-        </w:rPr>
-      </w:pPr>
-      <w:r>
-        <w:rPr>
-          <w:rFonts w:asciiTheme="minorHAnsi" w:hAnsiTheme="minorHAnsi" w:cstheme="minorHAnsi"/>
-          <w:sz w:val="22"/>
-          <w:szCs w:val="22"/>
-        </w:rPr>
-        <w:t>Men vs Women Density Plots</w:t>
+        <w:spacing w:before="0" w:beforeAutospacing="0" w:after="0" w:afterAutospacing="0"/>
+        <w:rPr>
+          <w:rFonts w:asciiTheme="minorHAnsi" w:hAnsiTheme="minorHAnsi" w:cstheme="minorHAnsi"/>
+          <w:sz w:val="22"/>
+          <w:szCs w:val="22"/>
+        </w:rPr>
+      </w:pPr>
+      <w:r>
+        <w:rPr>
+          <w:noProof/>
+        </w:rPr>
+        <w:lastRenderedPageBreak/>
+        <w:drawing>
+          <wp:inline distT="0" distB="0" distL="0" distR="0" wp14:anchorId="3A4BB6BF" wp14:editId="05AE8E3D">
+            <wp:extent cx="5810250" cy="4238625"/>
+            <wp:effectExtent l="0" t="0" r="0" b="9525"/>
+            <wp:docPr id="3" name="Picture 3"/>
+            <wp:cNvGraphicFramePr>
+              <a:graphicFrameLocks xmlns:a="http://schemas.openxmlformats.org/drawingml/2006/main" noChangeAspect="1"/>
+            </wp:cNvGraphicFramePr>
+            <a:graphic xmlns:a="http://schemas.openxmlformats.org/drawingml/2006/main">
+              <a:graphicData uri="http://schemas.openxmlformats.org/drawingml/2006/picture">
+                <pic:pic xmlns:pic="http://schemas.openxmlformats.org/drawingml/2006/picture">
+                  <pic:nvPicPr>
+                    <pic:cNvPr id="1" name=""/>
+                    <pic:cNvPicPr/>
+                  </pic:nvPicPr>
+                  <pic:blipFill>
+                    <a:blip r:embed="rId12"/>
+                    <a:stretch>
+                      <a:fillRect/>
+                    </a:stretch>
+                  </pic:blipFill>
+                  <pic:spPr>
+                    <a:xfrm>
+                      <a:off x="0" y="0"/>
+                      <a:ext cx="5810250" cy="4238625"/>
+                    </a:xfrm>
+                    <a:prstGeom prst="rect">
+                      <a:avLst/>
+                    </a:prstGeom>
+                  </pic:spPr>
+                </pic:pic>
+              </a:graphicData>
+            </a:graphic>
+          </wp:inline>
+        </w:drawing>
+      </w:r>
+    </w:p>
+    <w:p>
+      <w:pPr>
+        <w:pStyle w:val="NormalWeb"/>
+        <w:spacing w:before="0" w:beforeAutospacing="0" w:after="0" w:afterAutospacing="0"/>
+        <w:rPr>
+          <w:rFonts w:asciiTheme="minorHAnsi" w:hAnsiTheme="minorHAnsi" w:cstheme="minorHAnsi"/>
+          <w:sz w:val="22"/>
+          <w:szCs w:val="22"/>
+        </w:rPr>
+      </w:pPr>
+    </w:p>
+    <w:p>
+      <w:pPr>
+        <w:pStyle w:val="NormalWeb"/>
+        <w:spacing w:before="0" w:beforeAutospacing="0" w:after="0" w:afterAutospacing="0"/>
+        <w:rPr>
+          <w:rFonts w:asciiTheme="minorHAnsi" w:hAnsiTheme="minorHAnsi" w:cstheme="minorHAnsi"/>
+          <w:sz w:val="22"/>
+          <w:szCs w:val="22"/>
+        </w:rPr>
+      </w:pPr>
+    </w:p>
+    <w:p>
+      <w:pPr>
+        <w:pStyle w:val="NormalWeb"/>
+        <w:spacing w:before="0" w:beforeAutospacing="0" w:after="0" w:afterAutospacing="0"/>
+        <w:rPr>
+          <w:rFonts w:asciiTheme="minorHAnsi" w:hAnsiTheme="minorHAnsi" w:cstheme="minorHAnsi"/>
+          <w:sz w:val="22"/>
+          <w:szCs w:val="22"/>
+        </w:rPr>
+      </w:pPr>
+      <w:r>
+        <w:rPr>
+          <w:noProof/>
+        </w:rPr>
+        <w:lastRenderedPageBreak/>
+        <w:drawing>
+          <wp:inline distT="0" distB="0" distL="0" distR="0" wp14:anchorId="7431BB4A" wp14:editId="32EAFF58">
+            <wp:extent cx="5810250" cy="4181475"/>
+            <wp:effectExtent l="0" t="0" r="0" b="9525"/>
+            <wp:docPr id="4" name="Picture 4"/>
+            <wp:cNvGraphicFramePr>
+              <a:graphicFrameLocks xmlns:a="http://schemas.openxmlformats.org/drawingml/2006/main" noChangeAspect="1"/>
+            </wp:cNvGraphicFramePr>
+            <a:graphic xmlns:a="http://schemas.openxmlformats.org/drawingml/2006/main">
+              <a:graphicData uri="http://schemas.openxmlformats.org/drawingml/2006/picture">
+                <pic:pic xmlns:pic="http://schemas.openxmlformats.org/drawingml/2006/picture">
+                  <pic:nvPicPr>
+                    <pic:cNvPr id="1" name=""/>
+                    <pic:cNvPicPr/>
+                  </pic:nvPicPr>
+                  <pic:blipFill>
+                    <a:blip r:embed="rId13"/>
+                    <a:stretch>
+                      <a:fillRect/>
+                    </a:stretch>
+                  </pic:blipFill>
+                  <pic:spPr>
+                    <a:xfrm>
+                      <a:off x="0" y="0"/>
+                      <a:ext cx="5810250" cy="4181475"/>
+                    </a:xfrm>
+                    <a:prstGeom prst="rect">
+                      <a:avLst/>
+                    </a:prstGeom>
+                  </pic:spPr>
+                </pic:pic>
+              </a:graphicData>
+            </a:graphic>
+          </wp:inline>
+        </w:drawing>
       </w:r>
     </w:p>
     <w:p>
@@ -3271,7 +3433,26 @@
           <w:sz w:val="22"/>
           <w:szCs w:val="22"/>
         </w:rPr>
-        <w:t xml:space="preserve">** Extra testing are t-test … </w:t>
+        <w:lastRenderedPageBreak/>
+        <w:t xml:space="preserve">** Extra testing </w:t>
+      </w:r>
+      <w:proofErr w:type="gramStart"/>
+      <w:r>
+        <w:rPr>
+          <w:rFonts w:asciiTheme="minorHAnsi" w:hAnsiTheme="minorHAnsi" w:cstheme="minorHAnsi"/>
+          <w:sz w:val="22"/>
+          <w:szCs w:val="22"/>
+        </w:rPr>
+        <w:t>are</w:t>
+      </w:r>
+      <w:proofErr w:type="gramEnd"/>
+      <w:r>
+        <w:rPr>
+          <w:rFonts w:asciiTheme="minorHAnsi" w:hAnsiTheme="minorHAnsi" w:cstheme="minorHAnsi"/>
+          <w:sz w:val="22"/>
+          <w:szCs w:val="22"/>
+        </w:rPr>
+        <w:t xml:space="preserve"> t-test … </w:t>
       </w:r>
       <w:proofErr w:type="spellStart"/>
       <w:r>
@@ -3349,7 +3530,25 @@
           <w:sz w:val="22"/>
           <w:szCs w:val="22"/>
         </w:rPr>
-        <w:t>** Violin plots – with Men and Women, men is slightly flatter than women, spread on men’s curve is wider, the variation on the women’s side is a little less, and men are more spread out. Looked at normalcy – the variance between the groups are different…</w:t>
+        <w:t xml:space="preserve">** Violin plots – with Men and Women, men </w:t>
+      </w:r>
+      <w:proofErr w:type="gramStart"/>
+      <w:r>
+        <w:rPr>
+          <w:rFonts w:asciiTheme="minorHAnsi" w:hAnsiTheme="minorHAnsi" w:cstheme="minorHAnsi"/>
+          <w:sz w:val="22"/>
+          <w:szCs w:val="22"/>
+        </w:rPr>
+        <w:t>is</w:t>
+      </w:r>
+      <w:proofErr w:type="gramEnd"/>
+      <w:r>
+        <w:rPr>
+          <w:rFonts w:asciiTheme="minorHAnsi" w:hAnsiTheme="minorHAnsi" w:cstheme="minorHAnsi"/>
+          <w:sz w:val="22"/>
+          <w:szCs w:val="22"/>
+        </w:rPr>
+        <w:t xml:space="preserve"> slightly flatter than women, spread on men’s curve is wider, the variation on the women’s side is a little less, and men are more spread out. Looked at normalcy – the variance between the groups are different…</w:t>
       </w:r>
     </w:p>
     <w:p>
@@ -3494,6 +3693,12 @@
     <w:p>
       <w:pPr>
         <w:pStyle w:val="NormalWeb"/>
+        <w:pBdr>
+          <w:top w:val="single" w:sz="4" w:space="1" w:color="auto"/>
+          <w:left w:val="single" w:sz="4" w:space="4" w:color="auto"/>
+          <w:bottom w:val="single" w:sz="4" w:space="1" w:color="auto"/>
+          <w:right w:val="single" w:sz="4" w:space="4" w:color="auto"/>
+        </w:pBdr>
         <w:spacing w:before="0" w:beforeAutospacing="0" w:after="0" w:afterAutospacing="0"/>
         <w:rPr>
           <w:rFonts w:asciiTheme="minorHAnsi" w:hAnsiTheme="minorHAnsi" w:cstheme="minorHAnsi"/>
@@ -3501,7 +3706,6 @@
           <w:bCs/>
           <w:sz w:val="22"/>
           <w:szCs w:val="22"/>
-          <w:u w:val="single"/>
         </w:rPr>
       </w:pPr>
       <w:r>
@@ -3511,40 +3715,37 @@
           <w:bCs/>
           <w:sz w:val="22"/>
           <w:szCs w:val="22"/>
+        </w:rPr>
+        <w:t>CODE DIRECTORY</w:t>
+      </w:r>
+    </w:p>
+    <w:p>
+      <w:pPr>
+        <w:pStyle w:val="NormalWeb"/>
+        <w:spacing w:before="0" w:beforeAutospacing="0" w:after="0" w:afterAutospacing="0"/>
+        <w:rPr>
+          <w:rFonts w:asciiTheme="minorHAnsi" w:hAnsiTheme="minorHAnsi" w:cstheme="minorHAnsi"/>
+          <w:b/>
+          <w:bCs/>
+          <w:sz w:val="22"/>
+          <w:szCs w:val="22"/>
           <w:u w:val="single"/>
         </w:rPr>
-        <w:t xml:space="preserve">Goal of project: Can we set qualifying time to limit capacity for men and women </w:t>
-      </w:r>
-    </w:p>
-    <w:p>
-      <w:pPr>
-        <w:pStyle w:val="ListParagraph"/>
-        <w:numPr>
-          <w:ilvl w:val="0"/>
-          <w:numId w:val="1"/>
-        </w:numPr>
-        <w:rPr>
-          <w:rFonts w:cstheme="minorHAnsi"/>
-          <w:sz w:val="22"/>
-          <w:szCs w:val="22"/>
-        </w:rPr>
-      </w:pPr>
-      <w:r>
-        <w:rPr>
-          <w:rFonts w:cstheme="minorHAnsi"/>
-          <w:sz w:val="22"/>
-          <w:szCs w:val="22"/>
-        </w:rPr>
-        <w:t>Question to ask</w:t>
-      </w:r>
-    </w:p>
-    <w:p>
-      <w:pPr>
-        <w:pStyle w:val="ListParagraph"/>
-        <w:numPr>
-          <w:ilvl w:val="1"/>
-          <w:numId w:val="1"/>
-        </w:numPr>
+      </w:pPr>
+    </w:p>
+    <w:p>
+      <w:pPr>
+        <w:pBdr>
+          <w:top w:val="single" w:sz="4" w:space="1" w:color="auto"/>
+          <w:left w:val="single" w:sz="4" w:space="23" w:color="auto"/>
+          <w:bottom w:val="single" w:sz="4" w:space="1" w:color="auto"/>
+          <w:right w:val="single" w:sz="4" w:space="4" w:color="auto"/>
+        </w:pBdr>
+        <w:tabs>
+          <w:tab w:val="left" w:pos="2796"/>
+          <w:tab w:val="center" w:pos="4860"/>
+        </w:tabs>
+        <w:jc w:val="center"/>
         <w:rPr>
           <w:rFonts w:cstheme="minorHAnsi"/>
           <w:b/>
@@ -3561,106 +3762,301 @@
           <w:sz w:val="22"/>
           <w:szCs w:val="22"/>
         </w:rPr>
-        <w:t xml:space="preserve">Has there been a change in age distribution? </w:t>
-      </w:r>
-    </w:p>
-    <w:p>
-      <w:pPr>
-        <w:pStyle w:val="ListParagraph"/>
-        <w:numPr>
-          <w:ilvl w:val="1"/>
-          <w:numId w:val="1"/>
-        </w:numPr>
+        <w:t>APPENDIX</w:t>
+      </w:r>
+    </w:p>
+    <w:p>
+      <w:pPr>
         <w:rPr>
           <w:rFonts w:cstheme="minorHAnsi"/>
           <w:sz w:val="22"/>
           <w:szCs w:val="22"/>
         </w:rPr>
       </w:pPr>
-      <w:r>
+    </w:p>
+    <w:p>
+      <w:pPr>
         <w:rPr>
           <w:rFonts w:cstheme="minorHAnsi"/>
           <w:sz w:val="22"/>
           <w:szCs w:val="22"/>
         </w:rPr>
-        <w:t>How many age groups</w:t>
-      </w:r>
-    </w:p>
-    <w:p>
-      <w:pPr>
-        <w:pStyle w:val="ListParagraph"/>
-        <w:numPr>
-          <w:ilvl w:val="1"/>
-          <w:numId w:val="1"/>
-        </w:numPr>
+      </w:pPr>
+    </w:p>
+    <w:p>
+      <w:pPr>
         <w:rPr>
           <w:rFonts w:cstheme="minorHAnsi"/>
           <w:sz w:val="22"/>
           <w:szCs w:val="22"/>
         </w:rPr>
       </w:pPr>
-      <w:r>
+    </w:p>
+    <w:p>
+      <w:pPr>
         <w:rPr>
           <w:rFonts w:cstheme="minorHAnsi"/>
           <w:sz w:val="22"/>
           <w:szCs w:val="22"/>
         </w:rPr>
-        <w:t xml:space="preserve">Avg time per Age group </w:t>
-      </w:r>
-    </w:p>
-    <w:p>
-      <w:pPr>
-        <w:pStyle w:val="ListParagraph"/>
-        <w:numPr>
-          <w:ilvl w:val="2"/>
-          <w:numId w:val="1"/>
-        </w:numPr>
+      </w:pPr>
+    </w:p>
+    <w:tbl>
+      <w:tblPr>
+        <w:tblStyle w:val="TableGrid"/>
+        <w:tblW w:w="0" w:type="auto"/>
+        <w:tblLook w:val="04A0" w:firstRow="1" w:lastRow="0" w:firstColumn="1" w:lastColumn="0" w:noHBand="0" w:noVBand="1"/>
+      </w:tblPr>
+      <w:tblGrid>
+        <w:gridCol w:w="863"/>
+        <w:gridCol w:w="8487"/>
+      </w:tblGrid>
+      <w:tr>
+        <w:tc>
+          <w:tcPr>
+            <w:tcW w:w="3116" w:type="dxa"/>
+          </w:tcPr>
+          <w:p>
+            <w:pPr>
+              <w:tabs>
+                <w:tab w:val="left" w:pos="2026"/>
+              </w:tabs>
+              <w:jc w:val="center"/>
+              <w:rPr>
+                <w:rFonts w:cstheme="minorHAnsi"/>
+                <w:sz w:val="22"/>
+                <w:szCs w:val="22"/>
+              </w:rPr>
+            </w:pPr>
+            <w:r>
+              <w:rPr>
+                <w:rFonts w:cstheme="minorHAnsi"/>
+                <w:sz w:val="22"/>
+                <w:szCs w:val="22"/>
+              </w:rPr>
+              <w:t>Women</w:t>
+            </w:r>
+          </w:p>
+        </w:tc>
+        <w:tc>
+          <w:tcPr>
+            <w:tcW w:w="3117" w:type="dxa"/>
+          </w:tcPr>
+          <w:p>
+            <w:pPr>
+              <w:jc w:val="center"/>
+              <w:rPr>
+                <w:rFonts w:cstheme="minorHAnsi"/>
+                <w:sz w:val="22"/>
+                <w:szCs w:val="22"/>
+              </w:rPr>
+            </w:pPr>
+            <w:r>
+              <w:rPr>
+                <w:noProof/>
+              </w:rPr>
+              <w:drawing>
+                <wp:inline distT="0" distB="0" distL="0" distR="0" wp14:anchorId="36D8B331" wp14:editId="325F2682">
+                  <wp:extent cx="5734050" cy="3200400"/>
+                  <wp:effectExtent l="0" t="0" r="0" b="0"/>
+                  <wp:docPr id="2" name="Picture 2"/>
+                  <wp:cNvGraphicFramePr>
+                    <a:graphicFrameLocks xmlns:a="http://schemas.openxmlformats.org/drawingml/2006/main" noChangeAspect="1"/>
+                  </wp:cNvGraphicFramePr>
+                  <a:graphic xmlns:a="http://schemas.openxmlformats.org/drawingml/2006/main">
+                    <a:graphicData uri="http://schemas.openxmlformats.org/drawingml/2006/picture">
+                      <pic:pic xmlns:pic="http://schemas.openxmlformats.org/drawingml/2006/picture">
+                        <pic:nvPicPr>
+                          <pic:cNvPr id="1" name=""/>
+                          <pic:cNvPicPr/>
+                        </pic:nvPicPr>
+                        <pic:blipFill>
+                          <a:blip r:embed="rId8"/>
+                          <a:stretch>
+                            <a:fillRect/>
+                          </a:stretch>
+                        </pic:blipFill>
+                        <pic:spPr>
+                          <a:xfrm>
+                            <a:off x="0" y="0"/>
+                            <a:ext cx="5734050" cy="3200400"/>
+                          </a:xfrm>
+                          <a:prstGeom prst="rect">
+                            <a:avLst/>
+                          </a:prstGeom>
+                        </pic:spPr>
+                      </pic:pic>
+                    </a:graphicData>
+                  </a:graphic>
+                </wp:inline>
+              </w:drawing>
+            </w:r>
+          </w:p>
+        </w:tc>
+      </w:tr>
+      <w:tr>
+        <w:tc>
+          <w:tcPr>
+            <w:tcW w:w="3116" w:type="dxa"/>
+          </w:tcPr>
+          <w:p>
+            <w:pPr>
+              <w:tabs>
+                <w:tab w:val="left" w:pos="536"/>
+              </w:tabs>
+              <w:jc w:val="center"/>
+              <w:rPr>
+                <w:rFonts w:cstheme="minorHAnsi"/>
+                <w:sz w:val="22"/>
+                <w:szCs w:val="22"/>
+              </w:rPr>
+            </w:pPr>
+            <w:r>
+              <w:rPr>
+                <w:rFonts w:cstheme="minorHAnsi"/>
+                <w:sz w:val="22"/>
+                <w:szCs w:val="22"/>
+              </w:rPr>
+              <w:t>Men</w:t>
+            </w:r>
+          </w:p>
+        </w:tc>
+        <w:tc>
+          <w:tcPr>
+            <w:tcW w:w="3117" w:type="dxa"/>
+          </w:tcPr>
+          <w:p>
+            <w:pPr>
+              <w:rPr>
+                <w:rFonts w:cstheme="minorHAnsi"/>
+                <w:sz w:val="22"/>
+                <w:szCs w:val="22"/>
+              </w:rPr>
+            </w:pPr>
+          </w:p>
+        </w:tc>
+      </w:tr>
+      <w:tr>
+        <w:tc>
+          <w:tcPr>
+            <w:tcW w:w="3116" w:type="dxa"/>
+          </w:tcPr>
+          <w:p>
+            <w:pPr>
+              <w:tabs>
+                <w:tab w:val="left" w:pos="536"/>
+              </w:tabs>
+              <w:jc w:val="center"/>
+              <w:rPr>
+                <w:rFonts w:cstheme="minorHAnsi"/>
+                <w:sz w:val="22"/>
+                <w:szCs w:val="22"/>
+              </w:rPr>
+            </w:pPr>
+            <w:r>
+              <w:rPr>
+                <w:rFonts w:cstheme="minorHAnsi"/>
+                <w:sz w:val="22"/>
+                <w:szCs w:val="22"/>
+              </w:rPr>
+              <w:t>Both</w:t>
+            </w:r>
+          </w:p>
+        </w:tc>
+        <w:tc>
+          <w:tcPr>
+            <w:tcW w:w="3117" w:type="dxa"/>
+          </w:tcPr>
+          <w:p>
+            <w:pPr>
+              <w:rPr>
+                <w:rFonts w:cstheme="minorHAnsi"/>
+                <w:sz w:val="22"/>
+                <w:szCs w:val="22"/>
+              </w:rPr>
+            </w:pPr>
+            <w:r>
+              <w:rPr>
+                <w:noProof/>
+              </w:rPr>
+              <w:drawing>
+                <wp:inline distT="0" distB="0" distL="0" distR="0" wp14:anchorId="55E09DDF" wp14:editId="25155C77">
+                  <wp:extent cx="5781675" cy="3248025"/>
+                  <wp:effectExtent l="0" t="0" r="9525" b="9525"/>
+                  <wp:docPr id="1" name="Picture 1"/>
+                  <wp:cNvGraphicFramePr>
+                    <a:graphicFrameLocks xmlns:a="http://schemas.openxmlformats.org/drawingml/2006/main" noChangeAspect="1"/>
+                  </wp:cNvGraphicFramePr>
+                  <a:graphic xmlns:a="http://schemas.openxmlformats.org/drawingml/2006/main">
+                    <a:graphicData uri="http://schemas.openxmlformats.org/drawingml/2006/picture">
+                      <pic:pic xmlns:pic="http://schemas.openxmlformats.org/drawingml/2006/picture">
+                        <pic:nvPicPr>
+                          <pic:cNvPr id="1" name=""/>
+                          <pic:cNvPicPr/>
+                        </pic:nvPicPr>
+                        <pic:blipFill>
+                          <a:blip r:embed="rId14"/>
+                          <a:stretch>
+                            <a:fillRect/>
+                          </a:stretch>
+                        </pic:blipFill>
+                        <pic:spPr>
+                          <a:xfrm>
+                            <a:off x="0" y="0"/>
+                            <a:ext cx="5781675" cy="3248025"/>
+                          </a:xfrm>
+                          <a:prstGeom prst="rect">
+                            <a:avLst/>
+                          </a:prstGeom>
+                        </pic:spPr>
+                      </pic:pic>
+                    </a:graphicData>
+                  </a:graphic>
+                </wp:inline>
+              </w:drawing>
+            </w:r>
+          </w:p>
+        </w:tc>
+      </w:tr>
+    </w:tbl>
+    <w:p>
+      <w:pPr>
         <w:rPr>
           <w:rFonts w:cstheme="minorHAnsi"/>
           <w:sz w:val="22"/>
           <w:szCs w:val="22"/>
         </w:rPr>
       </w:pPr>
-      <w:r>
+    </w:p>
+    <w:p>
+      <w:pPr>
         <w:rPr>
           <w:rFonts w:cstheme="minorHAnsi"/>
           <w:sz w:val="22"/>
           <w:szCs w:val="22"/>
         </w:rPr>
-        <w:t>Avg time per mile</w:t>
-      </w:r>
-    </w:p>
-    <w:p>
-      <w:pPr>
-        <w:pStyle w:val="ListParagraph"/>
-        <w:numPr>
-          <w:ilvl w:val="1"/>
-          <w:numId w:val="1"/>
-        </w:numPr>
+      </w:pPr>
+    </w:p>
+    <w:p>
+      <w:pPr>
         <w:rPr>
           <w:rFonts w:cstheme="minorHAnsi"/>
-          <w:strike/>
-          <w:sz w:val="22"/>
-          <w:szCs w:val="22"/>
-        </w:rPr>
-      </w:pPr>
-      <w:r>
+          <w:sz w:val="22"/>
+          <w:szCs w:val="22"/>
+        </w:rPr>
+      </w:pPr>
+    </w:p>
+    <w:p>
+      <w:pPr>
         <w:rPr>
           <w:rFonts w:cstheme="minorHAnsi"/>
-          <w:strike/>
-          <w:sz w:val="22"/>
-          <w:szCs w:val="22"/>
-        </w:rPr>
-        <w:t xml:space="preserve">Avg time per country </w:t>
-      </w:r>
-    </w:p>
-    <w:p>
-      <w:pPr>
-        <w:pStyle w:val="ListParagraph"/>
-        <w:numPr>
-          <w:ilvl w:val="1"/>
-          <w:numId w:val="1"/>
-        </w:numPr>
+          <w:sz w:val="22"/>
+          <w:szCs w:val="22"/>
+        </w:rPr>
+      </w:pPr>
+    </w:p>
+    <w:p>
+      <w:pPr>
         <w:rPr>
           <w:rFonts w:cstheme="minorHAnsi"/>
           <w:sz w:val="22"/>
@@ -3673,2012 +4069,1673 @@
           <w:sz w:val="22"/>
           <w:szCs w:val="22"/>
         </w:rPr>
-        <w:t xml:space="preserve">Compare Men vs Women </w:t>
-      </w:r>
-    </w:p>
-    <w:p>
-      <w:pPr>
-        <w:pStyle w:val="ListParagraph"/>
-        <w:numPr>
-          <w:ilvl w:val="1"/>
-          <w:numId w:val="1"/>
-        </w:numPr>
+        <w:t>Data Dictionary</w:t>
+      </w:r>
+    </w:p>
+    <w:tbl>
+      <w:tblPr>
+        <w:tblStyle w:val="TableGrid"/>
+        <w:tblW w:w="9355" w:type="dxa"/>
+        <w:tblLook w:val="04A0" w:firstRow="1" w:lastRow="0" w:firstColumn="1" w:lastColumn="0" w:noHBand="0" w:noVBand="1"/>
+      </w:tblPr>
+      <w:tblGrid>
+        <w:gridCol w:w="1615"/>
+        <w:gridCol w:w="4320"/>
+        <w:gridCol w:w="3420"/>
+      </w:tblGrid>
+      <w:tr>
+        <w:tc>
+          <w:tcPr>
+            <w:tcW w:w="1615" w:type="dxa"/>
+          </w:tcPr>
+          <w:p>
+            <w:pPr>
+              <w:rPr>
+                <w:rFonts w:cstheme="minorHAnsi"/>
+                <w:b/>
+                <w:bCs/>
+                <w:sz w:val="22"/>
+                <w:szCs w:val="22"/>
+              </w:rPr>
+            </w:pPr>
+            <w:r>
+              <w:rPr>
+                <w:rFonts w:cstheme="minorHAnsi"/>
+                <w:b/>
+                <w:bCs/>
+                <w:sz w:val="22"/>
+                <w:szCs w:val="22"/>
+              </w:rPr>
+              <w:t>Variable</w:t>
+            </w:r>
+          </w:p>
+        </w:tc>
+        <w:tc>
+          <w:tcPr>
+            <w:tcW w:w="4320" w:type="dxa"/>
+          </w:tcPr>
+          <w:p>
+            <w:pPr>
+              <w:rPr>
+                <w:rFonts w:cstheme="minorHAnsi"/>
+                <w:b/>
+                <w:bCs/>
+                <w:sz w:val="22"/>
+                <w:szCs w:val="22"/>
+              </w:rPr>
+            </w:pPr>
+            <w:r>
+              <w:rPr>
+                <w:rFonts w:cstheme="minorHAnsi"/>
+                <w:b/>
+                <w:bCs/>
+                <w:sz w:val="22"/>
+                <w:szCs w:val="22"/>
+              </w:rPr>
+              <w:t>Description</w:t>
+            </w:r>
+          </w:p>
+        </w:tc>
+        <w:tc>
+          <w:tcPr>
+            <w:tcW w:w="3420" w:type="dxa"/>
+          </w:tcPr>
+          <w:p>
+            <w:pPr>
+              <w:rPr>
+                <w:rFonts w:cstheme="minorHAnsi"/>
+                <w:b/>
+                <w:bCs/>
+                <w:sz w:val="22"/>
+                <w:szCs w:val="22"/>
+              </w:rPr>
+            </w:pPr>
+            <w:r>
+              <w:rPr>
+                <w:rFonts w:cstheme="minorHAnsi"/>
+                <w:b/>
+                <w:bCs/>
+                <w:sz w:val="22"/>
+                <w:szCs w:val="22"/>
+              </w:rPr>
+              <w:t>Action Taken</w:t>
+            </w:r>
+          </w:p>
+        </w:tc>
+      </w:tr>
+      <w:tr>
+        <w:tc>
+          <w:tcPr>
+            <w:tcW w:w="1615" w:type="dxa"/>
+          </w:tcPr>
+          <w:p>
+            <w:pPr>
+              <w:rPr>
+                <w:rFonts w:cstheme="minorHAnsi"/>
+                <w:sz w:val="22"/>
+                <w:szCs w:val="22"/>
+              </w:rPr>
+            </w:pPr>
+            <w:r>
+              <w:rPr>
+                <w:rFonts w:cstheme="minorHAnsi"/>
+                <w:sz w:val="22"/>
+                <w:szCs w:val="22"/>
+              </w:rPr>
+              <w:t>Gender</w:t>
+            </w:r>
+          </w:p>
+        </w:tc>
+        <w:tc>
+          <w:tcPr>
+            <w:tcW w:w="4320" w:type="dxa"/>
+          </w:tcPr>
+          <w:p>
+            <w:pPr>
+              <w:rPr>
+                <w:rFonts w:cstheme="minorHAnsi"/>
+                <w:sz w:val="22"/>
+                <w:szCs w:val="22"/>
+              </w:rPr>
+            </w:pPr>
+            <w:r>
+              <w:rPr>
+                <w:rFonts w:cstheme="minorHAnsi"/>
+                <w:sz w:val="22"/>
+                <w:szCs w:val="22"/>
+              </w:rPr>
+              <w:t>Male or Female; gender of participants; scraped from individual Cherry Blossom website pages</w:t>
+            </w:r>
+          </w:p>
+        </w:tc>
+        <w:tc>
+          <w:tcPr>
+            <w:tcW w:w="3420" w:type="dxa"/>
+          </w:tcPr>
+          <w:p>
+            <w:pPr>
+              <w:rPr>
+                <w:rFonts w:cstheme="minorHAnsi"/>
+                <w:sz w:val="22"/>
+                <w:szCs w:val="22"/>
+              </w:rPr>
+            </w:pPr>
+            <w:r>
+              <w:rPr>
+                <w:rFonts w:cstheme="minorHAnsi"/>
+                <w:sz w:val="22"/>
+                <w:szCs w:val="22"/>
+              </w:rPr>
+              <w:t>Scraped, no cleaning necessary, data label</w:t>
+            </w:r>
+          </w:p>
+        </w:tc>
+      </w:tr>
+      <w:tr>
+        <w:tc>
+          <w:tcPr>
+            <w:tcW w:w="1615" w:type="dxa"/>
+          </w:tcPr>
+          <w:p>
+            <w:pPr>
+              <w:rPr>
+                <w:rFonts w:cstheme="minorHAnsi"/>
+                <w:sz w:val="22"/>
+                <w:szCs w:val="22"/>
+              </w:rPr>
+            </w:pPr>
+            <w:r>
+              <w:rPr>
+                <w:rFonts w:cstheme="minorHAnsi"/>
+                <w:sz w:val="22"/>
+                <w:szCs w:val="22"/>
+              </w:rPr>
+              <w:t>Year</w:t>
+            </w:r>
+          </w:p>
+        </w:tc>
+        <w:tc>
+          <w:tcPr>
+            <w:tcW w:w="4320" w:type="dxa"/>
+          </w:tcPr>
+          <w:p>
+            <w:pPr>
+              <w:rPr>
+                <w:rFonts w:cstheme="minorHAnsi"/>
+                <w:sz w:val="22"/>
+                <w:szCs w:val="22"/>
+              </w:rPr>
+            </w:pPr>
+            <w:r>
+              <w:rPr>
+                <w:rFonts w:cstheme="minorHAnsi"/>
+                <w:sz w:val="22"/>
+                <w:szCs w:val="22"/>
+              </w:rPr>
+              <w:t>1999 to 2012; scraped from individual Cherry Blossom website pages</w:t>
+            </w:r>
+          </w:p>
+        </w:tc>
+        <w:tc>
+          <w:tcPr>
+            <w:tcW w:w="3420" w:type="dxa"/>
+          </w:tcPr>
+          <w:p>
+            <w:pPr>
+              <w:rPr>
+                <w:rFonts w:cstheme="minorHAnsi"/>
+                <w:sz w:val="22"/>
+                <w:szCs w:val="22"/>
+              </w:rPr>
+            </w:pPr>
+            <w:r>
+              <w:rPr>
+                <w:rFonts w:cstheme="minorHAnsi"/>
+                <w:sz w:val="22"/>
+                <w:szCs w:val="22"/>
+              </w:rPr>
+              <w:t>Scraped, no cleaning necessary, data label</w:t>
+            </w:r>
+          </w:p>
+        </w:tc>
+      </w:tr>
+      <w:tr>
+        <w:tc>
+          <w:tcPr>
+            <w:tcW w:w="1615" w:type="dxa"/>
+          </w:tcPr>
+          <w:p>
+            <w:pPr>
+              <w:rPr>
+                <w:rFonts w:cstheme="minorHAnsi"/>
+                <w:sz w:val="22"/>
+                <w:szCs w:val="22"/>
+              </w:rPr>
+            </w:pPr>
+            <w:r>
+              <w:rPr>
+                <w:rFonts w:cstheme="minorHAnsi"/>
+                <w:sz w:val="22"/>
+                <w:szCs w:val="22"/>
+              </w:rPr>
+              <w:t>Place</w:t>
+            </w:r>
+          </w:p>
+        </w:tc>
+        <w:tc>
+          <w:tcPr>
+            <w:tcW w:w="4320" w:type="dxa"/>
+          </w:tcPr>
+          <w:p>
+            <w:pPr>
+              <w:rPr>
+                <w:rFonts w:cstheme="minorHAnsi"/>
+                <w:sz w:val="22"/>
+                <w:szCs w:val="22"/>
+              </w:rPr>
+            </w:pPr>
+            <w:r>
+              <w:rPr>
+                <w:rFonts w:cstheme="minorHAnsi"/>
+                <w:sz w:val="22"/>
+                <w:szCs w:val="22"/>
+              </w:rPr>
+              <w:t>Place in each year’s race, separated by Gender and Year</w:t>
+            </w:r>
+          </w:p>
+        </w:tc>
+        <w:tc>
+          <w:tcPr>
+            <w:tcW w:w="3420" w:type="dxa"/>
+          </w:tcPr>
+          <w:p>
+            <w:pPr>
+              <w:rPr>
+                <w:rFonts w:cstheme="minorHAnsi"/>
+                <w:sz w:val="22"/>
+                <w:szCs w:val="22"/>
+              </w:rPr>
+            </w:pPr>
+            <w:r>
+              <w:rPr>
+                <w:rFonts w:cstheme="minorHAnsi"/>
+                <w:sz w:val="22"/>
+                <w:szCs w:val="22"/>
+              </w:rPr>
+              <w:t>Scraped, no cleaning necessary, did not use</w:t>
+            </w:r>
+          </w:p>
+        </w:tc>
+      </w:tr>
+      <w:tr>
+        <w:tc>
+          <w:tcPr>
+            <w:tcW w:w="1615" w:type="dxa"/>
+          </w:tcPr>
+          <w:p>
+            <w:pPr>
+              <w:rPr>
+                <w:rFonts w:cstheme="minorHAnsi"/>
+                <w:sz w:val="22"/>
+                <w:szCs w:val="22"/>
+              </w:rPr>
+            </w:pPr>
+            <w:proofErr w:type="spellStart"/>
+            <w:r>
+              <w:rPr>
+                <w:rFonts w:cstheme="minorHAnsi"/>
+                <w:sz w:val="22"/>
+                <w:szCs w:val="22"/>
+              </w:rPr>
+              <w:t>Div_Total</w:t>
+            </w:r>
+            <w:proofErr w:type="spellEnd"/>
+          </w:p>
+        </w:tc>
+        <w:tc>
+          <w:tcPr>
+            <w:tcW w:w="4320" w:type="dxa"/>
+          </w:tcPr>
+          <w:p>
+            <w:pPr>
+              <w:rPr>
+                <w:rFonts w:cstheme="minorHAnsi"/>
+                <w:sz w:val="22"/>
+                <w:szCs w:val="22"/>
+              </w:rPr>
+            </w:pPr>
+            <w:r>
+              <w:rPr>
+                <w:rFonts w:cstheme="minorHAnsi"/>
+                <w:sz w:val="22"/>
+                <w:szCs w:val="22"/>
+              </w:rPr>
+              <w:t>Place of Each Participant in Age Division; for each year</w:t>
+            </w:r>
+          </w:p>
+        </w:tc>
+        <w:tc>
+          <w:tcPr>
+            <w:tcW w:w="3420" w:type="dxa"/>
+          </w:tcPr>
+          <w:p>
+            <w:pPr>
+              <w:rPr>
+                <w:rFonts w:cstheme="minorHAnsi"/>
+                <w:sz w:val="22"/>
+                <w:szCs w:val="22"/>
+              </w:rPr>
+            </w:pPr>
+            <w:r>
+              <w:rPr>
+                <w:rFonts w:cstheme="minorHAnsi"/>
+                <w:sz w:val="22"/>
+                <w:szCs w:val="22"/>
+              </w:rPr>
+              <w:t>Scraped, no cleaning necessary, did not use</w:t>
+            </w:r>
+          </w:p>
+        </w:tc>
+      </w:tr>
+      <w:tr>
+        <w:tc>
+          <w:tcPr>
+            <w:tcW w:w="1615" w:type="dxa"/>
+          </w:tcPr>
+          <w:p>
+            <w:pPr>
+              <w:rPr>
+                <w:rFonts w:cstheme="minorHAnsi"/>
+                <w:sz w:val="22"/>
+                <w:szCs w:val="22"/>
+              </w:rPr>
+            </w:pPr>
+            <w:r>
+              <w:rPr>
+                <w:rFonts w:cstheme="minorHAnsi"/>
+                <w:sz w:val="22"/>
+                <w:szCs w:val="22"/>
+              </w:rPr>
+              <w:t>Name</w:t>
+            </w:r>
+          </w:p>
+        </w:tc>
+        <w:tc>
+          <w:tcPr>
+            <w:tcW w:w="4320" w:type="dxa"/>
+          </w:tcPr>
+          <w:p>
+            <w:pPr>
+              <w:rPr>
+                <w:rFonts w:cstheme="minorHAnsi"/>
+                <w:sz w:val="22"/>
+                <w:szCs w:val="22"/>
+              </w:rPr>
+            </w:pPr>
+            <w:r>
+              <w:rPr>
+                <w:rFonts w:cstheme="minorHAnsi"/>
+                <w:sz w:val="22"/>
+                <w:szCs w:val="22"/>
+              </w:rPr>
+              <w:t>Participant Name</w:t>
+            </w:r>
+          </w:p>
+        </w:tc>
+        <w:tc>
+          <w:tcPr>
+            <w:tcW w:w="3420" w:type="dxa"/>
+          </w:tcPr>
+          <w:p>
+            <w:pPr>
+              <w:rPr>
+                <w:rFonts w:cstheme="minorHAnsi"/>
+                <w:sz w:val="22"/>
+                <w:szCs w:val="22"/>
+              </w:rPr>
+            </w:pPr>
+            <w:r>
+              <w:rPr>
+                <w:rFonts w:cstheme="minorHAnsi"/>
+                <w:sz w:val="22"/>
+                <w:szCs w:val="22"/>
+              </w:rPr>
+              <w:t>Scraped, no cleaning necessary, did not use individual names</w:t>
+            </w:r>
+          </w:p>
+        </w:tc>
+      </w:tr>
+      <w:tr>
+        <w:trPr>
+          <w:trHeight w:val="395"/>
+        </w:trPr>
+        <w:tc>
+          <w:tcPr>
+            <w:tcW w:w="1615" w:type="dxa"/>
+          </w:tcPr>
+          <w:p>
+            <w:pPr>
+              <w:rPr>
+                <w:rFonts w:cstheme="minorHAnsi"/>
+                <w:sz w:val="22"/>
+                <w:szCs w:val="22"/>
+              </w:rPr>
+            </w:pPr>
+            <w:r>
+              <w:rPr>
+                <w:rFonts w:cstheme="minorHAnsi"/>
+                <w:sz w:val="22"/>
+                <w:szCs w:val="22"/>
+              </w:rPr>
+              <w:t>Age</w:t>
+            </w:r>
+          </w:p>
+        </w:tc>
+        <w:tc>
+          <w:tcPr>
+            <w:tcW w:w="4320" w:type="dxa"/>
+          </w:tcPr>
+          <w:p>
+            <w:pPr>
+              <w:rPr>
+                <w:rFonts w:cstheme="minorHAnsi"/>
+                <w:sz w:val="22"/>
+                <w:szCs w:val="22"/>
+              </w:rPr>
+            </w:pPr>
+            <w:r>
+              <w:rPr>
+                <w:rFonts w:cstheme="minorHAnsi"/>
+                <w:sz w:val="22"/>
+                <w:szCs w:val="22"/>
+              </w:rPr>
+              <w:t>Age of Each Participant</w:t>
+            </w:r>
+          </w:p>
+        </w:tc>
+        <w:tc>
+          <w:tcPr>
+            <w:tcW w:w="3420" w:type="dxa"/>
+          </w:tcPr>
+          <w:p>
+            <w:pPr>
+              <w:rPr>
+                <w:rFonts w:cstheme="minorHAnsi"/>
+                <w:sz w:val="22"/>
+                <w:szCs w:val="22"/>
+              </w:rPr>
+            </w:pPr>
+            <w:r>
+              <w:rPr>
+                <w:rFonts w:cstheme="minorHAnsi"/>
+                <w:sz w:val="22"/>
+                <w:szCs w:val="22"/>
+              </w:rPr>
+              <w:t>Scraped, cleaned up missing or outlier ages</w:t>
+            </w:r>
+          </w:p>
+        </w:tc>
+      </w:tr>
+      <w:tr>
+        <w:trPr>
+          <w:trHeight w:val="359"/>
+        </w:trPr>
+        <w:tc>
+          <w:tcPr>
+            <w:tcW w:w="1615" w:type="dxa"/>
+          </w:tcPr>
+          <w:p>
+            <w:pPr>
+              <w:rPr>
+                <w:rFonts w:cstheme="minorHAnsi"/>
+                <w:sz w:val="22"/>
+                <w:szCs w:val="22"/>
+              </w:rPr>
+            </w:pPr>
+            <w:r>
+              <w:rPr>
+                <w:rFonts w:cstheme="minorHAnsi"/>
+                <w:sz w:val="22"/>
+                <w:szCs w:val="22"/>
+              </w:rPr>
+              <w:t>Hometown</w:t>
+            </w:r>
+          </w:p>
+        </w:tc>
+        <w:tc>
+          <w:tcPr>
+            <w:tcW w:w="4320" w:type="dxa"/>
+          </w:tcPr>
+          <w:p>
+            <w:pPr>
+              <w:rPr>
+                <w:rFonts w:cstheme="minorHAnsi"/>
+                <w:sz w:val="22"/>
+                <w:szCs w:val="22"/>
+              </w:rPr>
+            </w:pPr>
+            <w:r>
+              <w:rPr>
+                <w:rFonts w:cstheme="minorHAnsi"/>
+                <w:sz w:val="22"/>
+                <w:szCs w:val="22"/>
+              </w:rPr>
+              <w:t>Home of Each Participants, either City ST or Country</w:t>
+            </w:r>
+          </w:p>
+        </w:tc>
+        <w:tc>
+          <w:tcPr>
+            <w:tcW w:w="3420" w:type="dxa"/>
+          </w:tcPr>
+          <w:p>
+            <w:pPr>
+              <w:rPr>
+                <w:rFonts w:cstheme="minorHAnsi"/>
+                <w:sz w:val="22"/>
+                <w:szCs w:val="22"/>
+              </w:rPr>
+            </w:pPr>
+            <w:r>
+              <w:rPr>
+                <w:rFonts w:cstheme="minorHAnsi"/>
+                <w:sz w:val="22"/>
+                <w:szCs w:val="22"/>
+              </w:rPr>
+              <w:t>Scraped, no cleaning, did not use</w:t>
+            </w:r>
+          </w:p>
+        </w:tc>
+      </w:tr>
+      <w:tr>
+        <w:tc>
+          <w:tcPr>
+            <w:tcW w:w="1615" w:type="dxa"/>
+          </w:tcPr>
+          <w:p>
+            <w:pPr>
+              <w:rPr>
+                <w:rFonts w:cstheme="minorHAnsi"/>
+                <w:sz w:val="22"/>
+                <w:szCs w:val="22"/>
+              </w:rPr>
+            </w:pPr>
+            <w:r>
+              <w:rPr>
+                <w:rFonts w:cstheme="minorHAnsi"/>
+                <w:sz w:val="22"/>
+                <w:szCs w:val="22"/>
+              </w:rPr>
+              <w:t>Time</w:t>
+            </w:r>
+          </w:p>
+        </w:tc>
+        <w:tc>
+          <w:tcPr>
+            <w:tcW w:w="4320" w:type="dxa"/>
+          </w:tcPr>
+          <w:p>
+            <w:pPr>
+              <w:rPr>
+                <w:rFonts w:cstheme="minorHAnsi"/>
+                <w:sz w:val="22"/>
+                <w:szCs w:val="22"/>
+              </w:rPr>
+            </w:pPr>
+            <w:r>
+              <w:rPr>
+                <w:rFonts w:cstheme="minorHAnsi"/>
+                <w:sz w:val="22"/>
+                <w:szCs w:val="22"/>
+              </w:rPr>
+              <w:t xml:space="preserve">One of: Time, Gun Time, Net Time; or </w:t>
+            </w:r>
+            <w:r>
+              <w:rPr>
+                <w:rFonts w:cstheme="minorHAnsi"/>
+                <w:sz w:val="22"/>
+                <w:szCs w:val="22"/>
+              </w:rPr>
+              <w:t>Comb Time</w:t>
+            </w:r>
+            <w:r>
+              <w:rPr>
+                <w:rFonts w:cstheme="minorHAnsi"/>
+                <w:sz w:val="22"/>
+                <w:szCs w:val="22"/>
+              </w:rPr>
+              <w:t>; Time – Overall Participant Time; Gun Time – Time of Participant from Gun to Individual Finish; Net Time – Time of Participant from Start Line to Finish Line.</w:t>
+            </w:r>
+          </w:p>
+        </w:tc>
+        <w:tc>
+          <w:tcPr>
+            <w:tcW w:w="3420" w:type="dxa"/>
+          </w:tcPr>
+          <w:p>
+            <w:pPr>
+              <w:rPr>
+                <w:rFonts w:cstheme="minorHAnsi"/>
+                <w:sz w:val="22"/>
+                <w:szCs w:val="22"/>
+              </w:rPr>
+            </w:pPr>
+            <w:r>
+              <w:rPr>
+                <w:rFonts w:cstheme="minorHAnsi"/>
+                <w:sz w:val="22"/>
+                <w:szCs w:val="22"/>
+              </w:rPr>
+              <w:t xml:space="preserve">Scraped, needed to </w:t>
+            </w:r>
+            <w:r>
+              <w:rPr>
+                <w:rFonts w:cstheme="minorHAnsi"/>
+                <w:sz w:val="22"/>
+                <w:szCs w:val="22"/>
+              </w:rPr>
+              <w:t>assess which times provided; used in order – Net Time, Gun Time, or Comb Time; type depended on race year</w:t>
+            </w:r>
+          </w:p>
+        </w:tc>
+      </w:tr>
+      <w:tr>
+        <w:tc>
+          <w:tcPr>
+            <w:tcW w:w="1615" w:type="dxa"/>
+          </w:tcPr>
+          <w:p>
+            <w:pPr>
+              <w:rPr>
+                <w:rFonts w:cstheme="minorHAnsi"/>
+                <w:sz w:val="22"/>
+                <w:szCs w:val="22"/>
+              </w:rPr>
+            </w:pPr>
+            <w:r>
+              <w:rPr>
+                <w:rFonts w:cstheme="minorHAnsi"/>
+                <w:sz w:val="22"/>
+                <w:szCs w:val="22"/>
+              </w:rPr>
+              <w:t>Pace</w:t>
+            </w:r>
+          </w:p>
+        </w:tc>
+        <w:tc>
+          <w:tcPr>
+            <w:tcW w:w="4320" w:type="dxa"/>
+          </w:tcPr>
+          <w:p>
+            <w:pPr>
+              <w:rPr>
+                <w:rFonts w:cstheme="minorHAnsi"/>
+                <w:sz w:val="22"/>
+                <w:szCs w:val="22"/>
+              </w:rPr>
+            </w:pPr>
+            <w:r>
+              <w:rPr>
+                <w:rFonts w:cstheme="minorHAnsi"/>
+                <w:sz w:val="22"/>
+                <w:szCs w:val="22"/>
+              </w:rPr>
+              <w:t>Average Mile Per Hour for Each Participant</w:t>
+            </w:r>
+          </w:p>
+        </w:tc>
+        <w:tc>
+          <w:tcPr>
+            <w:tcW w:w="3420" w:type="dxa"/>
+          </w:tcPr>
+          <w:p>
+            <w:pPr>
+              <w:rPr>
+                <w:rFonts w:cstheme="minorHAnsi"/>
+                <w:sz w:val="22"/>
+                <w:szCs w:val="22"/>
+              </w:rPr>
+            </w:pPr>
+            <w:r>
+              <w:rPr>
+                <w:rFonts w:cstheme="minorHAnsi"/>
+                <w:sz w:val="22"/>
+                <w:szCs w:val="22"/>
+              </w:rPr>
+              <w:t>Scraped, discovered odd values; did not use</w:t>
+            </w:r>
+          </w:p>
+        </w:tc>
+      </w:tr>
+      <w:tr>
+        <w:tc>
+          <w:tcPr>
+            <w:tcW w:w="1615" w:type="dxa"/>
+          </w:tcPr>
+          <w:p>
+            <w:pPr>
+              <w:rPr>
+                <w:rFonts w:cstheme="minorHAnsi"/>
+                <w:sz w:val="22"/>
+                <w:szCs w:val="22"/>
+              </w:rPr>
+            </w:pPr>
+            <w:r>
+              <w:rPr>
+                <w:rFonts w:cstheme="minorHAnsi"/>
+                <w:sz w:val="22"/>
+                <w:szCs w:val="22"/>
+              </w:rPr>
+              <w:t>Num ID</w:t>
+            </w:r>
+          </w:p>
+        </w:tc>
+        <w:tc>
+          <w:tcPr>
+            <w:tcW w:w="4320" w:type="dxa"/>
+          </w:tcPr>
+          <w:p>
+            <w:pPr>
+              <w:rPr>
+                <w:rFonts w:cstheme="minorHAnsi"/>
+                <w:sz w:val="22"/>
+                <w:szCs w:val="22"/>
+              </w:rPr>
+            </w:pPr>
+            <w:r>
+              <w:rPr>
+                <w:rFonts w:cstheme="minorHAnsi"/>
+                <w:sz w:val="22"/>
+                <w:szCs w:val="22"/>
+              </w:rPr>
+              <w:t xml:space="preserve">Cherry Blossom </w:t>
+            </w:r>
+            <w:r>
+              <w:rPr>
+                <w:rFonts w:cstheme="minorHAnsi"/>
+                <w:sz w:val="22"/>
+                <w:szCs w:val="22"/>
+              </w:rPr>
+              <w:t>Participant</w:t>
+            </w:r>
+            <w:r>
+              <w:rPr>
+                <w:rFonts w:cstheme="minorHAnsi"/>
+                <w:sz w:val="22"/>
+                <w:szCs w:val="22"/>
+              </w:rPr>
+              <w:t xml:space="preserve"> </w:t>
+            </w:r>
+            <w:r>
+              <w:rPr>
+                <w:rFonts w:cstheme="minorHAnsi"/>
+                <w:sz w:val="22"/>
+                <w:szCs w:val="22"/>
+              </w:rPr>
+              <w:t>ID, not available for all years</w:t>
+            </w:r>
+          </w:p>
+        </w:tc>
+        <w:tc>
+          <w:tcPr>
+            <w:tcW w:w="3420" w:type="dxa"/>
+          </w:tcPr>
+          <w:p>
+            <w:pPr>
+              <w:rPr>
+                <w:rFonts w:cstheme="minorHAnsi"/>
+                <w:sz w:val="22"/>
+                <w:szCs w:val="22"/>
+              </w:rPr>
+            </w:pPr>
+            <w:r>
+              <w:rPr>
+                <w:rFonts w:cstheme="minorHAnsi"/>
+                <w:sz w:val="22"/>
+                <w:szCs w:val="22"/>
+              </w:rPr>
+              <w:t>Scraped, no cleaning necessary, did not use</w:t>
+            </w:r>
+          </w:p>
+        </w:tc>
+      </w:tr>
+      <w:tr>
+        <w:tc>
+          <w:tcPr>
+            <w:tcW w:w="1615" w:type="dxa"/>
+          </w:tcPr>
+          <w:p>
+            <w:pPr>
+              <w:rPr>
+                <w:rFonts w:cstheme="minorHAnsi"/>
+                <w:sz w:val="22"/>
+                <w:szCs w:val="22"/>
+              </w:rPr>
+            </w:pPr>
+            <w:r>
+              <w:rPr>
+                <w:rFonts w:cstheme="minorHAnsi"/>
+                <w:sz w:val="22"/>
+                <w:szCs w:val="22"/>
+              </w:rPr>
+              <w:t>Net Time</w:t>
+            </w:r>
+          </w:p>
+        </w:tc>
+        <w:tc>
+          <w:tcPr>
+            <w:tcW w:w="4320" w:type="dxa"/>
+          </w:tcPr>
+          <w:p>
+            <w:pPr>
+              <w:rPr>
+                <w:rFonts w:cstheme="minorHAnsi"/>
+                <w:sz w:val="22"/>
+                <w:szCs w:val="22"/>
+              </w:rPr>
+            </w:pPr>
+            <w:r>
+              <w:rPr>
+                <w:rFonts w:cstheme="minorHAnsi"/>
+                <w:sz w:val="22"/>
+                <w:szCs w:val="22"/>
+              </w:rPr>
+              <w:t xml:space="preserve">Net Time for Each Participant, where available </w:t>
+            </w:r>
+          </w:p>
+        </w:tc>
+        <w:tc>
+          <w:tcPr>
+            <w:tcW w:w="3420" w:type="dxa"/>
+          </w:tcPr>
+          <w:p>
+            <w:pPr>
+              <w:rPr>
+                <w:rFonts w:cstheme="minorHAnsi"/>
+                <w:sz w:val="22"/>
+                <w:szCs w:val="22"/>
+              </w:rPr>
+            </w:pPr>
+            <w:r>
+              <w:rPr>
+                <w:rFonts w:cstheme="minorHAnsi"/>
+                <w:sz w:val="22"/>
+                <w:szCs w:val="22"/>
+              </w:rPr>
+              <w:t>Scraped, where available</w:t>
+            </w:r>
+          </w:p>
+        </w:tc>
+      </w:tr>
+      <w:tr>
+        <w:tc>
+          <w:tcPr>
+            <w:tcW w:w="1615" w:type="dxa"/>
+          </w:tcPr>
+          <w:p>
+            <w:pPr>
+              <w:rPr>
+                <w:rFonts w:cstheme="minorHAnsi"/>
+                <w:sz w:val="22"/>
+                <w:szCs w:val="22"/>
+              </w:rPr>
+            </w:pPr>
+            <w:r>
+              <w:rPr>
+                <w:rFonts w:cstheme="minorHAnsi"/>
+                <w:sz w:val="22"/>
+                <w:szCs w:val="22"/>
+              </w:rPr>
+              <w:t>Comb Time</w:t>
+            </w:r>
+          </w:p>
+        </w:tc>
+        <w:tc>
+          <w:tcPr>
+            <w:tcW w:w="4320" w:type="dxa"/>
+          </w:tcPr>
+          <w:p>
+            <w:pPr>
+              <w:rPr>
+                <w:rFonts w:cstheme="minorHAnsi"/>
+                <w:sz w:val="22"/>
+                <w:szCs w:val="22"/>
+              </w:rPr>
+            </w:pPr>
+            <w:r>
+              <w:rPr>
+                <w:rFonts w:cstheme="minorHAnsi"/>
+                <w:sz w:val="22"/>
+                <w:szCs w:val="22"/>
+              </w:rPr>
+              <w:t>Combined Time of Each Participant, usually reflects Gun Time</w:t>
+            </w:r>
+          </w:p>
+        </w:tc>
+        <w:tc>
+          <w:tcPr>
+            <w:tcW w:w="3420" w:type="dxa"/>
+          </w:tcPr>
+          <w:p>
+            <w:pPr>
+              <w:rPr>
+                <w:rFonts w:cstheme="minorHAnsi"/>
+                <w:sz w:val="22"/>
+                <w:szCs w:val="22"/>
+              </w:rPr>
+            </w:pPr>
+            <w:r>
+              <w:rPr>
+                <w:rFonts w:cstheme="minorHAnsi"/>
+                <w:sz w:val="22"/>
+                <w:szCs w:val="22"/>
+              </w:rPr>
+              <w:t>Scraped, where available</w:t>
+            </w:r>
+          </w:p>
+        </w:tc>
+      </w:tr>
+      <w:tr>
+        <w:tc>
+          <w:tcPr>
+            <w:tcW w:w="1615" w:type="dxa"/>
+          </w:tcPr>
+          <w:p>
+            <w:pPr>
+              <w:rPr>
+                <w:rFonts w:cstheme="minorHAnsi"/>
+                <w:sz w:val="22"/>
+                <w:szCs w:val="22"/>
+              </w:rPr>
+            </w:pPr>
+            <w:r>
+              <w:rPr>
+                <w:rFonts w:cstheme="minorHAnsi"/>
+                <w:sz w:val="22"/>
+                <w:szCs w:val="22"/>
+              </w:rPr>
+              <w:t>Time Length</w:t>
+            </w:r>
+          </w:p>
+        </w:tc>
+        <w:tc>
+          <w:tcPr>
+            <w:tcW w:w="4320" w:type="dxa"/>
+          </w:tcPr>
+          <w:p>
+            <w:pPr>
+              <w:rPr>
+                <w:rFonts w:cstheme="minorHAnsi"/>
+                <w:sz w:val="22"/>
+                <w:szCs w:val="22"/>
+              </w:rPr>
+            </w:pPr>
+            <w:r>
+              <w:rPr>
+                <w:rFonts w:cstheme="minorHAnsi"/>
+                <w:sz w:val="22"/>
+                <w:szCs w:val="22"/>
+              </w:rPr>
+              <w:t>Created Variable to help calculate time</w:t>
+            </w:r>
+          </w:p>
+        </w:tc>
+        <w:tc>
+          <w:tcPr>
+            <w:tcW w:w="3420" w:type="dxa"/>
+          </w:tcPr>
+          <w:p>
+            <w:pPr>
+              <w:rPr>
+                <w:rFonts w:cstheme="minorHAnsi"/>
+                <w:sz w:val="22"/>
+                <w:szCs w:val="22"/>
+              </w:rPr>
+            </w:pPr>
+            <w:r>
+              <w:rPr>
+                <w:rFonts w:cstheme="minorHAnsi"/>
+                <w:sz w:val="22"/>
+                <w:szCs w:val="22"/>
+              </w:rPr>
+              <w:t>Created to assist in managing time format for calculations</w:t>
+            </w:r>
+          </w:p>
+        </w:tc>
+      </w:tr>
+      <w:tr>
+        <w:tc>
+          <w:tcPr>
+            <w:tcW w:w="1615" w:type="dxa"/>
+          </w:tcPr>
+          <w:p>
+            <w:pPr>
+              <w:rPr>
+                <w:rFonts w:cstheme="minorHAnsi"/>
+                <w:sz w:val="22"/>
+                <w:szCs w:val="22"/>
+              </w:rPr>
+            </w:pPr>
+            <w:r>
+              <w:rPr>
+                <w:rFonts w:cstheme="minorHAnsi"/>
+                <w:sz w:val="22"/>
+                <w:szCs w:val="22"/>
+              </w:rPr>
+              <w:t>F Combine</w:t>
+            </w:r>
+          </w:p>
+        </w:tc>
+        <w:tc>
+          <w:tcPr>
+            <w:tcW w:w="4320" w:type="dxa"/>
+          </w:tcPr>
+          <w:p>
+            <w:pPr>
+              <w:rPr>
+                <w:rFonts w:cstheme="minorHAnsi"/>
+                <w:sz w:val="22"/>
+                <w:szCs w:val="22"/>
+              </w:rPr>
+            </w:pPr>
+            <w:r>
+              <w:rPr>
+                <w:rFonts w:cstheme="minorHAnsi"/>
+                <w:sz w:val="22"/>
+                <w:szCs w:val="22"/>
+              </w:rPr>
+              <w:t>Created Variable</w:t>
+            </w:r>
+          </w:p>
+        </w:tc>
+        <w:tc>
+          <w:tcPr>
+            <w:tcW w:w="3420" w:type="dxa"/>
+          </w:tcPr>
+          <w:p>
+            <w:pPr>
+              <w:rPr>
+                <w:rFonts w:cstheme="minorHAnsi"/>
+                <w:sz w:val="22"/>
+                <w:szCs w:val="22"/>
+              </w:rPr>
+            </w:pPr>
+            <w:r>
+              <w:rPr>
+                <w:rFonts w:cstheme="minorHAnsi"/>
+                <w:sz w:val="22"/>
+                <w:szCs w:val="22"/>
+              </w:rPr>
+              <w:t>Created to assist in managing time format for calculations</w:t>
+            </w:r>
+          </w:p>
+        </w:tc>
+      </w:tr>
+      <w:tr>
+        <w:tc>
+          <w:tcPr>
+            <w:tcW w:w="1615" w:type="dxa"/>
+          </w:tcPr>
+          <w:p>
+            <w:pPr>
+              <w:rPr>
+                <w:rFonts w:cstheme="minorHAnsi"/>
+                <w:sz w:val="22"/>
+                <w:szCs w:val="22"/>
+              </w:rPr>
+            </w:pPr>
+            <w:r>
+              <w:rPr>
+                <w:rFonts w:cstheme="minorHAnsi"/>
+                <w:sz w:val="22"/>
+                <w:szCs w:val="22"/>
+              </w:rPr>
+              <w:t>Final Time</w:t>
+            </w:r>
+          </w:p>
+        </w:tc>
+        <w:tc>
+          <w:tcPr>
+            <w:tcW w:w="4320" w:type="dxa"/>
+          </w:tcPr>
+          <w:p>
+            <w:pPr>
+              <w:rPr>
+                <w:rFonts w:cstheme="minorHAnsi"/>
+                <w:sz w:val="22"/>
+                <w:szCs w:val="22"/>
+              </w:rPr>
+            </w:pPr>
+            <w:r>
+              <w:rPr>
+                <w:rFonts w:cstheme="minorHAnsi"/>
+                <w:sz w:val="22"/>
+                <w:szCs w:val="22"/>
+              </w:rPr>
+              <w:t>Created Variable</w:t>
+            </w:r>
+          </w:p>
+        </w:tc>
+        <w:tc>
+          <w:tcPr>
+            <w:tcW w:w="3420" w:type="dxa"/>
+          </w:tcPr>
+          <w:p>
+            <w:pPr>
+              <w:rPr>
+                <w:rFonts w:cstheme="minorHAnsi"/>
+                <w:sz w:val="22"/>
+                <w:szCs w:val="22"/>
+              </w:rPr>
+            </w:pPr>
+            <w:r>
+              <w:rPr>
+                <w:rFonts w:cstheme="minorHAnsi"/>
+                <w:sz w:val="22"/>
+                <w:szCs w:val="22"/>
+              </w:rPr>
+              <w:t>Created to assist in managing time format for calculations</w:t>
+            </w:r>
+          </w:p>
+        </w:tc>
+      </w:tr>
+      <w:tr>
+        <w:tc>
+          <w:tcPr>
+            <w:tcW w:w="1615" w:type="dxa"/>
+          </w:tcPr>
+          <w:p>
+            <w:pPr>
+              <w:rPr>
+                <w:rFonts w:cstheme="minorHAnsi"/>
+                <w:sz w:val="22"/>
+                <w:szCs w:val="22"/>
+              </w:rPr>
+            </w:pPr>
+            <w:r>
+              <w:rPr>
+                <w:rFonts w:cstheme="minorHAnsi"/>
+                <w:sz w:val="22"/>
+                <w:szCs w:val="22"/>
+              </w:rPr>
+              <w:t>Hour</w:t>
+            </w:r>
+          </w:p>
+        </w:tc>
+        <w:tc>
+          <w:tcPr>
+            <w:tcW w:w="4320" w:type="dxa"/>
+          </w:tcPr>
+          <w:p>
+            <w:pPr>
+              <w:rPr>
+                <w:rFonts w:cstheme="minorHAnsi"/>
+                <w:sz w:val="22"/>
+                <w:szCs w:val="22"/>
+              </w:rPr>
+            </w:pPr>
+            <w:r>
+              <w:rPr>
+                <w:rFonts w:cstheme="minorHAnsi"/>
+                <w:sz w:val="22"/>
+                <w:szCs w:val="22"/>
+              </w:rPr>
+              <w:t>Created Variable to separate time: hours</w:t>
+            </w:r>
+          </w:p>
+        </w:tc>
+        <w:tc>
+          <w:tcPr>
+            <w:tcW w:w="3420" w:type="dxa"/>
+          </w:tcPr>
+          <w:p>
+            <w:pPr>
+              <w:rPr>
+                <w:rFonts w:cstheme="minorHAnsi"/>
+                <w:sz w:val="22"/>
+                <w:szCs w:val="22"/>
+              </w:rPr>
+            </w:pPr>
+            <w:r>
+              <w:rPr>
+                <w:rFonts w:cstheme="minorHAnsi"/>
+                <w:sz w:val="22"/>
+                <w:szCs w:val="22"/>
+              </w:rPr>
+              <w:t>Created to assist in managing time format for calculations</w:t>
+            </w:r>
+          </w:p>
+        </w:tc>
+      </w:tr>
+      <w:tr>
+        <w:tc>
+          <w:tcPr>
+            <w:tcW w:w="1615" w:type="dxa"/>
+          </w:tcPr>
+          <w:p>
+            <w:pPr>
+              <w:rPr>
+                <w:rFonts w:cstheme="minorHAnsi"/>
+                <w:sz w:val="22"/>
+                <w:szCs w:val="22"/>
+              </w:rPr>
+            </w:pPr>
+            <w:r>
+              <w:rPr>
+                <w:rFonts w:cstheme="minorHAnsi"/>
+                <w:sz w:val="22"/>
+                <w:szCs w:val="22"/>
+              </w:rPr>
+              <w:t>Minutes</w:t>
+            </w:r>
+          </w:p>
+        </w:tc>
+        <w:tc>
+          <w:tcPr>
+            <w:tcW w:w="4320" w:type="dxa"/>
+          </w:tcPr>
+          <w:p>
+            <w:pPr>
+              <w:rPr>
+                <w:rFonts w:cstheme="minorHAnsi"/>
+                <w:sz w:val="22"/>
+                <w:szCs w:val="22"/>
+              </w:rPr>
+            </w:pPr>
+            <w:r>
+              <w:rPr>
+                <w:rFonts w:cstheme="minorHAnsi"/>
+                <w:sz w:val="22"/>
+                <w:szCs w:val="22"/>
+              </w:rPr>
+              <w:t>Created Variable to separate time: minutes</w:t>
+            </w:r>
+          </w:p>
+        </w:tc>
+        <w:tc>
+          <w:tcPr>
+            <w:tcW w:w="3420" w:type="dxa"/>
+          </w:tcPr>
+          <w:p>
+            <w:pPr>
+              <w:rPr>
+                <w:rFonts w:cstheme="minorHAnsi"/>
+                <w:sz w:val="22"/>
+                <w:szCs w:val="22"/>
+              </w:rPr>
+            </w:pPr>
+            <w:r>
+              <w:rPr>
+                <w:rFonts w:cstheme="minorHAnsi"/>
+                <w:sz w:val="22"/>
+                <w:szCs w:val="22"/>
+              </w:rPr>
+              <w:t>Created to assist in managing time format for calculations</w:t>
+            </w:r>
+          </w:p>
+        </w:tc>
+      </w:tr>
+      <w:tr>
+        <w:tc>
+          <w:tcPr>
+            <w:tcW w:w="1615" w:type="dxa"/>
+          </w:tcPr>
+          <w:p>
+            <w:pPr>
+              <w:rPr>
+                <w:rFonts w:cstheme="minorHAnsi"/>
+                <w:sz w:val="22"/>
+                <w:szCs w:val="22"/>
+              </w:rPr>
+            </w:pPr>
+            <w:r>
+              <w:rPr>
+                <w:rFonts w:cstheme="minorHAnsi"/>
+                <w:sz w:val="22"/>
+                <w:szCs w:val="22"/>
+              </w:rPr>
+              <w:t>Seconds</w:t>
+            </w:r>
+          </w:p>
+        </w:tc>
+        <w:tc>
+          <w:tcPr>
+            <w:tcW w:w="4320" w:type="dxa"/>
+          </w:tcPr>
+          <w:p>
+            <w:pPr>
+              <w:rPr>
+                <w:rFonts w:cstheme="minorHAnsi"/>
+                <w:sz w:val="22"/>
+                <w:szCs w:val="22"/>
+              </w:rPr>
+            </w:pPr>
+            <w:r>
+              <w:rPr>
+                <w:rFonts w:cstheme="minorHAnsi"/>
+                <w:sz w:val="22"/>
+                <w:szCs w:val="22"/>
+              </w:rPr>
+              <w:t>Created Variable to separate time: seconds</w:t>
+            </w:r>
+          </w:p>
+        </w:tc>
+        <w:tc>
+          <w:tcPr>
+            <w:tcW w:w="3420" w:type="dxa"/>
+          </w:tcPr>
+          <w:p>
+            <w:pPr>
+              <w:rPr>
+                <w:rFonts w:cstheme="minorHAnsi"/>
+                <w:sz w:val="22"/>
+                <w:szCs w:val="22"/>
+              </w:rPr>
+            </w:pPr>
+            <w:r>
+              <w:rPr>
+                <w:rFonts w:cstheme="minorHAnsi"/>
+                <w:sz w:val="22"/>
+                <w:szCs w:val="22"/>
+              </w:rPr>
+              <w:t>Created to assist in managing time format for calculations</w:t>
+            </w:r>
+          </w:p>
+        </w:tc>
+      </w:tr>
+      <w:tr>
+        <w:tc>
+          <w:tcPr>
+            <w:tcW w:w="1615" w:type="dxa"/>
+          </w:tcPr>
+          <w:p>
+            <w:pPr>
+              <w:rPr>
+                <w:rFonts w:cstheme="minorHAnsi"/>
+                <w:sz w:val="22"/>
+                <w:szCs w:val="22"/>
+              </w:rPr>
+            </w:pPr>
+            <w:r>
+              <w:rPr>
+                <w:rFonts w:cstheme="minorHAnsi"/>
+                <w:sz w:val="22"/>
+                <w:szCs w:val="22"/>
+              </w:rPr>
+              <w:lastRenderedPageBreak/>
+              <w:t>Dur Secs</w:t>
+            </w:r>
+          </w:p>
+        </w:tc>
+        <w:tc>
+          <w:tcPr>
+            <w:tcW w:w="4320" w:type="dxa"/>
+          </w:tcPr>
+          <w:p>
+            <w:pPr>
+              <w:rPr>
+                <w:rFonts w:cstheme="minorHAnsi"/>
+                <w:sz w:val="22"/>
+                <w:szCs w:val="22"/>
+              </w:rPr>
+            </w:pPr>
+            <w:r>
+              <w:rPr>
+                <w:rFonts w:cstheme="minorHAnsi"/>
+                <w:sz w:val="22"/>
+                <w:szCs w:val="22"/>
+              </w:rPr>
+              <w:t>Calculated Variable; Total Race Time in Seconds</w:t>
+            </w:r>
+          </w:p>
+        </w:tc>
+        <w:tc>
+          <w:tcPr>
+            <w:tcW w:w="3420" w:type="dxa"/>
+          </w:tcPr>
+          <w:p>
+            <w:pPr>
+              <w:rPr>
+                <w:rFonts w:cstheme="minorHAnsi"/>
+                <w:sz w:val="22"/>
+                <w:szCs w:val="22"/>
+              </w:rPr>
+            </w:pPr>
+            <w:r>
+              <w:rPr>
+                <w:rFonts w:cstheme="minorHAnsi"/>
+                <w:sz w:val="22"/>
+                <w:szCs w:val="22"/>
+              </w:rPr>
+              <w:t>Created to assist in managing time format for calculations</w:t>
+            </w:r>
+          </w:p>
+        </w:tc>
+      </w:tr>
+      <w:tr>
+        <w:tc>
+          <w:tcPr>
+            <w:tcW w:w="1615" w:type="dxa"/>
+          </w:tcPr>
+          <w:p>
+            <w:pPr>
+              <w:rPr>
+                <w:rFonts w:cstheme="minorHAnsi"/>
+                <w:sz w:val="22"/>
+                <w:szCs w:val="22"/>
+              </w:rPr>
+            </w:pPr>
+            <w:r>
+              <w:rPr>
+                <w:rFonts w:cstheme="minorHAnsi"/>
+                <w:sz w:val="22"/>
+                <w:szCs w:val="22"/>
+              </w:rPr>
+              <w:t>Duration Min</w:t>
+            </w:r>
+          </w:p>
+        </w:tc>
+        <w:tc>
+          <w:tcPr>
+            <w:tcW w:w="4320" w:type="dxa"/>
+          </w:tcPr>
+          <w:p>
+            <w:pPr>
+              <w:rPr>
+                <w:rFonts w:cstheme="minorHAnsi"/>
+                <w:sz w:val="22"/>
+                <w:szCs w:val="22"/>
+              </w:rPr>
+            </w:pPr>
+            <w:r>
+              <w:rPr>
+                <w:rFonts w:cstheme="minorHAnsi"/>
+                <w:sz w:val="22"/>
+                <w:szCs w:val="22"/>
+              </w:rPr>
+              <w:t>Calculated Variable; Total Race Time in Minutes</w:t>
+            </w:r>
+          </w:p>
+        </w:tc>
+        <w:tc>
+          <w:tcPr>
+            <w:tcW w:w="3420" w:type="dxa"/>
+          </w:tcPr>
+          <w:p>
+            <w:pPr>
+              <w:rPr>
+                <w:rFonts w:cstheme="minorHAnsi"/>
+                <w:sz w:val="22"/>
+                <w:szCs w:val="22"/>
+              </w:rPr>
+            </w:pPr>
+            <w:r>
+              <w:rPr>
+                <w:rFonts w:cstheme="minorHAnsi"/>
+                <w:sz w:val="22"/>
+                <w:szCs w:val="22"/>
+              </w:rPr>
+              <w:t>Created to assist in managing time format for calculations</w:t>
+            </w:r>
+          </w:p>
+        </w:tc>
+      </w:tr>
+      <w:tr>
+        <w:tc>
+          <w:tcPr>
+            <w:tcW w:w="1615" w:type="dxa"/>
+          </w:tcPr>
+          <w:p>
+            <w:pPr>
+              <w:rPr>
+                <w:rFonts w:cstheme="minorHAnsi"/>
+                <w:sz w:val="22"/>
+                <w:szCs w:val="22"/>
+              </w:rPr>
+            </w:pPr>
+            <w:r>
+              <w:rPr>
+                <w:rFonts w:cstheme="minorHAnsi"/>
+                <w:sz w:val="22"/>
+                <w:szCs w:val="22"/>
+              </w:rPr>
+              <w:t>Calc Pace</w:t>
+            </w:r>
+          </w:p>
+        </w:tc>
+        <w:tc>
+          <w:tcPr>
+            <w:tcW w:w="4320" w:type="dxa"/>
+          </w:tcPr>
+          <w:p>
+            <w:pPr>
+              <w:rPr>
+                <w:rFonts w:cstheme="minorHAnsi"/>
+                <w:sz w:val="22"/>
+                <w:szCs w:val="22"/>
+              </w:rPr>
+            </w:pPr>
+            <w:r>
+              <w:rPr>
+                <w:rFonts w:cstheme="minorHAnsi"/>
+                <w:sz w:val="22"/>
+                <w:szCs w:val="22"/>
+              </w:rPr>
+              <w:t>Calculated Pace from Time</w:t>
+            </w:r>
+          </w:p>
+        </w:tc>
+        <w:tc>
+          <w:tcPr>
+            <w:tcW w:w="3420" w:type="dxa"/>
+          </w:tcPr>
+          <w:p>
+            <w:pPr>
+              <w:rPr>
+                <w:rFonts w:cstheme="minorHAnsi"/>
+                <w:sz w:val="22"/>
+                <w:szCs w:val="22"/>
+              </w:rPr>
+            </w:pPr>
+            <w:r>
+              <w:rPr>
+                <w:rFonts w:cstheme="minorHAnsi"/>
+                <w:sz w:val="22"/>
+                <w:szCs w:val="22"/>
+              </w:rPr>
+              <w:t>Created to assist in managing time format for calculations</w:t>
+            </w:r>
+          </w:p>
+        </w:tc>
+      </w:tr>
+      <w:tr>
+        <w:tc>
+          <w:tcPr>
+            <w:tcW w:w="1615" w:type="dxa"/>
+          </w:tcPr>
+          <w:p>
+            <w:pPr>
+              <w:rPr>
+                <w:rFonts w:cstheme="minorHAnsi"/>
+                <w:sz w:val="22"/>
+                <w:szCs w:val="22"/>
+              </w:rPr>
+            </w:pPr>
+            <w:r>
+              <w:rPr>
+                <w:rFonts w:cstheme="minorHAnsi"/>
+                <w:sz w:val="22"/>
+                <w:szCs w:val="22"/>
+              </w:rPr>
+              <w:t>Counter</w:t>
+            </w:r>
+          </w:p>
+        </w:tc>
+        <w:tc>
+          <w:tcPr>
+            <w:tcW w:w="4320" w:type="dxa"/>
+          </w:tcPr>
+          <w:p>
+            <w:pPr>
+              <w:rPr>
+                <w:rFonts w:cstheme="minorHAnsi"/>
+                <w:sz w:val="22"/>
+                <w:szCs w:val="22"/>
+              </w:rPr>
+            </w:pPr>
+            <w:r>
+              <w:rPr>
+                <w:rFonts w:cstheme="minorHAnsi"/>
+                <w:sz w:val="22"/>
+                <w:szCs w:val="22"/>
+              </w:rPr>
+              <w:t xml:space="preserve">Created Variable; tally of 1 for each participant </w:t>
+            </w:r>
+          </w:p>
+        </w:tc>
+        <w:tc>
+          <w:tcPr>
+            <w:tcW w:w="3420" w:type="dxa"/>
+          </w:tcPr>
+          <w:p>
+            <w:pPr>
+              <w:rPr>
+                <w:rFonts w:cstheme="minorHAnsi"/>
+                <w:sz w:val="22"/>
+                <w:szCs w:val="22"/>
+              </w:rPr>
+            </w:pPr>
+            <w:r>
+              <w:rPr>
+                <w:rFonts w:cstheme="minorHAnsi"/>
+                <w:sz w:val="22"/>
+                <w:szCs w:val="22"/>
+              </w:rPr>
+              <w:t>Created to assist in managing</w:t>
+            </w:r>
+            <w:r>
+              <w:rPr>
+                <w:rFonts w:cstheme="minorHAnsi"/>
+                <w:sz w:val="22"/>
+                <w:szCs w:val="22"/>
+              </w:rPr>
+              <w:t xml:space="preserve"> participant count</w:t>
+            </w:r>
+          </w:p>
+        </w:tc>
+      </w:tr>
+    </w:tbl>
+    <w:p>
+      <w:pPr>
         <w:rPr>
           <w:rFonts w:cstheme="minorHAnsi"/>
-          <w:strike/>
-          <w:sz w:val="22"/>
-          <w:szCs w:val="22"/>
-        </w:rPr>
-      </w:pPr>
-      <w:r>
-        <w:rPr>
-          <w:rFonts w:cstheme="minorHAnsi"/>
-          <w:strike/>
-          <w:sz w:val="22"/>
-          <w:szCs w:val="22"/>
-        </w:rPr>
-        <w:t xml:space="preserve">Participation % that did not finish </w:t>
-      </w:r>
-    </w:p>
-    <w:p>
-      <w:pPr>
-        <w:pStyle w:val="ListParagraph"/>
-        <w:ind w:left="1440"/>
-        <w:rPr>
-          <w:rFonts w:cstheme="minorHAnsi"/>
-          <w:sz w:val="22"/>
-          <w:szCs w:val="22"/>
-        </w:rPr>
-      </w:pPr>
-    </w:p>
-    <w:p>
-      <w:pPr>
-        <w:pStyle w:val="ListParagraph"/>
-        <w:numPr>
-          <w:ilvl w:val="0"/>
-          <w:numId w:val="1"/>
-        </w:numPr>
-        <w:rPr>
-          <w:rFonts w:cstheme="minorHAnsi"/>
-          <w:strike/>
-          <w:sz w:val="22"/>
-          <w:szCs w:val="22"/>
-          <w:u w:val="single"/>
-        </w:rPr>
-      </w:pPr>
-      <w:r>
-        <w:rPr>
-          <w:rFonts w:cstheme="minorHAnsi"/>
-          <w:strike/>
-          <w:sz w:val="22"/>
-          <w:szCs w:val="22"/>
-          <w:u w:val="single"/>
-        </w:rPr>
-        <w:t xml:space="preserve">“Group by” to find people who have ran all races. </w:t>
-      </w:r>
-    </w:p>
-    <w:p>
-      <w:pPr>
-        <w:pStyle w:val="ListParagraph"/>
-        <w:numPr>
-          <w:ilvl w:val="0"/>
-          <w:numId w:val="1"/>
-        </w:numPr>
-        <w:rPr>
-          <w:rFonts w:cstheme="minorHAnsi"/>
-          <w:sz w:val="22"/>
-          <w:szCs w:val="22"/>
-        </w:rPr>
-      </w:pPr>
-      <w:r>
-        <w:rPr>
-          <w:rFonts w:cstheme="minorHAnsi"/>
-          <w:sz w:val="22"/>
-          <w:szCs w:val="22"/>
-        </w:rPr>
-        <w:t xml:space="preserve">Group by age and get the mean time </w:t>
-      </w:r>
-    </w:p>
-    <w:p>
-      <w:pPr>
-        <w:pStyle w:val="ListParagraph"/>
-        <w:numPr>
-          <w:ilvl w:val="0"/>
-          <w:numId w:val="1"/>
-        </w:numPr>
-        <w:rPr>
-          <w:rFonts w:cstheme="minorHAnsi"/>
-          <w:sz w:val="22"/>
-          <w:szCs w:val="22"/>
-        </w:rPr>
-      </w:pPr>
-      <w:r>
-        <w:rPr>
-          <w:rFonts w:cstheme="minorHAnsi"/>
-          <w:sz w:val="22"/>
-          <w:szCs w:val="22"/>
-        </w:rPr>
-        <w:t>How many people are getting to the hundred mile club</w:t>
-      </w:r>
-    </w:p>
-    <w:p>
-      <w:pPr>
-        <w:rPr>
-          <w:rFonts w:cstheme="minorHAnsi"/>
-          <w:sz w:val="22"/>
-          <w:szCs w:val="22"/>
-        </w:rPr>
-      </w:pPr>
-    </w:p>
-    <w:p>
-      <w:pPr>
-        <w:rPr>
-          <w:rFonts w:cstheme="minorHAnsi"/>
-          <w:sz w:val="22"/>
-          <w:szCs w:val="22"/>
-        </w:rPr>
-      </w:pPr>
-    </w:p>
-    <w:p>
-      <w:pPr>
-        <w:rPr>
-          <w:rFonts w:cstheme="minorHAnsi"/>
-          <w:b/>
-          <w:bCs/>
-          <w:sz w:val="22"/>
-          <w:szCs w:val="22"/>
-          <w:u w:val="single"/>
-        </w:rPr>
-      </w:pPr>
-      <w:r>
-        <w:rPr>
-          <w:rFonts w:cstheme="minorHAnsi"/>
-          <w:b/>
-          <w:bCs/>
-          <w:sz w:val="22"/>
-          <w:szCs w:val="22"/>
-          <w:u w:val="single"/>
-        </w:rPr>
-        <w:t>MISC NOTES ABOUT CSV FILE</w:t>
-      </w:r>
-    </w:p>
-    <w:p>
-      <w:pPr>
-        <w:rPr>
-          <w:rFonts w:cstheme="minorHAnsi"/>
-          <w:sz w:val="22"/>
-          <w:szCs w:val="22"/>
-        </w:rPr>
-      </w:pPr>
-    </w:p>
-    <w:p>
-      <w:pPr>
-        <w:rPr>
-          <w:rFonts w:cstheme="minorHAnsi"/>
-          <w:sz w:val="22"/>
-          <w:szCs w:val="22"/>
-        </w:rPr>
-      </w:pPr>
-      <w:bookmarkStart w:id="4" w:name="_Hlk41669192"/>
-      <w:r>
-        <w:rPr>
-          <w:rFonts w:cstheme="minorHAnsi"/>
-          <w:sz w:val="22"/>
-          <w:szCs w:val="22"/>
-        </w:rPr>
-        <w:t>1999:</w:t>
-      </w:r>
-    </w:p>
-    <w:p>
-      <w:pPr>
-        <w:pStyle w:val="ListParagraph"/>
-        <w:numPr>
-          <w:ilvl w:val="0"/>
-          <w:numId w:val="20"/>
-        </w:numPr>
-        <w:rPr>
-          <w:rFonts w:cstheme="minorHAnsi"/>
-          <w:sz w:val="22"/>
-          <w:szCs w:val="22"/>
-        </w:rPr>
-      </w:pPr>
-      <w:r>
-        <w:rPr>
-          <w:rFonts w:cstheme="minorHAnsi"/>
-          <w:sz w:val="22"/>
-          <w:szCs w:val="22"/>
-        </w:rPr>
-        <w:t>Duplicate Records, NEED TO ADDRESS</w:t>
-      </w:r>
-    </w:p>
-    <w:p>
-      <w:pPr>
-        <w:pStyle w:val="ListParagraph"/>
-        <w:numPr>
-          <w:ilvl w:val="0"/>
-          <w:numId w:val="20"/>
-        </w:numPr>
-        <w:rPr>
-          <w:rFonts w:cstheme="minorHAnsi"/>
-          <w:sz w:val="22"/>
-          <w:szCs w:val="22"/>
-        </w:rPr>
-      </w:pPr>
-      <w:r>
-        <w:rPr>
-          <w:rFonts w:cstheme="minorHAnsi"/>
-          <w:sz w:val="22"/>
-          <w:szCs w:val="22"/>
-        </w:rPr>
-        <w:t xml:space="preserve">NEED TO EVALUATE times that are Min : Sec : </w:t>
-      </w:r>
-      <w:proofErr w:type="spellStart"/>
-      <w:r>
-        <w:rPr>
-          <w:rFonts w:cstheme="minorHAnsi"/>
-          <w:sz w:val="22"/>
-          <w:szCs w:val="22"/>
-        </w:rPr>
-        <w:t>Milisecond</w:t>
-      </w:r>
-      <w:proofErr w:type="spellEnd"/>
-      <w:r>
-        <w:rPr>
-          <w:rFonts w:cstheme="minorHAnsi"/>
-          <w:sz w:val="22"/>
-          <w:szCs w:val="22"/>
-        </w:rPr>
-        <w:t xml:space="preserve"> vs Hour : Min : Sec, did those work correctly?</w:t>
-      </w:r>
-    </w:p>
-    <w:p>
-      <w:pPr>
-        <w:pStyle w:val="ListParagraph"/>
-        <w:numPr>
-          <w:ilvl w:val="0"/>
-          <w:numId w:val="20"/>
-        </w:numPr>
-        <w:rPr>
-          <w:rFonts w:cstheme="minorHAnsi"/>
-          <w:sz w:val="22"/>
-          <w:szCs w:val="22"/>
-        </w:rPr>
-      </w:pPr>
-      <w:r>
-        <w:rPr>
-          <w:rFonts w:cstheme="minorHAnsi"/>
-          <w:sz w:val="22"/>
-          <w:szCs w:val="22"/>
-        </w:rPr>
-        <w:t>4 ages are blank, DO WE WANT TO IMPUTE? We can look at the participant database to see if we can get/calculate them</w:t>
-      </w:r>
-    </w:p>
-    <w:p>
-      <w:pPr>
-        <w:pStyle w:val="ListParagraph"/>
-        <w:numPr>
-          <w:ilvl w:val="0"/>
-          <w:numId w:val="20"/>
-        </w:numPr>
-        <w:rPr>
-          <w:rFonts w:cstheme="minorHAnsi"/>
-          <w:sz w:val="22"/>
-          <w:szCs w:val="22"/>
-        </w:rPr>
-      </w:pPr>
-      <w:r>
-        <w:rPr>
-          <w:rFonts w:cstheme="minorHAnsi"/>
-          <w:sz w:val="22"/>
-          <w:szCs w:val="22"/>
-        </w:rPr>
-        <w:t>City and State together, Country abbrev</w:t>
-      </w:r>
-    </w:p>
-    <w:p>
-      <w:pPr>
-        <w:rPr>
-          <w:rFonts w:cstheme="minorHAnsi"/>
-          <w:sz w:val="22"/>
-          <w:szCs w:val="22"/>
-        </w:rPr>
-      </w:pPr>
-    </w:p>
-    <w:p>
-      <w:pPr>
-        <w:rPr>
-          <w:rFonts w:cstheme="minorHAnsi"/>
-          <w:sz w:val="22"/>
-          <w:szCs w:val="22"/>
-        </w:rPr>
-      </w:pPr>
-      <w:r>
-        <w:rPr>
-          <w:rFonts w:cstheme="minorHAnsi"/>
-          <w:sz w:val="22"/>
-          <w:szCs w:val="22"/>
-        </w:rPr>
-        <w:t>2000:</w:t>
-      </w:r>
-    </w:p>
-    <w:p>
-      <w:pPr>
-        <w:rPr>
-          <w:rFonts w:cstheme="minorHAnsi"/>
-          <w:sz w:val="22"/>
-          <w:szCs w:val="22"/>
-        </w:rPr>
-      </w:pPr>
-      <w:r>
-        <w:rPr>
-          <w:rFonts w:cstheme="minorHAnsi"/>
-          <w:sz w:val="22"/>
-          <w:szCs w:val="22"/>
-        </w:rPr>
-        <w:t>No data, NEED TO PULL</w:t>
-      </w:r>
-    </w:p>
-    <w:p>
-      <w:pPr>
-        <w:rPr>
-          <w:rFonts w:cstheme="minorHAnsi"/>
-          <w:sz w:val="22"/>
-          <w:szCs w:val="22"/>
-        </w:rPr>
-      </w:pPr>
-    </w:p>
-    <w:p>
-      <w:pPr>
-        <w:rPr>
-          <w:rFonts w:cstheme="minorHAnsi"/>
-          <w:sz w:val="22"/>
-          <w:szCs w:val="22"/>
-        </w:rPr>
-      </w:pPr>
-      <w:r>
-        <w:rPr>
-          <w:rFonts w:cstheme="minorHAnsi"/>
-          <w:sz w:val="22"/>
-          <w:szCs w:val="22"/>
-        </w:rPr>
-        <w:t>2001:</w:t>
-      </w:r>
-    </w:p>
-    <w:p>
-      <w:pPr>
-        <w:pStyle w:val="ListParagraph"/>
-        <w:numPr>
-          <w:ilvl w:val="0"/>
-          <w:numId w:val="21"/>
-        </w:numPr>
-        <w:rPr>
-          <w:rFonts w:cstheme="minorHAnsi"/>
-          <w:sz w:val="22"/>
-          <w:szCs w:val="22"/>
-        </w:rPr>
-      </w:pPr>
-      <w:r>
-        <w:rPr>
-          <w:rFonts w:cstheme="minorHAnsi"/>
-          <w:sz w:val="22"/>
-          <w:szCs w:val="22"/>
-        </w:rPr>
-        <w:t>No pace, only net time, could calculate pace if we need it/want it</w:t>
-      </w:r>
-    </w:p>
-    <w:p>
-      <w:pPr>
-        <w:pStyle w:val="ListParagraph"/>
-        <w:numPr>
-          <w:ilvl w:val="0"/>
-          <w:numId w:val="21"/>
-        </w:numPr>
-        <w:rPr>
-          <w:rFonts w:cstheme="minorHAnsi"/>
-          <w:sz w:val="22"/>
-          <w:szCs w:val="22"/>
-        </w:rPr>
-      </w:pPr>
-      <w:r>
-        <w:rPr>
-          <w:rFonts w:cstheme="minorHAnsi"/>
-          <w:sz w:val="22"/>
-          <w:szCs w:val="22"/>
-        </w:rPr>
-        <w:t>Gun time = Comb time &lt; net time THIS IS WEIRD, NO OTHER ONE IS LIKE THIS, I’m researching it more</w:t>
-      </w:r>
-    </w:p>
-    <w:p>
-      <w:pPr>
-        <w:pStyle w:val="ListParagraph"/>
-        <w:numPr>
-          <w:ilvl w:val="0"/>
-          <w:numId w:val="21"/>
-        </w:numPr>
-        <w:rPr>
-          <w:rFonts w:cstheme="minorHAnsi"/>
-          <w:sz w:val="22"/>
-          <w:szCs w:val="22"/>
-        </w:rPr>
-      </w:pPr>
-      <w:r>
-        <w:rPr>
-          <w:rFonts w:cstheme="minorHAnsi"/>
-          <w:sz w:val="22"/>
-          <w:szCs w:val="22"/>
-        </w:rPr>
-        <w:t xml:space="preserve">Min : Sec : </w:t>
-      </w:r>
-      <w:proofErr w:type="spellStart"/>
-      <w:r>
-        <w:rPr>
-          <w:rFonts w:cstheme="minorHAnsi"/>
-          <w:sz w:val="22"/>
-          <w:szCs w:val="22"/>
-        </w:rPr>
-        <w:t>Milisecond</w:t>
-      </w:r>
-      <w:proofErr w:type="spellEnd"/>
-      <w:r>
-        <w:rPr>
-          <w:rFonts w:cstheme="minorHAnsi"/>
-          <w:sz w:val="22"/>
-          <w:szCs w:val="22"/>
-        </w:rPr>
-        <w:t xml:space="preserve"> vs Hour : Min : Sec … IS THIS CORRECT?</w:t>
-      </w:r>
-    </w:p>
-    <w:p>
-      <w:pPr>
-        <w:pStyle w:val="ListParagraph"/>
-        <w:numPr>
-          <w:ilvl w:val="0"/>
-          <w:numId w:val="21"/>
-        </w:numPr>
-        <w:rPr>
-          <w:rFonts w:cstheme="minorHAnsi"/>
-          <w:sz w:val="22"/>
-          <w:szCs w:val="22"/>
-        </w:rPr>
-      </w:pPr>
-      <w:r>
-        <w:rPr>
-          <w:rFonts w:cstheme="minorHAnsi"/>
-          <w:sz w:val="22"/>
-          <w:szCs w:val="22"/>
-        </w:rPr>
-        <w:t>One “0” age, we can fix that.</w:t>
-      </w:r>
-    </w:p>
-    <w:p>
-      <w:pPr>
-        <w:rPr>
-          <w:rFonts w:cstheme="minorHAnsi"/>
-          <w:sz w:val="22"/>
-          <w:szCs w:val="22"/>
-        </w:rPr>
-      </w:pPr>
-    </w:p>
-    <w:p>
-      <w:pPr>
-        <w:rPr>
-          <w:rFonts w:cstheme="minorHAnsi"/>
-          <w:sz w:val="22"/>
-          <w:szCs w:val="22"/>
-        </w:rPr>
-      </w:pPr>
-      <w:r>
-        <w:rPr>
-          <w:rFonts w:cstheme="minorHAnsi"/>
-          <w:sz w:val="22"/>
-          <w:szCs w:val="22"/>
-        </w:rPr>
-        <w:t>2002:</w:t>
-      </w:r>
-    </w:p>
-    <w:p>
-      <w:pPr>
-        <w:pStyle w:val="ListParagraph"/>
-        <w:numPr>
-          <w:ilvl w:val="0"/>
-          <w:numId w:val="22"/>
-        </w:numPr>
-        <w:rPr>
-          <w:rFonts w:cstheme="minorHAnsi"/>
-          <w:sz w:val="22"/>
-          <w:szCs w:val="22"/>
-        </w:rPr>
-      </w:pPr>
-      <w:r>
-        <w:rPr>
-          <w:rFonts w:cstheme="minorHAnsi"/>
-          <w:sz w:val="22"/>
-          <w:szCs w:val="22"/>
-        </w:rPr>
-        <w:t>Gun time = comb time &gt; net time</w:t>
-      </w:r>
-    </w:p>
-    <w:p>
-      <w:pPr>
-        <w:pStyle w:val="ListParagraph"/>
-        <w:numPr>
-          <w:ilvl w:val="0"/>
-          <w:numId w:val="22"/>
-        </w:numPr>
-        <w:rPr>
-          <w:rFonts w:cstheme="minorHAnsi"/>
-          <w:sz w:val="22"/>
-          <w:szCs w:val="22"/>
-        </w:rPr>
-      </w:pPr>
-      <w:r>
-        <w:rPr>
-          <w:rFonts w:cstheme="minorHAnsi"/>
-          <w:sz w:val="22"/>
-          <w:szCs w:val="22"/>
-        </w:rPr>
-        <w:t>4 ages to impute – DO THIS</w:t>
-      </w:r>
-    </w:p>
-    <w:p>
-      <w:pPr>
-        <w:pStyle w:val="ListParagraph"/>
-        <w:numPr>
-          <w:ilvl w:val="0"/>
-          <w:numId w:val="22"/>
-        </w:numPr>
-        <w:rPr>
-          <w:rFonts w:cstheme="minorHAnsi"/>
-          <w:sz w:val="22"/>
-          <w:szCs w:val="22"/>
-        </w:rPr>
-      </w:pPr>
-      <w:r>
-        <w:rPr>
-          <w:rFonts w:cstheme="minorHAnsi"/>
-          <w:sz w:val="22"/>
-          <w:szCs w:val="22"/>
-        </w:rPr>
-        <w:t>City State together, country abbrev</w:t>
-      </w:r>
-    </w:p>
-    <w:p>
-      <w:pPr>
-        <w:pStyle w:val="ListParagraph"/>
-        <w:rPr>
-          <w:rFonts w:cstheme="minorHAnsi"/>
-          <w:sz w:val="22"/>
-          <w:szCs w:val="22"/>
-        </w:rPr>
-      </w:pPr>
-    </w:p>
-    <w:p>
-      <w:pPr>
-        <w:rPr>
-          <w:rFonts w:cstheme="minorHAnsi"/>
-          <w:sz w:val="22"/>
-          <w:szCs w:val="22"/>
-        </w:rPr>
-      </w:pPr>
-    </w:p>
-    <w:p>
-      <w:pPr>
-        <w:rPr>
-          <w:rFonts w:cstheme="minorHAnsi"/>
-          <w:sz w:val="22"/>
-          <w:szCs w:val="22"/>
-        </w:rPr>
-      </w:pPr>
-      <w:r>
-        <w:rPr>
-          <w:rFonts w:cstheme="minorHAnsi"/>
-          <w:sz w:val="22"/>
-          <w:szCs w:val="22"/>
-        </w:rPr>
-        <w:t>2003:</w:t>
-      </w:r>
-    </w:p>
-    <w:p>
-      <w:pPr>
-        <w:pStyle w:val="ListParagraph"/>
-        <w:numPr>
-          <w:ilvl w:val="0"/>
-          <w:numId w:val="23"/>
-        </w:numPr>
-        <w:rPr>
-          <w:rFonts w:cstheme="minorHAnsi"/>
-          <w:sz w:val="22"/>
-          <w:szCs w:val="22"/>
-        </w:rPr>
-      </w:pPr>
-      <w:r>
-        <w:rPr>
-          <w:rFonts w:cstheme="minorHAnsi"/>
-          <w:sz w:val="22"/>
-          <w:szCs w:val="22"/>
-        </w:rPr>
-        <w:t xml:space="preserve">Gum time = </w:t>
-      </w:r>
-      <w:proofErr w:type="spellStart"/>
-      <w:r>
-        <w:rPr>
-          <w:rFonts w:cstheme="minorHAnsi"/>
-          <w:sz w:val="22"/>
-          <w:szCs w:val="22"/>
-        </w:rPr>
-        <w:t>combTime</w:t>
-      </w:r>
-      <w:proofErr w:type="spellEnd"/>
-      <w:r>
-        <w:rPr>
-          <w:rFonts w:cstheme="minorHAnsi"/>
-          <w:sz w:val="22"/>
-          <w:szCs w:val="22"/>
-        </w:rPr>
-        <w:t xml:space="preserve"> &gt; net time</w:t>
-      </w:r>
-    </w:p>
-    <w:p>
-      <w:pPr>
-        <w:pStyle w:val="ListParagraph"/>
-        <w:numPr>
-          <w:ilvl w:val="0"/>
-          <w:numId w:val="23"/>
-        </w:numPr>
-        <w:rPr>
-          <w:rFonts w:cstheme="minorHAnsi"/>
-          <w:sz w:val="22"/>
-          <w:szCs w:val="22"/>
-        </w:rPr>
-      </w:pPr>
-      <w:r>
-        <w:rPr>
-          <w:rFonts w:cstheme="minorHAnsi"/>
-          <w:sz w:val="22"/>
-          <w:szCs w:val="22"/>
-        </w:rPr>
-        <w:t>No age blanks</w:t>
-      </w:r>
-    </w:p>
-    <w:p>
-      <w:pPr>
-        <w:pStyle w:val="ListParagraph"/>
-        <w:numPr>
-          <w:ilvl w:val="0"/>
-          <w:numId w:val="23"/>
-        </w:numPr>
-        <w:rPr>
-          <w:rFonts w:cstheme="minorHAnsi"/>
-          <w:sz w:val="22"/>
-          <w:szCs w:val="22"/>
-        </w:rPr>
-      </w:pPr>
-      <w:r>
-        <w:rPr>
-          <w:rFonts w:cstheme="minorHAnsi"/>
-          <w:sz w:val="22"/>
-          <w:szCs w:val="22"/>
-        </w:rPr>
-        <w:t xml:space="preserve">CHECK Min : Sec : </w:t>
-      </w:r>
-      <w:proofErr w:type="spellStart"/>
-      <w:r>
-        <w:rPr>
-          <w:rFonts w:cstheme="minorHAnsi"/>
-          <w:sz w:val="22"/>
-          <w:szCs w:val="22"/>
-        </w:rPr>
-        <w:t>Milisec</w:t>
-      </w:r>
-      <w:proofErr w:type="spellEnd"/>
-      <w:r>
-        <w:rPr>
-          <w:rFonts w:cstheme="minorHAnsi"/>
-          <w:sz w:val="22"/>
-          <w:szCs w:val="22"/>
-        </w:rPr>
-        <w:t xml:space="preserve"> vs Hour : Min : Sec</w:t>
-      </w:r>
-    </w:p>
-    <w:p>
-      <w:pPr>
-        <w:pStyle w:val="ListParagraph"/>
-        <w:numPr>
-          <w:ilvl w:val="0"/>
-          <w:numId w:val="23"/>
-        </w:numPr>
-        <w:rPr>
-          <w:rFonts w:cstheme="minorHAnsi"/>
-          <w:sz w:val="22"/>
-          <w:szCs w:val="22"/>
-        </w:rPr>
-      </w:pPr>
-      <w:r>
-        <w:rPr>
-          <w:rFonts w:cstheme="minorHAnsi"/>
-          <w:sz w:val="22"/>
-          <w:szCs w:val="22"/>
-        </w:rPr>
-        <w:lastRenderedPageBreak/>
-        <w:t>City State combined, Country Abbrev</w:t>
-      </w:r>
-    </w:p>
-    <w:p>
-      <w:pPr>
-        <w:rPr>
-          <w:rFonts w:cstheme="minorHAnsi"/>
-          <w:sz w:val="22"/>
-          <w:szCs w:val="22"/>
-        </w:rPr>
-      </w:pPr>
-    </w:p>
-    <w:p>
-      <w:pPr>
-        <w:rPr>
-          <w:rFonts w:cstheme="minorHAnsi"/>
-          <w:sz w:val="22"/>
-          <w:szCs w:val="22"/>
-        </w:rPr>
-      </w:pPr>
-      <w:r>
-        <w:rPr>
-          <w:rFonts w:cstheme="minorHAnsi"/>
-          <w:sz w:val="22"/>
-          <w:szCs w:val="22"/>
-        </w:rPr>
-        <w:t>2004:</w:t>
-      </w:r>
-    </w:p>
-    <w:p>
-      <w:pPr>
-        <w:pStyle w:val="ListParagraph"/>
-        <w:numPr>
-          <w:ilvl w:val="0"/>
-          <w:numId w:val="24"/>
-        </w:numPr>
-        <w:rPr>
-          <w:rFonts w:cstheme="minorHAnsi"/>
-          <w:sz w:val="22"/>
-          <w:szCs w:val="22"/>
-        </w:rPr>
-      </w:pPr>
-      <w:r>
-        <w:rPr>
-          <w:rFonts w:cstheme="minorHAnsi"/>
-          <w:sz w:val="22"/>
-          <w:szCs w:val="22"/>
-        </w:rPr>
-        <w:t xml:space="preserve">Gun time = </w:t>
-      </w:r>
-      <w:proofErr w:type="spellStart"/>
-      <w:r>
-        <w:rPr>
-          <w:rFonts w:cstheme="minorHAnsi"/>
-          <w:sz w:val="22"/>
-          <w:szCs w:val="22"/>
-        </w:rPr>
-        <w:t>combtime</w:t>
-      </w:r>
-      <w:proofErr w:type="spellEnd"/>
-      <w:r>
-        <w:rPr>
-          <w:rFonts w:cstheme="minorHAnsi"/>
-          <w:sz w:val="22"/>
-          <w:szCs w:val="22"/>
-        </w:rPr>
-        <w:t xml:space="preserve"> &gt; Net Time</w:t>
-      </w:r>
-    </w:p>
-    <w:p>
-      <w:pPr>
-        <w:pStyle w:val="ListParagraph"/>
-        <w:numPr>
-          <w:ilvl w:val="0"/>
-          <w:numId w:val="24"/>
-        </w:numPr>
-        <w:rPr>
-          <w:rFonts w:cstheme="minorHAnsi"/>
-          <w:sz w:val="22"/>
-          <w:szCs w:val="22"/>
-        </w:rPr>
-      </w:pPr>
-      <w:r>
-        <w:rPr>
-          <w:rFonts w:cstheme="minorHAnsi"/>
-          <w:sz w:val="22"/>
-          <w:szCs w:val="22"/>
-        </w:rPr>
-        <w:t>No age blanks</w:t>
-      </w:r>
-    </w:p>
-    <w:p>
-      <w:pPr>
-        <w:pStyle w:val="ListParagraph"/>
-        <w:numPr>
-          <w:ilvl w:val="0"/>
-          <w:numId w:val="24"/>
-        </w:numPr>
-        <w:rPr>
-          <w:rFonts w:cstheme="minorHAnsi"/>
-          <w:sz w:val="22"/>
-          <w:szCs w:val="22"/>
-        </w:rPr>
-      </w:pPr>
-      <w:r>
-        <w:rPr>
-          <w:rFonts w:cstheme="minorHAnsi"/>
-          <w:sz w:val="22"/>
-          <w:szCs w:val="22"/>
-        </w:rPr>
-        <w:t>City St combined, Country abbrev</w:t>
-      </w:r>
-    </w:p>
-    <w:p>
-      <w:pPr>
-        <w:rPr>
-          <w:rFonts w:cstheme="minorHAnsi"/>
-          <w:sz w:val="22"/>
-          <w:szCs w:val="22"/>
-        </w:rPr>
-      </w:pPr>
-    </w:p>
-    <w:p>
-      <w:pPr>
-        <w:rPr>
-          <w:rFonts w:cstheme="minorHAnsi"/>
-          <w:sz w:val="22"/>
-          <w:szCs w:val="22"/>
-        </w:rPr>
-      </w:pPr>
-    </w:p>
-    <w:p>
-      <w:pPr>
-        <w:rPr>
-          <w:rFonts w:cstheme="minorHAnsi"/>
-          <w:sz w:val="22"/>
-          <w:szCs w:val="22"/>
-        </w:rPr>
-      </w:pPr>
-      <w:r>
-        <w:rPr>
-          <w:rFonts w:cstheme="minorHAnsi"/>
-          <w:sz w:val="22"/>
-          <w:szCs w:val="22"/>
-        </w:rPr>
-        <w:t xml:space="preserve">2005: </w:t>
-      </w:r>
-    </w:p>
-    <w:p>
-      <w:pPr>
-        <w:pStyle w:val="ListParagraph"/>
-        <w:numPr>
-          <w:ilvl w:val="0"/>
-          <w:numId w:val="12"/>
-        </w:numPr>
-        <w:rPr>
-          <w:rFonts w:cstheme="minorHAnsi"/>
-          <w:sz w:val="22"/>
-          <w:szCs w:val="22"/>
-        </w:rPr>
-      </w:pPr>
-      <w:r>
-        <w:rPr>
-          <w:rFonts w:cstheme="minorHAnsi"/>
-          <w:sz w:val="22"/>
-          <w:szCs w:val="22"/>
-        </w:rPr>
-        <w:t xml:space="preserve">Gun time = </w:t>
-      </w:r>
-      <w:proofErr w:type="spellStart"/>
-      <w:r>
-        <w:rPr>
-          <w:rFonts w:cstheme="minorHAnsi"/>
-          <w:sz w:val="22"/>
-          <w:szCs w:val="22"/>
-        </w:rPr>
-        <w:t>combin</w:t>
-      </w:r>
-      <w:proofErr w:type="spellEnd"/>
-      <w:r>
-        <w:rPr>
-          <w:rFonts w:cstheme="minorHAnsi"/>
-          <w:sz w:val="22"/>
-          <w:szCs w:val="22"/>
-        </w:rPr>
-        <w:t xml:space="preserve"> time &gt; net time</w:t>
-      </w:r>
-    </w:p>
-    <w:p>
-      <w:pPr>
-        <w:pStyle w:val="ListParagraph"/>
-        <w:numPr>
-          <w:ilvl w:val="0"/>
-          <w:numId w:val="12"/>
-        </w:numPr>
-        <w:rPr>
-          <w:rFonts w:cstheme="minorHAnsi"/>
-          <w:sz w:val="22"/>
-          <w:szCs w:val="22"/>
-        </w:rPr>
-      </w:pPr>
-      <w:r>
-        <w:rPr>
-          <w:rFonts w:cstheme="minorHAnsi"/>
-          <w:sz w:val="22"/>
-          <w:szCs w:val="22"/>
-        </w:rPr>
-        <w:t>8 ages to clean up</w:t>
-      </w:r>
-      <w:r>
-        <w:rPr>
-          <w:rFonts w:cstheme="minorHAnsi"/>
-          <w:sz w:val="22"/>
-          <w:szCs w:val="22"/>
-        </w:rPr>
-        <w:t>; 8 missing</w:t>
-      </w:r>
-    </w:p>
-    <w:p>
-      <w:pPr>
-        <w:pStyle w:val="ListParagraph"/>
-        <w:numPr>
-          <w:ilvl w:val="0"/>
-          <w:numId w:val="12"/>
-        </w:numPr>
-        <w:rPr>
-          <w:rFonts w:cstheme="minorHAnsi"/>
-          <w:sz w:val="22"/>
-          <w:szCs w:val="22"/>
-        </w:rPr>
-      </w:pPr>
-      <w:r>
-        <w:rPr>
-          <w:rFonts w:cstheme="minorHAnsi"/>
-          <w:sz w:val="22"/>
-          <w:szCs w:val="22"/>
-        </w:rPr>
-        <w:t>City weirdness where we lost the first character</w:t>
-      </w:r>
-    </w:p>
-    <w:p>
-      <w:pPr>
-        <w:pStyle w:val="ListParagraph"/>
-        <w:numPr>
-          <w:ilvl w:val="0"/>
-          <w:numId w:val="12"/>
-        </w:numPr>
-        <w:rPr>
-          <w:rFonts w:cstheme="minorHAnsi"/>
-          <w:sz w:val="22"/>
-          <w:szCs w:val="22"/>
-        </w:rPr>
-      </w:pPr>
-      <w:r>
-        <w:rPr>
-          <w:rFonts w:cstheme="minorHAnsi"/>
-          <w:sz w:val="22"/>
-          <w:szCs w:val="22"/>
-        </w:rPr>
-        <w:t>Select times have # or *</w:t>
-      </w:r>
-    </w:p>
-    <w:p>
-      <w:pPr>
-        <w:pStyle w:val="ListParagraph"/>
-        <w:numPr>
-          <w:ilvl w:val="0"/>
-          <w:numId w:val="12"/>
-        </w:numPr>
-        <w:rPr>
-          <w:rFonts w:cstheme="minorHAnsi"/>
-          <w:sz w:val="22"/>
-          <w:szCs w:val="22"/>
-        </w:rPr>
-      </w:pPr>
-      <w:r>
-        <w:rPr>
-          <w:rFonts w:cstheme="minorHAnsi"/>
-          <w:sz w:val="22"/>
-          <w:szCs w:val="22"/>
-        </w:rPr>
-        <w:t>City state together, Country spelled out</w:t>
-      </w:r>
-    </w:p>
-    <w:p>
-      <w:pPr>
-        <w:ind w:left="48"/>
-        <w:rPr>
-          <w:rFonts w:cstheme="minorHAnsi"/>
-          <w:sz w:val="22"/>
-          <w:szCs w:val="22"/>
-        </w:rPr>
-      </w:pPr>
-    </w:p>
-    <w:p>
-      <w:pPr>
-        <w:ind w:left="48"/>
-        <w:rPr>
-          <w:rFonts w:cstheme="minorHAnsi"/>
-          <w:sz w:val="22"/>
-          <w:szCs w:val="22"/>
-        </w:rPr>
-      </w:pPr>
-      <w:r>
-        <w:rPr>
-          <w:rFonts w:cstheme="minorHAnsi"/>
-          <w:sz w:val="22"/>
-          <w:szCs w:val="22"/>
-        </w:rPr>
-        <w:t>2006:</w:t>
-      </w:r>
-    </w:p>
-    <w:p>
-      <w:pPr>
-        <w:pStyle w:val="ListParagraph"/>
-        <w:numPr>
-          <w:ilvl w:val="0"/>
-          <w:numId w:val="13"/>
-        </w:numPr>
-        <w:rPr>
-          <w:rFonts w:cstheme="minorHAnsi"/>
-          <w:sz w:val="22"/>
-          <w:szCs w:val="22"/>
-        </w:rPr>
-      </w:pPr>
-      <w:r>
-        <w:rPr>
-          <w:rFonts w:cstheme="minorHAnsi"/>
-          <w:sz w:val="22"/>
-          <w:szCs w:val="22"/>
-        </w:rPr>
-        <w:t>First year with pace</w:t>
-      </w:r>
-    </w:p>
-    <w:p>
-      <w:pPr>
-        <w:pStyle w:val="ListParagraph"/>
-        <w:numPr>
-          <w:ilvl w:val="0"/>
-          <w:numId w:val="13"/>
-        </w:numPr>
-        <w:rPr>
-          <w:rFonts w:cstheme="minorHAnsi"/>
-          <w:sz w:val="22"/>
-          <w:szCs w:val="22"/>
-        </w:rPr>
-      </w:pPr>
-      <w:r>
-        <w:rPr>
-          <w:rFonts w:cstheme="minorHAnsi"/>
-          <w:sz w:val="22"/>
-          <w:szCs w:val="22"/>
-        </w:rPr>
-        <w:t xml:space="preserve">Gun time = </w:t>
-      </w:r>
-      <w:proofErr w:type="spellStart"/>
-      <w:r>
-        <w:rPr>
-          <w:rFonts w:cstheme="minorHAnsi"/>
-          <w:sz w:val="22"/>
-          <w:szCs w:val="22"/>
-        </w:rPr>
-        <w:t>combtime</w:t>
-      </w:r>
-      <w:proofErr w:type="spellEnd"/>
-      <w:r>
-        <w:rPr>
-          <w:rFonts w:cstheme="minorHAnsi"/>
-          <w:sz w:val="22"/>
-          <w:szCs w:val="22"/>
-        </w:rPr>
-        <w:t xml:space="preserve"> &gt; net time</w:t>
-      </w:r>
-    </w:p>
-    <w:p>
-      <w:pPr>
-        <w:pStyle w:val="ListParagraph"/>
-        <w:numPr>
-          <w:ilvl w:val="0"/>
-          <w:numId w:val="13"/>
-        </w:numPr>
-        <w:rPr>
-          <w:rFonts w:cstheme="minorHAnsi"/>
-          <w:sz w:val="22"/>
-          <w:szCs w:val="22"/>
-        </w:rPr>
-      </w:pPr>
-      <w:r>
-        <w:rPr>
-          <w:rFonts w:cstheme="minorHAnsi"/>
-          <w:sz w:val="22"/>
-          <w:szCs w:val="22"/>
-        </w:rPr>
-        <w:t>Select times with * or #</w:t>
-      </w:r>
-    </w:p>
-    <w:p>
-      <w:pPr>
-        <w:pStyle w:val="ListParagraph"/>
-        <w:numPr>
-          <w:ilvl w:val="0"/>
-          <w:numId w:val="13"/>
-        </w:numPr>
-        <w:rPr>
-          <w:rFonts w:cstheme="minorHAnsi"/>
-          <w:sz w:val="22"/>
-          <w:szCs w:val="22"/>
-        </w:rPr>
-      </w:pPr>
-      <w:r>
-        <w:rPr>
-          <w:rFonts w:cstheme="minorHAnsi"/>
-          <w:sz w:val="22"/>
-          <w:szCs w:val="22"/>
-        </w:rPr>
-        <w:t>Lost first character of the City, no state</w:t>
-      </w:r>
-    </w:p>
-    <w:p>
-      <w:pPr>
-        <w:pStyle w:val="ListParagraph"/>
-        <w:numPr>
-          <w:ilvl w:val="0"/>
-          <w:numId w:val="13"/>
-        </w:numPr>
-        <w:rPr>
-          <w:rFonts w:cstheme="minorHAnsi"/>
-          <w:sz w:val="22"/>
-          <w:szCs w:val="22"/>
-        </w:rPr>
-      </w:pPr>
-      <w:r>
-        <w:rPr>
-          <w:rFonts w:cstheme="minorHAnsi"/>
-          <w:sz w:val="22"/>
-          <w:szCs w:val="22"/>
-        </w:rPr>
-        <w:t>1 missing age</w:t>
-      </w:r>
-    </w:p>
-    <w:p>
-      <w:pPr>
-        <w:rPr>
-          <w:rFonts w:cstheme="minorHAnsi"/>
-          <w:sz w:val="22"/>
-          <w:szCs w:val="22"/>
-        </w:rPr>
-      </w:pPr>
-    </w:p>
-    <w:p>
-      <w:pPr>
-        <w:rPr>
-          <w:rFonts w:cstheme="minorHAnsi"/>
-          <w:sz w:val="22"/>
-          <w:szCs w:val="22"/>
-        </w:rPr>
-      </w:pPr>
-      <w:r>
-        <w:rPr>
-          <w:rFonts w:cstheme="minorHAnsi"/>
-          <w:sz w:val="22"/>
-          <w:szCs w:val="22"/>
-        </w:rPr>
-        <w:t>2007:</w:t>
-      </w:r>
-    </w:p>
-    <w:p>
-      <w:pPr>
-        <w:pStyle w:val="ListParagraph"/>
-        <w:numPr>
-          <w:ilvl w:val="0"/>
-          <w:numId w:val="14"/>
-        </w:numPr>
-        <w:rPr>
-          <w:rFonts w:cstheme="minorHAnsi"/>
-          <w:sz w:val="22"/>
-          <w:szCs w:val="22"/>
-        </w:rPr>
-      </w:pPr>
-      <w:r>
-        <w:rPr>
-          <w:rFonts w:cstheme="minorHAnsi"/>
-          <w:sz w:val="22"/>
-          <w:szCs w:val="22"/>
-        </w:rPr>
-        <w:t xml:space="preserve">Gun time = </w:t>
-      </w:r>
-      <w:proofErr w:type="spellStart"/>
-      <w:r>
-        <w:rPr>
-          <w:rFonts w:cstheme="minorHAnsi"/>
-          <w:sz w:val="22"/>
-          <w:szCs w:val="22"/>
-        </w:rPr>
-        <w:t>combtime</w:t>
-      </w:r>
-      <w:proofErr w:type="spellEnd"/>
-      <w:r>
-        <w:rPr>
-          <w:rFonts w:cstheme="minorHAnsi"/>
-          <w:sz w:val="22"/>
-          <w:szCs w:val="22"/>
-        </w:rPr>
-        <w:t>, no net time</w:t>
-      </w:r>
-    </w:p>
-    <w:p>
-      <w:pPr>
-        <w:pStyle w:val="ListParagraph"/>
-        <w:numPr>
-          <w:ilvl w:val="0"/>
-          <w:numId w:val="14"/>
-        </w:numPr>
-        <w:rPr>
-          <w:rFonts w:cstheme="minorHAnsi"/>
-          <w:sz w:val="22"/>
-          <w:szCs w:val="22"/>
-        </w:rPr>
-      </w:pPr>
-      <w:r>
-        <w:rPr>
-          <w:rFonts w:cstheme="minorHAnsi"/>
-          <w:sz w:val="22"/>
-          <w:szCs w:val="22"/>
-        </w:rPr>
-        <w:t xml:space="preserve">City State together, </w:t>
-      </w:r>
-      <w:r>
-        <w:rPr>
-          <w:rFonts w:cstheme="minorHAnsi"/>
-          <w:sz w:val="22"/>
-          <w:szCs w:val="22"/>
-        </w:rPr>
-        <w:t>Country spelled out</w:t>
-      </w:r>
-    </w:p>
-    <w:p>
-      <w:pPr>
-        <w:pStyle w:val="ListParagraph"/>
-        <w:numPr>
-          <w:ilvl w:val="0"/>
-          <w:numId w:val="14"/>
-        </w:numPr>
-        <w:rPr>
-          <w:rFonts w:cstheme="minorHAnsi"/>
-          <w:sz w:val="22"/>
-          <w:szCs w:val="22"/>
-        </w:rPr>
-      </w:pPr>
-      <w:r>
-        <w:rPr>
-          <w:rFonts w:cstheme="minorHAnsi"/>
-          <w:sz w:val="22"/>
-          <w:szCs w:val="22"/>
-        </w:rPr>
-        <w:t xml:space="preserve">Min : Sec : </w:t>
-      </w:r>
-      <w:proofErr w:type="spellStart"/>
-      <w:r>
-        <w:rPr>
-          <w:rFonts w:cstheme="minorHAnsi"/>
-          <w:sz w:val="22"/>
-          <w:szCs w:val="22"/>
-        </w:rPr>
-        <w:t>Milisecond</w:t>
-      </w:r>
-      <w:proofErr w:type="spellEnd"/>
-      <w:r>
-        <w:rPr>
-          <w:rFonts w:cstheme="minorHAnsi"/>
-          <w:sz w:val="22"/>
-          <w:szCs w:val="22"/>
-        </w:rPr>
-        <w:t xml:space="preserve"> vs Hour : Min : Sec</w:t>
-      </w:r>
-    </w:p>
-    <w:p>
-      <w:pPr>
-        <w:pStyle w:val="ListParagraph"/>
-        <w:numPr>
-          <w:ilvl w:val="0"/>
-          <w:numId w:val="14"/>
-        </w:numPr>
-        <w:rPr>
-          <w:rFonts w:cstheme="minorHAnsi"/>
-          <w:sz w:val="22"/>
-          <w:szCs w:val="22"/>
-        </w:rPr>
-      </w:pPr>
-      <w:r>
-        <w:rPr>
-          <w:rFonts w:cstheme="minorHAnsi"/>
-          <w:sz w:val="22"/>
-          <w:szCs w:val="22"/>
-        </w:rPr>
-        <w:t>2 ages missing</w:t>
-      </w:r>
-    </w:p>
-    <w:p>
-      <w:pPr>
-        <w:rPr>
-          <w:rFonts w:cstheme="minorHAnsi"/>
-          <w:sz w:val="22"/>
-          <w:szCs w:val="22"/>
-        </w:rPr>
-      </w:pPr>
-    </w:p>
-    <w:p>
-      <w:pPr>
-        <w:rPr>
-          <w:rFonts w:cstheme="minorHAnsi"/>
-          <w:sz w:val="22"/>
-          <w:szCs w:val="22"/>
-        </w:rPr>
-      </w:pPr>
-      <w:r>
-        <w:rPr>
-          <w:rFonts w:cstheme="minorHAnsi"/>
-          <w:sz w:val="22"/>
-          <w:szCs w:val="22"/>
-        </w:rPr>
-        <w:t>2008:</w:t>
-      </w:r>
-    </w:p>
-    <w:p>
-      <w:pPr>
-        <w:pStyle w:val="ListParagraph"/>
-        <w:numPr>
-          <w:ilvl w:val="0"/>
-          <w:numId w:val="15"/>
-        </w:numPr>
-        <w:rPr>
-          <w:rFonts w:cstheme="minorHAnsi"/>
-          <w:sz w:val="22"/>
-          <w:szCs w:val="22"/>
-        </w:rPr>
-      </w:pPr>
-      <w:r>
-        <w:rPr>
-          <w:rFonts w:cstheme="minorHAnsi"/>
-          <w:sz w:val="22"/>
-          <w:szCs w:val="22"/>
-        </w:rPr>
-        <w:t xml:space="preserve">Gun time = </w:t>
-      </w:r>
-      <w:proofErr w:type="spellStart"/>
-      <w:r>
-        <w:rPr>
-          <w:rFonts w:cstheme="minorHAnsi"/>
-          <w:sz w:val="22"/>
-          <w:szCs w:val="22"/>
-        </w:rPr>
-        <w:t>combtim</w:t>
-      </w:r>
-      <w:proofErr w:type="spellEnd"/>
-      <w:r>
-        <w:rPr>
-          <w:rFonts w:cstheme="minorHAnsi"/>
-          <w:sz w:val="22"/>
-          <w:szCs w:val="22"/>
-        </w:rPr>
-        <w:t>, no net time</w:t>
-      </w:r>
-    </w:p>
-    <w:p>
-      <w:pPr>
-        <w:pStyle w:val="ListParagraph"/>
-        <w:numPr>
-          <w:ilvl w:val="0"/>
-          <w:numId w:val="15"/>
-        </w:numPr>
-        <w:rPr>
-          <w:rFonts w:cstheme="minorHAnsi"/>
-          <w:sz w:val="22"/>
-          <w:szCs w:val="22"/>
-        </w:rPr>
-      </w:pPr>
-      <w:r>
-        <w:rPr>
-          <w:rFonts w:cstheme="minorHAnsi"/>
-          <w:sz w:val="22"/>
-          <w:szCs w:val="22"/>
-        </w:rPr>
-        <w:t>City state together, Country spelled out</w:t>
-      </w:r>
-    </w:p>
-    <w:p>
-      <w:pPr>
-        <w:pStyle w:val="ListParagraph"/>
-        <w:numPr>
-          <w:ilvl w:val="0"/>
-          <w:numId w:val="15"/>
-        </w:numPr>
-        <w:rPr>
-          <w:rFonts w:cstheme="minorHAnsi"/>
-          <w:sz w:val="22"/>
-          <w:szCs w:val="22"/>
-        </w:rPr>
-      </w:pPr>
-      <w:r>
-        <w:rPr>
-          <w:rFonts w:cstheme="minorHAnsi"/>
-          <w:sz w:val="22"/>
-          <w:szCs w:val="22"/>
-        </w:rPr>
-        <w:t xml:space="preserve">Min : Sec : </w:t>
-      </w:r>
-      <w:proofErr w:type="spellStart"/>
-      <w:r>
-        <w:rPr>
-          <w:rFonts w:cstheme="minorHAnsi"/>
-          <w:sz w:val="22"/>
-          <w:szCs w:val="22"/>
-        </w:rPr>
-        <w:t>Milisecond</w:t>
-      </w:r>
-      <w:proofErr w:type="spellEnd"/>
-      <w:r>
-        <w:rPr>
-          <w:rFonts w:cstheme="minorHAnsi"/>
-          <w:sz w:val="22"/>
-          <w:szCs w:val="22"/>
-        </w:rPr>
-        <w:t xml:space="preserve"> vs Hour : Min : Sec</w:t>
-      </w:r>
-    </w:p>
-    <w:p>
-      <w:pPr>
-        <w:pStyle w:val="ListParagraph"/>
-        <w:numPr>
-          <w:ilvl w:val="0"/>
-          <w:numId w:val="15"/>
-        </w:numPr>
-        <w:rPr>
-          <w:rFonts w:cstheme="minorHAnsi"/>
-          <w:sz w:val="22"/>
-          <w:szCs w:val="22"/>
-        </w:rPr>
-      </w:pPr>
-      <w:r>
-        <w:rPr>
-          <w:rFonts w:cstheme="minorHAnsi"/>
-          <w:sz w:val="22"/>
-          <w:szCs w:val="22"/>
-        </w:rPr>
-        <w:t>Paces are weird</w:t>
-      </w:r>
-    </w:p>
-    <w:p>
-      <w:pPr>
-        <w:pStyle w:val="ListParagraph"/>
-        <w:numPr>
-          <w:ilvl w:val="0"/>
-          <w:numId w:val="15"/>
-        </w:numPr>
-        <w:rPr>
-          <w:rFonts w:cstheme="minorHAnsi"/>
-          <w:sz w:val="22"/>
-          <w:szCs w:val="22"/>
-        </w:rPr>
-      </w:pPr>
-      <w:r>
-        <w:rPr>
-          <w:rFonts w:cstheme="minorHAnsi"/>
-          <w:sz w:val="22"/>
-          <w:szCs w:val="22"/>
-        </w:rPr>
-        <w:t>No ages missing</w:t>
-      </w:r>
-    </w:p>
-    <w:p>
-      <w:pPr>
-        <w:rPr>
-          <w:rFonts w:cstheme="minorHAnsi"/>
-          <w:sz w:val="22"/>
-          <w:szCs w:val="22"/>
-        </w:rPr>
-      </w:pPr>
-    </w:p>
-    <w:p>
-      <w:pPr>
-        <w:rPr>
-          <w:rFonts w:cstheme="minorHAnsi"/>
-          <w:sz w:val="22"/>
-          <w:szCs w:val="22"/>
-        </w:rPr>
-      </w:pPr>
-      <w:r>
-        <w:rPr>
-          <w:rFonts w:cstheme="minorHAnsi"/>
-          <w:sz w:val="22"/>
-          <w:szCs w:val="22"/>
-        </w:rPr>
-        <w:t>2009:</w:t>
-      </w:r>
-    </w:p>
-    <w:p>
-      <w:pPr>
-        <w:pStyle w:val="ListParagraph"/>
-        <w:numPr>
-          <w:ilvl w:val="0"/>
-          <w:numId w:val="16"/>
-        </w:numPr>
-        <w:rPr>
-          <w:rFonts w:cstheme="minorHAnsi"/>
-          <w:sz w:val="22"/>
-          <w:szCs w:val="22"/>
-        </w:rPr>
-      </w:pPr>
-      <w:r>
-        <w:rPr>
-          <w:rFonts w:cstheme="minorHAnsi"/>
-          <w:sz w:val="22"/>
-          <w:szCs w:val="22"/>
-        </w:rPr>
-        <w:t>Age 7? Blank ages</w:t>
-      </w:r>
-      <w:r>
-        <w:rPr>
-          <w:rFonts w:cstheme="minorHAnsi"/>
-          <w:sz w:val="22"/>
-          <w:szCs w:val="22"/>
-        </w:rPr>
-        <w:t xml:space="preserve"> = 2</w:t>
-      </w:r>
-    </w:p>
-    <w:p>
-      <w:pPr>
-        <w:pStyle w:val="ListParagraph"/>
-        <w:numPr>
-          <w:ilvl w:val="0"/>
-          <w:numId w:val="16"/>
-        </w:numPr>
-        <w:rPr>
-          <w:rFonts w:cstheme="minorHAnsi"/>
-          <w:sz w:val="22"/>
-          <w:szCs w:val="22"/>
-        </w:rPr>
-      </w:pPr>
-      <w:r>
-        <w:rPr>
-          <w:rFonts w:cstheme="minorHAnsi"/>
-          <w:sz w:val="22"/>
-          <w:szCs w:val="22"/>
-        </w:rPr>
-        <w:t xml:space="preserve">Gun time = </w:t>
-      </w:r>
-      <w:proofErr w:type="spellStart"/>
-      <w:r>
-        <w:rPr>
-          <w:rFonts w:cstheme="minorHAnsi"/>
-          <w:sz w:val="22"/>
-          <w:szCs w:val="22"/>
-        </w:rPr>
-        <w:t>combtime</w:t>
-      </w:r>
-      <w:proofErr w:type="spellEnd"/>
-      <w:r>
-        <w:rPr>
-          <w:rFonts w:cstheme="minorHAnsi"/>
-          <w:sz w:val="22"/>
-          <w:szCs w:val="22"/>
-        </w:rPr>
-        <w:t xml:space="preserve"> &gt; </w:t>
-      </w:r>
-      <w:proofErr w:type="spellStart"/>
-      <w:r>
-        <w:rPr>
-          <w:rFonts w:cstheme="minorHAnsi"/>
-          <w:sz w:val="22"/>
-          <w:szCs w:val="22"/>
-        </w:rPr>
-        <w:t>netTime</w:t>
-      </w:r>
-      <w:proofErr w:type="spellEnd"/>
-    </w:p>
-    <w:p>
-      <w:pPr>
-        <w:pStyle w:val="ListParagraph"/>
-        <w:numPr>
-          <w:ilvl w:val="0"/>
-          <w:numId w:val="15"/>
-        </w:numPr>
-        <w:rPr>
-          <w:rFonts w:cstheme="minorHAnsi"/>
-          <w:sz w:val="22"/>
-          <w:szCs w:val="22"/>
-        </w:rPr>
-      </w:pPr>
-      <w:r>
-        <w:rPr>
-          <w:rFonts w:cstheme="minorHAnsi"/>
-          <w:sz w:val="22"/>
-          <w:szCs w:val="22"/>
-        </w:rPr>
-        <w:t xml:space="preserve">Check Min : Sec : </w:t>
-      </w:r>
-      <w:proofErr w:type="spellStart"/>
-      <w:r>
-        <w:rPr>
-          <w:rFonts w:cstheme="minorHAnsi"/>
-          <w:sz w:val="22"/>
-          <w:szCs w:val="22"/>
-        </w:rPr>
-        <w:t>Milisecond</w:t>
-      </w:r>
-      <w:proofErr w:type="spellEnd"/>
-      <w:r>
-        <w:rPr>
-          <w:rFonts w:cstheme="minorHAnsi"/>
-          <w:sz w:val="22"/>
-          <w:szCs w:val="22"/>
-        </w:rPr>
-        <w:t xml:space="preserve"> vs Hour : Min : Sec</w:t>
-      </w:r>
-    </w:p>
-    <w:p>
-      <w:pPr>
-        <w:rPr>
-          <w:rFonts w:cstheme="minorHAnsi"/>
-          <w:sz w:val="22"/>
-          <w:szCs w:val="22"/>
-        </w:rPr>
-      </w:pPr>
-    </w:p>
-    <w:p>
-      <w:pPr>
-        <w:rPr>
-          <w:rFonts w:cstheme="minorHAnsi"/>
-          <w:sz w:val="22"/>
-          <w:szCs w:val="22"/>
-        </w:rPr>
-      </w:pPr>
-      <w:r>
-        <w:rPr>
-          <w:rFonts w:cstheme="minorHAnsi"/>
-          <w:sz w:val="22"/>
-          <w:szCs w:val="22"/>
-        </w:rPr>
-        <w:t>2010:</w:t>
-      </w:r>
-    </w:p>
-    <w:p>
-      <w:pPr>
-        <w:pStyle w:val="ListParagraph"/>
-        <w:numPr>
-          <w:ilvl w:val="0"/>
-          <w:numId w:val="15"/>
-        </w:numPr>
-        <w:rPr>
-          <w:rFonts w:cstheme="minorHAnsi"/>
-          <w:sz w:val="22"/>
-          <w:szCs w:val="22"/>
-        </w:rPr>
-      </w:pPr>
-      <w:r>
-        <w:rPr>
-          <w:rFonts w:cstheme="minorHAnsi"/>
-          <w:sz w:val="22"/>
-          <w:szCs w:val="22"/>
-        </w:rPr>
-        <w:t xml:space="preserve">Gun time = </w:t>
-      </w:r>
-      <w:proofErr w:type="spellStart"/>
-      <w:r>
-        <w:rPr>
-          <w:rFonts w:cstheme="minorHAnsi"/>
-          <w:sz w:val="22"/>
-          <w:szCs w:val="22"/>
-        </w:rPr>
-        <w:t>Combtime</w:t>
-      </w:r>
-      <w:proofErr w:type="spellEnd"/>
-      <w:r>
-        <w:rPr>
-          <w:rFonts w:cstheme="minorHAnsi"/>
-          <w:sz w:val="22"/>
-          <w:szCs w:val="22"/>
-        </w:rPr>
-        <w:t xml:space="preserve"> &gt; net Time</w:t>
-      </w:r>
-    </w:p>
-    <w:p>
-      <w:pPr>
-        <w:pStyle w:val="ListParagraph"/>
-        <w:numPr>
-          <w:ilvl w:val="0"/>
-          <w:numId w:val="15"/>
-        </w:numPr>
-        <w:rPr>
-          <w:rFonts w:cstheme="minorHAnsi"/>
-          <w:sz w:val="22"/>
-          <w:szCs w:val="22"/>
-        </w:rPr>
-      </w:pPr>
-      <w:r>
-        <w:rPr>
-          <w:rFonts w:cstheme="minorHAnsi"/>
-          <w:sz w:val="22"/>
-          <w:szCs w:val="22"/>
-        </w:rPr>
-        <w:t>No age missing</w:t>
-      </w:r>
-    </w:p>
-    <w:p>
-      <w:pPr>
-        <w:pStyle w:val="ListParagraph"/>
-        <w:numPr>
-          <w:ilvl w:val="0"/>
-          <w:numId w:val="15"/>
-        </w:numPr>
-        <w:rPr>
-          <w:rFonts w:cstheme="minorHAnsi"/>
-          <w:sz w:val="22"/>
-          <w:szCs w:val="22"/>
-        </w:rPr>
-      </w:pPr>
-      <w:r>
-        <w:rPr>
-          <w:rFonts w:cstheme="minorHAnsi"/>
-          <w:sz w:val="22"/>
-          <w:szCs w:val="22"/>
-        </w:rPr>
-        <w:t>City State</w:t>
-      </w:r>
-    </w:p>
-    <w:p>
-      <w:pPr>
-        <w:rPr>
-          <w:rFonts w:cstheme="minorHAnsi"/>
-          <w:sz w:val="22"/>
-          <w:szCs w:val="22"/>
-        </w:rPr>
-      </w:pPr>
-    </w:p>
-    <w:p>
-      <w:pPr>
-        <w:rPr>
-          <w:rFonts w:cstheme="minorHAnsi"/>
-          <w:sz w:val="22"/>
-          <w:szCs w:val="22"/>
-        </w:rPr>
-      </w:pPr>
-      <w:r>
-        <w:rPr>
-          <w:rFonts w:cstheme="minorHAnsi"/>
-          <w:sz w:val="22"/>
-          <w:szCs w:val="22"/>
-        </w:rPr>
-        <w:t>2011:</w:t>
-      </w:r>
-    </w:p>
-    <w:p>
-      <w:pPr>
-        <w:pStyle w:val="ListParagraph"/>
-        <w:numPr>
-          <w:ilvl w:val="0"/>
-          <w:numId w:val="17"/>
-        </w:numPr>
-        <w:rPr>
-          <w:rFonts w:cstheme="minorHAnsi"/>
-          <w:sz w:val="22"/>
-          <w:szCs w:val="22"/>
-        </w:rPr>
-      </w:pPr>
-      <w:r>
-        <w:rPr>
-          <w:rFonts w:cstheme="minorHAnsi"/>
-          <w:sz w:val="22"/>
-          <w:szCs w:val="22"/>
-        </w:rPr>
-        <w:lastRenderedPageBreak/>
-        <w:t xml:space="preserve">One row off: Marie-Laure </w:t>
-      </w:r>
-      <w:proofErr w:type="spellStart"/>
-      <w:r>
-        <w:rPr>
-          <w:rFonts w:cstheme="minorHAnsi"/>
-          <w:sz w:val="22"/>
-          <w:szCs w:val="22"/>
-        </w:rPr>
-        <w:t>Poir</w:t>
-      </w:r>
-      <w:proofErr w:type="spellEnd"/>
-    </w:p>
-    <w:p>
-      <w:pPr>
-        <w:pStyle w:val="ListParagraph"/>
-        <w:numPr>
-          <w:ilvl w:val="0"/>
-          <w:numId w:val="17"/>
-        </w:numPr>
-        <w:rPr>
-          <w:rFonts w:cstheme="minorHAnsi"/>
-          <w:sz w:val="22"/>
-          <w:szCs w:val="22"/>
-        </w:rPr>
-      </w:pPr>
-      <w:r>
-        <w:rPr>
-          <w:rFonts w:cstheme="minorHAnsi"/>
-          <w:sz w:val="22"/>
-          <w:szCs w:val="22"/>
-        </w:rPr>
-        <w:t>Paces are weird</w:t>
-      </w:r>
-    </w:p>
-    <w:p>
-      <w:pPr>
-        <w:pStyle w:val="ListParagraph"/>
-        <w:numPr>
-          <w:ilvl w:val="0"/>
-          <w:numId w:val="17"/>
-        </w:numPr>
-        <w:rPr>
-          <w:rFonts w:cstheme="minorHAnsi"/>
-          <w:sz w:val="22"/>
-          <w:szCs w:val="22"/>
-        </w:rPr>
-      </w:pPr>
-      <w:r>
-        <w:rPr>
-          <w:rFonts w:cstheme="minorHAnsi"/>
-          <w:sz w:val="22"/>
-          <w:szCs w:val="22"/>
-        </w:rPr>
-        <w:t xml:space="preserve">Gum time = </w:t>
-      </w:r>
-      <w:proofErr w:type="spellStart"/>
-      <w:r>
-        <w:rPr>
-          <w:rFonts w:cstheme="minorHAnsi"/>
-          <w:sz w:val="22"/>
-          <w:szCs w:val="22"/>
-        </w:rPr>
-        <w:t>CombTime</w:t>
-      </w:r>
-      <w:proofErr w:type="spellEnd"/>
-      <w:r>
-        <w:rPr>
-          <w:rFonts w:cstheme="minorHAnsi"/>
-          <w:sz w:val="22"/>
-          <w:szCs w:val="22"/>
-        </w:rPr>
-        <w:t xml:space="preserve"> &gt; </w:t>
-      </w:r>
-      <w:proofErr w:type="spellStart"/>
-      <w:r>
-        <w:rPr>
-          <w:rFonts w:cstheme="minorHAnsi"/>
-          <w:sz w:val="22"/>
-          <w:szCs w:val="22"/>
-        </w:rPr>
-        <w:t>netTime</w:t>
-      </w:r>
-      <w:proofErr w:type="spellEnd"/>
-    </w:p>
-    <w:p>
-      <w:pPr>
-        <w:pStyle w:val="ListParagraph"/>
-        <w:numPr>
-          <w:ilvl w:val="0"/>
-          <w:numId w:val="17"/>
-        </w:numPr>
-        <w:rPr>
-          <w:rFonts w:cstheme="minorHAnsi"/>
-          <w:sz w:val="22"/>
-          <w:szCs w:val="22"/>
-        </w:rPr>
-      </w:pPr>
-      <w:r>
-        <w:rPr>
-          <w:rFonts w:cstheme="minorHAnsi"/>
-          <w:sz w:val="22"/>
-          <w:szCs w:val="22"/>
-        </w:rPr>
-        <w:t>No missing ages</w:t>
-      </w:r>
-    </w:p>
-    <w:p>
-      <w:pPr>
-        <w:rPr>
-          <w:rFonts w:cstheme="minorHAnsi"/>
-          <w:sz w:val="22"/>
-          <w:szCs w:val="22"/>
-        </w:rPr>
-      </w:pPr>
-    </w:p>
-    <w:p>
-      <w:pPr>
-        <w:rPr>
-          <w:rFonts w:cstheme="minorHAnsi"/>
-          <w:sz w:val="22"/>
-          <w:szCs w:val="22"/>
-        </w:rPr>
-      </w:pPr>
-      <w:r>
-        <w:rPr>
-          <w:rFonts w:cstheme="minorHAnsi"/>
-          <w:sz w:val="22"/>
-          <w:szCs w:val="22"/>
-        </w:rPr>
-        <w:t>2012:</w:t>
-      </w:r>
-    </w:p>
-    <w:p>
-      <w:pPr>
-        <w:pStyle w:val="ListParagraph"/>
-        <w:numPr>
-          <w:ilvl w:val="0"/>
-          <w:numId w:val="18"/>
-        </w:numPr>
-        <w:rPr>
-          <w:rFonts w:cstheme="minorHAnsi"/>
-          <w:sz w:val="22"/>
-          <w:szCs w:val="22"/>
-        </w:rPr>
-      </w:pPr>
-      <w:r>
-        <w:rPr>
-          <w:rFonts w:cstheme="minorHAnsi"/>
-          <w:sz w:val="22"/>
-          <w:szCs w:val="22"/>
-        </w:rPr>
-        <w:t>Gun time = Comb Time, no net Time</w:t>
-      </w:r>
-    </w:p>
-    <w:p>
-      <w:pPr>
-        <w:pStyle w:val="ListParagraph"/>
-        <w:numPr>
-          <w:ilvl w:val="0"/>
-          <w:numId w:val="18"/>
-        </w:numPr>
-        <w:rPr>
-          <w:rFonts w:cstheme="minorHAnsi"/>
-          <w:sz w:val="22"/>
-          <w:szCs w:val="22"/>
-        </w:rPr>
-      </w:pPr>
-      <w:r>
-        <w:rPr>
-          <w:rFonts w:cstheme="minorHAnsi"/>
-          <w:sz w:val="22"/>
-          <w:szCs w:val="22"/>
-        </w:rPr>
-        <w:t>Paces are weird</w:t>
-      </w:r>
-    </w:p>
-    <w:bookmarkEnd w:id="4"/>
-    <w:p>
-      <w:pPr>
-        <w:pStyle w:val="ListParagraph"/>
-        <w:ind w:left="360"/>
-        <w:rPr>
-          <w:rFonts w:cstheme="minorHAnsi"/>
-          <w:sz w:val="22"/>
-          <w:szCs w:val="22"/>
-        </w:rPr>
-      </w:pPr>
-    </w:p>
-    <w:p>
-      <w:pPr>
-        <w:rPr>
-          <w:rFonts w:cstheme="minorHAnsi"/>
-          <w:sz w:val="22"/>
-          <w:szCs w:val="22"/>
-        </w:rPr>
-      </w:pPr>
-    </w:p>
-    <w:p>
-      <w:pPr>
-        <w:rPr>
-          <w:rFonts w:cstheme="minorHAnsi"/>
-          <w:sz w:val="22"/>
-          <w:szCs w:val="22"/>
-        </w:rPr>
-      </w:pPr>
-    </w:p>
-    <w:p>
-      <w:pPr>
-        <w:rPr>
-          <w:rFonts w:cstheme="minorHAnsi"/>
-          <w:sz w:val="22"/>
-          <w:szCs w:val="22"/>
-        </w:rPr>
-      </w:pPr>
-    </w:p>
-    <w:p>
-      <w:pPr>
-        <w:rPr>
-          <w:rFonts w:cstheme="minorHAnsi"/>
           <w:sz w:val="22"/>
           <w:szCs w:val="22"/>
         </w:rPr>
       </w:pPr>
     </w:p>
     <w:sectPr>
-      <w:headerReference w:type="default" r:id="rId12"/>
+      <w:headerReference w:type="default" r:id="rId15"/>
       <w:pgSz w:w="12240" w:h="15840"/>
       <w:pgMar w:top="1440" w:right="1440" w:bottom="1440" w:left="1440" w:header="720" w:footer="720" w:gutter="0"/>
       <w:cols w:space="720"/>
@@ -5686,104 +5743,6 @@
     </w:sectPr>
   </w:body>
 </w:document>
-</file>
-
-<file path=word/comments.xml><?xml version="1.0" encoding="utf-8"?>
-<w:comments xmlns:wpc="http://schemas.microsoft.com/office/word/2010/wordprocessingCanvas" xmlns:cx="http://schemas.microsoft.com/office/drawing/2014/chartex" xmlns:cx1="http://schemas.microsoft.com/office/drawing/2015/9/8/chartex" xmlns:cx2="http://schemas.microsoft.com/office/drawing/2015/10/21/chartex" xmlns:cx3="http://schemas.microsoft.com/office/drawing/2016/5/9/chartex" xmlns:cx4="http://schemas.microsoft.com/office/drawing/2016/5/10/chartex" xmlns:cx5="http://schemas.microsoft.com/office/drawing/2016/5/11/chartex" xmlns:cx6="http://schemas.microsoft.com/office/drawing/2016/5/12/chartex" xmlns:cx7="http://schemas.microsoft.com/office/drawing/2016/5/13/chartex" xmlns:cx8="http://schemas.microsoft.com/office/drawing/2016/5/14/chartex" xmlns:mc="http://schemas.openxmlformats.org/markup-compatibility/2006" xmlns:aink="http://schemas.microsoft.com/office/drawing/2016/ink" xmlns:am3d="http://schemas.microsoft.com/office/drawing/2017/model3d" xmlns:o="urn:schemas-microsoft-com:office:office" xmlns:r="http://schemas.openxmlformats.org/officeDocument/2006/relationships" xmlns:m="http://schemas.openxmlformats.org/officeDocument/2006/math" xmlns:v="urn:schemas-microsoft-com:vml" xmlns:wp14="http://schemas.microsoft.com/office/word/2010/wordprocessingDrawing" xmlns:wp="http://schemas.openxmlformats.org/drawingml/2006/wordprocessingDrawing" xmlns:w10="urn:schemas-microsoft-com:office:word" xmlns:w="http://schemas.openxmlformats.org/wordprocessingml/2006/main" xmlns:w14="http://schemas.microsoft.com/office/word/2010/wordml" xmlns:w15="http://schemas.microsoft.com/office/word/2012/wordml" xmlns:w16cex="http://schemas.microsoft.com/office/word/2018/wordml/cex" xmlns:w16cid="http://schemas.microsoft.com/office/word/2016/wordml/cid" xmlns:w16="http://schemas.microsoft.com/office/word/2018/wordml" xmlns:w16se="http://schemas.microsoft.com/office/word/2015/wordml/symex" xmlns:wpg="http://schemas.microsoft.com/office/word/2010/wordprocessingGroup" xmlns:wpi="http://schemas.microsoft.com/office/word/2010/wordprocessingInk" xmlns:wne="http://schemas.microsoft.com/office/word/2006/wordml" xmlns:wps="http://schemas.microsoft.com/office/word/2010/wordprocessingShape" mc:Ignorable="w14 w15 w16se w16cid w16 w16cex wp14">
-  <w:comment w:id="0" w:author="Bradley A Blanchard" w:date="2020-05-19T21:55:00Z" w:initials="BAB">
-    <w:p>
-      <w:pPr>
-        <w:pStyle w:val="CommentText"/>
-      </w:pPr>
-      <w:r>
-        <w:rPr>
-          <w:rStyle w:val="CommentReference"/>
-        </w:rPr>
-        <w:annotationRef/>
-      </w:r>
-      <w:r>
-        <w:t>Or through other methods</w:t>
-      </w:r>
-    </w:p>
-  </w:comment>
-  <w:comment w:id="1" w:author="Bradley A Blanchard" w:date="2020-05-19T20:20:00Z" w:initials="BAB">
-    <w:p>
-      <w:pPr>
-        <w:pStyle w:val="CommentText"/>
-      </w:pPr>
-      <w:r>
-        <w:rPr>
-          <w:rStyle w:val="CommentReference"/>
-        </w:rPr>
-        <w:annotationRef/>
-      </w:r>
-      <w:r>
-        <w:t>Again, other methods are allowed</w:t>
-      </w:r>
-    </w:p>
-  </w:comment>
-  <w:comment w:id="2" w:author="Bradley A Blanchard" w:date="2020-05-19T21:55:00Z" w:initials="BAB">
-    <w:p>
-      <w:pPr>
-        <w:pStyle w:val="CommentText"/>
-      </w:pPr>
-      <w:r>
-        <w:rPr>
-          <w:rStyle w:val="CommentReference"/>
-        </w:rPr>
-        <w:annotationRef/>
-      </w:r>
-      <w:r>
-        <w:t xml:space="preserve">These are suitable examples but not </w:t>
-      </w:r>
-      <w:r>
-        <w:t>intended to be a complete list of options (use your judgment on appropriate methods for addressing the question)</w:t>
-      </w:r>
-    </w:p>
-  </w:comment>
-  <w:comment w:id="3" w:author="Hayden, Steven" w:date="2020-05-23T13:20:00Z" w:initials="HS">
-    <w:p>
-      <w:pPr>
-        <w:pStyle w:val="CommentText"/>
-      </w:pPr>
-      <w:r>
-        <w:rPr>
-          <w:rStyle w:val="CommentReference"/>
-        </w:rPr>
-        <w:annotationRef/>
-      </w:r>
-      <w:r>
-        <w:t xml:space="preserve">Point of change </w:t>
-      </w:r>
-    </w:p>
-  </w:comment>
-</w:comments>
-</file>
-
-<file path=word/commentsExtended.xml><?xml version="1.0" encoding="utf-8"?>
-<w15:commentsEx xmlns:wpc="http://schemas.microsoft.com/office/word/2010/wordprocessingCanvas" xmlns:cx="http://schemas.microsoft.com/office/drawing/2014/chartex" xmlns:cx1="http://schemas.microsoft.com/office/drawing/2015/9/8/chartex" xmlns:cx2="http://schemas.microsoft.com/office/drawing/2015/10/21/chartex" xmlns:cx3="http://schemas.microsoft.com/office/drawing/2016/5/9/chartex" xmlns:cx4="http://schemas.microsoft.com/office/drawing/2016/5/10/chartex" xmlns:cx5="http://schemas.microsoft.com/office/drawing/2016/5/11/chartex" xmlns:cx6="http://schemas.microsoft.com/office/drawing/2016/5/12/chartex" xmlns:cx7="http://schemas.microsoft.com/office/drawing/2016/5/13/chartex" xmlns:cx8="http://schemas.microsoft.com/office/drawing/2016/5/14/chartex" xmlns:mc="http://schemas.openxmlformats.org/markup-compatibility/2006" xmlns:aink="http://schemas.microsoft.com/office/drawing/2016/ink" xmlns:am3d="http://schemas.microsoft.com/office/drawing/2017/model3d" xmlns:o="urn:schemas-microsoft-com:office:office" xmlns:r="http://schemas.openxmlformats.org/officeDocument/2006/relationships" xmlns:m="http://schemas.openxmlformats.org/officeDocument/2006/math" xmlns:v="urn:schemas-microsoft-com:vml" xmlns:wp14="http://schemas.microsoft.com/office/word/2010/wordprocessingDrawing" xmlns:wp="http://schemas.openxmlformats.org/drawingml/2006/wordprocessingDrawing" xmlns:w10="urn:schemas-microsoft-com:office:word" xmlns:w="http://schemas.openxmlformats.org/wordprocessingml/2006/main" xmlns:w14="http://schemas.microsoft.com/office/word/2010/wordml" xmlns:w15="http://schemas.microsoft.com/office/word/2012/wordml" xmlns:w16cex="http://schemas.microsoft.com/office/word/2018/wordml/cex" xmlns:w16cid="http://schemas.microsoft.com/office/word/2016/wordml/cid" xmlns:w16="http://schemas.microsoft.com/office/word/2018/wordml" xmlns:w16se="http://schemas.microsoft.com/office/word/2015/wordml/symex" xmlns:wpg="http://schemas.microsoft.com/office/word/2010/wordprocessingGroup" xmlns:wpi="http://schemas.microsoft.com/office/word/2010/wordprocessingInk" xmlns:wne="http://schemas.microsoft.com/office/word/2006/wordml" xmlns:wps="http://schemas.microsoft.com/office/word/2010/wordprocessingShape" mc:Ignorable="w14 w15 w16se w16cid w16 w16cex wp14">
-  <w15:commentEx w15:paraId="034D7B6F" w15:done="0"/>
-  <w15:commentEx w15:paraId="4E85052D" w15:done="0"/>
-  <w15:commentEx w15:paraId="5A2D90C7" w15:done="0"/>
-  <w15:commentEx w15:paraId="0B18690F" w15:done="0"/>
-</w15:commentsEx>
-</file>
-
-<file path=word/commentsExtensible.xml><?xml version="1.0" encoding="utf-8"?>
-<w16cex:commentsExtensible xmlns:wpc="http://schemas.microsoft.com/office/word/2010/wordprocessingCanvas" xmlns:cx="http://schemas.microsoft.com/office/drawing/2014/chartex" xmlns:cx1="http://schemas.microsoft.com/office/drawing/2015/9/8/chartex" xmlns:cx2="http://schemas.microsoft.com/office/drawing/2015/10/21/chartex" xmlns:cx3="http://schemas.microsoft.com/office/drawing/2016/5/9/chartex" xmlns:cx4="http://schemas.microsoft.com/office/drawing/2016/5/10/chartex" xmlns:cx5="http://schemas.microsoft.com/office/drawing/2016/5/11/chartex" xmlns:cx6="http://schemas.microsoft.com/office/drawing/2016/5/12/chartex" xmlns:cx7="http://schemas.microsoft.com/office/drawing/2016/5/13/chartex" xmlns:cx8="http://schemas.microsoft.com/office/drawing/2016/5/14/chartex" xmlns:mc="http://schemas.openxmlformats.org/markup-compatibility/2006" xmlns:aink="http://schemas.microsoft.com/office/drawing/2016/ink" xmlns:am3d="http://schemas.microsoft.com/office/drawing/2017/model3d" xmlns:o="urn:schemas-microsoft-com:office:office" xmlns:r="http://schemas.openxmlformats.org/officeDocument/2006/relationships" xmlns:m="http://schemas.openxmlformats.org/officeDocument/2006/math" xmlns:v="urn:schemas-microsoft-com:vml" xmlns:wp14="http://schemas.microsoft.com/office/word/2010/wordprocessingDrawing" xmlns:wp="http://schemas.openxmlformats.org/drawingml/2006/wordprocessingDrawing" xmlns:w10="urn:schemas-microsoft-com:office:word" xmlns:w="http://schemas.openxmlformats.org/wordprocessingml/2006/main" xmlns:w14="http://schemas.microsoft.com/office/word/2010/wordml" xmlns:w15="http://schemas.microsoft.com/office/word/2012/wordml" xmlns:w16cex="http://schemas.microsoft.com/office/word/2018/wordml/cex" xmlns:w16cid="http://schemas.microsoft.com/office/word/2016/wordml/cid" xmlns:w16="http://schemas.microsoft.com/office/word/2018/wordml" xmlns:w16se="http://schemas.microsoft.com/office/word/2015/wordml/symex" xmlns:wpg="http://schemas.microsoft.com/office/word/2010/wordprocessingGroup" xmlns:wpi="http://schemas.microsoft.com/office/word/2010/wordprocessingInk" xmlns:wne="http://schemas.microsoft.com/office/word/2006/wordml" xmlns:wps="http://schemas.microsoft.com/office/word/2010/wordprocessingShape" mc:Ignorable="w14 w15 w16se w16cid w16 w16cex wp14">
-  <w16cex:commentExtensible w16cex:durableId="227B8E30" w16cex:dateUtc="2020-05-20T02:55:00Z"/>
-  <w16cex:commentExtensible w16cex:durableId="227B8E2F" w16cex:dateUtc="2020-05-20T01:20:00Z"/>
-  <w16cex:commentExtensible w16cex:durableId="226ED462" w16cex:dateUtc="2020-05-20T02:55:00Z"/>
-</w16cex:commentsExtensible>
-</file>
-
-<file path=word/commentsIds.xml><?xml version="1.0" encoding="utf-8"?>
-<w16cid:commentsIds xmlns:wpc="http://schemas.microsoft.com/office/word/2010/wordprocessingCanvas" xmlns:cx="http://schemas.microsoft.com/office/drawing/2014/chartex" xmlns:cx1="http://schemas.microsoft.com/office/drawing/2015/9/8/chartex" xmlns:cx2="http://schemas.microsoft.com/office/drawing/2015/10/21/chartex" xmlns:cx3="http://schemas.microsoft.com/office/drawing/2016/5/9/chartex" xmlns:cx4="http://schemas.microsoft.com/office/drawing/2016/5/10/chartex" xmlns:cx5="http://schemas.microsoft.com/office/drawing/2016/5/11/chartex" xmlns:cx6="http://schemas.microsoft.com/office/drawing/2016/5/12/chartex" xmlns:cx7="http://schemas.microsoft.com/office/drawing/2016/5/13/chartex" xmlns:cx8="http://schemas.microsoft.com/office/drawing/2016/5/14/chartex" xmlns:mc="http://schemas.openxmlformats.org/markup-compatibility/2006" xmlns:aink="http://schemas.microsoft.com/office/drawing/2016/ink" xmlns:am3d="http://schemas.microsoft.com/office/drawing/2017/model3d" xmlns:o="urn:schemas-microsoft-com:office:office" xmlns:r="http://schemas.openxmlformats.org/officeDocument/2006/relationships" xmlns:m="http://schemas.openxmlformats.org/officeDocument/2006/math" xmlns:v="urn:schemas-microsoft-com:vml" xmlns:wp14="http://schemas.microsoft.com/office/word/2010/wordprocessingDrawing" xmlns:wp="http://schemas.openxmlformats.org/drawingml/2006/wordprocessingDrawing" xmlns:w10="urn:schemas-microsoft-com:office:word" xmlns:w="http://schemas.openxmlformats.org/wordprocessingml/2006/main" xmlns:w14="http://schemas.microsoft.com/office/word/2010/wordml" xmlns:w15="http://schemas.microsoft.com/office/word/2012/wordml" xmlns:w16cex="http://schemas.microsoft.com/office/word/2018/wordml/cex" xmlns:w16cid="http://schemas.microsoft.com/office/word/2016/wordml/cid" xmlns:w16="http://schemas.microsoft.com/office/word/2018/wordml" xmlns:w16se="http://schemas.microsoft.com/office/word/2015/wordml/symex" xmlns:wpg="http://schemas.microsoft.com/office/word/2010/wordprocessingGroup" xmlns:wpi="http://schemas.microsoft.com/office/word/2010/wordprocessingInk" xmlns:wne="http://schemas.microsoft.com/office/word/2006/wordml" xmlns:wps="http://schemas.microsoft.com/office/word/2010/wordprocessingShape" mc:Ignorable="w14 w15 w16se w16cid w16 w16cex wp14">
-  <w16cid:commentId w16cid:paraId="034D7B6F" w16cid:durableId="227B8E30"/>
-  <w16cid:commentId w16cid:paraId="4E85052D" w16cid:durableId="227B8E2F"/>
-  <w16cid:commentId w16cid:paraId="5A2D90C7" w16cid:durableId="226ED462"/>
-  <w16cid:commentId w16cid:paraId="0B18690F" w16cid:durableId="2273A1B7"/>
-</w16cid:commentsIds>
 </file>
 
 <file path=word/endnotes.xml><?xml version="1.0" encoding="utf-8"?>
@@ -6327,6 +6286,122 @@
     </w:lvl>
   </w:abstractNum>
   <w:abstractNum w:abstractNumId="4" w15:restartNumberingAfterBreak="0">
+    <w:nsid w:val="19CA0FBC"/>
+    <w:multiLevelType w:val="multilevel"/>
+    <w:tmpl w:val="C2D4DA46"/>
+    <w:lvl w:ilvl="0">
+      <w:start w:val="1"/>
+      <w:numFmt w:val="bullet"/>
+      <w:lvlText w:val=""/>
+      <w:lvlJc w:val="left"/>
+      <w:pPr>
+        <w:tabs>
+          <w:tab w:val="num" w:pos="720"/>
+        </w:tabs>
+        <w:ind w:left="720" w:hanging="360"/>
+      </w:pPr>
+      <w:rPr>
+        <w:rFonts w:ascii="Symbol" w:hAnsi="Symbol" w:hint="default"/>
+      </w:rPr>
+    </w:lvl>
+    <w:lvl w:ilvl="1" w:tentative="1">
+      <w:start w:val="1"/>
+      <w:numFmt w:val="decimal"/>
+      <w:lvlText w:val="%2."/>
+      <w:lvlJc w:val="left"/>
+      <w:pPr>
+        <w:tabs>
+          <w:tab w:val="num" w:pos="1440"/>
+        </w:tabs>
+        <w:ind w:left="1440" w:hanging="360"/>
+      </w:pPr>
+    </w:lvl>
+    <w:lvl w:ilvl="2" w:tentative="1">
+      <w:start w:val="1"/>
+      <w:numFmt w:val="decimal"/>
+      <w:lvlText w:val="%3."/>
+      <w:lvlJc w:val="left"/>
+      <w:pPr>
+        <w:tabs>
+          <w:tab w:val="num" w:pos="2160"/>
+        </w:tabs>
+        <w:ind w:left="2160" w:hanging="360"/>
+      </w:pPr>
+    </w:lvl>
+    <w:lvl w:ilvl="3" w:tentative="1">
+      <w:start w:val="1"/>
+      <w:numFmt w:val="decimal"/>
+      <w:lvlText w:val="%4."/>
+      <w:lvlJc w:val="left"/>
+      <w:pPr>
+        <w:tabs>
+          <w:tab w:val="num" w:pos="2880"/>
+        </w:tabs>
+        <w:ind w:left="2880" w:hanging="360"/>
+      </w:pPr>
+    </w:lvl>
+    <w:lvl w:ilvl="4" w:tentative="1">
+      <w:start w:val="1"/>
+      <w:numFmt w:val="decimal"/>
+      <w:lvlText w:val="%5."/>
+      <w:lvlJc w:val="left"/>
+      <w:pPr>
+        <w:tabs>
+          <w:tab w:val="num" w:pos="3600"/>
+        </w:tabs>
+        <w:ind w:left="3600" w:hanging="360"/>
+      </w:pPr>
+    </w:lvl>
+    <w:lvl w:ilvl="5" w:tentative="1">
+      <w:start w:val="1"/>
+      <w:numFmt w:val="decimal"/>
+      <w:lvlText w:val="%6."/>
+      <w:lvlJc w:val="left"/>
+      <w:pPr>
+        <w:tabs>
+          <w:tab w:val="num" w:pos="4320"/>
+        </w:tabs>
+        <w:ind w:left="4320" w:hanging="360"/>
+      </w:pPr>
+    </w:lvl>
+    <w:lvl w:ilvl="6" w:tentative="1">
+      <w:start w:val="1"/>
+      <w:numFmt w:val="decimal"/>
+      <w:lvlText w:val="%7."/>
+      <w:lvlJc w:val="left"/>
+      <w:pPr>
+        <w:tabs>
+          <w:tab w:val="num" w:pos="5040"/>
+        </w:tabs>
+        <w:ind w:left="5040" w:hanging="360"/>
+      </w:pPr>
+    </w:lvl>
+    <w:lvl w:ilvl="7" w:tentative="1">
+      <w:start w:val="1"/>
+      <w:numFmt w:val="decimal"/>
+      <w:lvlText w:val="%8."/>
+      <w:lvlJc w:val="left"/>
+      <w:pPr>
+        <w:tabs>
+          <w:tab w:val="num" w:pos="5760"/>
+        </w:tabs>
+        <w:ind w:left="5760" w:hanging="360"/>
+      </w:pPr>
+    </w:lvl>
+    <w:lvl w:ilvl="8" w:tentative="1">
+      <w:start w:val="1"/>
+      <w:numFmt w:val="decimal"/>
+      <w:lvlText w:val="%9."/>
+      <w:lvlJc w:val="left"/>
+      <w:pPr>
+        <w:tabs>
+          <w:tab w:val="num" w:pos="6480"/>
+        </w:tabs>
+        <w:ind w:left="6480" w:hanging="360"/>
+      </w:pPr>
+    </w:lvl>
+  </w:abstractNum>
+  <w:abstractNum w:abstractNumId="5" w15:restartNumberingAfterBreak="0">
     <w:nsid w:val="1E8D3814"/>
     <w:multiLevelType w:val="hybridMultilevel"/>
     <w:tmpl w:val="CE3C5766"/>
@@ -6439,7 +6514,7 @@
       </w:rPr>
     </w:lvl>
   </w:abstractNum>
-  <w:abstractNum w:abstractNumId="5" w15:restartNumberingAfterBreak="0">
+  <w:abstractNum w:abstractNumId="6" w15:restartNumberingAfterBreak="0">
     <w:nsid w:val="20D5469D"/>
     <w:multiLevelType w:val="hybridMultilevel"/>
     <w:tmpl w:val="83303AC2"/>
@@ -6552,7 +6627,120 @@
       </w:rPr>
     </w:lvl>
   </w:abstractNum>
-  <w:abstractNum w:abstractNumId="6" w15:restartNumberingAfterBreak="0">
+  <w:abstractNum w:abstractNumId="7" w15:restartNumberingAfterBreak="0">
+    <w:nsid w:val="243F40A1"/>
+    <w:multiLevelType w:val="hybridMultilevel"/>
+    <w:tmpl w:val="4CA4A59A"/>
+    <w:lvl w:ilvl="0" w:tplc="04090001">
+      <w:start w:val="1"/>
+      <w:numFmt w:val="bullet"/>
+      <w:lvlText w:val=""/>
+      <w:lvlJc w:val="left"/>
+      <w:pPr>
+        <w:ind w:left="720" w:hanging="360"/>
+      </w:pPr>
+      <w:rPr>
+        <w:rFonts w:ascii="Symbol" w:hAnsi="Symbol" w:hint="default"/>
+      </w:rPr>
+    </w:lvl>
+    <w:lvl w:ilvl="1" w:tplc="04090003" w:tentative="1">
+      <w:start w:val="1"/>
+      <w:numFmt w:val="bullet"/>
+      <w:lvlText w:val="o"/>
+      <w:lvlJc w:val="left"/>
+      <w:pPr>
+        <w:ind w:left="1440" w:hanging="360"/>
+      </w:pPr>
+      <w:rPr>
+        <w:rFonts w:ascii="Courier New" w:hAnsi="Courier New" w:cs="Courier New" w:hint="default"/>
+      </w:rPr>
+    </w:lvl>
+    <w:lvl w:ilvl="2" w:tplc="04090005" w:tentative="1">
+      <w:start w:val="1"/>
+      <w:numFmt w:val="bullet"/>
+      <w:lvlText w:val=""/>
+      <w:lvlJc w:val="left"/>
+      <w:pPr>
+        <w:ind w:left="2160" w:hanging="360"/>
+      </w:pPr>
+      <w:rPr>
+        <w:rFonts w:ascii="Wingdings" w:hAnsi="Wingdings" w:hint="default"/>
+      </w:rPr>
+    </w:lvl>
+    <w:lvl w:ilvl="3" w:tplc="04090001" w:tentative="1">
+      <w:start w:val="1"/>
+      <w:numFmt w:val="bullet"/>
+      <w:lvlText w:val=""/>
+      <w:lvlJc w:val="left"/>
+      <w:pPr>
+        <w:ind w:left="2880" w:hanging="360"/>
+      </w:pPr>
+      <w:rPr>
+        <w:rFonts w:ascii="Symbol" w:hAnsi="Symbol" w:hint="default"/>
+      </w:rPr>
+    </w:lvl>
+    <w:lvl w:ilvl="4" w:tplc="04090003" w:tentative="1">
+      <w:start w:val="1"/>
+      <w:numFmt w:val="bullet"/>
+      <w:lvlText w:val="o"/>
+      <w:lvlJc w:val="left"/>
+      <w:pPr>
+        <w:ind w:left="3600" w:hanging="360"/>
+      </w:pPr>
+      <w:rPr>
+        <w:rFonts w:ascii="Courier New" w:hAnsi="Courier New" w:cs="Courier New" w:hint="default"/>
+      </w:rPr>
+    </w:lvl>
+    <w:lvl w:ilvl="5" w:tplc="04090005" w:tentative="1">
+      <w:start w:val="1"/>
+      <w:numFmt w:val="bullet"/>
+      <w:lvlText w:val=""/>
+      <w:lvlJc w:val="left"/>
+      <w:pPr>
+        <w:ind w:left="4320" w:hanging="360"/>
+      </w:pPr>
+      <w:rPr>
+        <w:rFonts w:ascii="Wingdings" w:hAnsi="Wingdings" w:hint="default"/>
+      </w:rPr>
+    </w:lvl>
+    <w:lvl w:ilvl="6" w:tplc="04090001" w:tentative="1">
+      <w:start w:val="1"/>
+      <w:numFmt w:val="bullet"/>
+      <w:lvlText w:val=""/>
+      <w:lvlJc w:val="left"/>
+      <w:pPr>
+        <w:ind w:left="5040" w:hanging="360"/>
+      </w:pPr>
+      <w:rPr>
+        <w:rFonts w:ascii="Symbol" w:hAnsi="Symbol" w:hint="default"/>
+      </w:rPr>
+    </w:lvl>
+    <w:lvl w:ilvl="7" w:tplc="04090003" w:tentative="1">
+      <w:start w:val="1"/>
+      <w:numFmt w:val="bullet"/>
+      <w:lvlText w:val="o"/>
+      <w:lvlJc w:val="left"/>
+      <w:pPr>
+        <w:ind w:left="5760" w:hanging="360"/>
+      </w:pPr>
+      <w:rPr>
+        <w:rFonts w:ascii="Courier New" w:hAnsi="Courier New" w:cs="Courier New" w:hint="default"/>
+      </w:rPr>
+    </w:lvl>
+    <w:lvl w:ilvl="8" w:tplc="04090005" w:tentative="1">
+      <w:start w:val="1"/>
+      <w:numFmt w:val="bullet"/>
+      <w:lvlText w:val=""/>
+      <w:lvlJc w:val="left"/>
+      <w:pPr>
+        <w:ind w:left="6480" w:hanging="360"/>
+      </w:pPr>
+      <w:rPr>
+        <w:rFonts w:ascii="Wingdings" w:hAnsi="Wingdings" w:hint="default"/>
+      </w:rPr>
+    </w:lvl>
+  </w:abstractNum>
+  <w:abstractNum w:abstractNumId="8" w15:restartNumberingAfterBreak="0">
     <w:nsid w:val="326D3323"/>
     <w:multiLevelType w:val="hybridMultilevel"/>
     <w:tmpl w:val="01D82D22"/>
@@ -6665,7 +6853,7 @@
       </w:rPr>
     </w:lvl>
   </w:abstractNum>
-  <w:abstractNum w:abstractNumId="7" w15:restartNumberingAfterBreak="0">
+  <w:abstractNum w:abstractNumId="9" w15:restartNumberingAfterBreak="0">
     <w:nsid w:val="34433433"/>
     <w:multiLevelType w:val="hybridMultilevel"/>
     <w:tmpl w:val="81366DC8"/>
@@ -6778,7 +6966,7 @@
       </w:rPr>
     </w:lvl>
   </w:abstractNum>
-  <w:abstractNum w:abstractNumId="8" w15:restartNumberingAfterBreak="0">
+  <w:abstractNum w:abstractNumId="10" w15:restartNumberingAfterBreak="0">
     <w:nsid w:val="34D221D9"/>
     <w:multiLevelType w:val="hybridMultilevel"/>
     <w:tmpl w:val="73668BFC"/>
@@ -6891,7 +7079,7 @@
       </w:rPr>
     </w:lvl>
   </w:abstractNum>
-  <w:abstractNum w:abstractNumId="9" w15:restartNumberingAfterBreak="0">
+  <w:abstractNum w:abstractNumId="11" w15:restartNumberingAfterBreak="0">
     <w:nsid w:val="3ACD002C"/>
     <w:multiLevelType w:val="hybridMultilevel"/>
     <w:tmpl w:val="AED25FFE"/>
@@ -7004,7 +7192,7 @@
       </w:rPr>
     </w:lvl>
   </w:abstractNum>
-  <w:abstractNum w:abstractNumId="10" w15:restartNumberingAfterBreak="0">
+  <w:abstractNum w:abstractNumId="12" w15:restartNumberingAfterBreak="0">
     <w:nsid w:val="41D8343F"/>
     <w:multiLevelType w:val="hybridMultilevel"/>
     <w:tmpl w:val="08063504"/>
@@ -7117,7 +7305,120 @@
       </w:rPr>
     </w:lvl>
   </w:abstractNum>
-  <w:abstractNum w:abstractNumId="11" w15:restartNumberingAfterBreak="0">
+  <w:abstractNum w:abstractNumId="13" w15:restartNumberingAfterBreak="0">
+    <w:nsid w:val="45214237"/>
+    <w:multiLevelType w:val="hybridMultilevel"/>
+    <w:tmpl w:val="ED3CCEDC"/>
+    <w:lvl w:ilvl="0" w:tplc="04090001">
+      <w:start w:val="1"/>
+      <w:numFmt w:val="bullet"/>
+      <w:lvlText w:val=""/>
+      <w:lvlJc w:val="left"/>
+      <w:pPr>
+        <w:ind w:left="720" w:hanging="360"/>
+      </w:pPr>
+      <w:rPr>
+        <w:rFonts w:ascii="Symbol" w:hAnsi="Symbol" w:hint="default"/>
+      </w:rPr>
+    </w:lvl>
+    <w:lvl w:ilvl="1" w:tplc="04090003" w:tentative="1">
+      <w:start w:val="1"/>
+      <w:numFmt w:val="bullet"/>
+      <w:lvlText w:val="o"/>
+      <w:lvlJc w:val="left"/>
+      <w:pPr>
+        <w:ind w:left="1440" w:hanging="360"/>
+      </w:pPr>
+      <w:rPr>
+        <w:rFonts w:ascii="Courier New" w:hAnsi="Courier New" w:cs="Courier New" w:hint="default"/>
+      </w:rPr>
+    </w:lvl>
+    <w:lvl w:ilvl="2" w:tplc="04090005" w:tentative="1">
+      <w:start w:val="1"/>
+      <w:numFmt w:val="bullet"/>
+      <w:lvlText w:val=""/>
+      <w:lvlJc w:val="left"/>
+      <w:pPr>
+        <w:ind w:left="2160" w:hanging="360"/>
+      </w:pPr>
+      <w:rPr>
+        <w:rFonts w:ascii="Wingdings" w:hAnsi="Wingdings" w:hint="default"/>
+      </w:rPr>
+    </w:lvl>
+    <w:lvl w:ilvl="3" w:tplc="04090001" w:tentative="1">
+      <w:start w:val="1"/>
+      <w:numFmt w:val="bullet"/>
+      <w:lvlText w:val=""/>
+      <w:lvlJc w:val="left"/>
+      <w:pPr>
+        <w:ind w:left="2880" w:hanging="360"/>
+      </w:pPr>
+      <w:rPr>
+        <w:rFonts w:ascii="Symbol" w:hAnsi="Symbol" w:hint="default"/>
+      </w:rPr>
+    </w:lvl>
+    <w:lvl w:ilvl="4" w:tplc="04090003" w:tentative="1">
+      <w:start w:val="1"/>
+      <w:numFmt w:val="bullet"/>
+      <w:lvlText w:val="o"/>
+      <w:lvlJc w:val="left"/>
+      <w:pPr>
+        <w:ind w:left="3600" w:hanging="360"/>
+      </w:pPr>
+      <w:rPr>
+        <w:rFonts w:ascii="Courier New" w:hAnsi="Courier New" w:cs="Courier New" w:hint="default"/>
+      </w:rPr>
+    </w:lvl>
+    <w:lvl w:ilvl="5" w:tplc="04090005" w:tentative="1">
+      <w:start w:val="1"/>
+      <w:numFmt w:val="bullet"/>
+      <w:lvlText w:val=""/>
+      <w:lvlJc w:val="left"/>
+      <w:pPr>
+        <w:ind w:left="4320" w:hanging="360"/>
+      </w:pPr>
+      <w:rPr>
+        <w:rFonts w:ascii="Wingdings" w:hAnsi="Wingdings" w:hint="default"/>
+      </w:rPr>
+    </w:lvl>
+    <w:lvl w:ilvl="6" w:tplc="04090001" w:tentative="1">
+      <w:start w:val="1"/>
+      <w:numFmt w:val="bullet"/>
+      <w:lvlText w:val=""/>
+      <w:lvlJc w:val="left"/>
+      <w:pPr>
+        <w:ind w:left="5040" w:hanging="360"/>
+      </w:pPr>
+      <w:rPr>
+        <w:rFonts w:ascii="Symbol" w:hAnsi="Symbol" w:hint="default"/>
+      </w:rPr>
+    </w:lvl>
+    <w:lvl w:ilvl="7" w:tplc="04090003" w:tentative="1">
+      <w:start w:val="1"/>
+      <w:numFmt w:val="bullet"/>
+      <w:lvlText w:val="o"/>
+      <w:lvlJc w:val="left"/>
+      <w:pPr>
+        <w:ind w:left="5760" w:hanging="360"/>
+      </w:pPr>
+      <w:rPr>
+        <w:rFonts w:ascii="Courier New" w:hAnsi="Courier New" w:cs="Courier New" w:hint="default"/>
+      </w:rPr>
+    </w:lvl>
+    <w:lvl w:ilvl="8" w:tplc="04090005" w:tentative="1">
+      <w:start w:val="1"/>
+      <w:numFmt w:val="bullet"/>
+      <w:lvlText w:val=""/>
+      <w:lvlJc w:val="left"/>
+      <w:pPr>
+        <w:ind w:left="6480" w:hanging="360"/>
+      </w:pPr>
+      <w:rPr>
+        <w:rFonts w:ascii="Wingdings" w:hAnsi="Wingdings" w:hint="default"/>
+      </w:rPr>
+    </w:lvl>
+  </w:abstractNum>
+  <w:abstractNum w:abstractNumId="14" w15:restartNumberingAfterBreak="0">
     <w:nsid w:val="45947DD7"/>
     <w:multiLevelType w:val="hybridMultilevel"/>
     <w:tmpl w:val="0524A130"/>
@@ -7230,7 +7531,7 @@
       </w:rPr>
     </w:lvl>
   </w:abstractNum>
-  <w:abstractNum w:abstractNumId="12" w15:restartNumberingAfterBreak="0">
+  <w:abstractNum w:abstractNumId="15" w15:restartNumberingAfterBreak="0">
     <w:nsid w:val="46D4763A"/>
     <w:multiLevelType w:val="hybridMultilevel"/>
     <w:tmpl w:val="2FCC047A"/>
@@ -7343,7 +7644,7 @@
       </w:rPr>
     </w:lvl>
   </w:abstractNum>
-  <w:abstractNum w:abstractNumId="13" w15:restartNumberingAfterBreak="0">
+  <w:abstractNum w:abstractNumId="16" w15:restartNumberingAfterBreak="0">
     <w:nsid w:val="46E222AD"/>
     <w:multiLevelType w:val="hybridMultilevel"/>
     <w:tmpl w:val="B87847BA"/>
@@ -7456,7 +7757,7 @@
       </w:rPr>
     </w:lvl>
   </w:abstractNum>
-  <w:abstractNum w:abstractNumId="14" w15:restartNumberingAfterBreak="0">
+  <w:abstractNum w:abstractNumId="17" w15:restartNumberingAfterBreak="0">
     <w:nsid w:val="49B907E1"/>
     <w:multiLevelType w:val="hybridMultilevel"/>
     <w:tmpl w:val="13D6441C"/>
@@ -7569,7 +7870,7 @@
       </w:rPr>
     </w:lvl>
   </w:abstractNum>
-  <w:abstractNum w:abstractNumId="15" w15:restartNumberingAfterBreak="0">
+  <w:abstractNum w:abstractNumId="18" w15:restartNumberingAfterBreak="0">
     <w:nsid w:val="4A3E6647"/>
     <w:multiLevelType w:val="hybridMultilevel"/>
     <w:tmpl w:val="0DC82EF4"/>
@@ -7682,7 +7983,7 @@
       </w:rPr>
     </w:lvl>
   </w:abstractNum>
-  <w:abstractNum w:abstractNumId="16" w15:restartNumberingAfterBreak="0">
+  <w:abstractNum w:abstractNumId="19" w15:restartNumberingAfterBreak="0">
     <w:nsid w:val="4A4E647D"/>
     <w:multiLevelType w:val="hybridMultilevel"/>
     <w:tmpl w:val="16ECDCA8"/>
@@ -7795,7 +8096,7 @@
       </w:rPr>
     </w:lvl>
   </w:abstractNum>
-  <w:abstractNum w:abstractNumId="17" w15:restartNumberingAfterBreak="0">
+  <w:abstractNum w:abstractNumId="20" w15:restartNumberingAfterBreak="0">
     <w:nsid w:val="4AEC7688"/>
     <w:multiLevelType w:val="hybridMultilevel"/>
     <w:tmpl w:val="3BCC50D2"/>
@@ -7908,7 +8209,7 @@
       </w:rPr>
     </w:lvl>
   </w:abstractNum>
-  <w:abstractNum w:abstractNumId="18" w15:restartNumberingAfterBreak="0">
+  <w:abstractNum w:abstractNumId="21" w15:restartNumberingAfterBreak="0">
     <w:nsid w:val="5D140406"/>
     <w:multiLevelType w:val="hybridMultilevel"/>
     <w:tmpl w:val="1B0E3234"/>
@@ -8021,7 +8322,120 @@
       </w:rPr>
     </w:lvl>
   </w:abstractNum>
-  <w:abstractNum w:abstractNumId="19" w15:restartNumberingAfterBreak="0">
+  <w:abstractNum w:abstractNumId="22" w15:restartNumberingAfterBreak="0">
+    <w:nsid w:val="61EC715F"/>
+    <w:multiLevelType w:val="hybridMultilevel"/>
+    <w:tmpl w:val="3500C22A"/>
+    <w:lvl w:ilvl="0" w:tplc="04090001">
+      <w:start w:val="1"/>
+      <w:numFmt w:val="bullet"/>
+      <w:lvlText w:val=""/>
+      <w:lvlJc w:val="left"/>
+      <w:pPr>
+        <w:ind w:left="720" w:hanging="360"/>
+      </w:pPr>
+      <w:rPr>
+        <w:rFonts w:ascii="Symbol" w:hAnsi="Symbol" w:hint="default"/>
+      </w:rPr>
+    </w:lvl>
+    <w:lvl w:ilvl="1" w:tplc="04090003" w:tentative="1">
+      <w:start w:val="1"/>
+      <w:numFmt w:val="bullet"/>
+      <w:lvlText w:val="o"/>
+      <w:lvlJc w:val="left"/>
+      <w:pPr>
+        <w:ind w:left="1440" w:hanging="360"/>
+      </w:pPr>
+      <w:rPr>
+        <w:rFonts w:ascii="Courier New" w:hAnsi="Courier New" w:cs="Courier New" w:hint="default"/>
+      </w:rPr>
+    </w:lvl>
+    <w:lvl w:ilvl="2" w:tplc="04090005" w:tentative="1">
+      <w:start w:val="1"/>
+      <w:numFmt w:val="bullet"/>
+      <w:lvlText w:val=""/>
+      <w:lvlJc w:val="left"/>
+      <w:pPr>
+        <w:ind w:left="2160" w:hanging="360"/>
+      </w:pPr>
+      <w:rPr>
+        <w:rFonts w:ascii="Wingdings" w:hAnsi="Wingdings" w:hint="default"/>
+      </w:rPr>
+    </w:lvl>
+    <w:lvl w:ilvl="3" w:tplc="04090001" w:tentative="1">
+      <w:start w:val="1"/>
+      <w:numFmt w:val="bullet"/>
+      <w:lvlText w:val=""/>
+      <w:lvlJc w:val="left"/>
+      <w:pPr>
+        <w:ind w:left="2880" w:hanging="360"/>
+      </w:pPr>
+      <w:rPr>
+        <w:rFonts w:ascii="Symbol" w:hAnsi="Symbol" w:hint="default"/>
+      </w:rPr>
+    </w:lvl>
+    <w:lvl w:ilvl="4" w:tplc="04090003" w:tentative="1">
+      <w:start w:val="1"/>
+      <w:numFmt w:val="bullet"/>
+      <w:lvlText w:val="o"/>
+      <w:lvlJc w:val="left"/>
+      <w:pPr>
+        <w:ind w:left="3600" w:hanging="360"/>
+      </w:pPr>
+      <w:rPr>
+        <w:rFonts w:ascii="Courier New" w:hAnsi="Courier New" w:cs="Courier New" w:hint="default"/>
+      </w:rPr>
+    </w:lvl>
+    <w:lvl w:ilvl="5" w:tplc="04090005" w:tentative="1">
+      <w:start w:val="1"/>
+      <w:numFmt w:val="bullet"/>
+      <w:lvlText w:val=""/>
+      <w:lvlJc w:val="left"/>
+      <w:pPr>
+        <w:ind w:left="4320" w:hanging="360"/>
+      </w:pPr>
+      <w:rPr>
+        <w:rFonts w:ascii="Wingdings" w:hAnsi="Wingdings" w:hint="default"/>
+      </w:rPr>
+    </w:lvl>
+    <w:lvl w:ilvl="6" w:tplc="04090001" w:tentative="1">
+      <w:start w:val="1"/>
+      <w:numFmt w:val="bullet"/>
+      <w:lvlText w:val=""/>
+      <w:lvlJc w:val="left"/>
+      <w:pPr>
+        <w:ind w:left="5040" w:hanging="360"/>
+      </w:pPr>
+      <w:rPr>
+        <w:rFonts w:ascii="Symbol" w:hAnsi="Symbol" w:hint="default"/>
+      </w:rPr>
+    </w:lvl>
+    <w:lvl w:ilvl="7" w:tplc="04090003" w:tentative="1">
+      <w:start w:val="1"/>
+      <w:numFmt w:val="bullet"/>
+      <w:lvlText w:val="o"/>
+      <w:lvlJc w:val="left"/>
+      <w:pPr>
+        <w:ind w:left="5760" w:hanging="360"/>
+      </w:pPr>
+      <w:rPr>
+        <w:rFonts w:ascii="Courier New" w:hAnsi="Courier New" w:cs="Courier New" w:hint="default"/>
+      </w:rPr>
+    </w:lvl>
+    <w:lvl w:ilvl="8" w:tplc="04090005" w:tentative="1">
+      <w:start w:val="1"/>
+      <w:numFmt w:val="bullet"/>
+      <w:lvlText w:val=""/>
+      <w:lvlJc w:val="left"/>
+      <w:pPr>
+        <w:ind w:left="6480" w:hanging="360"/>
+      </w:pPr>
+      <w:rPr>
+        <w:rFonts w:ascii="Wingdings" w:hAnsi="Wingdings" w:hint="default"/>
+      </w:rPr>
+    </w:lvl>
+  </w:abstractNum>
+  <w:abstractNum w:abstractNumId="23" w15:restartNumberingAfterBreak="0">
     <w:nsid w:val="677D6691"/>
     <w:multiLevelType w:val="hybridMultilevel"/>
     <w:tmpl w:val="0DD4DE52"/>
@@ -8134,7 +8548,120 @@
       </w:rPr>
     </w:lvl>
   </w:abstractNum>
-  <w:abstractNum w:abstractNumId="20" w15:restartNumberingAfterBreak="0">
+  <w:abstractNum w:abstractNumId="24" w15:restartNumberingAfterBreak="0">
+    <w:nsid w:val="68C47B23"/>
+    <w:multiLevelType w:val="hybridMultilevel"/>
+    <w:tmpl w:val="72B4EE7E"/>
+    <w:lvl w:ilvl="0" w:tplc="04090001">
+      <w:start w:val="1"/>
+      <w:numFmt w:val="bullet"/>
+      <w:lvlText w:val=""/>
+      <w:lvlJc w:val="left"/>
+      <w:pPr>
+        <w:ind w:left="720" w:hanging="360"/>
+      </w:pPr>
+      <w:rPr>
+        <w:rFonts w:ascii="Symbol" w:hAnsi="Symbol" w:hint="default"/>
+      </w:rPr>
+    </w:lvl>
+    <w:lvl w:ilvl="1" w:tplc="04090003" w:tentative="1">
+      <w:start w:val="1"/>
+      <w:numFmt w:val="bullet"/>
+      <w:lvlText w:val="o"/>
+      <w:lvlJc w:val="left"/>
+      <w:pPr>
+        <w:ind w:left="1440" w:hanging="360"/>
+      </w:pPr>
+      <w:rPr>
+        <w:rFonts w:ascii="Courier New" w:hAnsi="Courier New" w:cs="Courier New" w:hint="default"/>
+      </w:rPr>
+    </w:lvl>
+    <w:lvl w:ilvl="2" w:tplc="04090005" w:tentative="1">
+      <w:start w:val="1"/>
+      <w:numFmt w:val="bullet"/>
+      <w:lvlText w:val=""/>
+      <w:lvlJc w:val="left"/>
+      <w:pPr>
+        <w:ind w:left="2160" w:hanging="360"/>
+      </w:pPr>
+      <w:rPr>
+        <w:rFonts w:ascii="Wingdings" w:hAnsi="Wingdings" w:hint="default"/>
+      </w:rPr>
+    </w:lvl>
+    <w:lvl w:ilvl="3" w:tplc="04090001" w:tentative="1">
+      <w:start w:val="1"/>
+      <w:numFmt w:val="bullet"/>
+      <w:lvlText w:val=""/>
+      <w:lvlJc w:val="left"/>
+      <w:pPr>
+        <w:ind w:left="2880" w:hanging="360"/>
+      </w:pPr>
+      <w:rPr>
+        <w:rFonts w:ascii="Symbol" w:hAnsi="Symbol" w:hint="default"/>
+      </w:rPr>
+    </w:lvl>
+    <w:lvl w:ilvl="4" w:tplc="04090003" w:tentative="1">
+      <w:start w:val="1"/>
+      <w:numFmt w:val="bullet"/>
+      <w:lvlText w:val="o"/>
+      <w:lvlJc w:val="left"/>
+      <w:pPr>
+        <w:ind w:left="3600" w:hanging="360"/>
+      </w:pPr>
+      <w:rPr>
+        <w:rFonts w:ascii="Courier New" w:hAnsi="Courier New" w:cs="Courier New" w:hint="default"/>
+      </w:rPr>
+    </w:lvl>
+    <w:lvl w:ilvl="5" w:tplc="04090005" w:tentative="1">
+      <w:start w:val="1"/>
+      <w:numFmt w:val="bullet"/>
+      <w:lvlText w:val=""/>
+      <w:lvlJc w:val="left"/>
+      <w:pPr>
+        <w:ind w:left="4320" w:hanging="360"/>
+      </w:pPr>
+      <w:rPr>
+        <w:rFonts w:ascii="Wingdings" w:hAnsi="Wingdings" w:hint="default"/>
+      </w:rPr>
+    </w:lvl>
+    <w:lvl w:ilvl="6" w:tplc="04090001" w:tentative="1">
+      <w:start w:val="1"/>
+      <w:numFmt w:val="bullet"/>
+      <w:lvlText w:val=""/>
+      <w:lvlJc w:val="left"/>
+      <w:pPr>
+        <w:ind w:left="5040" w:hanging="360"/>
+      </w:pPr>
+      <w:rPr>
+        <w:rFonts w:ascii="Symbol" w:hAnsi="Symbol" w:hint="default"/>
+      </w:rPr>
+    </w:lvl>
+    <w:lvl w:ilvl="7" w:tplc="04090003" w:tentative="1">
+      <w:start w:val="1"/>
+      <w:numFmt w:val="bullet"/>
+      <w:lvlText w:val="o"/>
+      <w:lvlJc w:val="left"/>
+      <w:pPr>
+        <w:ind w:left="5760" w:hanging="360"/>
+      </w:pPr>
+      <w:rPr>
+        <w:rFonts w:ascii="Courier New" w:hAnsi="Courier New" w:cs="Courier New" w:hint="default"/>
+      </w:rPr>
+    </w:lvl>
+    <w:lvl w:ilvl="8" w:tplc="04090005" w:tentative="1">
+      <w:start w:val="1"/>
+      <w:numFmt w:val="bullet"/>
+      <w:lvlText w:val=""/>
+      <w:lvlJc w:val="left"/>
+      <w:pPr>
+        <w:ind w:left="6480" w:hanging="360"/>
+      </w:pPr>
+      <w:rPr>
+        <w:rFonts w:ascii="Wingdings" w:hAnsi="Wingdings" w:hint="default"/>
+      </w:rPr>
+    </w:lvl>
+  </w:abstractNum>
+  <w:abstractNum w:abstractNumId="25" w15:restartNumberingAfterBreak="0">
     <w:nsid w:val="6C594FC1"/>
     <w:multiLevelType w:val="hybridMultilevel"/>
     <w:tmpl w:val="70980F08"/>
@@ -8247,7 +8774,7 @@
       </w:rPr>
     </w:lvl>
   </w:abstractNum>
-  <w:abstractNum w:abstractNumId="21" w15:restartNumberingAfterBreak="0">
+  <w:abstractNum w:abstractNumId="26" w15:restartNumberingAfterBreak="0">
     <w:nsid w:val="6CE85B97"/>
     <w:multiLevelType w:val="hybridMultilevel"/>
     <w:tmpl w:val="93A4905C"/>
@@ -8359,7 +8886,7 @@
       </w:rPr>
     </w:lvl>
   </w:abstractNum>
-  <w:abstractNum w:abstractNumId="22" w15:restartNumberingAfterBreak="0">
+  <w:abstractNum w:abstractNumId="27" w15:restartNumberingAfterBreak="0">
     <w:nsid w:val="6E1B5635"/>
     <w:multiLevelType w:val="hybridMultilevel"/>
     <w:tmpl w:val="D0B89FCE"/>
@@ -8472,7 +8999,7 @@
       </w:rPr>
     </w:lvl>
   </w:abstractNum>
-  <w:abstractNum w:abstractNumId="23" w15:restartNumberingAfterBreak="0">
+  <w:abstractNum w:abstractNumId="28" w15:restartNumberingAfterBreak="0">
     <w:nsid w:val="6F586157"/>
     <w:multiLevelType w:val="hybridMultilevel"/>
     <w:tmpl w:val="43E65E32"/>
@@ -8585,7 +9112,7 @@
       </w:rPr>
     </w:lvl>
   </w:abstractNum>
-  <w:abstractNum w:abstractNumId="24" w15:restartNumberingAfterBreak="0">
+  <w:abstractNum w:abstractNumId="29" w15:restartNumberingAfterBreak="0">
     <w:nsid w:val="747617D7"/>
     <w:multiLevelType w:val="hybridMultilevel"/>
     <w:tmpl w:val="9E0EEEE8"/>
@@ -8698,7 +9225,7 @@
       </w:rPr>
     </w:lvl>
   </w:abstractNum>
-  <w:abstractNum w:abstractNumId="25" w15:restartNumberingAfterBreak="0">
+  <w:abstractNum w:abstractNumId="30" w15:restartNumberingAfterBreak="0">
     <w:nsid w:val="7FC50225"/>
     <w:multiLevelType w:val="hybridMultilevel"/>
     <w:tmpl w:val="01963FAC"/>
@@ -8812,95 +9339,99 @@
     </w:lvl>
   </w:abstractNum>
   <w:num w:numId="1">
-    <w:abstractNumId w:val="25"/>
+    <w:abstractNumId w:val="30"/>
   </w:num>
   <w:num w:numId="2">
-    <w:abstractNumId w:val="4"/>
+    <w:abstractNumId w:val="5"/>
   </w:num>
   <w:num w:numId="3">
-    <w:abstractNumId w:val="14"/>
+    <w:abstractNumId w:val="17"/>
   </w:num>
   <w:num w:numId="4">
-    <w:abstractNumId w:val="23"/>
+    <w:abstractNumId w:val="28"/>
   </w:num>
   <w:num w:numId="5">
     <w:abstractNumId w:val="2"/>
   </w:num>
   <w:num w:numId="6">
-    <w:abstractNumId w:val="10"/>
+    <w:abstractNumId w:val="12"/>
   </w:num>
   <w:num w:numId="7">
     <w:abstractNumId w:val="3"/>
   </w:num>
   <w:num w:numId="8">
-    <w:abstractNumId w:val="22"/>
+    <w:abstractNumId w:val="27"/>
   </w:num>
   <w:num w:numId="9">
     <w:abstractNumId w:val="1"/>
   </w:num>
   <w:num w:numId="10">
-    <w:abstractNumId w:val="9"/>
+    <w:abstractNumId w:val="11"/>
   </w:num>
   <w:num w:numId="11">
+    <w:abstractNumId w:val="25"/>
+  </w:num>
+  <w:num w:numId="12">
+    <w:abstractNumId w:val="15"/>
+  </w:num>
+  <w:num w:numId="13">
+    <w:abstractNumId w:val="10"/>
+  </w:num>
+  <w:num w:numId="14">
+    <w:abstractNumId w:val="6"/>
+  </w:num>
+  <w:num w:numId="15">
+    <w:abstractNumId w:val="16"/>
+  </w:num>
+  <w:num w:numId="16">
     <w:abstractNumId w:val="20"/>
   </w:num>
-  <w:num w:numId="12">
-    <w:abstractNumId w:val="12"/>
-  </w:num>
-  <w:num w:numId="13">
-    <w:abstractNumId w:val="8"/>
-  </w:num>
-  <w:num w:numId="14">
-    <w:abstractNumId w:val="5"/>
-  </w:num>
-  <w:num w:numId="15">
-    <w:abstractNumId w:val="13"/>
-  </w:num>
-  <w:num w:numId="16">
-    <w:abstractNumId w:val="17"/>
-  </w:num>
   <w:num w:numId="17">
-    <w:abstractNumId w:val="16"/>
+    <w:abstractNumId w:val="19"/>
   </w:num>
   <w:num w:numId="18">
     <w:abstractNumId w:val="0"/>
   </w:num>
   <w:num w:numId="19">
+    <w:abstractNumId w:val="9"/>
+  </w:num>
+  <w:num w:numId="20">
+    <w:abstractNumId w:val="21"/>
+  </w:num>
+  <w:num w:numId="21">
+    <w:abstractNumId w:val="8"/>
+  </w:num>
+  <w:num w:numId="22">
+    <w:abstractNumId w:val="18"/>
+  </w:num>
+  <w:num w:numId="23">
+    <w:abstractNumId w:val="29"/>
+  </w:num>
+  <w:num w:numId="24">
+    <w:abstractNumId w:val="23"/>
+  </w:num>
+  <w:num w:numId="25">
+    <w:abstractNumId w:val="14"/>
+  </w:num>
+  <w:num w:numId="26">
+    <w:abstractNumId w:val="26"/>
+  </w:num>
+  <w:num w:numId="27">
+    <w:abstractNumId w:val="4"/>
+  </w:num>
+  <w:num w:numId="28">
+    <w:abstractNumId w:val="24"/>
+  </w:num>
+  <w:num w:numId="29">
     <w:abstractNumId w:val="7"/>
   </w:num>
-  <w:num w:numId="20">
-    <w:abstractNumId w:val="18"/>
+  <w:num w:numId="30">
+    <w:abstractNumId w:val="22"/>
   </w:num>
-  <w:num w:numId="21">
-    <w:abstractNumId w:val="6"/>
-  </w:num>
-  <w:num w:numId="22">
-    <w:abstractNumId w:val="15"/>
-  </w:num>
-  <w:num w:numId="23">
-    <w:abstractNumId w:val="24"/>
-  </w:num>
-  <w:num w:numId="24">
-    <w:abstractNumId w:val="19"/>
-  </w:num>
-  <w:num w:numId="25">
-    <w:abstractNumId w:val="11"/>
-  </w:num>
-  <w:num w:numId="26">
-    <w:abstractNumId w:val="21"/>
+  <w:num w:numId="31">
+    <w:abstractNumId w:val="13"/>
   </w:num>
 </w:numbering>
-</file>
-
-<file path=word/people.xml><?xml version="1.0" encoding="utf-8"?>
-<w15:people xmlns:wpc="http://schemas.microsoft.com/office/word/2010/wordprocessingCanvas" xmlns:cx="http://schemas.microsoft.com/office/drawing/2014/chartex" xmlns:cx1="http://schemas.microsoft.com/office/drawing/2015/9/8/chartex" xmlns:cx2="http://schemas.microsoft.com/office/drawing/2015/10/21/chartex" xmlns:cx3="http://schemas.microsoft.com/office/drawing/2016/5/9/chartex" xmlns:cx4="http://schemas.microsoft.com/office/drawing/2016/5/10/chartex" xmlns:cx5="http://schemas.microsoft.com/office/drawing/2016/5/11/chartex" xmlns:cx6="http://schemas.microsoft.com/office/drawing/2016/5/12/chartex" xmlns:cx7="http://schemas.microsoft.com/office/drawing/2016/5/13/chartex" xmlns:cx8="http://schemas.microsoft.com/office/drawing/2016/5/14/chartex" xmlns:mc="http://schemas.openxmlformats.org/markup-compatibility/2006" xmlns:aink="http://schemas.microsoft.com/office/drawing/2016/ink" xmlns:am3d="http://schemas.microsoft.com/office/drawing/2017/model3d" xmlns:o="urn:schemas-microsoft-com:office:office" xmlns:r="http://schemas.openxmlformats.org/officeDocument/2006/relationships" xmlns:m="http://schemas.openxmlformats.org/officeDocument/2006/math" xmlns:v="urn:schemas-microsoft-com:vml" xmlns:wp14="http://schemas.microsoft.com/office/word/2010/wordprocessingDrawing" xmlns:wp="http://schemas.openxmlformats.org/drawingml/2006/wordprocessingDrawing" xmlns:w10="urn:schemas-microsoft-com:office:word" xmlns:w="http://schemas.openxmlformats.org/wordprocessingml/2006/main" xmlns:w14="http://schemas.microsoft.com/office/word/2010/wordml" xmlns:w15="http://schemas.microsoft.com/office/word/2012/wordml" xmlns:w16cex="http://schemas.microsoft.com/office/word/2018/wordml/cex" xmlns:w16cid="http://schemas.microsoft.com/office/word/2016/wordml/cid" xmlns:w16="http://schemas.microsoft.com/office/word/2018/wordml" xmlns:w16se="http://schemas.microsoft.com/office/word/2015/wordml/symex" xmlns:wpg="http://schemas.microsoft.com/office/word/2010/wordprocessingGroup" xmlns:wpi="http://schemas.microsoft.com/office/word/2010/wordprocessingInk" xmlns:wne="http://schemas.microsoft.com/office/word/2006/wordml" xmlns:wps="http://schemas.microsoft.com/office/word/2010/wordprocessingShape" mc:Ignorable="w14 w15 w16se w16cid w16 w16cex wp14">
-  <w15:person w15:author="Bradley A Blanchard">
-    <w15:presenceInfo w15:providerId="AD" w15:userId="S::bradley.a.blanchard@pwc.com::7713fe89-6656-424d-95ef-810a6dc5feda"/>
-  </w15:person>
-  <w15:person w15:author="Hayden, Steven">
-    <w15:presenceInfo w15:providerId="AD" w15:userId="S::Steven.Hayden@T-Mobile.com::4679db03-4685-4010-9846-baef97529e16"/>
-  </w15:person>
-</w15:people>
 </file>
 
 <file path=word/styles.xml><?xml version="1.0" encoding="utf-8"?>
@@ -9512,6 +10043,44 @@
       <w:iCs/>
     </w:rPr>
   </w:style>
+  <w:style w:type="table" w:styleId="TableGrid">
+    <w:name w:val="Table Grid"/>
+    <w:basedOn w:val="TableNormal"/>
+    <w:uiPriority w:val="39"/>
+    <w:rsid w:val="005F2F71"/>
+    <w:tblPr>
+      <w:tblBorders>
+        <w:top w:val="single" w:sz="4" w:space="0" w:color="auto"/>
+        <w:left w:val="single" w:sz="4" w:space="0" w:color="auto"/>
+        <w:bottom w:val="single" w:sz="4" w:space="0" w:color="auto"/>
+        <w:right w:val="single" w:sz="4" w:space="0" w:color="auto"/>
+        <w:insideH w:val="single" w:sz="4" w:space="0" w:color="auto"/>
+        <w:insideV w:val="single" w:sz="4" w:space="0" w:color="auto"/>
+      </w:tblBorders>
+    </w:tblPr>
+  </w:style>
+  <w:style w:type="paragraph" w:customStyle="1" w:styleId="xmsonormal">
+    <w:name w:val="x_msonormal"/>
+    <w:basedOn w:val="Normal"/>
+    <w:rsid w:val="00C73970"/>
+    <w:pPr>
+      <w:spacing w:before="100" w:beforeAutospacing="1" w:after="100" w:afterAutospacing="1"/>
+    </w:pPr>
+    <w:rPr>
+      <w:rFonts w:ascii="Times New Roman" w:eastAsia="Times New Roman" w:hAnsi="Times New Roman" w:cs="Times New Roman"/>
+    </w:rPr>
+  </w:style>
+  <w:style w:type="paragraph" w:customStyle="1" w:styleId="xmsolistparagraph">
+    <w:name w:val="x_msolistparagraph"/>
+    <w:basedOn w:val="Normal"/>
+    <w:rsid w:val="00C73970"/>
+    <w:pPr>
+      <w:spacing w:before="100" w:beforeAutospacing="1" w:after="100" w:afterAutospacing="1"/>
+    </w:pPr>
+    <w:rPr>
+      <w:rFonts w:ascii="Times New Roman" w:eastAsia="Times New Roman" w:hAnsi="Times New Roman" w:cs="Times New Roman"/>
+    </w:rPr>
+  </w:style>
 </w:styles>
 </file>
 

--- a/Case Study 2/Case Study #2.docx
+++ b/Case Study 2/Case Study #2.docx
@@ -369,18 +369,7 @@
           <w:szCs w:val="22"/>
           <w:u w:val="none"/>
         </w:rPr>
-        <w:t xml:space="preserve">We found that several years of data were stored in slightly different formats (i.e. </w:t>
-      </w:r>
-      <w:r>
-        <w:rPr>
-          <w:rStyle w:val="Hyperlink"/>
-          <w:rFonts w:asciiTheme="minorHAnsi" w:hAnsiTheme="minorHAnsi" w:cstheme="minorHAnsi"/>
-          <w:color w:val="auto"/>
-          <w:sz w:val="22"/>
-          <w:szCs w:val="22"/>
-          <w:u w:val="none"/>
-        </w:rPr>
-        <w:t xml:space="preserve">wider page headers, variable spaces between lines of data) </w:t>
+        <w:t xml:space="preserve">We found that several years of data were stored in slightly different formats (i.e. wider page headers, variable spaces between lines of data) </w:t>
       </w:r>
       <w:r>
         <w:rPr>
@@ -686,25 +675,7 @@
           <w:sz w:val="22"/>
           <w:szCs w:val="22"/>
         </w:rPr>
-        <w:t>Remove leading and trailing whitespaces</w:t>
-      </w:r>
-      <w:r>
-        <w:rPr>
-          <w:rFonts w:ascii="Calibri" w:hAnsi="Calibri" w:cs="Calibri"/>
-          <w:color w:val="201F1E"/>
-          <w:sz w:val="22"/>
-          <w:szCs w:val="22"/>
-        </w:rPr>
-        <w:t xml:space="preserve"> in data (</w:t>
-      </w:r>
-      <w:r>
-        <w:rPr>
-          <w:rFonts w:ascii="Calibri" w:hAnsi="Calibri" w:cs="Calibri"/>
-          <w:color w:val="201F1E"/>
-          <w:sz w:val="22"/>
-          <w:szCs w:val="22"/>
-        </w:rPr>
-        <w:t xml:space="preserve">using </w:t>
+        <w:t xml:space="preserve">Remove leading and trailing whitespaces in data (using </w:t>
       </w:r>
       <w:proofErr w:type="spellStart"/>
       <w:r>
@@ -813,16 +784,7 @@
           <w:sz w:val="22"/>
           <w:szCs w:val="22"/>
         </w:rPr>
-        <w:t>data as the women’s data with some exceptions. The biggest challenge in scraping the men’s data was year 2009. It required additional work to effectively scrape the data.</w:t>
-      </w:r>
-      <w:r>
-        <w:rPr>
-          <w:rFonts w:ascii="Calibri" w:hAnsi="Calibri" w:cs="Calibri"/>
-          <w:color w:val="201F1E"/>
-          <w:sz w:val="22"/>
-          <w:szCs w:val="22"/>
-        </w:rPr>
-        <w:t xml:space="preserve"> Essentially, 2009 data was formatted in a Word-like document where the end of each data line was indicated by &lt;/pre&gt;&lt;pre&gt;. This required a separate function to scrape and parse the data. </w:t>
+        <w:t xml:space="preserve">data as the women’s data with some exceptions. The biggest challenge in scraping the men’s data was year 2009. It required additional work to effectively scrape the data. Essentially, 2009 data was formatted in a Word-like document where the end of each data line was indicated by &lt;/pre&gt;&lt;pre&gt;. This required a separate function to scrape and parse the data. </w:t>
       </w:r>
     </w:p>
     <w:p>
@@ -1429,6 +1391,17 @@
         <w:t>QQ Plots</w:t>
       </w:r>
     </w:p>
+    <w:p>
+      <w:pPr>
+        <w:pStyle w:val="NormalWeb"/>
+        <w:spacing w:before="0" w:beforeAutospacing="0" w:after="0" w:afterAutospacing="0"/>
+        <w:rPr>
+          <w:rFonts w:asciiTheme="minorHAnsi" w:hAnsiTheme="minorHAnsi" w:cstheme="minorHAnsi"/>
+          <w:sz w:val="22"/>
+          <w:szCs w:val="22"/>
+        </w:rPr>
+      </w:pPr>
+    </w:p>
     <w:tbl>
       <w:tblPr>
         <w:tblStyle w:val="TableGrid"/>
@@ -1644,10 +1617,206 @@
           <w:rFonts w:asciiTheme="minorHAnsi" w:hAnsiTheme="minorHAnsi" w:cstheme="minorHAnsi"/>
           <w:sz w:val="22"/>
           <w:szCs w:val="22"/>
+        </w:rPr>
+      </w:pPr>
+      <w:r>
+        <w:rPr>
+          <w:rFonts w:asciiTheme="minorHAnsi" w:hAnsiTheme="minorHAnsi" w:cstheme="minorHAnsi"/>
+          <w:sz w:val="22"/>
+          <w:szCs w:val="22"/>
+        </w:rPr>
+        <w:t>Density Plots</w:t>
+      </w:r>
+    </w:p>
+    <w:p>
+      <w:pPr>
+        <w:pStyle w:val="NormalWeb"/>
+        <w:spacing w:before="0" w:beforeAutospacing="0" w:after="0" w:afterAutospacing="0"/>
+        <w:rPr>
+          <w:rFonts w:asciiTheme="minorHAnsi" w:hAnsiTheme="minorHAnsi" w:cstheme="minorHAnsi"/>
+          <w:sz w:val="22"/>
+          <w:szCs w:val="22"/>
           <w:u w:val="single"/>
         </w:rPr>
       </w:pPr>
     </w:p>
+    <w:tbl>
+      <w:tblPr>
+        <w:tblStyle w:val="TableGrid"/>
+        <w:tblW w:w="0" w:type="auto"/>
+        <w:tblLook w:val="04A0" w:firstRow="1" w:lastRow="0" w:firstColumn="1" w:lastColumn="0" w:noHBand="0" w:noVBand="1"/>
+      </w:tblPr>
+      <w:tblGrid>
+        <w:gridCol w:w="4176"/>
+        <w:gridCol w:w="4986"/>
+      </w:tblGrid>
+      <w:tr>
+        <w:tc>
+          <w:tcPr>
+            <w:tcW w:w="3116" w:type="dxa"/>
+          </w:tcPr>
+          <w:p>
+            <w:pPr>
+              <w:pStyle w:val="NormalWeb"/>
+              <w:spacing w:before="0" w:beforeAutospacing="0" w:after="0" w:afterAutospacing="0"/>
+              <w:rPr>
+                <w:rFonts w:asciiTheme="minorHAnsi" w:hAnsiTheme="minorHAnsi" w:cstheme="minorHAnsi"/>
+                <w:sz w:val="22"/>
+                <w:szCs w:val="22"/>
+              </w:rPr>
+            </w:pPr>
+            <w:r>
+              <w:rPr>
+                <w:rFonts w:asciiTheme="minorHAnsi" w:hAnsiTheme="minorHAnsi" w:cstheme="minorHAnsi"/>
+                <w:sz w:val="22"/>
+                <w:szCs w:val="22"/>
+              </w:rPr>
+              <w:t>AGE</w:t>
+            </w:r>
+          </w:p>
+        </w:tc>
+        <w:tc>
+          <w:tcPr>
+            <w:tcW w:w="3117" w:type="dxa"/>
+          </w:tcPr>
+          <w:p>
+            <w:pPr>
+              <w:pStyle w:val="NormalWeb"/>
+              <w:spacing w:before="0" w:beforeAutospacing="0" w:after="0" w:afterAutospacing="0"/>
+              <w:rPr>
+                <w:rFonts w:asciiTheme="minorHAnsi" w:hAnsiTheme="minorHAnsi" w:cstheme="minorHAnsi"/>
+                <w:sz w:val="22"/>
+                <w:szCs w:val="22"/>
+              </w:rPr>
+            </w:pPr>
+            <w:r>
+              <w:rPr>
+                <w:rFonts w:asciiTheme="minorHAnsi" w:hAnsiTheme="minorHAnsi" w:cstheme="minorHAnsi"/>
+                <w:sz w:val="22"/>
+                <w:szCs w:val="22"/>
+              </w:rPr>
+              <w:t>TIME</w:t>
+            </w:r>
+          </w:p>
+        </w:tc>
+      </w:tr>
+      <w:tr>
+        <w:tc>
+          <w:tcPr>
+            <w:tcW w:w="3116" w:type="dxa"/>
+          </w:tcPr>
+          <w:p>
+            <w:pPr>
+              <w:pStyle w:val="NormalWeb"/>
+              <w:spacing w:before="0" w:beforeAutospacing="0" w:after="0" w:afterAutospacing="0"/>
+              <w:rPr>
+                <w:rFonts w:asciiTheme="minorHAnsi" w:hAnsiTheme="minorHAnsi" w:cstheme="minorHAnsi"/>
+                <w:sz w:val="22"/>
+                <w:szCs w:val="22"/>
+                <w:u w:val="single"/>
+              </w:rPr>
+            </w:pPr>
+            <w:r>
+              <w:rPr>
+                <w:noProof/>
+              </w:rPr>
+              <w:drawing>
+                <wp:inline distT="0" distB="0" distL="0" distR="0" wp14:anchorId="0A09DF02" wp14:editId="412C3444">
+                  <wp:extent cx="2506231" cy="1632263"/>
+                  <wp:effectExtent l="0" t="0" r="8890" b="6350"/>
+                  <wp:docPr id="12" name="Picture 12"/>
+                  <wp:cNvGraphicFramePr>
+                    <a:graphicFrameLocks xmlns:a="http://schemas.openxmlformats.org/drawingml/2006/main" noChangeAspect="1"/>
+                  </wp:cNvGraphicFramePr>
+                  <a:graphic xmlns:a="http://schemas.openxmlformats.org/drawingml/2006/main">
+                    <a:graphicData uri="http://schemas.openxmlformats.org/drawingml/2006/picture">
+                      <pic:pic xmlns:pic="http://schemas.openxmlformats.org/drawingml/2006/picture">
+                        <pic:nvPicPr>
+                          <pic:cNvPr id="1" name=""/>
+                          <pic:cNvPicPr/>
+                        </pic:nvPicPr>
+                        <pic:blipFill>
+                          <a:blip r:embed="rId12"/>
+                          <a:stretch>
+                            <a:fillRect/>
+                          </a:stretch>
+                        </pic:blipFill>
+                        <pic:spPr>
+                          <a:xfrm>
+                            <a:off x="0" y="0"/>
+                            <a:ext cx="2544326" cy="1657074"/>
+                          </a:xfrm>
+                          <a:prstGeom prst="rect">
+                            <a:avLst/>
+                          </a:prstGeom>
+                        </pic:spPr>
+                      </pic:pic>
+                    </a:graphicData>
+                  </a:graphic>
+                </wp:inline>
+              </w:drawing>
+            </w:r>
+          </w:p>
+        </w:tc>
+        <w:tc>
+          <w:tcPr>
+            <w:tcW w:w="3117" w:type="dxa"/>
+          </w:tcPr>
+          <w:p>
+            <w:pPr>
+              <w:pStyle w:val="NormalWeb"/>
+              <w:spacing w:before="0" w:beforeAutospacing="0" w:after="0" w:afterAutospacing="0"/>
+              <w:rPr>
+                <w:rFonts w:asciiTheme="minorHAnsi" w:hAnsiTheme="minorHAnsi" w:cstheme="minorHAnsi"/>
+                <w:sz w:val="22"/>
+                <w:szCs w:val="22"/>
+                <w:u w:val="single"/>
+              </w:rPr>
+            </w:pPr>
+            <w:r>
+              <w:rPr>
+                <w:noProof/>
+              </w:rPr>
+              <w:drawing>
+                <wp:inline distT="0" distB="0" distL="0" distR="0" wp14:anchorId="4950DB5E" wp14:editId="48165FC9">
+                  <wp:extent cx="3028724" cy="1959610"/>
+                  <wp:effectExtent l="0" t="0" r="635" b="2540"/>
+                  <wp:docPr id="14" name="Picture 14"/>
+                  <wp:cNvGraphicFramePr>
+                    <a:graphicFrameLocks xmlns:a="http://schemas.openxmlformats.org/drawingml/2006/main" noChangeAspect="1"/>
+                  </wp:cNvGraphicFramePr>
+                  <a:graphic xmlns:a="http://schemas.openxmlformats.org/drawingml/2006/main">
+                    <a:graphicData uri="http://schemas.openxmlformats.org/drawingml/2006/picture">
+                      <pic:pic xmlns:pic="http://schemas.openxmlformats.org/drawingml/2006/picture">
+                        <pic:nvPicPr>
+                          <pic:cNvPr id="1" name=""/>
+                          <pic:cNvPicPr/>
+                        </pic:nvPicPr>
+                        <pic:blipFill>
+                          <a:blip r:embed="rId13"/>
+                          <a:stretch>
+                            <a:fillRect/>
+                          </a:stretch>
+                        </pic:blipFill>
+                        <pic:spPr>
+                          <a:xfrm>
+                            <a:off x="0" y="0"/>
+                            <a:ext cx="3041835" cy="1968093"/>
+                          </a:xfrm>
+                          <a:prstGeom prst="rect">
+                            <a:avLst/>
+                          </a:prstGeom>
+                        </pic:spPr>
+                      </pic:pic>
+                    </a:graphicData>
+                  </a:graphic>
+                </wp:inline>
+              </w:drawing>
+            </w:r>
+          </w:p>
+        </w:tc>
+      </w:tr>
+    </w:tbl>
     <w:p>
       <w:pPr>
         <w:pStyle w:val="NormalWeb"/>
@@ -1671,6 +1840,342 @@
           <w:u w:val="single"/>
         </w:rPr>
       </w:pPr>
+    </w:p>
+    <w:p>
+      <w:pPr>
+        <w:pStyle w:val="NormalWeb"/>
+        <w:spacing w:before="0" w:beforeAutospacing="0" w:after="0" w:afterAutospacing="0"/>
+        <w:rPr>
+          <w:rFonts w:asciiTheme="minorHAnsi" w:hAnsiTheme="minorHAnsi" w:cstheme="minorHAnsi"/>
+          <w:sz w:val="22"/>
+          <w:szCs w:val="22"/>
+          <w:u w:val="single"/>
+        </w:rPr>
+      </w:pPr>
+      <w:r>
+        <w:rPr>
+          <w:rFonts w:asciiTheme="minorHAnsi" w:hAnsiTheme="minorHAnsi" w:cstheme="minorHAnsi"/>
+          <w:sz w:val="22"/>
+          <w:szCs w:val="22"/>
+        </w:rPr>
+        <w:lastRenderedPageBreak/>
+        <w:t>Density Plot – Age, Year by Year Detail</w:t>
+      </w:r>
+      <w:r>
+        <w:rPr>
+          <w:noProof/>
+        </w:rPr>
+        <w:drawing>
+          <wp:inline distT="0" distB="0" distL="0" distR="0" wp14:anchorId="1368BF57" wp14:editId="2E30CA28">
+            <wp:extent cx="5726430" cy="5469255"/>
+            <wp:effectExtent l="0" t="0" r="7620" b="0"/>
+            <wp:docPr id="11" name="Picture 11"/>
+            <wp:cNvGraphicFramePr>
+              <a:graphicFrameLocks xmlns:a="http://schemas.openxmlformats.org/drawingml/2006/main" noChangeAspect="1"/>
+            </wp:cNvGraphicFramePr>
+            <a:graphic xmlns:a="http://schemas.openxmlformats.org/drawingml/2006/main">
+              <a:graphicData uri="http://schemas.openxmlformats.org/drawingml/2006/picture">
+                <pic:pic xmlns:pic="http://schemas.openxmlformats.org/drawingml/2006/picture">
+                  <pic:nvPicPr>
+                    <pic:cNvPr id="1" name=""/>
+                    <pic:cNvPicPr/>
+                  </pic:nvPicPr>
+                  <pic:blipFill rotWithShape="1">
+                    <a:blip r:embed="rId14"/>
+                    <a:srcRect t="1645" r="3654"/>
+                    <a:stretch/>
+                  </pic:blipFill>
+                  <pic:spPr bwMode="auto">
+                    <a:xfrm>
+                      <a:off x="0" y="0"/>
+                      <a:ext cx="5726430" cy="5469255"/>
+                    </a:xfrm>
+                    <a:prstGeom prst="rect">
+                      <a:avLst/>
+                    </a:prstGeom>
+                    <a:ln>
+                      <a:noFill/>
+                    </a:ln>
+                    <a:extLst>
+                      <a:ext uri="{53640926-AAD7-44D8-BBD7-CCE9431645EC}">
+                        <a14:shadowObscured xmlns:a14="http://schemas.microsoft.com/office/drawing/2010/main"/>
+                      </a:ext>
+                    </a:extLst>
+                  </pic:spPr>
+                </pic:pic>
+              </a:graphicData>
+            </a:graphic>
+          </wp:inline>
+        </w:drawing>
+      </w:r>
+    </w:p>
+    <w:p>
+      <w:pPr>
+        <w:pStyle w:val="NormalWeb"/>
+        <w:spacing w:before="0" w:beforeAutospacing="0" w:after="0" w:afterAutospacing="0"/>
+        <w:rPr>
+          <w:rFonts w:asciiTheme="minorHAnsi" w:hAnsiTheme="minorHAnsi" w:cstheme="minorHAnsi"/>
+          <w:sz w:val="22"/>
+          <w:szCs w:val="22"/>
+          <w:u w:val="single"/>
+        </w:rPr>
+      </w:pPr>
+    </w:p>
+    <w:p>
+      <w:pPr>
+        <w:rPr>
+          <w:rFonts w:eastAsia="Times New Roman" w:cstheme="minorHAnsi"/>
+          <w:sz w:val="22"/>
+          <w:szCs w:val="22"/>
+          <w:u w:val="single"/>
+        </w:rPr>
+      </w:pPr>
+      <w:r>
+        <w:rPr>
+          <w:rFonts w:cstheme="minorHAnsi"/>
+          <w:sz w:val="22"/>
+          <w:szCs w:val="22"/>
+        </w:rPr>
+        <w:lastRenderedPageBreak/>
+        <w:t>Density Plot – Time, Year by Year Detail</w:t>
+      </w:r>
+      <w:r>
+        <w:rPr>
+          <w:noProof/>
+        </w:rPr>
+        <w:drawing>
+          <wp:inline distT="0" distB="0" distL="0" distR="0" wp14:anchorId="2196DD1B" wp14:editId="46FE6125">
+            <wp:extent cx="5943600" cy="5767070"/>
+            <wp:effectExtent l="0" t="0" r="0" b="5080"/>
+            <wp:docPr id="15" name="Picture 15"/>
+            <wp:cNvGraphicFramePr>
+              <a:graphicFrameLocks xmlns:a="http://schemas.openxmlformats.org/drawingml/2006/main" noChangeAspect="1"/>
+            </wp:cNvGraphicFramePr>
+            <a:graphic xmlns:a="http://schemas.openxmlformats.org/drawingml/2006/main">
+              <a:graphicData uri="http://schemas.openxmlformats.org/drawingml/2006/picture">
+                <pic:pic xmlns:pic="http://schemas.openxmlformats.org/drawingml/2006/picture">
+                  <pic:nvPicPr>
+                    <pic:cNvPr id="1" name=""/>
+                    <pic:cNvPicPr/>
+                  </pic:nvPicPr>
+                  <pic:blipFill>
+                    <a:blip r:embed="rId15"/>
+                    <a:stretch>
+                      <a:fillRect/>
+                    </a:stretch>
+                  </pic:blipFill>
+                  <pic:spPr>
+                    <a:xfrm>
+                      <a:off x="0" y="0"/>
+                      <a:ext cx="5943600" cy="5767070"/>
+                    </a:xfrm>
+                    <a:prstGeom prst="rect">
+                      <a:avLst/>
+                    </a:prstGeom>
+                  </pic:spPr>
+                </pic:pic>
+              </a:graphicData>
+            </a:graphic>
+          </wp:inline>
+        </w:drawing>
+      </w:r>
+      <w:r>
+        <w:rPr>
+          <w:rFonts w:cstheme="minorHAnsi"/>
+          <w:sz w:val="22"/>
+          <w:szCs w:val="22"/>
+          <w:u w:val="single"/>
+        </w:rPr>
+        <w:br w:type="page"/>
+      </w:r>
+    </w:p>
+    <w:p>
+      <w:pPr>
+        <w:pStyle w:val="NormalWeb"/>
+        <w:spacing w:before="0" w:beforeAutospacing="0" w:after="0" w:afterAutospacing="0"/>
+        <w:rPr>
+          <w:rFonts w:asciiTheme="minorHAnsi" w:hAnsiTheme="minorHAnsi" w:cstheme="minorHAnsi"/>
+          <w:sz w:val="22"/>
+          <w:szCs w:val="22"/>
+        </w:rPr>
+      </w:pPr>
+      <w:r>
+        <w:rPr>
+          <w:noProof/>
+        </w:rPr>
+        <w:lastRenderedPageBreak/>
+        <w:drawing>
+          <wp:anchor distT="0" distB="0" distL="114300" distR="114300" simplePos="0" relativeHeight="251659264" behindDoc="0" locked="0" layoutInCell="1" allowOverlap="1" wp14:anchorId="6DE16830" wp14:editId="275165A4">
+            <wp:simplePos x="0" y="0"/>
+            <wp:positionH relativeFrom="margin">
+              <wp:align>right</wp:align>
+            </wp:positionH>
+            <wp:positionV relativeFrom="paragraph">
+              <wp:posOffset>180975</wp:posOffset>
+            </wp:positionV>
+            <wp:extent cx="5943600" cy="3865880"/>
+            <wp:effectExtent l="0" t="0" r="0" b="1270"/>
+            <wp:wrapTopAndBottom/>
+            <wp:docPr id="16" name="Picture 16"/>
+            <wp:cNvGraphicFramePr>
+              <a:graphicFrameLocks xmlns:a="http://schemas.openxmlformats.org/drawingml/2006/main" noChangeAspect="1"/>
+            </wp:cNvGraphicFramePr>
+            <a:graphic xmlns:a="http://schemas.openxmlformats.org/drawingml/2006/main">
+              <a:graphicData uri="http://schemas.openxmlformats.org/drawingml/2006/picture">
+                <pic:pic xmlns:pic="http://schemas.openxmlformats.org/drawingml/2006/picture">
+                  <pic:nvPicPr>
+                    <pic:cNvPr id="1" name=""/>
+                    <pic:cNvPicPr/>
+                  </pic:nvPicPr>
+                  <pic:blipFill>
+                    <a:blip r:embed="rId16">
+                      <a:extLst>
+                        <a:ext uri="{28A0092B-C50C-407E-A947-70E740481C1C}">
+                          <a14:useLocalDpi xmlns:a14="http://schemas.microsoft.com/office/drawing/2010/main" val="0"/>
+                        </a:ext>
+                      </a:extLst>
+                    </a:blip>
+                    <a:stretch>
+                      <a:fillRect/>
+                    </a:stretch>
+                  </pic:blipFill>
+                  <pic:spPr>
+                    <a:xfrm>
+                      <a:off x="0" y="0"/>
+                      <a:ext cx="5943600" cy="3865880"/>
+                    </a:xfrm>
+                    <a:prstGeom prst="rect">
+                      <a:avLst/>
+                    </a:prstGeom>
+                  </pic:spPr>
+                </pic:pic>
+              </a:graphicData>
+            </a:graphic>
+          </wp:anchor>
+        </w:drawing>
+      </w:r>
+      <w:r>
+        <w:rPr>
+          <w:rFonts w:asciiTheme="minorHAnsi" w:hAnsiTheme="minorHAnsi" w:cstheme="minorHAnsi"/>
+          <w:sz w:val="22"/>
+          <w:szCs w:val="22"/>
+        </w:rPr>
+        <w:t>Histograms – Age and Years</w:t>
+      </w:r>
+    </w:p>
+    <w:p>
+      <w:pPr>
+        <w:pStyle w:val="NormalWeb"/>
+        <w:spacing w:before="0" w:beforeAutospacing="0" w:after="0" w:afterAutospacing="0"/>
+        <w:rPr>
+          <w:rFonts w:asciiTheme="minorHAnsi" w:hAnsiTheme="minorHAnsi" w:cstheme="minorHAnsi"/>
+          <w:sz w:val="22"/>
+          <w:szCs w:val="22"/>
+          <w:u w:val="single"/>
+        </w:rPr>
+      </w:pPr>
+    </w:p>
+    <w:p>
+      <w:pPr>
+        <w:pStyle w:val="NormalWeb"/>
+        <w:spacing w:before="0" w:beforeAutospacing="0" w:after="0" w:afterAutospacing="0"/>
+        <w:rPr>
+          <w:rFonts w:asciiTheme="minorHAnsi" w:hAnsiTheme="minorHAnsi" w:cstheme="minorHAnsi"/>
+          <w:sz w:val="22"/>
+          <w:szCs w:val="22"/>
+        </w:rPr>
+      </w:pPr>
+      <w:r>
+        <w:rPr>
+          <w:noProof/>
+        </w:rPr>
+        <w:drawing>
+          <wp:anchor distT="0" distB="0" distL="114300" distR="114300" simplePos="0" relativeHeight="251661312" behindDoc="0" locked="0" layoutInCell="1" allowOverlap="1" wp14:anchorId="1792D97A" wp14:editId="02374DE8">
+            <wp:simplePos x="0" y="0"/>
+            <wp:positionH relativeFrom="margin">
+              <wp:align>center</wp:align>
+            </wp:positionH>
+            <wp:positionV relativeFrom="paragraph">
+              <wp:posOffset>321310</wp:posOffset>
+            </wp:positionV>
+            <wp:extent cx="5532120" cy="3586203"/>
+            <wp:effectExtent l="0" t="0" r="0" b="0"/>
+            <wp:wrapTopAndBottom/>
+            <wp:docPr id="17" name="Picture 17"/>
+            <wp:cNvGraphicFramePr>
+              <a:graphicFrameLocks xmlns:a="http://schemas.openxmlformats.org/drawingml/2006/main" noChangeAspect="1"/>
+            </wp:cNvGraphicFramePr>
+            <a:graphic xmlns:a="http://schemas.openxmlformats.org/drawingml/2006/main">
+              <a:graphicData uri="http://schemas.openxmlformats.org/drawingml/2006/picture">
+                <pic:pic xmlns:pic="http://schemas.openxmlformats.org/drawingml/2006/picture">
+                  <pic:nvPicPr>
+                    <pic:cNvPr id="1" name=""/>
+                    <pic:cNvPicPr/>
+                  </pic:nvPicPr>
+                  <pic:blipFill rotWithShape="1">
+                    <a:blip r:embed="rId17">
+                      <a:extLst>
+                        <a:ext uri="{28A0092B-C50C-407E-A947-70E740481C1C}">
+                          <a14:useLocalDpi xmlns:a14="http://schemas.microsoft.com/office/drawing/2010/main" val="0"/>
+                        </a:ext>
+                      </a:extLst>
+                    </a:blip>
+                    <a:srcRect t="3921" r="2500" b="1785"/>
+                    <a:stretch/>
+                  </pic:blipFill>
+                  <pic:spPr bwMode="auto">
+                    <a:xfrm>
+                      <a:off x="0" y="0"/>
+                      <a:ext cx="5532120" cy="3586203"/>
+                    </a:xfrm>
+                    <a:prstGeom prst="rect">
+                      <a:avLst/>
+                    </a:prstGeom>
+                    <a:ln>
+                      <a:noFill/>
+                    </a:ln>
+                    <a:extLst>
+                      <a:ext uri="{53640926-AAD7-44D8-BBD7-CCE9431645EC}">
+                        <a14:shadowObscured xmlns:a14="http://schemas.microsoft.com/office/drawing/2010/main"/>
+                      </a:ext>
+                    </a:extLst>
+                  </pic:spPr>
+                </pic:pic>
+              </a:graphicData>
+            </a:graphic>
+            <wp14:sizeRelH relativeFrom="margin">
+              <wp14:pctWidth>0</wp14:pctWidth>
+            </wp14:sizeRelH>
+            <wp14:sizeRelV relativeFrom="margin">
+              <wp14:pctHeight>0</wp14:pctHeight>
+            </wp14:sizeRelV>
+          </wp:anchor>
+        </w:drawing>
+      </w:r>
+      <w:r>
+        <w:rPr>
+          <w:rFonts w:asciiTheme="minorHAnsi" w:hAnsiTheme="minorHAnsi" w:cstheme="minorHAnsi"/>
+          <w:sz w:val="22"/>
+          <w:szCs w:val="22"/>
+        </w:rPr>
+        <w:t xml:space="preserve">Histograms – </w:t>
+      </w:r>
+      <w:r>
+        <w:rPr>
+          <w:rFonts w:asciiTheme="minorHAnsi" w:hAnsiTheme="minorHAnsi" w:cstheme="minorHAnsi"/>
+          <w:sz w:val="22"/>
+          <w:szCs w:val="22"/>
+        </w:rPr>
+        <w:t>Time</w:t>
+      </w:r>
+      <w:r>
+        <w:rPr>
+          <w:rFonts w:asciiTheme="minorHAnsi" w:hAnsiTheme="minorHAnsi" w:cstheme="minorHAnsi"/>
+          <w:sz w:val="22"/>
+          <w:szCs w:val="22"/>
+        </w:rPr>
+        <w:t xml:space="preserve"> and Years</w:t>
+      </w:r>
     </w:p>
     <w:p>
       <w:pPr>
@@ -2211,7 +2716,6 @@
           <w:sz w:val="22"/>
           <w:szCs w:val="22"/>
         </w:rPr>
-        <w:lastRenderedPageBreak/>
         <w:t xml:space="preserve">Next, </w:t>
       </w:r>
     </w:p>
@@ -2961,6 +3465,8 @@
         <w:spacing w:before="0" w:beforeAutospacing="0" w:after="0" w:afterAutospacing="0"/>
         <w:rPr>
           <w:rFonts w:asciiTheme="minorHAnsi" w:hAnsiTheme="minorHAnsi" w:cstheme="minorHAnsi"/>
+          <w:i/>
+          <w:iCs/>
           <w:sz w:val="22"/>
           <w:szCs w:val="22"/>
         </w:rPr>
@@ -2970,6 +3476,70 @@
           <w:noProof/>
         </w:rPr>
         <w:lastRenderedPageBreak/>
+        <w:drawing>
+          <wp:inline distT="0" distB="0" distL="0" distR="0" wp14:anchorId="39285C4E" wp14:editId="34CA068C">
+            <wp:extent cx="5943600" cy="3568065"/>
+            <wp:effectExtent l="0" t="0" r="0" b="0"/>
+            <wp:docPr id="7" name="Picture 7"/>
+            <wp:cNvGraphicFramePr>
+              <a:graphicFrameLocks xmlns:a="http://schemas.openxmlformats.org/drawingml/2006/main" noChangeAspect="1"/>
+            </wp:cNvGraphicFramePr>
+            <a:graphic xmlns:a="http://schemas.openxmlformats.org/drawingml/2006/main">
+              <a:graphicData uri="http://schemas.openxmlformats.org/drawingml/2006/picture">
+                <pic:pic xmlns:pic="http://schemas.openxmlformats.org/drawingml/2006/picture">
+                  <pic:nvPicPr>
+                    <pic:cNvPr id="1" name=""/>
+                    <pic:cNvPicPr/>
+                  </pic:nvPicPr>
+                  <pic:blipFill>
+                    <a:blip r:embed="rId18"/>
+                    <a:stretch>
+                      <a:fillRect/>
+                    </a:stretch>
+                  </pic:blipFill>
+                  <pic:spPr>
+                    <a:xfrm>
+                      <a:off x="0" y="0"/>
+                      <a:ext cx="5943600" cy="3568065"/>
+                    </a:xfrm>
+                    <a:prstGeom prst="rect">
+                      <a:avLst/>
+                    </a:prstGeom>
+                  </pic:spPr>
+                </pic:pic>
+              </a:graphicData>
+            </a:graphic>
+          </wp:inline>
+        </w:drawing>
+      </w:r>
+    </w:p>
+    <w:p>
+      <w:pPr>
+        <w:pStyle w:val="NormalWeb"/>
+        <w:spacing w:before="0" w:beforeAutospacing="0" w:after="0" w:afterAutospacing="0"/>
+        <w:rPr>
+          <w:rFonts w:asciiTheme="minorHAnsi" w:hAnsiTheme="minorHAnsi" w:cstheme="minorHAnsi"/>
+          <w:i/>
+          <w:iCs/>
+          <w:sz w:val="22"/>
+          <w:szCs w:val="22"/>
+        </w:rPr>
+      </w:pPr>
+    </w:p>
+    <w:p>
+      <w:pPr>
+        <w:pStyle w:val="NormalWeb"/>
+        <w:spacing w:before="0" w:beforeAutospacing="0" w:after="0" w:afterAutospacing="0"/>
+        <w:rPr>
+          <w:rFonts w:asciiTheme="minorHAnsi" w:hAnsiTheme="minorHAnsi" w:cstheme="minorHAnsi"/>
+          <w:sz w:val="22"/>
+          <w:szCs w:val="22"/>
+        </w:rPr>
+      </w:pPr>
+      <w:r>
+        <w:rPr>
+          <w:noProof/>
+        </w:rPr>
         <w:drawing>
           <wp:inline distT="0" distB="0" distL="0" distR="0" wp14:anchorId="3A4BB6BF" wp14:editId="05AE8E3D">
             <wp:extent cx="5810250" cy="4238625"/>
@@ -2986,7 +3556,7 @@
                     <pic:cNvPicPr/>
                   </pic:nvPicPr>
                   <pic:blipFill>
-                    <a:blip r:embed="rId12"/>
+                    <a:blip r:embed="rId19"/>
                     <a:stretch>
                       <a:fillRect/>
                     </a:stretch>
@@ -3043,7 +3613,6 @@
         <w:rPr>
           <w:noProof/>
         </w:rPr>
-        <w:lastRenderedPageBreak/>
         <w:drawing>
           <wp:inline distT="0" distB="0" distL="0" distR="0" wp14:anchorId="7431BB4A" wp14:editId="32EAFF58">
             <wp:extent cx="5810250" cy="4181475"/>
@@ -3060,7 +3629,7 @@
                     <pic:cNvPicPr/>
                   </pic:nvPicPr>
                   <pic:blipFill>
-                    <a:blip r:embed="rId13"/>
+                    <a:blip r:embed="rId20"/>
                     <a:stretch>
                       <a:fillRect/>
                     </a:stretch>
@@ -3395,6 +3964,7 @@
           <w:sz w:val="22"/>
           <w:szCs w:val="22"/>
         </w:rPr>
+        <w:lastRenderedPageBreak/>
         <w:t xml:space="preserve">** Regression line from Age to Time, straight linear regression model – are there different slopes for different age groups? </w:t>
       </w:r>
     </w:p>
@@ -3433,7 +4003,6 @@
           <w:sz w:val="22"/>
           <w:szCs w:val="22"/>
         </w:rPr>
-        <w:lastRenderedPageBreak/>
         <w:t xml:space="preserve">** Extra testing </w:t>
       </w:r>
       <w:proofErr w:type="gramStart"/>
@@ -3995,7 +4564,7 @@
                           <pic:cNvPicPr/>
                         </pic:nvPicPr>
                         <pic:blipFill>
-                          <a:blip r:embed="rId14"/>
+                          <a:blip r:embed="rId21"/>
                           <a:stretch>
                             <a:fillRect/>
                           </a:stretch>
@@ -5711,15 +6280,7 @@
                 <w:sz w:val="22"/>
                 <w:szCs w:val="22"/>
               </w:rPr>
-              <w:t>Created to assist in managing</w:t>
-            </w:r>
-            <w:r>
-              <w:rPr>
-                <w:rFonts w:cstheme="minorHAnsi"/>
-                <w:sz w:val="22"/>
-                <w:szCs w:val="22"/>
-              </w:rPr>
-              <w:t xml:space="preserve"> participant count</w:t>
+              <w:t>Created to assist in managing participant count</w:t>
             </w:r>
           </w:p>
         </w:tc>
@@ -5735,7 +6296,7 @@
       </w:pPr>
     </w:p>
     <w:sectPr>
-      <w:headerReference w:type="default" r:id="rId15"/>
+      <w:headerReference w:type="default" r:id="rId22"/>
       <w:pgSz w:w="12240" w:h="15840"/>
       <w:pgMar w:top="1440" w:right="1440" w:bottom="1440" w:left="1440" w:header="720" w:footer="720" w:gutter="0"/>
       <w:cols w:space="720"/>

--- a/Case Study 2/Case Study #2.docx
+++ b/Case Study 2/Case Study #2.docx
@@ -603,27 +603,7 @@
           <w:sz w:val="22"/>
           <w:szCs w:val="22"/>
         </w:rPr>
-        <w:t xml:space="preserve"> node worked while for 2000 we had to use the //font node to obtain the data. Furthermore, for 1999 the linefeed carriage </w:t>
-      </w:r>
-      <w:proofErr w:type="gramStart"/>
-      <w:r>
-        <w:rPr>
-          <w:rFonts w:ascii="Calibri" w:hAnsi="Calibri" w:cs="Calibri"/>
-          <w:color w:val="201F1E"/>
-          <w:sz w:val="22"/>
-          <w:szCs w:val="22"/>
-        </w:rPr>
-        <w:t>return</w:t>
-      </w:r>
-      <w:proofErr w:type="gramEnd"/>
-      <w:r>
-        <w:rPr>
-          <w:rFonts w:ascii="Calibri" w:hAnsi="Calibri" w:cs="Calibri"/>
-          <w:color w:val="201F1E"/>
-          <w:sz w:val="22"/>
-          <w:szCs w:val="22"/>
-        </w:rPr>
-        <w:t xml:space="preserve"> character “\r” was missing so the newline character “\n” was used instead.</w:t>
+        <w:t xml:space="preserve"> node worked while for 2000 we had to use the //font node to obtain the data. Furthermore, for 1999 the linefeed carriage return character “\r” was missing so the newline character “\n” was used instead.</w:t>
       </w:r>
     </w:p>
     <w:p>
@@ -939,6 +919,7 @@
           <w:rFonts w:cstheme="minorHAnsi"/>
           <w:sz w:val="22"/>
           <w:szCs w:val="22"/>
+          <w:highlight w:val="yellow"/>
         </w:rPr>
       </w:pPr>
       <w:r>
@@ -946,6 +927,7 @@
           <w:rFonts w:cstheme="minorHAnsi"/>
           <w:sz w:val="22"/>
           <w:szCs w:val="22"/>
+          <w:highlight w:val="yellow"/>
         </w:rPr>
         <w:t>Used “Time” when available; for runners with multiple time entries, used “Net Time” then “Gun Time” then “Comb Time” for time variable.</w:t>
       </w:r>
@@ -1390,6 +1372,14 @@
         <w:lastRenderedPageBreak/>
         <w:t>QQ Plots</w:t>
       </w:r>
+      <w:r>
+        <w:rPr>
+          <w:rFonts w:asciiTheme="minorHAnsi" w:hAnsiTheme="minorHAnsi" w:cstheme="minorHAnsi"/>
+          <w:sz w:val="22"/>
+          <w:szCs w:val="22"/>
+        </w:rPr>
+        <w:t xml:space="preserve"> – move QQ to with the Statistic … </w:t>
+      </w:r>
     </w:p>
     <w:p>
       <w:pPr>
@@ -1636,6 +1626,36 @@
           <w:rFonts w:asciiTheme="minorHAnsi" w:hAnsiTheme="minorHAnsi" w:cstheme="minorHAnsi"/>
           <w:sz w:val="22"/>
           <w:szCs w:val="22"/>
+        </w:rPr>
+      </w:pPr>
+      <w:r>
+        <w:rPr>
+          <w:rFonts w:asciiTheme="minorHAnsi" w:hAnsiTheme="minorHAnsi" w:cstheme="minorHAnsi"/>
+          <w:sz w:val="22"/>
+          <w:szCs w:val="22"/>
+        </w:rPr>
+        <w:t xml:space="preserve">Let’s use both; </w:t>
+      </w:r>
+    </w:p>
+    <w:p>
+      <w:pPr>
+        <w:pStyle w:val="NormalWeb"/>
+        <w:spacing w:before="0" w:beforeAutospacing="0" w:after="0" w:afterAutospacing="0"/>
+        <w:rPr>
+          <w:rFonts w:asciiTheme="minorHAnsi" w:hAnsiTheme="minorHAnsi" w:cstheme="minorHAnsi"/>
+          <w:sz w:val="22"/>
+          <w:szCs w:val="22"/>
+        </w:rPr>
+      </w:pPr>
+    </w:p>
+    <w:p>
+      <w:pPr>
+        <w:pStyle w:val="NormalWeb"/>
+        <w:spacing w:before="0" w:beforeAutospacing="0" w:after="0" w:afterAutospacing="0"/>
+        <w:rPr>
+          <w:rFonts w:asciiTheme="minorHAnsi" w:hAnsiTheme="minorHAnsi" w:cstheme="minorHAnsi"/>
+          <w:sz w:val="22"/>
+          <w:szCs w:val="22"/>
           <w:u w:val="single"/>
         </w:rPr>
       </w:pPr>
@@ -1840,6 +1860,189 @@
           <w:u w:val="single"/>
         </w:rPr>
       </w:pPr>
+      <w:r>
+        <w:rPr>
+          <w:rFonts w:asciiTheme="minorHAnsi" w:hAnsiTheme="minorHAnsi" w:cstheme="minorHAnsi"/>
+          <w:sz w:val="22"/>
+          <w:szCs w:val="22"/>
+          <w:u w:val="single"/>
+        </w:rPr>
+        <w:t>For time the high peak, is better per</w:t>
+      </w:r>
+    </w:p>
+    <w:p>
+      <w:pPr>
+        <w:pStyle w:val="NormalWeb"/>
+        <w:spacing w:before="0" w:beforeAutospacing="0" w:after="0" w:afterAutospacing="0"/>
+        <w:rPr>
+          <w:rFonts w:asciiTheme="minorHAnsi" w:hAnsiTheme="minorHAnsi" w:cstheme="minorHAnsi"/>
+          <w:sz w:val="22"/>
+          <w:szCs w:val="22"/>
+          <w:u w:val="single"/>
+        </w:rPr>
+      </w:pPr>
+      <w:r>
+        <w:rPr>
+          <w:rFonts w:asciiTheme="minorHAnsi" w:hAnsiTheme="minorHAnsi" w:cstheme="minorHAnsi"/>
+          <w:sz w:val="22"/>
+          <w:szCs w:val="22"/>
+          <w:u w:val="single"/>
+        </w:rPr>
+        <w:t xml:space="preserve">What is the density of participants at each </w:t>
+      </w:r>
+    </w:p>
+    <w:p>
+      <w:pPr>
+        <w:pStyle w:val="NormalWeb"/>
+        <w:spacing w:before="0" w:beforeAutospacing="0" w:after="0" w:afterAutospacing="0"/>
+        <w:rPr>
+          <w:rFonts w:asciiTheme="minorHAnsi" w:hAnsiTheme="minorHAnsi" w:cstheme="minorHAnsi"/>
+          <w:sz w:val="22"/>
+          <w:szCs w:val="22"/>
+          <w:u w:val="single"/>
+        </w:rPr>
+      </w:pPr>
+    </w:p>
+    <w:p>
+      <w:pPr>
+        <w:pStyle w:val="NormalWeb"/>
+        <w:spacing w:before="0" w:beforeAutospacing="0" w:after="0" w:afterAutospacing="0"/>
+        <w:rPr>
+          <w:rFonts w:asciiTheme="minorHAnsi" w:hAnsiTheme="minorHAnsi" w:cstheme="minorHAnsi"/>
+          <w:sz w:val="22"/>
+          <w:szCs w:val="22"/>
+          <w:u w:val="single"/>
+        </w:rPr>
+      </w:pPr>
+      <w:r>
+        <w:rPr>
+          <w:rFonts w:asciiTheme="minorHAnsi" w:hAnsiTheme="minorHAnsi" w:cstheme="minorHAnsi"/>
+          <w:sz w:val="22"/>
+          <w:szCs w:val="22"/>
+          <w:u w:val="single"/>
+        </w:rPr>
+        <w:t xml:space="preserve">Skew left – faster people, </w:t>
+      </w:r>
+    </w:p>
+    <w:p>
+      <w:pPr>
+        <w:pStyle w:val="NormalWeb"/>
+        <w:spacing w:before="0" w:beforeAutospacing="0" w:after="0" w:afterAutospacing="0"/>
+        <w:rPr>
+          <w:rFonts w:asciiTheme="minorHAnsi" w:hAnsiTheme="minorHAnsi" w:cstheme="minorHAnsi"/>
+          <w:sz w:val="22"/>
+          <w:szCs w:val="22"/>
+          <w:u w:val="single"/>
+        </w:rPr>
+      </w:pPr>
+      <w:r>
+        <w:rPr>
+          <w:rFonts w:asciiTheme="minorHAnsi" w:hAnsiTheme="minorHAnsi" w:cstheme="minorHAnsi"/>
+          <w:sz w:val="22"/>
+          <w:szCs w:val="22"/>
+          <w:u w:val="single"/>
+        </w:rPr>
+        <w:t>Balance – about average,</w:t>
+      </w:r>
+    </w:p>
+    <w:p>
+      <w:pPr>
+        <w:pStyle w:val="NormalWeb"/>
+        <w:spacing w:before="0" w:beforeAutospacing="0" w:after="0" w:afterAutospacing="0"/>
+        <w:rPr>
+          <w:rFonts w:asciiTheme="minorHAnsi" w:hAnsiTheme="minorHAnsi" w:cstheme="minorHAnsi"/>
+          <w:sz w:val="22"/>
+          <w:szCs w:val="22"/>
+          <w:u w:val="single"/>
+        </w:rPr>
+      </w:pPr>
+      <w:r>
+        <w:rPr>
+          <w:rFonts w:asciiTheme="minorHAnsi" w:hAnsiTheme="minorHAnsi" w:cstheme="minorHAnsi"/>
+          <w:sz w:val="22"/>
+          <w:szCs w:val="22"/>
+          <w:u w:val="single"/>
+        </w:rPr>
+        <w:t>Skew Right – slower people</w:t>
+      </w:r>
+    </w:p>
+    <w:p>
+      <w:pPr>
+        <w:pStyle w:val="NormalWeb"/>
+        <w:spacing w:before="0" w:beforeAutospacing="0" w:after="0" w:afterAutospacing="0"/>
+        <w:rPr>
+          <w:rFonts w:asciiTheme="minorHAnsi" w:hAnsiTheme="minorHAnsi" w:cstheme="minorHAnsi"/>
+          <w:sz w:val="22"/>
+          <w:szCs w:val="22"/>
+          <w:u w:val="single"/>
+        </w:rPr>
+      </w:pPr>
+    </w:p>
+    <w:p>
+      <w:pPr>
+        <w:pStyle w:val="NormalWeb"/>
+        <w:spacing w:before="0" w:beforeAutospacing="0" w:after="0" w:afterAutospacing="0"/>
+        <w:rPr>
+          <w:rFonts w:asciiTheme="minorHAnsi" w:hAnsiTheme="minorHAnsi" w:cstheme="minorHAnsi"/>
+          <w:sz w:val="22"/>
+          <w:szCs w:val="22"/>
+          <w:u w:val="single"/>
+        </w:rPr>
+      </w:pPr>
+    </w:p>
+    <w:p>
+      <w:pPr>
+        <w:pStyle w:val="NormalWeb"/>
+        <w:spacing w:before="0" w:beforeAutospacing="0" w:after="0" w:afterAutospacing="0"/>
+        <w:rPr>
+          <w:rFonts w:asciiTheme="minorHAnsi" w:hAnsiTheme="minorHAnsi" w:cstheme="minorHAnsi"/>
+          <w:sz w:val="22"/>
+          <w:szCs w:val="22"/>
+          <w:u w:val="single"/>
+        </w:rPr>
+      </w:pPr>
+      <w:r>
+        <w:rPr>
+          <w:rFonts w:asciiTheme="minorHAnsi" w:hAnsiTheme="minorHAnsi" w:cstheme="minorHAnsi"/>
+          <w:sz w:val="22"/>
+          <w:szCs w:val="22"/>
+          <w:u w:val="single"/>
+        </w:rPr>
+        <w:t>Answers – are people getting older.</w:t>
+      </w:r>
+    </w:p>
+    <w:p>
+      <w:pPr>
+        <w:pStyle w:val="NormalWeb"/>
+        <w:spacing w:before="0" w:beforeAutospacing="0" w:after="0" w:afterAutospacing="0"/>
+        <w:rPr>
+          <w:rFonts w:asciiTheme="minorHAnsi" w:hAnsiTheme="minorHAnsi" w:cstheme="minorHAnsi"/>
+          <w:sz w:val="22"/>
+          <w:szCs w:val="22"/>
+          <w:u w:val="single"/>
+        </w:rPr>
+      </w:pPr>
+    </w:p>
+    <w:p>
+      <w:pPr>
+        <w:pStyle w:val="NormalWeb"/>
+        <w:spacing w:before="0" w:beforeAutospacing="0" w:after="0" w:afterAutospacing="0"/>
+        <w:rPr>
+          <w:rFonts w:asciiTheme="minorHAnsi" w:hAnsiTheme="minorHAnsi" w:cstheme="minorHAnsi"/>
+          <w:sz w:val="22"/>
+          <w:szCs w:val="22"/>
+          <w:u w:val="single"/>
+        </w:rPr>
+      </w:pPr>
+      <w:r>
+        <w:rPr>
+          <w:rFonts w:asciiTheme="minorHAnsi" w:hAnsiTheme="minorHAnsi" w:cstheme="minorHAnsi"/>
+          <w:sz w:val="22"/>
+          <w:szCs w:val="22"/>
+          <w:u w:val="single"/>
+        </w:rPr>
+        <w:t>RUN EVERYTHING IN MINUTES</w:t>
+      </w:r>
     </w:p>
     <w:p>
       <w:pPr>
@@ -2001,17 +2204,272 @@
       </w:pPr>
       <w:r>
         <w:rPr>
+          <w:rFonts w:asciiTheme="minorHAnsi" w:hAnsiTheme="minorHAnsi" w:cstheme="minorHAnsi"/>
+          <w:sz w:val="22"/>
+          <w:szCs w:val="22"/>
+        </w:rPr>
+        <w:lastRenderedPageBreak/>
+        <w:t>Histograms – Age and Years</w:t>
+      </w:r>
+      <w:r>
+        <w:rPr>
+          <w:rFonts w:asciiTheme="minorHAnsi" w:hAnsiTheme="minorHAnsi" w:cstheme="minorHAnsi"/>
+          <w:sz w:val="22"/>
+          <w:szCs w:val="22"/>
+        </w:rPr>
+        <w:t xml:space="preserve"> – KEEP, </w:t>
+      </w:r>
+    </w:p>
+    <w:p>
+      <w:pPr>
+        <w:pStyle w:val="NormalWeb"/>
+        <w:spacing w:before="0" w:beforeAutospacing="0" w:after="0" w:afterAutospacing="0"/>
+        <w:rPr>
+          <w:rFonts w:asciiTheme="minorHAnsi" w:hAnsiTheme="minorHAnsi" w:cstheme="minorHAnsi"/>
+          <w:sz w:val="22"/>
+          <w:szCs w:val="22"/>
+        </w:rPr>
+      </w:pPr>
+      <w:r>
+        <w:rPr>
+          <w:rFonts w:asciiTheme="minorHAnsi" w:hAnsiTheme="minorHAnsi" w:cstheme="minorHAnsi"/>
+          <w:sz w:val="22"/>
+          <w:szCs w:val="22"/>
+        </w:rPr>
+        <w:t xml:space="preserve">Without Normalization, see trends. By age bins. </w:t>
+      </w:r>
+      <w:r>
+        <w:rPr>
+          <w:rFonts w:asciiTheme="minorHAnsi" w:hAnsiTheme="minorHAnsi" w:cstheme="minorHAnsi"/>
+          <w:sz w:val="22"/>
+          <w:szCs w:val="22"/>
+        </w:rPr>
+        <w:t>Alters data set … too much</w:t>
+      </w:r>
+    </w:p>
+    <w:p>
+      <w:pPr>
+        <w:pStyle w:val="NormalWeb"/>
+        <w:spacing w:before="0" w:beforeAutospacing="0" w:after="0" w:afterAutospacing="0"/>
+        <w:rPr>
+          <w:rFonts w:asciiTheme="minorHAnsi" w:hAnsiTheme="minorHAnsi" w:cstheme="minorHAnsi"/>
+          <w:sz w:val="22"/>
+          <w:szCs w:val="22"/>
+        </w:rPr>
+      </w:pPr>
+      <w:r>
+        <w:rPr>
+          <w:rFonts w:asciiTheme="minorHAnsi" w:hAnsiTheme="minorHAnsi" w:cstheme="minorHAnsi"/>
+          <w:sz w:val="22"/>
+          <w:szCs w:val="22"/>
+        </w:rPr>
+        <w:t xml:space="preserve">Every age group is growing, </w:t>
+      </w:r>
+    </w:p>
+    <w:p>
+      <w:pPr>
+        <w:pStyle w:val="NormalWeb"/>
+        <w:spacing w:before="0" w:beforeAutospacing="0" w:after="0" w:afterAutospacing="0"/>
+        <w:rPr>
+          <w:rFonts w:asciiTheme="minorHAnsi" w:hAnsiTheme="minorHAnsi" w:cstheme="minorHAnsi"/>
+          <w:sz w:val="22"/>
+          <w:szCs w:val="22"/>
+        </w:rPr>
+      </w:pPr>
+      <w:r>
+        <w:rPr>
+          <w:rFonts w:asciiTheme="minorHAnsi" w:hAnsiTheme="minorHAnsi" w:cstheme="minorHAnsi"/>
+          <w:sz w:val="22"/>
+          <w:szCs w:val="22"/>
+        </w:rPr>
+        <w:t xml:space="preserve">Normalized histogram, </w:t>
+      </w:r>
+    </w:p>
+    <w:p>
+      <w:pPr>
+        <w:pStyle w:val="NormalWeb"/>
+        <w:spacing w:before="0" w:beforeAutospacing="0" w:after="0" w:afterAutospacing="0"/>
+        <w:rPr>
+          <w:rFonts w:asciiTheme="minorHAnsi" w:hAnsiTheme="minorHAnsi" w:cstheme="minorHAnsi"/>
+          <w:sz w:val="22"/>
+          <w:szCs w:val="22"/>
+        </w:rPr>
+      </w:pPr>
+    </w:p>
+    <w:p>
+      <w:pPr>
+        <w:pStyle w:val="NormalWeb"/>
+        <w:spacing w:before="0" w:beforeAutospacing="0" w:after="0" w:afterAutospacing="0"/>
+        <w:rPr>
+          <w:rFonts w:asciiTheme="minorHAnsi" w:hAnsiTheme="minorHAnsi" w:cstheme="minorHAnsi"/>
+          <w:sz w:val="22"/>
+          <w:szCs w:val="22"/>
+        </w:rPr>
+      </w:pPr>
+      <w:r>
+        <w:rPr>
+          <w:rFonts w:asciiTheme="minorHAnsi" w:hAnsiTheme="minorHAnsi" w:cstheme="minorHAnsi"/>
+          <w:sz w:val="22"/>
+          <w:szCs w:val="22"/>
+        </w:rPr>
+        <w:t xml:space="preserve">Normalized – side-by-side is each histogram by year, show is </w:t>
+      </w:r>
+    </w:p>
+    <w:p>
+      <w:pPr>
+        <w:pStyle w:val="NormalWeb"/>
+        <w:spacing w:before="0" w:beforeAutospacing="0" w:after="0" w:afterAutospacing="0"/>
+        <w:rPr>
+          <w:rFonts w:asciiTheme="minorHAnsi" w:hAnsiTheme="minorHAnsi" w:cstheme="minorHAnsi"/>
+          <w:sz w:val="22"/>
+          <w:szCs w:val="22"/>
+          <w:u w:val="single"/>
+        </w:rPr>
+      </w:pPr>
+    </w:p>
+    <w:p>
+      <w:pPr>
+        <w:pStyle w:val="NormalWeb"/>
+        <w:spacing w:before="0" w:beforeAutospacing="0" w:after="0" w:afterAutospacing="0"/>
+        <w:rPr>
+          <w:rFonts w:asciiTheme="minorHAnsi" w:hAnsiTheme="minorHAnsi" w:cstheme="minorHAnsi"/>
+          <w:sz w:val="22"/>
+          <w:szCs w:val="22"/>
+          <w:u w:val="single"/>
+        </w:rPr>
+      </w:pPr>
+      <w:r>
+        <w:rPr>
+          <w:rFonts w:asciiTheme="minorHAnsi" w:hAnsiTheme="minorHAnsi" w:cstheme="minorHAnsi"/>
+          <w:sz w:val="22"/>
+          <w:szCs w:val="22"/>
+          <w:u w:val="single"/>
+        </w:rPr>
+        <w:t>Remove the Side By Side with Time</w:t>
+      </w:r>
+    </w:p>
+    <w:p>
+      <w:pPr>
+        <w:pStyle w:val="NormalWeb"/>
+        <w:spacing w:before="0" w:beforeAutospacing="0" w:after="0" w:afterAutospacing="0"/>
+        <w:rPr>
+          <w:rFonts w:asciiTheme="minorHAnsi" w:hAnsiTheme="minorHAnsi" w:cstheme="minorHAnsi"/>
+          <w:sz w:val="22"/>
+          <w:szCs w:val="22"/>
+          <w:u w:val="single"/>
+        </w:rPr>
+      </w:pPr>
+    </w:p>
+    <w:p>
+      <w:pPr>
+        <w:pStyle w:val="NormalWeb"/>
+        <w:spacing w:before="0" w:beforeAutospacing="0" w:after="0" w:afterAutospacing="0"/>
+        <w:rPr>
+          <w:rFonts w:asciiTheme="minorHAnsi" w:hAnsiTheme="minorHAnsi" w:cstheme="minorHAnsi"/>
+          <w:sz w:val="22"/>
+          <w:szCs w:val="22"/>
+          <w:u w:val="single"/>
+        </w:rPr>
+      </w:pPr>
+    </w:p>
+    <w:p>
+      <w:pPr>
+        <w:pStyle w:val="NormalWeb"/>
+        <w:spacing w:before="0" w:beforeAutospacing="0" w:after="0" w:afterAutospacing="0"/>
+        <w:rPr>
+          <w:rFonts w:asciiTheme="minorHAnsi" w:hAnsiTheme="minorHAnsi" w:cstheme="minorHAnsi"/>
+          <w:sz w:val="22"/>
+          <w:szCs w:val="22"/>
+          <w:u w:val="single"/>
+        </w:rPr>
+      </w:pPr>
+      <w:r>
+        <w:rPr>
+          <w:rFonts w:asciiTheme="minorHAnsi" w:hAnsiTheme="minorHAnsi" w:cstheme="minorHAnsi"/>
+          <w:sz w:val="22"/>
+          <w:szCs w:val="22"/>
+          <w:u w:val="single"/>
+        </w:rPr>
+        <w:t>DOUBLE CHECK THAT THERE ARE THE NUMBER OF PEOPLE….</w:t>
+      </w:r>
+    </w:p>
+    <w:p>
+      <w:pPr>
+        <w:pStyle w:val="NormalWeb"/>
+        <w:spacing w:before="0" w:beforeAutospacing="0" w:after="0" w:afterAutospacing="0"/>
+        <w:rPr>
+          <w:rFonts w:asciiTheme="minorHAnsi" w:hAnsiTheme="minorHAnsi" w:cstheme="minorHAnsi"/>
+          <w:sz w:val="22"/>
+          <w:szCs w:val="22"/>
+          <w:u w:val="single"/>
+        </w:rPr>
+      </w:pPr>
+      <w:r>
+        <w:rPr>
+          <w:rFonts w:asciiTheme="minorHAnsi" w:hAnsiTheme="minorHAnsi" w:cstheme="minorHAnsi"/>
+          <w:sz w:val="22"/>
+          <w:szCs w:val="22"/>
+          <w:u w:val="single"/>
+        </w:rPr>
+        <w:t>** Looking at participants being older, are the steeper inclines in the 40+ age groups, where is the growth – in the 30 year old age group.</w:t>
+      </w:r>
+    </w:p>
+    <w:p>
+      <w:pPr>
+        <w:pStyle w:val="NormalWeb"/>
+        <w:spacing w:before="0" w:beforeAutospacing="0" w:after="0" w:afterAutospacing="0"/>
+        <w:rPr>
+          <w:rFonts w:asciiTheme="minorHAnsi" w:hAnsiTheme="minorHAnsi" w:cstheme="minorHAnsi"/>
+          <w:sz w:val="22"/>
+          <w:szCs w:val="22"/>
+          <w:u w:val="single"/>
+        </w:rPr>
+      </w:pPr>
+    </w:p>
+    <w:p>
+      <w:pPr>
+        <w:pStyle w:val="NormalWeb"/>
+        <w:spacing w:before="0" w:beforeAutospacing="0" w:after="0" w:afterAutospacing="0"/>
+        <w:rPr>
+          <w:rFonts w:asciiTheme="minorHAnsi" w:hAnsiTheme="minorHAnsi" w:cstheme="minorHAnsi"/>
+          <w:sz w:val="22"/>
+          <w:szCs w:val="22"/>
+          <w:u w:val="single"/>
+        </w:rPr>
+      </w:pPr>
+      <w:r>
+        <w:rPr>
+          <w:rFonts w:asciiTheme="minorHAnsi" w:hAnsiTheme="minorHAnsi" w:cstheme="minorHAnsi"/>
+          <w:sz w:val="22"/>
+          <w:szCs w:val="22"/>
+          <w:u w:val="single"/>
+        </w:rPr>
+        <w:t xml:space="preserve">2012 – mostly in 30s. </w:t>
+      </w:r>
+    </w:p>
+    <w:p>
+      <w:pPr>
+        <w:pStyle w:val="NormalWeb"/>
+        <w:spacing w:before="0" w:beforeAutospacing="0" w:after="0" w:afterAutospacing="0"/>
+        <w:rPr>
+          <w:rFonts w:asciiTheme="minorHAnsi" w:hAnsiTheme="minorHAnsi" w:cstheme="minorHAnsi"/>
+          <w:sz w:val="22"/>
+          <w:szCs w:val="22"/>
+          <w:u w:val="single"/>
+        </w:rPr>
+      </w:pPr>
+      <w:r>
+        <w:rPr>
           <w:noProof/>
         </w:rPr>
-        <w:lastRenderedPageBreak/>
         <w:drawing>
-          <wp:anchor distT="0" distB="0" distL="114300" distR="114300" simplePos="0" relativeHeight="251659264" behindDoc="0" locked="0" layoutInCell="1" allowOverlap="1" wp14:anchorId="6DE16830" wp14:editId="275165A4">
+          <wp:anchor distT="0" distB="0" distL="114300" distR="114300" simplePos="0" relativeHeight="251659264" behindDoc="0" locked="0" layoutInCell="1" allowOverlap="1" wp14:anchorId="6DE16830" wp14:editId="433A8BF6">
             <wp:simplePos x="0" y="0"/>
             <wp:positionH relativeFrom="margin">
-              <wp:align>right</wp:align>
+              <wp:posOffset>-262890</wp:posOffset>
             </wp:positionH>
             <wp:positionV relativeFrom="paragraph">
-              <wp:posOffset>180975</wp:posOffset>
+              <wp:posOffset>171450</wp:posOffset>
             </wp:positionV>
             <wp:extent cx="5943600" cy="3865880"/>
             <wp:effectExtent l="0" t="0" r="0" b="1270"/>
@@ -2054,14 +2512,6 @@
           </wp:anchor>
         </w:drawing>
       </w:r>
-      <w:r>
-        <w:rPr>
-          <w:rFonts w:asciiTheme="minorHAnsi" w:hAnsiTheme="minorHAnsi" w:cstheme="minorHAnsi"/>
-          <w:sz w:val="22"/>
-          <w:szCs w:val="22"/>
-        </w:rPr>
-        <w:t>Histograms – Age and Years</w:t>
-      </w:r>
     </w:p>
     <w:p>
       <w:pPr>
@@ -2083,12 +2533,25 @@
           <w:rFonts w:asciiTheme="minorHAnsi" w:hAnsiTheme="minorHAnsi" w:cstheme="minorHAnsi"/>
           <w:sz w:val="22"/>
           <w:szCs w:val="22"/>
+          <w:u w:val="single"/>
+        </w:rPr>
+      </w:pPr>
+    </w:p>
+    <w:p>
+      <w:pPr>
+        <w:pStyle w:val="NormalWeb"/>
+        <w:spacing w:before="0" w:beforeAutospacing="0" w:after="0" w:afterAutospacing="0"/>
+        <w:rPr>
+          <w:rFonts w:asciiTheme="minorHAnsi" w:hAnsiTheme="minorHAnsi" w:cstheme="minorHAnsi"/>
+          <w:sz w:val="22"/>
+          <w:szCs w:val="22"/>
         </w:rPr>
       </w:pPr>
       <w:r>
         <w:rPr>
           <w:noProof/>
         </w:rPr>
+        <w:lastRenderedPageBreak/>
         <w:drawing>
           <wp:anchor distT="0" distB="0" distL="114300" distR="114300" simplePos="0" relativeHeight="251661312" behindDoc="0" locked="0" layoutInCell="1" allowOverlap="1" wp14:anchorId="1792D97A" wp14:editId="02374DE8">
             <wp:simplePos x="0" y="0"/>
@@ -2158,23 +2621,7 @@
           <w:sz w:val="22"/>
           <w:szCs w:val="22"/>
         </w:rPr>
-        <w:t xml:space="preserve">Histograms – </w:t>
-      </w:r>
-      <w:r>
-        <w:rPr>
-          <w:rFonts w:asciiTheme="minorHAnsi" w:hAnsiTheme="minorHAnsi" w:cstheme="minorHAnsi"/>
-          <w:sz w:val="22"/>
-          <w:szCs w:val="22"/>
-        </w:rPr>
-        <w:t>Time</w:t>
-      </w:r>
-      <w:r>
-        <w:rPr>
-          <w:rFonts w:asciiTheme="minorHAnsi" w:hAnsiTheme="minorHAnsi" w:cstheme="minorHAnsi"/>
-          <w:sz w:val="22"/>
-          <w:szCs w:val="22"/>
-        </w:rPr>
-        <w:t xml:space="preserve"> and Years</w:t>
+        <w:t>Histograms – Time and Years</w:t>
       </w:r>
     </w:p>
     <w:p>
@@ -3384,6 +3831,7 @@
           <w:sz w:val="22"/>
           <w:szCs w:val="22"/>
         </w:rPr>
+        <w:lastRenderedPageBreak/>
         <w:t>Difference between duration ran for men and women</w:t>
       </w:r>
     </w:p>
@@ -3475,7 +3923,6 @@
         <w:rPr>
           <w:noProof/>
         </w:rPr>
-        <w:lastRenderedPageBreak/>
         <w:drawing>
           <wp:inline distT="0" distB="0" distL="0" distR="0" wp14:anchorId="39285C4E" wp14:editId="34CA068C">
             <wp:extent cx="5943600" cy="3568065"/>
@@ -3538,8 +3985,117 @@
       </w:pPr>
       <w:r>
         <w:rPr>
+          <w:rFonts w:asciiTheme="minorHAnsi" w:hAnsiTheme="minorHAnsi" w:cstheme="minorHAnsi"/>
+          <w:sz w:val="22"/>
+          <w:szCs w:val="22"/>
+        </w:rPr>
+        <w:t xml:space="preserve">Should we put more limits on people joining the race? Over time the amount of people have grown, at the same time, are specific age groups… some of the age groups are growing and some are remaining constant. </w:t>
+      </w:r>
+    </w:p>
+    <w:p>
+      <w:pPr>
+        <w:pStyle w:val="NormalWeb"/>
+        <w:spacing w:before="0" w:beforeAutospacing="0" w:after="0" w:afterAutospacing="0"/>
+        <w:rPr>
+          <w:rFonts w:asciiTheme="minorHAnsi" w:hAnsiTheme="minorHAnsi" w:cstheme="minorHAnsi"/>
+          <w:i/>
+          <w:iCs/>
+          <w:sz w:val="22"/>
+          <w:szCs w:val="22"/>
+        </w:rPr>
+      </w:pPr>
+    </w:p>
+    <w:p>
+      <w:pPr>
+        <w:pStyle w:val="NormalWeb"/>
+        <w:spacing w:before="0" w:beforeAutospacing="0" w:after="0" w:afterAutospacing="0"/>
+        <w:rPr>
+          <w:rFonts w:asciiTheme="minorHAnsi" w:hAnsiTheme="minorHAnsi" w:cstheme="minorHAnsi"/>
+          <w:sz w:val="22"/>
+          <w:szCs w:val="22"/>
+        </w:rPr>
+      </w:pPr>
+      <w:r>
+        <w:rPr>
+          <w:rFonts w:asciiTheme="minorHAnsi" w:hAnsiTheme="minorHAnsi" w:cstheme="minorHAnsi"/>
+          <w:sz w:val="22"/>
+          <w:szCs w:val="22"/>
+        </w:rPr>
+        <w:t xml:space="preserve">Quantity of people…may be influencing, other methods rely on normal data. </w:t>
+      </w:r>
+    </w:p>
+    <w:p>
+      <w:pPr>
+        <w:pStyle w:val="NormalWeb"/>
+        <w:spacing w:before="0" w:beforeAutospacing="0" w:after="0" w:afterAutospacing="0"/>
+        <w:rPr>
+          <w:rFonts w:asciiTheme="minorHAnsi" w:hAnsiTheme="minorHAnsi" w:cstheme="minorHAnsi"/>
+          <w:sz w:val="22"/>
+          <w:szCs w:val="22"/>
+        </w:rPr>
+      </w:pPr>
+      <w:r>
+        <w:rPr>
+          <w:rFonts w:asciiTheme="minorHAnsi" w:hAnsiTheme="minorHAnsi" w:cstheme="minorHAnsi"/>
+          <w:sz w:val="22"/>
+          <w:szCs w:val="22"/>
+        </w:rPr>
+        <w:t xml:space="preserve">Each bar at 100% … looking at breakdown of age within each bar. </w:t>
+      </w:r>
+    </w:p>
+    <w:p>
+      <w:pPr>
+        <w:pStyle w:val="NormalWeb"/>
+        <w:spacing w:before="0" w:beforeAutospacing="0" w:after="0" w:afterAutospacing="0"/>
+        <w:rPr>
+          <w:rFonts w:asciiTheme="minorHAnsi" w:hAnsiTheme="minorHAnsi" w:cstheme="minorHAnsi"/>
+          <w:sz w:val="22"/>
+          <w:szCs w:val="22"/>
+        </w:rPr>
+      </w:pPr>
+    </w:p>
+    <w:p>
+      <w:pPr>
+        <w:pStyle w:val="NormalWeb"/>
+        <w:spacing w:before="0" w:beforeAutospacing="0" w:after="0" w:afterAutospacing="0"/>
+        <w:rPr>
+          <w:rFonts w:asciiTheme="minorHAnsi" w:hAnsiTheme="minorHAnsi" w:cstheme="minorHAnsi"/>
+          <w:sz w:val="22"/>
+          <w:szCs w:val="22"/>
+        </w:rPr>
+      </w:pPr>
+      <w:r>
+        <w:rPr>
+          <w:rFonts w:asciiTheme="minorHAnsi" w:hAnsiTheme="minorHAnsi" w:cstheme="minorHAnsi"/>
+          <w:sz w:val="22"/>
+          <w:szCs w:val="22"/>
+        </w:rPr>
+        <w:t>TRY SPLITTING THEM UP</w:t>
+      </w:r>
+      <w:r>
+        <w:rPr>
+          <w:rFonts w:asciiTheme="minorHAnsi" w:hAnsiTheme="minorHAnsi" w:cstheme="minorHAnsi"/>
+          <w:sz w:val="22"/>
+          <w:szCs w:val="22"/>
+        </w:rPr>
+        <w:t xml:space="preserve">, add to the Men and Women separately,…and then have together. </w:t>
+      </w:r>
+    </w:p>
+    <w:p>
+      <w:pPr>
+        <w:pStyle w:val="NormalWeb"/>
+        <w:spacing w:before="0" w:beforeAutospacing="0" w:after="0" w:afterAutospacing="0"/>
+        <w:rPr>
+          <w:rFonts w:asciiTheme="minorHAnsi" w:hAnsiTheme="minorHAnsi" w:cstheme="minorHAnsi"/>
+          <w:sz w:val="22"/>
+          <w:szCs w:val="22"/>
+        </w:rPr>
+      </w:pPr>
+      <w:r>
+        <w:rPr>
           <w:noProof/>
         </w:rPr>
+        <w:lastRenderedPageBreak/>
         <w:drawing>
           <wp:inline distT="0" distB="0" distL="0" distR="0" wp14:anchorId="3A4BB6BF" wp14:editId="05AE8E3D">
             <wp:extent cx="5810250" cy="4238625"/>
@@ -3587,17 +4143,101 @@
           <w:szCs w:val="22"/>
         </w:rPr>
       </w:pPr>
-    </w:p>
-    <w:p>
-      <w:pPr>
-        <w:pStyle w:val="NormalWeb"/>
-        <w:spacing w:before="0" w:beforeAutospacing="0" w:after="0" w:afterAutospacing="0"/>
-        <w:rPr>
-          <w:rFonts w:asciiTheme="minorHAnsi" w:hAnsiTheme="minorHAnsi" w:cstheme="minorHAnsi"/>
-          <w:sz w:val="22"/>
-          <w:szCs w:val="22"/>
-        </w:rPr>
-      </w:pPr>
+      <w:r>
+        <w:rPr>
+          <w:rFonts w:asciiTheme="minorHAnsi" w:hAnsiTheme="minorHAnsi" w:cstheme="minorHAnsi"/>
+          <w:sz w:val="22"/>
+          <w:szCs w:val="22"/>
+        </w:rPr>
+        <w:t xml:space="preserve">Joe’s question: use Raw Age for histograms. </w:t>
+      </w:r>
+    </w:p>
+    <w:p>
+      <w:pPr>
+        <w:pStyle w:val="NormalWeb"/>
+        <w:spacing w:before="0" w:beforeAutospacing="0" w:after="0" w:afterAutospacing="0"/>
+        <w:rPr>
+          <w:rFonts w:asciiTheme="minorHAnsi" w:hAnsiTheme="minorHAnsi" w:cstheme="minorHAnsi"/>
+          <w:sz w:val="22"/>
+          <w:szCs w:val="22"/>
+        </w:rPr>
+      </w:pPr>
+    </w:p>
+    <w:p>
+      <w:pPr>
+        <w:pStyle w:val="NormalWeb"/>
+        <w:spacing w:before="0" w:beforeAutospacing="0" w:after="0" w:afterAutospacing="0"/>
+        <w:rPr>
+          <w:rFonts w:asciiTheme="minorHAnsi" w:hAnsiTheme="minorHAnsi" w:cstheme="minorHAnsi"/>
+          <w:sz w:val="22"/>
+          <w:szCs w:val="22"/>
+        </w:rPr>
+      </w:pPr>
+      <w:r>
+        <w:rPr>
+          <w:rFonts w:asciiTheme="minorHAnsi" w:hAnsiTheme="minorHAnsi" w:cstheme="minorHAnsi"/>
+          <w:sz w:val="22"/>
+          <w:szCs w:val="22"/>
+        </w:rPr>
+        <w:t xml:space="preserve">Time is more interesting, </w:t>
+      </w:r>
+      <w:r>
+        <w:rPr>
+          <w:rFonts w:asciiTheme="minorHAnsi" w:hAnsiTheme="minorHAnsi" w:cstheme="minorHAnsi"/>
+          <w:sz w:val="22"/>
+          <w:szCs w:val="22"/>
+        </w:rPr>
+        <w:t xml:space="preserve">Men are more spread out the curve is flatter; </w:t>
+      </w:r>
+    </w:p>
+    <w:p>
+      <w:pPr>
+        <w:pStyle w:val="NormalWeb"/>
+        <w:spacing w:before="0" w:beforeAutospacing="0" w:after="0" w:afterAutospacing="0"/>
+        <w:rPr>
+          <w:rFonts w:asciiTheme="minorHAnsi" w:hAnsiTheme="minorHAnsi" w:cstheme="minorHAnsi"/>
+          <w:sz w:val="22"/>
+          <w:szCs w:val="22"/>
+        </w:rPr>
+      </w:pPr>
+    </w:p>
+    <w:p>
+      <w:pPr>
+        <w:pStyle w:val="NormalWeb"/>
+        <w:spacing w:before="0" w:beforeAutospacing="0" w:after="0" w:afterAutospacing="0"/>
+        <w:rPr>
+          <w:rFonts w:asciiTheme="minorHAnsi" w:hAnsiTheme="minorHAnsi" w:cstheme="minorHAnsi"/>
+          <w:sz w:val="22"/>
+          <w:szCs w:val="22"/>
+        </w:rPr>
+      </w:pPr>
+      <w:r>
+        <w:rPr>
+          <w:rFonts w:asciiTheme="minorHAnsi" w:hAnsiTheme="minorHAnsi" w:cstheme="minorHAnsi"/>
+          <w:sz w:val="22"/>
+          <w:szCs w:val="22"/>
+        </w:rPr>
+        <w:t xml:space="preserve">COMBINED HISTOGRAM: </w:t>
+      </w:r>
+    </w:p>
+    <w:p>
+      <w:pPr>
+        <w:pStyle w:val="NormalWeb"/>
+        <w:spacing w:before="0" w:beforeAutospacing="0" w:after="0" w:afterAutospacing="0"/>
+        <w:rPr>
+          <w:rFonts w:asciiTheme="minorHAnsi" w:hAnsiTheme="minorHAnsi" w:cstheme="minorHAnsi"/>
+          <w:sz w:val="22"/>
+          <w:szCs w:val="22"/>
+        </w:rPr>
+      </w:pPr>
+      <w:r>
+        <w:rPr>
+          <w:rFonts w:asciiTheme="minorHAnsi" w:hAnsiTheme="minorHAnsi" w:cstheme="minorHAnsi"/>
+          <w:sz w:val="22"/>
+          <w:szCs w:val="22"/>
+        </w:rPr>
+        <w:t>Try with Big Bins</w:t>
+      </w:r>
     </w:p>
     <w:p>
       <w:pPr>
@@ -3613,6 +4253,7 @@
         <w:rPr>
           <w:noProof/>
         </w:rPr>
+        <w:lastRenderedPageBreak/>
         <w:drawing>
           <wp:inline distT="0" distB="0" distL="0" distR="0" wp14:anchorId="7431BB4A" wp14:editId="32EAFF58">
             <wp:extent cx="5810250" cy="4181475"/>
@@ -3663,11 +4304,7 @@
           <w:u w:val="single"/>
         </w:rPr>
       </w:pPr>
-    </w:p>
-    <w:p>
-      <w:pPr>
-        <w:pStyle w:val="NormalWeb"/>
-        <w:spacing w:before="0" w:beforeAutospacing="0" w:after="0" w:afterAutospacing="0"/>
+      <w:r>
         <w:rPr>
           <w:rFonts w:asciiTheme="minorHAnsi" w:hAnsiTheme="minorHAnsi" w:cstheme="minorHAnsi"/>
           <w:b/>
@@ -3676,8 +4313,51 @@
           <w:szCs w:val="22"/>
           <w:u w:val="single"/>
         </w:rPr>
-      </w:pPr>
-      <w:r>
+        <w:t xml:space="preserve">** Changes to Minutes </w:t>
+      </w:r>
+    </w:p>
+    <w:p>
+      <w:pPr>
+        <w:pStyle w:val="NormalWeb"/>
+        <w:spacing w:before="0" w:beforeAutospacing="0" w:after="0" w:afterAutospacing="0"/>
+        <w:rPr>
+          <w:rFonts w:asciiTheme="minorHAnsi" w:hAnsiTheme="minorHAnsi" w:cstheme="minorHAnsi"/>
+          <w:sz w:val="22"/>
+          <w:szCs w:val="22"/>
+        </w:rPr>
+      </w:pPr>
+      <w:r>
+        <w:rPr>
+          <w:rFonts w:asciiTheme="minorHAnsi" w:hAnsiTheme="minorHAnsi" w:cstheme="minorHAnsi"/>
+          <w:sz w:val="22"/>
+          <w:szCs w:val="22"/>
+        </w:rPr>
+        <w:t xml:space="preserve">Can we also answer this statistically – checked normality with the QQ Plots, </w:t>
+      </w:r>
+    </w:p>
+    <w:p>
+      <w:pPr>
+        <w:pStyle w:val="NormalWeb"/>
+        <w:spacing w:before="0" w:beforeAutospacing="0" w:after="0" w:afterAutospacing="0"/>
+        <w:rPr>
+          <w:rFonts w:asciiTheme="minorHAnsi" w:hAnsiTheme="minorHAnsi" w:cstheme="minorHAnsi"/>
+          <w:sz w:val="22"/>
+          <w:szCs w:val="22"/>
+        </w:rPr>
+      </w:pPr>
+      <w:r>
+        <w:rPr>
+          <w:rFonts w:asciiTheme="minorHAnsi" w:hAnsiTheme="minorHAnsi" w:cstheme="minorHAnsi"/>
+          <w:sz w:val="22"/>
+          <w:szCs w:val="22"/>
+        </w:rPr>
+        <w:t xml:space="preserve">Basic OLS regression to understand – is age significant, gender, year. Coded Age … all were significant, in relation to time. Is this a meaningful significant? Year is going up, </w:t>
+      </w:r>
+    </w:p>
+    <w:p>
+      <w:pPr>
+        <w:pStyle w:val="NormalWeb"/>
+        <w:spacing w:before="0" w:beforeAutospacing="0" w:after="0" w:afterAutospacing="0"/>
         <w:rPr>
           <w:rFonts w:asciiTheme="minorHAnsi" w:hAnsiTheme="minorHAnsi" w:cstheme="minorHAnsi"/>
           <w:b/>
@@ -3686,8 +4366,7 @@
           <w:szCs w:val="22"/>
           <w:u w:val="single"/>
         </w:rPr>
-        <w:t>Recommendation and Conclusion</w:t>
-      </w:r>
+      </w:pPr>
     </w:p>
     <w:p>
       <w:pPr>
@@ -3709,6 +4388,45 @@
         <w:spacing w:before="0" w:beforeAutospacing="0" w:after="0" w:afterAutospacing="0"/>
         <w:rPr>
           <w:rFonts w:asciiTheme="minorHAnsi" w:hAnsiTheme="minorHAnsi" w:cstheme="minorHAnsi"/>
+          <w:b/>
+          <w:bCs/>
+          <w:sz w:val="22"/>
+          <w:szCs w:val="22"/>
+          <w:u w:val="single"/>
+        </w:rPr>
+      </w:pPr>
+      <w:r>
+        <w:rPr>
+          <w:rFonts w:asciiTheme="minorHAnsi" w:hAnsiTheme="minorHAnsi" w:cstheme="minorHAnsi"/>
+          <w:b/>
+          <w:bCs/>
+          <w:sz w:val="22"/>
+          <w:szCs w:val="22"/>
+          <w:u w:val="single"/>
+        </w:rPr>
+        <w:t>Recommendation and Conclusion</w:t>
+      </w:r>
+    </w:p>
+    <w:p>
+      <w:pPr>
+        <w:pStyle w:val="NormalWeb"/>
+        <w:spacing w:before="0" w:beforeAutospacing="0" w:after="0" w:afterAutospacing="0"/>
+        <w:rPr>
+          <w:rFonts w:asciiTheme="minorHAnsi" w:hAnsiTheme="minorHAnsi" w:cstheme="minorHAnsi"/>
+          <w:b/>
+          <w:bCs/>
+          <w:sz w:val="22"/>
+          <w:szCs w:val="22"/>
+          <w:u w:val="single"/>
+        </w:rPr>
+      </w:pPr>
+    </w:p>
+    <w:p>
+      <w:pPr>
+        <w:pStyle w:val="NormalWeb"/>
+        <w:spacing w:before="0" w:beforeAutospacing="0" w:after="0" w:afterAutospacing="0"/>
+        <w:rPr>
+          <w:rFonts w:asciiTheme="minorHAnsi" w:hAnsiTheme="minorHAnsi" w:cstheme="minorHAnsi"/>
           <w:sz w:val="22"/>
           <w:szCs w:val="22"/>
         </w:rPr>
@@ -3926,6 +4644,7 @@
           <w:sz w:val="22"/>
           <w:szCs w:val="22"/>
         </w:rPr>
+        <w:lastRenderedPageBreak/>
         <w:t xml:space="preserve">** R change point model – converted from Python. Not super helpful </w:t>
       </w:r>
     </w:p>
@@ -3964,7 +4683,6 @@
           <w:sz w:val="22"/>
           <w:szCs w:val="22"/>
         </w:rPr>
-        <w:lastRenderedPageBreak/>
         <w:t xml:space="preserve">** Regression line from Age to Time, straight linear regression model – are there different slopes for different age groups? </w:t>
       </w:r>
     </w:p>
@@ -4003,25 +4721,7 @@
           <w:sz w:val="22"/>
           <w:szCs w:val="22"/>
         </w:rPr>
-        <w:t xml:space="preserve">** Extra testing </w:t>
-      </w:r>
-      <w:proofErr w:type="gramStart"/>
-      <w:r>
-        <w:rPr>
-          <w:rFonts w:asciiTheme="minorHAnsi" w:hAnsiTheme="minorHAnsi" w:cstheme="minorHAnsi"/>
-          <w:sz w:val="22"/>
-          <w:szCs w:val="22"/>
-        </w:rPr>
-        <w:t>are</w:t>
-      </w:r>
-      <w:proofErr w:type="gramEnd"/>
-      <w:r>
-        <w:rPr>
-          <w:rFonts w:asciiTheme="minorHAnsi" w:hAnsiTheme="minorHAnsi" w:cstheme="minorHAnsi"/>
-          <w:sz w:val="22"/>
-          <w:szCs w:val="22"/>
-        </w:rPr>
-        <w:t xml:space="preserve"> t-test … </w:t>
+        <w:t xml:space="preserve">** Extra testing are t-test … </w:t>
       </w:r>
       <w:proofErr w:type="spellStart"/>
       <w:r>
@@ -4099,25 +4799,7 @@
           <w:sz w:val="22"/>
           <w:szCs w:val="22"/>
         </w:rPr>
-        <w:t xml:space="preserve">** Violin plots – with Men and Women, men </w:t>
-      </w:r>
-      <w:proofErr w:type="gramStart"/>
-      <w:r>
-        <w:rPr>
-          <w:rFonts w:asciiTheme="minorHAnsi" w:hAnsiTheme="minorHAnsi" w:cstheme="minorHAnsi"/>
-          <w:sz w:val="22"/>
-          <w:szCs w:val="22"/>
-        </w:rPr>
-        <w:t>is</w:t>
-      </w:r>
-      <w:proofErr w:type="gramEnd"/>
-      <w:r>
-        <w:rPr>
-          <w:rFonts w:asciiTheme="minorHAnsi" w:hAnsiTheme="minorHAnsi" w:cstheme="minorHAnsi"/>
-          <w:sz w:val="22"/>
-          <w:szCs w:val="22"/>
-        </w:rPr>
-        <w:t xml:space="preserve"> slightly flatter than women, spread on men’s curve is wider, the variation on the women’s side is a little less, and men are more spread out. Looked at normalcy – the variance between the groups are different…</w:t>
+        <w:t>** Violin plots – with Men and Women, men is slightly flatter than women, spread on men’s curve is wider, the variation on the women’s side is a little less, and men are more spread out. Looked at normalcy – the variance between the groups are different…</w:t>
       </w:r>
     </w:p>
     <w:p>
@@ -6849,7 +7531,7 @@
   <w:abstractNum w:abstractNumId="4" w15:restartNumberingAfterBreak="0">
     <w:nsid w:val="19CA0FBC"/>
     <w:multiLevelType w:val="multilevel"/>
-    <w:tmpl w:val="C2D4DA46"/>
+    <w:tmpl w:val="775C778E"/>
     <w:lvl w:ilvl="0">
       <w:start w:val="1"/>
       <w:numFmt w:val="bullet"/>
@@ -6865,17 +7547,17 @@
         <w:rFonts w:ascii="Symbol" w:hAnsi="Symbol" w:hint="default"/>
       </w:rPr>
     </w:lvl>
-    <w:lvl w:ilvl="1" w:tentative="1">
-      <w:start w:val="1"/>
-      <w:numFmt w:val="decimal"/>
-      <w:lvlText w:val="%2."/>
-      <w:lvlJc w:val="left"/>
-      <w:pPr>
-        <w:tabs>
-          <w:tab w:val="num" w:pos="1440"/>
-        </w:tabs>
+    <w:lvl w:ilvl="1">
+      <w:start w:val="2012"/>
+      <w:numFmt w:val="bullet"/>
+      <w:lvlText w:val=""/>
+      <w:lvlJc w:val="left"/>
+      <w:pPr>
         <w:ind w:left="1440" w:hanging="360"/>
       </w:pPr>
+      <w:rPr>
+        <w:rFonts w:ascii="Wingdings" w:eastAsia="Times New Roman" w:hAnsi="Wingdings" w:cstheme="minorHAnsi" w:hint="default"/>
+      </w:rPr>
     </w:lvl>
     <w:lvl w:ilvl="2" w:tentative="1">
       <w:start w:val="1"/>
